--- a/ASP.NET Core Identity.docx
+++ b/ASP.NET Core Identity.docx
@@ -26,16 +26,8 @@
         <w:rPr>
           <w:highlight w:val="yellow"/>
         </w:rPr>
-        <w:t>(</w:t>
-      </w:r>
-      <w:proofErr w:type="spellStart"/>
-      <w:r>
-        <w:rPr>
-          <w:highlight w:val="yellow"/>
-        </w:rPr>
-        <w:t>tên</w:t>
-      </w:r>
-      <w:proofErr w:type="spellEnd"/>
+        <w:t>(tên</w:t>
+      </w:r>
       <w:r>
         <w:rPr>
           <w:highlight w:val="yellow"/>
@@ -101,49 +93,7 @@
         <w:rPr>
           <w:highlight w:val="yellow"/>
         </w:rPr>
-        <w:t xml:space="preserve">public </w:t>
-      </w:r>
-      <w:proofErr w:type="spellStart"/>
-      <w:r>
-        <w:rPr>
-          <w:highlight w:val="yellow"/>
-        </w:rPr>
-        <w:t>DbSet</w:t>
-      </w:r>
-      <w:proofErr w:type="spellEnd"/>
-      <w:r>
-        <w:rPr>
-          <w:highlight w:val="yellow"/>
-        </w:rPr>
-        <w:t>&lt;</w:t>
-      </w:r>
-      <w:proofErr w:type="spellStart"/>
-      <w:r>
-        <w:rPr>
-          <w:highlight w:val="yellow"/>
-        </w:rPr>
-        <w:t>AppUserModel</w:t>
-      </w:r>
-      <w:proofErr w:type="spellEnd"/>
-      <w:r>
-        <w:rPr>
-          <w:highlight w:val="yellow"/>
-        </w:rPr>
-        <w:t xml:space="preserve"> &gt; </w:t>
-      </w:r>
-      <w:proofErr w:type="spellStart"/>
-      <w:r>
-        <w:rPr>
-          <w:highlight w:val="yellow"/>
-        </w:rPr>
-        <w:t>AppUsers</w:t>
-      </w:r>
-      <w:proofErr w:type="spellEnd"/>
-      <w:r>
-        <w:rPr>
-          <w:highlight w:val="yellow"/>
-        </w:rPr>
-        <w:t>{ get; set; }</w:t>
+        <w:t>public DbSet&lt;AppUserModel &gt; AppUsers{ get; set; }</w:t>
       </w:r>
       <w:r>
         <w:rPr>
@@ -156,133 +106,7 @@
         <w:rPr>
           <w:highlight w:val="yellow"/>
         </w:rPr>
-        <w:t>Add-Migration "</w:t>
-      </w:r>
-      <w:proofErr w:type="spellStart"/>
-      <w:r>
-        <w:rPr>
-          <w:highlight w:val="yellow"/>
-        </w:rPr>
-        <w:t>Tên</w:t>
-      </w:r>
-      <w:proofErr w:type="spellEnd"/>
-      <w:r>
-        <w:rPr>
-          <w:highlight w:val="yellow"/>
-        </w:rPr>
-        <w:t xml:space="preserve">" → </w:t>
-      </w:r>
-      <w:proofErr w:type="spellStart"/>
-      <w:r>
-        <w:rPr>
-          <w:highlight w:val="yellow"/>
-        </w:rPr>
-        <w:t>lưu</w:t>
-      </w:r>
-      <w:proofErr w:type="spellEnd"/>
-      <w:r>
-        <w:rPr>
-          <w:highlight w:val="yellow"/>
-        </w:rPr>
-        <w:t xml:space="preserve"> </w:t>
-      </w:r>
-      <w:proofErr w:type="spellStart"/>
-      <w:r>
-        <w:rPr>
-          <w:highlight w:val="yellow"/>
-        </w:rPr>
-        <w:t>thay</w:t>
-      </w:r>
-      <w:proofErr w:type="spellEnd"/>
-      <w:r>
-        <w:rPr>
-          <w:highlight w:val="yellow"/>
-        </w:rPr>
-        <w:t xml:space="preserve"> </w:t>
-      </w:r>
-      <w:proofErr w:type="spellStart"/>
-      <w:r>
-        <w:rPr>
-          <w:highlight w:val="yellow"/>
-        </w:rPr>
-        <w:t>đổi</w:t>
-      </w:r>
-      <w:proofErr w:type="spellEnd"/>
-      <w:r>
-        <w:rPr>
-          <w:highlight w:val="yellow"/>
-        </w:rPr>
-        <w:t xml:space="preserve"> </w:t>
-      </w:r>
-      <w:proofErr w:type="spellStart"/>
-      <w:r>
-        <w:rPr>
-          <w:highlight w:val="yellow"/>
-        </w:rPr>
-        <w:t>giống</w:t>
-      </w:r>
-      <w:proofErr w:type="spellEnd"/>
-      <w:r>
-        <w:rPr>
-          <w:highlight w:val="yellow"/>
-        </w:rPr>
-        <w:t xml:space="preserve"> commit. Update-Database → </w:t>
-      </w:r>
-      <w:proofErr w:type="spellStart"/>
-      <w:r>
-        <w:rPr>
-          <w:highlight w:val="yellow"/>
-        </w:rPr>
-        <w:t>áp</w:t>
-      </w:r>
-      <w:proofErr w:type="spellEnd"/>
-      <w:r>
-        <w:rPr>
-          <w:highlight w:val="yellow"/>
-        </w:rPr>
-        <w:t xml:space="preserve"> </w:t>
-      </w:r>
-      <w:proofErr w:type="spellStart"/>
-      <w:r>
-        <w:rPr>
-          <w:highlight w:val="yellow"/>
-        </w:rPr>
-        <w:t>dụng</w:t>
-      </w:r>
-      <w:proofErr w:type="spellEnd"/>
-      <w:r>
-        <w:rPr>
-          <w:highlight w:val="yellow"/>
-        </w:rPr>
-        <w:t xml:space="preserve"> commit </w:t>
-      </w:r>
-      <w:proofErr w:type="spellStart"/>
-      <w:r>
-        <w:rPr>
-          <w:highlight w:val="yellow"/>
-        </w:rPr>
-        <w:t>đó</w:t>
-      </w:r>
-      <w:proofErr w:type="spellEnd"/>
-      <w:r>
-        <w:rPr>
-          <w:highlight w:val="yellow"/>
-        </w:rPr>
-        <w:t xml:space="preserve"> </w:t>
-      </w:r>
-      <w:proofErr w:type="spellStart"/>
-      <w:r>
-        <w:rPr>
-          <w:highlight w:val="yellow"/>
-        </w:rPr>
-        <w:t>vào</w:t>
-      </w:r>
-      <w:proofErr w:type="spellEnd"/>
-      <w:r>
-        <w:rPr>
-          <w:highlight w:val="yellow"/>
-        </w:rPr>
-        <w:t xml:space="preserve"> database.</w:t>
+        <w:t>Add-Migration "Tên" → lưu thay đổi giống commit. Update-Database → áp dụng commit đó vào database.</w:t>
       </w:r>
     </w:p>
     <w:p>
@@ -485,20 +309,7 @@
     <w:p/>
     <w:p>
       <w:r>
-        <w:t xml:space="preserve">+  </w:t>
-      </w:r>
-      <w:proofErr w:type="spellStart"/>
-      <w:proofErr w:type="gramStart"/>
-      <w:r>
-        <w:t>trong</w:t>
-      </w:r>
-      <w:proofErr w:type="spellEnd"/>
-      <w:r>
-        <w:t xml:space="preserve">  Class</w:t>
-      </w:r>
-      <w:proofErr w:type="gramEnd"/>
-      <w:r>
-        <w:t xml:space="preserve">   Program .cs   </w:t>
+        <w:t xml:space="preserve">+  trong  Class   Program .cs   </w:t>
       </w:r>
     </w:p>
     <w:p/>
@@ -562,336 +373,101 @@
         <w:t>🔹</w:t>
       </w:r>
       <w:r>
-        <w:t xml:space="preserve"> </w:t>
-      </w:r>
-      <w:proofErr w:type="spellStart"/>
-      <w:r>
-        <w:t>Đăng</w:t>
-      </w:r>
-      <w:proofErr w:type="spellEnd"/>
-      <w:r>
-        <w:t xml:space="preserve"> </w:t>
-      </w:r>
-      <w:proofErr w:type="spellStart"/>
-      <w:r>
-        <w:t>ký</w:t>
-      </w:r>
-      <w:proofErr w:type="spellEnd"/>
-      <w:r>
-        <w:t xml:space="preserve"> Identity </w:t>
-      </w:r>
-      <w:proofErr w:type="spellStart"/>
-      <w:r>
-        <w:t>và</w:t>
-      </w:r>
-      <w:proofErr w:type="spellEnd"/>
-      <w:r>
-        <w:t xml:space="preserve"> </w:t>
-      </w:r>
-      <w:proofErr w:type="spellStart"/>
-      <w:r>
-        <w:t>liên</w:t>
-      </w:r>
-      <w:proofErr w:type="spellEnd"/>
-      <w:r>
-        <w:t xml:space="preserve"> </w:t>
-      </w:r>
-      <w:proofErr w:type="spellStart"/>
-      <w:r>
-        <w:t>kết</w:t>
-      </w:r>
-      <w:proofErr w:type="spellEnd"/>
-      <w:r>
-        <w:t xml:space="preserve"> </w:t>
-      </w:r>
-      <w:proofErr w:type="spellStart"/>
-      <w:r>
-        <w:t>với</w:t>
-      </w:r>
-      <w:proofErr w:type="spellEnd"/>
-      <w:r>
-        <w:t xml:space="preserve"> </w:t>
-      </w:r>
-      <w:proofErr w:type="spellStart"/>
-      <w:r>
-        <w:t>DbContext</w:t>
-      </w:r>
-      <w:proofErr w:type="spellEnd"/>
-    </w:p>
-    <w:p>
-      <w:proofErr w:type="spellStart"/>
-      <w:proofErr w:type="gramStart"/>
-      <w:r>
-        <w:t>builder.Services.AddIdentity</w:t>
-      </w:r>
-      <w:proofErr w:type="spellEnd"/>
-      <w:proofErr w:type="gramEnd"/>
-      <w:r>
-        <w:t>&lt;</w:t>
-      </w:r>
-      <w:proofErr w:type="spellStart"/>
-      <w:r>
-        <w:t>AppUserModel</w:t>
-      </w:r>
-      <w:proofErr w:type="spellEnd"/>
-      <w:r>
-        <w:t xml:space="preserve">, </w:t>
-      </w:r>
-      <w:proofErr w:type="spellStart"/>
-      <w:r>
-        <w:t>IdentityRole</w:t>
-      </w:r>
-      <w:proofErr w:type="spellEnd"/>
-      <w:proofErr w:type="gramStart"/>
-      <w:r>
-        <w:t>&gt;(</w:t>
-      </w:r>
-      <w:proofErr w:type="gramEnd"/>
-      <w:r>
-        <w:t>)</w:t>
+        <w:t xml:space="preserve"> Đăng ký Identity và liên kết với DbContext</w:t>
+      </w:r>
+    </w:p>
+    <w:p>
+      <w:r>
+        <w:t>builder.Services.AddIdentity&lt;AppUserModel, IdentityRole&gt;()</w:t>
+      </w:r>
+    </w:p>
+    <w:p>
+      <w:r>
+        <w:t xml:space="preserve">    .AddEntityFrameworkStores&lt;DataContext&gt;()</w:t>
+      </w:r>
+    </w:p>
+    <w:p>
+      <w:r>
+        <w:t xml:space="preserve">    .AddDefaultTokenProviders();</w:t>
+      </w:r>
+    </w:p>
+    <w:p/>
+    <w:p>
+      <w:r>
+        <w:t>builder.Services.Configure&lt;IdentityOptions&gt;(options =&gt;</w:t>
+      </w:r>
+    </w:p>
+    <w:p>
+      <w:r>
+        <w:t>{</w:t>
+      </w:r>
+    </w:p>
+    <w:p>
+      <w:pPr>
+        <w:rPr>
+          <w:lang w:val="vi-VN"/>
+        </w:rPr>
+      </w:pPr>
+      <w:r>
+        <w:t xml:space="preserve">    // Password settings.</w:t>
+      </w:r>
+      <w:r>
+        <w:rPr>
+          <w:lang w:val="vi-VN"/>
+        </w:rPr>
+        <w:t xml:space="preserve">   //    cấu  hình   Password  </w:t>
+      </w:r>
+    </w:p>
+    <w:p>
+      <w:r>
+        <w:t xml:space="preserve">    options.Password.RequireDigit = true;</w:t>
+      </w:r>
+    </w:p>
+    <w:p>
+      <w:r>
+        <w:t xml:space="preserve">    options.Password.RequireLowercase = true;</w:t>
+      </w:r>
+    </w:p>
+    <w:p>
+      <w:r>
+        <w:t xml:space="preserve">    options.Password.RequireNonAlphanumeric = false;</w:t>
+      </w:r>
+    </w:p>
+    <w:p>
+      <w:r>
+        <w:t xml:space="preserve">    options.Password.RequireUppercase = false;</w:t>
+      </w:r>
+    </w:p>
+    <w:p>
+      <w:r>
+        <w:t xml:space="preserve">    options.Password.RequiredLength = 6;</w:t>
       </w:r>
     </w:p>
     <w:p>
       <w:r>
         <w:t xml:space="preserve">    </w:t>
       </w:r>
-      <w:proofErr w:type="gramStart"/>
-      <w:r>
-        <w:t>.</w:t>
-      </w:r>
-      <w:proofErr w:type="spellStart"/>
-      <w:r>
-        <w:t>AddEntityFrameworkStores</w:t>
-      </w:r>
-      <w:proofErr w:type="spellEnd"/>
-      <w:proofErr w:type="gramEnd"/>
-      <w:r>
-        <w:t>&lt;</w:t>
-      </w:r>
-      <w:proofErr w:type="spellStart"/>
-      <w:r>
-        <w:t>DataContext</w:t>
-      </w:r>
-      <w:proofErr w:type="spellEnd"/>
-      <w:proofErr w:type="gramStart"/>
-      <w:r>
-        <w:t>&gt;(</w:t>
-      </w:r>
-      <w:proofErr w:type="gramEnd"/>
-      <w:r>
-        <w:t>)</w:t>
+    </w:p>
+    <w:p>
+      <w:r>
+        <w:t xml:space="preserve">   </w:t>
+      </w:r>
+    </w:p>
+    <w:p/>
+    <w:p>
+      <w:r>
+        <w:t xml:space="preserve">    // User settings.</w:t>
       </w:r>
     </w:p>
     <w:p>
       <w:r>
         <w:t xml:space="preserve">    </w:t>
       </w:r>
-      <w:proofErr w:type="gramStart"/>
-      <w:r>
-        <w:t>.</w:t>
-      </w:r>
-      <w:proofErr w:type="spellStart"/>
-      <w:r>
-        <w:t>AddDefaultTokenProviders</w:t>
-      </w:r>
-      <w:proofErr w:type="spellEnd"/>
-      <w:proofErr w:type="gramEnd"/>
-      <w:r>
-        <w:t>(</w:t>
-      </w:r>
-      <w:proofErr w:type="gramStart"/>
-      <w:r>
-        <w:t>);</w:t>
-      </w:r>
-      <w:proofErr w:type="gramEnd"/>
-    </w:p>
-    <w:p/>
-    <w:p>
-      <w:proofErr w:type="spellStart"/>
-      <w:proofErr w:type="gramStart"/>
-      <w:r>
-        <w:t>builder.Services.Configure</w:t>
-      </w:r>
-      <w:proofErr w:type="spellEnd"/>
-      <w:proofErr w:type="gramEnd"/>
-      <w:r>
-        <w:t>&lt;</w:t>
-      </w:r>
-      <w:proofErr w:type="spellStart"/>
-      <w:r>
-        <w:t>IdentityOptions</w:t>
-      </w:r>
-      <w:proofErr w:type="spellEnd"/>
-      <w:proofErr w:type="gramStart"/>
-      <w:r>
-        <w:t>&gt;(</w:t>
-      </w:r>
-      <w:proofErr w:type="gramEnd"/>
-      <w:r>
-        <w:t>options =&gt;</w:t>
-      </w:r>
-    </w:p>
-    <w:p>
-      <w:r>
-        <w:t>{</w:t>
-      </w:r>
-    </w:p>
-    <w:p>
-      <w:pPr>
-        <w:rPr>
-          <w:lang w:val="vi-VN"/>
-        </w:rPr>
-      </w:pPr>
-      <w:r>
-        <w:t xml:space="preserve">    // Password settings.</w:t>
-      </w:r>
-      <w:r>
-        <w:rPr>
-          <w:lang w:val="vi-VN"/>
-        </w:rPr>
-        <w:t xml:space="preserve">   //    cấu  hình   Password  </w:t>
-      </w:r>
-    </w:p>
-    <w:p>
-      <w:r>
-        <w:t xml:space="preserve">    </w:t>
-      </w:r>
-      <w:proofErr w:type="spellStart"/>
-      <w:proofErr w:type="gramStart"/>
-      <w:r>
-        <w:t>options.Password.RequireDigit</w:t>
-      </w:r>
-      <w:proofErr w:type="spellEnd"/>
-      <w:proofErr w:type="gramEnd"/>
-      <w:r>
-        <w:t xml:space="preserve"> = </w:t>
-      </w:r>
-      <w:proofErr w:type="gramStart"/>
-      <w:r>
-        <w:t>true;</w:t>
-      </w:r>
-      <w:proofErr w:type="gramEnd"/>
-    </w:p>
-    <w:p>
-      <w:r>
-        <w:t xml:space="preserve">    </w:t>
-      </w:r>
-      <w:proofErr w:type="spellStart"/>
-      <w:proofErr w:type="gramStart"/>
-      <w:r>
-        <w:t>options.Password.RequireLowercase</w:t>
-      </w:r>
-      <w:proofErr w:type="spellEnd"/>
-      <w:proofErr w:type="gramEnd"/>
-      <w:r>
-        <w:t xml:space="preserve"> = </w:t>
-      </w:r>
-      <w:proofErr w:type="gramStart"/>
-      <w:r>
-        <w:t>true;</w:t>
-      </w:r>
-      <w:proofErr w:type="gramEnd"/>
-    </w:p>
-    <w:p>
-      <w:r>
-        <w:t xml:space="preserve">    </w:t>
-      </w:r>
-      <w:proofErr w:type="spellStart"/>
-      <w:proofErr w:type="gramStart"/>
-      <w:r>
-        <w:t>options.Password.RequireNonAlphanumeric</w:t>
-      </w:r>
-      <w:proofErr w:type="spellEnd"/>
-      <w:proofErr w:type="gramEnd"/>
-      <w:r>
-        <w:t xml:space="preserve"> = </w:t>
-      </w:r>
-      <w:proofErr w:type="gramStart"/>
-      <w:r>
-        <w:t>false;</w:t>
-      </w:r>
-      <w:proofErr w:type="gramEnd"/>
-    </w:p>
-    <w:p>
-      <w:r>
-        <w:t xml:space="preserve">    </w:t>
-      </w:r>
-      <w:proofErr w:type="spellStart"/>
-      <w:proofErr w:type="gramStart"/>
-      <w:r>
-        <w:t>options.Password.RequireUppercase</w:t>
-      </w:r>
-      <w:proofErr w:type="spellEnd"/>
-      <w:proofErr w:type="gramEnd"/>
-      <w:r>
-        <w:t xml:space="preserve"> = </w:t>
-      </w:r>
-      <w:proofErr w:type="gramStart"/>
-      <w:r>
-        <w:t>false;</w:t>
-      </w:r>
-      <w:proofErr w:type="gramEnd"/>
-    </w:p>
-    <w:p>
-      <w:r>
-        <w:t xml:space="preserve">    </w:t>
-      </w:r>
-      <w:proofErr w:type="spellStart"/>
-      <w:proofErr w:type="gramStart"/>
-      <w:r>
-        <w:t>options.Password.RequiredLength</w:t>
-      </w:r>
-      <w:proofErr w:type="spellEnd"/>
-      <w:proofErr w:type="gramEnd"/>
-      <w:r>
-        <w:t xml:space="preserve"> = </w:t>
-      </w:r>
-      <w:proofErr w:type="gramStart"/>
-      <w:r>
-        <w:t>6;</w:t>
-      </w:r>
-      <w:proofErr w:type="gramEnd"/>
-    </w:p>
-    <w:p>
-      <w:r>
-        <w:t xml:space="preserve">    </w:t>
-      </w:r>
-    </w:p>
-    <w:p>
-      <w:r>
-        <w:t xml:space="preserve">   </w:t>
-      </w:r>
-    </w:p>
-    <w:p/>
-    <w:p>
-      <w:r>
-        <w:t xml:space="preserve">    // User settings.</w:t>
-      </w:r>
-    </w:p>
-    <w:p>
-      <w:r>
-        <w:t xml:space="preserve">    </w:t>
-      </w:r>
-    </w:p>
-    <w:p>
-      <w:r>
-        <w:t xml:space="preserve">    </w:t>
-      </w:r>
-      <w:proofErr w:type="spellStart"/>
-      <w:proofErr w:type="gramStart"/>
-      <w:r>
-        <w:t>options.User.RequireUniqueEmail</w:t>
-      </w:r>
-      <w:proofErr w:type="spellEnd"/>
-      <w:proofErr w:type="gramEnd"/>
-      <w:r>
-        <w:t xml:space="preserve"> = </w:t>
-      </w:r>
-      <w:proofErr w:type="gramStart"/>
-      <w:r>
-        <w:t>true ;</w:t>
-      </w:r>
-      <w:proofErr w:type="gramEnd"/>
+    </w:p>
+    <w:p>
+      <w:r>
+        <w:t xml:space="preserve">    options.User.RequireUniqueEmail = true ;</w:t>
+      </w:r>
     </w:p>
     <w:p>
       <w:r>
@@ -915,135 +491,7 @@
           <w:highlight w:val="green"/>
           <w:lang w:val="vi-VN"/>
         </w:rPr>
-        <w:t xml:space="preserve"> </w:t>
-      </w:r>
-      <w:proofErr w:type="gramStart"/>
-      <w:r>
-        <w:rPr>
-          <w:highlight w:val="green"/>
-          <w:lang w:val="vi-VN"/>
-        </w:rPr>
-        <w:t xml:space="preserve">  :</w:t>
-      </w:r>
-      <w:proofErr w:type="gramEnd"/>
-      <w:r>
-        <w:rPr>
-          <w:highlight w:val="green"/>
-          <w:lang w:val="vi-VN"/>
-        </w:rPr>
-        <w:t xml:space="preserve">   cấu </w:t>
-      </w:r>
-      <w:proofErr w:type="gramStart"/>
-      <w:r>
-        <w:rPr>
-          <w:highlight w:val="green"/>
-          <w:lang w:val="vi-VN"/>
-        </w:rPr>
-        <w:t>hình  UserName</w:t>
-      </w:r>
-      <w:proofErr w:type="gramEnd"/>
-      <w:r>
-        <w:rPr>
-          <w:highlight w:val="green"/>
-          <w:lang w:val="vi-VN"/>
-        </w:rPr>
-        <w:t xml:space="preserve"> mặc định </w:t>
-      </w:r>
-      <w:proofErr w:type="gramStart"/>
-      <w:r>
-        <w:rPr>
-          <w:highlight w:val="green"/>
-          <w:lang w:val="vi-VN"/>
-        </w:rPr>
-        <w:t>của  Asp.net</w:t>
-      </w:r>
-      <w:proofErr w:type="gramEnd"/>
-      <w:r>
-        <w:rPr>
-          <w:highlight w:val="green"/>
-          <w:lang w:val="vi-VN"/>
-        </w:rPr>
-        <w:t xml:space="preserve">  là duy nhất </w:t>
-      </w:r>
-      <w:proofErr w:type="gramStart"/>
-      <w:r>
-        <w:rPr>
-          <w:highlight w:val="green"/>
-          <w:lang w:val="vi-VN"/>
-        </w:rPr>
-        <w:t>trên  toàn</w:t>
-      </w:r>
-      <w:proofErr w:type="gramEnd"/>
-      <w:r>
-        <w:rPr>
-          <w:highlight w:val="green"/>
-          <w:lang w:val="vi-VN"/>
-        </w:rPr>
-        <w:t xml:space="preserve">   </w:t>
-      </w:r>
-      <w:proofErr w:type="gramStart"/>
-      <w:r>
-        <w:rPr>
-          <w:highlight w:val="green"/>
-          <w:lang w:val="vi-VN"/>
-        </w:rPr>
-        <w:t>hệ  thống</w:t>
-      </w:r>
-      <w:proofErr w:type="gramEnd"/>
-      <w:r>
-        <w:rPr>
-          <w:highlight w:val="green"/>
-          <w:lang w:val="vi-VN"/>
-        </w:rPr>
-        <w:t xml:space="preserve">   </w:t>
-      </w:r>
-      <w:proofErr w:type="gramStart"/>
-      <w:r>
-        <w:rPr>
-          <w:highlight w:val="green"/>
-          <w:lang w:val="vi-VN"/>
-        </w:rPr>
-        <w:t>còn  Email</w:t>
-      </w:r>
-      <w:proofErr w:type="gramEnd"/>
-      <w:r>
-        <w:rPr>
-          <w:highlight w:val="green"/>
-          <w:lang w:val="vi-VN"/>
-        </w:rPr>
-        <w:t xml:space="preserve">   </w:t>
-      </w:r>
-      <w:proofErr w:type="gramStart"/>
-      <w:r>
-        <w:rPr>
-          <w:highlight w:val="green"/>
-          <w:lang w:val="vi-VN"/>
-        </w:rPr>
-        <w:t>thì  programmer</w:t>
-      </w:r>
-      <w:proofErr w:type="gramEnd"/>
-      <w:r>
-        <w:rPr>
-          <w:highlight w:val="green"/>
-          <w:lang w:val="vi-VN"/>
-        </w:rPr>
-        <w:t xml:space="preserve">   có    </w:t>
-      </w:r>
-      <w:proofErr w:type="gramStart"/>
-      <w:r>
-        <w:rPr>
-          <w:highlight w:val="green"/>
-          <w:lang w:val="vi-VN"/>
-        </w:rPr>
-        <w:t>thể  tự</w:t>
-      </w:r>
-      <w:proofErr w:type="gramEnd"/>
-      <w:r>
-        <w:rPr>
-          <w:highlight w:val="green"/>
-          <w:lang w:val="vi-VN"/>
-        </w:rPr>
-        <w:t xml:space="preserve"> setting</w:t>
+        <w:t xml:space="preserve">   :   cấu hình  UserName mặc định của  Asp.net  là duy nhất trên  toàn   hệ  thống   còn  Email   thì  programmer   có    thể  tự setting</w:t>
       </w:r>
       <w:r>
         <w:rPr>
@@ -1089,49 +537,7 @@
         <w:rPr>
           <w:highlight w:val="yellow"/>
         </w:rPr>
-        <w:t xml:space="preserve">public </w:t>
-      </w:r>
-      <w:proofErr w:type="spellStart"/>
-      <w:r>
-        <w:rPr>
-          <w:highlight w:val="yellow"/>
-        </w:rPr>
-        <w:t>DbSet</w:t>
-      </w:r>
-      <w:proofErr w:type="spellEnd"/>
-      <w:r>
-        <w:rPr>
-          <w:highlight w:val="yellow"/>
-        </w:rPr>
-        <w:t>&lt;</w:t>
-      </w:r>
-      <w:proofErr w:type="spellStart"/>
-      <w:r>
-        <w:rPr>
-          <w:highlight w:val="yellow"/>
-        </w:rPr>
-        <w:t>UserModel</w:t>
-      </w:r>
-      <w:proofErr w:type="spellEnd"/>
-      <w:r>
-        <w:rPr>
-          <w:highlight w:val="yellow"/>
-        </w:rPr>
-        <w:t xml:space="preserve">&gt; </w:t>
-      </w:r>
-      <w:proofErr w:type="spellStart"/>
-      <w:r>
-        <w:rPr>
-          <w:highlight w:val="yellow"/>
-        </w:rPr>
-        <w:t>UserModels</w:t>
-      </w:r>
-      <w:proofErr w:type="spellEnd"/>
-      <w:r>
-        <w:rPr>
-          <w:highlight w:val="yellow"/>
-        </w:rPr>
-        <w:t xml:space="preserve">  { get; set; }   </w:t>
+        <w:t xml:space="preserve">public DbSet&lt;UserModel&gt; UserModels  { get; set; }   </w:t>
       </w:r>
       <w:r>
         <w:rPr>
@@ -1291,7 +697,21 @@
           <w:highlight w:val="yellow"/>
           <w:lang w:val="vi-VN"/>
         </w:rPr>
-        <w:t xml:space="preserve">  Lưu  dữ  liệu ngưởi  dùng (UserName  , Password  ,  Email  ) nhập từ  form  xuống  database  thông   qua    Identity   </w:t>
+        <w:t xml:space="preserve">  Lưu  dữ  liệu ngưởi  dùng (UserName  , Password  ,  Email  ) nhập từ  form  xuống  database  thông   qua    </w:t>
+      </w:r>
+      <w:r>
+        <w:rPr>
+          <w:highlight w:val="yellow"/>
+          <w:lang w:val="vi-VN"/>
+        </w:rPr>
+        <w:t>IdentityResult</w:t>
+      </w:r>
+      <w:r>
+        <w:rPr>
+          <w:highlight w:val="yellow"/>
+          <w:lang w:val="vi-VN"/>
+        </w:rPr>
+        <w:t xml:space="preserve">   </w:t>
       </w:r>
     </w:p>
     <w:p>
@@ -1458,44 +878,8 @@
         <w:rPr>
           <w:highlight w:val="yellow"/>
         </w:rPr>
-        <w:t xml:space="preserve">public </w:t>
-      </w:r>
-      <w:proofErr w:type="spellStart"/>
-      <w:r>
-        <w:rPr>
-          <w:highlight w:val="yellow"/>
-        </w:rPr>
-        <w:t>DbSet</w:t>
-      </w:r>
-      <w:proofErr w:type="spellEnd"/>
-      <w:r>
-        <w:rPr>
-          <w:highlight w:val="yellow"/>
-        </w:rPr>
-        <w:t>&lt;</w:t>
-      </w:r>
-      <w:proofErr w:type="spellStart"/>
-      <w:r>
-        <w:rPr>
-          <w:highlight w:val="yellow"/>
-        </w:rPr>
-        <w:t>LoginModel</w:t>
-      </w:r>
-      <w:proofErr w:type="spellEnd"/>
-      <w:r>
-        <w:rPr>
-          <w:highlight w:val="yellow"/>
-        </w:rPr>
-        <w:t xml:space="preserve">&gt; </w:t>
-      </w:r>
-      <w:proofErr w:type="spellStart"/>
-      <w:r>
-        <w:rPr>
-          <w:highlight w:val="yellow"/>
-        </w:rPr>
-        <w:t>LoginModels</w:t>
-      </w:r>
-      <w:proofErr w:type="spellEnd"/>
+        <w:t>public DbSet&lt;LoginModel&gt; LoginModels</w:t>
+      </w:r>
       <w:r>
         <w:rPr>
           <w:highlight w:val="yellow"/>
@@ -1628,7 +1012,6 @@
           <w:lang w:val="vi-VN"/>
         </w:rPr>
       </w:pPr>
-      <w:proofErr w:type="gramStart"/>
       <w:r>
         <w:rPr>
           <w:sz w:val="22"/>
@@ -1643,79 +1026,29 @@
           <w:szCs w:val="22"/>
           <w:lang w:val="vi-VN"/>
         </w:rPr>
-        <w:t xml:space="preserve">  :</w:t>
-      </w:r>
-      <w:proofErr w:type="gramEnd"/>
+        <w:t xml:space="preserve">  :  </w:t>
+      </w:r>
       <w:r>
         <w:rPr>
           <w:sz w:val="22"/>
           <w:szCs w:val="22"/>
-          <w:lang w:val="vi-VN"/>
-        </w:rPr>
-        <w:t xml:space="preserve">  </w:t>
-      </w:r>
-      <w:proofErr w:type="spellStart"/>
-      <w:r>
+        </w:rPr>
+        <w:t>SignInResult result = await _signInManager.PasswordSignInAsync(</w:t>
+      </w:r>
+    </w:p>
+    <w:p>
+      <w:pPr>
         <w:rPr>
           <w:sz w:val="22"/>
           <w:szCs w:val="22"/>
         </w:rPr>
-        <w:t>SignInResult</w:t>
-      </w:r>
-      <w:proofErr w:type="spellEnd"/>
+      </w:pPr>
       <w:r>
         <w:rPr>
           <w:sz w:val="22"/>
           <w:szCs w:val="22"/>
         </w:rPr>
-        <w:t xml:space="preserve"> result = await _</w:t>
-      </w:r>
-      <w:proofErr w:type="spellStart"/>
-      <w:r>
-        <w:rPr>
-          <w:sz w:val="22"/>
-          <w:szCs w:val="22"/>
-        </w:rPr>
-        <w:t>signInManager.PasswordSignInAsync</w:t>
-      </w:r>
-      <w:proofErr w:type="spellEnd"/>
-      <w:r>
-        <w:rPr>
-          <w:sz w:val="22"/>
-          <w:szCs w:val="22"/>
-        </w:rPr>
-        <w:t>(</w:t>
-      </w:r>
-    </w:p>
-    <w:p>
-      <w:pPr>
-        <w:rPr>
-          <w:sz w:val="22"/>
-          <w:szCs w:val="22"/>
-        </w:rPr>
-      </w:pPr>
-      <w:r>
-        <w:rPr>
-          <w:sz w:val="22"/>
-          <w:szCs w:val="22"/>
-        </w:rPr>
-        <w:t xml:space="preserve">    </w:t>
-      </w:r>
-      <w:proofErr w:type="spellStart"/>
-      <w:r>
-        <w:rPr>
-          <w:sz w:val="22"/>
-          <w:szCs w:val="22"/>
-        </w:rPr>
-        <w:t>loginVM.UserName</w:t>
-      </w:r>
-      <w:proofErr w:type="spellEnd"/>
-      <w:r>
-        <w:rPr>
-          <w:sz w:val="22"/>
-          <w:szCs w:val="22"/>
-        </w:rPr>
-        <w:t xml:space="preserve">,     </w:t>
+        <w:t xml:space="preserve">    loginVM.UserName,     </w:t>
       </w:r>
       <w:r>
         <w:rPr>
@@ -1724,9 +1057,23 @@
           <w:sz w:val="22"/>
           <w:szCs w:val="22"/>
         </w:rPr>
-        <w:t xml:space="preserve">// 1. </w:t>
-      </w:r>
-      <w:proofErr w:type="spellStart"/>
+        <w:t>// 1. Tên đăng nhập</w:t>
+      </w:r>
+    </w:p>
+    <w:p>
+      <w:pPr>
+        <w:rPr>
+          <w:sz w:val="22"/>
+          <w:szCs w:val="22"/>
+        </w:rPr>
+      </w:pPr>
+      <w:r>
+        <w:rPr>
+          <w:sz w:val="22"/>
+          <w:szCs w:val="22"/>
+        </w:rPr>
+        <w:t xml:space="preserve">    loginVM.Password,     </w:t>
+      </w:r>
       <w:r>
         <w:rPr>
           <w:i/>
@@ -1734,19 +1081,26 @@
           <w:sz w:val="22"/>
           <w:szCs w:val="22"/>
         </w:rPr>
-        <w:t>Tên</w:t>
-      </w:r>
-      <w:proofErr w:type="spellEnd"/>
-      <w:r>
+        <w:t>// 2. Mật khẩu</w:t>
+      </w:r>
+    </w:p>
+    <w:p>
+      <w:pPr>
         <w:rPr>
           <w:i/>
           <w:iCs/>
           <w:sz w:val="22"/>
           <w:szCs w:val="22"/>
-        </w:rPr>
-        <w:t xml:space="preserve"> </w:t>
-      </w:r>
-      <w:proofErr w:type="spellStart"/>
+          <w:lang w:val="vi-VN"/>
+        </w:rPr>
+      </w:pPr>
+      <w:r>
+        <w:rPr>
+          <w:sz w:val="22"/>
+          <w:szCs w:val="22"/>
+        </w:rPr>
+        <w:t xml:space="preserve">    false,                </w:t>
+      </w:r>
       <w:r>
         <w:rPr>
           <w:i/>
@@ -1754,29 +1108,37 @@
           <w:sz w:val="22"/>
           <w:szCs w:val="22"/>
         </w:rPr>
-        <w:t>đăng</w:t>
-      </w:r>
-      <w:proofErr w:type="spellEnd"/>
+        <w:t xml:space="preserve">// 3. isPersistent - Có ghi nhớ </w:t>
+      </w:r>
       <w:r>
         <w:rPr>
           <w:i/>
           <w:iCs/>
           <w:sz w:val="22"/>
           <w:szCs w:val="22"/>
-        </w:rPr>
-        <w:t xml:space="preserve"> </w:t>
-      </w:r>
-      <w:proofErr w:type="spellStart"/>
+          <w:lang w:val="vi-VN"/>
+        </w:rPr>
+        <w:t xml:space="preserve"> dữ liệu user login vào  cookie  hay  không  </w:t>
+      </w:r>
+    </w:p>
+    <w:p>
+      <w:pPr>
+        <w:rPr>
+          <w:sz w:val="22"/>
+          <w:szCs w:val="22"/>
+          <w:lang w:val="vi-VN"/>
+        </w:rPr>
+      </w:pPr>
       <w:r>
         <w:rPr>
           <w:i/>
           <w:iCs/>
           <w:sz w:val="22"/>
           <w:szCs w:val="22"/>
-        </w:rPr>
-        <w:t>nhập</w:t>
-      </w:r>
-      <w:proofErr w:type="spellEnd"/>
+          <w:lang w:val="vi-VN"/>
+        </w:rPr>
+        <w:t xml:space="preserve">nếu  trả về  true dữ liệu sẽ được lưu vào  cookie   </w:t>
+      </w:r>
     </w:p>
     <w:p>
       <w:pPr>
@@ -1790,23 +1152,7 @@
           <w:sz w:val="22"/>
           <w:szCs w:val="22"/>
         </w:rPr>
-        <w:t xml:space="preserve">    </w:t>
-      </w:r>
-      <w:proofErr w:type="spellStart"/>
-      <w:r>
-        <w:rPr>
-          <w:sz w:val="22"/>
-          <w:szCs w:val="22"/>
-        </w:rPr>
-        <w:t>loginVM.Password</w:t>
-      </w:r>
-      <w:proofErr w:type="spellEnd"/>
-      <w:r>
-        <w:rPr>
-          <w:sz w:val="22"/>
-          <w:szCs w:val="22"/>
-        </w:rPr>
-        <w:t xml:space="preserve">,     </w:t>
+        <w:t xml:space="preserve">    false                 </w:t>
       </w:r>
       <w:r>
         <w:rPr>
@@ -1815,430 +1161,7 @@
           <w:sz w:val="22"/>
           <w:szCs w:val="22"/>
         </w:rPr>
-        <w:t xml:space="preserve">// 2. </w:t>
-      </w:r>
-      <w:proofErr w:type="spellStart"/>
-      <w:r>
-        <w:rPr>
-          <w:i/>
-          <w:iCs/>
-          <w:sz w:val="22"/>
-          <w:szCs w:val="22"/>
-        </w:rPr>
-        <w:t>Mật</w:t>
-      </w:r>
-      <w:proofErr w:type="spellEnd"/>
-      <w:r>
-        <w:rPr>
-          <w:i/>
-          <w:iCs/>
-          <w:sz w:val="22"/>
-          <w:szCs w:val="22"/>
-        </w:rPr>
-        <w:t xml:space="preserve"> </w:t>
-      </w:r>
-      <w:proofErr w:type="spellStart"/>
-      <w:r>
-        <w:rPr>
-          <w:i/>
-          <w:iCs/>
-          <w:sz w:val="22"/>
-          <w:szCs w:val="22"/>
-        </w:rPr>
-        <w:t>khẩu</w:t>
-      </w:r>
-      <w:proofErr w:type="spellEnd"/>
-    </w:p>
-    <w:p>
-      <w:pPr>
-        <w:rPr>
-          <w:i/>
-          <w:iCs/>
-          <w:sz w:val="22"/>
-          <w:szCs w:val="22"/>
-          <w:lang w:val="vi-VN"/>
-        </w:rPr>
-      </w:pPr>
-      <w:r>
-        <w:rPr>
-          <w:sz w:val="22"/>
-          <w:szCs w:val="22"/>
-        </w:rPr>
-        <w:t xml:space="preserve">    </w:t>
-      </w:r>
-      <w:proofErr w:type="gramStart"/>
-      <w:r>
-        <w:rPr>
-          <w:sz w:val="22"/>
-          <w:szCs w:val="22"/>
-        </w:rPr>
-        <w:t xml:space="preserve">false,   </w:t>
-      </w:r>
-      <w:proofErr w:type="gramEnd"/>
-      <w:r>
-        <w:rPr>
-          <w:sz w:val="22"/>
-          <w:szCs w:val="22"/>
-        </w:rPr>
-        <w:t xml:space="preserve">             </w:t>
-      </w:r>
-      <w:r>
-        <w:rPr>
-          <w:i/>
-          <w:iCs/>
-          <w:sz w:val="22"/>
-          <w:szCs w:val="22"/>
-        </w:rPr>
-        <w:t xml:space="preserve">// 3. </w:t>
-      </w:r>
-      <w:proofErr w:type="spellStart"/>
-      <w:r>
-        <w:rPr>
-          <w:i/>
-          <w:iCs/>
-          <w:sz w:val="22"/>
-          <w:szCs w:val="22"/>
-        </w:rPr>
-        <w:t>isPersistent</w:t>
-      </w:r>
-      <w:proofErr w:type="spellEnd"/>
-      <w:r>
-        <w:rPr>
-          <w:i/>
-          <w:iCs/>
-          <w:sz w:val="22"/>
-          <w:szCs w:val="22"/>
-        </w:rPr>
-        <w:t xml:space="preserve"> - </w:t>
-      </w:r>
-      <w:proofErr w:type="spellStart"/>
-      <w:r>
-        <w:rPr>
-          <w:i/>
-          <w:iCs/>
-          <w:sz w:val="22"/>
-          <w:szCs w:val="22"/>
-        </w:rPr>
-        <w:t>Có</w:t>
-      </w:r>
-      <w:proofErr w:type="spellEnd"/>
-      <w:r>
-        <w:rPr>
-          <w:i/>
-          <w:iCs/>
-          <w:sz w:val="22"/>
-          <w:szCs w:val="22"/>
-        </w:rPr>
-        <w:t xml:space="preserve"> </w:t>
-      </w:r>
-      <w:proofErr w:type="spellStart"/>
-      <w:r>
-        <w:rPr>
-          <w:i/>
-          <w:iCs/>
-          <w:sz w:val="22"/>
-          <w:szCs w:val="22"/>
-        </w:rPr>
-        <w:t>ghi</w:t>
-      </w:r>
-      <w:proofErr w:type="spellEnd"/>
-      <w:r>
-        <w:rPr>
-          <w:i/>
-          <w:iCs/>
-          <w:sz w:val="22"/>
-          <w:szCs w:val="22"/>
-        </w:rPr>
-        <w:t xml:space="preserve"> </w:t>
-      </w:r>
-      <w:proofErr w:type="spellStart"/>
-      <w:proofErr w:type="gramStart"/>
-      <w:r>
-        <w:rPr>
-          <w:i/>
-          <w:iCs/>
-          <w:sz w:val="22"/>
-          <w:szCs w:val="22"/>
-        </w:rPr>
-        <w:t>nhớ</w:t>
-      </w:r>
-      <w:proofErr w:type="spellEnd"/>
-      <w:r>
-        <w:rPr>
-          <w:i/>
-          <w:iCs/>
-          <w:sz w:val="22"/>
-          <w:szCs w:val="22"/>
-        </w:rPr>
-        <w:t xml:space="preserve"> </w:t>
-      </w:r>
-      <w:r>
-        <w:rPr>
-          <w:i/>
-          <w:iCs/>
-          <w:sz w:val="22"/>
-          <w:szCs w:val="22"/>
-          <w:lang w:val="vi-VN"/>
-        </w:rPr>
-        <w:t xml:space="preserve"> dữ</w:t>
-      </w:r>
-      <w:proofErr w:type="gramEnd"/>
-      <w:r>
-        <w:rPr>
-          <w:i/>
-          <w:iCs/>
-          <w:sz w:val="22"/>
-          <w:szCs w:val="22"/>
-          <w:lang w:val="vi-VN"/>
-        </w:rPr>
-        <w:t xml:space="preserve"> liệu user login </w:t>
-      </w:r>
-      <w:proofErr w:type="gramStart"/>
-      <w:r>
-        <w:rPr>
-          <w:i/>
-          <w:iCs/>
-          <w:sz w:val="22"/>
-          <w:szCs w:val="22"/>
-          <w:lang w:val="vi-VN"/>
-        </w:rPr>
-        <w:t>vào  cookie</w:t>
-      </w:r>
-      <w:proofErr w:type="gramEnd"/>
-      <w:r>
-        <w:rPr>
-          <w:i/>
-          <w:iCs/>
-          <w:sz w:val="22"/>
-          <w:szCs w:val="22"/>
-          <w:lang w:val="vi-VN"/>
-        </w:rPr>
-        <w:t xml:space="preserve">  </w:t>
-      </w:r>
-      <w:proofErr w:type="gramStart"/>
-      <w:r>
-        <w:rPr>
-          <w:i/>
-          <w:iCs/>
-          <w:sz w:val="22"/>
-          <w:szCs w:val="22"/>
-          <w:lang w:val="vi-VN"/>
-        </w:rPr>
-        <w:t>hay  không</w:t>
-      </w:r>
-      <w:proofErr w:type="gramEnd"/>
-      <w:r>
-        <w:rPr>
-          <w:i/>
-          <w:iCs/>
-          <w:sz w:val="22"/>
-          <w:szCs w:val="22"/>
-          <w:lang w:val="vi-VN"/>
-        </w:rPr>
-        <w:t xml:space="preserve">  </w:t>
-      </w:r>
-    </w:p>
-    <w:p>
-      <w:pPr>
-        <w:rPr>
-          <w:sz w:val="22"/>
-          <w:szCs w:val="22"/>
-          <w:lang w:val="vi-VN"/>
-        </w:rPr>
-      </w:pPr>
-      <w:r>
-        <w:rPr>
-          <w:i/>
-          <w:iCs/>
-          <w:sz w:val="22"/>
-          <w:szCs w:val="22"/>
-          <w:lang w:val="vi-VN"/>
-        </w:rPr>
-        <w:t xml:space="preserve">nếu  trả về  true dữ liệu sẽ được lưu vào  cookie   </w:t>
-      </w:r>
-    </w:p>
-    <w:p>
-      <w:pPr>
-        <w:rPr>
-          <w:sz w:val="22"/>
-          <w:szCs w:val="22"/>
-        </w:rPr>
-      </w:pPr>
-      <w:r>
-        <w:rPr>
-          <w:sz w:val="22"/>
-          <w:szCs w:val="22"/>
-        </w:rPr>
-        <w:t xml:space="preserve">    false                 </w:t>
-      </w:r>
-      <w:r>
-        <w:rPr>
-          <w:i/>
-          <w:iCs/>
-          <w:sz w:val="22"/>
-          <w:szCs w:val="22"/>
-        </w:rPr>
-        <w:t xml:space="preserve">// 4. </w:t>
-      </w:r>
-      <w:proofErr w:type="spellStart"/>
-      <w:r>
-        <w:rPr>
-          <w:i/>
-          <w:iCs/>
-          <w:sz w:val="22"/>
-          <w:szCs w:val="22"/>
-        </w:rPr>
-        <w:t>lockoutOnFailure</w:t>
-      </w:r>
-      <w:proofErr w:type="spellEnd"/>
-      <w:r>
-        <w:rPr>
-          <w:i/>
-          <w:iCs/>
-          <w:sz w:val="22"/>
-          <w:szCs w:val="22"/>
-        </w:rPr>
-        <w:t xml:space="preserve"> - </w:t>
-      </w:r>
-      <w:proofErr w:type="spellStart"/>
-      <w:r>
-        <w:rPr>
-          <w:i/>
-          <w:iCs/>
-          <w:sz w:val="22"/>
-          <w:szCs w:val="22"/>
-        </w:rPr>
-        <w:t>Có</w:t>
-      </w:r>
-      <w:proofErr w:type="spellEnd"/>
-      <w:r>
-        <w:rPr>
-          <w:i/>
-          <w:iCs/>
-          <w:sz w:val="22"/>
-          <w:szCs w:val="22"/>
-        </w:rPr>
-        <w:t xml:space="preserve"> </w:t>
-      </w:r>
-      <w:proofErr w:type="spellStart"/>
-      <w:r>
-        <w:rPr>
-          <w:i/>
-          <w:iCs/>
-          <w:sz w:val="22"/>
-          <w:szCs w:val="22"/>
-        </w:rPr>
-        <w:t>khóa</w:t>
-      </w:r>
-      <w:proofErr w:type="spellEnd"/>
-      <w:r>
-        <w:rPr>
-          <w:i/>
-          <w:iCs/>
-          <w:sz w:val="22"/>
-          <w:szCs w:val="22"/>
-        </w:rPr>
-        <w:t xml:space="preserve"> </w:t>
-      </w:r>
-      <w:proofErr w:type="spellStart"/>
-      <w:r>
-        <w:rPr>
-          <w:i/>
-          <w:iCs/>
-          <w:sz w:val="22"/>
-          <w:szCs w:val="22"/>
-        </w:rPr>
-        <w:t>tài</w:t>
-      </w:r>
-      <w:proofErr w:type="spellEnd"/>
-      <w:r>
-        <w:rPr>
-          <w:i/>
-          <w:iCs/>
-          <w:sz w:val="22"/>
-          <w:szCs w:val="22"/>
-        </w:rPr>
-        <w:t xml:space="preserve"> </w:t>
-      </w:r>
-      <w:proofErr w:type="spellStart"/>
-      <w:r>
-        <w:rPr>
-          <w:i/>
-          <w:iCs/>
-          <w:sz w:val="22"/>
-          <w:szCs w:val="22"/>
-        </w:rPr>
-        <w:t>khoản</w:t>
-      </w:r>
-      <w:proofErr w:type="spellEnd"/>
-      <w:r>
-        <w:rPr>
-          <w:i/>
-          <w:iCs/>
-          <w:sz w:val="22"/>
-          <w:szCs w:val="22"/>
-        </w:rPr>
-        <w:t xml:space="preserve"> </w:t>
-      </w:r>
-      <w:proofErr w:type="spellStart"/>
-      <w:r>
-        <w:rPr>
-          <w:i/>
-          <w:iCs/>
-          <w:sz w:val="22"/>
-          <w:szCs w:val="22"/>
-        </w:rPr>
-        <w:t>khi</w:t>
-      </w:r>
-      <w:proofErr w:type="spellEnd"/>
-      <w:r>
-        <w:rPr>
-          <w:i/>
-          <w:iCs/>
-          <w:sz w:val="22"/>
-          <w:szCs w:val="22"/>
-        </w:rPr>
-        <w:t xml:space="preserve"> </w:t>
-      </w:r>
-      <w:proofErr w:type="spellStart"/>
-      <w:r>
-        <w:rPr>
-          <w:i/>
-          <w:iCs/>
-          <w:sz w:val="22"/>
-          <w:szCs w:val="22"/>
-        </w:rPr>
-        <w:t>nhập</w:t>
-      </w:r>
-      <w:proofErr w:type="spellEnd"/>
-      <w:r>
-        <w:rPr>
-          <w:i/>
-          <w:iCs/>
-          <w:sz w:val="22"/>
-          <w:szCs w:val="22"/>
-        </w:rPr>
-        <w:t xml:space="preserve"> </w:t>
-      </w:r>
-      <w:proofErr w:type="spellStart"/>
-      <w:r>
-        <w:rPr>
-          <w:i/>
-          <w:iCs/>
-          <w:sz w:val="22"/>
-          <w:szCs w:val="22"/>
-        </w:rPr>
-        <w:t>sai</w:t>
-      </w:r>
-      <w:proofErr w:type="spellEnd"/>
-      <w:r>
-        <w:rPr>
-          <w:i/>
-          <w:iCs/>
-          <w:sz w:val="22"/>
-          <w:szCs w:val="22"/>
-        </w:rPr>
-        <w:t>?</w:t>
+        <w:t>// 4. lockoutOnFailure - Có khóa tài khoản khi nhập sai?</w:t>
       </w:r>
     </w:p>
     <w:p>
@@ -2279,18 +1202,8 @@
           <w:highlight w:val="green"/>
         </w:rPr>
         <w:lastRenderedPageBreak/>
-        <w:t>await _</w:t>
-      </w:r>
-      <w:proofErr w:type="spellStart"/>
-      <w:r>
-        <w:rPr>
-          <w:sz w:val="22"/>
-          <w:szCs w:val="22"/>
-          <w:highlight w:val="green"/>
-        </w:rPr>
-        <w:t>signInManager.PasswordSignInAsync</w:t>
-      </w:r>
-      <w:proofErr w:type="spellEnd"/>
+        <w:t>await _signInManager.PasswordSignInAsync</w:t>
+      </w:r>
       <w:r>
         <w:rPr>
           <w:b/>
@@ -2303,314 +1216,11 @@
           <w:b/>
           <w:bCs/>
         </w:rPr>
-        <w:t xml:space="preserve">= </w:t>
-      </w:r>
-      <w:proofErr w:type="spellStart"/>
-      <w:r>
-        <w:rPr>
-          <w:b/>
-          <w:bCs/>
-        </w:rPr>
-        <w:t>kiểm</w:t>
-      </w:r>
-      <w:proofErr w:type="spellEnd"/>
-      <w:r>
-        <w:rPr>
-          <w:b/>
-          <w:bCs/>
-        </w:rPr>
-        <w:t xml:space="preserve"> </w:t>
-      </w:r>
-      <w:proofErr w:type="spellStart"/>
-      <w:r>
-        <w:rPr>
-          <w:b/>
-          <w:bCs/>
-        </w:rPr>
-        <w:t>tra</w:t>
-      </w:r>
-      <w:proofErr w:type="spellEnd"/>
-      <w:r>
-        <w:rPr>
-          <w:b/>
-          <w:bCs/>
-        </w:rPr>
-        <w:t xml:space="preserve"> </w:t>
-      </w:r>
-      <w:proofErr w:type="spellStart"/>
-      <w:r>
-        <w:rPr>
-          <w:b/>
-          <w:bCs/>
-        </w:rPr>
-        <w:t>tài</w:t>
-      </w:r>
-      <w:proofErr w:type="spellEnd"/>
-      <w:r>
-        <w:rPr>
-          <w:b/>
-          <w:bCs/>
-        </w:rPr>
-        <w:t xml:space="preserve"> </w:t>
-      </w:r>
-      <w:proofErr w:type="spellStart"/>
-      <w:r>
-        <w:rPr>
-          <w:b/>
-          <w:bCs/>
-        </w:rPr>
-        <w:t>khoản</w:t>
-      </w:r>
-      <w:proofErr w:type="spellEnd"/>
-      <w:r>
-        <w:rPr>
-          <w:b/>
-          <w:bCs/>
-        </w:rPr>
-        <w:t xml:space="preserve"> + </w:t>
-      </w:r>
-      <w:proofErr w:type="spellStart"/>
-      <w:r>
-        <w:rPr>
-          <w:b/>
-          <w:bCs/>
-        </w:rPr>
-        <w:t>tạo</w:t>
-      </w:r>
-      <w:proofErr w:type="spellEnd"/>
-      <w:r>
-        <w:rPr>
-          <w:b/>
-          <w:bCs/>
-        </w:rPr>
-        <w:t xml:space="preserve"> cookie + </w:t>
-      </w:r>
-      <w:proofErr w:type="spellStart"/>
-      <w:r>
-        <w:rPr>
-          <w:b/>
-          <w:bCs/>
-        </w:rPr>
-        <w:t>đánh</w:t>
-      </w:r>
-      <w:proofErr w:type="spellEnd"/>
-      <w:r>
-        <w:rPr>
-          <w:b/>
-          <w:bCs/>
-        </w:rPr>
-        <w:t xml:space="preserve"> </w:t>
-      </w:r>
-      <w:proofErr w:type="spellStart"/>
-      <w:r>
-        <w:rPr>
-          <w:b/>
-          <w:bCs/>
-        </w:rPr>
-        <w:t>dấu</w:t>
-      </w:r>
-      <w:proofErr w:type="spellEnd"/>
-      <w:r>
-        <w:rPr>
-          <w:b/>
-          <w:bCs/>
-        </w:rPr>
-        <w:t xml:space="preserve"> </w:t>
-      </w:r>
-      <w:proofErr w:type="spellStart"/>
-      <w:r>
-        <w:rPr>
-          <w:b/>
-          <w:bCs/>
-        </w:rPr>
-        <w:t>là</w:t>
-      </w:r>
-      <w:proofErr w:type="spellEnd"/>
-      <w:r>
-        <w:rPr>
-          <w:b/>
-          <w:bCs/>
-        </w:rPr>
-        <w:t xml:space="preserve"> </w:t>
-      </w:r>
-      <w:proofErr w:type="spellStart"/>
-      <w:r>
-        <w:rPr>
-          <w:b/>
-          <w:bCs/>
-        </w:rPr>
-        <w:t>đã</w:t>
-      </w:r>
-      <w:proofErr w:type="spellEnd"/>
-      <w:r>
-        <w:rPr>
-          <w:b/>
-          <w:bCs/>
-        </w:rPr>
-        <w:t xml:space="preserve"> login.</w:t>
+        <w:t>= kiểm tra tài khoản + tạo cookie + đánh dấu là đã login.</w:t>
       </w:r>
       <w:r>
         <w:br/>
-      </w:r>
-      <w:proofErr w:type="spellStart"/>
-      <w:r>
-        <w:t>Không</w:t>
-      </w:r>
-      <w:proofErr w:type="spellEnd"/>
-      <w:r>
-        <w:t xml:space="preserve"> </w:t>
-      </w:r>
-      <w:proofErr w:type="spellStart"/>
-      <w:r>
-        <w:t>cần</w:t>
-      </w:r>
-      <w:proofErr w:type="spellEnd"/>
-      <w:r>
-        <w:t xml:space="preserve"> </w:t>
-      </w:r>
-      <w:proofErr w:type="spellStart"/>
-      <w:r>
-        <w:t>bạn</w:t>
-      </w:r>
-      <w:proofErr w:type="spellEnd"/>
-      <w:r>
-        <w:t xml:space="preserve"> </w:t>
-      </w:r>
-      <w:proofErr w:type="spellStart"/>
-      <w:r>
-        <w:t>cấu</w:t>
-      </w:r>
-      <w:proofErr w:type="spellEnd"/>
-      <w:r>
-        <w:t xml:space="preserve"> </w:t>
-      </w:r>
-      <w:proofErr w:type="spellStart"/>
-      <w:r>
-        <w:t>hình</w:t>
-      </w:r>
-      <w:proofErr w:type="spellEnd"/>
-      <w:r>
-        <w:t xml:space="preserve"> cookie </w:t>
-      </w:r>
-      <w:proofErr w:type="spellStart"/>
-      <w:r>
-        <w:t>thủ</w:t>
-      </w:r>
-      <w:proofErr w:type="spellEnd"/>
-      <w:r>
-        <w:t xml:space="preserve"> </w:t>
-      </w:r>
-      <w:proofErr w:type="spellStart"/>
-      <w:r>
-        <w:t>công</w:t>
-      </w:r>
-      <w:proofErr w:type="spellEnd"/>
-      <w:r>
-        <w:t xml:space="preserve">, </w:t>
-      </w:r>
-      <w:proofErr w:type="spellStart"/>
-      <w:r>
-        <w:t>trừ</w:t>
-      </w:r>
-      <w:proofErr w:type="spellEnd"/>
-      <w:r>
-        <w:t xml:space="preserve"> </w:t>
-      </w:r>
-      <w:proofErr w:type="spellStart"/>
-      <w:r>
-        <w:t>khi</w:t>
-      </w:r>
-      <w:proofErr w:type="spellEnd"/>
-      <w:r>
-        <w:t xml:space="preserve"> </w:t>
-      </w:r>
-      <w:proofErr w:type="spellStart"/>
-      <w:r>
-        <w:t>bạn</w:t>
-      </w:r>
-      <w:proofErr w:type="spellEnd"/>
-      <w:r>
-        <w:t xml:space="preserve"> </w:t>
-      </w:r>
-      <w:proofErr w:type="spellStart"/>
-      <w:r>
-        <w:t>muốn</w:t>
-      </w:r>
-      <w:proofErr w:type="spellEnd"/>
-      <w:r>
-        <w:t xml:space="preserve"> </w:t>
-      </w:r>
-      <w:proofErr w:type="spellStart"/>
-      <w:r>
-        <w:t>thay</w:t>
-      </w:r>
-      <w:proofErr w:type="spellEnd"/>
-      <w:r>
-        <w:t xml:space="preserve"> </w:t>
-      </w:r>
-      <w:proofErr w:type="spellStart"/>
-      <w:r>
-        <w:t>đổi</w:t>
-      </w:r>
-      <w:proofErr w:type="spellEnd"/>
-      <w:r>
-        <w:t xml:space="preserve"> </w:t>
-      </w:r>
-      <w:proofErr w:type="spellStart"/>
-      <w:r>
-        <w:t>cách</w:t>
-      </w:r>
-      <w:proofErr w:type="spellEnd"/>
-      <w:r>
-        <w:t xml:space="preserve"> </w:t>
-      </w:r>
-      <w:proofErr w:type="spellStart"/>
-      <w:r>
-        <w:t>lưu</w:t>
-      </w:r>
-      <w:proofErr w:type="spellEnd"/>
-      <w:r>
-        <w:t xml:space="preserve"> (</w:t>
-      </w:r>
-      <w:proofErr w:type="spellStart"/>
-      <w:r>
-        <w:t>thời</w:t>
-      </w:r>
-      <w:proofErr w:type="spellEnd"/>
-      <w:r>
-        <w:t xml:space="preserve"> </w:t>
-      </w:r>
-      <w:proofErr w:type="spellStart"/>
-      <w:r>
-        <w:t>gian</w:t>
-      </w:r>
-      <w:proofErr w:type="spellEnd"/>
-      <w:r>
-        <w:t xml:space="preserve"> </w:t>
-      </w:r>
-      <w:proofErr w:type="spellStart"/>
-      <w:r>
-        <w:t>sống</w:t>
-      </w:r>
-      <w:proofErr w:type="spellEnd"/>
-      <w:r>
-        <w:t xml:space="preserve">, </w:t>
-      </w:r>
-      <w:proofErr w:type="spellStart"/>
-      <w:r>
-        <w:t>bảo</w:t>
-      </w:r>
-      <w:proofErr w:type="spellEnd"/>
-      <w:r>
-        <w:t xml:space="preserve"> </w:t>
-      </w:r>
-      <w:proofErr w:type="spellStart"/>
-      <w:r>
-        <w:t>mật</w:t>
-      </w:r>
-      <w:proofErr w:type="spellEnd"/>
-      <w:r>
-        <w:t>, persistent...).</w:t>
+        <w:t>Không cần bạn cấu hình cookie thủ công, trừ khi bạn muốn thay đổi cách lưu (thời gian sống, bảo mật, persistent...).</w:t>
       </w:r>
     </w:p>
     <w:p>
@@ -2633,441 +1243,91 @@
           <w:bCs/>
           <w:highlight w:val="green"/>
         </w:rPr>
-        <w:t xml:space="preserve">Khi </w:t>
-      </w:r>
-      <w:proofErr w:type="spellStart"/>
+        <w:t>Khi bạn login một user mới</w:t>
+      </w:r>
+    </w:p>
+    <w:p>
+      <w:r>
+        <w:t xml:space="preserve">Giả sử bạn đang đăng nhập bằng </w:t>
+      </w:r>
       <w:r>
         <w:rPr>
           <w:b/>
           <w:bCs/>
-          <w:highlight w:val="green"/>
-        </w:rPr>
-        <w:t>bạn</w:t>
-      </w:r>
-      <w:proofErr w:type="spellEnd"/>
+        </w:rPr>
+        <w:t>User A</w:t>
+      </w:r>
+      <w:r>
+        <w:t>,</w:t>
+      </w:r>
+      <w:r>
+        <w:br/>
+        <w:t xml:space="preserve">sau đó bạn login lại bằng </w:t>
+      </w:r>
       <w:r>
         <w:rPr>
           <w:b/>
           <w:bCs/>
-          <w:highlight w:val="green"/>
-        </w:rPr>
-        <w:t xml:space="preserve"> login </w:t>
-      </w:r>
-      <w:proofErr w:type="spellStart"/>
+        </w:rPr>
+        <w:t>User B</w:t>
+      </w:r>
+      <w:r>
+        <w:t>, ví dụ:</w:t>
+      </w:r>
+    </w:p>
+    <w:p>
+      <w:r>
+        <w:t>await _signInManager.PasswordSignInAsync("UserB", "password", true, false);</w:t>
+      </w:r>
+    </w:p>
+    <w:p>
+      <w:pPr>
+        <w:rPr>
+          <w:lang w:val="vi-VN"/>
+        </w:rPr>
+      </w:pPr>
+      <w:r>
+        <w:rPr>
+          <w:rFonts w:ascii="Segoe UI Emoji" w:hAnsi="Segoe UI Emoji" w:cs="Segoe UI Emoji"/>
+        </w:rPr>
+        <w:t>➡️</w:t>
+      </w:r>
+      <w:r>
+        <w:t xml:space="preserve"> Lúc này ASP.NET sẽ </w:t>
+      </w:r>
       <w:r>
         <w:rPr>
           <w:b/>
           <w:bCs/>
-          <w:highlight w:val="green"/>
-        </w:rPr>
-        <w:t>một</w:t>
-      </w:r>
-      <w:proofErr w:type="spellEnd"/>
+        </w:rPr>
+        <w:t>tự động xóa cookie cũ của User A</w:t>
+      </w:r>
+      <w:r>
+        <w:br/>
+        <w:t xml:space="preserve">và </w:t>
+      </w:r>
       <w:r>
         <w:rPr>
           <w:b/>
           <w:bCs/>
-          <w:highlight w:val="green"/>
-        </w:rPr>
-        <w:t xml:space="preserve"> user </w:t>
-      </w:r>
-      <w:proofErr w:type="spellStart"/>
+        </w:rPr>
+        <w:t>tạo một cookie mới</w:t>
+      </w:r>
+      <w:r>
+        <w:t xml:space="preserve"> cho </w:t>
+      </w:r>
       <w:r>
         <w:rPr>
           <w:b/>
           <w:bCs/>
-          <w:highlight w:val="green"/>
-        </w:rPr>
-        <w:t>mới</w:t>
-      </w:r>
-      <w:proofErr w:type="spellEnd"/>
-    </w:p>
-    <w:p>
-      <w:proofErr w:type="spellStart"/>
-      <w:r>
-        <w:t>Giả</w:t>
-      </w:r>
-      <w:proofErr w:type="spellEnd"/>
-      <w:r>
-        <w:t xml:space="preserve"> </w:t>
-      </w:r>
-      <w:proofErr w:type="spellStart"/>
-      <w:r>
-        <w:t>sử</w:t>
-      </w:r>
-      <w:proofErr w:type="spellEnd"/>
-      <w:r>
-        <w:t xml:space="preserve"> </w:t>
-      </w:r>
-      <w:proofErr w:type="spellStart"/>
-      <w:r>
-        <w:t>bạn</w:t>
-      </w:r>
-      <w:proofErr w:type="spellEnd"/>
-      <w:r>
-        <w:t xml:space="preserve"> </w:t>
-      </w:r>
-      <w:proofErr w:type="spellStart"/>
-      <w:r>
-        <w:t>đang</w:t>
-      </w:r>
-      <w:proofErr w:type="spellEnd"/>
-      <w:r>
-        <w:t xml:space="preserve"> </w:t>
-      </w:r>
-      <w:proofErr w:type="spellStart"/>
-      <w:r>
-        <w:t>đăng</w:t>
-      </w:r>
-      <w:proofErr w:type="spellEnd"/>
-      <w:r>
-        <w:t xml:space="preserve"> </w:t>
-      </w:r>
-      <w:proofErr w:type="spellStart"/>
-      <w:r>
-        <w:t>nhập</w:t>
-      </w:r>
-      <w:proofErr w:type="spellEnd"/>
-      <w:r>
-        <w:t xml:space="preserve"> </w:t>
-      </w:r>
-      <w:proofErr w:type="spellStart"/>
-      <w:r>
-        <w:t>bằng</w:t>
-      </w:r>
-      <w:proofErr w:type="spellEnd"/>
-      <w:r>
-        <w:t xml:space="preserve"> </w:t>
-      </w:r>
-      <w:r>
-        <w:rPr>
-          <w:b/>
-          <w:bCs/>
-        </w:rPr>
-        <w:t>User A</w:t>
-      </w:r>
-      <w:r>
-        <w:t>,</w:t>
-      </w:r>
-      <w:r>
-        <w:br/>
-      </w:r>
-      <w:proofErr w:type="spellStart"/>
-      <w:r>
-        <w:t>sau</w:t>
-      </w:r>
-      <w:proofErr w:type="spellEnd"/>
-      <w:r>
-        <w:t xml:space="preserve"> </w:t>
-      </w:r>
-      <w:proofErr w:type="spellStart"/>
-      <w:r>
-        <w:t>đó</w:t>
-      </w:r>
-      <w:proofErr w:type="spellEnd"/>
-      <w:r>
-        <w:t xml:space="preserve"> </w:t>
-      </w:r>
-      <w:proofErr w:type="spellStart"/>
-      <w:r>
-        <w:t>bạn</w:t>
-      </w:r>
-      <w:proofErr w:type="spellEnd"/>
-      <w:r>
-        <w:t xml:space="preserve"> login </w:t>
-      </w:r>
-      <w:proofErr w:type="spellStart"/>
-      <w:r>
-        <w:t>lại</w:t>
-      </w:r>
-      <w:proofErr w:type="spellEnd"/>
-      <w:r>
-        <w:t xml:space="preserve"> </w:t>
-      </w:r>
-      <w:proofErr w:type="spellStart"/>
-      <w:r>
-        <w:t>bằng</w:t>
-      </w:r>
-      <w:proofErr w:type="spellEnd"/>
-      <w:r>
-        <w:t xml:space="preserve"> </w:t>
-      </w:r>
-      <w:r>
-        <w:rPr>
-          <w:b/>
-          <w:bCs/>
         </w:rPr>
         <w:t>User B</w:t>
       </w:r>
       <w:r>
-        <w:t xml:space="preserve">, </w:t>
-      </w:r>
-      <w:proofErr w:type="spellStart"/>
-      <w:r>
-        <w:t>ví</w:t>
-      </w:r>
-      <w:proofErr w:type="spellEnd"/>
-      <w:r>
-        <w:t xml:space="preserve"> </w:t>
-      </w:r>
-      <w:proofErr w:type="spellStart"/>
-      <w:r>
-        <w:t>dụ</w:t>
-      </w:r>
-      <w:proofErr w:type="spellEnd"/>
-      <w:r>
-        <w:t>:</w:t>
-      </w:r>
-    </w:p>
-    <w:p>
-      <w:r>
-        <w:t>await _</w:t>
-      </w:r>
-      <w:proofErr w:type="spellStart"/>
-      <w:r>
-        <w:t>signInManager.PasswordSignInAsync</w:t>
-      </w:r>
-      <w:proofErr w:type="spellEnd"/>
-      <w:r>
-        <w:t>("</w:t>
-      </w:r>
-      <w:proofErr w:type="spellStart"/>
-      <w:r>
-        <w:t>UserB</w:t>
-      </w:r>
-      <w:proofErr w:type="spellEnd"/>
-      <w:r>
-        <w:t>", "password", true, false</w:t>
-      </w:r>
-      <w:proofErr w:type="gramStart"/>
-      <w:r>
-        <w:t>);</w:t>
-      </w:r>
-      <w:proofErr w:type="gramEnd"/>
-    </w:p>
-    <w:p>
-      <w:pPr>
-        <w:rPr>
-          <w:lang w:val="vi-VN"/>
-        </w:rPr>
-      </w:pPr>
-      <w:r>
-        <w:rPr>
-          <w:rFonts w:ascii="Segoe UI Emoji" w:hAnsi="Segoe UI Emoji" w:cs="Segoe UI Emoji"/>
-        </w:rPr>
-        <w:t>➡️</w:t>
-      </w:r>
-      <w:r>
-        <w:t xml:space="preserve"> </w:t>
-      </w:r>
-      <w:proofErr w:type="spellStart"/>
-      <w:r>
-        <w:t>Lúc</w:t>
-      </w:r>
-      <w:proofErr w:type="spellEnd"/>
-      <w:r>
-        <w:t xml:space="preserve"> </w:t>
-      </w:r>
-      <w:proofErr w:type="spellStart"/>
-      <w:r>
-        <w:t>này</w:t>
-      </w:r>
-      <w:proofErr w:type="spellEnd"/>
-      <w:r>
-        <w:t xml:space="preserve"> ASP.NET </w:t>
-      </w:r>
-      <w:proofErr w:type="spellStart"/>
-      <w:r>
-        <w:t>sẽ</w:t>
-      </w:r>
-      <w:proofErr w:type="spellEnd"/>
-      <w:r>
-        <w:t xml:space="preserve"> </w:t>
-      </w:r>
-      <w:proofErr w:type="spellStart"/>
-      <w:r>
-        <w:rPr>
-          <w:b/>
-          <w:bCs/>
-        </w:rPr>
-        <w:t>tự</w:t>
-      </w:r>
-      <w:proofErr w:type="spellEnd"/>
-      <w:r>
-        <w:rPr>
-          <w:b/>
-          <w:bCs/>
-        </w:rPr>
-        <w:t xml:space="preserve"> </w:t>
-      </w:r>
-      <w:proofErr w:type="spellStart"/>
-      <w:r>
-        <w:rPr>
-          <w:b/>
-          <w:bCs/>
-        </w:rPr>
-        <w:t>động</w:t>
-      </w:r>
-      <w:proofErr w:type="spellEnd"/>
-      <w:r>
-        <w:rPr>
-          <w:b/>
-          <w:bCs/>
-        </w:rPr>
-        <w:t xml:space="preserve"> </w:t>
-      </w:r>
-      <w:proofErr w:type="spellStart"/>
-      <w:r>
-        <w:rPr>
-          <w:b/>
-          <w:bCs/>
-        </w:rPr>
-        <w:t>xóa</w:t>
-      </w:r>
-      <w:proofErr w:type="spellEnd"/>
-      <w:r>
-        <w:rPr>
-          <w:b/>
-          <w:bCs/>
-        </w:rPr>
-        <w:t xml:space="preserve"> cookie </w:t>
-      </w:r>
-      <w:proofErr w:type="spellStart"/>
-      <w:r>
-        <w:rPr>
-          <w:b/>
-          <w:bCs/>
-        </w:rPr>
-        <w:t>cũ</w:t>
-      </w:r>
-      <w:proofErr w:type="spellEnd"/>
-      <w:r>
-        <w:rPr>
-          <w:b/>
-          <w:bCs/>
-        </w:rPr>
-        <w:t xml:space="preserve"> </w:t>
-      </w:r>
-      <w:proofErr w:type="spellStart"/>
-      <w:r>
-        <w:rPr>
-          <w:b/>
-          <w:bCs/>
-        </w:rPr>
-        <w:t>của</w:t>
-      </w:r>
-      <w:proofErr w:type="spellEnd"/>
-      <w:r>
-        <w:rPr>
-          <w:b/>
-          <w:bCs/>
-        </w:rPr>
-        <w:t xml:space="preserve"> User A</w:t>
-      </w:r>
-      <w:r>
-        <w:br/>
-      </w:r>
-      <w:proofErr w:type="spellStart"/>
-      <w:r>
-        <w:t>và</w:t>
-      </w:r>
-      <w:proofErr w:type="spellEnd"/>
-      <w:r>
-        <w:t xml:space="preserve"> </w:t>
-      </w:r>
-      <w:proofErr w:type="spellStart"/>
-      <w:r>
-        <w:rPr>
-          <w:b/>
-          <w:bCs/>
-        </w:rPr>
-        <w:t>tạo</w:t>
-      </w:r>
-      <w:proofErr w:type="spellEnd"/>
-      <w:r>
-        <w:rPr>
-          <w:b/>
-          <w:bCs/>
-        </w:rPr>
-        <w:t xml:space="preserve"> </w:t>
-      </w:r>
-      <w:proofErr w:type="spellStart"/>
-      <w:r>
-        <w:rPr>
-          <w:b/>
-          <w:bCs/>
-        </w:rPr>
-        <w:t>một</w:t>
-      </w:r>
-      <w:proofErr w:type="spellEnd"/>
-      <w:r>
-        <w:rPr>
-          <w:b/>
-          <w:bCs/>
-        </w:rPr>
-        <w:t xml:space="preserve"> cookie </w:t>
-      </w:r>
-      <w:proofErr w:type="spellStart"/>
-      <w:r>
-        <w:rPr>
-          <w:b/>
-          <w:bCs/>
-        </w:rPr>
-        <w:t>mới</w:t>
-      </w:r>
-      <w:proofErr w:type="spellEnd"/>
-      <w:r>
-        <w:t xml:space="preserve"> </w:t>
-      </w:r>
-      <w:proofErr w:type="spellStart"/>
-      <w:r>
-        <w:t>cho</w:t>
-      </w:r>
-      <w:proofErr w:type="spellEnd"/>
-      <w:r>
-        <w:t xml:space="preserve"> </w:t>
-      </w:r>
-      <w:r>
-        <w:rPr>
-          <w:b/>
-          <w:bCs/>
-        </w:rPr>
-        <w:t xml:space="preserve">User </w:t>
-      </w:r>
-      <w:proofErr w:type="gramStart"/>
-      <w:r>
-        <w:rPr>
-          <w:b/>
-          <w:bCs/>
-        </w:rPr>
-        <w:t>B</w:t>
-      </w:r>
-      <w:r>
-        <w:rPr>
-          <w:lang w:val="vi-VN"/>
-        </w:rPr>
-        <w:t xml:space="preserve">  lúc</w:t>
-      </w:r>
-      <w:proofErr w:type="gramEnd"/>
-      <w:r>
-        <w:rPr>
-          <w:lang w:val="vi-VN"/>
-        </w:rPr>
-        <w:t xml:space="preserve">  này   </w:t>
-      </w:r>
-      <w:proofErr w:type="gramStart"/>
-      <w:r>
-        <w:rPr>
-          <w:lang w:val="vi-VN"/>
-        </w:rPr>
-        <w:t>Browser  chỉ</w:t>
-      </w:r>
-      <w:proofErr w:type="gramEnd"/>
-      <w:r>
-        <w:rPr>
-          <w:lang w:val="vi-VN"/>
-        </w:rPr>
-        <w:t xml:space="preserve"> có cookie của User B </w:t>
+        <w:rPr>
+          <w:lang w:val="vi-VN"/>
+        </w:rPr>
+        <w:t xml:space="preserve">  lúc  này   Browser  chỉ có cookie của User B </w:t>
       </w:r>
     </w:p>
     <w:p>
@@ -3148,26 +1408,8 @@
         </w:rPr>
       </w:pPr>
       <w:r>
-        <w:t xml:space="preserve">var result = </w:t>
-      </w:r>
-      <w:proofErr w:type="gramStart"/>
-      <w:r>
-        <w:t>User.Identity?.</w:t>
-      </w:r>
-      <w:proofErr w:type="spellStart"/>
-      <w:proofErr w:type="gramEnd"/>
-      <w:r>
-        <w:t>IsAuthenticated</w:t>
-      </w:r>
-      <w:proofErr w:type="spellEnd"/>
-      <w:r>
-        <w:t xml:space="preserve"> ?? </w:t>
-      </w:r>
-      <w:proofErr w:type="gramStart"/>
-      <w:r>
-        <w:t>false;</w:t>
-      </w:r>
-      <w:proofErr w:type="gramEnd"/>
+        <w:t>var result = User.Identity?.IsAuthenticated ?? false;</w:t>
+      </w:r>
     </w:p>
     <w:p>
       <w:pPr>
@@ -3251,103 +1493,7 @@
           <w:b/>
           <w:bCs/>
         </w:rPr>
-        <w:t xml:space="preserve"> </w:t>
-      </w:r>
-      <w:proofErr w:type="spellStart"/>
-      <w:r>
-        <w:rPr>
-          <w:b/>
-          <w:bCs/>
-        </w:rPr>
-        <w:t>Luồng</w:t>
-      </w:r>
-      <w:proofErr w:type="spellEnd"/>
-      <w:r>
-        <w:rPr>
-          <w:b/>
-          <w:bCs/>
-        </w:rPr>
-        <w:t xml:space="preserve"> </w:t>
-      </w:r>
-      <w:proofErr w:type="spellStart"/>
-      <w:r>
-        <w:rPr>
-          <w:b/>
-          <w:bCs/>
-        </w:rPr>
-        <w:t>hoạt</w:t>
-      </w:r>
-      <w:proofErr w:type="spellEnd"/>
-      <w:r>
-        <w:rPr>
-          <w:b/>
-          <w:bCs/>
-        </w:rPr>
-        <w:t xml:space="preserve"> </w:t>
-      </w:r>
-      <w:proofErr w:type="spellStart"/>
-      <w:r>
-        <w:rPr>
-          <w:b/>
-          <w:bCs/>
-        </w:rPr>
-        <w:t>động</w:t>
-      </w:r>
-      <w:proofErr w:type="spellEnd"/>
-      <w:r>
-        <w:rPr>
-          <w:b/>
-          <w:bCs/>
-        </w:rPr>
-        <w:t xml:space="preserve"> </w:t>
-      </w:r>
-      <w:proofErr w:type="spellStart"/>
-      <w:r>
-        <w:rPr>
-          <w:b/>
-          <w:bCs/>
-        </w:rPr>
-        <w:t>của</w:t>
-      </w:r>
-      <w:proofErr w:type="spellEnd"/>
-      <w:r>
-        <w:rPr>
-          <w:b/>
-          <w:bCs/>
-        </w:rPr>
-        <w:t xml:space="preserve"> Cookie </w:t>
-      </w:r>
-      <w:proofErr w:type="spellStart"/>
-      <w:r>
-        <w:rPr>
-          <w:b/>
-          <w:bCs/>
-        </w:rPr>
-        <w:t>xác</w:t>
-      </w:r>
-      <w:proofErr w:type="spellEnd"/>
-      <w:r>
-        <w:rPr>
-          <w:b/>
-          <w:bCs/>
-        </w:rPr>
-        <w:t xml:space="preserve"> </w:t>
-      </w:r>
-      <w:proofErr w:type="spellStart"/>
-      <w:r>
-        <w:rPr>
-          <w:b/>
-          <w:bCs/>
-        </w:rPr>
-        <w:t>thực</w:t>
-      </w:r>
-      <w:proofErr w:type="spellEnd"/>
-      <w:r>
-        <w:rPr>
-          <w:b/>
-          <w:bCs/>
-        </w:rPr>
-        <w:t xml:space="preserve"> (Authentication Cookie)</w:t>
+        <w:t xml:space="preserve"> Luồng hoạt động của Cookie xác thực (Authentication Cookie)</w:t>
       </w:r>
     </w:p>
     <w:p/>
@@ -3371,65 +1517,8 @@
           <w:b/>
           <w:bCs/>
         </w:rPr>
-        <w:t xml:space="preserve"> 1. </w:t>
-      </w:r>
-      <w:proofErr w:type="spellStart"/>
-      <w:r>
-        <w:rPr>
-          <w:b/>
-          <w:bCs/>
-        </w:rPr>
-        <w:t>Người</w:t>
-      </w:r>
-      <w:proofErr w:type="spellEnd"/>
-      <w:r>
-        <w:rPr>
-          <w:b/>
-          <w:bCs/>
-        </w:rPr>
-        <w:t xml:space="preserve"> </w:t>
-      </w:r>
-      <w:proofErr w:type="spellStart"/>
-      <w:r>
-        <w:rPr>
-          <w:b/>
-          <w:bCs/>
-        </w:rPr>
-        <w:t>dùng</w:t>
-      </w:r>
-      <w:proofErr w:type="spellEnd"/>
-      <w:r>
-        <w:rPr>
-          <w:b/>
-          <w:bCs/>
-        </w:rPr>
-        <w:t xml:space="preserve"> </w:t>
-      </w:r>
-      <w:proofErr w:type="spellStart"/>
-      <w:r>
-        <w:rPr>
-          <w:b/>
-          <w:bCs/>
-        </w:rPr>
-        <w:t>đăng</w:t>
-      </w:r>
-      <w:proofErr w:type="spellEnd"/>
-      <w:r>
-        <w:rPr>
-          <w:b/>
-          <w:bCs/>
-        </w:rPr>
-        <w:t xml:space="preserve"> </w:t>
-      </w:r>
-      <w:proofErr w:type="spellStart"/>
-      <w:r>
-        <w:rPr>
-          <w:b/>
-          <w:bCs/>
-        </w:rPr>
-        <w:t>nhập</w:t>
-      </w:r>
-      <w:proofErr w:type="spellEnd"/>
+        <w:t xml:space="preserve"> 1. Người dùng đăng nhập</w:t>
+      </w:r>
     </w:p>
     <w:p>
       <w:pPr>
@@ -3438,29 +1527,8 @@
           <w:numId w:val="3"/>
         </w:numPr>
       </w:pPr>
-      <w:proofErr w:type="spellStart"/>
-      <w:r>
-        <w:t>Người</w:t>
-      </w:r>
-      <w:proofErr w:type="spellEnd"/>
-      <w:r>
-        <w:t xml:space="preserve"> </w:t>
-      </w:r>
-      <w:proofErr w:type="spellStart"/>
-      <w:r>
-        <w:t>dùng</w:t>
-      </w:r>
-      <w:proofErr w:type="spellEnd"/>
-      <w:r>
-        <w:t xml:space="preserve"> </w:t>
-      </w:r>
-      <w:proofErr w:type="spellStart"/>
-      <w:r>
-        <w:t>nhập</w:t>
-      </w:r>
-      <w:proofErr w:type="spellEnd"/>
-      <w:r>
-        <w:t xml:space="preserve"> </w:t>
+      <w:r>
+        <w:t xml:space="preserve">Người dùng nhập </w:t>
       </w:r>
       <w:r>
         <w:rPr>
@@ -3470,23 +1538,7 @@
         <w:t>username + password</w:t>
       </w:r>
       <w:r>
-        <w:t xml:space="preserve"> → </w:t>
-      </w:r>
-      <w:proofErr w:type="spellStart"/>
-      <w:r>
-        <w:t>gửi</w:t>
-      </w:r>
-      <w:proofErr w:type="spellEnd"/>
-      <w:r>
-        <w:t xml:space="preserve"> </w:t>
-      </w:r>
-      <w:proofErr w:type="spellStart"/>
-      <w:r>
-        <w:t>lên</w:t>
-      </w:r>
-      <w:proofErr w:type="spellEnd"/>
-      <w:r>
-        <w:t xml:space="preserve"> </w:t>
+        <w:t xml:space="preserve"> → gửi lên </w:t>
       </w:r>
       <w:r>
         <w:rPr>
@@ -3507,15 +1559,7 @@
         </w:numPr>
       </w:pPr>
       <w:r>
-        <w:t xml:space="preserve">Server </w:t>
-      </w:r>
-      <w:proofErr w:type="spellStart"/>
-      <w:r>
-        <w:t>gọi</w:t>
-      </w:r>
-      <w:proofErr w:type="spellEnd"/>
-      <w:r>
-        <w:t>:</w:t>
+        <w:t>Server gọi:</w:t>
       </w:r>
     </w:p>
     <w:p>
@@ -3526,29 +1570,8 @@
         </w:numPr>
       </w:pPr>
       <w:r>
-        <w:t>await _</w:t>
-      </w:r>
-      <w:proofErr w:type="spellStart"/>
-      <w:r>
-        <w:t>signInManager.PasswordSignInAsync</w:t>
-      </w:r>
-      <w:proofErr w:type="spellEnd"/>
-      <w:r>
-        <w:t xml:space="preserve">(username, password, </w:t>
-      </w:r>
-      <w:proofErr w:type="spellStart"/>
-      <w:r>
-        <w:t>isPersistent</w:t>
-      </w:r>
-      <w:proofErr w:type="spellEnd"/>
-      <w:r>
-        <w:t>, false</w:t>
-      </w:r>
-      <w:proofErr w:type="gramStart"/>
-      <w:r>
-        <w:t>);</w:t>
-      </w:r>
-      <w:proofErr w:type="gramEnd"/>
+        <w:t>await _signInManager.PasswordSignInAsync(username, password, isPersistent, false);</w:t>
+      </w:r>
     </w:p>
     <w:p>
       <w:pPr>
@@ -3557,29 +1580,8 @@
           <w:numId w:val="3"/>
         </w:numPr>
       </w:pPr>
-      <w:proofErr w:type="spellStart"/>
-      <w:r>
-        <w:t>Nếu</w:t>
-      </w:r>
-      <w:proofErr w:type="spellEnd"/>
-      <w:r>
-        <w:t xml:space="preserve"> </w:t>
-      </w:r>
-      <w:proofErr w:type="spellStart"/>
-      <w:r>
-        <w:t>thông</w:t>
-      </w:r>
-      <w:proofErr w:type="spellEnd"/>
-      <w:r>
-        <w:t xml:space="preserve"> tin </w:t>
-      </w:r>
-      <w:proofErr w:type="spellStart"/>
-      <w:r>
-        <w:t>đúng</w:t>
-      </w:r>
-      <w:proofErr w:type="spellEnd"/>
-      <w:r>
-        <w:t>:</w:t>
+      <w:r>
+        <w:t>Nếu thông tin đúng:</w:t>
       </w:r>
     </w:p>
     <w:p>
@@ -3592,79 +1594,13 @@
       <w:r>
         <w:t xml:space="preserve">Server </w:t>
       </w:r>
-      <w:proofErr w:type="spellStart"/>
       <w:r>
         <w:rPr>
           <w:b/>
           <w:bCs/>
         </w:rPr>
-        <w:t>tạo</w:t>
-      </w:r>
-      <w:proofErr w:type="spellEnd"/>
-      <w:r>
-        <w:rPr>
-          <w:b/>
-          <w:bCs/>
-        </w:rPr>
-        <w:t xml:space="preserve"> </w:t>
-      </w:r>
-      <w:proofErr w:type="spellStart"/>
-      <w:r>
-        <w:rPr>
-          <w:b/>
-          <w:bCs/>
-        </w:rPr>
-        <w:t>ra</w:t>
-      </w:r>
-      <w:proofErr w:type="spellEnd"/>
-      <w:r>
-        <w:rPr>
-          <w:b/>
-          <w:bCs/>
-        </w:rPr>
-        <w:t xml:space="preserve"> </w:t>
-      </w:r>
-      <w:proofErr w:type="spellStart"/>
-      <w:r>
-        <w:rPr>
-          <w:b/>
-          <w:bCs/>
-        </w:rPr>
-        <w:t>một</w:t>
-      </w:r>
-      <w:proofErr w:type="spellEnd"/>
-      <w:r>
-        <w:rPr>
-          <w:b/>
-          <w:bCs/>
-        </w:rPr>
-        <w:t xml:space="preserve"> cookie </w:t>
-      </w:r>
-      <w:proofErr w:type="spellStart"/>
-      <w:r>
-        <w:rPr>
-          <w:b/>
-          <w:bCs/>
-        </w:rPr>
-        <w:t>xác</w:t>
-      </w:r>
-      <w:proofErr w:type="spellEnd"/>
-      <w:r>
-        <w:rPr>
-          <w:b/>
-          <w:bCs/>
-        </w:rPr>
-        <w:t xml:space="preserve"> </w:t>
-      </w:r>
-      <w:proofErr w:type="spellStart"/>
-      <w:r>
-        <w:rPr>
-          <w:b/>
-          <w:bCs/>
-        </w:rPr>
-        <w:t>thực</w:t>
-      </w:r>
-      <w:proofErr w:type="spellEnd"/>
+        <w:t>tạo ra một cookie xác thực</w:t>
+      </w:r>
       <w:r>
         <w:t xml:space="preserve"> (Authentication Cookie).</w:t>
       </w:r>
@@ -3678,87 +1614,7 @@
       </w:pPr>
       <w:r>
         <w:lastRenderedPageBreak/>
-        <w:t xml:space="preserve">Cookie </w:t>
-      </w:r>
-      <w:proofErr w:type="spellStart"/>
-      <w:r>
-        <w:t>này</w:t>
-      </w:r>
-      <w:proofErr w:type="spellEnd"/>
-      <w:r>
-        <w:t xml:space="preserve"> </w:t>
-      </w:r>
-      <w:proofErr w:type="spellStart"/>
-      <w:r>
-        <w:t>chứa</w:t>
-      </w:r>
-      <w:proofErr w:type="spellEnd"/>
-      <w:r>
-        <w:t xml:space="preserve"> </w:t>
-      </w:r>
-      <w:proofErr w:type="spellStart"/>
-      <w:r>
-        <w:t>dữ</w:t>
-      </w:r>
-      <w:proofErr w:type="spellEnd"/>
-      <w:r>
-        <w:t xml:space="preserve"> </w:t>
-      </w:r>
-      <w:proofErr w:type="spellStart"/>
-      <w:r>
-        <w:t>liệu</w:t>
-      </w:r>
-      <w:proofErr w:type="spellEnd"/>
-      <w:r>
-        <w:t xml:space="preserve"> </w:t>
-      </w:r>
-      <w:proofErr w:type="spellStart"/>
-      <w:r>
-        <w:t>mã</w:t>
-      </w:r>
-      <w:proofErr w:type="spellEnd"/>
-      <w:r>
-        <w:t xml:space="preserve"> </w:t>
-      </w:r>
-      <w:proofErr w:type="spellStart"/>
-      <w:r>
-        <w:t>hóa</w:t>
-      </w:r>
-      <w:proofErr w:type="spellEnd"/>
-      <w:r>
-        <w:t xml:space="preserve"> </w:t>
-      </w:r>
-      <w:proofErr w:type="spellStart"/>
-      <w:r>
-        <w:t>về</w:t>
-      </w:r>
-      <w:proofErr w:type="spellEnd"/>
-      <w:r>
-        <w:t xml:space="preserve"> user (ID, Name, Roles, </w:t>
-      </w:r>
-      <w:proofErr w:type="spellStart"/>
-      <w:r>
-        <w:t>thời</w:t>
-      </w:r>
-      <w:proofErr w:type="spellEnd"/>
-      <w:r>
-        <w:t xml:space="preserve"> </w:t>
-      </w:r>
-      <w:proofErr w:type="spellStart"/>
-      <w:r>
-        <w:t>gian</w:t>
-      </w:r>
-      <w:proofErr w:type="spellEnd"/>
-      <w:r>
-        <w:t xml:space="preserve"> </w:t>
-      </w:r>
-      <w:proofErr w:type="spellStart"/>
-      <w:r>
-        <w:t>sống</w:t>
-      </w:r>
-      <w:proofErr w:type="spellEnd"/>
-      <w:r>
-        <w:t>, v.v.).</w:t>
+        <w:t>Cookie này chứa dữ liệu mã hóa về user (ID, Name, Roles, thời gian sống, v.v.).</w:t>
       </w:r>
     </w:p>
     <w:p>
@@ -3769,67 +1625,17 @@
         </w:numPr>
       </w:pPr>
       <w:r>
-        <w:t xml:space="preserve">Server </w:t>
-      </w:r>
-      <w:proofErr w:type="spellStart"/>
-      <w:r>
-        <w:t>gửi</w:t>
-      </w:r>
-      <w:proofErr w:type="spellEnd"/>
-      <w:r>
-        <w:t xml:space="preserve"> cookie </w:t>
-      </w:r>
-      <w:proofErr w:type="spellStart"/>
-      <w:r>
-        <w:t>đó</w:t>
-      </w:r>
-      <w:proofErr w:type="spellEnd"/>
-      <w:r>
-        <w:t xml:space="preserve"> </w:t>
-      </w:r>
-      <w:proofErr w:type="spellStart"/>
-      <w:r>
-        <w:t>xuống</w:t>
-      </w:r>
-      <w:proofErr w:type="spellEnd"/>
-      <w:r>
-        <w:t xml:space="preserve"> </w:t>
-      </w:r>
-      <w:proofErr w:type="spellStart"/>
+        <w:t xml:space="preserve">Server gửi cookie đó xuống </w:t>
+      </w:r>
       <w:r>
         <w:rPr>
           <w:b/>
           <w:bCs/>
         </w:rPr>
-        <w:t>trình</w:t>
-      </w:r>
-      <w:proofErr w:type="spellEnd"/>
-      <w:r>
-        <w:rPr>
-          <w:b/>
-          <w:bCs/>
-        </w:rPr>
-        <w:t xml:space="preserve"> </w:t>
-      </w:r>
-      <w:proofErr w:type="spellStart"/>
-      <w:r>
-        <w:rPr>
-          <w:b/>
-          <w:bCs/>
-        </w:rPr>
-        <w:t>duyệt</w:t>
-      </w:r>
-      <w:proofErr w:type="spellEnd"/>
-      <w:r>
-        <w:t xml:space="preserve"> </w:t>
-      </w:r>
-      <w:proofErr w:type="spellStart"/>
-      <w:r>
-        <w:t>bằng</w:t>
-      </w:r>
-      <w:proofErr w:type="spellEnd"/>
-      <w:r>
-        <w:t xml:space="preserve"> header HTTP:</w:t>
+        <w:t>trình duyệt</w:t>
+      </w:r>
+      <w:r>
+        <w:t xml:space="preserve"> bằng header HTTP:</w:t>
       </w:r>
     </w:p>
     <w:p>
@@ -3840,36 +1646,7 @@
         </w:numPr>
       </w:pPr>
       <w:r>
-        <w:t>Set-Cookie</w:t>
-      </w:r>
-      <w:proofErr w:type="gramStart"/>
-      <w:r>
-        <w:t>: .</w:t>
-      </w:r>
-      <w:proofErr w:type="spellStart"/>
-      <w:proofErr w:type="gramEnd"/>
-      <w:r>
-        <w:t>AspNetCore.Identity.Application</w:t>
-      </w:r>
-      <w:proofErr w:type="spellEnd"/>
-      <w:r>
-        <w:t>=</w:t>
-      </w:r>
-      <w:proofErr w:type="spellStart"/>
-      <w:r>
-        <w:t>eyJhbGciOi</w:t>
-      </w:r>
-      <w:proofErr w:type="spellEnd"/>
-      <w:r>
-        <w:t xml:space="preserve">...; path=/; </w:t>
-      </w:r>
-      <w:proofErr w:type="spellStart"/>
-      <w:r>
-        <w:t>httponly</w:t>
-      </w:r>
-      <w:proofErr w:type="spellEnd"/>
-      <w:r>
-        <w:t>; secure</w:t>
+        <w:t>Set-Cookie: .AspNetCore.Identity.Application=eyJhbGciOi...; path=/; httponly; secure</w:t>
       </w:r>
     </w:p>
     <w:p/>
@@ -3893,55 +1670,7 @@
           <w:b/>
           <w:bCs/>
         </w:rPr>
-        <w:t xml:space="preserve"> 2. </w:t>
-      </w:r>
-      <w:proofErr w:type="spellStart"/>
-      <w:r>
-        <w:rPr>
-          <w:b/>
-          <w:bCs/>
-        </w:rPr>
-        <w:t>Trình</w:t>
-      </w:r>
-      <w:proofErr w:type="spellEnd"/>
-      <w:r>
-        <w:rPr>
-          <w:b/>
-          <w:bCs/>
-        </w:rPr>
-        <w:t xml:space="preserve"> </w:t>
-      </w:r>
-      <w:proofErr w:type="spellStart"/>
-      <w:r>
-        <w:rPr>
-          <w:b/>
-          <w:bCs/>
-        </w:rPr>
-        <w:t>duyệt</w:t>
-      </w:r>
-      <w:proofErr w:type="spellEnd"/>
-      <w:r>
-        <w:rPr>
-          <w:b/>
-          <w:bCs/>
-        </w:rPr>
-        <w:t xml:space="preserve"> </w:t>
-      </w:r>
-      <w:proofErr w:type="spellStart"/>
-      <w:r>
-        <w:rPr>
-          <w:b/>
-          <w:bCs/>
-        </w:rPr>
-        <w:t>lưu</w:t>
-      </w:r>
-      <w:proofErr w:type="spellEnd"/>
-      <w:r>
-        <w:rPr>
-          <w:b/>
-          <w:bCs/>
-        </w:rPr>
-        <w:t xml:space="preserve"> cookie</w:t>
+        <w:t xml:space="preserve"> 2. Trình duyệt lưu cookie</w:t>
       </w:r>
     </w:p>
     <w:p>
@@ -3951,136 +1680,18 @@
           <w:numId w:val="4"/>
         </w:numPr>
       </w:pPr>
-      <w:proofErr w:type="spellStart"/>
-      <w:r>
-        <w:t>Trình</w:t>
-      </w:r>
-      <w:proofErr w:type="spellEnd"/>
-      <w:r>
-        <w:t xml:space="preserve"> </w:t>
-      </w:r>
-      <w:proofErr w:type="spellStart"/>
-      <w:r>
-        <w:t>duyệt</w:t>
-      </w:r>
-      <w:proofErr w:type="spellEnd"/>
-      <w:r>
-        <w:t xml:space="preserve"> (Client) </w:t>
-      </w:r>
-      <w:proofErr w:type="spellStart"/>
-      <w:r>
-        <w:t>tự</w:t>
-      </w:r>
-      <w:proofErr w:type="spellEnd"/>
-      <w:r>
-        <w:t xml:space="preserve"> </w:t>
-      </w:r>
-      <w:proofErr w:type="spellStart"/>
-      <w:r>
-        <w:t>động</w:t>
-      </w:r>
-      <w:proofErr w:type="spellEnd"/>
-      <w:r>
-        <w:t xml:space="preserve"> </w:t>
-      </w:r>
-      <w:proofErr w:type="spellStart"/>
+      <w:r>
+        <w:t xml:space="preserve">Trình duyệt (Client) tự động </w:t>
+      </w:r>
       <w:r>
         <w:rPr>
           <w:b/>
           <w:bCs/>
         </w:rPr>
-        <w:t>lưu</w:t>
-      </w:r>
-      <w:proofErr w:type="spellEnd"/>
-      <w:r>
-        <w:rPr>
-          <w:b/>
-          <w:bCs/>
-        </w:rPr>
-        <w:t xml:space="preserve"> cookie</w:t>
-      </w:r>
-      <w:r>
-        <w:t xml:space="preserve"> </w:t>
-      </w:r>
-      <w:proofErr w:type="spellStart"/>
-      <w:r>
-        <w:t>này</w:t>
-      </w:r>
-      <w:proofErr w:type="spellEnd"/>
-      <w:r>
-        <w:t xml:space="preserve"> </w:t>
-      </w:r>
-      <w:proofErr w:type="spellStart"/>
-      <w:r>
-        <w:t>vào</w:t>
-      </w:r>
-      <w:proofErr w:type="spellEnd"/>
-      <w:r>
-        <w:t xml:space="preserve"> </w:t>
-      </w:r>
-      <w:proofErr w:type="spellStart"/>
-      <w:r>
-        <w:t>bộ</w:t>
-      </w:r>
-      <w:proofErr w:type="spellEnd"/>
-      <w:r>
-        <w:t xml:space="preserve"> </w:t>
-      </w:r>
-      <w:proofErr w:type="spellStart"/>
-      <w:r>
-        <w:t>nhớ</w:t>
-      </w:r>
-      <w:proofErr w:type="spellEnd"/>
-      <w:r>
-        <w:t xml:space="preserve"> (</w:t>
-      </w:r>
-      <w:proofErr w:type="spellStart"/>
-      <w:r>
-        <w:t>hoặc</w:t>
-      </w:r>
-      <w:proofErr w:type="spellEnd"/>
-      <w:r>
-        <w:t xml:space="preserve"> </w:t>
-      </w:r>
-      <w:proofErr w:type="spellStart"/>
-      <w:r>
-        <w:t>tạm</w:t>
-      </w:r>
-      <w:proofErr w:type="spellEnd"/>
-      <w:r>
-        <w:t xml:space="preserve"> </w:t>
-      </w:r>
-      <w:proofErr w:type="spellStart"/>
-      <w:r>
-        <w:t>thời</w:t>
-      </w:r>
-      <w:proofErr w:type="spellEnd"/>
-      <w:r>
-        <w:t xml:space="preserve">, </w:t>
-      </w:r>
-      <w:proofErr w:type="spellStart"/>
-      <w:r>
-        <w:t>tùy</w:t>
-      </w:r>
-      <w:proofErr w:type="spellEnd"/>
-      <w:r>
-        <w:t xml:space="preserve"> </w:t>
-      </w:r>
-      <w:proofErr w:type="spellStart"/>
-      <w:r>
-        <w:t>cấu</w:t>
-      </w:r>
-      <w:proofErr w:type="spellEnd"/>
-      <w:r>
-        <w:t xml:space="preserve"> </w:t>
-      </w:r>
-      <w:proofErr w:type="spellStart"/>
-      <w:r>
-        <w:t>hình</w:t>
-      </w:r>
-      <w:proofErr w:type="spellEnd"/>
-      <w:r>
-        <w:t>).</w:t>
+        <w:t>lưu cookie</w:t>
+      </w:r>
+      <w:r>
+        <w:t xml:space="preserve"> này vào bộ nhớ (hoặc tạm thời, tùy cấu hình).</w:t>
       </w:r>
     </w:p>
     <w:p>
@@ -4091,90 +1702,17 @@
         </w:numPr>
       </w:pPr>
       <w:r>
-        <w:t xml:space="preserve">Cookie </w:t>
-      </w:r>
-      <w:proofErr w:type="spellStart"/>
-      <w:r>
-        <w:t>này</w:t>
-      </w:r>
-      <w:proofErr w:type="spellEnd"/>
-      <w:r>
-        <w:t xml:space="preserve"> </w:t>
-      </w:r>
-      <w:proofErr w:type="spellStart"/>
+        <w:t xml:space="preserve">Cookie này </w:t>
+      </w:r>
       <w:r>
         <w:rPr>
           <w:b/>
           <w:bCs/>
         </w:rPr>
-        <w:t>thuộc</w:t>
-      </w:r>
-      <w:proofErr w:type="spellEnd"/>
-      <w:r>
-        <w:rPr>
-          <w:b/>
-          <w:bCs/>
-        </w:rPr>
-        <w:t xml:space="preserve"> domain </w:t>
-      </w:r>
-      <w:proofErr w:type="spellStart"/>
-      <w:r>
-        <w:rPr>
-          <w:b/>
-          <w:bCs/>
-        </w:rPr>
-        <w:t>của</w:t>
-      </w:r>
-      <w:proofErr w:type="spellEnd"/>
-      <w:r>
-        <w:rPr>
-          <w:b/>
-          <w:bCs/>
-        </w:rPr>
-        <w:t xml:space="preserve"> </w:t>
-      </w:r>
-      <w:proofErr w:type="spellStart"/>
-      <w:r>
-        <w:rPr>
-          <w:b/>
-          <w:bCs/>
-        </w:rPr>
-        <w:t>ứng</w:t>
-      </w:r>
-      <w:proofErr w:type="spellEnd"/>
-      <w:r>
-        <w:rPr>
-          <w:b/>
-          <w:bCs/>
-        </w:rPr>
-        <w:t xml:space="preserve"> </w:t>
-      </w:r>
-      <w:proofErr w:type="spellStart"/>
-      <w:r>
-        <w:rPr>
-          <w:b/>
-          <w:bCs/>
-        </w:rPr>
-        <w:t>dụng</w:t>
-      </w:r>
-      <w:proofErr w:type="spellEnd"/>
-      <w:r>
-        <w:rPr>
-          <w:b/>
-          <w:bCs/>
-        </w:rPr>
-        <w:t xml:space="preserve"> web</w:t>
-      </w:r>
-      <w:r>
-        <w:t xml:space="preserve"> (</w:t>
-      </w:r>
-      <w:proofErr w:type="spellStart"/>
-      <w:r>
-        <w:t>vd</w:t>
-      </w:r>
-      <w:proofErr w:type="spellEnd"/>
-      <w:r>
-        <w:t>: localhost:5001).</w:t>
+        <w:t>thuộc domain của ứng dụng web</w:t>
+      </w:r>
+      <w:r>
+        <w:t xml:space="preserve"> (vd: localhost:5001).</w:t>
       </w:r>
     </w:p>
     <w:p/>
@@ -4198,81 +1736,8 @@
           <w:b/>
           <w:bCs/>
         </w:rPr>
-        <w:t xml:space="preserve"> 3. </w:t>
-      </w:r>
-      <w:proofErr w:type="spellStart"/>
-      <w:r>
-        <w:rPr>
-          <w:b/>
-          <w:bCs/>
-        </w:rPr>
-        <w:t>Trình</w:t>
-      </w:r>
-      <w:proofErr w:type="spellEnd"/>
-      <w:r>
-        <w:rPr>
-          <w:b/>
-          <w:bCs/>
-        </w:rPr>
-        <w:t xml:space="preserve"> </w:t>
-      </w:r>
-      <w:proofErr w:type="spellStart"/>
-      <w:r>
-        <w:rPr>
-          <w:b/>
-          <w:bCs/>
-        </w:rPr>
-        <w:t>duyệt</w:t>
-      </w:r>
-      <w:proofErr w:type="spellEnd"/>
-      <w:r>
-        <w:rPr>
-          <w:b/>
-          <w:bCs/>
-        </w:rPr>
-        <w:t xml:space="preserve"> </w:t>
-      </w:r>
-      <w:proofErr w:type="spellStart"/>
-      <w:r>
-        <w:rPr>
-          <w:b/>
-          <w:bCs/>
-        </w:rPr>
-        <w:t>gửi</w:t>
-      </w:r>
-      <w:proofErr w:type="spellEnd"/>
-      <w:r>
-        <w:rPr>
-          <w:b/>
-          <w:bCs/>
-        </w:rPr>
-        <w:t xml:space="preserve"> request </w:t>
-      </w:r>
-      <w:proofErr w:type="spellStart"/>
-      <w:r>
-        <w:rPr>
-          <w:b/>
-          <w:bCs/>
-        </w:rPr>
-        <w:t>tiếp</w:t>
-      </w:r>
-      <w:proofErr w:type="spellEnd"/>
-      <w:r>
-        <w:rPr>
-          <w:b/>
-          <w:bCs/>
-        </w:rPr>
-        <w:t xml:space="preserve"> </w:t>
-      </w:r>
-      <w:proofErr w:type="spellStart"/>
-      <w:r>
-        <w:rPr>
-          <w:b/>
-          <w:bCs/>
-        </w:rPr>
-        <w:t>theo</w:t>
-      </w:r>
-      <w:proofErr w:type="spellEnd"/>
+        <w:t xml:space="preserve"> 3. Trình duyệt gửi request tiếp theo</w:t>
+      </w:r>
     </w:p>
     <w:p>
       <w:pPr>
@@ -4281,205 +1746,52 @@
           <w:numId w:val="5"/>
         </w:numPr>
       </w:pPr>
-      <w:proofErr w:type="spellStart"/>
-      <w:r>
-        <w:t>Mỗi</w:t>
-      </w:r>
-      <w:proofErr w:type="spellEnd"/>
-      <w:r>
-        <w:t xml:space="preserve"> </w:t>
-      </w:r>
-      <w:proofErr w:type="spellStart"/>
-      <w:r>
-        <w:t>khi</w:t>
-      </w:r>
-      <w:proofErr w:type="spellEnd"/>
-      <w:r>
-        <w:t xml:space="preserve"> </w:t>
-      </w:r>
-      <w:proofErr w:type="spellStart"/>
-      <w:r>
-        <w:t>bạn</w:t>
-      </w:r>
-      <w:proofErr w:type="spellEnd"/>
-      <w:r>
-        <w:t xml:space="preserve"> </w:t>
-      </w:r>
-      <w:proofErr w:type="spellStart"/>
+      <w:r>
+        <w:t xml:space="preserve">Mỗi khi bạn </w:t>
+      </w:r>
       <w:r>
         <w:rPr>
           <w:b/>
           <w:bCs/>
         </w:rPr>
-        <w:t>chuyển</w:t>
-      </w:r>
-      <w:proofErr w:type="spellEnd"/>
+        <w:t>chuyển trang</w:t>
+      </w:r>
+      <w:r>
+        <w:t xml:space="preserve">, </w:t>
+      </w:r>
       <w:r>
         <w:rPr>
           <w:b/>
           <w:bCs/>
         </w:rPr>
-        <w:t xml:space="preserve"> </w:t>
-      </w:r>
-      <w:proofErr w:type="spellStart"/>
+        <w:t>gửi form</w:t>
+      </w:r>
+      <w:r>
+        <w:t xml:space="preserve">, hoặc </w:t>
+      </w:r>
       <w:r>
         <w:rPr>
           <w:b/>
           <w:bCs/>
         </w:rPr>
-        <w:t>trang</w:t>
-      </w:r>
-      <w:proofErr w:type="spellEnd"/>
-      <w:r>
-        <w:t xml:space="preserve">, </w:t>
-      </w:r>
-      <w:proofErr w:type="spellStart"/>
+        <w:t>reload lại</w:t>
+      </w:r>
+      <w:r>
+        <w:t>,</w:t>
+      </w:r>
+      <w:r>
+        <w:br/>
+        <w:t xml:space="preserve">trình duyệt </w:t>
+      </w:r>
       <w:r>
         <w:rPr>
           <w:b/>
           <w:bCs/>
         </w:rPr>
-        <w:t>gửi</w:t>
-      </w:r>
-      <w:proofErr w:type="spellEnd"/>
-      <w:r>
-        <w:rPr>
-          <w:b/>
-          <w:bCs/>
-        </w:rPr>
-        <w:t xml:space="preserve"> form</w:t>
-      </w:r>
-      <w:r>
-        <w:t xml:space="preserve">, </w:t>
-      </w:r>
-      <w:proofErr w:type="spellStart"/>
-      <w:r>
-        <w:t>hoặc</w:t>
-      </w:r>
-      <w:proofErr w:type="spellEnd"/>
-      <w:r>
-        <w:t xml:space="preserve"> </w:t>
-      </w:r>
-      <w:r>
-        <w:rPr>
-          <w:b/>
-          <w:bCs/>
-        </w:rPr>
-        <w:t xml:space="preserve">reload </w:t>
-      </w:r>
-      <w:proofErr w:type="spellStart"/>
-      <w:r>
-        <w:rPr>
-          <w:b/>
-          <w:bCs/>
-        </w:rPr>
-        <w:t>lại</w:t>
-      </w:r>
-      <w:proofErr w:type="spellEnd"/>
-      <w:r>
-        <w:t>,</w:t>
-      </w:r>
-      <w:r>
-        <w:br/>
-      </w:r>
-      <w:proofErr w:type="spellStart"/>
-      <w:r>
-        <w:t>trình</w:t>
-      </w:r>
-      <w:proofErr w:type="spellEnd"/>
-      <w:r>
-        <w:t xml:space="preserve"> </w:t>
-      </w:r>
-      <w:proofErr w:type="spellStart"/>
-      <w:r>
-        <w:t>duyệt</w:t>
-      </w:r>
-      <w:proofErr w:type="spellEnd"/>
-      <w:r>
-        <w:t xml:space="preserve"> </w:t>
-      </w:r>
-      <w:proofErr w:type="spellStart"/>
-      <w:r>
-        <w:rPr>
-          <w:b/>
-          <w:bCs/>
-        </w:rPr>
-        <w:t>tự</w:t>
-      </w:r>
-      <w:proofErr w:type="spellEnd"/>
-      <w:r>
-        <w:rPr>
-          <w:b/>
-          <w:bCs/>
-        </w:rPr>
-        <w:t xml:space="preserve"> </w:t>
-      </w:r>
-      <w:proofErr w:type="spellStart"/>
-      <w:r>
-        <w:rPr>
-          <w:b/>
-          <w:bCs/>
-        </w:rPr>
-        <w:t>động</w:t>
-      </w:r>
-      <w:proofErr w:type="spellEnd"/>
-      <w:r>
-        <w:rPr>
-          <w:b/>
-          <w:bCs/>
-        </w:rPr>
-        <w:t xml:space="preserve"> </w:t>
-      </w:r>
-      <w:proofErr w:type="spellStart"/>
-      <w:r>
-        <w:rPr>
-          <w:b/>
-          <w:bCs/>
-        </w:rPr>
-        <w:t>đính</w:t>
-      </w:r>
-      <w:proofErr w:type="spellEnd"/>
-      <w:r>
-        <w:rPr>
-          <w:b/>
-          <w:bCs/>
-        </w:rPr>
-        <w:t xml:space="preserve"> </w:t>
-      </w:r>
-      <w:proofErr w:type="spellStart"/>
-      <w:r>
-        <w:rPr>
-          <w:b/>
-          <w:bCs/>
-        </w:rPr>
-        <w:t>kèm</w:t>
-      </w:r>
-      <w:proofErr w:type="spellEnd"/>
-      <w:r>
-        <w:rPr>
-          <w:b/>
-          <w:bCs/>
-        </w:rPr>
-        <w:t xml:space="preserve"> cookie</w:t>
-      </w:r>
-      <w:r>
-        <w:t xml:space="preserve"> </w:t>
-      </w:r>
-      <w:proofErr w:type="spellStart"/>
-      <w:r>
-        <w:t>vào</w:t>
-      </w:r>
-      <w:proofErr w:type="spellEnd"/>
-      <w:r>
-        <w:t xml:space="preserve"> header </w:t>
-      </w:r>
-      <w:proofErr w:type="spellStart"/>
-      <w:r>
-        <w:t>của</w:t>
-      </w:r>
-      <w:proofErr w:type="spellEnd"/>
-      <w:r>
-        <w:t xml:space="preserve"> request:</w:t>
+        <w:t>tự động đính kèm cookie</w:t>
+      </w:r>
+      <w:r>
+        <w:t xml:space="preserve"> vào header của request:</w:t>
       </w:r>
     </w:p>
     <w:p>
@@ -4490,28 +1802,7 @@
         </w:numPr>
       </w:pPr>
       <w:r>
-        <w:t>Cookie</w:t>
-      </w:r>
-      <w:proofErr w:type="gramStart"/>
-      <w:r>
-        <w:t>: .</w:t>
-      </w:r>
-      <w:proofErr w:type="spellStart"/>
-      <w:proofErr w:type="gramEnd"/>
-      <w:r>
-        <w:t>AspNetCore.Identity.Application</w:t>
-      </w:r>
-      <w:proofErr w:type="spellEnd"/>
-      <w:r>
-        <w:t>=</w:t>
-      </w:r>
-      <w:proofErr w:type="spellStart"/>
-      <w:r>
-        <w:t>eyJhbGciOi</w:t>
-      </w:r>
-      <w:proofErr w:type="spellEnd"/>
-      <w:r>
-        <w:t>...</w:t>
+        <w:t>Cookie: .AspNetCore.Identity.Application=eyJhbGciOi...</w:t>
       </w:r>
     </w:p>
     <w:p/>
@@ -4535,23 +1826,7 @@
           <w:b/>
           <w:bCs/>
         </w:rPr>
-        <w:t xml:space="preserve"> 4. Server </w:t>
-      </w:r>
-      <w:proofErr w:type="spellStart"/>
-      <w:r>
-        <w:rPr>
-          <w:b/>
-          <w:bCs/>
-        </w:rPr>
-        <w:t>nhận</w:t>
-      </w:r>
-      <w:proofErr w:type="spellEnd"/>
-      <w:r>
-        <w:rPr>
-          <w:b/>
-          <w:bCs/>
-        </w:rPr>
-        <w:t xml:space="preserve"> request</w:t>
+        <w:t xml:space="preserve"> 4. Server nhận request</w:t>
       </w:r>
     </w:p>
     <w:p>
@@ -4572,31 +1847,7 @@
         <w:t>Authentication</w:t>
       </w:r>
       <w:r>
-        <w:t xml:space="preserve"> </w:t>
-      </w:r>
-      <w:proofErr w:type="spellStart"/>
-      <w:r>
-        <w:t>của</w:t>
-      </w:r>
-      <w:proofErr w:type="spellEnd"/>
-      <w:r>
-        <w:t xml:space="preserve"> ASP.NET </w:t>
-      </w:r>
-      <w:proofErr w:type="spellStart"/>
-      <w:r>
-        <w:t>chạy</w:t>
-      </w:r>
-      <w:proofErr w:type="spellEnd"/>
-      <w:r>
-        <w:t xml:space="preserve"> </w:t>
-      </w:r>
-      <w:proofErr w:type="spellStart"/>
-      <w:r>
-        <w:t>trước</w:t>
-      </w:r>
-      <w:proofErr w:type="spellEnd"/>
-      <w:r>
-        <w:t xml:space="preserve"> controller.</w:t>
+        <w:t xml:space="preserve"> của ASP.NET chạy trước controller.</w:t>
       </w:r>
     </w:p>
     <w:p>
@@ -4606,61 +1857,8 @@
           <w:numId w:val="6"/>
         </w:numPr>
       </w:pPr>
-      <w:proofErr w:type="spellStart"/>
-      <w:r>
-        <w:t>Nó</w:t>
-      </w:r>
-      <w:proofErr w:type="spellEnd"/>
-      <w:r>
-        <w:t xml:space="preserve"> </w:t>
-      </w:r>
-      <w:proofErr w:type="spellStart"/>
-      <w:r>
-        <w:t>đọc</w:t>
-      </w:r>
-      <w:proofErr w:type="spellEnd"/>
-      <w:r>
-        <w:t xml:space="preserve"> cookie </w:t>
-      </w:r>
-      <w:proofErr w:type="spellStart"/>
-      <w:r>
-        <w:t>từ</w:t>
-      </w:r>
-      <w:proofErr w:type="spellEnd"/>
-      <w:r>
-        <w:t xml:space="preserve"> header request, </w:t>
-      </w:r>
-      <w:proofErr w:type="spellStart"/>
-      <w:r>
-        <w:t>giải</w:t>
-      </w:r>
-      <w:proofErr w:type="spellEnd"/>
-      <w:r>
-        <w:t xml:space="preserve"> </w:t>
-      </w:r>
-      <w:proofErr w:type="spellStart"/>
-      <w:r>
-        <w:t>mã</w:t>
-      </w:r>
-      <w:proofErr w:type="spellEnd"/>
-      <w:r>
-        <w:t xml:space="preserve">, </w:t>
-      </w:r>
-      <w:proofErr w:type="spellStart"/>
-      <w:r>
-        <w:t>kiểm</w:t>
-      </w:r>
-      <w:proofErr w:type="spellEnd"/>
-      <w:r>
-        <w:t xml:space="preserve"> </w:t>
-      </w:r>
-      <w:proofErr w:type="spellStart"/>
-      <w:r>
-        <w:t>tra</w:t>
-      </w:r>
-      <w:proofErr w:type="spellEnd"/>
-      <w:r>
-        <w:t>:</w:t>
+      <w:r>
+        <w:t>Nó đọc cookie từ header request, giải mã, kiểm tra:</w:t>
       </w:r>
     </w:p>
     <w:p>
@@ -4671,39 +1869,7 @@
         </w:numPr>
       </w:pPr>
       <w:r>
-        <w:t xml:space="preserve">Cookie </w:t>
-      </w:r>
-      <w:proofErr w:type="spellStart"/>
-      <w:r>
-        <w:t>có</w:t>
-      </w:r>
-      <w:proofErr w:type="spellEnd"/>
-      <w:r>
-        <w:t xml:space="preserve"> </w:t>
-      </w:r>
-      <w:proofErr w:type="spellStart"/>
-      <w:r>
-        <w:t>hợp</w:t>
-      </w:r>
-      <w:proofErr w:type="spellEnd"/>
-      <w:r>
-        <w:t xml:space="preserve"> </w:t>
-      </w:r>
-      <w:proofErr w:type="spellStart"/>
-      <w:r>
-        <w:t>lệ</w:t>
-      </w:r>
-      <w:proofErr w:type="spellEnd"/>
-      <w:r>
-        <w:t xml:space="preserve"> </w:t>
-      </w:r>
-      <w:proofErr w:type="spellStart"/>
-      <w:r>
-        <w:t>không</w:t>
-      </w:r>
-      <w:proofErr w:type="spellEnd"/>
-      <w:r>
-        <w:t>?</w:t>
+        <w:t>Cookie có hợp lệ không?</w:t>
       </w:r>
     </w:p>
     <w:p>
@@ -4713,37 +1879,8 @@
           <w:numId w:val="6"/>
         </w:numPr>
       </w:pPr>
-      <w:proofErr w:type="spellStart"/>
-      <w:r>
-        <w:t>Có</w:t>
-      </w:r>
-      <w:proofErr w:type="spellEnd"/>
-      <w:r>
-        <w:t xml:space="preserve"> </w:t>
-      </w:r>
-      <w:proofErr w:type="spellStart"/>
-      <w:r>
-        <w:t>hết</w:t>
-      </w:r>
-      <w:proofErr w:type="spellEnd"/>
-      <w:r>
-        <w:t xml:space="preserve"> </w:t>
-      </w:r>
-      <w:proofErr w:type="spellStart"/>
-      <w:r>
-        <w:t>hạn</w:t>
-      </w:r>
-      <w:proofErr w:type="spellEnd"/>
-      <w:r>
-        <w:t xml:space="preserve"> </w:t>
-      </w:r>
-      <w:proofErr w:type="spellStart"/>
-      <w:r>
-        <w:t>không</w:t>
-      </w:r>
-      <w:proofErr w:type="spellEnd"/>
-      <w:r>
-        <w:t>?</w:t>
+      <w:r>
+        <w:t>Có hết hạn không?</w:t>
       </w:r>
     </w:p>
     <w:p>
@@ -4753,45 +1890,8 @@
           <w:numId w:val="6"/>
         </w:numPr>
       </w:pPr>
-      <w:proofErr w:type="spellStart"/>
-      <w:r>
-        <w:t>Có</w:t>
-      </w:r>
-      <w:proofErr w:type="spellEnd"/>
-      <w:r>
-        <w:t xml:space="preserve"> </w:t>
-      </w:r>
-      <w:proofErr w:type="spellStart"/>
-      <w:r>
-        <w:t>bị</w:t>
-      </w:r>
-      <w:proofErr w:type="spellEnd"/>
-      <w:r>
-        <w:t xml:space="preserve"> </w:t>
-      </w:r>
-      <w:proofErr w:type="spellStart"/>
-      <w:r>
-        <w:t>chỉnh</w:t>
-      </w:r>
-      <w:proofErr w:type="spellEnd"/>
-      <w:r>
-        <w:t xml:space="preserve"> </w:t>
-      </w:r>
-      <w:proofErr w:type="spellStart"/>
-      <w:r>
-        <w:t>sửa</w:t>
-      </w:r>
-      <w:proofErr w:type="spellEnd"/>
-      <w:r>
-        <w:t xml:space="preserve"> </w:t>
-      </w:r>
-      <w:proofErr w:type="spellStart"/>
-      <w:r>
-        <w:t>không</w:t>
-      </w:r>
-      <w:proofErr w:type="spellEnd"/>
-      <w:r>
-        <w:t>?</w:t>
+      <w:r>
+        <w:t>Có bị chỉnh sửa không?</w:t>
       </w:r>
     </w:p>
     <w:p>
@@ -4801,53 +1901,8 @@
           <w:numId w:val="6"/>
         </w:numPr>
       </w:pPr>
-      <w:proofErr w:type="spellStart"/>
-      <w:r>
-        <w:t>Nếu</w:t>
-      </w:r>
-      <w:proofErr w:type="spellEnd"/>
-      <w:r>
-        <w:t xml:space="preserve"> </w:t>
-      </w:r>
-      <w:proofErr w:type="spellStart"/>
-      <w:r>
-        <w:t>hợp</w:t>
-      </w:r>
-      <w:proofErr w:type="spellEnd"/>
-      <w:r>
-        <w:t xml:space="preserve"> </w:t>
-      </w:r>
-      <w:proofErr w:type="spellStart"/>
-      <w:r>
-        <w:t>lệ</w:t>
-      </w:r>
-      <w:proofErr w:type="spellEnd"/>
-      <w:r>
-        <w:t xml:space="preserve"> → </w:t>
-      </w:r>
-      <w:proofErr w:type="spellStart"/>
-      <w:r>
-        <w:t>tạo</w:t>
-      </w:r>
-      <w:proofErr w:type="spellEnd"/>
-      <w:r>
-        <w:t xml:space="preserve"> </w:t>
-      </w:r>
-      <w:proofErr w:type="spellStart"/>
-      <w:r>
-        <w:t>User.Identity</w:t>
-      </w:r>
-      <w:proofErr w:type="spellEnd"/>
-      <w:r>
-        <w:t xml:space="preserve"> </w:t>
-      </w:r>
-      <w:proofErr w:type="spellStart"/>
-      <w:r>
-        <w:t>với</w:t>
-      </w:r>
-      <w:proofErr w:type="spellEnd"/>
-      <w:r>
-        <w:t>:</w:t>
+      <w:r>
+        <w:t>Nếu hợp lệ → tạo User.Identity với:</w:t>
       </w:r>
     </w:p>
     <w:p>
@@ -4857,15 +1912,8 @@
           <w:numId w:val="6"/>
         </w:numPr>
       </w:pPr>
-      <w:proofErr w:type="spellStart"/>
-      <w:proofErr w:type="gramStart"/>
-      <w:r>
-        <w:t>User.Identity.IsAuthenticated</w:t>
-      </w:r>
-      <w:proofErr w:type="spellEnd"/>
-      <w:proofErr w:type="gramEnd"/>
-      <w:r>
-        <w:t xml:space="preserve"> = true</w:t>
+      <w:r>
+        <w:t>User.Identity.IsAuthenticated = true</w:t>
       </w:r>
     </w:p>
     <w:p>
@@ -4875,39 +1923,8 @@
           <w:numId w:val="6"/>
         </w:numPr>
       </w:pPr>
-      <w:proofErr w:type="spellStart"/>
-      <w:proofErr w:type="gramStart"/>
-      <w:r>
-        <w:t>User.Identity.Name</w:t>
-      </w:r>
-      <w:proofErr w:type="spellEnd"/>
-      <w:proofErr w:type="gramEnd"/>
-      <w:r>
-        <w:t xml:space="preserve"> = "</w:t>
-      </w:r>
-      <w:proofErr w:type="spellStart"/>
-      <w:r>
-        <w:t>Tên</w:t>
-      </w:r>
-      <w:proofErr w:type="spellEnd"/>
-      <w:r>
-        <w:t xml:space="preserve"> </w:t>
-      </w:r>
-      <w:proofErr w:type="spellStart"/>
-      <w:r>
-        <w:t>người</w:t>
-      </w:r>
-      <w:proofErr w:type="spellEnd"/>
-      <w:r>
-        <w:t xml:space="preserve"> </w:t>
-      </w:r>
-      <w:proofErr w:type="spellStart"/>
-      <w:r>
-        <w:t>dùng</w:t>
-      </w:r>
-      <w:proofErr w:type="spellEnd"/>
-      <w:r>
-        <w:t>"</w:t>
+      <w:r>
+        <w:t>User.Identity.Name = "Tên người dùng"</w:t>
       </w:r>
     </w:p>
     <w:p>
@@ -4917,77 +1934,8 @@
           <w:numId w:val="6"/>
         </w:numPr>
       </w:pPr>
-      <w:proofErr w:type="spellStart"/>
-      <w:r>
-        <w:t>Nếu</w:t>
-      </w:r>
-      <w:proofErr w:type="spellEnd"/>
-      <w:r>
-        <w:t xml:space="preserve"> cookie </w:t>
-      </w:r>
-      <w:proofErr w:type="spellStart"/>
-      <w:r>
-        <w:t>hết</w:t>
-      </w:r>
-      <w:proofErr w:type="spellEnd"/>
-      <w:r>
-        <w:t xml:space="preserve"> </w:t>
-      </w:r>
-      <w:proofErr w:type="spellStart"/>
-      <w:r>
-        <w:t>hạn</w:t>
-      </w:r>
-      <w:proofErr w:type="spellEnd"/>
-      <w:r>
-        <w:t xml:space="preserve"> </w:t>
-      </w:r>
-      <w:proofErr w:type="spellStart"/>
-      <w:r>
-        <w:t>hoặc</w:t>
-      </w:r>
-      <w:proofErr w:type="spellEnd"/>
-      <w:r>
-        <w:t xml:space="preserve"> </w:t>
-      </w:r>
-      <w:proofErr w:type="spellStart"/>
-      <w:r>
-        <w:t>sai</w:t>
-      </w:r>
-      <w:proofErr w:type="spellEnd"/>
-      <w:r>
-        <w:t xml:space="preserve"> → </w:t>
-      </w:r>
-      <w:proofErr w:type="spellStart"/>
-      <w:r>
-        <w:t>không</w:t>
-      </w:r>
-      <w:proofErr w:type="spellEnd"/>
-      <w:r>
-        <w:t xml:space="preserve"> </w:t>
-      </w:r>
-      <w:proofErr w:type="spellStart"/>
-      <w:r>
-        <w:t>tạo</w:t>
-      </w:r>
-      <w:proofErr w:type="spellEnd"/>
-      <w:r>
-        <w:t xml:space="preserve"> </w:t>
-      </w:r>
-      <w:proofErr w:type="spellStart"/>
-      <w:r>
-        <w:t>User.Identity</w:t>
-      </w:r>
-      <w:proofErr w:type="spellEnd"/>
-      <w:r>
-        <w:t xml:space="preserve">, </w:t>
-      </w:r>
-      <w:proofErr w:type="spellStart"/>
-      <w:r>
-        <w:t>IsAuthenticated</w:t>
-      </w:r>
-      <w:proofErr w:type="spellEnd"/>
-      <w:r>
-        <w:t xml:space="preserve"> = false.</w:t>
+      <w:r>
+        <w:t>Nếu cookie hết hạn hoặc sai → không tạo User.Identity, IsAuthenticated = false.</w:t>
       </w:r>
     </w:p>
     <w:p>
@@ -5128,7 +2076,6 @@
         </w:rPr>
         <w:t>&lt;</w:t>
       </w:r>
-      <w:proofErr w:type="spellStart"/>
       <w:r>
         <w:rPr>
           <w:rFonts w:ascii="Cascadia Mono" w:hAnsi="Cascadia Mono" w:cs="Cascadia Mono"/>
@@ -5140,7 +2087,6 @@
         </w:rPr>
         <w:t>IActionResult</w:t>
       </w:r>
-      <w:proofErr w:type="spellEnd"/>
       <w:r>
         <w:rPr>
           <w:rFonts w:ascii="Cascadia Mono" w:hAnsi="Cascadia Mono" w:cs="Cascadia Mono"/>
@@ -5150,19 +2096,7 @@
           <w:szCs w:val="19"/>
           <w:highlight w:val="white"/>
         </w:rPr>
-        <w:t xml:space="preserve">&gt; </w:t>
-      </w:r>
-      <w:proofErr w:type="gramStart"/>
-      <w:r>
-        <w:rPr>
-          <w:rFonts w:ascii="Cascadia Mono" w:hAnsi="Cascadia Mono" w:cs="Cascadia Mono"/>
-          <w:color w:val="000000"/>
-          <w:kern w:val="0"/>
-          <w:sz w:val="19"/>
-          <w:szCs w:val="19"/>
-          <w:highlight w:val="white"/>
-        </w:rPr>
-        <w:t>Logout</w:t>
+        <w:t>&gt; Logout</w:t>
       </w:r>
       <w:r>
         <w:rPr>
@@ -5173,19 +2107,7 @@
           <w:szCs w:val="19"/>
           <w:highlight w:val="white"/>
         </w:rPr>
-        <w:t>(</w:t>
-      </w:r>
-      <w:proofErr w:type="gramEnd"/>
-      <w:r>
-        <w:rPr>
-          <w:rFonts w:ascii="Cascadia Mono" w:hAnsi="Cascadia Mono" w:cs="Cascadia Mono"/>
-          <w:color w:val="9ACD32"/>
-          <w:kern w:val="0"/>
-          <w:sz w:val="19"/>
-          <w:szCs w:val="19"/>
-          <w:highlight w:val="white"/>
-        </w:rPr>
-        <w:t>)</w:t>
+        <w:t>()</w:t>
       </w:r>
     </w:p>
     <w:p>
@@ -5282,9 +2204,19 @@
           <w:szCs w:val="19"/>
           <w:highlight w:val="white"/>
         </w:rPr>
-        <w:t xml:space="preserve"> _</w:t>
-      </w:r>
-      <w:proofErr w:type="spellStart"/>
+        <w:t xml:space="preserve"> _signInManager.SignOutAsync</w:t>
+      </w:r>
+      <w:r>
+        <w:rPr>
+          <w:rFonts w:ascii="Cascadia Mono" w:hAnsi="Cascadia Mono" w:cs="Cascadia Mono"/>
+          <w:color w:val="9400D3"/>
+          <w:kern w:val="0"/>
+          <w:sz w:val="19"/>
+          <w:szCs w:val="19"/>
+          <w:highlight w:val="white"/>
+        </w:rPr>
+        <w:t>()</w:t>
+      </w:r>
       <w:r>
         <w:rPr>
           <w:rFonts w:ascii="Cascadia Mono" w:hAnsi="Cascadia Mono" w:cs="Cascadia Mono"/>
@@ -5294,29 +2226,6 @@
           <w:szCs w:val="19"/>
           <w:highlight w:val="white"/>
         </w:rPr>
-        <w:t>signInManager.SignOutAsync</w:t>
-      </w:r>
-      <w:proofErr w:type="spellEnd"/>
-      <w:r>
-        <w:rPr>
-          <w:rFonts w:ascii="Cascadia Mono" w:hAnsi="Cascadia Mono" w:cs="Cascadia Mono"/>
-          <w:color w:val="9400D3"/>
-          <w:kern w:val="0"/>
-          <w:sz w:val="19"/>
-          <w:szCs w:val="19"/>
-          <w:highlight w:val="white"/>
-        </w:rPr>
-        <w:t>()</w:t>
-      </w:r>
-      <w:r>
-        <w:rPr>
-          <w:rFonts w:ascii="Cascadia Mono" w:hAnsi="Cascadia Mono" w:cs="Cascadia Mono"/>
-          <w:color w:val="000000"/>
-          <w:kern w:val="0"/>
-          <w:sz w:val="19"/>
-          <w:szCs w:val="19"/>
-          <w:highlight w:val="white"/>
-        </w:rPr>
         <w:t xml:space="preserve">; </w:t>
       </w:r>
       <w:r>
@@ -5328,9 +2237,8 @@
           <w:szCs w:val="19"/>
           <w:highlight w:val="white"/>
         </w:rPr>
-        <w:t xml:space="preserve">// </w:t>
-      </w:r>
-      <w:proofErr w:type="spellStart"/>
+        <w:t>// thực hiện đăng xuất</w:t>
+      </w:r>
       <w:r>
         <w:rPr>
           <w:rFonts w:ascii="Cascadia Mono" w:hAnsi="Cascadia Mono" w:cs="Cascadia Mono"/>
@@ -5339,174 +2247,10 @@
           <w:sz w:val="19"/>
           <w:szCs w:val="19"/>
           <w:highlight w:val="white"/>
-        </w:rPr>
-        <w:t>thực</w:t>
-      </w:r>
-      <w:proofErr w:type="spellEnd"/>
-      <w:r>
-        <w:rPr>
-          <w:rFonts w:ascii="Cascadia Mono" w:hAnsi="Cascadia Mono" w:cs="Cascadia Mono"/>
-          <w:color w:val="008000"/>
-          <w:kern w:val="0"/>
-          <w:sz w:val="19"/>
-          <w:szCs w:val="19"/>
-          <w:highlight w:val="white"/>
-        </w:rPr>
-        <w:t xml:space="preserve"> </w:t>
-      </w:r>
-      <w:proofErr w:type="spellStart"/>
-      <w:r>
-        <w:rPr>
-          <w:rFonts w:ascii="Cascadia Mono" w:hAnsi="Cascadia Mono" w:cs="Cascadia Mono"/>
-          <w:color w:val="008000"/>
-          <w:kern w:val="0"/>
-          <w:sz w:val="19"/>
-          <w:szCs w:val="19"/>
-          <w:highlight w:val="white"/>
-        </w:rPr>
-        <w:t>hiện</w:t>
-      </w:r>
-      <w:proofErr w:type="spellEnd"/>
-      <w:r>
-        <w:rPr>
-          <w:rFonts w:ascii="Cascadia Mono" w:hAnsi="Cascadia Mono" w:cs="Cascadia Mono"/>
-          <w:color w:val="008000"/>
-          <w:kern w:val="0"/>
-          <w:sz w:val="19"/>
-          <w:szCs w:val="19"/>
-          <w:highlight w:val="white"/>
-        </w:rPr>
-        <w:t xml:space="preserve"> </w:t>
-      </w:r>
-      <w:proofErr w:type="spellStart"/>
-      <w:r>
-        <w:rPr>
-          <w:rFonts w:ascii="Cascadia Mono" w:hAnsi="Cascadia Mono" w:cs="Cascadia Mono"/>
-          <w:color w:val="008000"/>
-          <w:kern w:val="0"/>
-          <w:sz w:val="19"/>
-          <w:szCs w:val="19"/>
-          <w:highlight w:val="white"/>
-        </w:rPr>
-        <w:t>đăng</w:t>
-      </w:r>
-      <w:proofErr w:type="spellEnd"/>
-      <w:r>
-        <w:rPr>
-          <w:rFonts w:ascii="Cascadia Mono" w:hAnsi="Cascadia Mono" w:cs="Cascadia Mono"/>
-          <w:color w:val="008000"/>
-          <w:kern w:val="0"/>
-          <w:sz w:val="19"/>
-          <w:szCs w:val="19"/>
-          <w:highlight w:val="white"/>
-        </w:rPr>
-        <w:t xml:space="preserve"> </w:t>
-      </w:r>
-      <w:proofErr w:type="spellStart"/>
-      <w:proofErr w:type="gramStart"/>
-      <w:r>
-        <w:rPr>
-          <w:rFonts w:ascii="Cascadia Mono" w:hAnsi="Cascadia Mono" w:cs="Cascadia Mono"/>
-          <w:color w:val="008000"/>
-          <w:kern w:val="0"/>
-          <w:sz w:val="19"/>
-          <w:szCs w:val="19"/>
-          <w:highlight w:val="white"/>
-        </w:rPr>
-        <w:t>xuất</w:t>
-      </w:r>
-      <w:proofErr w:type="spellEnd"/>
-      <w:r>
-        <w:rPr>
-          <w:rFonts w:ascii="Cascadia Mono" w:hAnsi="Cascadia Mono" w:cs="Cascadia Mono"/>
-          <w:color w:val="008000"/>
-          <w:kern w:val="0"/>
-          <w:sz w:val="19"/>
-          <w:szCs w:val="19"/>
-          <w:highlight w:val="white"/>
-          <w:lang w:val="vi-VN"/>
-        </w:rPr>
-        <w:t xml:space="preserve">  xóa</w:t>
-      </w:r>
-      <w:proofErr w:type="gramEnd"/>
-      <w:r>
-        <w:rPr>
-          <w:rFonts w:ascii="Cascadia Mono" w:hAnsi="Cascadia Mono" w:cs="Cascadia Mono"/>
-          <w:color w:val="008000"/>
-          <w:kern w:val="0"/>
-          <w:sz w:val="19"/>
-          <w:szCs w:val="19"/>
-          <w:highlight w:val="white"/>
-          <w:lang w:val="vi-VN"/>
-        </w:rPr>
-        <w:t xml:space="preserve"> </w:t>
-      </w:r>
-      <w:proofErr w:type="gramStart"/>
-      <w:r>
-        <w:rPr>
-          <w:rFonts w:ascii="Cascadia Mono" w:hAnsi="Cascadia Mono" w:cs="Cascadia Mono"/>
-          <w:color w:val="008000"/>
-          <w:kern w:val="0"/>
-          <w:sz w:val="19"/>
-          <w:szCs w:val="19"/>
-          <w:highlight w:val="white"/>
-          <w:lang w:val="vi-VN"/>
-        </w:rPr>
-        <w:t>Cookie  ở</w:t>
-      </w:r>
-      <w:proofErr w:type="gramEnd"/>
-      <w:r>
-        <w:rPr>
-          <w:rFonts w:ascii="Cascadia Mono" w:hAnsi="Cascadia Mono" w:cs="Cascadia Mono"/>
-          <w:color w:val="008000"/>
-          <w:kern w:val="0"/>
-          <w:sz w:val="19"/>
-          <w:szCs w:val="19"/>
-          <w:highlight w:val="white"/>
-          <w:lang w:val="vi-VN"/>
-        </w:rPr>
-        <w:t xml:space="preserve">  </w:t>
-      </w:r>
-      <w:proofErr w:type="gramStart"/>
-      <w:r>
-        <w:rPr>
-          <w:rFonts w:ascii="Cascadia Mono" w:hAnsi="Cascadia Mono" w:cs="Cascadia Mono"/>
-          <w:color w:val="008000"/>
-          <w:kern w:val="0"/>
-          <w:sz w:val="19"/>
-          <w:szCs w:val="19"/>
-          <w:highlight w:val="white"/>
-          <w:lang w:val="vi-VN"/>
-        </w:rPr>
-        <w:t>Client  (</w:t>
-      </w:r>
-      <w:proofErr w:type="gramEnd"/>
-      <w:r>
-        <w:rPr>
-          <w:rFonts w:ascii="Cascadia Mono" w:hAnsi="Cascadia Mono" w:cs="Cascadia Mono"/>
-          <w:color w:val="008000"/>
-          <w:kern w:val="0"/>
-          <w:sz w:val="19"/>
-          <w:szCs w:val="19"/>
-          <w:highlight w:val="white"/>
-          <w:lang w:val="vi-VN"/>
-        </w:rPr>
-        <w:t xml:space="preserve"> trình </w:t>
-      </w:r>
-      <w:proofErr w:type="gramStart"/>
-      <w:r>
-        <w:rPr>
-          <w:rFonts w:ascii="Cascadia Mono" w:hAnsi="Cascadia Mono" w:cs="Cascadia Mono"/>
-          <w:color w:val="008000"/>
-          <w:kern w:val="0"/>
-          <w:sz w:val="19"/>
-          <w:szCs w:val="19"/>
-          <w:highlight w:val="white"/>
-          <w:lang w:val="vi-VN"/>
-        </w:rPr>
-        <w:t>duyệt )</w:t>
-      </w:r>
-      <w:proofErr w:type="gramEnd"/>
+          <w:lang w:val="vi-VN"/>
+        </w:rPr>
+        <w:t xml:space="preserve">  xóa Cookie  ở  Client  ( trình duyệt )</w:t>
+      </w:r>
     </w:p>
     <w:p>
       <w:pPr>
@@ -5559,10 +2303,30 @@
           <w:szCs w:val="19"/>
           <w:highlight w:val="white"/>
         </w:rPr>
-        <w:t xml:space="preserve"> </w:t>
-      </w:r>
-      <w:proofErr w:type="spellStart"/>
-      <w:proofErr w:type="gramStart"/>
+        <w:t xml:space="preserve"> RedirectToAction</w:t>
+      </w:r>
+      <w:r>
+        <w:rPr>
+          <w:rFonts w:ascii="Cascadia Mono" w:hAnsi="Cascadia Mono" w:cs="Cascadia Mono"/>
+          <w:color w:val="9400D3"/>
+          <w:kern w:val="0"/>
+          <w:sz w:val="19"/>
+          <w:szCs w:val="19"/>
+          <w:highlight w:val="white"/>
+        </w:rPr>
+        <w:t>(</w:t>
+      </w:r>
+      <w:r>
+        <w:rPr>
+          <w:rFonts w:ascii="Cascadia Mono" w:hAnsi="Cascadia Mono" w:cs="Cascadia Mono"/>
+          <w:color w:val="A31515"/>
+          <w:kern w:val="0"/>
+          <w:sz w:val="19"/>
+          <w:szCs w:val="19"/>
+          <w:highlight w:val="white"/>
+        </w:rPr>
+        <w:t>"Login"</w:t>
+      </w:r>
       <w:r>
         <w:rPr>
           <w:rFonts w:ascii="Cascadia Mono" w:hAnsi="Cascadia Mono" w:cs="Cascadia Mono"/>
@@ -5572,9 +2336,19 @@
           <w:szCs w:val="19"/>
           <w:highlight w:val="white"/>
         </w:rPr>
-        <w:t>RedirectToAction</w:t>
-      </w:r>
-      <w:proofErr w:type="spellEnd"/>
+        <w:t xml:space="preserve">, </w:t>
+      </w:r>
+      <w:r>
+        <w:rPr>
+          <w:rFonts w:ascii="Cascadia Mono" w:hAnsi="Cascadia Mono" w:cs="Cascadia Mono"/>
+          <w:color w:val="A31515"/>
+          <w:kern w:val="0"/>
+          <w:sz w:val="19"/>
+          <w:szCs w:val="19"/>
+          <w:highlight w:val="white"/>
+        </w:rPr>
+        <w:t>"Account"</w:t>
+      </w:r>
       <w:r>
         <w:rPr>
           <w:rFonts w:ascii="Cascadia Mono" w:hAnsi="Cascadia Mono" w:cs="Cascadia Mono"/>
@@ -5584,19 +2358,7 @@
           <w:szCs w:val="19"/>
           <w:highlight w:val="white"/>
         </w:rPr>
-        <w:t>(</w:t>
-      </w:r>
-      <w:proofErr w:type="gramEnd"/>
-      <w:r>
-        <w:rPr>
-          <w:rFonts w:ascii="Cascadia Mono" w:hAnsi="Cascadia Mono" w:cs="Cascadia Mono"/>
-          <w:color w:val="A31515"/>
-          <w:kern w:val="0"/>
-          <w:sz w:val="19"/>
-          <w:szCs w:val="19"/>
-          <w:highlight w:val="white"/>
-        </w:rPr>
-        <w:t>"Login"</w:t>
+        <w:t>)</w:t>
       </w:r>
       <w:r>
         <w:rPr>
@@ -5607,31 +2369,20 @@
           <w:szCs w:val="19"/>
           <w:highlight w:val="white"/>
         </w:rPr>
-        <w:t xml:space="preserve">, </w:t>
-      </w:r>
-      <w:r>
-        <w:rPr>
-          <w:rFonts w:ascii="Cascadia Mono" w:hAnsi="Cascadia Mono" w:cs="Cascadia Mono"/>
-          <w:color w:val="A31515"/>
-          <w:kern w:val="0"/>
-          <w:sz w:val="19"/>
-          <w:szCs w:val="19"/>
-          <w:highlight w:val="white"/>
-        </w:rPr>
-        <w:t>"Account"</w:t>
-      </w:r>
-      <w:proofErr w:type="gramStart"/>
-      <w:r>
-        <w:rPr>
-          <w:rFonts w:ascii="Cascadia Mono" w:hAnsi="Cascadia Mono" w:cs="Cascadia Mono"/>
-          <w:color w:val="9400D3"/>
-          <w:kern w:val="0"/>
-          <w:sz w:val="19"/>
-          <w:szCs w:val="19"/>
-          <w:highlight w:val="white"/>
-        </w:rPr>
-        <w:t>)</w:t>
-      </w:r>
+        <w:t>;</w:t>
+      </w:r>
+    </w:p>
+    <w:p>
+      <w:pPr>
+        <w:pStyle w:val="ListParagraph"/>
+        <w:numPr>
+          <w:ilvl w:val="0"/>
+          <w:numId w:val="6"/>
+        </w:numPr>
+        <w:rPr>
+          <w:lang w:val="vi-VN"/>
+        </w:rPr>
+      </w:pPr>
       <w:r>
         <w:rPr>
           <w:rFonts w:ascii="Cascadia Mono" w:hAnsi="Cascadia Mono" w:cs="Cascadia Mono"/>
@@ -5641,30 +2392,6 @@
           <w:szCs w:val="19"/>
           <w:highlight w:val="white"/>
         </w:rPr>
-        <w:t>;</w:t>
-      </w:r>
-      <w:proofErr w:type="gramEnd"/>
-    </w:p>
-    <w:p>
-      <w:pPr>
-        <w:pStyle w:val="ListParagraph"/>
-        <w:numPr>
-          <w:ilvl w:val="0"/>
-          <w:numId w:val="6"/>
-        </w:numPr>
-        <w:rPr>
-          <w:lang w:val="vi-VN"/>
-        </w:rPr>
-      </w:pPr>
-      <w:r>
-        <w:rPr>
-          <w:rFonts w:ascii="Cascadia Mono" w:hAnsi="Cascadia Mono" w:cs="Cascadia Mono"/>
-          <w:color w:val="000000"/>
-          <w:kern w:val="0"/>
-          <w:sz w:val="19"/>
-          <w:szCs w:val="19"/>
-          <w:highlight w:val="white"/>
-        </w:rPr>
         <w:t xml:space="preserve">  </w:t>
       </w:r>
       <w:r>
@@ -5780,7 +2507,6 @@
         </w:rPr>
         <w:t xml:space="preserve"> [</w:t>
       </w:r>
-      <w:proofErr w:type="gramStart"/>
       <w:r>
         <w:rPr>
           <w:highlight w:val="yellow"/>
@@ -5798,36 +2524,13 @@
           <w:highlight w:val="yellow"/>
           <w:lang w:val="vi-VN"/>
         </w:rPr>
-        <w:t xml:space="preserve">   </w:t>
-      </w:r>
-      <w:proofErr w:type="gramEnd"/>
-      <w:r>
-        <w:rPr>
-          <w:highlight w:val="yellow"/>
-          <w:lang w:val="vi-VN"/>
-        </w:rPr>
-        <w:t xml:space="preserve"> or </w:t>
-      </w:r>
-      <w:proofErr w:type="gramStart"/>
-      <w:r>
-        <w:rPr>
-          <w:highlight w:val="yellow"/>
-          <w:lang w:val="vi-VN"/>
-        </w:rPr>
-        <w:t xml:space="preserve">   </w:t>
-      </w:r>
-      <w:r>
-        <w:rPr>
-          <w:highlight w:val="yellow"/>
-        </w:rPr>
-        <w:t>[Authorize(</w:t>
-      </w:r>
-      <w:proofErr w:type="gramEnd"/>
-      <w:r>
-        <w:rPr>
-          <w:highlight w:val="yellow"/>
-        </w:rPr>
-        <w:t>Roles = "Admin")]</w:t>
+        <w:t xml:space="preserve">    or    </w:t>
+      </w:r>
+      <w:r>
+        <w:rPr>
+          <w:highlight w:val="yellow"/>
+        </w:rPr>
+        <w:t>[Authorize(Roles = "Admin")]</w:t>
       </w:r>
     </w:p>
     <w:p>
@@ -5869,168 +2572,95 @@
         <w:rPr>
           <w:highlight w:val="yellow"/>
         </w:rPr>
-        <w:t xml:space="preserve">var result = </w:t>
-      </w:r>
-      <w:proofErr w:type="spellStart"/>
-      <w:r>
-        <w:rPr>
-          <w:highlight w:val="yellow"/>
-        </w:rPr>
-        <w:t>User.Identity.IsAuthenticated</w:t>
-      </w:r>
-      <w:proofErr w:type="spellEnd"/>
-      <w:r>
-        <w:rPr>
-          <w:highlight w:val="yellow"/>
+        <w:t xml:space="preserve">var result = User.Identity.IsAuthenticated </w:t>
+      </w:r>
+      <w:r>
+        <w:rPr>
+          <w:highlight w:val="yellow"/>
+          <w:lang w:val="vi-VN"/>
+        </w:rPr>
+        <w:t>== true )</w:t>
+      </w:r>
+      <w:r>
+        <w:rPr>
+          <w:highlight w:val="yellow"/>
+          <w:lang w:val="vi-VN"/>
+        </w:rPr>
+        <w:t xml:space="preserve"> và </w:t>
+      </w:r>
+      <w:r>
+        <w:rPr>
+          <w:highlight w:val="yellow"/>
+        </w:rPr>
+        <w:t xml:space="preserve"> có quyền cụ thể</w:t>
+      </w:r>
+      <w:r>
+        <w:rPr>
+          <w:highlight w:val="yellow"/>
+          <w:lang w:val="vi-VN"/>
+        </w:rPr>
+        <w:t xml:space="preserve">  </w:t>
+      </w:r>
+      <w:r>
+        <w:rPr>
+          <w:highlight w:val="yellow"/>
+          <w:lang w:val="vi-VN"/>
+        </w:rPr>
+        <w:t xml:space="preserve"> mới </w:t>
+      </w:r>
+      <w:r>
+        <w:rPr>
+          <w:highlight w:val="yellow"/>
+        </w:rPr>
+        <w:t>vào</w:t>
+      </w:r>
+      <w:r>
+        <w:rPr>
+          <w:highlight w:val="yellow"/>
+          <w:lang w:val="vi-VN"/>
+        </w:rPr>
+        <w:t xml:space="preserve"> được trang  (Controller  /  action   )  Admin </w:t>
+      </w:r>
+    </w:p>
+    <w:p>
+      <w:pPr>
+        <w:rPr>
+          <w:highlight w:val="yellow"/>
+          <w:lang w:val="vi-VN"/>
+        </w:rPr>
+      </w:pPr>
+    </w:p>
+    <w:p>
+      <w:pPr>
+        <w:rPr>
+          <w:highlight w:val="yellow"/>
+          <w:lang w:val="vi-VN"/>
+        </w:rPr>
+      </w:pPr>
+    </w:p>
+    <w:p>
+      <w:pPr>
+        <w:rPr>
+          <w:lang w:val="vi-VN"/>
+        </w:rPr>
+      </w:pPr>
+      <w:r>
+        <w:rPr>
+          <w:highlight w:val="green"/>
+          <w:lang w:val="vi-VN"/>
+        </w:rPr>
+        <w:t>Setting   ở   grogram  .cs</w:t>
+      </w:r>
+      <w:r>
+        <w:rPr>
+          <w:lang w:val="vi-VN"/>
         </w:rPr>
         <w:t xml:space="preserve"> </w:t>
       </w:r>
-      <w:r>
-        <w:rPr>
-          <w:highlight w:val="yellow"/>
-          <w:lang w:val="vi-VN"/>
-        </w:rPr>
-        <w:t>== true )</w:t>
-      </w:r>
-      <w:r>
-        <w:rPr>
-          <w:highlight w:val="yellow"/>
-          <w:lang w:val="vi-VN"/>
-        </w:rPr>
-        <w:t xml:space="preserve"> và </w:t>
-      </w:r>
-      <w:r>
-        <w:rPr>
-          <w:highlight w:val="yellow"/>
-        </w:rPr>
-        <w:t xml:space="preserve"> </w:t>
-      </w:r>
-      <w:proofErr w:type="spellStart"/>
-      <w:r>
-        <w:rPr>
-          <w:highlight w:val="yellow"/>
-        </w:rPr>
-        <w:t>có</w:t>
-      </w:r>
-      <w:proofErr w:type="spellEnd"/>
-      <w:r>
-        <w:rPr>
-          <w:highlight w:val="yellow"/>
-        </w:rPr>
-        <w:t xml:space="preserve"> </w:t>
-      </w:r>
-      <w:proofErr w:type="spellStart"/>
-      <w:r>
-        <w:rPr>
-          <w:highlight w:val="yellow"/>
-        </w:rPr>
-        <w:t>quyền</w:t>
-      </w:r>
-      <w:proofErr w:type="spellEnd"/>
-      <w:r>
-        <w:rPr>
-          <w:highlight w:val="yellow"/>
-        </w:rPr>
-        <w:t xml:space="preserve"> </w:t>
-      </w:r>
-      <w:proofErr w:type="spellStart"/>
-      <w:r>
-        <w:rPr>
-          <w:highlight w:val="yellow"/>
-        </w:rPr>
-        <w:t>cụ</w:t>
-      </w:r>
-      <w:proofErr w:type="spellEnd"/>
-      <w:r>
-        <w:rPr>
-          <w:highlight w:val="yellow"/>
-        </w:rPr>
-        <w:t xml:space="preserve"> </w:t>
-      </w:r>
-      <w:proofErr w:type="spellStart"/>
-      <w:r>
-        <w:rPr>
-          <w:highlight w:val="yellow"/>
-        </w:rPr>
-        <w:t>thể</w:t>
-      </w:r>
-      <w:proofErr w:type="spellEnd"/>
-      <w:r>
-        <w:rPr>
-          <w:highlight w:val="yellow"/>
-          <w:lang w:val="vi-VN"/>
-        </w:rPr>
-        <w:t xml:space="preserve">  </w:t>
-      </w:r>
-      <w:r>
-        <w:rPr>
-          <w:highlight w:val="yellow"/>
-          <w:lang w:val="vi-VN"/>
-        </w:rPr>
-        <w:t xml:space="preserve"> mới </w:t>
-      </w:r>
-      <w:proofErr w:type="spellStart"/>
-      <w:r>
-        <w:rPr>
-          <w:highlight w:val="yellow"/>
-        </w:rPr>
-        <w:t>vào</w:t>
-      </w:r>
-      <w:proofErr w:type="spellEnd"/>
-      <w:r>
-        <w:rPr>
-          <w:highlight w:val="yellow"/>
-          <w:lang w:val="vi-VN"/>
-        </w:rPr>
-        <w:t xml:space="preserve"> được trang  (Controller  /  action   )  Admin </w:t>
-      </w:r>
-    </w:p>
-    <w:p>
-      <w:pPr>
-        <w:rPr>
-          <w:highlight w:val="yellow"/>
-          <w:lang w:val="vi-VN"/>
-        </w:rPr>
-      </w:pPr>
-    </w:p>
-    <w:p>
-      <w:pPr>
-        <w:rPr>
-          <w:highlight w:val="yellow"/>
-          <w:lang w:val="vi-VN"/>
-        </w:rPr>
-      </w:pPr>
-    </w:p>
-    <w:p>
-      <w:pPr>
-        <w:rPr>
-          <w:lang w:val="vi-VN"/>
-        </w:rPr>
-      </w:pPr>
-      <w:r>
-        <w:rPr>
-          <w:highlight w:val="green"/>
-          <w:lang w:val="vi-VN"/>
-        </w:rPr>
-        <w:t>Setting   ở   grogram  .cs</w:t>
-      </w:r>
-      <w:r>
-        <w:rPr>
-          <w:lang w:val="vi-VN"/>
-        </w:rPr>
-        <w:t xml:space="preserve"> </w:t>
-      </w:r>
-    </w:p>
-    <w:p>
-      <w:proofErr w:type="spellStart"/>
-      <w:proofErr w:type="gramStart"/>
-      <w:r>
-        <w:t>builder.Services.ConfigureApplicationCookie</w:t>
-      </w:r>
-      <w:proofErr w:type="spellEnd"/>
-      <w:proofErr w:type="gramEnd"/>
-      <w:r>
-        <w:t>(options =&gt;</w:t>
+    </w:p>
+    <w:p>
+      <w:r>
+        <w:t>builder.Services.ConfigureApplicationCookie(options =&gt;</w:t>
       </w:r>
     </w:p>
     <w:p>
@@ -6045,79 +2675,13 @@
         </w:rPr>
       </w:pPr>
       <w:r>
-        <w:t xml:space="preserve">    </w:t>
-      </w:r>
-      <w:proofErr w:type="spellStart"/>
-      <w:proofErr w:type="gramStart"/>
-      <w:r>
-        <w:t>options.LoginPath</w:t>
-      </w:r>
-      <w:proofErr w:type="spellEnd"/>
-      <w:proofErr w:type="gramEnd"/>
-      <w:r>
-        <w:t xml:space="preserve"> = "/Account/Login"; // &lt;-- </w:t>
-      </w:r>
-      <w:r>
-        <w:rPr>
-          <w:lang w:val="vi-VN"/>
-        </w:rPr>
-        <w:t xml:space="preserve">  </w:t>
-      </w:r>
-      <w:proofErr w:type="gramStart"/>
-      <w:r>
-        <w:rPr>
-          <w:lang w:val="vi-VN"/>
-        </w:rPr>
-        <w:t>nếu  như</w:t>
-      </w:r>
-      <w:proofErr w:type="gramEnd"/>
-      <w:r>
-        <w:rPr>
-          <w:lang w:val="vi-VN"/>
-        </w:rPr>
-        <w:t xml:space="preserve"> </w:t>
-      </w:r>
-      <w:proofErr w:type="gramStart"/>
-      <w:r>
-        <w:rPr>
-          <w:lang w:val="vi-VN"/>
-        </w:rPr>
-        <w:t>chưa  Login</w:t>
-      </w:r>
-      <w:proofErr w:type="gramEnd"/>
-      <w:r>
-        <w:rPr>
-          <w:lang w:val="vi-VN"/>
-        </w:rPr>
-        <w:t xml:space="preserve"> </w:t>
-      </w:r>
-      <w:proofErr w:type="gramStart"/>
-      <w:r>
-        <w:rPr>
-          <w:lang w:val="vi-VN"/>
-        </w:rPr>
-        <w:t>thì  nó</w:t>
-      </w:r>
-      <w:proofErr w:type="gramEnd"/>
-      <w:r>
-        <w:rPr>
-          <w:lang w:val="vi-VN"/>
-        </w:rPr>
-        <w:t xml:space="preserve"> </w:t>
-      </w:r>
-      <w:proofErr w:type="gramStart"/>
-      <w:r>
-        <w:rPr>
-          <w:lang w:val="vi-VN"/>
-        </w:rPr>
-        <w:t>sẽ  đi</w:t>
-      </w:r>
-      <w:proofErr w:type="gramEnd"/>
-      <w:r>
-        <w:rPr>
-          <w:lang w:val="vi-VN"/>
-        </w:rPr>
-        <w:t xml:space="preserve">  đến đường dẫn này </w:t>
+        <w:t xml:space="preserve">    options.LoginPath = "/Account/Login"; // &lt;-- </w:t>
+      </w:r>
+      <w:r>
+        <w:rPr>
+          <w:lang w:val="vi-VN"/>
+        </w:rPr>
+        <w:t xml:space="preserve">  nếu  như chưa  Login thì  nó sẽ  đi  đến đường dẫn này </w:t>
       </w:r>
     </w:p>
     <w:p>
@@ -7725,6 +4289,7 @@
   <w:style w:type="character" w:default="1" w:styleId="DefaultParagraphFont">
     <w:name w:val="Default Paragraph Font"/>
     <w:uiPriority w:val="1"/>
+    <w:semiHidden/>
     <w:unhideWhenUsed/>
   </w:style>
   <w:style w:type="table" w:default="1" w:styleId="TableNormal">

--- a/ASP.NET Core Identity.docx
+++ b/ASP.NET Core Identity.docx
@@ -26,8 +26,16 @@
         <w:rPr>
           <w:highlight w:val="yellow"/>
         </w:rPr>
-        <w:t>(tên</w:t>
-      </w:r>
+        <w:t>(</w:t>
+      </w:r>
+      <w:proofErr w:type="spellStart"/>
+      <w:r>
+        <w:rPr>
+          <w:highlight w:val="yellow"/>
+        </w:rPr>
+        <w:t>tên</w:t>
+      </w:r>
+      <w:proofErr w:type="spellEnd"/>
       <w:r>
         <w:rPr>
           <w:highlight w:val="yellow"/>
@@ -93,7 +101,49 @@
         <w:rPr>
           <w:highlight w:val="yellow"/>
         </w:rPr>
-        <w:t>public DbSet&lt;AppUserModel &gt; AppUsers{ get; set; }</w:t>
+        <w:t xml:space="preserve">public </w:t>
+      </w:r>
+      <w:proofErr w:type="spellStart"/>
+      <w:r>
+        <w:rPr>
+          <w:highlight w:val="yellow"/>
+        </w:rPr>
+        <w:t>DbSet</w:t>
+      </w:r>
+      <w:proofErr w:type="spellEnd"/>
+      <w:r>
+        <w:rPr>
+          <w:highlight w:val="yellow"/>
+        </w:rPr>
+        <w:t>&lt;</w:t>
+      </w:r>
+      <w:proofErr w:type="spellStart"/>
+      <w:r>
+        <w:rPr>
+          <w:highlight w:val="yellow"/>
+        </w:rPr>
+        <w:t>AppUserModel</w:t>
+      </w:r>
+      <w:proofErr w:type="spellEnd"/>
+      <w:r>
+        <w:rPr>
+          <w:highlight w:val="yellow"/>
+        </w:rPr>
+        <w:t xml:space="preserve"> &gt; </w:t>
+      </w:r>
+      <w:proofErr w:type="spellStart"/>
+      <w:r>
+        <w:rPr>
+          <w:highlight w:val="yellow"/>
+        </w:rPr>
+        <w:t>AppUsers</w:t>
+      </w:r>
+      <w:proofErr w:type="spellEnd"/>
+      <w:r>
+        <w:rPr>
+          <w:highlight w:val="yellow"/>
+        </w:rPr>
+        <w:t>{ get; set; }</w:t>
       </w:r>
       <w:r>
         <w:rPr>
@@ -106,7 +156,133 @@
         <w:rPr>
           <w:highlight w:val="yellow"/>
         </w:rPr>
-        <w:t>Add-Migration "Tên" → lưu thay đổi giống commit. Update-Database → áp dụng commit đó vào database.</w:t>
+        <w:t>Add-Migration "</w:t>
+      </w:r>
+      <w:proofErr w:type="spellStart"/>
+      <w:r>
+        <w:rPr>
+          <w:highlight w:val="yellow"/>
+        </w:rPr>
+        <w:t>Tên</w:t>
+      </w:r>
+      <w:proofErr w:type="spellEnd"/>
+      <w:r>
+        <w:rPr>
+          <w:highlight w:val="yellow"/>
+        </w:rPr>
+        <w:t xml:space="preserve">" → </w:t>
+      </w:r>
+      <w:proofErr w:type="spellStart"/>
+      <w:r>
+        <w:rPr>
+          <w:highlight w:val="yellow"/>
+        </w:rPr>
+        <w:t>lưu</w:t>
+      </w:r>
+      <w:proofErr w:type="spellEnd"/>
+      <w:r>
+        <w:rPr>
+          <w:highlight w:val="yellow"/>
+        </w:rPr>
+        <w:t xml:space="preserve"> </w:t>
+      </w:r>
+      <w:proofErr w:type="spellStart"/>
+      <w:r>
+        <w:rPr>
+          <w:highlight w:val="yellow"/>
+        </w:rPr>
+        <w:t>thay</w:t>
+      </w:r>
+      <w:proofErr w:type="spellEnd"/>
+      <w:r>
+        <w:rPr>
+          <w:highlight w:val="yellow"/>
+        </w:rPr>
+        <w:t xml:space="preserve"> </w:t>
+      </w:r>
+      <w:proofErr w:type="spellStart"/>
+      <w:r>
+        <w:rPr>
+          <w:highlight w:val="yellow"/>
+        </w:rPr>
+        <w:t>đổi</w:t>
+      </w:r>
+      <w:proofErr w:type="spellEnd"/>
+      <w:r>
+        <w:rPr>
+          <w:highlight w:val="yellow"/>
+        </w:rPr>
+        <w:t xml:space="preserve"> </w:t>
+      </w:r>
+      <w:proofErr w:type="spellStart"/>
+      <w:r>
+        <w:rPr>
+          <w:highlight w:val="yellow"/>
+        </w:rPr>
+        <w:t>giống</w:t>
+      </w:r>
+      <w:proofErr w:type="spellEnd"/>
+      <w:r>
+        <w:rPr>
+          <w:highlight w:val="yellow"/>
+        </w:rPr>
+        <w:t xml:space="preserve"> commit. Update-Database → </w:t>
+      </w:r>
+      <w:proofErr w:type="spellStart"/>
+      <w:r>
+        <w:rPr>
+          <w:highlight w:val="yellow"/>
+        </w:rPr>
+        <w:t>áp</w:t>
+      </w:r>
+      <w:proofErr w:type="spellEnd"/>
+      <w:r>
+        <w:rPr>
+          <w:highlight w:val="yellow"/>
+        </w:rPr>
+        <w:t xml:space="preserve"> </w:t>
+      </w:r>
+      <w:proofErr w:type="spellStart"/>
+      <w:r>
+        <w:rPr>
+          <w:highlight w:val="yellow"/>
+        </w:rPr>
+        <w:t>dụng</w:t>
+      </w:r>
+      <w:proofErr w:type="spellEnd"/>
+      <w:r>
+        <w:rPr>
+          <w:highlight w:val="yellow"/>
+        </w:rPr>
+        <w:t xml:space="preserve"> commit </w:t>
+      </w:r>
+      <w:proofErr w:type="spellStart"/>
+      <w:r>
+        <w:rPr>
+          <w:highlight w:val="yellow"/>
+        </w:rPr>
+        <w:t>đó</w:t>
+      </w:r>
+      <w:proofErr w:type="spellEnd"/>
+      <w:r>
+        <w:rPr>
+          <w:highlight w:val="yellow"/>
+        </w:rPr>
+        <w:t xml:space="preserve"> </w:t>
+      </w:r>
+      <w:proofErr w:type="spellStart"/>
+      <w:r>
+        <w:rPr>
+          <w:highlight w:val="yellow"/>
+        </w:rPr>
+        <w:t>vào</w:t>
+      </w:r>
+      <w:proofErr w:type="spellEnd"/>
+      <w:r>
+        <w:rPr>
+          <w:highlight w:val="yellow"/>
+        </w:rPr>
+        <w:t xml:space="preserve"> database.</w:t>
       </w:r>
     </w:p>
     <w:p>
@@ -309,7 +485,15 @@
     <w:p/>
     <w:p>
       <w:r>
-        <w:t xml:space="preserve">+  trong  Class   Program .cs   </w:t>
+        <w:t xml:space="preserve">+  </w:t>
+      </w:r>
+      <w:proofErr w:type="spellStart"/>
+      <w:r>
+        <w:t>trong</w:t>
+      </w:r>
+      <w:proofErr w:type="spellEnd"/>
+      <w:r>
+        <w:t xml:space="preserve">  Class   Program .cs   </w:t>
       </w:r>
     </w:p>
     <w:p/>
@@ -373,28 +557,139 @@
         <w:t>🔹</w:t>
       </w:r>
       <w:r>
-        <w:t xml:space="preserve"> Đăng ký Identity và liên kết với DbContext</w:t>
-      </w:r>
-    </w:p>
-    <w:p>
-      <w:r>
-        <w:t>builder.Services.AddIdentity&lt;AppUserModel, IdentityRole&gt;()</w:t>
-      </w:r>
-    </w:p>
-    <w:p>
-      <w:r>
-        <w:t xml:space="preserve">    .AddEntityFrameworkStores&lt;DataContext&gt;()</w:t>
-      </w:r>
-    </w:p>
-    <w:p>
-      <w:r>
-        <w:t xml:space="preserve">    .AddDefaultTokenProviders();</w:t>
+        <w:t xml:space="preserve"> </w:t>
+      </w:r>
+      <w:proofErr w:type="spellStart"/>
+      <w:r>
+        <w:t>Đăng</w:t>
+      </w:r>
+      <w:proofErr w:type="spellEnd"/>
+      <w:r>
+        <w:t xml:space="preserve"> </w:t>
+      </w:r>
+      <w:proofErr w:type="spellStart"/>
+      <w:r>
+        <w:t>ký</w:t>
+      </w:r>
+      <w:proofErr w:type="spellEnd"/>
+      <w:r>
+        <w:t xml:space="preserve"> Identity </w:t>
+      </w:r>
+      <w:proofErr w:type="spellStart"/>
+      <w:r>
+        <w:t>và</w:t>
+      </w:r>
+      <w:proofErr w:type="spellEnd"/>
+      <w:r>
+        <w:t xml:space="preserve"> </w:t>
+      </w:r>
+      <w:proofErr w:type="spellStart"/>
+      <w:r>
+        <w:t>liên</w:t>
+      </w:r>
+      <w:proofErr w:type="spellEnd"/>
+      <w:r>
+        <w:t xml:space="preserve"> </w:t>
+      </w:r>
+      <w:proofErr w:type="spellStart"/>
+      <w:r>
+        <w:t>kết</w:t>
+      </w:r>
+      <w:proofErr w:type="spellEnd"/>
+      <w:r>
+        <w:t xml:space="preserve"> </w:t>
+      </w:r>
+      <w:proofErr w:type="spellStart"/>
+      <w:r>
+        <w:t>với</w:t>
+      </w:r>
+      <w:proofErr w:type="spellEnd"/>
+      <w:r>
+        <w:t xml:space="preserve"> </w:t>
+      </w:r>
+      <w:proofErr w:type="spellStart"/>
+      <w:r>
+        <w:t>DbContext</w:t>
+      </w:r>
+      <w:proofErr w:type="spellEnd"/>
+    </w:p>
+    <w:p>
+      <w:proofErr w:type="spellStart"/>
+      <w:r>
+        <w:t>builder.Services.AddIdentity</w:t>
+      </w:r>
+      <w:proofErr w:type="spellEnd"/>
+      <w:r>
+        <w:t>&lt;</w:t>
+      </w:r>
+      <w:proofErr w:type="spellStart"/>
+      <w:r>
+        <w:t>AppUserModel</w:t>
+      </w:r>
+      <w:proofErr w:type="spellEnd"/>
+      <w:r>
+        <w:t xml:space="preserve">, </w:t>
+      </w:r>
+      <w:proofErr w:type="spellStart"/>
+      <w:r>
+        <w:t>IdentityRole</w:t>
+      </w:r>
+      <w:proofErr w:type="spellEnd"/>
+      <w:r>
+        <w:t>&gt;()</w:t>
+      </w:r>
+    </w:p>
+    <w:p>
+      <w:r>
+        <w:t xml:space="preserve">    .</w:t>
+      </w:r>
+      <w:proofErr w:type="spellStart"/>
+      <w:r>
+        <w:t>AddEntityFrameworkStores</w:t>
+      </w:r>
+      <w:proofErr w:type="spellEnd"/>
+      <w:r>
+        <w:t>&lt;</w:t>
+      </w:r>
+      <w:proofErr w:type="spellStart"/>
+      <w:r>
+        <w:t>DataContext</w:t>
+      </w:r>
+      <w:proofErr w:type="spellEnd"/>
+      <w:r>
+        <w:t>&gt;()</w:t>
+      </w:r>
+    </w:p>
+    <w:p>
+      <w:r>
+        <w:t xml:space="preserve">    .</w:t>
+      </w:r>
+      <w:proofErr w:type="spellStart"/>
+      <w:r>
+        <w:t>AddDefaultTokenProviders</w:t>
+      </w:r>
+      <w:proofErr w:type="spellEnd"/>
+      <w:r>
+        <w:t>();</w:t>
       </w:r>
     </w:p>
     <w:p/>
     <w:p>
-      <w:r>
-        <w:t>builder.Services.Configure&lt;IdentityOptions&gt;(options =&gt;</w:t>
+      <w:proofErr w:type="spellStart"/>
+      <w:r>
+        <w:t>builder.Services.Configure</w:t>
+      </w:r>
+      <w:proofErr w:type="spellEnd"/>
+      <w:r>
+        <w:t>&lt;</w:t>
+      </w:r>
+      <w:proofErr w:type="spellStart"/>
+      <w:r>
+        <w:t>IdentityOptions</w:t>
+      </w:r>
+      <w:proofErr w:type="spellEnd"/>
+      <w:r>
+        <w:t>&gt;(options =&gt;</w:t>
       </w:r>
     </w:p>
     <w:p>
@@ -420,33 +715,73 @@
     </w:p>
     <w:p>
       <w:r>
-        <w:t xml:space="preserve">    options.Password.RequireDigit = true;</w:t>
-      </w:r>
-    </w:p>
-    <w:p>
-      <w:r>
-        <w:t xml:space="preserve">    options.Password.RequireLowercase = true;</w:t>
-      </w:r>
-    </w:p>
-    <w:p>
-      <w:r>
-        <w:t xml:space="preserve">    options.Password.RequireNonAlphanumeric = false;</w:t>
-      </w:r>
-    </w:p>
-    <w:p>
-      <w:r>
-        <w:t xml:space="preserve">    options.Password.RequireUppercase = false;</w:t>
-      </w:r>
-    </w:p>
-    <w:p>
-      <w:r>
-        <w:t xml:space="preserve">    options.Password.RequiredLength = 6;</w:t>
-      </w:r>
-    </w:p>
-    <w:p>
-      <w:r>
         <w:t xml:space="preserve">    </w:t>
       </w:r>
+      <w:proofErr w:type="spellStart"/>
+      <w:r>
+        <w:t>options.Password.RequireDigit</w:t>
+      </w:r>
+      <w:proofErr w:type="spellEnd"/>
+      <w:r>
+        <w:t xml:space="preserve"> = true;</w:t>
+      </w:r>
+    </w:p>
+    <w:p>
+      <w:r>
+        <w:t xml:space="preserve">    </w:t>
+      </w:r>
+      <w:proofErr w:type="spellStart"/>
+      <w:r>
+        <w:t>options.Password.RequireLowercase</w:t>
+      </w:r>
+      <w:proofErr w:type="spellEnd"/>
+      <w:r>
+        <w:t xml:space="preserve"> = true;</w:t>
+      </w:r>
+    </w:p>
+    <w:p>
+      <w:r>
+        <w:t xml:space="preserve">    </w:t>
+      </w:r>
+      <w:proofErr w:type="spellStart"/>
+      <w:r>
+        <w:t>options.Password.RequireNonAlphanumeric</w:t>
+      </w:r>
+      <w:proofErr w:type="spellEnd"/>
+      <w:r>
+        <w:t xml:space="preserve"> = false;</w:t>
+      </w:r>
+    </w:p>
+    <w:p>
+      <w:r>
+        <w:t xml:space="preserve">    </w:t>
+      </w:r>
+      <w:proofErr w:type="spellStart"/>
+      <w:r>
+        <w:t>options.Password.RequireUppercase</w:t>
+      </w:r>
+      <w:proofErr w:type="spellEnd"/>
+      <w:r>
+        <w:t xml:space="preserve"> = false;</w:t>
+      </w:r>
+    </w:p>
+    <w:p>
+      <w:r>
+        <w:t xml:space="preserve">    </w:t>
+      </w:r>
+      <w:proofErr w:type="spellStart"/>
+      <w:r>
+        <w:t>options.Password.RequiredLength</w:t>
+      </w:r>
+      <w:proofErr w:type="spellEnd"/>
+      <w:r>
+        <w:t xml:space="preserve"> = 6;</w:t>
+      </w:r>
+    </w:p>
+    <w:p>
+      <w:r>
+        <w:t xml:space="preserve">    </w:t>
+      </w:r>
     </w:p>
     <w:p>
       <w:r>
@@ -466,7 +801,15 @@
     </w:p>
     <w:p>
       <w:r>
-        <w:t xml:space="preserve">    options.User.RequireUniqueEmail = true ;</w:t>
+        <w:t xml:space="preserve">    </w:t>
+      </w:r>
+      <w:proofErr w:type="spellStart"/>
+      <w:r>
+        <w:t>options.User.RequireUniqueEmail</w:t>
+      </w:r>
+      <w:proofErr w:type="spellEnd"/>
+      <w:r>
+        <w:t xml:space="preserve"> = true ;</w:t>
       </w:r>
     </w:p>
     <w:p>
@@ -503,18 +846,1087 @@
     <w:p/>
     <w:p/>
     <w:p/>
+    <w:p>
+      <w:r>
+        <w:lastRenderedPageBreak/>
+        <w:t xml:space="preserve">using </w:t>
+      </w:r>
+      <w:proofErr w:type="spellStart"/>
+      <w:r>
+        <w:t>Microsoft.AspNetCore.Identity</w:t>
+      </w:r>
+      <w:proofErr w:type="spellEnd"/>
+      <w:r>
+        <w:t>;</w:t>
+      </w:r>
+    </w:p>
+    <w:p>
+      <w:r>
+        <w:t xml:space="preserve">using </w:t>
+      </w:r>
+      <w:proofErr w:type="spellStart"/>
+      <w:r>
+        <w:t>Microsoft.AspNetCore.Mvc</w:t>
+      </w:r>
+      <w:proofErr w:type="spellEnd"/>
+      <w:r>
+        <w:t>;</w:t>
+      </w:r>
+    </w:p>
+    <w:p>
+      <w:r>
+        <w:t xml:space="preserve">using </w:t>
+      </w:r>
+      <w:proofErr w:type="spellStart"/>
+      <w:r>
+        <w:t>Newtonsoft.Json.Linq</w:t>
+      </w:r>
+      <w:proofErr w:type="spellEnd"/>
+      <w:r>
+        <w:t>;</w:t>
+      </w:r>
+    </w:p>
+    <w:p>
+      <w:r>
+        <w:t xml:space="preserve">using </w:t>
+      </w:r>
+      <w:proofErr w:type="spellStart"/>
+      <w:r>
+        <w:t>TechLaptop.Models</w:t>
+      </w:r>
+      <w:proofErr w:type="spellEnd"/>
+      <w:r>
+        <w:t>;</w:t>
+      </w:r>
+    </w:p>
+    <w:p>
+      <w:pPr>
+        <w:rPr>
+          <w:lang w:val="vi-VN"/>
+        </w:rPr>
+      </w:pPr>
+      <w:r>
+        <w:t xml:space="preserve">using </w:t>
+      </w:r>
+      <w:proofErr w:type="spellStart"/>
+      <w:r>
+        <w:t>TechLaptop.Models.ViewModels</w:t>
+      </w:r>
+      <w:proofErr w:type="spellEnd"/>
+      <w:r>
+        <w:t>;</w:t>
+      </w:r>
+    </w:p>
+    <w:p>
+      <w:r>
+        <w:t xml:space="preserve">namespace </w:t>
+      </w:r>
+      <w:proofErr w:type="spellStart"/>
+      <w:r>
+        <w:t>TechLaptop.Controllers</w:t>
+      </w:r>
+      <w:proofErr w:type="spellEnd"/>
+    </w:p>
+    <w:p>
+      <w:pPr>
+        <w:rPr>
+          <w:lang w:val="vi-VN"/>
+        </w:rPr>
+      </w:pPr>
+      <w:r>
+        <w:t>{</w:t>
+      </w:r>
+    </w:p>
+    <w:p>
+      <w:r>
+        <w:t xml:space="preserve">    public class </w:t>
+      </w:r>
+      <w:proofErr w:type="spellStart"/>
+      <w:r>
+        <w:t>AccountController</w:t>
+      </w:r>
+      <w:proofErr w:type="spellEnd"/>
+      <w:r>
+        <w:t xml:space="preserve"> : Controller</w:t>
+      </w:r>
+    </w:p>
+    <w:p>
+      <w:r>
+        <w:t xml:space="preserve">    {</w:t>
+      </w:r>
+    </w:p>
+    <w:p>
+      <w:pPr>
+        <w:rPr>
+          <w:lang w:val="vi-VN"/>
+        </w:rPr>
+      </w:pPr>
+      <w:r>
+        <w:t xml:space="preserve">        private </w:t>
+      </w:r>
+      <w:proofErr w:type="spellStart"/>
+      <w:r>
+        <w:t>UserManager</w:t>
+      </w:r>
+      <w:proofErr w:type="spellEnd"/>
+      <w:r>
+        <w:t>&lt;</w:t>
+      </w:r>
+      <w:proofErr w:type="spellStart"/>
+      <w:r>
+        <w:t>AppUserModel</w:t>
+      </w:r>
+      <w:proofErr w:type="spellEnd"/>
+      <w:r>
+        <w:t>&gt; _</w:t>
+      </w:r>
+      <w:proofErr w:type="spellStart"/>
+      <w:r>
+        <w:t>userManage</w:t>
+      </w:r>
+      <w:proofErr w:type="spellEnd"/>
+      <w:r>
+        <w:t>;</w:t>
+      </w:r>
+      <w:r>
+        <w:rPr>
+          <w:lang w:val="vi-VN"/>
+        </w:rPr>
+        <w:t xml:space="preserve"> </w:t>
+      </w:r>
+    </w:p>
+    <w:p>
+      <w:r>
+        <w:t xml:space="preserve">        private </w:t>
+      </w:r>
+      <w:proofErr w:type="spellStart"/>
+      <w:r>
+        <w:t>SignInManager</w:t>
+      </w:r>
+      <w:proofErr w:type="spellEnd"/>
+      <w:r>
+        <w:t>&lt;</w:t>
+      </w:r>
+      <w:proofErr w:type="spellStart"/>
+      <w:r>
+        <w:t>AppUserModel</w:t>
+      </w:r>
+      <w:proofErr w:type="spellEnd"/>
+      <w:r>
+        <w:t>&gt; _</w:t>
+      </w:r>
+      <w:proofErr w:type="spellStart"/>
+      <w:r>
+        <w:t>signInManager</w:t>
+      </w:r>
+      <w:proofErr w:type="spellEnd"/>
+      <w:r>
+        <w:t xml:space="preserve">;      </w:t>
+      </w:r>
+    </w:p>
+    <w:p>
+      <w:r>
+        <w:t xml:space="preserve">        public </w:t>
+      </w:r>
+      <w:proofErr w:type="spellStart"/>
+      <w:r>
+        <w:t>AccountController</w:t>
+      </w:r>
+      <w:proofErr w:type="spellEnd"/>
+      <w:r>
+        <w:t>(</w:t>
+      </w:r>
+      <w:proofErr w:type="spellStart"/>
+      <w:r>
+        <w:t>SignInManager</w:t>
+      </w:r>
+      <w:proofErr w:type="spellEnd"/>
+      <w:r>
+        <w:t>&lt;</w:t>
+      </w:r>
+      <w:proofErr w:type="spellStart"/>
+      <w:r>
+        <w:t>AppUserModel</w:t>
+      </w:r>
+      <w:proofErr w:type="spellEnd"/>
+      <w:r>
+        <w:t xml:space="preserve">&gt; </w:t>
+      </w:r>
+      <w:proofErr w:type="spellStart"/>
+      <w:r>
+        <w:t>signInManager</w:t>
+      </w:r>
+      <w:proofErr w:type="spellEnd"/>
+      <w:r>
+        <w:t>,</w:t>
+      </w:r>
+    </w:p>
+    <w:p>
+      <w:r>
+        <w:t xml:space="preserve">                                 </w:t>
+      </w:r>
+      <w:proofErr w:type="spellStart"/>
+      <w:r>
+        <w:t>UserManager</w:t>
+      </w:r>
+      <w:proofErr w:type="spellEnd"/>
+      <w:r>
+        <w:t>&lt;</w:t>
+      </w:r>
+      <w:proofErr w:type="spellStart"/>
+      <w:r>
+        <w:t>AppUserModel</w:t>
+      </w:r>
+      <w:proofErr w:type="spellEnd"/>
+      <w:r>
+        <w:t xml:space="preserve">&gt; </w:t>
+      </w:r>
+      <w:proofErr w:type="spellStart"/>
+      <w:r>
+        <w:t>userManage</w:t>
+      </w:r>
+      <w:proofErr w:type="spellEnd"/>
+      <w:r>
+        <w:t>)</w:t>
+      </w:r>
+    </w:p>
+    <w:p>
+      <w:r>
+        <w:t xml:space="preserve">        {</w:t>
+      </w:r>
+    </w:p>
+    <w:p>
+      <w:r>
+        <w:t xml:space="preserve">            _</w:t>
+      </w:r>
+      <w:proofErr w:type="spellStart"/>
+      <w:r>
+        <w:t>signInManager</w:t>
+      </w:r>
+      <w:proofErr w:type="spellEnd"/>
+      <w:r>
+        <w:t xml:space="preserve"> = </w:t>
+      </w:r>
+      <w:proofErr w:type="spellStart"/>
+      <w:r>
+        <w:t>signInManager</w:t>
+      </w:r>
+      <w:proofErr w:type="spellEnd"/>
+      <w:r>
+        <w:t>;</w:t>
+      </w:r>
+    </w:p>
+    <w:p>
+      <w:r>
+        <w:t xml:space="preserve">            _</w:t>
+      </w:r>
+      <w:proofErr w:type="spellStart"/>
+      <w:r>
+        <w:t>userManage</w:t>
+      </w:r>
+      <w:proofErr w:type="spellEnd"/>
+      <w:r>
+        <w:t xml:space="preserve"> = </w:t>
+      </w:r>
+      <w:proofErr w:type="spellStart"/>
+      <w:r>
+        <w:t>userManage</w:t>
+      </w:r>
+      <w:proofErr w:type="spellEnd"/>
+      <w:r>
+        <w:t>;</w:t>
+      </w:r>
+    </w:p>
+    <w:p>
+      <w:pPr>
+        <w:rPr>
+          <w:lang w:val="vi-VN"/>
+        </w:rPr>
+      </w:pPr>
+      <w:r>
+        <w:t xml:space="preserve">        }</w:t>
+      </w:r>
+    </w:p>
+    <w:p>
+      <w:r>
+        <w:t xml:space="preserve">        [</w:t>
+      </w:r>
+      <w:proofErr w:type="spellStart"/>
+      <w:r>
+        <w:t>HttpGet</w:t>
+      </w:r>
+      <w:proofErr w:type="spellEnd"/>
+      <w:r>
+        <w:t>]</w:t>
+      </w:r>
+    </w:p>
+    <w:p>
+      <w:r>
+        <w:t xml:space="preserve">        public  async  Task  &lt;</w:t>
+      </w:r>
+      <w:proofErr w:type="spellStart"/>
+      <w:r>
+        <w:t>IActionResult</w:t>
+      </w:r>
+      <w:proofErr w:type="spellEnd"/>
+      <w:r>
+        <w:t>&gt; Login()</w:t>
+      </w:r>
+    </w:p>
+    <w:p>
+      <w:r>
+        <w:t xml:space="preserve">        {</w:t>
+      </w:r>
+    </w:p>
+    <w:p>
+      <w:pPr>
+        <w:rPr>
+          <w:lang w:val="vi-VN"/>
+        </w:rPr>
+      </w:pPr>
+      <w:r>
+        <w:t xml:space="preserve">            return View();</w:t>
+      </w:r>
+    </w:p>
+    <w:p>
+      <w:r>
+        <w:t xml:space="preserve">        }</w:t>
+      </w:r>
+    </w:p>
+    <w:p>
+      <w:r>
+        <w:t xml:space="preserve">        [</w:t>
+      </w:r>
+      <w:proofErr w:type="spellStart"/>
+      <w:r>
+        <w:t>HttpPost</w:t>
+      </w:r>
+      <w:proofErr w:type="spellEnd"/>
+      <w:r>
+        <w:t>]</w:t>
+      </w:r>
+    </w:p>
+    <w:p>
+      <w:pPr>
+        <w:rPr>
+          <w:lang w:val="vi-VN"/>
+        </w:rPr>
+      </w:pPr>
+      <w:r>
+        <w:t xml:space="preserve">        public async Task&lt;</w:t>
+      </w:r>
+      <w:proofErr w:type="spellStart"/>
+      <w:r>
+        <w:t>IActionResult</w:t>
+      </w:r>
+      <w:proofErr w:type="spellEnd"/>
+      <w:r>
+        <w:t>&gt; Login(</w:t>
+      </w:r>
+      <w:proofErr w:type="spellStart"/>
+      <w:r>
+        <w:t>LoginViewModel</w:t>
+      </w:r>
+      <w:proofErr w:type="spellEnd"/>
+      <w:r>
+        <w:t xml:space="preserve">   </w:t>
+      </w:r>
+      <w:proofErr w:type="spellStart"/>
+      <w:r>
+        <w:t>loginVM</w:t>
+      </w:r>
+      <w:proofErr w:type="spellEnd"/>
+      <w:r>
+        <w:t>){</w:t>
+      </w:r>
+    </w:p>
+    <w:p>
+      <w:r>
+        <w:t xml:space="preserve">          if (</w:t>
+      </w:r>
+      <w:proofErr w:type="spellStart"/>
+      <w:r>
+        <w:t>ModelState.IsValid</w:t>
+      </w:r>
+      <w:proofErr w:type="spellEnd"/>
+      <w:r>
+        <w:t>){</w:t>
+      </w:r>
+    </w:p>
+    <w:p>
+      <w:r>
+        <w:lastRenderedPageBreak/>
+        <w:t xml:space="preserve">          </w:t>
+      </w:r>
+      <w:proofErr w:type="spellStart"/>
+      <w:r>
+        <w:t>Microsoft.AspNetCore.Identity.SignInResult</w:t>
+      </w:r>
+      <w:proofErr w:type="spellEnd"/>
+      <w:r>
+        <w:t xml:space="preserve"> result = await _</w:t>
+      </w:r>
+      <w:proofErr w:type="spellStart"/>
+      <w:r>
+        <w:t>signInManager.PasswordSignInAsync</w:t>
+      </w:r>
+      <w:proofErr w:type="spellEnd"/>
+      <w:r>
+        <w:t>(</w:t>
+      </w:r>
+      <w:proofErr w:type="spellStart"/>
+      <w:r>
+        <w:t>loginVM.UserName</w:t>
+      </w:r>
+      <w:proofErr w:type="spellEnd"/>
+      <w:r>
+        <w:t xml:space="preserve">, </w:t>
+      </w:r>
+      <w:proofErr w:type="spellStart"/>
+      <w:r>
+        <w:t>loginVM.Password</w:t>
+      </w:r>
+      <w:proofErr w:type="spellEnd"/>
+      <w:r>
+        <w:t>, false , false);</w:t>
+      </w:r>
+    </w:p>
+    <w:p>
+      <w:r>
+        <w:t xml:space="preserve">          if     (result .Succeeded)</w:t>
+      </w:r>
+    </w:p>
+    <w:p>
+      <w:pPr>
+        <w:rPr>
+          <w:lang w:val="vi-VN"/>
+        </w:rPr>
+      </w:pPr>
+      <w:r>
+        <w:t xml:space="preserve">         </w:t>
+      </w:r>
+      <w:r>
+        <w:rPr>
+          <w:lang w:val="vi-VN"/>
+        </w:rPr>
+        <w:t>{</w:t>
+      </w:r>
+    </w:p>
+    <w:p>
+      <w:pPr>
+        <w:rPr>
+          <w:lang w:val="vi-VN"/>
+        </w:rPr>
+      </w:pPr>
+      <w:r>
+        <w:t xml:space="preserve">              return </w:t>
+      </w:r>
+      <w:proofErr w:type="spellStart"/>
+      <w:r>
+        <w:t>RedirectToAction</w:t>
+      </w:r>
+      <w:proofErr w:type="spellEnd"/>
+      <w:r>
+        <w:t>("Index", "Home");</w:t>
+      </w:r>
+    </w:p>
+    <w:p>
+      <w:pPr>
+        <w:rPr>
+          <w:lang w:val="vi-VN"/>
+        </w:rPr>
+      </w:pPr>
+      <w:r>
+        <w:t xml:space="preserve">            </w:t>
+      </w:r>
+      <w:r>
+        <w:rPr>
+          <w:lang w:val="vi-VN"/>
+        </w:rPr>
+        <w:t>}</w:t>
+      </w:r>
+    </w:p>
+    <w:p>
+      <w:pPr>
+        <w:rPr>
+          <w:lang w:val="vi-VN"/>
+        </w:rPr>
+      </w:pPr>
+      <w:r>
+        <w:t xml:space="preserve">          </w:t>
+      </w:r>
+      <w:r>
+        <w:rPr>
+          <w:lang w:val="vi-VN"/>
+        </w:rPr>
+        <w:t>}</w:t>
+      </w:r>
+    </w:p>
+    <w:p>
+      <w:pPr>
+        <w:rPr>
+          <w:lang w:val="vi-VN"/>
+        </w:rPr>
+      </w:pPr>
+      <w:r>
+        <w:t xml:space="preserve">            </w:t>
+      </w:r>
+      <w:proofErr w:type="spellStart"/>
+      <w:r>
+        <w:t>ModelState.AddModelError</w:t>
+      </w:r>
+      <w:proofErr w:type="spellEnd"/>
+      <w:r>
+        <w:t>("", "</w:t>
+      </w:r>
+      <w:proofErr w:type="spellStart"/>
+      <w:r>
+        <w:t>UserName</w:t>
+      </w:r>
+      <w:proofErr w:type="spellEnd"/>
+      <w:r>
+        <w:t xml:space="preserve">  </w:t>
+      </w:r>
+      <w:proofErr w:type="spellStart"/>
+      <w:r>
+        <w:t>và</w:t>
+      </w:r>
+      <w:proofErr w:type="spellEnd"/>
+      <w:r>
+        <w:t xml:space="preserve">  Password ko </w:t>
+      </w:r>
+      <w:proofErr w:type="spellStart"/>
+      <w:r>
+        <w:t>tồn</w:t>
+      </w:r>
+      <w:proofErr w:type="spellEnd"/>
+      <w:r>
+        <w:t xml:space="preserve"> </w:t>
+      </w:r>
+      <w:proofErr w:type="spellStart"/>
+      <w:r>
+        <w:t>tại</w:t>
+      </w:r>
+      <w:proofErr w:type="spellEnd"/>
+      <w:r>
+        <w:t>");</w:t>
+      </w:r>
+    </w:p>
+    <w:p>
+      <w:r>
+        <w:t xml:space="preserve">            return View(</w:t>
+      </w:r>
+      <w:proofErr w:type="spellStart"/>
+      <w:r>
+        <w:t>loginVM</w:t>
+      </w:r>
+      <w:proofErr w:type="spellEnd"/>
+      <w:r>
+        <w:t>);</w:t>
+      </w:r>
+    </w:p>
+    <w:p>
+      <w:r>
+        <w:t xml:space="preserve">            </w:t>
+      </w:r>
+    </w:p>
+    <w:p>
+      <w:pPr>
+        <w:rPr>
+          <w:lang w:val="vi-VN"/>
+        </w:rPr>
+      </w:pPr>
+      <w:r>
+        <w:t xml:space="preserve">        }</w:t>
+      </w:r>
+    </w:p>
+    <w:p>
+      <w:r>
+        <w:t xml:space="preserve">        [</w:t>
+      </w:r>
+      <w:proofErr w:type="spellStart"/>
+      <w:r>
+        <w:t>HttpGet</w:t>
+      </w:r>
+      <w:proofErr w:type="spellEnd"/>
+      <w:r>
+        <w:t>]</w:t>
+      </w:r>
+    </w:p>
+    <w:p>
+      <w:r>
+        <w:t xml:space="preserve">          public  </w:t>
+      </w:r>
+      <w:proofErr w:type="spellStart"/>
+      <w:r>
+        <w:t>IActionResult</w:t>
+      </w:r>
+      <w:proofErr w:type="spellEnd"/>
+      <w:r>
+        <w:t xml:space="preserve">  Create  ()</w:t>
+      </w:r>
+    </w:p>
+    <w:p>
+      <w:pPr>
+        <w:rPr>
+          <w:lang w:val="vi-VN"/>
+        </w:rPr>
+      </w:pPr>
+      <w:r>
+        <w:t xml:space="preserve">        {</w:t>
+      </w:r>
+    </w:p>
+    <w:p>
+      <w:pPr>
+        <w:rPr>
+          <w:lang w:val="vi-VN"/>
+        </w:rPr>
+      </w:pPr>
+      <w:r>
+        <w:t xml:space="preserve">            return View();</w:t>
+      </w:r>
+    </w:p>
+    <w:p>
+      <w:r>
+        <w:t xml:space="preserve">        }</w:t>
+      </w:r>
+    </w:p>
     <w:p/>
     <w:p>
-      <w:pPr>
-        <w:rPr>
-          <w:highlight w:val="yellow"/>
-          <w:lang w:val="vi-VN"/>
-        </w:rPr>
-      </w:pPr>
-      <w:r>
-        <w:rPr>
-          <w:lang w:val="vi-VN"/>
-        </w:rPr>
+      <w:r>
+        <w:t xml:space="preserve">        [</w:t>
+      </w:r>
+      <w:proofErr w:type="spellStart"/>
+      <w:r>
+        <w:t>HttpPost</w:t>
+      </w:r>
+      <w:proofErr w:type="spellEnd"/>
+      <w:r>
+        <w:t>]</w:t>
+      </w:r>
+    </w:p>
+    <w:p>
+      <w:r>
+        <w:t xml:space="preserve">        public async Task  &lt;</w:t>
+      </w:r>
+      <w:proofErr w:type="spellStart"/>
+      <w:r>
+        <w:t>IActionResult</w:t>
+      </w:r>
+      <w:proofErr w:type="spellEnd"/>
+      <w:r>
+        <w:t>&gt;  Create(</w:t>
+      </w:r>
+      <w:proofErr w:type="spellStart"/>
+      <w:r>
+        <w:t>UserModel</w:t>
+      </w:r>
+      <w:proofErr w:type="spellEnd"/>
+      <w:r>
+        <w:t xml:space="preserve">  user)</w:t>
+      </w:r>
+    </w:p>
+    <w:p>
+      <w:r>
+        <w:t xml:space="preserve">        {</w:t>
+      </w:r>
+    </w:p>
+    <w:p>
+      <w:r>
+        <w:t xml:space="preserve">            if (</w:t>
+      </w:r>
+      <w:proofErr w:type="spellStart"/>
+      <w:r>
+        <w:t>ModelState.IsValid</w:t>
+      </w:r>
+      <w:proofErr w:type="spellEnd"/>
+      <w:r>
+        <w:t>)  {</w:t>
+      </w:r>
+    </w:p>
+    <w:p>
+      <w:r>
+        <w:t xml:space="preserve">                </w:t>
+      </w:r>
+      <w:proofErr w:type="spellStart"/>
+      <w:r>
+        <w:t>AppUserModel</w:t>
+      </w:r>
+      <w:proofErr w:type="spellEnd"/>
+      <w:r>
+        <w:t xml:space="preserve"> </w:t>
+      </w:r>
+      <w:proofErr w:type="spellStart"/>
+      <w:r>
+        <w:t>newUser</w:t>
+      </w:r>
+      <w:proofErr w:type="spellEnd"/>
+      <w:r>
+        <w:t xml:space="preserve"> = new </w:t>
+      </w:r>
+      <w:proofErr w:type="spellStart"/>
+      <w:r>
+        <w:t>AppUserModel</w:t>
+      </w:r>
+      <w:proofErr w:type="spellEnd"/>
+      <w:r>
+        <w:t xml:space="preserve"> { </w:t>
+      </w:r>
+      <w:proofErr w:type="spellStart"/>
+      <w:r>
+        <w:t>UserName</w:t>
+      </w:r>
+      <w:proofErr w:type="spellEnd"/>
+      <w:r>
+        <w:t xml:space="preserve"> = </w:t>
+      </w:r>
+      <w:proofErr w:type="spellStart"/>
+      <w:r>
+        <w:t>user.UserName</w:t>
+      </w:r>
+      <w:proofErr w:type="spellEnd"/>
+      <w:r>
+        <w:t xml:space="preserve">, Email = </w:t>
+      </w:r>
+      <w:proofErr w:type="spellStart"/>
+      <w:r>
+        <w:t>user.Email</w:t>
+      </w:r>
+      <w:proofErr w:type="spellEnd"/>
+      <w:r>
+        <w:t xml:space="preserve"> };</w:t>
+      </w:r>
+    </w:p>
+    <w:p>
+      <w:r>
+        <w:t xml:space="preserve">                </w:t>
+      </w:r>
+      <w:proofErr w:type="spellStart"/>
+      <w:r>
+        <w:t>IdentityResult</w:t>
+      </w:r>
+      <w:proofErr w:type="spellEnd"/>
+      <w:r>
+        <w:t xml:space="preserve"> result = await _</w:t>
+      </w:r>
+      <w:proofErr w:type="spellStart"/>
+      <w:r>
+        <w:t>userManage.CreateAsync</w:t>
+      </w:r>
+      <w:proofErr w:type="spellEnd"/>
+      <w:r>
+        <w:t>(</w:t>
+      </w:r>
+      <w:proofErr w:type="spellStart"/>
+      <w:r>
+        <w:t>newUser</w:t>
+      </w:r>
+      <w:proofErr w:type="spellEnd"/>
+      <w:r>
+        <w:t xml:space="preserve">,  </w:t>
+      </w:r>
+      <w:proofErr w:type="spellStart"/>
+      <w:r>
+        <w:t>user.Password</w:t>
+      </w:r>
+      <w:proofErr w:type="spellEnd"/>
+      <w:r>
+        <w:t>);</w:t>
+      </w:r>
+    </w:p>
+    <w:p/>
+    <w:p>
+      <w:r>
+        <w:t xml:space="preserve">                if (</w:t>
+      </w:r>
+      <w:proofErr w:type="spellStart"/>
+      <w:r>
+        <w:t>result.Succeeded</w:t>
+      </w:r>
+      <w:proofErr w:type="spellEnd"/>
+      <w:r>
+        <w:t>)</w:t>
+      </w:r>
+    </w:p>
+    <w:p>
+      <w:r>
+        <w:lastRenderedPageBreak/>
+        <w:t xml:space="preserve">                {</w:t>
+      </w:r>
+    </w:p>
+    <w:p>
+      <w:r>
+        <w:t xml:space="preserve">                    </w:t>
+      </w:r>
+      <w:proofErr w:type="spellStart"/>
+      <w:r>
+        <w:t>TempData</w:t>
+      </w:r>
+      <w:proofErr w:type="spellEnd"/>
+      <w:r>
+        <w:t>["success"] = "</w:t>
+      </w:r>
+      <w:proofErr w:type="spellStart"/>
+      <w:r>
+        <w:t>Tạo</w:t>
+      </w:r>
+      <w:proofErr w:type="spellEnd"/>
+      <w:r>
+        <w:t xml:space="preserve"> Thành Công";</w:t>
+      </w:r>
+    </w:p>
+    <w:p>
+      <w:r>
+        <w:t xml:space="preserve">                    return Redirect("/Account/Login");</w:t>
+      </w:r>
+    </w:p>
+    <w:p>
+      <w:pPr>
+        <w:rPr>
+          <w:lang w:val="vi-VN"/>
+        </w:rPr>
+      </w:pPr>
+      <w:r>
+        <w:t xml:space="preserve">                }</w:t>
+      </w:r>
+    </w:p>
+    <w:p>
+      <w:r>
+        <w:t xml:space="preserve">                foreach (</w:t>
+      </w:r>
+      <w:proofErr w:type="spellStart"/>
+      <w:r>
+        <w:t>IdentityError</w:t>
+      </w:r>
+      <w:proofErr w:type="spellEnd"/>
+      <w:r>
+        <w:t xml:space="preserve"> error in </w:t>
+      </w:r>
+      <w:proofErr w:type="spellStart"/>
+      <w:r>
+        <w:t>result.Errors</w:t>
+      </w:r>
+      <w:proofErr w:type="spellEnd"/>
+      <w:r>
+        <w:t>)</w:t>
+      </w:r>
+    </w:p>
+    <w:p>
+      <w:r>
+        <w:t xml:space="preserve">                {</w:t>
+      </w:r>
+    </w:p>
+    <w:p>
+      <w:r>
+        <w:t xml:space="preserve">                    </w:t>
+      </w:r>
+      <w:proofErr w:type="spellStart"/>
+      <w:r>
+        <w:t>ModelState.AddModelError</w:t>
+      </w:r>
+      <w:proofErr w:type="spellEnd"/>
+      <w:r>
+        <w:t xml:space="preserve">("", </w:t>
+      </w:r>
+      <w:proofErr w:type="spellStart"/>
+      <w:r>
+        <w:t>error.Description</w:t>
+      </w:r>
+      <w:proofErr w:type="spellEnd"/>
+      <w:r>
+        <w:t>);</w:t>
+      </w:r>
+    </w:p>
+    <w:p/>
+    <w:p>
+      <w:pPr>
+        <w:rPr>
+          <w:lang w:val="vi-VN"/>
+        </w:rPr>
+      </w:pPr>
+      <w:r>
+        <w:t xml:space="preserve">                }</w:t>
+      </w:r>
+    </w:p>
+    <w:p>
+      <w:pPr>
+        <w:rPr>
+          <w:lang w:val="vi-VN"/>
+        </w:rPr>
+      </w:pPr>
+      <w:r>
+        <w:t xml:space="preserve">            }</w:t>
+      </w:r>
+    </w:p>
+    <w:p>
+      <w:r>
+        <w:t xml:space="preserve">                return View(user);</w:t>
+      </w:r>
+    </w:p>
+    <w:p>
+      <w:pPr>
+        <w:rPr>
+          <w:lang w:val="vi-VN"/>
+        </w:rPr>
+      </w:pPr>
+      <w:r>
+        <w:t xml:space="preserve">        }</w:t>
+      </w:r>
+    </w:p>
+    <w:p>
+      <w:r>
+        <w:t xml:space="preserve">        public async Task&lt;</w:t>
+      </w:r>
+      <w:proofErr w:type="spellStart"/>
+      <w:r>
+        <w:t>IActionResult</w:t>
+      </w:r>
+      <w:proofErr w:type="spellEnd"/>
+      <w:r>
+        <w:t>&gt; Logout()</w:t>
+      </w:r>
+    </w:p>
+    <w:p>
+      <w:r>
+        <w:t xml:space="preserve">        {</w:t>
+      </w:r>
+    </w:p>
+    <w:p>
+      <w:r>
+        <w:t xml:space="preserve">            await _</w:t>
+      </w:r>
+      <w:proofErr w:type="spellStart"/>
+      <w:r>
+        <w:t>signInManager.SignOutAsync</w:t>
+      </w:r>
+      <w:proofErr w:type="spellEnd"/>
+      <w:r>
+        <w:t xml:space="preserve">(); // </w:t>
+      </w:r>
+      <w:proofErr w:type="spellStart"/>
+      <w:r>
+        <w:t>thực</w:t>
+      </w:r>
+      <w:proofErr w:type="spellEnd"/>
+      <w:r>
+        <w:t xml:space="preserve"> </w:t>
+      </w:r>
+      <w:proofErr w:type="spellStart"/>
+      <w:r>
+        <w:t>hiện</w:t>
+      </w:r>
+      <w:proofErr w:type="spellEnd"/>
+      <w:r>
+        <w:t xml:space="preserve"> </w:t>
+      </w:r>
+      <w:proofErr w:type="spellStart"/>
+      <w:r>
+        <w:t>đăng</w:t>
+      </w:r>
+      <w:proofErr w:type="spellEnd"/>
+      <w:r>
+        <w:t xml:space="preserve"> </w:t>
+      </w:r>
+      <w:proofErr w:type="spellStart"/>
+      <w:r>
+        <w:t>xuất</w:t>
+      </w:r>
+      <w:proofErr w:type="spellEnd"/>
+    </w:p>
+    <w:p>
+      <w:r>
+        <w:t xml:space="preserve">            return </w:t>
+      </w:r>
+      <w:proofErr w:type="spellStart"/>
+      <w:r>
+        <w:t>RedirectToAction</w:t>
+      </w:r>
+      <w:proofErr w:type="spellEnd"/>
+      <w:r>
+        <w:t xml:space="preserve">("Login", "Account"); </w:t>
+      </w:r>
+    </w:p>
+    <w:p>
+      <w:pPr>
+        <w:rPr>
+          <w:lang w:val="vi-VN"/>
+        </w:rPr>
+      </w:pPr>
+      <w:r>
+        <w:t xml:space="preserve">        }</w:t>
+      </w:r>
+    </w:p>
+    <w:p>
+      <w:r>
+        <w:t xml:space="preserve">    }</w:t>
+      </w:r>
+    </w:p>
+    <w:p>
+      <w:r>
+        <w:t>}</w:t>
+      </w:r>
+    </w:p>
+    <w:p>
+      <w:pPr>
+        <w:rPr>
+          <w:lang w:val="vi-VN"/>
+        </w:rPr>
+      </w:pPr>
+    </w:p>
+    <w:p>
+      <w:pPr>
+        <w:rPr>
+          <w:lang w:val="vi-VN"/>
+        </w:rPr>
+      </w:pPr>
+    </w:p>
+    <w:p>
+      <w:pPr>
+        <w:rPr>
+          <w:lang w:val="vi-VN"/>
+        </w:rPr>
+      </w:pPr>
+    </w:p>
+    <w:p>
+      <w:pPr>
+        <w:rPr>
+          <w:lang w:val="vi-VN"/>
+        </w:rPr>
+      </w:pPr>
+    </w:p>
+    <w:p>
+      <w:pPr>
+        <w:rPr>
+          <w:lang w:val="vi-VN"/>
+        </w:rPr>
+      </w:pPr>
+    </w:p>
+    <w:p>
+      <w:pPr>
+        <w:rPr>
+          <w:lang w:val="vi-VN"/>
+        </w:rPr>
+      </w:pPr>
+    </w:p>
+    <w:p>
+      <w:pPr>
+        <w:rPr>
+          <w:lang w:val="vi-VN"/>
+        </w:rPr>
+      </w:pPr>
+    </w:p>
+    <w:p>
+      <w:pPr>
+        <w:rPr>
+          <w:highlight w:val="yellow"/>
+          <w:lang w:val="vi-VN"/>
+        </w:rPr>
+      </w:pPr>
+      <w:r>
+        <w:rPr>
+          <w:lang w:val="vi-VN"/>
+        </w:rPr>
+        <w:lastRenderedPageBreak/>
         <w:t xml:space="preserve"> </w:t>
       </w:r>
       <w:r>
@@ -537,7 +1949,49 @@
         <w:rPr>
           <w:highlight w:val="yellow"/>
         </w:rPr>
-        <w:t xml:space="preserve">public DbSet&lt;UserModel&gt; UserModels  { get; set; }   </w:t>
+        <w:t xml:space="preserve">public </w:t>
+      </w:r>
+      <w:proofErr w:type="spellStart"/>
+      <w:r>
+        <w:rPr>
+          <w:highlight w:val="yellow"/>
+        </w:rPr>
+        <w:t>DbSet</w:t>
+      </w:r>
+      <w:proofErr w:type="spellEnd"/>
+      <w:r>
+        <w:rPr>
+          <w:highlight w:val="yellow"/>
+        </w:rPr>
+        <w:t>&lt;</w:t>
+      </w:r>
+      <w:proofErr w:type="spellStart"/>
+      <w:r>
+        <w:rPr>
+          <w:highlight w:val="yellow"/>
+        </w:rPr>
+        <w:t>UserModel</w:t>
+      </w:r>
+      <w:proofErr w:type="spellEnd"/>
+      <w:r>
+        <w:rPr>
+          <w:highlight w:val="yellow"/>
+        </w:rPr>
+        <w:t xml:space="preserve">&gt; </w:t>
+      </w:r>
+      <w:proofErr w:type="spellStart"/>
+      <w:r>
+        <w:rPr>
+          <w:highlight w:val="yellow"/>
+        </w:rPr>
+        <w:t>UserModels</w:t>
+      </w:r>
+      <w:proofErr w:type="spellEnd"/>
+      <w:r>
+        <w:rPr>
+          <w:highlight w:val="yellow"/>
+        </w:rPr>
+        <w:t xml:space="preserve">  { get; set; }   </w:t>
       </w:r>
       <w:r>
         <w:rPr>
@@ -878,8 +2332,44 @@
         <w:rPr>
           <w:highlight w:val="yellow"/>
         </w:rPr>
-        <w:t>public DbSet&lt;LoginModel&gt; LoginModels</w:t>
-      </w:r>
+        <w:t xml:space="preserve">public </w:t>
+      </w:r>
+      <w:proofErr w:type="spellStart"/>
+      <w:r>
+        <w:rPr>
+          <w:highlight w:val="yellow"/>
+        </w:rPr>
+        <w:t>DbSet</w:t>
+      </w:r>
+      <w:proofErr w:type="spellEnd"/>
+      <w:r>
+        <w:rPr>
+          <w:highlight w:val="yellow"/>
+        </w:rPr>
+        <w:t>&lt;</w:t>
+      </w:r>
+      <w:proofErr w:type="spellStart"/>
+      <w:r>
+        <w:rPr>
+          <w:highlight w:val="yellow"/>
+        </w:rPr>
+        <w:t>LoginModel</w:t>
+      </w:r>
+      <w:proofErr w:type="spellEnd"/>
+      <w:r>
+        <w:rPr>
+          <w:highlight w:val="yellow"/>
+        </w:rPr>
+        <w:t xml:space="preserve">&gt; </w:t>
+      </w:r>
+      <w:proofErr w:type="spellStart"/>
+      <w:r>
+        <w:rPr>
+          <w:highlight w:val="yellow"/>
+        </w:rPr>
+        <w:t>LoginModels</w:t>
+      </w:r>
+      <w:proofErr w:type="spellEnd"/>
       <w:r>
         <w:rPr>
           <w:highlight w:val="yellow"/>
@@ -1028,27 +2518,68 @@
         </w:rPr>
         <w:t xml:space="preserve">  :  </w:t>
       </w:r>
+      <w:proofErr w:type="spellStart"/>
       <w:r>
         <w:rPr>
           <w:sz w:val="22"/>
           <w:szCs w:val="22"/>
         </w:rPr>
-        <w:t>SignInResult result = await _signInManager.PasswordSignInAsync(</w:t>
-      </w:r>
-    </w:p>
-    <w:p>
-      <w:pPr>
+        <w:t>SignInResult</w:t>
+      </w:r>
+      <w:proofErr w:type="spellEnd"/>
+      <w:r>
         <w:rPr>
           <w:sz w:val="22"/>
           <w:szCs w:val="22"/>
         </w:rPr>
-      </w:pPr>
+        <w:t xml:space="preserve"> result = await _</w:t>
+      </w:r>
+      <w:proofErr w:type="spellStart"/>
       <w:r>
         <w:rPr>
           <w:sz w:val="22"/>
           <w:szCs w:val="22"/>
         </w:rPr>
-        <w:t xml:space="preserve">    loginVM.UserName,     </w:t>
+        <w:t>signInManager.PasswordSignInAsync</w:t>
+      </w:r>
+      <w:proofErr w:type="spellEnd"/>
+      <w:r>
+        <w:rPr>
+          <w:sz w:val="22"/>
+          <w:szCs w:val="22"/>
+        </w:rPr>
+        <w:t>(</w:t>
+      </w:r>
+    </w:p>
+    <w:p>
+      <w:pPr>
+        <w:rPr>
+          <w:sz w:val="22"/>
+          <w:szCs w:val="22"/>
+        </w:rPr>
+      </w:pPr>
+      <w:r>
+        <w:rPr>
+          <w:sz w:val="22"/>
+          <w:szCs w:val="22"/>
+        </w:rPr>
+        <w:t xml:space="preserve">    </w:t>
+      </w:r>
+      <w:proofErr w:type="spellStart"/>
+      <w:r>
+        <w:rPr>
+          <w:sz w:val="22"/>
+          <w:szCs w:val="22"/>
+        </w:rPr>
+        <w:t>loginVM.UserName</w:t>
+      </w:r>
+      <w:proofErr w:type="spellEnd"/>
+      <w:r>
+        <w:rPr>
+          <w:sz w:val="22"/>
+          <w:szCs w:val="22"/>
+        </w:rPr>
+        <w:t xml:space="preserve">,     </w:t>
       </w:r>
       <w:r>
         <w:rPr>
@@ -1057,23 +2588,9 @@
           <w:sz w:val="22"/>
           <w:szCs w:val="22"/>
         </w:rPr>
-        <w:t>// 1. Tên đăng nhập</w:t>
-      </w:r>
-    </w:p>
-    <w:p>
-      <w:pPr>
-        <w:rPr>
-          <w:sz w:val="22"/>
-          <w:szCs w:val="22"/>
-        </w:rPr>
-      </w:pPr>
-      <w:r>
-        <w:rPr>
-          <w:sz w:val="22"/>
-          <w:szCs w:val="22"/>
-        </w:rPr>
-        <w:t xml:space="preserve">    loginVM.Password,     </w:t>
-      </w:r>
+        <w:t xml:space="preserve">// 1. </w:t>
+      </w:r>
+      <w:proofErr w:type="spellStart"/>
       <w:r>
         <w:rPr>
           <w:i/>
@@ -1081,26 +2598,19 @@
           <w:sz w:val="22"/>
           <w:szCs w:val="22"/>
         </w:rPr>
-        <w:t>// 2. Mật khẩu</w:t>
-      </w:r>
-    </w:p>
-    <w:p>
-      <w:pPr>
+        <w:t>Tên</w:t>
+      </w:r>
+      <w:proofErr w:type="spellEnd"/>
+      <w:r>
         <w:rPr>
           <w:i/>
           <w:iCs/>
           <w:sz w:val="22"/>
           <w:szCs w:val="22"/>
-          <w:lang w:val="vi-VN"/>
-        </w:rPr>
-      </w:pPr>
-      <w:r>
-        <w:rPr>
-          <w:sz w:val="22"/>
-          <w:szCs w:val="22"/>
-        </w:rPr>
-        <w:t xml:space="preserve">    false,                </w:t>
-      </w:r>
+        </w:rPr>
+        <w:t xml:space="preserve"> </w:t>
+      </w:r>
+      <w:proofErr w:type="spellStart"/>
       <w:r>
         <w:rPr>
           <w:i/>
@@ -1108,37 +2618,29 @@
           <w:sz w:val="22"/>
           <w:szCs w:val="22"/>
         </w:rPr>
-        <w:t xml:space="preserve">// 3. isPersistent - Có ghi nhớ </w:t>
-      </w:r>
+        <w:t>đăng</w:t>
+      </w:r>
+      <w:proofErr w:type="spellEnd"/>
       <w:r>
         <w:rPr>
           <w:i/>
           <w:iCs/>
           <w:sz w:val="22"/>
           <w:szCs w:val="22"/>
-          <w:lang w:val="vi-VN"/>
-        </w:rPr>
-        <w:t xml:space="preserve"> dữ liệu user login vào  cookie  hay  không  </w:t>
-      </w:r>
-    </w:p>
-    <w:p>
-      <w:pPr>
-        <w:rPr>
-          <w:sz w:val="22"/>
-          <w:szCs w:val="22"/>
-          <w:lang w:val="vi-VN"/>
-        </w:rPr>
-      </w:pPr>
+        </w:rPr>
+        <w:t xml:space="preserve"> </w:t>
+      </w:r>
+      <w:proofErr w:type="spellStart"/>
       <w:r>
         <w:rPr>
           <w:i/>
           <w:iCs/>
           <w:sz w:val="22"/>
           <w:szCs w:val="22"/>
-          <w:lang w:val="vi-VN"/>
-        </w:rPr>
-        <w:t xml:space="preserve">nếu  trả về  true dữ liệu sẽ được lưu vào  cookie   </w:t>
-      </w:r>
+        </w:rPr>
+        <w:t>nhập</w:t>
+      </w:r>
+      <w:proofErr w:type="spellEnd"/>
     </w:p>
     <w:p>
       <w:pPr>
@@ -1152,7 +2654,23 @@
           <w:sz w:val="22"/>
           <w:szCs w:val="22"/>
         </w:rPr>
-        <w:t xml:space="preserve">    false                 </w:t>
+        <w:t xml:space="preserve">    </w:t>
+      </w:r>
+      <w:proofErr w:type="spellStart"/>
+      <w:r>
+        <w:rPr>
+          <w:sz w:val="22"/>
+          <w:szCs w:val="22"/>
+        </w:rPr>
+        <w:t>loginVM.Password</w:t>
+      </w:r>
+      <w:proofErr w:type="spellEnd"/>
+      <w:r>
+        <w:rPr>
+          <w:sz w:val="22"/>
+          <w:szCs w:val="22"/>
+        </w:rPr>
+        <w:t xml:space="preserve">,     </w:t>
       </w:r>
       <w:r>
         <w:rPr>
@@ -1161,7 +2679,358 @@
           <w:sz w:val="22"/>
           <w:szCs w:val="22"/>
         </w:rPr>
-        <w:t>// 4. lockoutOnFailure - Có khóa tài khoản khi nhập sai?</w:t>
+        <w:t xml:space="preserve">// 2. </w:t>
+      </w:r>
+      <w:proofErr w:type="spellStart"/>
+      <w:r>
+        <w:rPr>
+          <w:i/>
+          <w:iCs/>
+          <w:sz w:val="22"/>
+          <w:szCs w:val="22"/>
+        </w:rPr>
+        <w:t>Mật</w:t>
+      </w:r>
+      <w:proofErr w:type="spellEnd"/>
+      <w:r>
+        <w:rPr>
+          <w:i/>
+          <w:iCs/>
+          <w:sz w:val="22"/>
+          <w:szCs w:val="22"/>
+        </w:rPr>
+        <w:t xml:space="preserve"> </w:t>
+      </w:r>
+      <w:proofErr w:type="spellStart"/>
+      <w:r>
+        <w:rPr>
+          <w:i/>
+          <w:iCs/>
+          <w:sz w:val="22"/>
+          <w:szCs w:val="22"/>
+        </w:rPr>
+        <w:t>khẩu</w:t>
+      </w:r>
+      <w:proofErr w:type="spellEnd"/>
+    </w:p>
+    <w:p>
+      <w:pPr>
+        <w:rPr>
+          <w:i/>
+          <w:iCs/>
+          <w:sz w:val="22"/>
+          <w:szCs w:val="22"/>
+          <w:lang w:val="vi-VN"/>
+        </w:rPr>
+      </w:pPr>
+      <w:r>
+        <w:rPr>
+          <w:sz w:val="22"/>
+          <w:szCs w:val="22"/>
+        </w:rPr>
+        <w:t xml:space="preserve">    false,                </w:t>
+      </w:r>
+      <w:r>
+        <w:rPr>
+          <w:i/>
+          <w:iCs/>
+          <w:sz w:val="22"/>
+          <w:szCs w:val="22"/>
+        </w:rPr>
+        <w:t xml:space="preserve">// 3. </w:t>
+      </w:r>
+      <w:proofErr w:type="spellStart"/>
+      <w:r>
+        <w:rPr>
+          <w:i/>
+          <w:iCs/>
+          <w:sz w:val="22"/>
+          <w:szCs w:val="22"/>
+        </w:rPr>
+        <w:t>isPersistent</w:t>
+      </w:r>
+      <w:proofErr w:type="spellEnd"/>
+      <w:r>
+        <w:rPr>
+          <w:i/>
+          <w:iCs/>
+          <w:sz w:val="22"/>
+          <w:szCs w:val="22"/>
+        </w:rPr>
+        <w:t xml:space="preserve"> - </w:t>
+      </w:r>
+      <w:proofErr w:type="spellStart"/>
+      <w:r>
+        <w:rPr>
+          <w:i/>
+          <w:iCs/>
+          <w:sz w:val="22"/>
+          <w:szCs w:val="22"/>
+        </w:rPr>
+        <w:t>Có</w:t>
+      </w:r>
+      <w:proofErr w:type="spellEnd"/>
+      <w:r>
+        <w:rPr>
+          <w:i/>
+          <w:iCs/>
+          <w:sz w:val="22"/>
+          <w:szCs w:val="22"/>
+        </w:rPr>
+        <w:t xml:space="preserve"> </w:t>
+      </w:r>
+      <w:proofErr w:type="spellStart"/>
+      <w:r>
+        <w:rPr>
+          <w:i/>
+          <w:iCs/>
+          <w:sz w:val="22"/>
+          <w:szCs w:val="22"/>
+        </w:rPr>
+        <w:t>ghi</w:t>
+      </w:r>
+      <w:proofErr w:type="spellEnd"/>
+      <w:r>
+        <w:rPr>
+          <w:i/>
+          <w:iCs/>
+          <w:sz w:val="22"/>
+          <w:szCs w:val="22"/>
+        </w:rPr>
+        <w:t xml:space="preserve"> </w:t>
+      </w:r>
+      <w:proofErr w:type="spellStart"/>
+      <w:r>
+        <w:rPr>
+          <w:i/>
+          <w:iCs/>
+          <w:sz w:val="22"/>
+          <w:szCs w:val="22"/>
+        </w:rPr>
+        <w:t>nhớ</w:t>
+      </w:r>
+      <w:proofErr w:type="spellEnd"/>
+      <w:r>
+        <w:rPr>
+          <w:i/>
+          <w:iCs/>
+          <w:sz w:val="22"/>
+          <w:szCs w:val="22"/>
+        </w:rPr>
+        <w:t xml:space="preserve"> </w:t>
+      </w:r>
+      <w:r>
+        <w:rPr>
+          <w:i/>
+          <w:iCs/>
+          <w:sz w:val="22"/>
+          <w:szCs w:val="22"/>
+          <w:lang w:val="vi-VN"/>
+        </w:rPr>
+        <w:t xml:space="preserve"> dữ liệu user login vào  cookie  hay  không  </w:t>
+      </w:r>
+    </w:p>
+    <w:p>
+      <w:pPr>
+        <w:rPr>
+          <w:sz w:val="22"/>
+          <w:szCs w:val="22"/>
+          <w:lang w:val="vi-VN"/>
+        </w:rPr>
+      </w:pPr>
+      <w:r>
+        <w:rPr>
+          <w:i/>
+          <w:iCs/>
+          <w:sz w:val="22"/>
+          <w:szCs w:val="22"/>
+          <w:lang w:val="vi-VN"/>
+        </w:rPr>
+        <w:t xml:space="preserve">nếu  trả về  true dữ liệu sẽ được lưu vào  cookie   </w:t>
+      </w:r>
+    </w:p>
+    <w:p>
+      <w:pPr>
+        <w:rPr>
+          <w:sz w:val="22"/>
+          <w:szCs w:val="22"/>
+        </w:rPr>
+      </w:pPr>
+      <w:r>
+        <w:rPr>
+          <w:sz w:val="22"/>
+          <w:szCs w:val="22"/>
+        </w:rPr>
+        <w:t xml:space="preserve">    false                 </w:t>
+      </w:r>
+      <w:r>
+        <w:rPr>
+          <w:i/>
+          <w:iCs/>
+          <w:sz w:val="22"/>
+          <w:szCs w:val="22"/>
+        </w:rPr>
+        <w:t xml:space="preserve">// 4. </w:t>
+      </w:r>
+      <w:proofErr w:type="spellStart"/>
+      <w:r>
+        <w:rPr>
+          <w:i/>
+          <w:iCs/>
+          <w:sz w:val="22"/>
+          <w:szCs w:val="22"/>
+        </w:rPr>
+        <w:t>lockoutOnFailure</w:t>
+      </w:r>
+      <w:proofErr w:type="spellEnd"/>
+      <w:r>
+        <w:rPr>
+          <w:i/>
+          <w:iCs/>
+          <w:sz w:val="22"/>
+          <w:szCs w:val="22"/>
+        </w:rPr>
+        <w:t xml:space="preserve"> - </w:t>
+      </w:r>
+      <w:proofErr w:type="spellStart"/>
+      <w:r>
+        <w:rPr>
+          <w:i/>
+          <w:iCs/>
+          <w:sz w:val="22"/>
+          <w:szCs w:val="22"/>
+        </w:rPr>
+        <w:t>Có</w:t>
+      </w:r>
+      <w:proofErr w:type="spellEnd"/>
+      <w:r>
+        <w:rPr>
+          <w:i/>
+          <w:iCs/>
+          <w:sz w:val="22"/>
+          <w:szCs w:val="22"/>
+        </w:rPr>
+        <w:t xml:space="preserve"> </w:t>
+      </w:r>
+      <w:proofErr w:type="spellStart"/>
+      <w:r>
+        <w:rPr>
+          <w:i/>
+          <w:iCs/>
+          <w:sz w:val="22"/>
+          <w:szCs w:val="22"/>
+        </w:rPr>
+        <w:t>khóa</w:t>
+      </w:r>
+      <w:proofErr w:type="spellEnd"/>
+      <w:r>
+        <w:rPr>
+          <w:i/>
+          <w:iCs/>
+          <w:sz w:val="22"/>
+          <w:szCs w:val="22"/>
+        </w:rPr>
+        <w:t xml:space="preserve"> </w:t>
+      </w:r>
+      <w:proofErr w:type="spellStart"/>
+      <w:r>
+        <w:rPr>
+          <w:i/>
+          <w:iCs/>
+          <w:sz w:val="22"/>
+          <w:szCs w:val="22"/>
+        </w:rPr>
+        <w:t>tài</w:t>
+      </w:r>
+      <w:proofErr w:type="spellEnd"/>
+      <w:r>
+        <w:rPr>
+          <w:i/>
+          <w:iCs/>
+          <w:sz w:val="22"/>
+          <w:szCs w:val="22"/>
+        </w:rPr>
+        <w:t xml:space="preserve"> </w:t>
+      </w:r>
+      <w:proofErr w:type="spellStart"/>
+      <w:r>
+        <w:rPr>
+          <w:i/>
+          <w:iCs/>
+          <w:sz w:val="22"/>
+          <w:szCs w:val="22"/>
+        </w:rPr>
+        <w:t>khoản</w:t>
+      </w:r>
+      <w:proofErr w:type="spellEnd"/>
+      <w:r>
+        <w:rPr>
+          <w:i/>
+          <w:iCs/>
+          <w:sz w:val="22"/>
+          <w:szCs w:val="22"/>
+        </w:rPr>
+        <w:t xml:space="preserve"> </w:t>
+      </w:r>
+      <w:proofErr w:type="spellStart"/>
+      <w:r>
+        <w:rPr>
+          <w:i/>
+          <w:iCs/>
+          <w:sz w:val="22"/>
+          <w:szCs w:val="22"/>
+        </w:rPr>
+        <w:t>khi</w:t>
+      </w:r>
+      <w:proofErr w:type="spellEnd"/>
+      <w:r>
+        <w:rPr>
+          <w:i/>
+          <w:iCs/>
+          <w:sz w:val="22"/>
+          <w:szCs w:val="22"/>
+        </w:rPr>
+        <w:t xml:space="preserve"> </w:t>
+      </w:r>
+      <w:proofErr w:type="spellStart"/>
+      <w:r>
+        <w:rPr>
+          <w:i/>
+          <w:iCs/>
+          <w:sz w:val="22"/>
+          <w:szCs w:val="22"/>
+        </w:rPr>
+        <w:t>nhập</w:t>
+      </w:r>
+      <w:proofErr w:type="spellEnd"/>
+      <w:r>
+        <w:rPr>
+          <w:i/>
+          <w:iCs/>
+          <w:sz w:val="22"/>
+          <w:szCs w:val="22"/>
+        </w:rPr>
+        <w:t xml:space="preserve"> </w:t>
+      </w:r>
+      <w:proofErr w:type="spellStart"/>
+      <w:r>
+        <w:rPr>
+          <w:i/>
+          <w:iCs/>
+          <w:sz w:val="22"/>
+          <w:szCs w:val="22"/>
+        </w:rPr>
+        <w:t>sai</w:t>
+      </w:r>
+      <w:proofErr w:type="spellEnd"/>
+      <w:r>
+        <w:rPr>
+          <w:i/>
+          <w:iCs/>
+          <w:sz w:val="22"/>
+          <w:szCs w:val="22"/>
+        </w:rPr>
+        <w:t>?</w:t>
       </w:r>
     </w:p>
     <w:p>
@@ -1202,25 +3071,338 @@
           <w:highlight w:val="green"/>
         </w:rPr>
         <w:lastRenderedPageBreak/>
-        <w:t>await _signInManager.PasswordSignInAsync</w:t>
-      </w:r>
-      <w:r>
-        <w:rPr>
-          <w:b/>
-          <w:bCs/>
-        </w:rPr>
-        <w:t xml:space="preserve"> </w:t>
-      </w:r>
-      <w:r>
-        <w:rPr>
-          <w:b/>
-          <w:bCs/>
-        </w:rPr>
-        <w:t>= kiểm tra tài khoản + tạo cookie + đánh dấu là đã login.</w:t>
+        <w:t>await _</w:t>
+      </w:r>
+      <w:proofErr w:type="spellStart"/>
+      <w:r>
+        <w:rPr>
+          <w:sz w:val="22"/>
+          <w:szCs w:val="22"/>
+          <w:highlight w:val="green"/>
+        </w:rPr>
+        <w:t>signInManager.PasswordSignInAsync</w:t>
+      </w:r>
+      <w:proofErr w:type="spellEnd"/>
+      <w:r>
+        <w:rPr>
+          <w:b/>
+          <w:bCs/>
+        </w:rPr>
+        <w:t xml:space="preserve"> </w:t>
+      </w:r>
+      <w:r>
+        <w:rPr>
+          <w:b/>
+          <w:bCs/>
+        </w:rPr>
+        <w:t xml:space="preserve">= </w:t>
+      </w:r>
+      <w:proofErr w:type="spellStart"/>
+      <w:r>
+        <w:rPr>
+          <w:b/>
+          <w:bCs/>
+        </w:rPr>
+        <w:t>kiểm</w:t>
+      </w:r>
+      <w:proofErr w:type="spellEnd"/>
+      <w:r>
+        <w:rPr>
+          <w:b/>
+          <w:bCs/>
+        </w:rPr>
+        <w:t xml:space="preserve"> </w:t>
+      </w:r>
+      <w:proofErr w:type="spellStart"/>
+      <w:r>
+        <w:rPr>
+          <w:b/>
+          <w:bCs/>
+        </w:rPr>
+        <w:t>tra</w:t>
+      </w:r>
+      <w:proofErr w:type="spellEnd"/>
+      <w:r>
+        <w:rPr>
+          <w:b/>
+          <w:bCs/>
+        </w:rPr>
+        <w:t xml:space="preserve"> </w:t>
+      </w:r>
+      <w:proofErr w:type="spellStart"/>
+      <w:r>
+        <w:rPr>
+          <w:b/>
+          <w:bCs/>
+        </w:rPr>
+        <w:t>tài</w:t>
+      </w:r>
+      <w:proofErr w:type="spellEnd"/>
+      <w:r>
+        <w:rPr>
+          <w:b/>
+          <w:bCs/>
+        </w:rPr>
+        <w:t xml:space="preserve"> </w:t>
+      </w:r>
+      <w:proofErr w:type="spellStart"/>
+      <w:r>
+        <w:rPr>
+          <w:b/>
+          <w:bCs/>
+        </w:rPr>
+        <w:t>khoản</w:t>
+      </w:r>
+      <w:proofErr w:type="spellEnd"/>
+      <w:r>
+        <w:rPr>
+          <w:b/>
+          <w:bCs/>
+        </w:rPr>
+        <w:t xml:space="preserve"> + </w:t>
+      </w:r>
+      <w:proofErr w:type="spellStart"/>
+      <w:r>
+        <w:rPr>
+          <w:b/>
+          <w:bCs/>
+        </w:rPr>
+        <w:t>tạo</w:t>
+      </w:r>
+      <w:proofErr w:type="spellEnd"/>
+      <w:r>
+        <w:rPr>
+          <w:b/>
+          <w:bCs/>
+        </w:rPr>
+        <w:t xml:space="preserve"> cookie + </w:t>
+      </w:r>
+      <w:proofErr w:type="spellStart"/>
+      <w:r>
+        <w:rPr>
+          <w:b/>
+          <w:bCs/>
+        </w:rPr>
+        <w:t>đánh</w:t>
+      </w:r>
+      <w:proofErr w:type="spellEnd"/>
+      <w:r>
+        <w:rPr>
+          <w:b/>
+          <w:bCs/>
+        </w:rPr>
+        <w:t xml:space="preserve"> </w:t>
+      </w:r>
+      <w:proofErr w:type="spellStart"/>
+      <w:r>
+        <w:rPr>
+          <w:b/>
+          <w:bCs/>
+        </w:rPr>
+        <w:t>dấu</w:t>
+      </w:r>
+      <w:proofErr w:type="spellEnd"/>
+      <w:r>
+        <w:rPr>
+          <w:b/>
+          <w:bCs/>
+        </w:rPr>
+        <w:t xml:space="preserve"> </w:t>
+      </w:r>
+      <w:proofErr w:type="spellStart"/>
+      <w:r>
+        <w:rPr>
+          <w:b/>
+          <w:bCs/>
+        </w:rPr>
+        <w:t>là</w:t>
+      </w:r>
+      <w:proofErr w:type="spellEnd"/>
+      <w:r>
+        <w:rPr>
+          <w:b/>
+          <w:bCs/>
+        </w:rPr>
+        <w:t xml:space="preserve"> </w:t>
+      </w:r>
+      <w:proofErr w:type="spellStart"/>
+      <w:r>
+        <w:rPr>
+          <w:b/>
+          <w:bCs/>
+        </w:rPr>
+        <w:t>đã</w:t>
+      </w:r>
+      <w:proofErr w:type="spellEnd"/>
+      <w:r>
+        <w:rPr>
+          <w:b/>
+          <w:bCs/>
+        </w:rPr>
+        <w:t xml:space="preserve"> login.</w:t>
       </w:r>
       <w:r>
         <w:br/>
-        <w:t>Không cần bạn cấu hình cookie thủ công, trừ khi bạn muốn thay đổi cách lưu (thời gian sống, bảo mật, persistent...).</w:t>
+      </w:r>
+      <w:proofErr w:type="spellStart"/>
+      <w:r>
+        <w:t>Không</w:t>
+      </w:r>
+      <w:proofErr w:type="spellEnd"/>
+      <w:r>
+        <w:t xml:space="preserve"> </w:t>
+      </w:r>
+      <w:proofErr w:type="spellStart"/>
+      <w:r>
+        <w:t>cần</w:t>
+      </w:r>
+      <w:proofErr w:type="spellEnd"/>
+      <w:r>
+        <w:t xml:space="preserve"> </w:t>
+      </w:r>
+      <w:proofErr w:type="spellStart"/>
+      <w:r>
+        <w:t>bạn</w:t>
+      </w:r>
+      <w:proofErr w:type="spellEnd"/>
+      <w:r>
+        <w:t xml:space="preserve"> </w:t>
+      </w:r>
+      <w:proofErr w:type="spellStart"/>
+      <w:r>
+        <w:t>cấu</w:t>
+      </w:r>
+      <w:proofErr w:type="spellEnd"/>
+      <w:r>
+        <w:t xml:space="preserve"> </w:t>
+      </w:r>
+      <w:proofErr w:type="spellStart"/>
+      <w:r>
+        <w:t>hình</w:t>
+      </w:r>
+      <w:proofErr w:type="spellEnd"/>
+      <w:r>
+        <w:t xml:space="preserve"> cookie </w:t>
+      </w:r>
+      <w:proofErr w:type="spellStart"/>
+      <w:r>
+        <w:t>thủ</w:t>
+      </w:r>
+      <w:proofErr w:type="spellEnd"/>
+      <w:r>
+        <w:t xml:space="preserve"> </w:t>
+      </w:r>
+      <w:proofErr w:type="spellStart"/>
+      <w:r>
+        <w:t>công</w:t>
+      </w:r>
+      <w:proofErr w:type="spellEnd"/>
+      <w:r>
+        <w:t xml:space="preserve">, </w:t>
+      </w:r>
+      <w:proofErr w:type="spellStart"/>
+      <w:r>
+        <w:t>trừ</w:t>
+      </w:r>
+      <w:proofErr w:type="spellEnd"/>
+      <w:r>
+        <w:t xml:space="preserve"> </w:t>
+      </w:r>
+      <w:proofErr w:type="spellStart"/>
+      <w:r>
+        <w:t>khi</w:t>
+      </w:r>
+      <w:proofErr w:type="spellEnd"/>
+      <w:r>
+        <w:t xml:space="preserve"> </w:t>
+      </w:r>
+      <w:proofErr w:type="spellStart"/>
+      <w:r>
+        <w:t>bạn</w:t>
+      </w:r>
+      <w:proofErr w:type="spellEnd"/>
+      <w:r>
+        <w:t xml:space="preserve"> </w:t>
+      </w:r>
+      <w:proofErr w:type="spellStart"/>
+      <w:r>
+        <w:t>muốn</w:t>
+      </w:r>
+      <w:proofErr w:type="spellEnd"/>
+      <w:r>
+        <w:t xml:space="preserve"> </w:t>
+      </w:r>
+      <w:proofErr w:type="spellStart"/>
+      <w:r>
+        <w:t>thay</w:t>
+      </w:r>
+      <w:proofErr w:type="spellEnd"/>
+      <w:r>
+        <w:t xml:space="preserve"> </w:t>
+      </w:r>
+      <w:proofErr w:type="spellStart"/>
+      <w:r>
+        <w:t>đổi</w:t>
+      </w:r>
+      <w:proofErr w:type="spellEnd"/>
+      <w:r>
+        <w:t xml:space="preserve"> </w:t>
+      </w:r>
+      <w:proofErr w:type="spellStart"/>
+      <w:r>
+        <w:t>cách</w:t>
+      </w:r>
+      <w:proofErr w:type="spellEnd"/>
+      <w:r>
+        <w:t xml:space="preserve"> </w:t>
+      </w:r>
+      <w:proofErr w:type="spellStart"/>
+      <w:r>
+        <w:t>lưu</w:t>
+      </w:r>
+      <w:proofErr w:type="spellEnd"/>
+      <w:r>
+        <w:t xml:space="preserve"> (</w:t>
+      </w:r>
+      <w:proofErr w:type="spellStart"/>
+      <w:r>
+        <w:t>thời</w:t>
+      </w:r>
+      <w:proofErr w:type="spellEnd"/>
+      <w:r>
+        <w:t xml:space="preserve"> </w:t>
+      </w:r>
+      <w:proofErr w:type="spellStart"/>
+      <w:r>
+        <w:t>gian</w:t>
+      </w:r>
+      <w:proofErr w:type="spellEnd"/>
+      <w:r>
+        <w:t xml:space="preserve"> </w:t>
+      </w:r>
+      <w:proofErr w:type="spellStart"/>
+      <w:r>
+        <w:t>sống</w:t>
+      </w:r>
+      <w:proofErr w:type="spellEnd"/>
+      <w:r>
+        <w:t xml:space="preserve">, </w:t>
+      </w:r>
+      <w:proofErr w:type="spellStart"/>
+      <w:r>
+        <w:t>bảo</w:t>
+      </w:r>
+      <w:proofErr w:type="spellEnd"/>
+      <w:r>
+        <w:t xml:space="preserve"> </w:t>
+      </w:r>
+      <w:proofErr w:type="spellStart"/>
+      <w:r>
+        <w:t>mật</w:t>
+      </w:r>
+      <w:proofErr w:type="spellEnd"/>
+      <w:r>
+        <w:t>, persistent...).</w:t>
       </w:r>
     </w:p>
     <w:p>
@@ -1243,12 +3425,111 @@
           <w:bCs/>
           <w:highlight w:val="green"/>
         </w:rPr>
-        <w:t>Khi bạn login một user mới</w:t>
-      </w:r>
-    </w:p>
-    <w:p>
-      <w:r>
-        <w:t xml:space="preserve">Giả sử bạn đang đăng nhập bằng </w:t>
+        <w:t xml:space="preserve">Khi </w:t>
+      </w:r>
+      <w:proofErr w:type="spellStart"/>
+      <w:r>
+        <w:rPr>
+          <w:b/>
+          <w:bCs/>
+          <w:highlight w:val="green"/>
+        </w:rPr>
+        <w:t>bạn</w:t>
+      </w:r>
+      <w:proofErr w:type="spellEnd"/>
+      <w:r>
+        <w:rPr>
+          <w:b/>
+          <w:bCs/>
+          <w:highlight w:val="green"/>
+        </w:rPr>
+        <w:t xml:space="preserve"> login </w:t>
+      </w:r>
+      <w:proofErr w:type="spellStart"/>
+      <w:r>
+        <w:rPr>
+          <w:b/>
+          <w:bCs/>
+          <w:highlight w:val="green"/>
+        </w:rPr>
+        <w:t>một</w:t>
+      </w:r>
+      <w:proofErr w:type="spellEnd"/>
+      <w:r>
+        <w:rPr>
+          <w:b/>
+          <w:bCs/>
+          <w:highlight w:val="green"/>
+        </w:rPr>
+        <w:t xml:space="preserve"> user </w:t>
+      </w:r>
+      <w:proofErr w:type="spellStart"/>
+      <w:r>
+        <w:rPr>
+          <w:b/>
+          <w:bCs/>
+          <w:highlight w:val="green"/>
+        </w:rPr>
+        <w:t>mới</w:t>
+      </w:r>
+      <w:proofErr w:type="spellEnd"/>
+    </w:p>
+    <w:p>
+      <w:proofErr w:type="spellStart"/>
+      <w:r>
+        <w:t>Giả</w:t>
+      </w:r>
+      <w:proofErr w:type="spellEnd"/>
+      <w:r>
+        <w:t xml:space="preserve"> </w:t>
+      </w:r>
+      <w:proofErr w:type="spellStart"/>
+      <w:r>
+        <w:t>sử</w:t>
+      </w:r>
+      <w:proofErr w:type="spellEnd"/>
+      <w:r>
+        <w:t xml:space="preserve"> </w:t>
+      </w:r>
+      <w:proofErr w:type="spellStart"/>
+      <w:r>
+        <w:t>bạn</w:t>
+      </w:r>
+      <w:proofErr w:type="spellEnd"/>
+      <w:r>
+        <w:t xml:space="preserve"> </w:t>
+      </w:r>
+      <w:proofErr w:type="spellStart"/>
+      <w:r>
+        <w:t>đang</w:t>
+      </w:r>
+      <w:proofErr w:type="spellEnd"/>
+      <w:r>
+        <w:t xml:space="preserve"> </w:t>
+      </w:r>
+      <w:proofErr w:type="spellStart"/>
+      <w:r>
+        <w:t>đăng</w:t>
+      </w:r>
+      <w:proofErr w:type="spellEnd"/>
+      <w:r>
+        <w:t xml:space="preserve"> </w:t>
+      </w:r>
+      <w:proofErr w:type="spellStart"/>
+      <w:r>
+        <w:t>nhập</w:t>
+      </w:r>
+      <w:proofErr w:type="spellEnd"/>
+      <w:r>
+        <w:t xml:space="preserve"> </w:t>
+      </w:r>
+      <w:proofErr w:type="spellStart"/>
+      <w:r>
+        <w:t>bằng</w:t>
+      </w:r>
+      <w:proofErr w:type="spellEnd"/>
+      <w:r>
+        <w:t xml:space="preserve"> </w:t>
       </w:r>
       <w:r>
         <w:rPr>
@@ -1262,7 +3543,46 @@
       </w:r>
       <w:r>
         <w:br/>
-        <w:t xml:space="preserve">sau đó bạn login lại bằng </w:t>
+      </w:r>
+      <w:proofErr w:type="spellStart"/>
+      <w:r>
+        <w:t>sau</w:t>
+      </w:r>
+      <w:proofErr w:type="spellEnd"/>
+      <w:r>
+        <w:t xml:space="preserve"> </w:t>
+      </w:r>
+      <w:proofErr w:type="spellStart"/>
+      <w:r>
+        <w:t>đó</w:t>
+      </w:r>
+      <w:proofErr w:type="spellEnd"/>
+      <w:r>
+        <w:t xml:space="preserve"> </w:t>
+      </w:r>
+      <w:proofErr w:type="spellStart"/>
+      <w:r>
+        <w:t>bạn</w:t>
+      </w:r>
+      <w:proofErr w:type="spellEnd"/>
+      <w:r>
+        <w:t xml:space="preserve"> login </w:t>
+      </w:r>
+      <w:proofErr w:type="spellStart"/>
+      <w:r>
+        <w:t>lại</w:t>
+      </w:r>
+      <w:proofErr w:type="spellEnd"/>
+      <w:r>
+        <w:t xml:space="preserve"> </w:t>
+      </w:r>
+      <w:proofErr w:type="spellStart"/>
+      <w:r>
+        <w:t>bằng</w:t>
+      </w:r>
+      <w:proofErr w:type="spellEnd"/>
+      <w:r>
+        <w:t xml:space="preserve"> </w:t>
       </w:r>
       <w:r>
         <w:rPr>
@@ -1272,12 +3592,44 @@
         <w:t>User B</w:t>
       </w:r>
       <w:r>
-        <w:t>, ví dụ:</w:t>
-      </w:r>
-    </w:p>
-    <w:p>
-      <w:r>
-        <w:t>await _signInManager.PasswordSignInAsync("UserB", "password", true, false);</w:t>
+        <w:t xml:space="preserve">, </w:t>
+      </w:r>
+      <w:proofErr w:type="spellStart"/>
+      <w:r>
+        <w:t>ví</w:t>
+      </w:r>
+      <w:proofErr w:type="spellEnd"/>
+      <w:r>
+        <w:t xml:space="preserve"> </w:t>
+      </w:r>
+      <w:proofErr w:type="spellStart"/>
+      <w:r>
+        <w:t>dụ</w:t>
+      </w:r>
+      <w:proofErr w:type="spellEnd"/>
+      <w:r>
+        <w:t>:</w:t>
+      </w:r>
+    </w:p>
+    <w:p>
+      <w:r>
+        <w:t>await _</w:t>
+      </w:r>
+      <w:proofErr w:type="spellStart"/>
+      <w:r>
+        <w:t>signInManager.PasswordSignInAsync</w:t>
+      </w:r>
+      <w:proofErr w:type="spellEnd"/>
+      <w:r>
+        <w:t>("</w:t>
+      </w:r>
+      <w:proofErr w:type="spellStart"/>
+      <w:r>
+        <w:t>UserB</w:t>
+      </w:r>
+      <w:proofErr w:type="spellEnd"/>
+      <w:r>
+        <w:t>", "password", true, false);</w:t>
       </w:r>
     </w:p>
     <w:p>
@@ -1293,28 +3645,174 @@
         <w:t>➡️</w:t>
       </w:r>
       <w:r>
-        <w:t xml:space="preserve"> Lúc này ASP.NET sẽ </w:t>
-      </w:r>
-      <w:r>
-        <w:rPr>
-          <w:b/>
-          <w:bCs/>
-        </w:rPr>
-        <w:t>tự động xóa cookie cũ của User A</w:t>
+        <w:t xml:space="preserve"> </w:t>
+      </w:r>
+      <w:proofErr w:type="spellStart"/>
+      <w:r>
+        <w:t>Lúc</w:t>
+      </w:r>
+      <w:proofErr w:type="spellEnd"/>
+      <w:r>
+        <w:t xml:space="preserve"> </w:t>
+      </w:r>
+      <w:proofErr w:type="spellStart"/>
+      <w:r>
+        <w:t>này</w:t>
+      </w:r>
+      <w:proofErr w:type="spellEnd"/>
+      <w:r>
+        <w:t xml:space="preserve"> ASP.NET </w:t>
+      </w:r>
+      <w:proofErr w:type="spellStart"/>
+      <w:r>
+        <w:t>sẽ</w:t>
+      </w:r>
+      <w:proofErr w:type="spellEnd"/>
+      <w:r>
+        <w:t xml:space="preserve"> </w:t>
+      </w:r>
+      <w:proofErr w:type="spellStart"/>
+      <w:r>
+        <w:rPr>
+          <w:b/>
+          <w:bCs/>
+        </w:rPr>
+        <w:t>tự</w:t>
+      </w:r>
+      <w:proofErr w:type="spellEnd"/>
+      <w:r>
+        <w:rPr>
+          <w:b/>
+          <w:bCs/>
+        </w:rPr>
+        <w:t xml:space="preserve"> </w:t>
+      </w:r>
+      <w:proofErr w:type="spellStart"/>
+      <w:r>
+        <w:rPr>
+          <w:b/>
+          <w:bCs/>
+        </w:rPr>
+        <w:t>động</w:t>
+      </w:r>
+      <w:proofErr w:type="spellEnd"/>
+      <w:r>
+        <w:rPr>
+          <w:b/>
+          <w:bCs/>
+        </w:rPr>
+        <w:t xml:space="preserve"> </w:t>
+      </w:r>
+      <w:proofErr w:type="spellStart"/>
+      <w:r>
+        <w:rPr>
+          <w:b/>
+          <w:bCs/>
+        </w:rPr>
+        <w:t>xóa</w:t>
+      </w:r>
+      <w:proofErr w:type="spellEnd"/>
+      <w:r>
+        <w:rPr>
+          <w:b/>
+          <w:bCs/>
+        </w:rPr>
+        <w:t xml:space="preserve"> cookie </w:t>
+      </w:r>
+      <w:proofErr w:type="spellStart"/>
+      <w:r>
+        <w:rPr>
+          <w:b/>
+          <w:bCs/>
+        </w:rPr>
+        <w:t>cũ</w:t>
+      </w:r>
+      <w:proofErr w:type="spellEnd"/>
+      <w:r>
+        <w:rPr>
+          <w:b/>
+          <w:bCs/>
+        </w:rPr>
+        <w:t xml:space="preserve"> </w:t>
+      </w:r>
+      <w:proofErr w:type="spellStart"/>
+      <w:r>
+        <w:rPr>
+          <w:b/>
+          <w:bCs/>
+        </w:rPr>
+        <w:t>của</w:t>
+      </w:r>
+      <w:proofErr w:type="spellEnd"/>
+      <w:r>
+        <w:rPr>
+          <w:b/>
+          <w:bCs/>
+        </w:rPr>
+        <w:t xml:space="preserve"> User A</w:t>
       </w:r>
       <w:r>
         <w:br/>
-        <w:t xml:space="preserve">và </w:t>
-      </w:r>
-      <w:r>
-        <w:rPr>
-          <w:b/>
-          <w:bCs/>
-        </w:rPr>
-        <w:t>tạo một cookie mới</w:t>
-      </w:r>
-      <w:r>
-        <w:t xml:space="preserve"> cho </w:t>
+      </w:r>
+      <w:proofErr w:type="spellStart"/>
+      <w:r>
+        <w:t>và</w:t>
+      </w:r>
+      <w:proofErr w:type="spellEnd"/>
+      <w:r>
+        <w:t xml:space="preserve"> </w:t>
+      </w:r>
+      <w:proofErr w:type="spellStart"/>
+      <w:r>
+        <w:rPr>
+          <w:b/>
+          <w:bCs/>
+        </w:rPr>
+        <w:t>tạo</w:t>
+      </w:r>
+      <w:proofErr w:type="spellEnd"/>
+      <w:r>
+        <w:rPr>
+          <w:b/>
+          <w:bCs/>
+        </w:rPr>
+        <w:t xml:space="preserve"> </w:t>
+      </w:r>
+      <w:proofErr w:type="spellStart"/>
+      <w:r>
+        <w:rPr>
+          <w:b/>
+          <w:bCs/>
+        </w:rPr>
+        <w:t>một</w:t>
+      </w:r>
+      <w:proofErr w:type="spellEnd"/>
+      <w:r>
+        <w:rPr>
+          <w:b/>
+          <w:bCs/>
+        </w:rPr>
+        <w:t xml:space="preserve"> cookie </w:t>
+      </w:r>
+      <w:proofErr w:type="spellStart"/>
+      <w:r>
+        <w:rPr>
+          <w:b/>
+          <w:bCs/>
+        </w:rPr>
+        <w:t>mới</w:t>
+      </w:r>
+      <w:proofErr w:type="spellEnd"/>
+      <w:r>
+        <w:t xml:space="preserve"> </w:t>
+      </w:r>
+      <w:proofErr w:type="spellStart"/>
+      <w:r>
+        <w:t>cho</w:t>
+      </w:r>
+      <w:proofErr w:type="spellEnd"/>
+      <w:r>
+        <w:t xml:space="preserve"> </w:t>
       </w:r>
       <w:r>
         <w:rPr>
@@ -1408,7 +3906,15 @@
         </w:rPr>
       </w:pPr>
       <w:r>
-        <w:t>var result = User.Identity?.IsAuthenticated ?? false;</w:t>
+        <w:t>var result = User.Identity?.</w:t>
+      </w:r>
+      <w:proofErr w:type="spellStart"/>
+      <w:r>
+        <w:t>IsAuthenticated</w:t>
+      </w:r>
+      <w:proofErr w:type="spellEnd"/>
+      <w:r>
+        <w:t xml:space="preserve"> ?? false;</w:t>
       </w:r>
     </w:p>
     <w:p>
@@ -1493,7 +3999,103 @@
           <w:b/>
           <w:bCs/>
         </w:rPr>
-        <w:t xml:space="preserve"> Luồng hoạt động của Cookie xác thực (Authentication Cookie)</w:t>
+        <w:t xml:space="preserve"> </w:t>
+      </w:r>
+      <w:proofErr w:type="spellStart"/>
+      <w:r>
+        <w:rPr>
+          <w:b/>
+          <w:bCs/>
+        </w:rPr>
+        <w:t>Luồng</w:t>
+      </w:r>
+      <w:proofErr w:type="spellEnd"/>
+      <w:r>
+        <w:rPr>
+          <w:b/>
+          <w:bCs/>
+        </w:rPr>
+        <w:t xml:space="preserve"> </w:t>
+      </w:r>
+      <w:proofErr w:type="spellStart"/>
+      <w:r>
+        <w:rPr>
+          <w:b/>
+          <w:bCs/>
+        </w:rPr>
+        <w:t>hoạt</w:t>
+      </w:r>
+      <w:proofErr w:type="spellEnd"/>
+      <w:r>
+        <w:rPr>
+          <w:b/>
+          <w:bCs/>
+        </w:rPr>
+        <w:t xml:space="preserve"> </w:t>
+      </w:r>
+      <w:proofErr w:type="spellStart"/>
+      <w:r>
+        <w:rPr>
+          <w:b/>
+          <w:bCs/>
+        </w:rPr>
+        <w:t>động</w:t>
+      </w:r>
+      <w:proofErr w:type="spellEnd"/>
+      <w:r>
+        <w:rPr>
+          <w:b/>
+          <w:bCs/>
+        </w:rPr>
+        <w:t xml:space="preserve"> </w:t>
+      </w:r>
+      <w:proofErr w:type="spellStart"/>
+      <w:r>
+        <w:rPr>
+          <w:b/>
+          <w:bCs/>
+        </w:rPr>
+        <w:t>của</w:t>
+      </w:r>
+      <w:proofErr w:type="spellEnd"/>
+      <w:r>
+        <w:rPr>
+          <w:b/>
+          <w:bCs/>
+        </w:rPr>
+        <w:t xml:space="preserve"> Cookie </w:t>
+      </w:r>
+      <w:proofErr w:type="spellStart"/>
+      <w:r>
+        <w:rPr>
+          <w:b/>
+          <w:bCs/>
+        </w:rPr>
+        <w:t>xác</w:t>
+      </w:r>
+      <w:proofErr w:type="spellEnd"/>
+      <w:r>
+        <w:rPr>
+          <w:b/>
+          <w:bCs/>
+        </w:rPr>
+        <w:t xml:space="preserve"> </w:t>
+      </w:r>
+      <w:proofErr w:type="spellStart"/>
+      <w:r>
+        <w:rPr>
+          <w:b/>
+          <w:bCs/>
+        </w:rPr>
+        <w:t>thực</w:t>
+      </w:r>
+      <w:proofErr w:type="spellEnd"/>
+      <w:r>
+        <w:rPr>
+          <w:b/>
+          <w:bCs/>
+        </w:rPr>
+        <w:t xml:space="preserve"> (Authentication Cookie)</w:t>
       </w:r>
     </w:p>
     <w:p/>
@@ -1517,8 +4119,65 @@
           <w:b/>
           <w:bCs/>
         </w:rPr>
-        <w:t xml:space="preserve"> 1. Người dùng đăng nhập</w:t>
-      </w:r>
+        <w:t xml:space="preserve"> 1. </w:t>
+      </w:r>
+      <w:proofErr w:type="spellStart"/>
+      <w:r>
+        <w:rPr>
+          <w:b/>
+          <w:bCs/>
+        </w:rPr>
+        <w:t>Người</w:t>
+      </w:r>
+      <w:proofErr w:type="spellEnd"/>
+      <w:r>
+        <w:rPr>
+          <w:b/>
+          <w:bCs/>
+        </w:rPr>
+        <w:t xml:space="preserve"> </w:t>
+      </w:r>
+      <w:proofErr w:type="spellStart"/>
+      <w:r>
+        <w:rPr>
+          <w:b/>
+          <w:bCs/>
+        </w:rPr>
+        <w:t>dùng</w:t>
+      </w:r>
+      <w:proofErr w:type="spellEnd"/>
+      <w:r>
+        <w:rPr>
+          <w:b/>
+          <w:bCs/>
+        </w:rPr>
+        <w:t xml:space="preserve"> </w:t>
+      </w:r>
+      <w:proofErr w:type="spellStart"/>
+      <w:r>
+        <w:rPr>
+          <w:b/>
+          <w:bCs/>
+        </w:rPr>
+        <w:t>đăng</w:t>
+      </w:r>
+      <w:proofErr w:type="spellEnd"/>
+      <w:r>
+        <w:rPr>
+          <w:b/>
+          <w:bCs/>
+        </w:rPr>
+        <w:t xml:space="preserve"> </w:t>
+      </w:r>
+      <w:proofErr w:type="spellStart"/>
+      <w:r>
+        <w:rPr>
+          <w:b/>
+          <w:bCs/>
+        </w:rPr>
+        <w:t>nhập</w:t>
+      </w:r>
+      <w:proofErr w:type="spellEnd"/>
     </w:p>
     <w:p>
       <w:pPr>
@@ -1527,8 +4186,29 @@
           <w:numId w:val="3"/>
         </w:numPr>
       </w:pPr>
-      <w:r>
-        <w:t xml:space="preserve">Người dùng nhập </w:t>
+      <w:proofErr w:type="spellStart"/>
+      <w:r>
+        <w:t>Người</w:t>
+      </w:r>
+      <w:proofErr w:type="spellEnd"/>
+      <w:r>
+        <w:t xml:space="preserve"> </w:t>
+      </w:r>
+      <w:proofErr w:type="spellStart"/>
+      <w:r>
+        <w:t>dùng</w:t>
+      </w:r>
+      <w:proofErr w:type="spellEnd"/>
+      <w:r>
+        <w:t xml:space="preserve"> </w:t>
+      </w:r>
+      <w:proofErr w:type="spellStart"/>
+      <w:r>
+        <w:t>nhập</w:t>
+      </w:r>
+      <w:proofErr w:type="spellEnd"/>
+      <w:r>
+        <w:t xml:space="preserve"> </w:t>
       </w:r>
       <w:r>
         <w:rPr>
@@ -1538,7 +4218,23 @@
         <w:t>username + password</w:t>
       </w:r>
       <w:r>
-        <w:t xml:space="preserve"> → gửi lên </w:t>
+        <w:t xml:space="preserve"> → </w:t>
+      </w:r>
+      <w:proofErr w:type="spellStart"/>
+      <w:r>
+        <w:t>gửi</w:t>
+      </w:r>
+      <w:proofErr w:type="spellEnd"/>
+      <w:r>
+        <w:t xml:space="preserve"> </w:t>
+      </w:r>
+      <w:proofErr w:type="spellStart"/>
+      <w:r>
+        <w:t>lên</w:t>
+      </w:r>
+      <w:proofErr w:type="spellEnd"/>
+      <w:r>
+        <w:t xml:space="preserve"> </w:t>
       </w:r>
       <w:r>
         <w:rPr>
@@ -1559,7 +4255,15 @@
         </w:numPr>
       </w:pPr>
       <w:r>
-        <w:t>Server gọi:</w:t>
+        <w:t xml:space="preserve">Server </w:t>
+      </w:r>
+      <w:proofErr w:type="spellStart"/>
+      <w:r>
+        <w:t>gọi</w:t>
+      </w:r>
+      <w:proofErr w:type="spellEnd"/>
+      <w:r>
+        <w:t>:</w:t>
       </w:r>
     </w:p>
     <w:p>
@@ -1570,7 +4274,23 @@
         </w:numPr>
       </w:pPr>
       <w:r>
-        <w:t>await _signInManager.PasswordSignInAsync(username, password, isPersistent, false);</w:t>
+        <w:t>await _</w:t>
+      </w:r>
+      <w:proofErr w:type="spellStart"/>
+      <w:r>
+        <w:t>signInManager.PasswordSignInAsync</w:t>
+      </w:r>
+      <w:proofErr w:type="spellEnd"/>
+      <w:r>
+        <w:t xml:space="preserve">(username, password, </w:t>
+      </w:r>
+      <w:proofErr w:type="spellStart"/>
+      <w:r>
+        <w:t>isPersistent</w:t>
+      </w:r>
+      <w:proofErr w:type="spellEnd"/>
+      <w:r>
+        <w:t>, false);</w:t>
       </w:r>
     </w:p>
     <w:p>
@@ -1580,8 +4300,29 @@
           <w:numId w:val="3"/>
         </w:numPr>
       </w:pPr>
-      <w:r>
-        <w:t>Nếu thông tin đúng:</w:t>
+      <w:proofErr w:type="spellStart"/>
+      <w:r>
+        <w:t>Nếu</w:t>
+      </w:r>
+      <w:proofErr w:type="spellEnd"/>
+      <w:r>
+        <w:t xml:space="preserve"> </w:t>
+      </w:r>
+      <w:proofErr w:type="spellStart"/>
+      <w:r>
+        <w:t>thông</w:t>
+      </w:r>
+      <w:proofErr w:type="spellEnd"/>
+      <w:r>
+        <w:t xml:space="preserve"> tin </w:t>
+      </w:r>
+      <w:proofErr w:type="spellStart"/>
+      <w:r>
+        <w:t>đúng</w:t>
+      </w:r>
+      <w:proofErr w:type="spellEnd"/>
+      <w:r>
+        <w:t>:</w:t>
       </w:r>
     </w:p>
     <w:p>
@@ -1594,13 +4335,79 @@
       <w:r>
         <w:t xml:space="preserve">Server </w:t>
       </w:r>
-      <w:r>
-        <w:rPr>
-          <w:b/>
-          <w:bCs/>
-        </w:rPr>
-        <w:t>tạo ra một cookie xác thực</w:t>
-      </w:r>
+      <w:proofErr w:type="spellStart"/>
+      <w:r>
+        <w:rPr>
+          <w:b/>
+          <w:bCs/>
+        </w:rPr>
+        <w:t>tạo</w:t>
+      </w:r>
+      <w:proofErr w:type="spellEnd"/>
+      <w:r>
+        <w:rPr>
+          <w:b/>
+          <w:bCs/>
+        </w:rPr>
+        <w:t xml:space="preserve"> </w:t>
+      </w:r>
+      <w:proofErr w:type="spellStart"/>
+      <w:r>
+        <w:rPr>
+          <w:b/>
+          <w:bCs/>
+        </w:rPr>
+        <w:t>ra</w:t>
+      </w:r>
+      <w:proofErr w:type="spellEnd"/>
+      <w:r>
+        <w:rPr>
+          <w:b/>
+          <w:bCs/>
+        </w:rPr>
+        <w:t xml:space="preserve"> </w:t>
+      </w:r>
+      <w:proofErr w:type="spellStart"/>
+      <w:r>
+        <w:rPr>
+          <w:b/>
+          <w:bCs/>
+        </w:rPr>
+        <w:t>một</w:t>
+      </w:r>
+      <w:proofErr w:type="spellEnd"/>
+      <w:r>
+        <w:rPr>
+          <w:b/>
+          <w:bCs/>
+        </w:rPr>
+        <w:t xml:space="preserve"> cookie </w:t>
+      </w:r>
+      <w:proofErr w:type="spellStart"/>
+      <w:r>
+        <w:rPr>
+          <w:b/>
+          <w:bCs/>
+        </w:rPr>
+        <w:t>xác</w:t>
+      </w:r>
+      <w:proofErr w:type="spellEnd"/>
+      <w:r>
+        <w:rPr>
+          <w:b/>
+          <w:bCs/>
+        </w:rPr>
+        <w:t xml:space="preserve"> </w:t>
+      </w:r>
+      <w:proofErr w:type="spellStart"/>
+      <w:r>
+        <w:rPr>
+          <w:b/>
+          <w:bCs/>
+        </w:rPr>
+        <w:t>thực</w:t>
+      </w:r>
+      <w:proofErr w:type="spellEnd"/>
       <w:r>
         <w:t xml:space="preserve"> (Authentication Cookie).</w:t>
       </w:r>
@@ -1614,7 +4421,87 @@
       </w:pPr>
       <w:r>
         <w:lastRenderedPageBreak/>
-        <w:t>Cookie này chứa dữ liệu mã hóa về user (ID, Name, Roles, thời gian sống, v.v.).</w:t>
+        <w:t xml:space="preserve">Cookie </w:t>
+      </w:r>
+      <w:proofErr w:type="spellStart"/>
+      <w:r>
+        <w:t>này</w:t>
+      </w:r>
+      <w:proofErr w:type="spellEnd"/>
+      <w:r>
+        <w:t xml:space="preserve"> </w:t>
+      </w:r>
+      <w:proofErr w:type="spellStart"/>
+      <w:r>
+        <w:t>chứa</w:t>
+      </w:r>
+      <w:proofErr w:type="spellEnd"/>
+      <w:r>
+        <w:t xml:space="preserve"> </w:t>
+      </w:r>
+      <w:proofErr w:type="spellStart"/>
+      <w:r>
+        <w:t>dữ</w:t>
+      </w:r>
+      <w:proofErr w:type="spellEnd"/>
+      <w:r>
+        <w:t xml:space="preserve"> </w:t>
+      </w:r>
+      <w:proofErr w:type="spellStart"/>
+      <w:r>
+        <w:t>liệu</w:t>
+      </w:r>
+      <w:proofErr w:type="spellEnd"/>
+      <w:r>
+        <w:t xml:space="preserve"> </w:t>
+      </w:r>
+      <w:proofErr w:type="spellStart"/>
+      <w:r>
+        <w:t>mã</w:t>
+      </w:r>
+      <w:proofErr w:type="spellEnd"/>
+      <w:r>
+        <w:t xml:space="preserve"> </w:t>
+      </w:r>
+      <w:proofErr w:type="spellStart"/>
+      <w:r>
+        <w:t>hóa</w:t>
+      </w:r>
+      <w:proofErr w:type="spellEnd"/>
+      <w:r>
+        <w:t xml:space="preserve"> </w:t>
+      </w:r>
+      <w:proofErr w:type="spellStart"/>
+      <w:r>
+        <w:t>về</w:t>
+      </w:r>
+      <w:proofErr w:type="spellEnd"/>
+      <w:r>
+        <w:t xml:space="preserve"> user (ID, Name, Roles, </w:t>
+      </w:r>
+      <w:proofErr w:type="spellStart"/>
+      <w:r>
+        <w:t>thời</w:t>
+      </w:r>
+      <w:proofErr w:type="spellEnd"/>
+      <w:r>
+        <w:t xml:space="preserve"> </w:t>
+      </w:r>
+      <w:proofErr w:type="spellStart"/>
+      <w:r>
+        <w:t>gian</w:t>
+      </w:r>
+      <w:proofErr w:type="spellEnd"/>
+      <w:r>
+        <w:t xml:space="preserve"> </w:t>
+      </w:r>
+      <w:proofErr w:type="spellStart"/>
+      <w:r>
+        <w:t>sống</w:t>
+      </w:r>
+      <w:proofErr w:type="spellEnd"/>
+      <w:r>
+        <w:t>, v.v.).</w:t>
       </w:r>
     </w:p>
     <w:p>
@@ -1625,17 +4512,67 @@
         </w:numPr>
       </w:pPr>
       <w:r>
-        <w:t xml:space="preserve">Server gửi cookie đó xuống </w:t>
-      </w:r>
-      <w:r>
-        <w:rPr>
-          <w:b/>
-          <w:bCs/>
-        </w:rPr>
-        <w:t>trình duyệt</w:t>
-      </w:r>
-      <w:r>
-        <w:t xml:space="preserve"> bằng header HTTP:</w:t>
+        <w:t xml:space="preserve">Server </w:t>
+      </w:r>
+      <w:proofErr w:type="spellStart"/>
+      <w:r>
+        <w:t>gửi</w:t>
+      </w:r>
+      <w:proofErr w:type="spellEnd"/>
+      <w:r>
+        <w:t xml:space="preserve"> cookie </w:t>
+      </w:r>
+      <w:proofErr w:type="spellStart"/>
+      <w:r>
+        <w:t>đó</w:t>
+      </w:r>
+      <w:proofErr w:type="spellEnd"/>
+      <w:r>
+        <w:t xml:space="preserve"> </w:t>
+      </w:r>
+      <w:proofErr w:type="spellStart"/>
+      <w:r>
+        <w:t>xuống</w:t>
+      </w:r>
+      <w:proofErr w:type="spellEnd"/>
+      <w:r>
+        <w:t xml:space="preserve"> </w:t>
+      </w:r>
+      <w:proofErr w:type="spellStart"/>
+      <w:r>
+        <w:rPr>
+          <w:b/>
+          <w:bCs/>
+        </w:rPr>
+        <w:t>trình</w:t>
+      </w:r>
+      <w:proofErr w:type="spellEnd"/>
+      <w:r>
+        <w:rPr>
+          <w:b/>
+          <w:bCs/>
+        </w:rPr>
+        <w:t xml:space="preserve"> </w:t>
+      </w:r>
+      <w:proofErr w:type="spellStart"/>
+      <w:r>
+        <w:rPr>
+          <w:b/>
+          <w:bCs/>
+        </w:rPr>
+        <w:t>duyệt</w:t>
+      </w:r>
+      <w:proofErr w:type="spellEnd"/>
+      <w:r>
+        <w:t xml:space="preserve"> </w:t>
+      </w:r>
+      <w:proofErr w:type="spellStart"/>
+      <w:r>
+        <w:t>bằng</w:t>
+      </w:r>
+      <w:proofErr w:type="spellEnd"/>
+      <w:r>
+        <w:t xml:space="preserve"> header HTTP:</w:t>
       </w:r>
     </w:p>
     <w:p>
@@ -1646,7 +4583,31 @@
         </w:numPr>
       </w:pPr>
       <w:r>
-        <w:t>Set-Cookie: .AspNetCore.Identity.Application=eyJhbGciOi...; path=/; httponly; secure</w:t>
+        <w:t>Set-Cookie: .</w:t>
+      </w:r>
+      <w:proofErr w:type="spellStart"/>
+      <w:r>
+        <w:t>AspNetCore.Identity.Application</w:t>
+      </w:r>
+      <w:proofErr w:type="spellEnd"/>
+      <w:r>
+        <w:t>=</w:t>
+      </w:r>
+      <w:proofErr w:type="spellStart"/>
+      <w:r>
+        <w:t>eyJhbGciOi</w:t>
+      </w:r>
+      <w:proofErr w:type="spellEnd"/>
+      <w:r>
+        <w:t xml:space="preserve">...; path=/; </w:t>
+      </w:r>
+      <w:proofErr w:type="spellStart"/>
+      <w:r>
+        <w:t>httponly</w:t>
+      </w:r>
+      <w:proofErr w:type="spellEnd"/>
+      <w:r>
+        <w:t>; secure</w:t>
       </w:r>
     </w:p>
     <w:p/>
@@ -1670,7 +4631,55 @@
           <w:b/>
           <w:bCs/>
         </w:rPr>
-        <w:t xml:space="preserve"> 2. Trình duyệt lưu cookie</w:t>
+        <w:t xml:space="preserve"> 2. </w:t>
+      </w:r>
+      <w:proofErr w:type="spellStart"/>
+      <w:r>
+        <w:rPr>
+          <w:b/>
+          <w:bCs/>
+        </w:rPr>
+        <w:t>Trình</w:t>
+      </w:r>
+      <w:proofErr w:type="spellEnd"/>
+      <w:r>
+        <w:rPr>
+          <w:b/>
+          <w:bCs/>
+        </w:rPr>
+        <w:t xml:space="preserve"> </w:t>
+      </w:r>
+      <w:proofErr w:type="spellStart"/>
+      <w:r>
+        <w:rPr>
+          <w:b/>
+          <w:bCs/>
+        </w:rPr>
+        <w:t>duyệt</w:t>
+      </w:r>
+      <w:proofErr w:type="spellEnd"/>
+      <w:r>
+        <w:rPr>
+          <w:b/>
+          <w:bCs/>
+        </w:rPr>
+        <w:t xml:space="preserve"> </w:t>
+      </w:r>
+      <w:proofErr w:type="spellStart"/>
+      <w:r>
+        <w:rPr>
+          <w:b/>
+          <w:bCs/>
+        </w:rPr>
+        <w:t>lưu</w:t>
+      </w:r>
+      <w:proofErr w:type="spellEnd"/>
+      <w:r>
+        <w:rPr>
+          <w:b/>
+          <w:bCs/>
+        </w:rPr>
+        <w:t xml:space="preserve"> cookie</w:t>
       </w:r>
     </w:p>
     <w:p>
@@ -1680,18 +4689,136 @@
           <w:numId w:val="4"/>
         </w:numPr>
       </w:pPr>
-      <w:r>
-        <w:t xml:space="preserve">Trình duyệt (Client) tự động </w:t>
-      </w:r>
-      <w:r>
-        <w:rPr>
-          <w:b/>
-          <w:bCs/>
-        </w:rPr>
-        <w:t>lưu cookie</w:t>
-      </w:r>
-      <w:r>
-        <w:t xml:space="preserve"> này vào bộ nhớ (hoặc tạm thời, tùy cấu hình).</w:t>
+      <w:proofErr w:type="spellStart"/>
+      <w:r>
+        <w:t>Trình</w:t>
+      </w:r>
+      <w:proofErr w:type="spellEnd"/>
+      <w:r>
+        <w:t xml:space="preserve"> </w:t>
+      </w:r>
+      <w:proofErr w:type="spellStart"/>
+      <w:r>
+        <w:t>duyệt</w:t>
+      </w:r>
+      <w:proofErr w:type="spellEnd"/>
+      <w:r>
+        <w:t xml:space="preserve"> (Client) </w:t>
+      </w:r>
+      <w:proofErr w:type="spellStart"/>
+      <w:r>
+        <w:t>tự</w:t>
+      </w:r>
+      <w:proofErr w:type="spellEnd"/>
+      <w:r>
+        <w:t xml:space="preserve"> </w:t>
+      </w:r>
+      <w:proofErr w:type="spellStart"/>
+      <w:r>
+        <w:t>động</w:t>
+      </w:r>
+      <w:proofErr w:type="spellEnd"/>
+      <w:r>
+        <w:t xml:space="preserve"> </w:t>
+      </w:r>
+      <w:proofErr w:type="spellStart"/>
+      <w:r>
+        <w:rPr>
+          <w:b/>
+          <w:bCs/>
+        </w:rPr>
+        <w:t>lưu</w:t>
+      </w:r>
+      <w:proofErr w:type="spellEnd"/>
+      <w:r>
+        <w:rPr>
+          <w:b/>
+          <w:bCs/>
+        </w:rPr>
+        <w:t xml:space="preserve"> cookie</w:t>
+      </w:r>
+      <w:r>
+        <w:t xml:space="preserve"> </w:t>
+      </w:r>
+      <w:proofErr w:type="spellStart"/>
+      <w:r>
+        <w:t>này</w:t>
+      </w:r>
+      <w:proofErr w:type="spellEnd"/>
+      <w:r>
+        <w:t xml:space="preserve"> </w:t>
+      </w:r>
+      <w:proofErr w:type="spellStart"/>
+      <w:r>
+        <w:t>vào</w:t>
+      </w:r>
+      <w:proofErr w:type="spellEnd"/>
+      <w:r>
+        <w:t xml:space="preserve"> </w:t>
+      </w:r>
+      <w:proofErr w:type="spellStart"/>
+      <w:r>
+        <w:t>bộ</w:t>
+      </w:r>
+      <w:proofErr w:type="spellEnd"/>
+      <w:r>
+        <w:t xml:space="preserve"> </w:t>
+      </w:r>
+      <w:proofErr w:type="spellStart"/>
+      <w:r>
+        <w:t>nhớ</w:t>
+      </w:r>
+      <w:proofErr w:type="spellEnd"/>
+      <w:r>
+        <w:t xml:space="preserve"> (</w:t>
+      </w:r>
+      <w:proofErr w:type="spellStart"/>
+      <w:r>
+        <w:t>hoặc</w:t>
+      </w:r>
+      <w:proofErr w:type="spellEnd"/>
+      <w:r>
+        <w:t xml:space="preserve"> </w:t>
+      </w:r>
+      <w:proofErr w:type="spellStart"/>
+      <w:r>
+        <w:t>tạm</w:t>
+      </w:r>
+      <w:proofErr w:type="spellEnd"/>
+      <w:r>
+        <w:t xml:space="preserve"> </w:t>
+      </w:r>
+      <w:proofErr w:type="spellStart"/>
+      <w:r>
+        <w:t>thời</w:t>
+      </w:r>
+      <w:proofErr w:type="spellEnd"/>
+      <w:r>
+        <w:t xml:space="preserve">, </w:t>
+      </w:r>
+      <w:proofErr w:type="spellStart"/>
+      <w:r>
+        <w:t>tùy</w:t>
+      </w:r>
+      <w:proofErr w:type="spellEnd"/>
+      <w:r>
+        <w:t xml:space="preserve"> </w:t>
+      </w:r>
+      <w:proofErr w:type="spellStart"/>
+      <w:r>
+        <w:t>cấu</w:t>
+      </w:r>
+      <w:proofErr w:type="spellEnd"/>
+      <w:r>
+        <w:t xml:space="preserve"> </w:t>
+      </w:r>
+      <w:proofErr w:type="spellStart"/>
+      <w:r>
+        <w:t>hình</w:t>
+      </w:r>
+      <w:proofErr w:type="spellEnd"/>
+      <w:r>
+        <w:t>).</w:t>
       </w:r>
     </w:p>
     <w:p>
@@ -1702,17 +4829,90 @@
         </w:numPr>
       </w:pPr>
       <w:r>
-        <w:t xml:space="preserve">Cookie này </w:t>
-      </w:r>
-      <w:r>
-        <w:rPr>
-          <w:b/>
-          <w:bCs/>
-        </w:rPr>
-        <w:t>thuộc domain của ứng dụng web</w:t>
-      </w:r>
-      <w:r>
-        <w:t xml:space="preserve"> (vd: localhost:5001).</w:t>
+        <w:t xml:space="preserve">Cookie </w:t>
+      </w:r>
+      <w:proofErr w:type="spellStart"/>
+      <w:r>
+        <w:t>này</w:t>
+      </w:r>
+      <w:proofErr w:type="spellEnd"/>
+      <w:r>
+        <w:t xml:space="preserve"> </w:t>
+      </w:r>
+      <w:proofErr w:type="spellStart"/>
+      <w:r>
+        <w:rPr>
+          <w:b/>
+          <w:bCs/>
+        </w:rPr>
+        <w:t>thuộc</w:t>
+      </w:r>
+      <w:proofErr w:type="spellEnd"/>
+      <w:r>
+        <w:rPr>
+          <w:b/>
+          <w:bCs/>
+        </w:rPr>
+        <w:t xml:space="preserve"> domain </w:t>
+      </w:r>
+      <w:proofErr w:type="spellStart"/>
+      <w:r>
+        <w:rPr>
+          <w:b/>
+          <w:bCs/>
+        </w:rPr>
+        <w:t>của</w:t>
+      </w:r>
+      <w:proofErr w:type="spellEnd"/>
+      <w:r>
+        <w:rPr>
+          <w:b/>
+          <w:bCs/>
+        </w:rPr>
+        <w:t xml:space="preserve"> </w:t>
+      </w:r>
+      <w:proofErr w:type="spellStart"/>
+      <w:r>
+        <w:rPr>
+          <w:b/>
+          <w:bCs/>
+        </w:rPr>
+        <w:t>ứng</w:t>
+      </w:r>
+      <w:proofErr w:type="spellEnd"/>
+      <w:r>
+        <w:rPr>
+          <w:b/>
+          <w:bCs/>
+        </w:rPr>
+        <w:t xml:space="preserve"> </w:t>
+      </w:r>
+      <w:proofErr w:type="spellStart"/>
+      <w:r>
+        <w:rPr>
+          <w:b/>
+          <w:bCs/>
+        </w:rPr>
+        <w:t>dụng</w:t>
+      </w:r>
+      <w:proofErr w:type="spellEnd"/>
+      <w:r>
+        <w:rPr>
+          <w:b/>
+          <w:bCs/>
+        </w:rPr>
+        <w:t xml:space="preserve"> web</w:t>
+      </w:r>
+      <w:r>
+        <w:t xml:space="preserve"> (</w:t>
+      </w:r>
+      <w:proofErr w:type="spellStart"/>
+      <w:r>
+        <w:t>vd</w:t>
+      </w:r>
+      <w:proofErr w:type="spellEnd"/>
+      <w:r>
+        <w:t>: localhost:5001).</w:t>
       </w:r>
     </w:p>
     <w:p/>
@@ -1736,8 +4936,81 @@
           <w:b/>
           <w:bCs/>
         </w:rPr>
-        <w:t xml:space="preserve"> 3. Trình duyệt gửi request tiếp theo</w:t>
-      </w:r>
+        <w:t xml:space="preserve"> 3. </w:t>
+      </w:r>
+      <w:proofErr w:type="spellStart"/>
+      <w:r>
+        <w:rPr>
+          <w:b/>
+          <w:bCs/>
+        </w:rPr>
+        <w:t>Trình</w:t>
+      </w:r>
+      <w:proofErr w:type="spellEnd"/>
+      <w:r>
+        <w:rPr>
+          <w:b/>
+          <w:bCs/>
+        </w:rPr>
+        <w:t xml:space="preserve"> </w:t>
+      </w:r>
+      <w:proofErr w:type="spellStart"/>
+      <w:r>
+        <w:rPr>
+          <w:b/>
+          <w:bCs/>
+        </w:rPr>
+        <w:t>duyệt</w:t>
+      </w:r>
+      <w:proofErr w:type="spellEnd"/>
+      <w:r>
+        <w:rPr>
+          <w:b/>
+          <w:bCs/>
+        </w:rPr>
+        <w:t xml:space="preserve"> </w:t>
+      </w:r>
+      <w:proofErr w:type="spellStart"/>
+      <w:r>
+        <w:rPr>
+          <w:b/>
+          <w:bCs/>
+        </w:rPr>
+        <w:t>gửi</w:t>
+      </w:r>
+      <w:proofErr w:type="spellEnd"/>
+      <w:r>
+        <w:rPr>
+          <w:b/>
+          <w:bCs/>
+        </w:rPr>
+        <w:t xml:space="preserve"> request </w:t>
+      </w:r>
+      <w:proofErr w:type="spellStart"/>
+      <w:r>
+        <w:rPr>
+          <w:b/>
+          <w:bCs/>
+        </w:rPr>
+        <w:t>tiếp</w:t>
+      </w:r>
+      <w:proofErr w:type="spellEnd"/>
+      <w:r>
+        <w:rPr>
+          <w:b/>
+          <w:bCs/>
+        </w:rPr>
+        <w:t xml:space="preserve"> </w:t>
+      </w:r>
+      <w:proofErr w:type="spellStart"/>
+      <w:r>
+        <w:rPr>
+          <w:b/>
+          <w:bCs/>
+        </w:rPr>
+        <w:t>theo</w:t>
+      </w:r>
+      <w:proofErr w:type="spellEnd"/>
     </w:p>
     <w:p>
       <w:pPr>
@@ -1746,52 +5019,205 @@
           <w:numId w:val="5"/>
         </w:numPr>
       </w:pPr>
-      <w:r>
-        <w:t xml:space="preserve">Mỗi khi bạn </w:t>
-      </w:r>
-      <w:r>
-        <w:rPr>
-          <w:b/>
-          <w:bCs/>
-        </w:rPr>
-        <w:t>chuyển trang</w:t>
-      </w:r>
+      <w:proofErr w:type="spellStart"/>
+      <w:r>
+        <w:t>Mỗi</w:t>
+      </w:r>
+      <w:proofErr w:type="spellEnd"/>
+      <w:r>
+        <w:t xml:space="preserve"> </w:t>
+      </w:r>
+      <w:proofErr w:type="spellStart"/>
+      <w:r>
+        <w:t>khi</w:t>
+      </w:r>
+      <w:proofErr w:type="spellEnd"/>
+      <w:r>
+        <w:t xml:space="preserve"> </w:t>
+      </w:r>
+      <w:proofErr w:type="spellStart"/>
+      <w:r>
+        <w:t>bạn</w:t>
+      </w:r>
+      <w:proofErr w:type="spellEnd"/>
+      <w:r>
+        <w:t xml:space="preserve"> </w:t>
+      </w:r>
+      <w:proofErr w:type="spellStart"/>
+      <w:r>
+        <w:rPr>
+          <w:b/>
+          <w:bCs/>
+        </w:rPr>
+        <w:t>chuyển</w:t>
+      </w:r>
+      <w:proofErr w:type="spellEnd"/>
+      <w:r>
+        <w:rPr>
+          <w:b/>
+          <w:bCs/>
+        </w:rPr>
+        <w:t xml:space="preserve"> </w:t>
+      </w:r>
+      <w:proofErr w:type="spellStart"/>
+      <w:r>
+        <w:rPr>
+          <w:b/>
+          <w:bCs/>
+        </w:rPr>
+        <w:t>trang</w:t>
+      </w:r>
+      <w:proofErr w:type="spellEnd"/>
       <w:r>
         <w:t xml:space="preserve">, </w:t>
       </w:r>
-      <w:r>
-        <w:rPr>
-          <w:b/>
-          <w:bCs/>
-        </w:rPr>
-        <w:t>gửi form</w:t>
-      </w:r>
-      <w:r>
-        <w:t xml:space="preserve">, hoặc </w:t>
-      </w:r>
-      <w:r>
-        <w:rPr>
-          <w:b/>
-          <w:bCs/>
-        </w:rPr>
-        <w:t>reload lại</w:t>
-      </w:r>
+      <w:proofErr w:type="spellStart"/>
+      <w:r>
+        <w:rPr>
+          <w:b/>
+          <w:bCs/>
+        </w:rPr>
+        <w:t>gửi</w:t>
+      </w:r>
+      <w:proofErr w:type="spellEnd"/>
+      <w:r>
+        <w:rPr>
+          <w:b/>
+          <w:bCs/>
+        </w:rPr>
+        <w:t xml:space="preserve"> form</w:t>
+      </w:r>
+      <w:r>
+        <w:t xml:space="preserve">, </w:t>
+      </w:r>
+      <w:proofErr w:type="spellStart"/>
+      <w:r>
+        <w:t>hoặc</w:t>
+      </w:r>
+      <w:proofErr w:type="spellEnd"/>
+      <w:r>
+        <w:t xml:space="preserve"> </w:t>
+      </w:r>
+      <w:r>
+        <w:rPr>
+          <w:b/>
+          <w:bCs/>
+        </w:rPr>
+        <w:t xml:space="preserve">reload </w:t>
+      </w:r>
+      <w:proofErr w:type="spellStart"/>
+      <w:r>
+        <w:rPr>
+          <w:b/>
+          <w:bCs/>
+        </w:rPr>
+        <w:t>lại</w:t>
+      </w:r>
+      <w:proofErr w:type="spellEnd"/>
       <w:r>
         <w:t>,</w:t>
       </w:r>
       <w:r>
         <w:br/>
-        <w:t xml:space="preserve">trình duyệt </w:t>
-      </w:r>
-      <w:r>
-        <w:rPr>
-          <w:b/>
-          <w:bCs/>
-        </w:rPr>
-        <w:t>tự động đính kèm cookie</w:t>
-      </w:r>
-      <w:r>
-        <w:t xml:space="preserve"> vào header của request:</w:t>
+      </w:r>
+      <w:proofErr w:type="spellStart"/>
+      <w:r>
+        <w:t>trình</w:t>
+      </w:r>
+      <w:proofErr w:type="spellEnd"/>
+      <w:r>
+        <w:t xml:space="preserve"> </w:t>
+      </w:r>
+      <w:proofErr w:type="spellStart"/>
+      <w:r>
+        <w:t>duyệt</w:t>
+      </w:r>
+      <w:proofErr w:type="spellEnd"/>
+      <w:r>
+        <w:t xml:space="preserve"> </w:t>
+      </w:r>
+      <w:proofErr w:type="spellStart"/>
+      <w:r>
+        <w:rPr>
+          <w:b/>
+          <w:bCs/>
+        </w:rPr>
+        <w:t>tự</w:t>
+      </w:r>
+      <w:proofErr w:type="spellEnd"/>
+      <w:r>
+        <w:rPr>
+          <w:b/>
+          <w:bCs/>
+        </w:rPr>
+        <w:t xml:space="preserve"> </w:t>
+      </w:r>
+      <w:proofErr w:type="spellStart"/>
+      <w:r>
+        <w:rPr>
+          <w:b/>
+          <w:bCs/>
+        </w:rPr>
+        <w:t>động</w:t>
+      </w:r>
+      <w:proofErr w:type="spellEnd"/>
+      <w:r>
+        <w:rPr>
+          <w:b/>
+          <w:bCs/>
+        </w:rPr>
+        <w:t xml:space="preserve"> </w:t>
+      </w:r>
+      <w:proofErr w:type="spellStart"/>
+      <w:r>
+        <w:rPr>
+          <w:b/>
+          <w:bCs/>
+        </w:rPr>
+        <w:t>đính</w:t>
+      </w:r>
+      <w:proofErr w:type="spellEnd"/>
+      <w:r>
+        <w:rPr>
+          <w:b/>
+          <w:bCs/>
+        </w:rPr>
+        <w:t xml:space="preserve"> </w:t>
+      </w:r>
+      <w:proofErr w:type="spellStart"/>
+      <w:r>
+        <w:rPr>
+          <w:b/>
+          <w:bCs/>
+        </w:rPr>
+        <w:t>kèm</w:t>
+      </w:r>
+      <w:proofErr w:type="spellEnd"/>
+      <w:r>
+        <w:rPr>
+          <w:b/>
+          <w:bCs/>
+        </w:rPr>
+        <w:t xml:space="preserve"> cookie</w:t>
+      </w:r>
+      <w:r>
+        <w:t xml:space="preserve"> </w:t>
+      </w:r>
+      <w:proofErr w:type="spellStart"/>
+      <w:r>
+        <w:t>vào</w:t>
+      </w:r>
+      <w:proofErr w:type="spellEnd"/>
+      <w:r>
+        <w:t xml:space="preserve"> header </w:t>
+      </w:r>
+      <w:proofErr w:type="spellStart"/>
+      <w:r>
+        <w:t>của</w:t>
+      </w:r>
+      <w:proofErr w:type="spellEnd"/>
+      <w:r>
+        <w:t xml:space="preserve"> request:</w:t>
       </w:r>
     </w:p>
     <w:p>
@@ -1802,7 +5228,23 @@
         </w:numPr>
       </w:pPr>
       <w:r>
-        <w:t>Cookie: .AspNetCore.Identity.Application=eyJhbGciOi...</w:t>
+        <w:t>Cookie: .</w:t>
+      </w:r>
+      <w:proofErr w:type="spellStart"/>
+      <w:r>
+        <w:t>AspNetCore.Identity.Application</w:t>
+      </w:r>
+      <w:proofErr w:type="spellEnd"/>
+      <w:r>
+        <w:t>=</w:t>
+      </w:r>
+      <w:proofErr w:type="spellStart"/>
+      <w:r>
+        <w:t>eyJhbGciOi</w:t>
+      </w:r>
+      <w:proofErr w:type="spellEnd"/>
+      <w:r>
+        <w:t>...</w:t>
       </w:r>
     </w:p>
     <w:p/>
@@ -1826,7 +5268,23 @@
           <w:b/>
           <w:bCs/>
         </w:rPr>
-        <w:t xml:space="preserve"> 4. Server nhận request</w:t>
+        <w:t xml:space="preserve"> 4. Server </w:t>
+      </w:r>
+      <w:proofErr w:type="spellStart"/>
+      <w:r>
+        <w:rPr>
+          <w:b/>
+          <w:bCs/>
+        </w:rPr>
+        <w:t>nhận</w:t>
+      </w:r>
+      <w:proofErr w:type="spellEnd"/>
+      <w:r>
+        <w:rPr>
+          <w:b/>
+          <w:bCs/>
+        </w:rPr>
+        <w:t xml:space="preserve"> request</w:t>
       </w:r>
     </w:p>
     <w:p>
@@ -1847,7 +5305,31 @@
         <w:t>Authentication</w:t>
       </w:r>
       <w:r>
-        <w:t xml:space="preserve"> của ASP.NET chạy trước controller.</w:t>
+        <w:t xml:space="preserve"> </w:t>
+      </w:r>
+      <w:proofErr w:type="spellStart"/>
+      <w:r>
+        <w:t>của</w:t>
+      </w:r>
+      <w:proofErr w:type="spellEnd"/>
+      <w:r>
+        <w:t xml:space="preserve"> ASP.NET </w:t>
+      </w:r>
+      <w:proofErr w:type="spellStart"/>
+      <w:r>
+        <w:t>chạy</w:t>
+      </w:r>
+      <w:proofErr w:type="spellEnd"/>
+      <w:r>
+        <w:t xml:space="preserve"> </w:t>
+      </w:r>
+      <w:proofErr w:type="spellStart"/>
+      <w:r>
+        <w:t>trước</w:t>
+      </w:r>
+      <w:proofErr w:type="spellEnd"/>
+      <w:r>
+        <w:t xml:space="preserve"> controller.</w:t>
       </w:r>
     </w:p>
     <w:p>
@@ -1857,8 +5339,61 @@
           <w:numId w:val="6"/>
         </w:numPr>
       </w:pPr>
-      <w:r>
-        <w:t>Nó đọc cookie từ header request, giải mã, kiểm tra:</w:t>
+      <w:proofErr w:type="spellStart"/>
+      <w:r>
+        <w:t>Nó</w:t>
+      </w:r>
+      <w:proofErr w:type="spellEnd"/>
+      <w:r>
+        <w:t xml:space="preserve"> </w:t>
+      </w:r>
+      <w:proofErr w:type="spellStart"/>
+      <w:r>
+        <w:t>đọc</w:t>
+      </w:r>
+      <w:proofErr w:type="spellEnd"/>
+      <w:r>
+        <w:t xml:space="preserve"> cookie </w:t>
+      </w:r>
+      <w:proofErr w:type="spellStart"/>
+      <w:r>
+        <w:t>từ</w:t>
+      </w:r>
+      <w:proofErr w:type="spellEnd"/>
+      <w:r>
+        <w:t xml:space="preserve"> header request, </w:t>
+      </w:r>
+      <w:proofErr w:type="spellStart"/>
+      <w:r>
+        <w:t>giải</w:t>
+      </w:r>
+      <w:proofErr w:type="spellEnd"/>
+      <w:r>
+        <w:t xml:space="preserve"> </w:t>
+      </w:r>
+      <w:proofErr w:type="spellStart"/>
+      <w:r>
+        <w:t>mã</w:t>
+      </w:r>
+      <w:proofErr w:type="spellEnd"/>
+      <w:r>
+        <w:t xml:space="preserve">, </w:t>
+      </w:r>
+      <w:proofErr w:type="spellStart"/>
+      <w:r>
+        <w:t>kiểm</w:t>
+      </w:r>
+      <w:proofErr w:type="spellEnd"/>
+      <w:r>
+        <w:t xml:space="preserve"> </w:t>
+      </w:r>
+      <w:proofErr w:type="spellStart"/>
+      <w:r>
+        <w:t>tra</w:t>
+      </w:r>
+      <w:proofErr w:type="spellEnd"/>
+      <w:r>
+        <w:t>:</w:t>
       </w:r>
     </w:p>
     <w:p>
@@ -1869,7 +5404,39 @@
         </w:numPr>
       </w:pPr>
       <w:r>
-        <w:t>Cookie có hợp lệ không?</w:t>
+        <w:t xml:space="preserve">Cookie </w:t>
+      </w:r>
+      <w:proofErr w:type="spellStart"/>
+      <w:r>
+        <w:t>có</w:t>
+      </w:r>
+      <w:proofErr w:type="spellEnd"/>
+      <w:r>
+        <w:t xml:space="preserve"> </w:t>
+      </w:r>
+      <w:proofErr w:type="spellStart"/>
+      <w:r>
+        <w:t>hợp</w:t>
+      </w:r>
+      <w:proofErr w:type="spellEnd"/>
+      <w:r>
+        <w:t xml:space="preserve"> </w:t>
+      </w:r>
+      <w:proofErr w:type="spellStart"/>
+      <w:r>
+        <w:t>lệ</w:t>
+      </w:r>
+      <w:proofErr w:type="spellEnd"/>
+      <w:r>
+        <w:t xml:space="preserve"> </w:t>
+      </w:r>
+      <w:proofErr w:type="spellStart"/>
+      <w:r>
+        <w:t>không</w:t>
+      </w:r>
+      <w:proofErr w:type="spellEnd"/>
+      <w:r>
+        <w:t>?</w:t>
       </w:r>
     </w:p>
     <w:p>
@@ -1879,8 +5446,37 @@
           <w:numId w:val="6"/>
         </w:numPr>
       </w:pPr>
-      <w:r>
-        <w:t>Có hết hạn không?</w:t>
+      <w:proofErr w:type="spellStart"/>
+      <w:r>
+        <w:t>Có</w:t>
+      </w:r>
+      <w:proofErr w:type="spellEnd"/>
+      <w:r>
+        <w:t xml:space="preserve"> </w:t>
+      </w:r>
+      <w:proofErr w:type="spellStart"/>
+      <w:r>
+        <w:t>hết</w:t>
+      </w:r>
+      <w:proofErr w:type="spellEnd"/>
+      <w:r>
+        <w:t xml:space="preserve"> </w:t>
+      </w:r>
+      <w:proofErr w:type="spellStart"/>
+      <w:r>
+        <w:t>hạn</w:t>
+      </w:r>
+      <w:proofErr w:type="spellEnd"/>
+      <w:r>
+        <w:t xml:space="preserve"> </w:t>
+      </w:r>
+      <w:proofErr w:type="spellStart"/>
+      <w:r>
+        <w:t>không</w:t>
+      </w:r>
+      <w:proofErr w:type="spellEnd"/>
+      <w:r>
+        <w:t>?</w:t>
       </w:r>
     </w:p>
     <w:p>
@@ -1890,8 +5486,45 @@
           <w:numId w:val="6"/>
         </w:numPr>
       </w:pPr>
-      <w:r>
-        <w:t>Có bị chỉnh sửa không?</w:t>
+      <w:proofErr w:type="spellStart"/>
+      <w:r>
+        <w:t>Có</w:t>
+      </w:r>
+      <w:proofErr w:type="spellEnd"/>
+      <w:r>
+        <w:t xml:space="preserve"> </w:t>
+      </w:r>
+      <w:proofErr w:type="spellStart"/>
+      <w:r>
+        <w:t>bị</w:t>
+      </w:r>
+      <w:proofErr w:type="spellEnd"/>
+      <w:r>
+        <w:t xml:space="preserve"> </w:t>
+      </w:r>
+      <w:proofErr w:type="spellStart"/>
+      <w:r>
+        <w:t>chỉnh</w:t>
+      </w:r>
+      <w:proofErr w:type="spellEnd"/>
+      <w:r>
+        <w:t xml:space="preserve"> </w:t>
+      </w:r>
+      <w:proofErr w:type="spellStart"/>
+      <w:r>
+        <w:t>sửa</w:t>
+      </w:r>
+      <w:proofErr w:type="spellEnd"/>
+      <w:r>
+        <w:t xml:space="preserve"> </w:t>
+      </w:r>
+      <w:proofErr w:type="spellStart"/>
+      <w:r>
+        <w:t>không</w:t>
+      </w:r>
+      <w:proofErr w:type="spellEnd"/>
+      <w:r>
+        <w:t>?</w:t>
       </w:r>
     </w:p>
     <w:p>
@@ -1901,8 +5534,53 @@
           <w:numId w:val="6"/>
         </w:numPr>
       </w:pPr>
-      <w:r>
-        <w:t>Nếu hợp lệ → tạo User.Identity với:</w:t>
+      <w:proofErr w:type="spellStart"/>
+      <w:r>
+        <w:t>Nếu</w:t>
+      </w:r>
+      <w:proofErr w:type="spellEnd"/>
+      <w:r>
+        <w:t xml:space="preserve"> </w:t>
+      </w:r>
+      <w:proofErr w:type="spellStart"/>
+      <w:r>
+        <w:t>hợp</w:t>
+      </w:r>
+      <w:proofErr w:type="spellEnd"/>
+      <w:r>
+        <w:t xml:space="preserve"> </w:t>
+      </w:r>
+      <w:proofErr w:type="spellStart"/>
+      <w:r>
+        <w:t>lệ</w:t>
+      </w:r>
+      <w:proofErr w:type="spellEnd"/>
+      <w:r>
+        <w:t xml:space="preserve"> → </w:t>
+      </w:r>
+      <w:proofErr w:type="spellStart"/>
+      <w:r>
+        <w:t>tạo</w:t>
+      </w:r>
+      <w:proofErr w:type="spellEnd"/>
+      <w:r>
+        <w:t xml:space="preserve"> </w:t>
+      </w:r>
+      <w:proofErr w:type="spellStart"/>
+      <w:r>
+        <w:t>User.Identity</w:t>
+      </w:r>
+      <w:proofErr w:type="spellEnd"/>
+      <w:r>
+        <w:t xml:space="preserve"> </w:t>
+      </w:r>
+      <w:proofErr w:type="spellStart"/>
+      <w:r>
+        <w:t>với</w:t>
+      </w:r>
+      <w:proofErr w:type="spellEnd"/>
+      <w:r>
+        <w:t>:</w:t>
       </w:r>
     </w:p>
     <w:p>
@@ -1912,8 +5590,13 @@
           <w:numId w:val="6"/>
         </w:numPr>
       </w:pPr>
-      <w:r>
-        <w:t>User.Identity.IsAuthenticated = true</w:t>
+      <w:proofErr w:type="spellStart"/>
+      <w:r>
+        <w:t>User.Identity.IsAuthenticated</w:t>
+      </w:r>
+      <w:proofErr w:type="spellEnd"/>
+      <w:r>
+        <w:t xml:space="preserve"> = true</w:t>
       </w:r>
     </w:p>
     <w:p>
@@ -1923,8 +5606,37 @@
           <w:numId w:val="6"/>
         </w:numPr>
       </w:pPr>
-      <w:r>
-        <w:t>User.Identity.Name = "Tên người dùng"</w:t>
+      <w:proofErr w:type="spellStart"/>
+      <w:r>
+        <w:t>User.Identity.Name</w:t>
+      </w:r>
+      <w:proofErr w:type="spellEnd"/>
+      <w:r>
+        <w:t xml:space="preserve"> = "</w:t>
+      </w:r>
+      <w:proofErr w:type="spellStart"/>
+      <w:r>
+        <w:t>Tên</w:t>
+      </w:r>
+      <w:proofErr w:type="spellEnd"/>
+      <w:r>
+        <w:t xml:space="preserve"> </w:t>
+      </w:r>
+      <w:proofErr w:type="spellStart"/>
+      <w:r>
+        <w:t>người</w:t>
+      </w:r>
+      <w:proofErr w:type="spellEnd"/>
+      <w:r>
+        <w:t xml:space="preserve"> </w:t>
+      </w:r>
+      <w:proofErr w:type="spellStart"/>
+      <w:r>
+        <w:t>dùng</w:t>
+      </w:r>
+      <w:proofErr w:type="spellEnd"/>
+      <w:r>
+        <w:t>"</w:t>
       </w:r>
     </w:p>
     <w:p>
@@ -1934,8 +5646,77 @@
           <w:numId w:val="6"/>
         </w:numPr>
       </w:pPr>
-      <w:r>
-        <w:t>Nếu cookie hết hạn hoặc sai → không tạo User.Identity, IsAuthenticated = false.</w:t>
+      <w:proofErr w:type="spellStart"/>
+      <w:r>
+        <w:t>Nếu</w:t>
+      </w:r>
+      <w:proofErr w:type="spellEnd"/>
+      <w:r>
+        <w:t xml:space="preserve"> cookie </w:t>
+      </w:r>
+      <w:proofErr w:type="spellStart"/>
+      <w:r>
+        <w:t>hết</w:t>
+      </w:r>
+      <w:proofErr w:type="spellEnd"/>
+      <w:r>
+        <w:t xml:space="preserve"> </w:t>
+      </w:r>
+      <w:proofErr w:type="spellStart"/>
+      <w:r>
+        <w:t>hạn</w:t>
+      </w:r>
+      <w:proofErr w:type="spellEnd"/>
+      <w:r>
+        <w:t xml:space="preserve"> </w:t>
+      </w:r>
+      <w:proofErr w:type="spellStart"/>
+      <w:r>
+        <w:t>hoặc</w:t>
+      </w:r>
+      <w:proofErr w:type="spellEnd"/>
+      <w:r>
+        <w:t xml:space="preserve"> </w:t>
+      </w:r>
+      <w:proofErr w:type="spellStart"/>
+      <w:r>
+        <w:t>sai</w:t>
+      </w:r>
+      <w:proofErr w:type="spellEnd"/>
+      <w:r>
+        <w:t xml:space="preserve"> → </w:t>
+      </w:r>
+      <w:proofErr w:type="spellStart"/>
+      <w:r>
+        <w:t>không</w:t>
+      </w:r>
+      <w:proofErr w:type="spellEnd"/>
+      <w:r>
+        <w:t xml:space="preserve"> </w:t>
+      </w:r>
+      <w:proofErr w:type="spellStart"/>
+      <w:r>
+        <w:t>tạo</w:t>
+      </w:r>
+      <w:proofErr w:type="spellEnd"/>
+      <w:r>
+        <w:t xml:space="preserve"> </w:t>
+      </w:r>
+      <w:proofErr w:type="spellStart"/>
+      <w:r>
+        <w:t>User.Identity</w:t>
+      </w:r>
+      <w:proofErr w:type="spellEnd"/>
+      <w:r>
+        <w:t xml:space="preserve">, </w:t>
+      </w:r>
+      <w:proofErr w:type="spellStart"/>
+      <w:r>
+        <w:t>IsAuthenticated</w:t>
+      </w:r>
+      <w:proofErr w:type="spellEnd"/>
+      <w:r>
+        <w:t xml:space="preserve"> = false.</w:t>
       </w:r>
     </w:p>
     <w:p>
@@ -2076,6 +5857,7 @@
         </w:rPr>
         <w:t>&lt;</w:t>
       </w:r>
+      <w:proofErr w:type="spellStart"/>
       <w:r>
         <w:rPr>
           <w:rFonts w:ascii="Cascadia Mono" w:hAnsi="Cascadia Mono" w:cs="Cascadia Mono"/>
@@ -2087,6 +5869,7 @@
         </w:rPr>
         <w:t>IActionResult</w:t>
       </w:r>
+      <w:proofErr w:type="spellEnd"/>
       <w:r>
         <w:rPr>
           <w:rFonts w:ascii="Cascadia Mono" w:hAnsi="Cascadia Mono" w:cs="Cascadia Mono"/>
@@ -2204,8 +5987,21 @@
           <w:szCs w:val="19"/>
           <w:highlight w:val="white"/>
         </w:rPr>
-        <w:t xml:space="preserve"> _signInManager.SignOutAsync</w:t>
-      </w:r>
+        <w:t xml:space="preserve"> _</w:t>
+      </w:r>
+      <w:proofErr w:type="spellStart"/>
+      <w:r>
+        <w:rPr>
+          <w:rFonts w:ascii="Cascadia Mono" w:hAnsi="Cascadia Mono" w:cs="Cascadia Mono"/>
+          <w:color w:val="000000"/>
+          <w:kern w:val="0"/>
+          <w:sz w:val="19"/>
+          <w:szCs w:val="19"/>
+          <w:highlight w:val="white"/>
+        </w:rPr>
+        <w:t>signInManager.SignOutAsync</w:t>
+      </w:r>
+      <w:proofErr w:type="spellEnd"/>
       <w:r>
         <w:rPr>
           <w:rFonts w:ascii="Cascadia Mono" w:hAnsi="Cascadia Mono" w:cs="Cascadia Mono"/>
@@ -2237,8 +6033,93 @@
           <w:szCs w:val="19"/>
           <w:highlight w:val="white"/>
         </w:rPr>
-        <w:t>// thực hiện đăng xuất</w:t>
-      </w:r>
+        <w:t xml:space="preserve">// </w:t>
+      </w:r>
+      <w:proofErr w:type="spellStart"/>
+      <w:r>
+        <w:rPr>
+          <w:rFonts w:ascii="Cascadia Mono" w:hAnsi="Cascadia Mono" w:cs="Cascadia Mono"/>
+          <w:color w:val="008000"/>
+          <w:kern w:val="0"/>
+          <w:sz w:val="19"/>
+          <w:szCs w:val="19"/>
+          <w:highlight w:val="white"/>
+        </w:rPr>
+        <w:t>thực</w:t>
+      </w:r>
+      <w:proofErr w:type="spellEnd"/>
+      <w:r>
+        <w:rPr>
+          <w:rFonts w:ascii="Cascadia Mono" w:hAnsi="Cascadia Mono" w:cs="Cascadia Mono"/>
+          <w:color w:val="008000"/>
+          <w:kern w:val="0"/>
+          <w:sz w:val="19"/>
+          <w:szCs w:val="19"/>
+          <w:highlight w:val="white"/>
+        </w:rPr>
+        <w:t xml:space="preserve"> </w:t>
+      </w:r>
+      <w:proofErr w:type="spellStart"/>
+      <w:r>
+        <w:rPr>
+          <w:rFonts w:ascii="Cascadia Mono" w:hAnsi="Cascadia Mono" w:cs="Cascadia Mono"/>
+          <w:color w:val="008000"/>
+          <w:kern w:val="0"/>
+          <w:sz w:val="19"/>
+          <w:szCs w:val="19"/>
+          <w:highlight w:val="white"/>
+        </w:rPr>
+        <w:t>hiện</w:t>
+      </w:r>
+      <w:proofErr w:type="spellEnd"/>
+      <w:r>
+        <w:rPr>
+          <w:rFonts w:ascii="Cascadia Mono" w:hAnsi="Cascadia Mono" w:cs="Cascadia Mono"/>
+          <w:color w:val="008000"/>
+          <w:kern w:val="0"/>
+          <w:sz w:val="19"/>
+          <w:szCs w:val="19"/>
+          <w:highlight w:val="white"/>
+        </w:rPr>
+        <w:t xml:space="preserve"> </w:t>
+      </w:r>
+      <w:proofErr w:type="spellStart"/>
+      <w:r>
+        <w:rPr>
+          <w:rFonts w:ascii="Cascadia Mono" w:hAnsi="Cascadia Mono" w:cs="Cascadia Mono"/>
+          <w:color w:val="008000"/>
+          <w:kern w:val="0"/>
+          <w:sz w:val="19"/>
+          <w:szCs w:val="19"/>
+          <w:highlight w:val="white"/>
+        </w:rPr>
+        <w:t>đăng</w:t>
+      </w:r>
+      <w:proofErr w:type="spellEnd"/>
+      <w:r>
+        <w:rPr>
+          <w:rFonts w:ascii="Cascadia Mono" w:hAnsi="Cascadia Mono" w:cs="Cascadia Mono"/>
+          <w:color w:val="008000"/>
+          <w:kern w:val="0"/>
+          <w:sz w:val="19"/>
+          <w:szCs w:val="19"/>
+          <w:highlight w:val="white"/>
+        </w:rPr>
+        <w:t xml:space="preserve"> </w:t>
+      </w:r>
+      <w:proofErr w:type="spellStart"/>
+      <w:r>
+        <w:rPr>
+          <w:rFonts w:ascii="Cascadia Mono" w:hAnsi="Cascadia Mono" w:cs="Cascadia Mono"/>
+          <w:color w:val="008000"/>
+          <w:kern w:val="0"/>
+          <w:sz w:val="19"/>
+          <w:szCs w:val="19"/>
+          <w:highlight w:val="white"/>
+        </w:rPr>
+        <w:t>xuất</w:t>
+      </w:r>
+      <w:proofErr w:type="spellEnd"/>
       <w:r>
         <w:rPr>
           <w:rFonts w:ascii="Cascadia Mono" w:hAnsi="Cascadia Mono" w:cs="Cascadia Mono"/>
@@ -2303,8 +6184,21 @@
           <w:szCs w:val="19"/>
           <w:highlight w:val="white"/>
         </w:rPr>
-        <w:t xml:space="preserve"> RedirectToAction</w:t>
-      </w:r>
+        <w:t xml:space="preserve"> </w:t>
+      </w:r>
+      <w:proofErr w:type="spellStart"/>
+      <w:r>
+        <w:rPr>
+          <w:rFonts w:ascii="Cascadia Mono" w:hAnsi="Cascadia Mono" w:cs="Cascadia Mono"/>
+          <w:color w:val="000000"/>
+          <w:kern w:val="0"/>
+          <w:sz w:val="19"/>
+          <w:szCs w:val="19"/>
+          <w:highlight w:val="white"/>
+        </w:rPr>
+        <w:t>RedirectToAction</w:t>
+      </w:r>
+      <w:proofErr w:type="spellEnd"/>
       <w:r>
         <w:rPr>
           <w:rFonts w:ascii="Cascadia Mono" w:hAnsi="Cascadia Mono" w:cs="Cascadia Mono"/>
@@ -2572,7 +6466,21 @@
         <w:rPr>
           <w:highlight w:val="yellow"/>
         </w:rPr>
-        <w:t xml:space="preserve">var result = User.Identity.IsAuthenticated </w:t>
+        <w:t xml:space="preserve">var result = </w:t>
+      </w:r>
+      <w:proofErr w:type="spellStart"/>
+      <w:r>
+        <w:rPr>
+          <w:highlight w:val="yellow"/>
+        </w:rPr>
+        <w:t>User.Identity.IsAuthenticated</w:t>
+      </w:r>
+      <w:proofErr w:type="spellEnd"/>
+      <w:r>
+        <w:rPr>
+          <w:highlight w:val="yellow"/>
+        </w:rPr>
+        <w:t xml:space="preserve"> </w:t>
       </w:r>
       <w:r>
         <w:rPr>
@@ -2592,8 +6500,58 @@
         <w:rPr>
           <w:highlight w:val="yellow"/>
         </w:rPr>
-        <w:t xml:space="preserve"> có quyền cụ thể</w:t>
-      </w:r>
+        <w:t xml:space="preserve"> </w:t>
+      </w:r>
+      <w:proofErr w:type="spellStart"/>
+      <w:r>
+        <w:rPr>
+          <w:highlight w:val="yellow"/>
+        </w:rPr>
+        <w:t>có</w:t>
+      </w:r>
+      <w:proofErr w:type="spellEnd"/>
+      <w:r>
+        <w:rPr>
+          <w:highlight w:val="yellow"/>
+        </w:rPr>
+        <w:t xml:space="preserve"> </w:t>
+      </w:r>
+      <w:proofErr w:type="spellStart"/>
+      <w:r>
+        <w:rPr>
+          <w:highlight w:val="yellow"/>
+        </w:rPr>
+        <w:t>quyền</w:t>
+      </w:r>
+      <w:proofErr w:type="spellEnd"/>
+      <w:r>
+        <w:rPr>
+          <w:highlight w:val="yellow"/>
+        </w:rPr>
+        <w:t xml:space="preserve"> </w:t>
+      </w:r>
+      <w:proofErr w:type="spellStart"/>
+      <w:r>
+        <w:rPr>
+          <w:highlight w:val="yellow"/>
+        </w:rPr>
+        <w:t>cụ</w:t>
+      </w:r>
+      <w:proofErr w:type="spellEnd"/>
+      <w:r>
+        <w:rPr>
+          <w:highlight w:val="yellow"/>
+        </w:rPr>
+        <w:t xml:space="preserve"> </w:t>
+      </w:r>
+      <w:proofErr w:type="spellStart"/>
+      <w:r>
+        <w:rPr>
+          <w:highlight w:val="yellow"/>
+        </w:rPr>
+        <w:t>thể</w:t>
+      </w:r>
+      <w:proofErr w:type="spellEnd"/>
       <w:r>
         <w:rPr>
           <w:highlight w:val="yellow"/>
@@ -2608,12 +6566,14 @@
         </w:rPr>
         <w:t xml:space="preserve"> mới </w:t>
       </w:r>
+      <w:proofErr w:type="spellStart"/>
       <w:r>
         <w:rPr>
           <w:highlight w:val="yellow"/>
         </w:rPr>
         <w:t>vào</w:t>
       </w:r>
+      <w:proofErr w:type="spellEnd"/>
       <w:r>
         <w:rPr>
           <w:highlight w:val="yellow"/>
@@ -2659,8 +6619,13 @@
       </w:r>
     </w:p>
     <w:p>
-      <w:r>
-        <w:t>builder.Services.ConfigureApplicationCookie(options =&gt;</w:t>
+      <w:proofErr w:type="spellStart"/>
+      <w:r>
+        <w:t>builder.Services.ConfigureApplicationCookie</w:t>
+      </w:r>
+      <w:proofErr w:type="spellEnd"/>
+      <w:r>
+        <w:t>(options =&gt;</w:t>
       </w:r>
     </w:p>
     <w:p>
@@ -2675,7 +6640,15 @@
         </w:rPr>
       </w:pPr>
       <w:r>
-        <w:t xml:space="preserve">    options.LoginPath = "/Account/Login"; // &lt;-- </w:t>
+        <w:t xml:space="preserve">    </w:t>
+      </w:r>
+      <w:proofErr w:type="spellStart"/>
+      <w:r>
+        <w:t>options.LoginPath</w:t>
+      </w:r>
+      <w:proofErr w:type="spellEnd"/>
+      <w:r>
+        <w:t xml:space="preserve"> = "/Account/Login"; // &lt;-- </w:t>
       </w:r>
       <w:r>
         <w:rPr>
@@ -4289,7 +8262,6 @@
   <w:style w:type="character" w:default="1" w:styleId="DefaultParagraphFont">
     <w:name w:val="Default Paragraph Font"/>
     <w:uiPriority w:val="1"/>
-    <w:semiHidden/>
     <w:unhideWhenUsed/>
   </w:style>
   <w:style w:type="table" w:default="1" w:styleId="TableNormal">

--- a/ASP.NET Core Identity.docx
+++ b/ASP.NET Core Identity.docx
@@ -488,12 +488,17 @@
         <w:t xml:space="preserve">+  </w:t>
       </w:r>
       <w:proofErr w:type="spellStart"/>
+      <w:proofErr w:type="gramStart"/>
       <w:r>
         <w:t>trong</w:t>
       </w:r>
       <w:proofErr w:type="spellEnd"/>
       <w:r>
-        <w:t xml:space="preserve">  Class   Program .cs   </w:t>
+        <w:t xml:space="preserve">  Class</w:t>
+      </w:r>
+      <w:proofErr w:type="gramEnd"/>
+      <w:r>
+        <w:t xml:space="preserve">   Program .cs   </w:t>
       </w:r>
     </w:p>
     <w:p/>
@@ -615,10 +620,12 @@
     </w:p>
     <w:p>
       <w:proofErr w:type="spellStart"/>
+      <w:proofErr w:type="gramStart"/>
       <w:r>
         <w:t>builder.Services.AddIdentity</w:t>
       </w:r>
       <w:proofErr w:type="spellEnd"/>
+      <w:proofErr w:type="gramEnd"/>
       <w:r>
         <w:t>&lt;</w:t>
       </w:r>
@@ -635,19 +642,29 @@
         <w:t>IdentityRole</w:t>
       </w:r>
       <w:proofErr w:type="spellEnd"/>
-      <w:r>
-        <w:t>&gt;()</w:t>
-      </w:r>
-    </w:p>
-    <w:p>
-      <w:r>
-        <w:t xml:space="preserve">    .</w:t>
+      <w:proofErr w:type="gramStart"/>
+      <w:r>
+        <w:t>&gt;(</w:t>
+      </w:r>
+      <w:proofErr w:type="gramEnd"/>
+      <w:r>
+        <w:t>)</w:t>
+      </w:r>
+    </w:p>
+    <w:p>
+      <w:r>
+        <w:t xml:space="preserve">    </w:t>
+      </w:r>
+      <w:proofErr w:type="gramStart"/>
+      <w:r>
+        <w:t>.</w:t>
       </w:r>
       <w:proofErr w:type="spellStart"/>
       <w:r>
         <w:t>AddEntityFrameworkStores</w:t>
       </w:r>
       <w:proofErr w:type="spellEnd"/>
+      <w:proofErr w:type="gramEnd"/>
       <w:r>
         <w:t>&lt;</w:t>
       </w:r>
@@ -656,30 +673,47 @@
         <w:t>DataContext</w:t>
       </w:r>
       <w:proofErr w:type="spellEnd"/>
-      <w:r>
-        <w:t>&gt;()</w:t>
-      </w:r>
-    </w:p>
-    <w:p>
-      <w:r>
-        <w:t xml:space="preserve">    .</w:t>
+      <w:proofErr w:type="gramStart"/>
+      <w:r>
+        <w:t>&gt;(</w:t>
+      </w:r>
+      <w:proofErr w:type="gramEnd"/>
+      <w:r>
+        <w:t>)</w:t>
+      </w:r>
+    </w:p>
+    <w:p>
+      <w:r>
+        <w:t xml:space="preserve">    </w:t>
+      </w:r>
+      <w:proofErr w:type="gramStart"/>
+      <w:r>
+        <w:t>.</w:t>
       </w:r>
       <w:proofErr w:type="spellStart"/>
       <w:r>
         <w:t>AddDefaultTokenProviders</w:t>
       </w:r>
       <w:proofErr w:type="spellEnd"/>
-      <w:r>
-        <w:t>();</w:t>
-      </w:r>
+      <w:proofErr w:type="gramEnd"/>
+      <w:r>
+        <w:t>(</w:t>
+      </w:r>
+      <w:proofErr w:type="gramStart"/>
+      <w:r>
+        <w:t>);</w:t>
+      </w:r>
+      <w:proofErr w:type="gramEnd"/>
     </w:p>
     <w:p/>
     <w:p>
       <w:proofErr w:type="spellStart"/>
+      <w:proofErr w:type="gramStart"/>
       <w:r>
         <w:t>builder.Services.Configure</w:t>
       </w:r>
       <w:proofErr w:type="spellEnd"/>
+      <w:proofErr w:type="gramEnd"/>
       <w:r>
         <w:t>&lt;</w:t>
       </w:r>
@@ -688,8 +722,13 @@
         <w:t>IdentityOptions</w:t>
       </w:r>
       <w:proofErr w:type="spellEnd"/>
-      <w:r>
-        <w:t>&gt;(options =&gt;</w:t>
+      <w:proofErr w:type="gramStart"/>
+      <w:r>
+        <w:t>&gt;(</w:t>
+      </w:r>
+      <w:proofErr w:type="gramEnd"/>
+      <w:r>
+        <w:t>options =&gt;</w:t>
       </w:r>
     </w:p>
     <w:p>
@@ -718,65 +757,100 @@
         <w:t xml:space="preserve">    </w:t>
       </w:r>
       <w:proofErr w:type="spellStart"/>
+      <w:proofErr w:type="gramStart"/>
       <w:r>
         <w:t>options.Password.RequireDigit</w:t>
       </w:r>
       <w:proofErr w:type="spellEnd"/>
-      <w:r>
-        <w:t xml:space="preserve"> = true;</w:t>
-      </w:r>
+      <w:proofErr w:type="gramEnd"/>
+      <w:r>
+        <w:t xml:space="preserve"> = </w:t>
+      </w:r>
+      <w:proofErr w:type="gramStart"/>
+      <w:r>
+        <w:t>true;</w:t>
+      </w:r>
+      <w:proofErr w:type="gramEnd"/>
     </w:p>
     <w:p>
       <w:r>
         <w:t xml:space="preserve">    </w:t>
       </w:r>
       <w:proofErr w:type="spellStart"/>
+      <w:proofErr w:type="gramStart"/>
       <w:r>
         <w:t>options.Password.RequireLowercase</w:t>
       </w:r>
       <w:proofErr w:type="spellEnd"/>
-      <w:r>
-        <w:t xml:space="preserve"> = true;</w:t>
-      </w:r>
+      <w:proofErr w:type="gramEnd"/>
+      <w:r>
+        <w:t xml:space="preserve"> = </w:t>
+      </w:r>
+      <w:proofErr w:type="gramStart"/>
+      <w:r>
+        <w:t>true;</w:t>
+      </w:r>
+      <w:proofErr w:type="gramEnd"/>
     </w:p>
     <w:p>
       <w:r>
         <w:t xml:space="preserve">    </w:t>
       </w:r>
       <w:proofErr w:type="spellStart"/>
+      <w:proofErr w:type="gramStart"/>
       <w:r>
         <w:t>options.Password.RequireNonAlphanumeric</w:t>
       </w:r>
       <w:proofErr w:type="spellEnd"/>
-      <w:r>
-        <w:t xml:space="preserve"> = false;</w:t>
-      </w:r>
+      <w:proofErr w:type="gramEnd"/>
+      <w:r>
+        <w:t xml:space="preserve"> = </w:t>
+      </w:r>
+      <w:proofErr w:type="gramStart"/>
+      <w:r>
+        <w:t>false;</w:t>
+      </w:r>
+      <w:proofErr w:type="gramEnd"/>
     </w:p>
     <w:p>
       <w:r>
         <w:t xml:space="preserve">    </w:t>
       </w:r>
       <w:proofErr w:type="spellStart"/>
+      <w:proofErr w:type="gramStart"/>
       <w:r>
         <w:t>options.Password.RequireUppercase</w:t>
       </w:r>
       <w:proofErr w:type="spellEnd"/>
-      <w:r>
-        <w:t xml:space="preserve"> = false;</w:t>
-      </w:r>
+      <w:proofErr w:type="gramEnd"/>
+      <w:r>
+        <w:t xml:space="preserve"> = </w:t>
+      </w:r>
+      <w:proofErr w:type="gramStart"/>
+      <w:r>
+        <w:t>false;</w:t>
+      </w:r>
+      <w:proofErr w:type="gramEnd"/>
     </w:p>
     <w:p>
       <w:r>
         <w:t xml:space="preserve">    </w:t>
       </w:r>
       <w:proofErr w:type="spellStart"/>
+      <w:proofErr w:type="gramStart"/>
       <w:r>
         <w:t>options.Password.RequiredLength</w:t>
       </w:r>
       <w:proofErr w:type="spellEnd"/>
-      <w:r>
-        <w:t xml:space="preserve"> = 6;</w:t>
-      </w:r>
+      <w:proofErr w:type="gramEnd"/>
+      <w:r>
+        <w:t xml:space="preserve"> = </w:t>
+      </w:r>
+      <w:proofErr w:type="gramStart"/>
+      <w:r>
+        <w:t>6;</w:t>
+      </w:r>
+      <w:proofErr w:type="gramEnd"/>
     </w:p>
     <w:p>
       <w:r>
@@ -804,13 +878,20 @@
         <w:t xml:space="preserve">    </w:t>
       </w:r>
       <w:proofErr w:type="spellStart"/>
+      <w:proofErr w:type="gramStart"/>
       <w:r>
         <w:t>options.User.RequireUniqueEmail</w:t>
       </w:r>
       <w:proofErr w:type="spellEnd"/>
-      <w:r>
-        <w:t xml:space="preserve"> = true ;</w:t>
-      </w:r>
+      <w:proofErr w:type="gramEnd"/>
+      <w:r>
+        <w:t xml:space="preserve"> = </w:t>
+      </w:r>
+      <w:proofErr w:type="gramStart"/>
+      <w:r>
+        <w:t>true ;</w:t>
+      </w:r>
+      <w:proofErr w:type="gramEnd"/>
     </w:p>
     <w:p>
       <w:r>
@@ -834,7 +915,135 @@
           <w:highlight w:val="green"/>
           <w:lang w:val="vi-VN"/>
         </w:rPr>
-        <w:t xml:space="preserve">   :   cấu hình  UserName mặc định của  Asp.net  là duy nhất trên  toàn   hệ  thống   còn  Email   thì  programmer   có    thể  tự setting</w:t>
+        <w:t xml:space="preserve"> </w:t>
+      </w:r>
+      <w:proofErr w:type="gramStart"/>
+      <w:r>
+        <w:rPr>
+          <w:highlight w:val="green"/>
+          <w:lang w:val="vi-VN"/>
+        </w:rPr>
+        <w:t xml:space="preserve">  :</w:t>
+      </w:r>
+      <w:proofErr w:type="gramEnd"/>
+      <w:r>
+        <w:rPr>
+          <w:highlight w:val="green"/>
+          <w:lang w:val="vi-VN"/>
+        </w:rPr>
+        <w:t xml:space="preserve">   cấu </w:t>
+      </w:r>
+      <w:proofErr w:type="gramStart"/>
+      <w:r>
+        <w:rPr>
+          <w:highlight w:val="green"/>
+          <w:lang w:val="vi-VN"/>
+        </w:rPr>
+        <w:t>hình  UserName</w:t>
+      </w:r>
+      <w:proofErr w:type="gramEnd"/>
+      <w:r>
+        <w:rPr>
+          <w:highlight w:val="green"/>
+          <w:lang w:val="vi-VN"/>
+        </w:rPr>
+        <w:t xml:space="preserve"> mặc định </w:t>
+      </w:r>
+      <w:proofErr w:type="gramStart"/>
+      <w:r>
+        <w:rPr>
+          <w:highlight w:val="green"/>
+          <w:lang w:val="vi-VN"/>
+        </w:rPr>
+        <w:t>của  Asp.net</w:t>
+      </w:r>
+      <w:proofErr w:type="gramEnd"/>
+      <w:r>
+        <w:rPr>
+          <w:highlight w:val="green"/>
+          <w:lang w:val="vi-VN"/>
+        </w:rPr>
+        <w:t xml:space="preserve">  là duy nhất </w:t>
+      </w:r>
+      <w:proofErr w:type="gramStart"/>
+      <w:r>
+        <w:rPr>
+          <w:highlight w:val="green"/>
+          <w:lang w:val="vi-VN"/>
+        </w:rPr>
+        <w:t>trên  toàn</w:t>
+      </w:r>
+      <w:proofErr w:type="gramEnd"/>
+      <w:r>
+        <w:rPr>
+          <w:highlight w:val="green"/>
+          <w:lang w:val="vi-VN"/>
+        </w:rPr>
+        <w:t xml:space="preserve">   </w:t>
+      </w:r>
+      <w:proofErr w:type="gramStart"/>
+      <w:r>
+        <w:rPr>
+          <w:highlight w:val="green"/>
+          <w:lang w:val="vi-VN"/>
+        </w:rPr>
+        <w:t>hệ  thống</w:t>
+      </w:r>
+      <w:proofErr w:type="gramEnd"/>
+      <w:r>
+        <w:rPr>
+          <w:highlight w:val="green"/>
+          <w:lang w:val="vi-VN"/>
+        </w:rPr>
+        <w:t xml:space="preserve">   </w:t>
+      </w:r>
+      <w:proofErr w:type="gramStart"/>
+      <w:r>
+        <w:rPr>
+          <w:highlight w:val="green"/>
+          <w:lang w:val="vi-VN"/>
+        </w:rPr>
+        <w:t>còn  Email</w:t>
+      </w:r>
+      <w:proofErr w:type="gramEnd"/>
+      <w:r>
+        <w:rPr>
+          <w:highlight w:val="green"/>
+          <w:lang w:val="vi-VN"/>
+        </w:rPr>
+        <w:t xml:space="preserve">   </w:t>
+      </w:r>
+      <w:proofErr w:type="gramStart"/>
+      <w:r>
+        <w:rPr>
+          <w:highlight w:val="green"/>
+          <w:lang w:val="vi-VN"/>
+        </w:rPr>
+        <w:t>thì  programmer</w:t>
+      </w:r>
+      <w:proofErr w:type="gramEnd"/>
+      <w:r>
+        <w:rPr>
+          <w:highlight w:val="green"/>
+          <w:lang w:val="vi-VN"/>
+        </w:rPr>
+        <w:t xml:space="preserve">   có    </w:t>
+      </w:r>
+      <w:proofErr w:type="gramStart"/>
+      <w:r>
+        <w:rPr>
+          <w:highlight w:val="green"/>
+          <w:lang w:val="vi-VN"/>
+        </w:rPr>
+        <w:t>thể  tự</w:t>
+      </w:r>
+      <w:proofErr w:type="gramEnd"/>
+      <w:r>
+        <w:rPr>
+          <w:highlight w:val="green"/>
+          <w:lang w:val="vi-VN"/>
+        </w:rPr>
+        <w:t xml:space="preserve"> setting</w:t>
       </w:r>
       <w:r>
         <w:rPr>
@@ -852,10 +1061,12 @@
         <w:t xml:space="preserve">using </w:t>
       </w:r>
       <w:proofErr w:type="spellStart"/>
+      <w:proofErr w:type="gramStart"/>
       <w:r>
         <w:t>Microsoft.AspNetCore.Identity</w:t>
       </w:r>
       <w:proofErr w:type="spellEnd"/>
+      <w:proofErr w:type="gramEnd"/>
       <w:r>
         <w:t>;</w:t>
       </w:r>
@@ -865,10 +1076,12 @@
         <w:t xml:space="preserve">using </w:t>
       </w:r>
       <w:proofErr w:type="spellStart"/>
+      <w:proofErr w:type="gramStart"/>
       <w:r>
         <w:t>Microsoft.AspNetCore.Mvc</w:t>
       </w:r>
       <w:proofErr w:type="spellEnd"/>
+      <w:proofErr w:type="gramEnd"/>
       <w:r>
         <w:t>;</w:t>
       </w:r>
@@ -878,10 +1091,12 @@
         <w:t xml:space="preserve">using </w:t>
       </w:r>
       <w:proofErr w:type="spellStart"/>
+      <w:proofErr w:type="gramStart"/>
       <w:r>
         <w:t>Newtonsoft.Json.Linq</w:t>
       </w:r>
       <w:proofErr w:type="spellEnd"/>
+      <w:proofErr w:type="gramEnd"/>
       <w:r>
         <w:t>;</w:t>
       </w:r>
@@ -892,12 +1107,17 @@
       </w:r>
       <w:proofErr w:type="spellStart"/>
       <w:r>
-        <w:t>TechLaptop.Models</w:t>
+        <w:t>TechLaptop.</w:t>
+      </w:r>
+      <w:proofErr w:type="gramStart"/>
+      <w:r>
+        <w:t>Models</w:t>
       </w:r>
       <w:proofErr w:type="spellEnd"/>
       <w:r>
         <w:t>;</w:t>
       </w:r>
+      <w:proofErr w:type="gramEnd"/>
     </w:p>
     <w:p>
       <w:pPr>
@@ -909,10 +1129,12 @@
         <w:t xml:space="preserve">using </w:t>
       </w:r>
       <w:proofErr w:type="spellStart"/>
+      <w:proofErr w:type="gramStart"/>
       <w:r>
         <w:t>TechLaptop.Models.ViewModels</w:t>
       </w:r>
       <w:proofErr w:type="spellEnd"/>
+      <w:proofErr w:type="gramEnd"/>
       <w:r>
         <w:t>;</w:t>
       </w:r>
@@ -942,12 +1164,17 @@
         <w:t xml:space="preserve">    public class </w:t>
       </w:r>
       <w:proofErr w:type="spellStart"/>
+      <w:proofErr w:type="gramStart"/>
       <w:r>
         <w:t>AccountController</w:t>
       </w:r>
       <w:proofErr w:type="spellEnd"/>
       <w:r>
-        <w:t xml:space="preserve"> : Controller</w:t>
+        <w:t xml:space="preserve"> :</w:t>
+      </w:r>
+      <w:proofErr w:type="gramEnd"/>
+      <w:r>
+        <w:t xml:space="preserve"> Controller</w:t>
       </w:r>
     </w:p>
     <w:p>
@@ -981,6 +1208,7 @@
         <w:t>&gt; _</w:t>
       </w:r>
       <w:proofErr w:type="spellStart"/>
+      <w:proofErr w:type="gramStart"/>
       <w:r>
         <w:t>userManage</w:t>
       </w:r>
@@ -988,6 +1216,7 @@
       <w:r>
         <w:t>;</w:t>
       </w:r>
+      <w:proofErr w:type="gramEnd"/>
       <w:r>
         <w:rPr>
           <w:lang w:val="vi-VN"/>
@@ -1016,12 +1245,17 @@
         <w:t>&gt; _</w:t>
       </w:r>
       <w:proofErr w:type="spellStart"/>
+      <w:proofErr w:type="gramStart"/>
       <w:r>
         <w:t>signInManager</w:t>
       </w:r>
       <w:proofErr w:type="spellEnd"/>
       <w:r>
-        <w:t xml:space="preserve">;      </w:t>
+        <w:t>;</w:t>
+      </w:r>
+      <w:proofErr w:type="gramEnd"/>
+      <w:r>
+        <w:t xml:space="preserve">      </w:t>
       </w:r>
     </w:p>
     <w:p>
@@ -1029,6 +1263,7 @@
         <w:t xml:space="preserve">        public </w:t>
       </w:r>
       <w:proofErr w:type="spellStart"/>
+      <w:proofErr w:type="gramStart"/>
       <w:r>
         <w:t>AccountController</w:t>
       </w:r>
@@ -1037,6 +1272,7 @@
         <w:t>(</w:t>
       </w:r>
       <w:proofErr w:type="spellStart"/>
+      <w:proofErr w:type="gramEnd"/>
       <w:r>
         <w:t>SignInManager</w:t>
       </w:r>
@@ -1108,6 +1344,7 @@
         <w:t xml:space="preserve"> = </w:t>
       </w:r>
       <w:proofErr w:type="spellStart"/>
+      <w:proofErr w:type="gramStart"/>
       <w:r>
         <w:t>signInManager</w:t>
       </w:r>
@@ -1115,6 +1352,7 @@
       <w:r>
         <w:t>;</w:t>
       </w:r>
+      <w:proofErr w:type="gramEnd"/>
     </w:p>
     <w:p>
       <w:r>
@@ -1129,6 +1367,7 @@
         <w:t xml:space="preserve"> = </w:t>
       </w:r>
       <w:proofErr w:type="spellStart"/>
+      <w:proofErr w:type="gramStart"/>
       <w:r>
         <w:t>userManage</w:t>
       </w:r>
@@ -1136,6 +1375,7 @@
       <w:r>
         <w:t>;</w:t>
       </w:r>
+      <w:proofErr w:type="gramEnd"/>
     </w:p>
     <w:p>
       <w:pPr>
@@ -1162,15 +1402,36 @@
     </w:p>
     <w:p>
       <w:r>
-        <w:t xml:space="preserve">        public  async  Task  &lt;</w:t>
-      </w:r>
-      <w:proofErr w:type="spellStart"/>
+        <w:t xml:space="preserve">        </w:t>
+      </w:r>
+      <w:proofErr w:type="gramStart"/>
+      <w:r>
+        <w:t>public  async</w:t>
+      </w:r>
+      <w:proofErr w:type="gramEnd"/>
+      <w:r>
+        <w:t xml:space="preserve">  </w:t>
+      </w:r>
+      <w:proofErr w:type="gramStart"/>
+      <w:r>
+        <w:t>Task  &lt;</w:t>
+      </w:r>
+      <w:proofErr w:type="spellStart"/>
+      <w:proofErr w:type="gramEnd"/>
       <w:r>
         <w:t>IActionResult</w:t>
       </w:r>
       <w:proofErr w:type="spellEnd"/>
       <w:r>
-        <w:t>&gt; Login()</w:t>
+        <w:t xml:space="preserve">&gt; </w:t>
+      </w:r>
+      <w:proofErr w:type="gramStart"/>
+      <w:r>
+        <w:t>Login(</w:t>
+      </w:r>
+      <w:proofErr w:type="gramEnd"/>
+      <w:r>
+        <w:t>)</w:t>
       </w:r>
     </w:p>
     <w:p>
@@ -1185,8 +1446,13 @@
         </w:rPr>
       </w:pPr>
       <w:r>
-        <w:t xml:space="preserve">            return View();</w:t>
-      </w:r>
+        <w:t xml:space="preserve">            return </w:t>
+      </w:r>
+      <w:proofErr w:type="gramStart"/>
+      <w:r>
+        <w:t>View();</w:t>
+      </w:r>
+      <w:proofErr w:type="gramEnd"/>
     </w:p>
     <w:p>
       <w:r>
@@ -1221,9 +1487,14 @@
       </w:r>
       <w:proofErr w:type="spellEnd"/>
       <w:r>
-        <w:t>&gt; Login(</w:t>
-      </w:r>
-      <w:proofErr w:type="spellStart"/>
+        <w:t xml:space="preserve">&gt; </w:t>
+      </w:r>
+      <w:proofErr w:type="gramStart"/>
+      <w:r>
+        <w:t>Login(</w:t>
+      </w:r>
+      <w:proofErr w:type="spellStart"/>
+      <w:proofErr w:type="gramEnd"/>
       <w:r>
         <w:t>LoginViewModel</w:t>
       </w:r>
@@ -1232,6 +1503,7 @@
         <w:t xml:space="preserve">   </w:t>
       </w:r>
       <w:proofErr w:type="spellStart"/>
+      <w:proofErr w:type="gramStart"/>
       <w:r>
         <w:t>loginVM</w:t>
       </w:r>
@@ -1239,12 +1511,14 @@
       <w:r>
         <w:t>){</w:t>
       </w:r>
+      <w:proofErr w:type="gramEnd"/>
     </w:p>
     <w:p>
       <w:r>
         <w:t xml:space="preserve">          if (</w:t>
       </w:r>
       <w:proofErr w:type="spellStart"/>
+      <w:proofErr w:type="gramStart"/>
       <w:r>
         <w:t>ModelState.IsValid</w:t>
       </w:r>
@@ -1252,6 +1526,7 @@
       <w:r>
         <w:t>){</w:t>
       </w:r>
+      <w:proofErr w:type="gramEnd"/>
     </w:p>
     <w:p>
       <w:r>
@@ -1259,10 +1534,12 @@
         <w:t xml:space="preserve">          </w:t>
       </w:r>
       <w:proofErr w:type="spellStart"/>
+      <w:proofErr w:type="gramStart"/>
       <w:r>
         <w:t>Microsoft.AspNetCore.Identity.SignInResult</w:t>
       </w:r>
       <w:proofErr w:type="spellEnd"/>
+      <w:proofErr w:type="gramEnd"/>
       <w:r>
         <w:t xml:space="preserve"> result = await _</w:t>
       </w:r>
@@ -1288,12 +1565,33 @@
       </w:r>
       <w:proofErr w:type="spellEnd"/>
       <w:r>
-        <w:t>, false , false);</w:t>
-      </w:r>
-    </w:p>
-    <w:p>
-      <w:r>
-        <w:t xml:space="preserve">          if     (result .Succeeded)</w:t>
+        <w:t xml:space="preserve">, </w:t>
+      </w:r>
+      <w:proofErr w:type="gramStart"/>
+      <w:r>
+        <w:t>false ,</w:t>
+      </w:r>
+      <w:proofErr w:type="gramEnd"/>
+      <w:r>
+        <w:t xml:space="preserve"> false</w:t>
+      </w:r>
+      <w:proofErr w:type="gramStart"/>
+      <w:r>
+        <w:t>);</w:t>
+      </w:r>
+      <w:proofErr w:type="gramEnd"/>
+    </w:p>
+    <w:p>
+      <w:r>
+        <w:t xml:space="preserve">          if  </w:t>
+      </w:r>
+      <w:proofErr w:type="gramStart"/>
+      <w:r>
+        <w:t xml:space="preserve">   (result .Succeeded</w:t>
+      </w:r>
+      <w:proofErr w:type="gramEnd"/>
+      <w:r>
+        <w:t>)</w:t>
       </w:r>
     </w:p>
     <w:p>
@@ -1322,13 +1620,23 @@
         <w:t xml:space="preserve">              return </w:t>
       </w:r>
       <w:proofErr w:type="spellStart"/>
+      <w:proofErr w:type="gramStart"/>
       <w:r>
         <w:t>RedirectToAction</w:t>
       </w:r>
       <w:proofErr w:type="spellEnd"/>
       <w:r>
-        <w:t>("Index", "Home");</w:t>
-      </w:r>
+        <w:t>(</w:t>
+      </w:r>
+      <w:proofErr w:type="gramEnd"/>
+      <w:r>
+        <w:t>"Index", "Home"</w:t>
+      </w:r>
+      <w:proofErr w:type="gramStart"/>
+      <w:r>
+        <w:t>);</w:t>
+      </w:r>
+      <w:proofErr w:type="gramEnd"/>
     </w:p>
     <w:p>
       <w:pPr>
@@ -1380,6 +1688,7 @@
         <w:t>("", "</w:t>
       </w:r>
       <w:proofErr w:type="spellStart"/>
+      <w:proofErr w:type="gramStart"/>
       <w:r>
         <w:t>UserName</w:t>
       </w:r>
@@ -1392,6 +1701,7 @@
         <w:t>và</w:t>
       </w:r>
       <w:proofErr w:type="spellEnd"/>
+      <w:proofErr w:type="gramEnd"/>
       <w:r>
         <w:t xml:space="preserve">  Password ko </w:t>
       </w:r>
@@ -1409,8 +1719,13 @@
       </w:r>
       <w:proofErr w:type="spellEnd"/>
       <w:r>
-        <w:t>");</w:t>
-      </w:r>
+        <w:t>"</w:t>
+      </w:r>
+      <w:proofErr w:type="gramStart"/>
+      <w:r>
+        <w:t>);</w:t>
+      </w:r>
+      <w:proofErr w:type="gramEnd"/>
     </w:p>
     <w:p>
       <w:r>
@@ -1421,9 +1736,11 @@
         <w:t>loginVM</w:t>
       </w:r>
       <w:proofErr w:type="spellEnd"/>
+      <w:proofErr w:type="gramStart"/>
       <w:r>
         <w:t>);</w:t>
       </w:r>
+      <w:proofErr w:type="gramEnd"/>
     </w:p>
     <w:p>
       <w:r>
@@ -1455,15 +1772,28 @@
     </w:p>
     <w:p>
       <w:r>
-        <w:t xml:space="preserve">          public  </w:t>
+        <w:t xml:space="preserve">          </w:t>
+      </w:r>
+      <w:proofErr w:type="gramStart"/>
+      <w:r>
+        <w:t xml:space="preserve">public  </w:t>
       </w:r>
       <w:proofErr w:type="spellStart"/>
       <w:r>
         <w:t>IActionResult</w:t>
       </w:r>
       <w:proofErr w:type="spellEnd"/>
-      <w:r>
-        <w:t xml:space="preserve">  Create  ()</w:t>
+      <w:proofErr w:type="gramEnd"/>
+      <w:r>
+        <w:t xml:space="preserve">  </w:t>
+      </w:r>
+      <w:proofErr w:type="gramStart"/>
+      <w:r>
+        <w:t>Create  (</w:t>
+      </w:r>
+      <w:proofErr w:type="gramEnd"/>
+      <w:r>
+        <w:t>)</w:t>
       </w:r>
     </w:p>
     <w:p>
@@ -1483,8 +1813,13 @@
         </w:rPr>
       </w:pPr>
       <w:r>
-        <w:t xml:space="preserve">            return View();</w:t>
-      </w:r>
+        <w:t xml:space="preserve">            return </w:t>
+      </w:r>
+      <w:proofErr w:type="gramStart"/>
+      <w:r>
+        <w:t>View();</w:t>
+      </w:r>
+      <w:proofErr w:type="gramEnd"/>
     </w:p>
     <w:p>
       <w:r>
@@ -1507,23 +1842,38 @@
     </w:p>
     <w:p>
       <w:r>
-        <w:t xml:space="preserve">        public async Task  &lt;</w:t>
-      </w:r>
-      <w:proofErr w:type="spellStart"/>
+        <w:t xml:space="preserve">        public async </w:t>
+      </w:r>
+      <w:proofErr w:type="gramStart"/>
+      <w:r>
+        <w:t>Task  &lt;</w:t>
+      </w:r>
+      <w:proofErr w:type="spellStart"/>
+      <w:proofErr w:type="gramEnd"/>
       <w:r>
         <w:t>IActionResult</w:t>
       </w:r>
       <w:proofErr w:type="spellEnd"/>
-      <w:r>
-        <w:t>&gt;  Create(</w:t>
-      </w:r>
-      <w:proofErr w:type="spellStart"/>
+      <w:proofErr w:type="gramStart"/>
+      <w:r>
+        <w:t>&gt;  Create</w:t>
+      </w:r>
+      <w:proofErr w:type="gramEnd"/>
+      <w:r>
+        <w:t>(</w:t>
+      </w:r>
+      <w:proofErr w:type="spellStart"/>
+      <w:proofErr w:type="gramStart"/>
       <w:r>
         <w:t>UserModel</w:t>
       </w:r>
       <w:proofErr w:type="spellEnd"/>
       <w:r>
-        <w:t xml:space="preserve">  user)</w:t>
+        <w:t xml:space="preserve">  user</w:t>
+      </w:r>
+      <w:proofErr w:type="gramEnd"/>
+      <w:r>
+        <w:t>)</w:t>
       </w:r>
     </w:p>
     <w:p>
@@ -1540,9 +1890,11 @@
         <w:t>ModelState.IsValid</w:t>
       </w:r>
       <w:proofErr w:type="spellEnd"/>
+      <w:proofErr w:type="gramStart"/>
       <w:r>
         <w:t>)  {</w:t>
       </w:r>
+      <w:proofErr w:type="gramEnd"/>
     </w:p>
     <w:p>
       <w:r>
@@ -1570,32 +1922,46 @@
       </w:r>
       <w:proofErr w:type="spellEnd"/>
       <w:r>
-        <w:t xml:space="preserve"> { </w:t>
+        <w:t xml:space="preserve"> </w:t>
+      </w:r>
+      <w:proofErr w:type="gramStart"/>
+      <w:r>
+        <w:t xml:space="preserve">{ </w:t>
       </w:r>
       <w:proofErr w:type="spellStart"/>
       <w:r>
         <w:t>UserName</w:t>
       </w:r>
       <w:proofErr w:type="spellEnd"/>
+      <w:proofErr w:type="gramEnd"/>
       <w:r>
         <w:t xml:space="preserve"> = </w:t>
       </w:r>
       <w:proofErr w:type="spellStart"/>
+      <w:proofErr w:type="gramStart"/>
       <w:r>
         <w:t>user.UserName</w:t>
       </w:r>
       <w:proofErr w:type="spellEnd"/>
+      <w:proofErr w:type="gramEnd"/>
       <w:r>
         <w:t xml:space="preserve">, Email = </w:t>
       </w:r>
       <w:proofErr w:type="spellStart"/>
+      <w:proofErr w:type="gramStart"/>
       <w:r>
         <w:t>user.Email</w:t>
       </w:r>
       <w:proofErr w:type="spellEnd"/>
-      <w:r>
-        <w:t xml:space="preserve"> };</w:t>
-      </w:r>
+      <w:proofErr w:type="gramEnd"/>
+      <w:r>
+        <w:t xml:space="preserve"> </w:t>
+      </w:r>
+      <w:proofErr w:type="gramStart"/>
+      <w:r>
+        <w:t>};</w:t>
+      </w:r>
+      <w:proofErr w:type="gramEnd"/>
     </w:p>
     <w:p>
       <w:r>
@@ -1618,6 +1984,7 @@
         <w:t>(</w:t>
       </w:r>
       <w:proofErr w:type="spellStart"/>
+      <w:proofErr w:type="gramStart"/>
       <w:r>
         <w:t>newUser</w:t>
       </w:r>
@@ -1627,12 +1994,18 @@
       </w:r>
       <w:proofErr w:type="spellStart"/>
       <w:r>
-        <w:t>user.Password</w:t>
-      </w:r>
-      <w:proofErr w:type="spellEnd"/>
+        <w:t>user</w:t>
+      </w:r>
+      <w:proofErr w:type="gramEnd"/>
+      <w:r>
+        <w:t>.Password</w:t>
+      </w:r>
+      <w:proofErr w:type="spellEnd"/>
+      <w:proofErr w:type="gramStart"/>
       <w:r>
         <w:t>);</w:t>
       </w:r>
+      <w:proofErr w:type="gramEnd"/>
     </w:p>
     <w:p/>
     <w:p>
@@ -1640,10 +2013,12 @@
         <w:t xml:space="preserve">                if (</w:t>
       </w:r>
       <w:proofErr w:type="spellStart"/>
+      <w:proofErr w:type="gramStart"/>
       <w:r>
         <w:t>result.Succeeded</w:t>
       </w:r>
       <w:proofErr w:type="spellEnd"/>
+      <w:proofErr w:type="gramEnd"/>
       <w:r>
         <w:t>)</w:t>
       </w:r>
@@ -1672,13 +2047,23 @@
       </w:r>
       <w:proofErr w:type="spellEnd"/>
       <w:r>
-        <w:t xml:space="preserve"> Thành Công";</w:t>
-      </w:r>
-    </w:p>
-    <w:p>
-      <w:r>
-        <w:t xml:space="preserve">                    return Redirect("/Account/Login");</w:t>
-      </w:r>
+        <w:t xml:space="preserve"> Thành Công</w:t>
+      </w:r>
+      <w:proofErr w:type="gramStart"/>
+      <w:r>
+        <w:t>";</w:t>
+      </w:r>
+      <w:proofErr w:type="gramEnd"/>
+    </w:p>
+    <w:p>
+      <w:r>
+        <w:t xml:space="preserve">                    return Redirect("/Account/Login"</w:t>
+      </w:r>
+      <w:proofErr w:type="gramStart"/>
+      <w:r>
+        <w:t>);</w:t>
+      </w:r>
+      <w:proofErr w:type="gramEnd"/>
     </w:p>
     <w:p>
       <w:pPr>
@@ -1703,10 +2088,12 @@
         <w:t xml:space="preserve"> error in </w:t>
       </w:r>
       <w:proofErr w:type="spellStart"/>
+      <w:proofErr w:type="gramStart"/>
       <w:r>
         <w:t>result.Errors</w:t>
       </w:r>
       <w:proofErr w:type="spellEnd"/>
+      <w:proofErr w:type="gramEnd"/>
       <w:r>
         <w:t>)</w:t>
       </w:r>
@@ -1722,13 +2109,22 @@
       </w:r>
       <w:proofErr w:type="spellStart"/>
       <w:r>
-        <w:t>ModelState.AddModelError</w:t>
-      </w:r>
-      <w:proofErr w:type="spellEnd"/>
-      <w:r>
-        <w:t xml:space="preserve">("", </w:t>
-      </w:r>
-      <w:proofErr w:type="spellStart"/>
+        <w:t>ModelState.</w:t>
+      </w:r>
+      <w:proofErr w:type="gramStart"/>
+      <w:r>
+        <w:t>AddModelError</w:t>
+      </w:r>
+      <w:proofErr w:type="spellEnd"/>
+      <w:r>
+        <w:t>("</w:t>
+      </w:r>
+      <w:proofErr w:type="gramEnd"/>
+      <w:r>
+        <w:t xml:space="preserve">", </w:t>
+      </w:r>
+      <w:proofErr w:type="spellStart"/>
+      <w:proofErr w:type="gramStart"/>
       <w:r>
         <w:t>error.Description</w:t>
       </w:r>
@@ -1736,6 +2132,7 @@
       <w:r>
         <w:t>);</w:t>
       </w:r>
+      <w:proofErr w:type="gramEnd"/>
     </w:p>
     <w:p/>
     <w:p>
@@ -1760,8 +2157,13 @@
     </w:p>
     <w:p>
       <w:r>
-        <w:t xml:space="preserve">                return View(user);</w:t>
-      </w:r>
+        <w:t xml:space="preserve">                return View(user</w:t>
+      </w:r>
+      <w:proofErr w:type="gramStart"/>
+      <w:r>
+        <w:t>);</w:t>
+      </w:r>
+      <w:proofErr w:type="gramEnd"/>
     </w:p>
     <w:p>
       <w:pPr>
@@ -1783,7 +2185,15 @@
       </w:r>
       <w:proofErr w:type="spellEnd"/>
       <w:r>
-        <w:t>&gt; Logout()</w:t>
+        <w:t xml:space="preserve">&gt; </w:t>
+      </w:r>
+      <w:proofErr w:type="gramStart"/>
+      <w:r>
+        <w:t>Logout(</w:t>
+      </w:r>
+      <w:proofErr w:type="gramEnd"/>
+      <w:r>
+        <w:t>)</w:t>
       </w:r>
     </w:p>
     <w:p>
@@ -1838,12 +2248,25 @@
         <w:t xml:space="preserve">            return </w:t>
       </w:r>
       <w:proofErr w:type="spellStart"/>
+      <w:proofErr w:type="gramStart"/>
       <w:r>
         <w:t>RedirectToAction</w:t>
       </w:r>
       <w:proofErr w:type="spellEnd"/>
       <w:r>
-        <w:t xml:space="preserve">("Login", "Account"); </w:t>
+        <w:t>(</w:t>
+      </w:r>
+      <w:proofErr w:type="gramEnd"/>
+      <w:r>
+        <w:t>"Login", "Account"</w:t>
+      </w:r>
+      <w:proofErr w:type="gramStart"/>
+      <w:r>
+        <w:t>);</w:t>
+      </w:r>
+      <w:proofErr w:type="gramEnd"/>
+      <w:r>
+        <w:t xml:space="preserve"> </w:t>
       </w:r>
     </w:p>
     <w:p>
@@ -2253,6 +2676,154 @@
     <w:p>
       <w:pPr>
         <w:rPr>
+          <w:highlight w:val="green"/>
+          <w:lang w:val="vi-VN"/>
+        </w:rPr>
+      </w:pPr>
+      <w:proofErr w:type="spellStart"/>
+      <w:r>
+        <w:rPr>
+          <w:highlight w:val="green"/>
+        </w:rPr>
+        <w:t>IdentityResult</w:t>
+      </w:r>
+      <w:proofErr w:type="spellEnd"/>
+      <w:r>
+        <w:rPr>
+          <w:highlight w:val="green"/>
+        </w:rPr>
+        <w:t xml:space="preserve"> result = await _</w:t>
+      </w:r>
+      <w:proofErr w:type="spellStart"/>
+      <w:r>
+        <w:rPr>
+          <w:highlight w:val="green"/>
+        </w:rPr>
+        <w:t>userManage.CreateAsync</w:t>
+      </w:r>
+      <w:proofErr w:type="spellEnd"/>
+      <w:r>
+        <w:rPr>
+          <w:highlight w:val="green"/>
+        </w:rPr>
+        <w:t>(</w:t>
+      </w:r>
+      <w:proofErr w:type="spellStart"/>
+      <w:proofErr w:type="gramStart"/>
+      <w:r>
+        <w:rPr>
+          <w:highlight w:val="green"/>
+        </w:rPr>
+        <w:t>newUser</w:t>
+      </w:r>
+      <w:proofErr w:type="spellEnd"/>
+      <w:r>
+        <w:rPr>
+          <w:highlight w:val="green"/>
+        </w:rPr>
+        <w:t xml:space="preserve">,  </w:t>
+      </w:r>
+      <w:proofErr w:type="spellStart"/>
+      <w:r>
+        <w:rPr>
+          <w:highlight w:val="green"/>
+        </w:rPr>
+        <w:t>user</w:t>
+      </w:r>
+      <w:proofErr w:type="gramEnd"/>
+      <w:r>
+        <w:rPr>
+          <w:highlight w:val="green"/>
+        </w:rPr>
+        <w:t>.</w:t>
+      </w:r>
+      <w:proofErr w:type="gramStart"/>
+      <w:r>
+        <w:rPr>
+          <w:highlight w:val="green"/>
+        </w:rPr>
+        <w:t>Password</w:t>
+      </w:r>
+      <w:proofErr w:type="spellEnd"/>
+      <w:r>
+        <w:rPr>
+          <w:highlight w:val="green"/>
+        </w:rPr>
+        <w:t>);</w:t>
+      </w:r>
+      <w:r>
+        <w:rPr>
+          <w:highlight w:val="green"/>
+          <w:lang w:val="vi-VN"/>
+        </w:rPr>
+        <w:t>/</w:t>
+      </w:r>
+      <w:proofErr w:type="gramEnd"/>
+      <w:r>
+        <w:rPr>
+          <w:highlight w:val="green"/>
+          <w:lang w:val="vi-VN"/>
+        </w:rPr>
+        <w:t>/</w:t>
+      </w:r>
+    </w:p>
+    <w:p>
+      <w:pPr>
+        <w:rPr>
+          <w:lang w:val="vi-VN"/>
+        </w:rPr>
+      </w:pPr>
+      <w:r>
+        <w:rPr>
+          <w:highlight w:val="green"/>
+          <w:lang w:val="vi-VN"/>
+        </w:rPr>
+        <w:t>Lưu xuống Db và trả về kết quả có lưu thành công hay thất  bại</w:t>
+      </w:r>
+      <w:r>
+        <w:rPr>
+          <w:highlight w:val="green"/>
+          <w:lang w:val="vi-VN"/>
+        </w:rPr>
+        <w:t xml:space="preserve"> và nếu thất bại có thể lấy lỗi ra</w:t>
+      </w:r>
+      <w:r>
+        <w:rPr>
+          <w:lang w:val="vi-VN"/>
+        </w:rPr>
+        <w:t xml:space="preserve">  </w:t>
+      </w:r>
+      <w:r>
+        <w:rPr>
+          <w:lang w:val="vi-VN"/>
+        </w:rPr>
+        <w:t xml:space="preserve"> </w:t>
+      </w:r>
+    </w:p>
+    <w:p>
+      <w:pPr>
+        <w:rPr>
+          <w:lang w:val="vi-VN"/>
+        </w:rPr>
+      </w:pPr>
+    </w:p>
+    <w:p>
+      <w:pPr>
+        <w:rPr>
+          <w:lang w:val="vi-VN"/>
+        </w:rPr>
+      </w:pPr>
+    </w:p>
+    <w:p>
+      <w:pPr>
+        <w:rPr>
+          <w:lang w:val="vi-VN"/>
+        </w:rPr>
+      </w:pPr>
+    </w:p>
+    <w:p>
+      <w:pPr>
+        <w:rPr>
           <w:lang w:val="vi-VN"/>
         </w:rPr>
       </w:pPr>
@@ -2309,7 +2880,6 @@
           <w:highlight w:val="yellow"/>
           <w:lang w:val="vi-VN"/>
         </w:rPr>
-        <w:lastRenderedPageBreak/>
         <w:t xml:space="preserve">Tạo  Class   LoginModel trong  Models  </w:t>
       </w:r>
       <w:r>
@@ -2502,6 +3072,7 @@
           <w:lang w:val="vi-VN"/>
         </w:rPr>
       </w:pPr>
+      <w:proofErr w:type="gramStart"/>
       <w:r>
         <w:rPr>
           <w:sz w:val="22"/>
@@ -2516,7 +3087,16 @@
           <w:szCs w:val="22"/>
           <w:lang w:val="vi-VN"/>
         </w:rPr>
-        <w:t xml:space="preserve">  :  </w:t>
+        <w:t xml:space="preserve">  :</w:t>
+      </w:r>
+      <w:proofErr w:type="gramEnd"/>
+      <w:r>
+        <w:rPr>
+          <w:sz w:val="22"/>
+          <w:szCs w:val="22"/>
+          <w:lang w:val="vi-VN"/>
+        </w:rPr>
+        <w:t xml:space="preserve">  </w:t>
       </w:r>
       <w:proofErr w:type="spellStart"/>
       <w:r>
@@ -2654,6 +3234,7 @@
           <w:sz w:val="22"/>
           <w:szCs w:val="22"/>
         </w:rPr>
+        <w:lastRenderedPageBreak/>
         <w:t xml:space="preserve">    </w:t>
       </w:r>
       <w:proofErr w:type="spellStart"/>
@@ -2728,7 +3309,23 @@
           <w:sz w:val="22"/>
           <w:szCs w:val="22"/>
         </w:rPr>
-        <w:t xml:space="preserve">    false,                </w:t>
+        <w:t xml:space="preserve">    </w:t>
+      </w:r>
+      <w:proofErr w:type="gramStart"/>
+      <w:r>
+        <w:rPr>
+          <w:sz w:val="22"/>
+          <w:szCs w:val="22"/>
+        </w:rPr>
+        <w:t xml:space="preserve">false,   </w:t>
+      </w:r>
+      <w:proofErr w:type="gramEnd"/>
+      <w:r>
+        <w:rPr>
+          <w:sz w:val="22"/>
+          <w:szCs w:val="22"/>
+        </w:rPr>
+        <w:t xml:space="preserve">             </w:t>
       </w:r>
       <w:r>
         <w:rPr>
@@ -2800,6 +3397,7 @@
         <w:t xml:space="preserve"> </w:t>
       </w:r>
       <w:proofErr w:type="spellStart"/>
+      <w:proofErr w:type="gramStart"/>
       <w:r>
         <w:rPr>
           <w:i/>
@@ -2827,17 +3425,9 @@
           <w:szCs w:val="22"/>
           <w:lang w:val="vi-VN"/>
         </w:rPr>
-        <w:t xml:space="preserve"> dữ liệu user login vào  cookie  hay  không  </w:t>
-      </w:r>
-    </w:p>
-    <w:p>
-      <w:pPr>
-        <w:rPr>
-          <w:sz w:val="22"/>
-          <w:szCs w:val="22"/>
-          <w:lang w:val="vi-VN"/>
-        </w:rPr>
-      </w:pPr>
+        <w:t xml:space="preserve"> dữ</w:t>
+      </w:r>
+      <w:proofErr w:type="gramEnd"/>
       <w:r>
         <w:rPr>
           <w:i/>
@@ -2846,73 +3436,86 @@
           <w:szCs w:val="22"/>
           <w:lang w:val="vi-VN"/>
         </w:rPr>
-        <w:t xml:space="preserve">nếu  trả về  true dữ liệu sẽ được lưu vào  cookie   </w:t>
-      </w:r>
-    </w:p>
-    <w:p>
-      <w:pPr>
-        <w:rPr>
-          <w:sz w:val="22"/>
-          <w:szCs w:val="22"/>
-        </w:rPr>
-      </w:pPr>
-      <w:r>
-        <w:rPr>
-          <w:sz w:val="22"/>
-          <w:szCs w:val="22"/>
-        </w:rPr>
-        <w:t xml:space="preserve">    false                 </w:t>
-      </w:r>
+        <w:t xml:space="preserve"> liệu user login </w:t>
+      </w:r>
+      <w:proofErr w:type="gramStart"/>
       <w:r>
         <w:rPr>
           <w:i/>
           <w:iCs/>
           <w:sz w:val="22"/>
           <w:szCs w:val="22"/>
-        </w:rPr>
-        <w:t xml:space="preserve">// 4. </w:t>
-      </w:r>
-      <w:proofErr w:type="spellStart"/>
+          <w:lang w:val="vi-VN"/>
+        </w:rPr>
+        <w:t>vào  cookie</w:t>
+      </w:r>
+      <w:proofErr w:type="gramEnd"/>
       <w:r>
         <w:rPr>
           <w:i/>
           <w:iCs/>
           <w:sz w:val="22"/>
           <w:szCs w:val="22"/>
-        </w:rPr>
-        <w:t>lockoutOnFailure</w:t>
-      </w:r>
-      <w:proofErr w:type="spellEnd"/>
+          <w:lang w:val="vi-VN"/>
+        </w:rPr>
+        <w:t xml:space="preserve">  </w:t>
+      </w:r>
+      <w:proofErr w:type="gramStart"/>
       <w:r>
         <w:rPr>
           <w:i/>
           <w:iCs/>
           <w:sz w:val="22"/>
           <w:szCs w:val="22"/>
-        </w:rPr>
-        <w:t xml:space="preserve"> - </w:t>
-      </w:r>
-      <w:proofErr w:type="spellStart"/>
+          <w:lang w:val="vi-VN"/>
+        </w:rPr>
+        <w:t>hay  không</w:t>
+      </w:r>
+      <w:proofErr w:type="gramEnd"/>
       <w:r>
         <w:rPr>
           <w:i/>
           <w:iCs/>
           <w:sz w:val="22"/>
           <w:szCs w:val="22"/>
-        </w:rPr>
-        <w:t>Có</w:t>
-      </w:r>
-      <w:proofErr w:type="spellEnd"/>
+          <w:lang w:val="vi-VN"/>
+        </w:rPr>
+        <w:t xml:space="preserve">  </w:t>
+      </w:r>
+    </w:p>
+    <w:p>
+      <w:pPr>
+        <w:rPr>
+          <w:sz w:val="22"/>
+          <w:szCs w:val="22"/>
+          <w:lang w:val="vi-VN"/>
+        </w:rPr>
+      </w:pPr>
       <w:r>
         <w:rPr>
           <w:i/>
           <w:iCs/>
           <w:sz w:val="22"/>
           <w:szCs w:val="22"/>
-        </w:rPr>
-        <w:t xml:space="preserve"> </w:t>
-      </w:r>
-      <w:proofErr w:type="spellStart"/>
+          <w:lang w:val="vi-VN"/>
+        </w:rPr>
+        <w:t xml:space="preserve">nếu  trả về  true dữ liệu sẽ được lưu vào  cookie   </w:t>
+      </w:r>
+    </w:p>
+    <w:p>
+      <w:pPr>
+        <w:rPr>
+          <w:sz w:val="22"/>
+          <w:szCs w:val="22"/>
+        </w:rPr>
+      </w:pPr>
+      <w:r>
+        <w:rPr>
+          <w:sz w:val="22"/>
+          <w:szCs w:val="22"/>
+        </w:rPr>
+        <w:t xml:space="preserve">    false                 </w:t>
+      </w:r>
       <w:r>
         <w:rPr>
           <w:i/>
@@ -2920,9 +3523,9 @@
           <w:sz w:val="22"/>
           <w:szCs w:val="22"/>
         </w:rPr>
-        <w:t>khóa</w:t>
-      </w:r>
-      <w:proofErr w:type="spellEnd"/>
+        <w:t xml:space="preserve">// 4. </w:t>
+      </w:r>
+      <w:proofErr w:type="spellStart"/>
       <w:r>
         <w:rPr>
           <w:i/>
@@ -2930,9 +3533,9 @@
           <w:sz w:val="22"/>
           <w:szCs w:val="22"/>
         </w:rPr>
-        <w:t xml:space="preserve"> </w:t>
-      </w:r>
-      <w:proofErr w:type="spellStart"/>
+        <w:t>lockoutOnFailure</w:t>
+      </w:r>
+      <w:proofErr w:type="spellEnd"/>
       <w:r>
         <w:rPr>
           <w:i/>
@@ -2940,9 +3543,9 @@
           <w:sz w:val="22"/>
           <w:szCs w:val="22"/>
         </w:rPr>
-        <w:t>tài</w:t>
-      </w:r>
-      <w:proofErr w:type="spellEnd"/>
+        <w:t xml:space="preserve"> - </w:t>
+      </w:r>
+      <w:proofErr w:type="spellStart"/>
       <w:r>
         <w:rPr>
           <w:i/>
@@ -2950,9 +3553,9 @@
           <w:sz w:val="22"/>
           <w:szCs w:val="22"/>
         </w:rPr>
-        <w:t xml:space="preserve"> </w:t>
-      </w:r>
-      <w:proofErr w:type="spellStart"/>
+        <w:t>Có</w:t>
+      </w:r>
+      <w:proofErr w:type="spellEnd"/>
       <w:r>
         <w:rPr>
           <w:i/>
@@ -2960,9 +3563,9 @@
           <w:sz w:val="22"/>
           <w:szCs w:val="22"/>
         </w:rPr>
-        <w:t>khoản</w:t>
-      </w:r>
-      <w:proofErr w:type="spellEnd"/>
+        <w:t xml:space="preserve"> </w:t>
+      </w:r>
+      <w:proofErr w:type="spellStart"/>
       <w:r>
         <w:rPr>
           <w:i/>
@@ -2970,9 +3573,9 @@
           <w:sz w:val="22"/>
           <w:szCs w:val="22"/>
         </w:rPr>
-        <w:t xml:space="preserve"> </w:t>
-      </w:r>
-      <w:proofErr w:type="spellStart"/>
+        <w:t>khóa</w:t>
+      </w:r>
+      <w:proofErr w:type="spellEnd"/>
       <w:r>
         <w:rPr>
           <w:i/>
@@ -2980,9 +3583,9 @@
           <w:sz w:val="22"/>
           <w:szCs w:val="22"/>
         </w:rPr>
-        <w:t>khi</w:t>
-      </w:r>
-      <w:proofErr w:type="spellEnd"/>
+        <w:t xml:space="preserve"> </w:t>
+      </w:r>
+      <w:proofErr w:type="spellStart"/>
       <w:r>
         <w:rPr>
           <w:i/>
@@ -2990,9 +3593,9 @@
           <w:sz w:val="22"/>
           <w:szCs w:val="22"/>
         </w:rPr>
-        <w:t xml:space="preserve"> </w:t>
-      </w:r>
-      <w:proofErr w:type="spellStart"/>
+        <w:t>tài</w:t>
+      </w:r>
+      <w:proofErr w:type="spellEnd"/>
       <w:r>
         <w:rPr>
           <w:i/>
@@ -3000,9 +3603,9 @@
           <w:sz w:val="22"/>
           <w:szCs w:val="22"/>
         </w:rPr>
-        <w:t>nhập</w:t>
-      </w:r>
-      <w:proofErr w:type="spellEnd"/>
+        <w:t xml:space="preserve"> </w:t>
+      </w:r>
+      <w:proofErr w:type="spellStart"/>
       <w:r>
         <w:rPr>
           <w:i/>
@@ -3010,9 +3613,9 @@
           <w:sz w:val="22"/>
           <w:szCs w:val="22"/>
         </w:rPr>
-        <w:t xml:space="preserve"> </w:t>
-      </w:r>
-      <w:proofErr w:type="spellStart"/>
+        <w:t>khoản</w:t>
+      </w:r>
+      <w:proofErr w:type="spellEnd"/>
       <w:r>
         <w:rPr>
           <w:i/>
@@ -3020,9 +3623,9 @@
           <w:sz w:val="22"/>
           <w:szCs w:val="22"/>
         </w:rPr>
-        <w:t>sai</w:t>
-      </w:r>
-      <w:proofErr w:type="spellEnd"/>
+        <w:t xml:space="preserve"> </w:t>
+      </w:r>
+      <w:proofErr w:type="spellStart"/>
       <w:r>
         <w:rPr>
           <w:i/>
@@ -3030,6 +3633,56 @@
           <w:sz w:val="22"/>
           <w:szCs w:val="22"/>
         </w:rPr>
+        <w:t>khi</w:t>
+      </w:r>
+      <w:proofErr w:type="spellEnd"/>
+      <w:r>
+        <w:rPr>
+          <w:i/>
+          <w:iCs/>
+          <w:sz w:val="22"/>
+          <w:szCs w:val="22"/>
+        </w:rPr>
+        <w:t xml:space="preserve"> </w:t>
+      </w:r>
+      <w:proofErr w:type="spellStart"/>
+      <w:r>
+        <w:rPr>
+          <w:i/>
+          <w:iCs/>
+          <w:sz w:val="22"/>
+          <w:szCs w:val="22"/>
+        </w:rPr>
+        <w:t>nhập</w:t>
+      </w:r>
+      <w:proofErr w:type="spellEnd"/>
+      <w:r>
+        <w:rPr>
+          <w:i/>
+          <w:iCs/>
+          <w:sz w:val="22"/>
+          <w:szCs w:val="22"/>
+        </w:rPr>
+        <w:t xml:space="preserve"> </w:t>
+      </w:r>
+      <w:proofErr w:type="spellStart"/>
+      <w:r>
+        <w:rPr>
+          <w:i/>
+          <w:iCs/>
+          <w:sz w:val="22"/>
+          <w:szCs w:val="22"/>
+        </w:rPr>
+        <w:t>sai</w:t>
+      </w:r>
+      <w:proofErr w:type="spellEnd"/>
+      <w:r>
+        <w:rPr>
+          <w:i/>
+          <w:iCs/>
+          <w:sz w:val="22"/>
+          <w:szCs w:val="22"/>
+        </w:rPr>
         <w:t>?</w:t>
       </w:r>
     </w:p>
@@ -3070,7 +3723,6 @@
           <w:szCs w:val="22"/>
           <w:highlight w:val="green"/>
         </w:rPr>
-        <w:lastRenderedPageBreak/>
         <w:t>await _</w:t>
       </w:r>
       <w:proofErr w:type="spellStart"/>
@@ -3629,8 +4281,13 @@
       </w:r>
       <w:proofErr w:type="spellEnd"/>
       <w:r>
-        <w:t>", "password", true, false);</w:t>
-      </w:r>
+        <w:t>", "password", true, false</w:t>
+      </w:r>
+      <w:proofErr w:type="gramStart"/>
+      <w:r>
+        <w:t>);</w:t>
+      </w:r>
+      <w:proofErr w:type="gramEnd"/>
     </w:p>
     <w:p>
       <w:pPr>
@@ -3819,13 +4476,42 @@
           <w:b/>
           <w:bCs/>
         </w:rPr>
-        <w:t>User B</w:t>
-      </w:r>
-      <w:r>
-        <w:rPr>
-          <w:lang w:val="vi-VN"/>
-        </w:rPr>
-        <w:t xml:space="preserve">  lúc  này   Browser  chỉ có cookie của User B </w:t>
+        <w:t xml:space="preserve">User </w:t>
+      </w:r>
+      <w:proofErr w:type="gramStart"/>
+      <w:r>
+        <w:rPr>
+          <w:b/>
+          <w:bCs/>
+        </w:rPr>
+        <w:t>B</w:t>
+      </w:r>
+      <w:r>
+        <w:rPr>
+          <w:lang w:val="vi-VN"/>
+        </w:rPr>
+        <w:t xml:space="preserve">  lúc</w:t>
+      </w:r>
+      <w:proofErr w:type="gramEnd"/>
+      <w:r>
+        <w:rPr>
+          <w:lang w:val="vi-VN"/>
+        </w:rPr>
+        <w:t xml:space="preserve">  này   </w:t>
+      </w:r>
+      <w:proofErr w:type="gramStart"/>
+      <w:r>
+        <w:rPr>
+          <w:lang w:val="vi-VN"/>
+        </w:rPr>
+        <w:t>Browser  chỉ</w:t>
+      </w:r>
+      <w:proofErr w:type="gramEnd"/>
+      <w:r>
+        <w:rPr>
+          <w:lang w:val="vi-VN"/>
+        </w:rPr>
+        <w:t xml:space="preserve"> có cookie của User B </w:t>
       </w:r>
     </w:p>
     <w:p>
@@ -3906,16 +4592,26 @@
         </w:rPr>
       </w:pPr>
       <w:r>
-        <w:t>var result = User.Identity?.</w:t>
-      </w:r>
-      <w:proofErr w:type="spellStart"/>
+        <w:t xml:space="preserve">var result = </w:t>
+      </w:r>
+      <w:proofErr w:type="gramStart"/>
+      <w:r>
+        <w:t>User.Identity?.</w:t>
+      </w:r>
+      <w:proofErr w:type="spellStart"/>
+      <w:proofErr w:type="gramEnd"/>
       <w:r>
         <w:t>IsAuthenticated</w:t>
       </w:r>
       <w:proofErr w:type="spellEnd"/>
       <w:r>
-        <w:t xml:space="preserve"> ?? false;</w:t>
-      </w:r>
+        <w:t xml:space="preserve"> ?? </w:t>
+      </w:r>
+      <w:proofErr w:type="gramStart"/>
+      <w:r>
+        <w:t>false;</w:t>
+      </w:r>
+      <w:proofErr w:type="gramEnd"/>
     </w:p>
     <w:p>
       <w:pPr>
@@ -4188,6 +4884,7 @@
       </w:pPr>
       <w:proofErr w:type="spellStart"/>
       <w:r>
+        <w:lastRenderedPageBreak/>
         <w:t>Người</w:t>
       </w:r>
       <w:proofErr w:type="spellEnd"/>
@@ -4290,8 +4987,13 @@
       </w:r>
       <w:proofErr w:type="spellEnd"/>
       <w:r>
-        <w:t>, false);</w:t>
-      </w:r>
+        <w:t>, false</w:t>
+      </w:r>
+      <w:proofErr w:type="gramStart"/>
+      <w:r>
+        <w:t>);</w:t>
+      </w:r>
+      <w:proofErr w:type="gramEnd"/>
     </w:p>
     <w:p>
       <w:pPr>
@@ -4420,7 +5122,6 @@
         </w:numPr>
       </w:pPr>
       <w:r>
-        <w:lastRenderedPageBreak/>
         <w:t xml:space="preserve">Cookie </w:t>
       </w:r>
       <w:proofErr w:type="spellStart"/>
@@ -4583,9 +5284,14 @@
         </w:numPr>
       </w:pPr>
       <w:r>
-        <w:t>Set-Cookie: .</w:t>
-      </w:r>
-      <w:proofErr w:type="spellStart"/>
+        <w:t>Set-Cookie</w:t>
+      </w:r>
+      <w:proofErr w:type="gramStart"/>
+      <w:r>
+        <w:t>: .</w:t>
+      </w:r>
+      <w:proofErr w:type="spellStart"/>
+      <w:proofErr w:type="gramEnd"/>
       <w:r>
         <w:t>AspNetCore.Identity.Application</w:t>
       </w:r>
@@ -5228,9 +5934,14 @@
         </w:numPr>
       </w:pPr>
       <w:r>
-        <w:t>Cookie: .</w:t>
-      </w:r>
-      <w:proofErr w:type="spellStart"/>
+        <w:t>Cookie</w:t>
+      </w:r>
+      <w:proofErr w:type="gramStart"/>
+      <w:r>
+        <w:t>: .</w:t>
+      </w:r>
+      <w:proofErr w:type="spellStart"/>
+      <w:proofErr w:type="gramEnd"/>
       <w:r>
         <w:t>AspNetCore.Identity.Application</w:t>
       </w:r>
@@ -5536,6 +6247,7 @@
       </w:pPr>
       <w:proofErr w:type="spellStart"/>
       <w:r>
+        <w:lastRenderedPageBreak/>
         <w:t>Nếu</w:t>
       </w:r>
       <w:proofErr w:type="spellEnd"/>
@@ -5591,10 +6303,12 @@
         </w:numPr>
       </w:pPr>
       <w:proofErr w:type="spellStart"/>
+      <w:proofErr w:type="gramStart"/>
       <w:r>
         <w:t>User.Identity.IsAuthenticated</w:t>
       </w:r>
       <w:proofErr w:type="spellEnd"/>
+      <w:proofErr w:type="gramEnd"/>
       <w:r>
         <w:t xml:space="preserve"> = true</w:t>
       </w:r>
@@ -5607,10 +6321,12 @@
         </w:numPr>
       </w:pPr>
       <w:proofErr w:type="spellStart"/>
+      <w:proofErr w:type="gramStart"/>
       <w:r>
         <w:t>User.Identity.Name</w:t>
       </w:r>
       <w:proofErr w:type="spellEnd"/>
+      <w:proofErr w:type="gramEnd"/>
       <w:r>
         <w:t xml:space="preserve"> = "</w:t>
       </w:r>
@@ -5749,7 +6465,6 @@
         <w:rPr>
           <w:lang w:val="vi-VN"/>
         </w:rPr>
-        <w:lastRenderedPageBreak/>
         <w:t xml:space="preserve"> </w:t>
       </w:r>
       <w:r>
@@ -5879,7 +6594,19 @@
           <w:szCs w:val="19"/>
           <w:highlight w:val="white"/>
         </w:rPr>
-        <w:t>&gt; Logout</w:t>
+        <w:t xml:space="preserve">&gt; </w:t>
+      </w:r>
+      <w:proofErr w:type="gramStart"/>
+      <w:r>
+        <w:rPr>
+          <w:rFonts w:ascii="Cascadia Mono" w:hAnsi="Cascadia Mono" w:cs="Cascadia Mono"/>
+          <w:color w:val="000000"/>
+          <w:kern w:val="0"/>
+          <w:sz w:val="19"/>
+          <w:szCs w:val="19"/>
+          <w:highlight w:val="white"/>
+        </w:rPr>
+        <w:t>Logout</w:t>
       </w:r>
       <w:r>
         <w:rPr>
@@ -5890,7 +6617,19 @@
           <w:szCs w:val="19"/>
           <w:highlight w:val="white"/>
         </w:rPr>
-        <w:t>()</w:t>
+        <w:t>(</w:t>
+      </w:r>
+      <w:proofErr w:type="gramEnd"/>
+      <w:r>
+        <w:rPr>
+          <w:rFonts w:ascii="Cascadia Mono" w:hAnsi="Cascadia Mono" w:cs="Cascadia Mono"/>
+          <w:color w:val="9ACD32"/>
+          <w:kern w:val="0"/>
+          <w:sz w:val="19"/>
+          <w:szCs w:val="19"/>
+          <w:highlight w:val="white"/>
+        </w:rPr>
+        <w:t>)</w:t>
       </w:r>
     </w:p>
     <w:p>
@@ -6108,6 +6847,7 @@
         <w:t xml:space="preserve"> </w:t>
       </w:r>
       <w:proofErr w:type="spellStart"/>
+      <w:proofErr w:type="gramStart"/>
       <w:r>
         <w:rPr>
           <w:rFonts w:ascii="Cascadia Mono" w:hAnsi="Cascadia Mono" w:cs="Cascadia Mono"/>
@@ -6130,8 +6870,87 @@
           <w:highlight w:val="white"/>
           <w:lang w:val="vi-VN"/>
         </w:rPr>
-        <w:t xml:space="preserve">  xóa Cookie  ở  Client  ( trình duyệt )</w:t>
-      </w:r>
+        <w:t xml:space="preserve">  xóa</w:t>
+      </w:r>
+      <w:proofErr w:type="gramEnd"/>
+      <w:r>
+        <w:rPr>
+          <w:rFonts w:ascii="Cascadia Mono" w:hAnsi="Cascadia Mono" w:cs="Cascadia Mono"/>
+          <w:color w:val="008000"/>
+          <w:kern w:val="0"/>
+          <w:sz w:val="19"/>
+          <w:szCs w:val="19"/>
+          <w:highlight w:val="white"/>
+          <w:lang w:val="vi-VN"/>
+        </w:rPr>
+        <w:t xml:space="preserve"> </w:t>
+      </w:r>
+      <w:proofErr w:type="gramStart"/>
+      <w:r>
+        <w:rPr>
+          <w:rFonts w:ascii="Cascadia Mono" w:hAnsi="Cascadia Mono" w:cs="Cascadia Mono"/>
+          <w:color w:val="008000"/>
+          <w:kern w:val="0"/>
+          <w:sz w:val="19"/>
+          <w:szCs w:val="19"/>
+          <w:highlight w:val="white"/>
+          <w:lang w:val="vi-VN"/>
+        </w:rPr>
+        <w:t>Cookie  ở</w:t>
+      </w:r>
+      <w:proofErr w:type="gramEnd"/>
+      <w:r>
+        <w:rPr>
+          <w:rFonts w:ascii="Cascadia Mono" w:hAnsi="Cascadia Mono" w:cs="Cascadia Mono"/>
+          <w:color w:val="008000"/>
+          <w:kern w:val="0"/>
+          <w:sz w:val="19"/>
+          <w:szCs w:val="19"/>
+          <w:highlight w:val="white"/>
+          <w:lang w:val="vi-VN"/>
+        </w:rPr>
+        <w:t xml:space="preserve">  </w:t>
+      </w:r>
+      <w:proofErr w:type="gramStart"/>
+      <w:r>
+        <w:rPr>
+          <w:rFonts w:ascii="Cascadia Mono" w:hAnsi="Cascadia Mono" w:cs="Cascadia Mono"/>
+          <w:color w:val="008000"/>
+          <w:kern w:val="0"/>
+          <w:sz w:val="19"/>
+          <w:szCs w:val="19"/>
+          <w:highlight w:val="white"/>
+          <w:lang w:val="vi-VN"/>
+        </w:rPr>
+        <w:t>Client  (</w:t>
+      </w:r>
+      <w:proofErr w:type="gramEnd"/>
+      <w:r>
+        <w:rPr>
+          <w:rFonts w:ascii="Cascadia Mono" w:hAnsi="Cascadia Mono" w:cs="Cascadia Mono"/>
+          <w:color w:val="008000"/>
+          <w:kern w:val="0"/>
+          <w:sz w:val="19"/>
+          <w:szCs w:val="19"/>
+          <w:highlight w:val="white"/>
+          <w:lang w:val="vi-VN"/>
+        </w:rPr>
+        <w:t xml:space="preserve"> trình </w:t>
+      </w:r>
+      <w:proofErr w:type="gramStart"/>
+      <w:r>
+        <w:rPr>
+          <w:rFonts w:ascii="Cascadia Mono" w:hAnsi="Cascadia Mono" w:cs="Cascadia Mono"/>
+          <w:color w:val="008000"/>
+          <w:kern w:val="0"/>
+          <w:sz w:val="19"/>
+          <w:szCs w:val="19"/>
+          <w:highlight w:val="white"/>
+          <w:lang w:val="vi-VN"/>
+        </w:rPr>
+        <w:t>duyệt )</w:t>
+      </w:r>
+      <w:proofErr w:type="gramEnd"/>
     </w:p>
     <w:p>
       <w:pPr>
@@ -6187,6 +7006,7 @@
         <w:t xml:space="preserve"> </w:t>
       </w:r>
       <w:proofErr w:type="spellStart"/>
+      <w:proofErr w:type="gramStart"/>
       <w:r>
         <w:rPr>
           <w:rFonts w:ascii="Cascadia Mono" w:hAnsi="Cascadia Mono" w:cs="Cascadia Mono"/>
@@ -6210,6 +7030,7 @@
         </w:rPr>
         <w:t>(</w:t>
       </w:r>
+      <w:proofErr w:type="gramEnd"/>
       <w:r>
         <w:rPr>
           <w:rFonts w:ascii="Cascadia Mono" w:hAnsi="Cascadia Mono" w:cs="Cascadia Mono"/>
@@ -6243,6 +7064,7 @@
         </w:rPr>
         <w:t>"Account"</w:t>
       </w:r>
+      <w:proofErr w:type="gramStart"/>
       <w:r>
         <w:rPr>
           <w:rFonts w:ascii="Cascadia Mono" w:hAnsi="Cascadia Mono" w:cs="Cascadia Mono"/>
@@ -6265,6 +7087,7 @@
         </w:rPr>
         <w:t>;</w:t>
       </w:r>
+      <w:proofErr w:type="gramEnd"/>
     </w:p>
     <w:p>
       <w:pPr>
@@ -6401,6 +7224,7 @@
         </w:rPr>
         <w:t xml:space="preserve"> [</w:t>
       </w:r>
+      <w:proofErr w:type="gramStart"/>
       <w:r>
         <w:rPr>
           <w:highlight w:val="yellow"/>
@@ -6418,13 +7242,36 @@
           <w:highlight w:val="yellow"/>
           <w:lang w:val="vi-VN"/>
         </w:rPr>
-        <w:t xml:space="preserve">    or    </w:t>
-      </w:r>
-      <w:r>
-        <w:rPr>
-          <w:highlight w:val="yellow"/>
-        </w:rPr>
-        <w:t>[Authorize(Roles = "Admin")]</w:t>
+        <w:t xml:space="preserve">   </w:t>
+      </w:r>
+      <w:proofErr w:type="gramEnd"/>
+      <w:r>
+        <w:rPr>
+          <w:highlight w:val="yellow"/>
+          <w:lang w:val="vi-VN"/>
+        </w:rPr>
+        <w:t xml:space="preserve"> or </w:t>
+      </w:r>
+      <w:proofErr w:type="gramStart"/>
+      <w:r>
+        <w:rPr>
+          <w:highlight w:val="yellow"/>
+          <w:lang w:val="vi-VN"/>
+        </w:rPr>
+        <w:t xml:space="preserve">   </w:t>
+      </w:r>
+      <w:r>
+        <w:rPr>
+          <w:highlight w:val="yellow"/>
+        </w:rPr>
+        <w:t>[Authorize(</w:t>
+      </w:r>
+      <w:proofErr w:type="gramEnd"/>
+      <w:r>
+        <w:rPr>
+          <w:highlight w:val="yellow"/>
+        </w:rPr>
+        <w:t>Roles = "Admin")]</w:t>
       </w:r>
     </w:p>
     <w:p>
@@ -6620,10 +7467,12 @@
     </w:p>
     <w:p>
       <w:proofErr w:type="spellStart"/>
+      <w:proofErr w:type="gramStart"/>
       <w:r>
         <w:t>builder.Services.ConfigureApplicationCookie</w:t>
       </w:r>
       <w:proofErr w:type="spellEnd"/>
+      <w:proofErr w:type="gramEnd"/>
       <w:r>
         <w:t>(options =&gt;</w:t>
       </w:r>
@@ -6643,10 +7492,12 @@
         <w:t xml:space="preserve">    </w:t>
       </w:r>
       <w:proofErr w:type="spellStart"/>
+      <w:proofErr w:type="gramStart"/>
       <w:r>
         <w:t>options.LoginPath</w:t>
       </w:r>
       <w:proofErr w:type="spellEnd"/>
+      <w:proofErr w:type="gramEnd"/>
       <w:r>
         <w:t xml:space="preserve"> = "/Account/Login"; // &lt;-- </w:t>
       </w:r>
@@ -6654,7 +7505,63 @@
         <w:rPr>
           <w:lang w:val="vi-VN"/>
         </w:rPr>
-        <w:t xml:space="preserve">  nếu  như chưa  Login thì  nó sẽ  đi  đến đường dẫn này </w:t>
+        <w:t xml:space="preserve">  </w:t>
+      </w:r>
+      <w:proofErr w:type="gramStart"/>
+      <w:r>
+        <w:rPr>
+          <w:lang w:val="vi-VN"/>
+        </w:rPr>
+        <w:t>nếu  như</w:t>
+      </w:r>
+      <w:proofErr w:type="gramEnd"/>
+      <w:r>
+        <w:rPr>
+          <w:lang w:val="vi-VN"/>
+        </w:rPr>
+        <w:t xml:space="preserve"> </w:t>
+      </w:r>
+      <w:proofErr w:type="gramStart"/>
+      <w:r>
+        <w:rPr>
+          <w:lang w:val="vi-VN"/>
+        </w:rPr>
+        <w:t>chưa  Login</w:t>
+      </w:r>
+      <w:proofErr w:type="gramEnd"/>
+      <w:r>
+        <w:rPr>
+          <w:lang w:val="vi-VN"/>
+        </w:rPr>
+        <w:t xml:space="preserve"> </w:t>
+      </w:r>
+      <w:proofErr w:type="gramStart"/>
+      <w:r>
+        <w:rPr>
+          <w:lang w:val="vi-VN"/>
+        </w:rPr>
+        <w:t>thì  nó</w:t>
+      </w:r>
+      <w:proofErr w:type="gramEnd"/>
+      <w:r>
+        <w:rPr>
+          <w:lang w:val="vi-VN"/>
+        </w:rPr>
+        <w:t xml:space="preserve"> </w:t>
+      </w:r>
+      <w:proofErr w:type="gramStart"/>
+      <w:r>
+        <w:rPr>
+          <w:lang w:val="vi-VN"/>
+        </w:rPr>
+        <w:t>sẽ  đi</w:t>
+      </w:r>
+      <w:proofErr w:type="gramEnd"/>
+      <w:r>
+        <w:rPr>
+          <w:lang w:val="vi-VN"/>
+        </w:rPr>
+        <w:t xml:space="preserve">  đến đường dẫn này </w:t>
       </w:r>
     </w:p>
     <w:p>

--- a/ASP.NET Core Identity.docx
+++ b/ASP.NET Core Identity.docx
@@ -5,16 +5,62 @@
     <w:p>
       <w:pPr>
         <w:rPr>
-          <w:highlight w:val="yellow"/>
-          <w:lang w:val="vi-VN"/>
-        </w:rPr>
-      </w:pPr>
-      <w:r>
-        <w:rPr>
-          <w:lang w:val="vi-VN"/>
-        </w:rPr>
-        <w:t xml:space="preserve"> </w:t>
-      </w:r>
+          <w:b/>
+          <w:bCs/>
+          <w:i/>
+          <w:iCs/>
+          <w:sz w:val="32"/>
+          <w:szCs w:val="32"/>
+          <w:lang w:val="vi-VN"/>
+        </w:rPr>
+      </w:pPr>
+      <w:r>
+        <w:rPr>
+          <w:b/>
+          <w:bCs/>
+          <w:i/>
+          <w:iCs/>
+          <w:sz w:val="32"/>
+          <w:szCs w:val="32"/>
+          <w:highlight w:val="yellow"/>
+          <w:lang w:val="vi-VN"/>
+        </w:rPr>
+        <w:t xml:space="preserve">Làm Việc   với Table  AspNetUser  </w:t>
+      </w:r>
+      <w:r>
+        <w:rPr>
+          <w:b/>
+          <w:bCs/>
+          <w:i/>
+          <w:iCs/>
+          <w:sz w:val="32"/>
+          <w:szCs w:val="32"/>
+          <w:highlight w:val="yellow"/>
+          <w:lang w:val="vi-VN"/>
+        </w:rPr>
+        <w:t xml:space="preserve"> </w:t>
+      </w:r>
+      <w:r>
+        <w:rPr>
+          <w:b/>
+          <w:bCs/>
+          <w:i/>
+          <w:iCs/>
+          <w:sz w:val="32"/>
+          <w:szCs w:val="32"/>
+          <w:highlight w:val="yellow"/>
+          <w:lang w:val="vi-VN"/>
+        </w:rPr>
+        <w:t>của Db</w:t>
+      </w:r>
+    </w:p>
+    <w:p>
+      <w:pPr>
+        <w:rPr>
+          <w:highlight w:val="yellow"/>
+          <w:lang w:val="vi-VN"/>
+        </w:rPr>
+      </w:pPr>
       <w:r>
         <w:rPr>
           <w:highlight w:val="yellow"/>
@@ -2672,6 +2718,335 @@
         </w:drawing>
       </w:r>
     </w:p>
+    <w:p>
+      <w:pPr>
+        <w:rPr>
+          <w:sz w:val="26"/>
+          <w:szCs w:val="26"/>
+          <w:lang w:val="vi-VN"/>
+        </w:rPr>
+      </w:pPr>
+      <w:r>
+        <w:rPr>
+          <w:sz w:val="26"/>
+          <w:szCs w:val="26"/>
+        </w:rPr>
+        <w:t xml:space="preserve">  </w:t>
+      </w:r>
+      <w:proofErr w:type="spellStart"/>
+      <w:r>
+        <w:rPr>
+          <w:sz w:val="26"/>
+          <w:szCs w:val="26"/>
+        </w:rPr>
+        <w:t>IdentityResult</w:t>
+      </w:r>
+      <w:proofErr w:type="spellEnd"/>
+      <w:r>
+        <w:rPr>
+          <w:sz w:val="26"/>
+          <w:szCs w:val="26"/>
+        </w:rPr>
+        <w:t xml:space="preserve"> result = await _</w:t>
+      </w:r>
+      <w:proofErr w:type="spellStart"/>
+      <w:r>
+        <w:rPr>
+          <w:sz w:val="26"/>
+          <w:szCs w:val="26"/>
+        </w:rPr>
+        <w:t>userManage.CreateAsync</w:t>
+      </w:r>
+      <w:proofErr w:type="spellEnd"/>
+      <w:r>
+        <w:rPr>
+          <w:sz w:val="26"/>
+          <w:szCs w:val="26"/>
+        </w:rPr>
+        <w:t>(</w:t>
+      </w:r>
+      <w:proofErr w:type="spellStart"/>
+      <w:proofErr w:type="gramStart"/>
+      <w:r>
+        <w:rPr>
+          <w:sz w:val="26"/>
+          <w:szCs w:val="26"/>
+        </w:rPr>
+        <w:t>newUser</w:t>
+      </w:r>
+      <w:proofErr w:type="spellEnd"/>
+      <w:r>
+        <w:rPr>
+          <w:sz w:val="26"/>
+          <w:szCs w:val="26"/>
+        </w:rPr>
+        <w:t xml:space="preserve">,  </w:t>
+      </w:r>
+      <w:proofErr w:type="spellStart"/>
+      <w:r>
+        <w:rPr>
+          <w:sz w:val="26"/>
+          <w:szCs w:val="26"/>
+        </w:rPr>
+        <w:t>user</w:t>
+      </w:r>
+      <w:proofErr w:type="gramEnd"/>
+      <w:r>
+        <w:rPr>
+          <w:sz w:val="26"/>
+          <w:szCs w:val="26"/>
+        </w:rPr>
+        <w:t>.Password</w:t>
+      </w:r>
+      <w:proofErr w:type="spellEnd"/>
+      <w:proofErr w:type="gramStart"/>
+      <w:r>
+        <w:rPr>
+          <w:sz w:val="26"/>
+          <w:szCs w:val="26"/>
+        </w:rPr>
+        <w:t>);</w:t>
+      </w:r>
+      <w:proofErr w:type="gramEnd"/>
+    </w:p>
+    <w:p>
+      <w:pPr>
+        <w:rPr>
+          <w:sz w:val="26"/>
+          <w:szCs w:val="26"/>
+          <w:lang w:val="vi-VN"/>
+        </w:rPr>
+      </w:pPr>
+      <w:r>
+        <w:rPr>
+          <w:sz w:val="26"/>
+          <w:szCs w:val="26"/>
+          <w:lang w:val="vi-VN"/>
+        </w:rPr>
+        <w:t xml:space="preserve"> Khi :  result  .succes == true </w:t>
+      </w:r>
+    </w:p>
+    <w:p>
+      <w:r>
+        <w:rPr>
+          <w:lang w:val="vi-VN"/>
+        </w:rPr>
+        <w:t xml:space="preserve">  </w:t>
+      </w:r>
+      <w:r>
+        <w:rPr>
+          <w:lang w:val="vi-VN"/>
+        </w:rPr>
+        <w:t>+</w:t>
+      </w:r>
+      <w:proofErr w:type="spellStart"/>
+      <w:r>
+        <w:t>UserName</w:t>
+      </w:r>
+      <w:proofErr w:type="spellEnd"/>
+      <w:r>
+        <w:t xml:space="preserve">  </w:t>
+      </w:r>
+      <w:proofErr w:type="spellStart"/>
+      <w:r>
+        <w:t>không</w:t>
+      </w:r>
+      <w:proofErr w:type="spellEnd"/>
+      <w:r>
+        <w:t xml:space="preserve"> </w:t>
+      </w:r>
+      <w:proofErr w:type="spellStart"/>
+      <w:r>
+        <w:t>trùng</w:t>
+      </w:r>
+      <w:proofErr w:type="spellEnd"/>
+      <w:r>
+        <w:t xml:space="preserve"> (</w:t>
+      </w:r>
+      <w:proofErr w:type="spellStart"/>
+      <w:r>
+        <w:t>mặc</w:t>
+      </w:r>
+      <w:proofErr w:type="spellEnd"/>
+      <w:r>
+        <w:rPr>
+          <w:lang w:val="vi-VN"/>
+        </w:rPr>
+        <w:t xml:space="preserve"> định  không cần Setting trong program.cs</w:t>
+      </w:r>
+      <w:r>
+        <w:t>).</w:t>
+      </w:r>
+    </w:p>
+    <w:p>
+      <w:pPr>
+        <w:rPr>
+          <w:lang w:val="vi-VN"/>
+        </w:rPr>
+      </w:pPr>
+      <w:r>
+        <w:rPr>
+          <w:lang w:val="vi-VN"/>
+        </w:rPr>
+        <w:t xml:space="preserve"> </w:t>
+      </w:r>
+      <w:r>
+        <w:t xml:space="preserve"> </w:t>
+      </w:r>
+      <w:r>
+        <w:rPr>
+          <w:lang w:val="vi-VN"/>
+        </w:rPr>
+        <w:t>+</w:t>
+      </w:r>
+      <w:r>
+        <w:t xml:space="preserve">Email </w:t>
+      </w:r>
+      <w:proofErr w:type="spellStart"/>
+      <w:r>
+        <w:t>đúng</w:t>
+      </w:r>
+      <w:proofErr w:type="spellEnd"/>
+      <w:r>
+        <w:t xml:space="preserve"> </w:t>
+      </w:r>
+      <w:proofErr w:type="spellStart"/>
+      <w:r>
+        <w:t>định</w:t>
+      </w:r>
+      <w:proofErr w:type="spellEnd"/>
+      <w:r>
+        <w:t xml:space="preserve"> </w:t>
+      </w:r>
+      <w:proofErr w:type="spellStart"/>
+      <w:r>
+        <w:t>dạng</w:t>
+      </w:r>
+      <w:proofErr w:type="spellEnd"/>
+      <w:r>
+        <w:rPr>
+          <w:lang w:val="vi-VN"/>
+        </w:rPr>
+        <w:t>(</w:t>
+      </w:r>
+      <w:proofErr w:type="spellStart"/>
+      <w:r>
+        <w:t>mặc</w:t>
+      </w:r>
+      <w:proofErr w:type="spellEnd"/>
+      <w:r>
+        <w:rPr>
+          <w:lang w:val="vi-VN"/>
+        </w:rPr>
+        <w:t xml:space="preserve"> định  không cần Setting trong program.cs</w:t>
+      </w:r>
+      <w:r>
+        <w:rPr>
+          <w:lang w:val="vi-VN"/>
+        </w:rPr>
+        <w:t xml:space="preserve">)  </w:t>
+      </w:r>
+      <w:r>
+        <w:t xml:space="preserve"> &amp; </w:t>
+      </w:r>
+      <w:proofErr w:type="spellStart"/>
+      <w:r>
+        <w:t>theo</w:t>
+      </w:r>
+      <w:proofErr w:type="spellEnd"/>
+      <w:r>
+        <w:rPr>
+          <w:lang w:val="vi-VN"/>
+        </w:rPr>
+        <w:t xml:space="preserve">  </w:t>
+      </w:r>
+      <w:r>
+        <w:rPr>
+          <w:lang w:val="vi-VN"/>
+        </w:rPr>
+        <w:t xml:space="preserve">    </w:t>
+      </w:r>
+      <w:proofErr w:type="spellStart"/>
+      <w:r>
+        <w:t>IdentityOptions</w:t>
+      </w:r>
+      <w:r>
+        <w:t>.User.RequireUniqueEmail</w:t>
+      </w:r>
+      <w:proofErr w:type="spellEnd"/>
+      <w:r>
+        <w:rPr>
+          <w:lang w:val="vi-VN"/>
+        </w:rPr>
+        <w:t xml:space="preserve"> (program.cs)</w:t>
+      </w:r>
+    </w:p>
+    <w:p>
+      <w:pPr>
+        <w:rPr>
+          <w:lang w:val="vi-VN"/>
+        </w:rPr>
+      </w:pPr>
+      <w:r>
+        <w:t xml:space="preserve">  </w:t>
+      </w:r>
+      <w:r>
+        <w:rPr>
+          <w:b/>
+          <w:bCs/>
+          <w:lang w:val="vi-VN"/>
+        </w:rPr>
+        <w:t xml:space="preserve"> </w:t>
+      </w:r>
+      <w:r>
+        <w:rPr>
+          <w:b/>
+          <w:bCs/>
+          <w:lang w:val="vi-VN"/>
+        </w:rPr>
+        <w:t>+</w:t>
+      </w:r>
+      <w:r>
+        <w:t>Password</w:t>
+      </w:r>
+      <w:r>
+        <w:rPr>
+          <w:lang w:val="vi-VN"/>
+        </w:rPr>
+        <w:t xml:space="preserve"> theo </w:t>
+      </w:r>
+      <w:r>
+        <w:t xml:space="preserve"> </w:t>
+      </w:r>
+      <w:proofErr w:type="spellStart"/>
+      <w:r>
+        <w:t>Identity</w:t>
+      </w:r>
+      <w:r>
+        <w:t>Options.Password</w:t>
+      </w:r>
+      <w:proofErr w:type="spellEnd"/>
+      <w:r>
+        <w:rPr>
+          <w:lang w:val="vi-VN"/>
+        </w:rPr>
+        <w:t xml:space="preserve"> (program.cs)</w:t>
+      </w:r>
+    </w:p>
+    <w:p>
+      <w:pPr>
+        <w:rPr>
+          <w:lang w:val="vi-VN"/>
+        </w:rPr>
+      </w:pPr>
+    </w:p>
+    <w:p>
+      <w:pPr>
+        <w:rPr>
+          <w:lang w:val="vi-VN"/>
+        </w:rPr>
+      </w:pPr>
+    </w:p>
     <w:p/>
     <w:p>
       <w:pPr>
@@ -2799,67 +3174,6 @@
         </w:rPr>
         <w:t xml:space="preserve"> </w:t>
       </w:r>
-    </w:p>
-    <w:p>
-      <w:pPr>
-        <w:rPr>
-          <w:lang w:val="vi-VN"/>
-        </w:rPr>
-      </w:pPr>
-    </w:p>
-    <w:p>
-      <w:pPr>
-        <w:rPr>
-          <w:lang w:val="vi-VN"/>
-        </w:rPr>
-      </w:pPr>
-    </w:p>
-    <w:p>
-      <w:pPr>
-        <w:rPr>
-          <w:lang w:val="vi-VN"/>
-        </w:rPr>
-      </w:pPr>
-    </w:p>
-    <w:p>
-      <w:pPr>
-        <w:rPr>
-          <w:lang w:val="vi-VN"/>
-        </w:rPr>
-      </w:pPr>
-    </w:p>
-    <w:p>
-      <w:pPr>
-        <w:rPr>
-          <w:lang w:val="vi-VN"/>
-        </w:rPr>
-      </w:pPr>
-    </w:p>
-    <w:p/>
-    <w:p>
-      <w:pPr>
-        <w:rPr>
-          <w:lang w:val="vi-VN"/>
-        </w:rPr>
-      </w:pPr>
-    </w:p>
-    <w:p/>
-    <w:p/>
-    <w:p/>
-    <w:p>
-      <w:pPr>
-        <w:rPr>
-          <w:lang w:val="vi-VN"/>
-        </w:rPr>
-      </w:pPr>
-    </w:p>
-    <w:p/>
-    <w:p>
-      <w:pPr>
-        <w:rPr>
-          <w:lang w:val="vi-VN"/>
-        </w:rPr>
-      </w:pPr>
     </w:p>
     <w:p>
       <w:pPr>
@@ -3234,7 +3548,6 @@
           <w:sz w:val="22"/>
           <w:szCs w:val="22"/>
         </w:rPr>
-        <w:lastRenderedPageBreak/>
         <w:t xml:space="preserve">    </w:t>
       </w:r>
       <w:proofErr w:type="spellStart"/>
@@ -4884,7 +5197,6 @@
       </w:pPr>
       <w:proofErr w:type="spellStart"/>
       <w:r>
-        <w:lastRenderedPageBreak/>
         <w:t>Người</w:t>
       </w:r>
       <w:proofErr w:type="spellEnd"/>
@@ -5122,6 +5434,7 @@
         </w:numPr>
       </w:pPr>
       <w:r>
+        <w:lastRenderedPageBreak/>
         <w:t xml:space="preserve">Cookie </w:t>
       </w:r>
       <w:proofErr w:type="spellStart"/>
@@ -6247,7 +6560,6 @@
       </w:pPr>
       <w:proofErr w:type="spellStart"/>
       <w:r>
-        <w:lastRenderedPageBreak/>
         <w:t>Nếu</w:t>
       </w:r>
       <w:proofErr w:type="spellEnd"/>
@@ -6465,6 +6777,7 @@
         <w:rPr>
           <w:lang w:val="vi-VN"/>
         </w:rPr>
+        <w:lastRenderedPageBreak/>
         <w:t xml:space="preserve"> </w:t>
       </w:r>
       <w:r>

--- a/ASP.NET Core Identity.docx
+++ b/ASP.NET Core Identity.docx
@@ -51,7 +51,166 @@
           <w:highlight w:val="yellow"/>
           <w:lang w:val="vi-VN"/>
         </w:rPr>
-        <w:t>của Db</w:t>
+        <w:t xml:space="preserve">của </w:t>
+      </w:r>
+      <w:r>
+        <w:rPr>
+          <w:b/>
+          <w:bCs/>
+          <w:i/>
+          <w:iCs/>
+          <w:sz w:val="32"/>
+          <w:szCs w:val="32"/>
+          <w:highlight w:val="yellow"/>
+          <w:lang w:val="vi-VN"/>
+        </w:rPr>
+        <w:t>Db</w:t>
+      </w:r>
+    </w:p>
+    <w:p>
+      <w:pPr>
+        <w:rPr>
+          <w:lang w:val="vi-VN"/>
+        </w:rPr>
+      </w:pPr>
+      <w:r>
+        <w:rPr>
+          <w:b/>
+          <w:bCs/>
+          <w:i/>
+          <w:iCs/>
+          <w:sz w:val="32"/>
+          <w:szCs w:val="32"/>
+          <w:lang w:val="vi-VN"/>
+        </w:rPr>
+        <w:t xml:space="preserve">           </w:t>
+      </w:r>
+      <w:r>
+        <w:rPr>
+          <w:lang w:val="vi-VN"/>
+        </w:rPr>
+        <w:t xml:space="preserve">Cột  </w:t>
+      </w:r>
+      <w:proofErr w:type="spellStart"/>
+      <w:r>
+        <w:t>NormalizedName</w:t>
+      </w:r>
+      <w:proofErr w:type="spellEnd"/>
+      <w:r>
+        <w:rPr>
+          <w:lang w:val="vi-VN"/>
+        </w:rPr>
+        <w:t xml:space="preserve"> của các Table   AspNet core Identity  có unique Index giống như khóa chính  giống được trùng nhau trong Table</w:t>
+      </w:r>
+      <w:r>
+        <w:rPr>
+          <w:lang w:val="vi-VN"/>
+        </w:rPr>
+        <w:t xml:space="preserve"> </w:t>
+      </w:r>
+    </w:p>
+    <w:p>
+      <w:pPr>
+        <w:pStyle w:val="ListParagraph"/>
+        <w:rPr>
+          <w:lang w:val="vi-VN"/>
+        </w:rPr>
+      </w:pPr>
+      <w:r>
+        <w:rPr>
+          <w:lang w:val="vi-VN"/>
+        </w:rPr>
+        <w:t xml:space="preserve"> </w:t>
+      </w:r>
+      <w:r>
+        <w:rPr>
+          <w:lang w:val="vi-VN"/>
+        </w:rPr>
+        <w:t xml:space="preserve">AspNetUsers và việc quản lí  User trực tiếp  (tạo/sửa/xóa User)  thuộc  về UserManager&lt;AppUserModel&gt; _userManager  </w:t>
+      </w:r>
+    </w:p>
+    <w:p>
+      <w:pPr>
+        <w:rPr>
+          <w:lang w:val="vi-VN"/>
+        </w:rPr>
+      </w:pPr>
+      <w:r>
+        <w:rPr>
+          <w:lang w:val="vi-VN"/>
+        </w:rPr>
+        <w:t xml:space="preserve">        </w:t>
+      </w:r>
+      <w:r>
+        <w:rPr>
+          <w:lang w:val="vi-VN"/>
+        </w:rPr>
+        <w:t xml:space="preserve">     </w:t>
+      </w:r>
+      <w:r>
+        <w:rPr>
+          <w:lang w:val="vi-VN"/>
+        </w:rPr>
+        <w:t>SignInManager&lt;AppUserModel&gt; _signInManager làm việc chính với bảng AspNetUser dùng để xác thực Login và  Logout</w:t>
+      </w:r>
+    </w:p>
+    <w:p>
+      <w:pPr>
+        <w:rPr>
+          <w:b/>
+          <w:bCs/>
+          <w:i/>
+          <w:iCs/>
+          <w:sz w:val="32"/>
+          <w:szCs w:val="32"/>
+          <w:lang w:val="vi-VN"/>
+        </w:rPr>
+      </w:pPr>
+      <w:r>
+        <w:rPr>
+          <w:b/>
+          <w:bCs/>
+          <w:i/>
+          <w:iCs/>
+          <w:sz w:val="32"/>
+          <w:szCs w:val="32"/>
+          <w:lang w:val="vi-VN"/>
+        </w:rPr>
+        <w:drawing>
+          <wp:inline distT="0" distB="0" distL="0" distR="0" wp14:anchorId="69815479" wp14:editId="0C277C2C">
+            <wp:extent cx="8092440" cy="609600"/>
+            <wp:effectExtent l="0" t="0" r="3810" b="0"/>
+            <wp:docPr id="964131379" name="Picture 1"/>
+            <wp:cNvGraphicFramePr>
+              <a:graphicFrameLocks xmlns:a="http://schemas.openxmlformats.org/drawingml/2006/main" noChangeAspect="1"/>
+            </wp:cNvGraphicFramePr>
+            <a:graphic xmlns:a="http://schemas.openxmlformats.org/drawingml/2006/main">
+              <a:graphicData uri="http://schemas.openxmlformats.org/drawingml/2006/picture">
+                <pic:pic xmlns:pic="http://schemas.openxmlformats.org/drawingml/2006/picture">
+                  <pic:nvPicPr>
+                    <pic:cNvPr id="964131379" name=""/>
+                    <pic:cNvPicPr/>
+                  </pic:nvPicPr>
+                  <pic:blipFill>
+                    <a:blip r:embed="rId6"/>
+                    <a:stretch>
+                      <a:fillRect/>
+                    </a:stretch>
+                  </pic:blipFill>
+                  <pic:spPr>
+                    <a:xfrm>
+                      <a:off x="0" y="0"/>
+                      <a:ext cx="8092440" cy="609600"/>
+                    </a:xfrm>
+                    <a:prstGeom prst="rect">
+                      <a:avLst/>
+                    </a:prstGeom>
+                  </pic:spPr>
+                </pic:pic>
+              </a:graphicData>
+            </a:graphic>
+          </wp:inline>
+        </w:drawing>
       </w:r>
     </w:p>
     <w:p>
@@ -121,6 +280,7 @@
       <w:pPr>
         <w:rPr>
           <w:highlight w:val="yellow"/>
+          <w:lang w:val="vi-VN"/>
         </w:rPr>
       </w:pPr>
       <w:r>
@@ -330,13 +490,6 @@
         </w:rPr>
         <w:t xml:space="preserve"> database.</w:t>
       </w:r>
-    </w:p>
-    <w:p>
-      <w:pPr>
-        <w:rPr>
-          <w:lang w:val="vi-VN"/>
-        </w:rPr>
-      </w:pPr>
     </w:p>
     <w:p>
       <w:pPr>
@@ -365,7 +518,7 @@
                     <pic:cNvPicPr/>
                   </pic:nvPicPr>
                   <pic:blipFill>
-                    <a:blip r:embed="rId6"/>
+                    <a:blip r:embed="rId7"/>
                     <a:stretch>
                       <a:fillRect/>
                     </a:stretch>
@@ -452,7 +605,7 @@
                     <pic:cNvPicPr/>
                   </pic:nvPicPr>
                   <pic:blipFill>
-                    <a:blip r:embed="rId7"/>
+                    <a:blip r:embed="rId8"/>
                     <a:stretch>
                       <a:fillRect/>
                     </a:stretch>
@@ -483,7 +636,6 @@
         <w:rPr>
           <w:lang w:val="vi-VN"/>
         </w:rPr>
-        <w:lastRenderedPageBreak/>
         <w:t xml:space="preserve">+  </w:t>
       </w:r>
       <w:r>
@@ -507,7 +659,7 @@
                     <pic:cNvPicPr/>
                   </pic:nvPicPr>
                   <pic:blipFill>
-                    <a:blip r:embed="rId8"/>
+                    <a:blip r:embed="rId9"/>
                     <a:stretch>
                       <a:fillRect/>
                     </a:stretch>
@@ -558,6 +710,7 @@
         <w:rPr>
           <w:noProof/>
         </w:rPr>
+        <w:lastRenderedPageBreak/>
         <w:drawing>
           <wp:inline distT="0" distB="0" distL="0" distR="0" wp14:anchorId="3C88F928" wp14:editId="256383B8">
             <wp:extent cx="5943600" cy="2426335"/>
@@ -574,7 +727,7 @@
                     <pic:cNvPicPr/>
                   </pic:nvPicPr>
                   <pic:blipFill>
-                    <a:blip r:embed="rId9"/>
+                    <a:blip r:embed="rId10"/>
                     <a:stretch>
                       <a:fillRect/>
                     </a:stretch>
@@ -761,13 +914,8 @@
       <w:proofErr w:type="spellEnd"/>
       <w:proofErr w:type="gramEnd"/>
       <w:r>
-        <w:t>&lt;</w:t>
-      </w:r>
-      <w:proofErr w:type="spellStart"/>
-      <w:r>
-        <w:t>IdentityOptions</w:t>
-      </w:r>
-      <w:proofErr w:type="spellEnd"/>
+        <w:t>&lt;IdentityOptions</w:t>
+      </w:r>
       <w:proofErr w:type="gramStart"/>
       <w:r>
         <w:t>&gt;(</w:t>
@@ -911,6 +1059,7 @@
     <w:p/>
     <w:p>
       <w:r>
+        <w:lastRenderedPageBreak/>
         <w:t xml:space="preserve">    // User settings.</w:t>
       </w:r>
     </w:p>
@@ -1103,147 +1252,848 @@
     <w:p/>
     <w:p>
       <w:r>
+        <w:t xml:space="preserve">using </w:t>
+      </w:r>
+      <w:proofErr w:type="spellStart"/>
+      <w:proofErr w:type="gramStart"/>
+      <w:r>
+        <w:t>Microsoft.AspNetCore.Identity</w:t>
+      </w:r>
+      <w:proofErr w:type="spellEnd"/>
+      <w:proofErr w:type="gramEnd"/>
+      <w:r>
+        <w:t>;</w:t>
+      </w:r>
+    </w:p>
+    <w:p>
+      <w:r>
+        <w:t xml:space="preserve">using </w:t>
+      </w:r>
+      <w:proofErr w:type="spellStart"/>
+      <w:proofErr w:type="gramStart"/>
+      <w:r>
+        <w:t>Microsoft.AspNetCore.Mvc</w:t>
+      </w:r>
+      <w:proofErr w:type="spellEnd"/>
+      <w:proofErr w:type="gramEnd"/>
+      <w:r>
+        <w:t>;</w:t>
+      </w:r>
+    </w:p>
+    <w:p>
+      <w:r>
+        <w:t xml:space="preserve">using </w:t>
+      </w:r>
+      <w:proofErr w:type="spellStart"/>
+      <w:proofErr w:type="gramStart"/>
+      <w:r>
+        <w:t>Newtonsoft.Json.Linq</w:t>
+      </w:r>
+      <w:proofErr w:type="spellEnd"/>
+      <w:proofErr w:type="gramEnd"/>
+      <w:r>
+        <w:t>;</w:t>
+      </w:r>
+    </w:p>
+    <w:p>
+      <w:r>
+        <w:t xml:space="preserve">using </w:t>
+      </w:r>
+      <w:proofErr w:type="spellStart"/>
+      <w:r>
+        <w:t>TechLaptop.</w:t>
+      </w:r>
+      <w:proofErr w:type="gramStart"/>
+      <w:r>
+        <w:t>Models</w:t>
+      </w:r>
+      <w:proofErr w:type="spellEnd"/>
+      <w:r>
+        <w:t>;</w:t>
+      </w:r>
+      <w:proofErr w:type="gramEnd"/>
+    </w:p>
+    <w:p>
+      <w:pPr>
+        <w:rPr>
+          <w:lang w:val="vi-VN"/>
+        </w:rPr>
+      </w:pPr>
+      <w:r>
+        <w:t xml:space="preserve">using </w:t>
+      </w:r>
+      <w:proofErr w:type="spellStart"/>
+      <w:proofErr w:type="gramStart"/>
+      <w:r>
+        <w:t>TechLaptop.Models.ViewModels</w:t>
+      </w:r>
+      <w:proofErr w:type="spellEnd"/>
+      <w:proofErr w:type="gramEnd"/>
+      <w:r>
+        <w:t>;</w:t>
+      </w:r>
+    </w:p>
+    <w:p>
+      <w:r>
+        <w:t xml:space="preserve">namespace </w:t>
+      </w:r>
+      <w:proofErr w:type="spellStart"/>
+      <w:r>
+        <w:t>TechLaptop.Controllers</w:t>
+      </w:r>
+      <w:proofErr w:type="spellEnd"/>
+    </w:p>
+    <w:p>
+      <w:pPr>
+        <w:rPr>
+          <w:lang w:val="vi-VN"/>
+        </w:rPr>
+      </w:pPr>
+      <w:r>
+        <w:t>{</w:t>
+      </w:r>
+    </w:p>
+    <w:p>
+      <w:r>
+        <w:t xml:space="preserve">    public class </w:t>
+      </w:r>
+      <w:proofErr w:type="spellStart"/>
+      <w:proofErr w:type="gramStart"/>
+      <w:r>
+        <w:t>AccountController</w:t>
+      </w:r>
+      <w:proofErr w:type="spellEnd"/>
+      <w:r>
+        <w:t xml:space="preserve"> :</w:t>
+      </w:r>
+      <w:proofErr w:type="gramEnd"/>
+      <w:r>
+        <w:t xml:space="preserve"> Controller</w:t>
+      </w:r>
+    </w:p>
+    <w:p>
+      <w:r>
+        <w:t xml:space="preserve">    {</w:t>
+      </w:r>
+    </w:p>
+    <w:p>
+      <w:pPr>
+        <w:rPr>
+          <w:lang w:val="vi-VN"/>
+        </w:rPr>
+      </w:pPr>
+      <w:r>
+        <w:t xml:space="preserve">        private </w:t>
+      </w:r>
+      <w:proofErr w:type="spellStart"/>
+      <w:r>
+        <w:t>UserManager</w:t>
+      </w:r>
+      <w:proofErr w:type="spellEnd"/>
+      <w:r>
+        <w:t>&lt;</w:t>
+      </w:r>
+      <w:proofErr w:type="spellStart"/>
+      <w:r>
+        <w:t>AppUserModel</w:t>
+      </w:r>
+      <w:proofErr w:type="spellEnd"/>
+      <w:r>
+        <w:t>&gt; _</w:t>
+      </w:r>
+      <w:proofErr w:type="spellStart"/>
+      <w:proofErr w:type="gramStart"/>
+      <w:r>
+        <w:t>userManage</w:t>
+      </w:r>
+      <w:proofErr w:type="spellEnd"/>
+      <w:r>
+        <w:t>;</w:t>
+      </w:r>
+      <w:proofErr w:type="gramEnd"/>
+      <w:r>
+        <w:rPr>
+          <w:lang w:val="vi-VN"/>
+        </w:rPr>
+        <w:t xml:space="preserve"> </w:t>
+      </w:r>
+    </w:p>
+    <w:p>
+      <w:r>
+        <w:t xml:space="preserve">        private </w:t>
+      </w:r>
+      <w:proofErr w:type="spellStart"/>
+      <w:r>
+        <w:t>SignInManager</w:t>
+      </w:r>
+      <w:proofErr w:type="spellEnd"/>
+      <w:r>
+        <w:t>&lt;</w:t>
+      </w:r>
+      <w:proofErr w:type="spellStart"/>
+      <w:r>
+        <w:t>AppUserModel</w:t>
+      </w:r>
+      <w:proofErr w:type="spellEnd"/>
+      <w:r>
+        <w:t>&gt; _</w:t>
+      </w:r>
+      <w:proofErr w:type="spellStart"/>
+      <w:proofErr w:type="gramStart"/>
+      <w:r>
+        <w:t>signInManager</w:t>
+      </w:r>
+      <w:proofErr w:type="spellEnd"/>
+      <w:r>
+        <w:t>;</w:t>
+      </w:r>
+      <w:proofErr w:type="gramEnd"/>
+      <w:r>
+        <w:t xml:space="preserve">      </w:t>
+      </w:r>
+    </w:p>
+    <w:p>
+      <w:r>
+        <w:t xml:space="preserve">        public </w:t>
+      </w:r>
+      <w:proofErr w:type="spellStart"/>
+      <w:proofErr w:type="gramStart"/>
+      <w:r>
+        <w:t>AccountController</w:t>
+      </w:r>
+      <w:proofErr w:type="spellEnd"/>
+      <w:r>
+        <w:t>(</w:t>
+      </w:r>
+      <w:proofErr w:type="spellStart"/>
+      <w:proofErr w:type="gramEnd"/>
+      <w:r>
+        <w:t>SignInManager</w:t>
+      </w:r>
+      <w:proofErr w:type="spellEnd"/>
+      <w:r>
+        <w:t>&lt;</w:t>
+      </w:r>
+      <w:proofErr w:type="spellStart"/>
+      <w:r>
+        <w:t>AppUserModel</w:t>
+      </w:r>
+      <w:proofErr w:type="spellEnd"/>
+      <w:r>
+        <w:t xml:space="preserve">&gt; </w:t>
+      </w:r>
+      <w:proofErr w:type="spellStart"/>
+      <w:r>
+        <w:t>signInManager</w:t>
+      </w:r>
+      <w:proofErr w:type="spellEnd"/>
+      <w:r>
+        <w:t>,</w:t>
+      </w:r>
+    </w:p>
+    <w:p>
+      <w:r>
+        <w:t xml:space="preserve">                                 </w:t>
+      </w:r>
+      <w:proofErr w:type="spellStart"/>
+      <w:r>
+        <w:t>UserManager</w:t>
+      </w:r>
+      <w:proofErr w:type="spellEnd"/>
+      <w:r>
+        <w:t>&lt;</w:t>
+      </w:r>
+      <w:proofErr w:type="spellStart"/>
+      <w:r>
+        <w:t>AppUserModel</w:t>
+      </w:r>
+      <w:proofErr w:type="spellEnd"/>
+      <w:r>
+        <w:t xml:space="preserve">&gt; </w:t>
+      </w:r>
+      <w:proofErr w:type="spellStart"/>
+      <w:r>
+        <w:t>userManage</w:t>
+      </w:r>
+      <w:proofErr w:type="spellEnd"/>
+      <w:r>
+        <w:t>)</w:t>
+      </w:r>
+    </w:p>
+    <w:p>
+      <w:r>
+        <w:t xml:space="preserve">        {</w:t>
+      </w:r>
+    </w:p>
+    <w:p>
+      <w:r>
+        <w:t xml:space="preserve">            _</w:t>
+      </w:r>
+      <w:proofErr w:type="spellStart"/>
+      <w:r>
+        <w:t>signInManager</w:t>
+      </w:r>
+      <w:proofErr w:type="spellEnd"/>
+      <w:r>
+        <w:t xml:space="preserve"> = </w:t>
+      </w:r>
+      <w:proofErr w:type="spellStart"/>
+      <w:proofErr w:type="gramStart"/>
+      <w:r>
+        <w:t>signInManager</w:t>
+      </w:r>
+      <w:proofErr w:type="spellEnd"/>
+      <w:r>
+        <w:t>;</w:t>
+      </w:r>
+      <w:proofErr w:type="gramEnd"/>
+    </w:p>
+    <w:p>
+      <w:r>
+        <w:t xml:space="preserve">            _</w:t>
+      </w:r>
+      <w:proofErr w:type="spellStart"/>
+      <w:r>
+        <w:t>userManage</w:t>
+      </w:r>
+      <w:proofErr w:type="spellEnd"/>
+      <w:r>
+        <w:t xml:space="preserve"> = </w:t>
+      </w:r>
+      <w:proofErr w:type="spellStart"/>
+      <w:proofErr w:type="gramStart"/>
+      <w:r>
+        <w:t>userManage</w:t>
+      </w:r>
+      <w:proofErr w:type="spellEnd"/>
+      <w:r>
+        <w:t>;</w:t>
+      </w:r>
+      <w:proofErr w:type="gramEnd"/>
+    </w:p>
+    <w:p>
+      <w:pPr>
+        <w:rPr>
+          <w:lang w:val="vi-VN"/>
+        </w:rPr>
+      </w:pPr>
+      <w:r>
+        <w:t xml:space="preserve">        }</w:t>
+      </w:r>
+    </w:p>
+    <w:p>
+      <w:r>
         <w:lastRenderedPageBreak/>
-        <w:t xml:space="preserve">using </w:t>
-      </w:r>
-      <w:proofErr w:type="spellStart"/>
-      <w:proofErr w:type="gramStart"/>
-      <w:r>
-        <w:t>Microsoft.AspNetCore.Identity</w:t>
-      </w:r>
-      <w:proofErr w:type="spellEnd"/>
-      <w:proofErr w:type="gramEnd"/>
-      <w:r>
-        <w:t>;</w:t>
-      </w:r>
-    </w:p>
-    <w:p>
-      <w:r>
-        <w:t xml:space="preserve">using </w:t>
-      </w:r>
-      <w:proofErr w:type="spellStart"/>
-      <w:proofErr w:type="gramStart"/>
-      <w:r>
-        <w:t>Microsoft.AspNetCore.Mvc</w:t>
-      </w:r>
-      <w:proofErr w:type="spellEnd"/>
-      <w:proofErr w:type="gramEnd"/>
-      <w:r>
-        <w:t>;</w:t>
-      </w:r>
-    </w:p>
-    <w:p>
-      <w:r>
-        <w:t xml:space="preserve">using </w:t>
-      </w:r>
-      <w:proofErr w:type="spellStart"/>
-      <w:proofErr w:type="gramStart"/>
-      <w:r>
-        <w:t>Newtonsoft.Json.Linq</w:t>
-      </w:r>
-      <w:proofErr w:type="spellEnd"/>
-      <w:proofErr w:type="gramEnd"/>
-      <w:r>
-        <w:t>;</w:t>
-      </w:r>
-    </w:p>
-    <w:p>
-      <w:r>
-        <w:t xml:space="preserve">using </w:t>
-      </w:r>
-      <w:proofErr w:type="spellStart"/>
-      <w:r>
-        <w:t>TechLaptop.</w:t>
-      </w:r>
-      <w:proofErr w:type="gramStart"/>
-      <w:r>
-        <w:t>Models</w:t>
-      </w:r>
-      <w:proofErr w:type="spellEnd"/>
-      <w:r>
-        <w:t>;</w:t>
-      </w:r>
-      <w:proofErr w:type="gramEnd"/>
-    </w:p>
-    <w:p>
-      <w:pPr>
-        <w:rPr>
-          <w:lang w:val="vi-VN"/>
-        </w:rPr>
-      </w:pPr>
-      <w:r>
-        <w:t xml:space="preserve">using </w:t>
-      </w:r>
-      <w:proofErr w:type="spellStart"/>
-      <w:proofErr w:type="gramStart"/>
-      <w:r>
-        <w:t>TechLaptop.Models.ViewModels</w:t>
-      </w:r>
-      <w:proofErr w:type="spellEnd"/>
-      <w:proofErr w:type="gramEnd"/>
-      <w:r>
-        <w:t>;</w:t>
-      </w:r>
-    </w:p>
-    <w:p>
-      <w:r>
-        <w:t xml:space="preserve">namespace </w:t>
-      </w:r>
-      <w:proofErr w:type="spellStart"/>
-      <w:r>
-        <w:t>TechLaptop.Controllers</w:t>
-      </w:r>
-      <w:proofErr w:type="spellEnd"/>
-    </w:p>
-    <w:p>
-      <w:pPr>
-        <w:rPr>
-          <w:lang w:val="vi-VN"/>
-        </w:rPr>
-      </w:pPr>
-      <w:r>
+        <w:t xml:space="preserve">        [</w:t>
+      </w:r>
+      <w:proofErr w:type="spellStart"/>
+      <w:r>
+        <w:t>HttpGet</w:t>
+      </w:r>
+      <w:proofErr w:type="spellEnd"/>
+      <w:r>
+        <w:t>]</w:t>
+      </w:r>
+    </w:p>
+    <w:p>
+      <w:r>
+        <w:t xml:space="preserve">        </w:t>
+      </w:r>
+      <w:proofErr w:type="gramStart"/>
+      <w:r>
+        <w:t>public  async</w:t>
+      </w:r>
+      <w:proofErr w:type="gramEnd"/>
+      <w:r>
+        <w:t xml:space="preserve">  </w:t>
+      </w:r>
+      <w:proofErr w:type="gramStart"/>
+      <w:r>
+        <w:t>Task  &lt;</w:t>
+      </w:r>
+      <w:proofErr w:type="spellStart"/>
+      <w:proofErr w:type="gramEnd"/>
+      <w:r>
+        <w:t>IActionResult</w:t>
+      </w:r>
+      <w:proofErr w:type="spellEnd"/>
+      <w:r>
+        <w:t xml:space="preserve">&gt; </w:t>
+      </w:r>
+      <w:proofErr w:type="gramStart"/>
+      <w:r>
+        <w:t>Login(</w:t>
+      </w:r>
+      <w:proofErr w:type="gramEnd"/>
+      <w:r>
+        <w:t>)</w:t>
+      </w:r>
+    </w:p>
+    <w:p>
+      <w:r>
+        <w:t xml:space="preserve">        {</w:t>
+      </w:r>
+    </w:p>
+    <w:p>
+      <w:pPr>
+        <w:rPr>
+          <w:lang w:val="vi-VN"/>
+        </w:rPr>
+      </w:pPr>
+      <w:r>
+        <w:t xml:space="preserve">            return </w:t>
+      </w:r>
+      <w:proofErr w:type="gramStart"/>
+      <w:r>
+        <w:t>View();</w:t>
+      </w:r>
+      <w:proofErr w:type="gramEnd"/>
+    </w:p>
+    <w:p>
+      <w:r>
+        <w:t xml:space="preserve">        }</w:t>
+      </w:r>
+    </w:p>
+    <w:p>
+      <w:r>
+        <w:t xml:space="preserve">        [</w:t>
+      </w:r>
+      <w:proofErr w:type="spellStart"/>
+      <w:r>
+        <w:t>HttpPost</w:t>
+      </w:r>
+      <w:proofErr w:type="spellEnd"/>
+      <w:r>
+        <w:t>]</w:t>
+      </w:r>
+    </w:p>
+    <w:p>
+      <w:pPr>
+        <w:rPr>
+          <w:lang w:val="vi-VN"/>
+        </w:rPr>
+      </w:pPr>
+      <w:r>
+        <w:t xml:space="preserve">        public async Task&lt;</w:t>
+      </w:r>
+      <w:proofErr w:type="spellStart"/>
+      <w:r>
+        <w:t>IActionResult</w:t>
+      </w:r>
+      <w:proofErr w:type="spellEnd"/>
+      <w:r>
+        <w:t xml:space="preserve">&gt; </w:t>
+      </w:r>
+      <w:proofErr w:type="gramStart"/>
+      <w:r>
+        <w:t>Login(</w:t>
+      </w:r>
+      <w:proofErr w:type="spellStart"/>
+      <w:proofErr w:type="gramEnd"/>
+      <w:r>
+        <w:t>LoginViewModel</w:t>
+      </w:r>
+      <w:proofErr w:type="spellEnd"/>
+      <w:r>
+        <w:t xml:space="preserve">   </w:t>
+      </w:r>
+      <w:proofErr w:type="spellStart"/>
+      <w:proofErr w:type="gramStart"/>
+      <w:r>
+        <w:t>loginVM</w:t>
+      </w:r>
+      <w:proofErr w:type="spellEnd"/>
+      <w:r>
+        <w:t>){</w:t>
+      </w:r>
+      <w:proofErr w:type="gramEnd"/>
+    </w:p>
+    <w:p>
+      <w:r>
+        <w:t xml:space="preserve">          if (</w:t>
+      </w:r>
+      <w:proofErr w:type="spellStart"/>
+      <w:proofErr w:type="gramStart"/>
+      <w:r>
+        <w:t>ModelState.IsValid</w:t>
+      </w:r>
+      <w:proofErr w:type="spellEnd"/>
+      <w:r>
+        <w:t>){</w:t>
+      </w:r>
+      <w:proofErr w:type="gramEnd"/>
+    </w:p>
+    <w:p>
+      <w:r>
+        <w:t xml:space="preserve">          </w:t>
+      </w:r>
+      <w:proofErr w:type="spellStart"/>
+      <w:proofErr w:type="gramStart"/>
+      <w:r>
+        <w:t>Microsoft.AspNetCore.Identity.SignInResult</w:t>
+      </w:r>
+      <w:proofErr w:type="spellEnd"/>
+      <w:proofErr w:type="gramEnd"/>
+      <w:r>
+        <w:t xml:space="preserve"> result = await _</w:t>
+      </w:r>
+      <w:proofErr w:type="spellStart"/>
+      <w:r>
+        <w:t>signInManager.PasswordSignInAsync</w:t>
+      </w:r>
+      <w:proofErr w:type="spellEnd"/>
+      <w:r>
+        <w:t>(</w:t>
+      </w:r>
+      <w:proofErr w:type="spellStart"/>
+      <w:r>
+        <w:t>loginVM.UserName</w:t>
+      </w:r>
+      <w:proofErr w:type="spellEnd"/>
+      <w:r>
+        <w:t xml:space="preserve">, </w:t>
+      </w:r>
+      <w:proofErr w:type="spellStart"/>
+      <w:r>
+        <w:t>loginVM.Password</w:t>
+      </w:r>
+      <w:proofErr w:type="spellEnd"/>
+      <w:r>
+        <w:t xml:space="preserve">, </w:t>
+      </w:r>
+      <w:proofErr w:type="gramStart"/>
+      <w:r>
+        <w:t>false ,</w:t>
+      </w:r>
+      <w:proofErr w:type="gramEnd"/>
+      <w:r>
+        <w:t xml:space="preserve"> false</w:t>
+      </w:r>
+      <w:proofErr w:type="gramStart"/>
+      <w:r>
+        <w:t>);</w:t>
+      </w:r>
+      <w:proofErr w:type="gramEnd"/>
+    </w:p>
+    <w:p>
+      <w:r>
+        <w:t xml:space="preserve">          if  </w:t>
+      </w:r>
+      <w:proofErr w:type="gramStart"/>
+      <w:r>
+        <w:t xml:space="preserve">   (result .Succeeded</w:t>
+      </w:r>
+      <w:proofErr w:type="gramEnd"/>
+      <w:r>
+        <w:t>)</w:t>
+      </w:r>
+    </w:p>
+    <w:p>
+      <w:pPr>
+        <w:rPr>
+          <w:lang w:val="vi-VN"/>
+        </w:rPr>
+      </w:pPr>
+      <w:r>
+        <w:t xml:space="preserve">         </w:t>
+      </w:r>
+      <w:r>
+        <w:rPr>
+          <w:lang w:val="vi-VN"/>
+        </w:rPr>
         <w:t>{</w:t>
       </w:r>
     </w:p>
     <w:p>
-      <w:r>
-        <w:t xml:space="preserve">    public class </w:t>
-      </w:r>
-      <w:proofErr w:type="spellStart"/>
-      <w:proofErr w:type="gramStart"/>
-      <w:r>
-        <w:t>AccountController</w:t>
-      </w:r>
-      <w:proofErr w:type="spellEnd"/>
-      <w:r>
-        <w:t xml:space="preserve"> :</w:t>
-      </w:r>
-      <w:proofErr w:type="gramEnd"/>
-      <w:r>
-        <w:t xml:space="preserve"> Controller</w:t>
-      </w:r>
-    </w:p>
-    <w:p>
-      <w:r>
-        <w:t xml:space="preserve">    {</w:t>
-      </w:r>
-    </w:p>
-    <w:p>
-      <w:pPr>
-        <w:rPr>
-          <w:lang w:val="vi-VN"/>
-        </w:rPr>
-      </w:pPr>
-      <w:r>
-        <w:t xml:space="preserve">        private </w:t>
-      </w:r>
-      <w:proofErr w:type="spellStart"/>
-      <w:r>
-        <w:t>UserManager</w:t>
-      </w:r>
-      <w:proofErr w:type="spellEnd"/>
-      <w:r>
-        <w:t>&lt;</w:t>
+      <w:pPr>
+        <w:rPr>
+          <w:lang w:val="vi-VN"/>
+        </w:rPr>
+      </w:pPr>
+      <w:r>
+        <w:t xml:space="preserve">              return </w:t>
+      </w:r>
+      <w:proofErr w:type="spellStart"/>
+      <w:proofErr w:type="gramStart"/>
+      <w:r>
+        <w:t>RedirectToAction</w:t>
+      </w:r>
+      <w:proofErr w:type="spellEnd"/>
+      <w:r>
+        <w:t>(</w:t>
+      </w:r>
+      <w:proofErr w:type="gramEnd"/>
+      <w:r>
+        <w:t>"Index", "Home"</w:t>
+      </w:r>
+      <w:proofErr w:type="gramStart"/>
+      <w:r>
+        <w:t>);</w:t>
+      </w:r>
+      <w:proofErr w:type="gramEnd"/>
+    </w:p>
+    <w:p>
+      <w:pPr>
+        <w:rPr>
+          <w:lang w:val="vi-VN"/>
+        </w:rPr>
+      </w:pPr>
+      <w:r>
+        <w:t xml:space="preserve">            </w:t>
+      </w:r>
+      <w:r>
+        <w:rPr>
+          <w:lang w:val="vi-VN"/>
+        </w:rPr>
+        <w:t>}</w:t>
+      </w:r>
+    </w:p>
+    <w:p>
+      <w:pPr>
+        <w:rPr>
+          <w:lang w:val="vi-VN"/>
+        </w:rPr>
+      </w:pPr>
+      <w:r>
+        <w:t xml:space="preserve">          </w:t>
+      </w:r>
+      <w:r>
+        <w:rPr>
+          <w:lang w:val="vi-VN"/>
+        </w:rPr>
+        <w:t>}</w:t>
+      </w:r>
+    </w:p>
+    <w:p>
+      <w:pPr>
+        <w:rPr>
+          <w:lang w:val="vi-VN"/>
+        </w:rPr>
+      </w:pPr>
+      <w:r>
+        <w:t xml:space="preserve">            </w:t>
+      </w:r>
+      <w:proofErr w:type="spellStart"/>
+      <w:r>
+        <w:t>ModelState.AddModelError</w:t>
+      </w:r>
+      <w:proofErr w:type="spellEnd"/>
+      <w:r>
+        <w:t>("", "</w:t>
+      </w:r>
+      <w:proofErr w:type="spellStart"/>
+      <w:proofErr w:type="gramStart"/>
+      <w:r>
+        <w:t>UserName</w:t>
+      </w:r>
+      <w:proofErr w:type="spellEnd"/>
+      <w:r>
+        <w:t xml:space="preserve">  </w:t>
+      </w:r>
+      <w:proofErr w:type="spellStart"/>
+      <w:r>
+        <w:t>và</w:t>
+      </w:r>
+      <w:proofErr w:type="spellEnd"/>
+      <w:proofErr w:type="gramEnd"/>
+      <w:r>
+        <w:t xml:space="preserve">  Password ko </w:t>
+      </w:r>
+      <w:proofErr w:type="spellStart"/>
+      <w:r>
+        <w:t>tồn</w:t>
+      </w:r>
+      <w:proofErr w:type="spellEnd"/>
+      <w:r>
+        <w:t xml:space="preserve"> </w:t>
+      </w:r>
+      <w:proofErr w:type="spellStart"/>
+      <w:r>
+        <w:t>tại</w:t>
+      </w:r>
+      <w:proofErr w:type="spellEnd"/>
+      <w:r>
+        <w:t>"</w:t>
+      </w:r>
+      <w:proofErr w:type="gramStart"/>
+      <w:r>
+        <w:t>);</w:t>
+      </w:r>
+      <w:proofErr w:type="gramEnd"/>
+    </w:p>
+    <w:p>
+      <w:r>
+        <w:t xml:space="preserve">            return View(</w:t>
+      </w:r>
+      <w:proofErr w:type="spellStart"/>
+      <w:r>
+        <w:t>loginVM</w:t>
+      </w:r>
+      <w:proofErr w:type="spellEnd"/>
+      <w:proofErr w:type="gramStart"/>
+      <w:r>
+        <w:t>);</w:t>
+      </w:r>
+      <w:proofErr w:type="gramEnd"/>
+    </w:p>
+    <w:p>
+      <w:r>
+        <w:t xml:space="preserve">            </w:t>
+      </w:r>
+    </w:p>
+    <w:p>
+      <w:pPr>
+        <w:rPr>
+          <w:lang w:val="vi-VN"/>
+        </w:rPr>
+      </w:pPr>
+      <w:r>
+        <w:t xml:space="preserve">        }</w:t>
+      </w:r>
+    </w:p>
+    <w:p>
+      <w:r>
+        <w:t xml:space="preserve">        [</w:t>
+      </w:r>
+      <w:proofErr w:type="spellStart"/>
+      <w:r>
+        <w:t>HttpGet</w:t>
+      </w:r>
+      <w:proofErr w:type="spellEnd"/>
+      <w:r>
+        <w:t>]</w:t>
+      </w:r>
+    </w:p>
+    <w:p>
+      <w:r>
+        <w:t xml:space="preserve">          </w:t>
+      </w:r>
+      <w:proofErr w:type="gramStart"/>
+      <w:r>
+        <w:t xml:space="preserve">public  </w:t>
+      </w:r>
+      <w:proofErr w:type="spellStart"/>
+      <w:r>
+        <w:t>IActionResult</w:t>
+      </w:r>
+      <w:proofErr w:type="spellEnd"/>
+      <w:proofErr w:type="gramEnd"/>
+      <w:r>
+        <w:t xml:space="preserve">  </w:t>
+      </w:r>
+      <w:proofErr w:type="gramStart"/>
+      <w:r>
+        <w:t>Create  (</w:t>
+      </w:r>
+      <w:proofErr w:type="gramEnd"/>
+      <w:r>
+        <w:t>)</w:t>
+      </w:r>
+    </w:p>
+    <w:p>
+      <w:pPr>
+        <w:rPr>
+          <w:lang w:val="vi-VN"/>
+        </w:rPr>
+      </w:pPr>
+      <w:r>
+        <w:t xml:space="preserve">        {</w:t>
+      </w:r>
+    </w:p>
+    <w:p>
+      <w:pPr>
+        <w:rPr>
+          <w:lang w:val="vi-VN"/>
+        </w:rPr>
+      </w:pPr>
+      <w:r>
+        <w:t xml:space="preserve">            return </w:t>
+      </w:r>
+      <w:proofErr w:type="gramStart"/>
+      <w:r>
+        <w:t>View();</w:t>
+      </w:r>
+      <w:proofErr w:type="gramEnd"/>
+    </w:p>
+    <w:p>
+      <w:r>
+        <w:t xml:space="preserve">        }</w:t>
+      </w:r>
+    </w:p>
+    <w:p/>
+    <w:p>
+      <w:r>
+        <w:t xml:space="preserve">        [</w:t>
+      </w:r>
+      <w:proofErr w:type="spellStart"/>
+      <w:r>
+        <w:t>HttpPost</w:t>
+      </w:r>
+      <w:proofErr w:type="spellEnd"/>
+      <w:r>
+        <w:t>]</w:t>
+      </w:r>
+    </w:p>
+    <w:p>
+      <w:r>
+        <w:lastRenderedPageBreak/>
+        <w:t xml:space="preserve">        public async </w:t>
+      </w:r>
+      <w:proofErr w:type="gramStart"/>
+      <w:r>
+        <w:t>Task  &lt;</w:t>
+      </w:r>
+      <w:proofErr w:type="spellStart"/>
+      <w:proofErr w:type="gramEnd"/>
+      <w:r>
+        <w:t>IActionResult</w:t>
+      </w:r>
+      <w:proofErr w:type="spellEnd"/>
+      <w:proofErr w:type="gramStart"/>
+      <w:r>
+        <w:t>&gt;  Create</w:t>
+      </w:r>
+      <w:proofErr w:type="gramEnd"/>
+      <w:r>
+        <w:t>(</w:t>
+      </w:r>
+      <w:proofErr w:type="spellStart"/>
+      <w:proofErr w:type="gramStart"/>
+      <w:r>
+        <w:t>UserModel</w:t>
+      </w:r>
+      <w:proofErr w:type="spellEnd"/>
+      <w:r>
+        <w:t xml:space="preserve">  user</w:t>
+      </w:r>
+      <w:proofErr w:type="gramEnd"/>
+      <w:r>
+        <w:t>)</w:t>
+      </w:r>
+    </w:p>
+    <w:p>
+      <w:r>
+        <w:t xml:space="preserve">        {</w:t>
+      </w:r>
+    </w:p>
+    <w:p>
+      <w:r>
+        <w:t xml:space="preserve">            if (</w:t>
+      </w:r>
+      <w:proofErr w:type="spellStart"/>
+      <w:r>
+        <w:t>ModelState.IsValid</w:t>
+      </w:r>
+      <w:proofErr w:type="spellEnd"/>
+      <w:proofErr w:type="gramStart"/>
+      <w:r>
+        <w:t>)  {</w:t>
+      </w:r>
+      <w:proofErr w:type="gramEnd"/>
+    </w:p>
+    <w:p>
+      <w:r>
+        <w:t xml:space="preserve">                </w:t>
       </w:r>
       <w:proofErr w:type="spellStart"/>
       <w:r>
@@ -1251,36 +2101,15 @@
       </w:r>
       <w:proofErr w:type="spellEnd"/>
       <w:r>
-        <w:t>&gt; _</w:t>
-      </w:r>
-      <w:proofErr w:type="spellStart"/>
-      <w:proofErr w:type="gramStart"/>
-      <w:r>
-        <w:t>userManage</w:t>
-      </w:r>
-      <w:proofErr w:type="spellEnd"/>
-      <w:r>
-        <w:t>;</w:t>
-      </w:r>
-      <w:proofErr w:type="gramEnd"/>
-      <w:r>
-        <w:rPr>
-          <w:lang w:val="vi-VN"/>
-        </w:rPr>
-        <w:t xml:space="preserve"> </w:t>
-      </w:r>
-    </w:p>
-    <w:p>
-      <w:r>
-        <w:t xml:space="preserve">        private </w:t>
-      </w:r>
-      <w:proofErr w:type="spellStart"/>
-      <w:r>
-        <w:t>SignInManager</w:t>
-      </w:r>
-      <w:proofErr w:type="spellEnd"/>
-      <w:r>
-        <w:t>&lt;</w:t>
+        <w:t xml:space="preserve"> </w:t>
+      </w:r>
+      <w:proofErr w:type="spellStart"/>
+      <w:r>
+        <w:t>newUser</w:t>
+      </w:r>
+      <w:proofErr w:type="spellEnd"/>
+      <w:r>
+        <w:t xml:space="preserve"> = new </w:t>
       </w:r>
       <w:proofErr w:type="spellStart"/>
       <w:r>
@@ -1288,86 +2117,275 @@
       </w:r>
       <w:proofErr w:type="spellEnd"/>
       <w:r>
-        <w:t>&gt; _</w:t>
-      </w:r>
-      <w:proofErr w:type="spellStart"/>
-      <w:proofErr w:type="gramStart"/>
-      <w:r>
-        <w:t>signInManager</w:t>
-      </w:r>
-      <w:proofErr w:type="spellEnd"/>
-      <w:r>
-        <w:t>;</w:t>
-      </w:r>
-      <w:proofErr w:type="gramEnd"/>
-      <w:r>
-        <w:t xml:space="preserve">      </w:t>
-      </w:r>
-    </w:p>
-    <w:p>
-      <w:r>
-        <w:t xml:space="preserve">        public </w:t>
-      </w:r>
-      <w:proofErr w:type="spellStart"/>
-      <w:proofErr w:type="gramStart"/>
-      <w:r>
-        <w:t>AccountController</w:t>
+        <w:t xml:space="preserve"> </w:t>
+      </w:r>
+      <w:proofErr w:type="gramStart"/>
+      <w:r>
+        <w:t xml:space="preserve">{ </w:t>
+      </w:r>
+      <w:proofErr w:type="spellStart"/>
+      <w:r>
+        <w:t>UserName</w:t>
+      </w:r>
+      <w:proofErr w:type="spellEnd"/>
+      <w:proofErr w:type="gramEnd"/>
+      <w:r>
+        <w:t xml:space="preserve"> = </w:t>
+      </w:r>
+      <w:proofErr w:type="spellStart"/>
+      <w:proofErr w:type="gramStart"/>
+      <w:r>
+        <w:t>user.UserName</w:t>
+      </w:r>
+      <w:proofErr w:type="spellEnd"/>
+      <w:proofErr w:type="gramEnd"/>
+      <w:r>
+        <w:t xml:space="preserve">, Email = </w:t>
+      </w:r>
+      <w:proofErr w:type="spellStart"/>
+      <w:proofErr w:type="gramStart"/>
+      <w:r>
+        <w:t>user.Email</w:t>
+      </w:r>
+      <w:proofErr w:type="spellEnd"/>
+      <w:proofErr w:type="gramEnd"/>
+      <w:r>
+        <w:t xml:space="preserve"> </w:t>
+      </w:r>
+      <w:proofErr w:type="gramStart"/>
+      <w:r>
+        <w:t>};</w:t>
+      </w:r>
+      <w:proofErr w:type="gramEnd"/>
+    </w:p>
+    <w:p>
+      <w:r>
+        <w:t xml:space="preserve">                </w:t>
+      </w:r>
+      <w:proofErr w:type="spellStart"/>
+      <w:r>
+        <w:t>IdentityResult</w:t>
+      </w:r>
+      <w:proofErr w:type="spellEnd"/>
+      <w:r>
+        <w:t xml:space="preserve"> result = await _</w:t>
+      </w:r>
+      <w:proofErr w:type="spellStart"/>
+      <w:r>
+        <w:t>userManage.CreateAsync</w:t>
       </w:r>
       <w:proofErr w:type="spellEnd"/>
       <w:r>
         <w:t>(</w:t>
       </w:r>
       <w:proofErr w:type="spellStart"/>
-      <w:proofErr w:type="gramEnd"/>
-      <w:r>
-        <w:t>SignInManager</w:t>
-      </w:r>
-      <w:proofErr w:type="spellEnd"/>
-      <w:r>
-        <w:t>&lt;</w:t>
-      </w:r>
-      <w:proofErr w:type="spellStart"/>
-      <w:r>
-        <w:t>AppUserModel</w:t>
+      <w:proofErr w:type="gramStart"/>
+      <w:r>
+        <w:t>newUser</w:t>
+      </w:r>
+      <w:proofErr w:type="spellEnd"/>
+      <w:r>
+        <w:t xml:space="preserve">,  </w:t>
+      </w:r>
+      <w:proofErr w:type="spellStart"/>
+      <w:r>
+        <w:t>user</w:t>
+      </w:r>
+      <w:proofErr w:type="gramEnd"/>
+      <w:r>
+        <w:t>.Password</w:t>
+      </w:r>
+      <w:proofErr w:type="spellEnd"/>
+      <w:proofErr w:type="gramStart"/>
+      <w:r>
+        <w:t>);</w:t>
+      </w:r>
+      <w:proofErr w:type="gramEnd"/>
+    </w:p>
+    <w:p/>
+    <w:p>
+      <w:r>
+        <w:t xml:space="preserve">                if (</w:t>
+      </w:r>
+      <w:proofErr w:type="spellStart"/>
+      <w:proofErr w:type="gramStart"/>
+      <w:r>
+        <w:t>result.Succeeded</w:t>
+      </w:r>
+      <w:proofErr w:type="spellEnd"/>
+      <w:proofErr w:type="gramEnd"/>
+      <w:r>
+        <w:t>)</w:t>
+      </w:r>
+    </w:p>
+    <w:p>
+      <w:r>
+        <w:t xml:space="preserve">                {</w:t>
+      </w:r>
+    </w:p>
+    <w:p>
+      <w:r>
+        <w:t xml:space="preserve">                    </w:t>
+      </w:r>
+      <w:proofErr w:type="spellStart"/>
+      <w:r>
+        <w:t>TempData</w:t>
+      </w:r>
+      <w:proofErr w:type="spellEnd"/>
+      <w:r>
+        <w:t>["success"] = "</w:t>
+      </w:r>
+      <w:proofErr w:type="spellStart"/>
+      <w:r>
+        <w:t>Tạo</w:t>
+      </w:r>
+      <w:proofErr w:type="spellEnd"/>
+      <w:r>
+        <w:t xml:space="preserve"> Thành Công</w:t>
+      </w:r>
+      <w:proofErr w:type="gramStart"/>
+      <w:r>
+        <w:t>";</w:t>
+      </w:r>
+      <w:proofErr w:type="gramEnd"/>
+    </w:p>
+    <w:p>
+      <w:r>
+        <w:t xml:space="preserve">                    return Redirect("/Account/Login"</w:t>
+      </w:r>
+      <w:proofErr w:type="gramStart"/>
+      <w:r>
+        <w:t>);</w:t>
+      </w:r>
+      <w:proofErr w:type="gramEnd"/>
+    </w:p>
+    <w:p>
+      <w:pPr>
+        <w:rPr>
+          <w:lang w:val="vi-VN"/>
+        </w:rPr>
+      </w:pPr>
+      <w:r>
+        <w:t xml:space="preserve">                }</w:t>
+      </w:r>
+    </w:p>
+    <w:p>
+      <w:r>
+        <w:t xml:space="preserve">                foreach (</w:t>
+      </w:r>
+      <w:proofErr w:type="spellStart"/>
+      <w:r>
+        <w:t>IdentityError</w:t>
+      </w:r>
+      <w:proofErr w:type="spellEnd"/>
+      <w:r>
+        <w:t xml:space="preserve"> error in </w:t>
+      </w:r>
+      <w:proofErr w:type="spellStart"/>
+      <w:proofErr w:type="gramStart"/>
+      <w:r>
+        <w:t>result.Errors</w:t>
+      </w:r>
+      <w:proofErr w:type="spellEnd"/>
+      <w:proofErr w:type="gramEnd"/>
+      <w:r>
+        <w:t>)</w:t>
+      </w:r>
+    </w:p>
+    <w:p>
+      <w:r>
+        <w:t xml:space="preserve">                {</w:t>
+      </w:r>
+    </w:p>
+    <w:p>
+      <w:r>
+        <w:t xml:space="preserve">                    </w:t>
+      </w:r>
+      <w:proofErr w:type="spellStart"/>
+      <w:r>
+        <w:t>ModelState.</w:t>
+      </w:r>
+      <w:proofErr w:type="gramStart"/>
+      <w:r>
+        <w:t>AddModelError</w:t>
+      </w:r>
+      <w:proofErr w:type="spellEnd"/>
+      <w:r>
+        <w:t>("</w:t>
+      </w:r>
+      <w:proofErr w:type="gramEnd"/>
+      <w:r>
+        <w:t xml:space="preserve">", </w:t>
+      </w:r>
+      <w:proofErr w:type="spellStart"/>
+      <w:proofErr w:type="gramStart"/>
+      <w:r>
+        <w:t>error.Description</w:t>
+      </w:r>
+      <w:proofErr w:type="spellEnd"/>
+      <w:r>
+        <w:t>);</w:t>
+      </w:r>
+      <w:proofErr w:type="gramEnd"/>
+    </w:p>
+    <w:p/>
+    <w:p>
+      <w:pPr>
+        <w:rPr>
+          <w:lang w:val="vi-VN"/>
+        </w:rPr>
+      </w:pPr>
+      <w:r>
+        <w:t xml:space="preserve">                }</w:t>
+      </w:r>
+    </w:p>
+    <w:p>
+      <w:pPr>
+        <w:rPr>
+          <w:lang w:val="vi-VN"/>
+        </w:rPr>
+      </w:pPr>
+      <w:r>
+        <w:t xml:space="preserve">            }</w:t>
+      </w:r>
+    </w:p>
+    <w:p>
+      <w:r>
+        <w:t xml:space="preserve">                return View(user</w:t>
+      </w:r>
+      <w:proofErr w:type="gramStart"/>
+      <w:r>
+        <w:t>);</w:t>
+      </w:r>
+      <w:proofErr w:type="gramEnd"/>
+    </w:p>
+    <w:p>
+      <w:pPr>
+        <w:rPr>
+          <w:lang w:val="vi-VN"/>
+        </w:rPr>
+      </w:pPr>
+      <w:r>
+        <w:t xml:space="preserve">        }</w:t>
+      </w:r>
+    </w:p>
+    <w:p>
+      <w:r>
+        <w:t xml:space="preserve">        public async Task&lt;</w:t>
+      </w:r>
+      <w:proofErr w:type="spellStart"/>
+      <w:r>
+        <w:t>IActionResult</w:t>
       </w:r>
       <w:proofErr w:type="spellEnd"/>
       <w:r>
         <w:t xml:space="preserve">&gt; </w:t>
       </w:r>
-      <w:proofErr w:type="spellStart"/>
-      <w:r>
-        <w:t>signInManager</w:t>
-      </w:r>
-      <w:proofErr w:type="spellEnd"/>
-      <w:r>
-        <w:t>,</w:t>
-      </w:r>
-    </w:p>
-    <w:p>
-      <w:r>
-        <w:t xml:space="preserve">                                 </w:t>
-      </w:r>
-      <w:proofErr w:type="spellStart"/>
-      <w:r>
-        <w:t>UserManager</w:t>
-      </w:r>
-      <w:proofErr w:type="spellEnd"/>
-      <w:r>
-        <w:t>&lt;</w:t>
-      </w:r>
-      <w:proofErr w:type="spellStart"/>
-      <w:r>
-        <w:t>AppUserModel</w:t>
-      </w:r>
-      <w:proofErr w:type="spellEnd"/>
-      <w:r>
-        <w:t xml:space="preserve">&gt; </w:t>
-      </w:r>
-      <w:proofErr w:type="spellStart"/>
-      <w:r>
-        <w:t>userManage</w:t>
-      </w:r>
-      <w:proofErr w:type="spellEnd"/>
+      <w:proofErr w:type="gramStart"/>
+      <w:r>
+        <w:t>Logout(</w:t>
+      </w:r>
+      <w:proofErr w:type="gramEnd"/>
       <w:r>
         <w:t>)</w:t>
       </w:r>
@@ -1379,49 +2397,71 @@
     </w:p>
     <w:p>
       <w:r>
-        <w:t xml:space="preserve">            _</w:t>
-      </w:r>
-      <w:proofErr w:type="spellStart"/>
-      <w:r>
-        <w:t>signInManager</w:t>
-      </w:r>
-      <w:proofErr w:type="spellEnd"/>
-      <w:r>
-        <w:t xml:space="preserve"> = </w:t>
-      </w:r>
-      <w:proofErr w:type="spellStart"/>
-      <w:proofErr w:type="gramStart"/>
-      <w:r>
-        <w:t>signInManager</w:t>
-      </w:r>
-      <w:proofErr w:type="spellEnd"/>
-      <w:r>
-        <w:t>;</w:t>
-      </w:r>
-      <w:proofErr w:type="gramEnd"/>
-    </w:p>
-    <w:p>
-      <w:r>
-        <w:t xml:space="preserve">            _</w:t>
-      </w:r>
-      <w:proofErr w:type="spellStart"/>
-      <w:r>
-        <w:t>userManage</w:t>
-      </w:r>
-      <w:proofErr w:type="spellEnd"/>
-      <w:r>
-        <w:t xml:space="preserve"> = </w:t>
-      </w:r>
-      <w:proofErr w:type="spellStart"/>
-      <w:proofErr w:type="gramStart"/>
-      <w:r>
-        <w:t>userManage</w:t>
-      </w:r>
-      <w:proofErr w:type="spellEnd"/>
-      <w:r>
-        <w:t>;</w:t>
-      </w:r>
-      <w:proofErr w:type="gramEnd"/>
+        <w:t xml:space="preserve">            await _</w:t>
+      </w:r>
+      <w:proofErr w:type="spellStart"/>
+      <w:r>
+        <w:t>signInManager.SignOutAsync</w:t>
+      </w:r>
+      <w:proofErr w:type="spellEnd"/>
+      <w:r>
+        <w:t xml:space="preserve">(); // </w:t>
+      </w:r>
+      <w:proofErr w:type="spellStart"/>
+      <w:r>
+        <w:t>thực</w:t>
+      </w:r>
+      <w:proofErr w:type="spellEnd"/>
+      <w:r>
+        <w:t xml:space="preserve"> </w:t>
+      </w:r>
+      <w:proofErr w:type="spellStart"/>
+      <w:r>
+        <w:t>hiện</w:t>
+      </w:r>
+      <w:proofErr w:type="spellEnd"/>
+      <w:r>
+        <w:t xml:space="preserve"> </w:t>
+      </w:r>
+      <w:proofErr w:type="spellStart"/>
+      <w:r>
+        <w:t>đăng</w:t>
+      </w:r>
+      <w:proofErr w:type="spellEnd"/>
+      <w:r>
+        <w:t xml:space="preserve"> </w:t>
+      </w:r>
+      <w:proofErr w:type="spellStart"/>
+      <w:r>
+        <w:t>xuất</w:t>
+      </w:r>
+      <w:proofErr w:type="spellEnd"/>
+    </w:p>
+    <w:p>
+      <w:r>
+        <w:t xml:space="preserve">            return </w:t>
+      </w:r>
+      <w:proofErr w:type="spellStart"/>
+      <w:proofErr w:type="gramStart"/>
+      <w:r>
+        <w:t>RedirectToAction</w:t>
+      </w:r>
+      <w:proofErr w:type="spellEnd"/>
+      <w:r>
+        <w:t>(</w:t>
+      </w:r>
+      <w:proofErr w:type="gramEnd"/>
+      <w:r>
+        <w:t>"Login", "Account"</w:t>
+      </w:r>
+      <w:proofErr w:type="gramStart"/>
+      <w:r>
+        <w:t>);</w:t>
+      </w:r>
+      <w:proofErr w:type="gramEnd"/>
+      <w:r>
+        <w:t xml:space="preserve"> </w:t>
+      </w:r>
     </w:p>
     <w:p>
       <w:pPr>
@@ -1435,268 +2475,12 @@
     </w:p>
     <w:p>
       <w:r>
-        <w:t xml:space="preserve">        [</w:t>
-      </w:r>
-      <w:proofErr w:type="spellStart"/>
-      <w:r>
-        <w:t>HttpGet</w:t>
-      </w:r>
-      <w:proofErr w:type="spellEnd"/>
-      <w:r>
-        <w:t>]</w:t>
-      </w:r>
-    </w:p>
-    <w:p>
-      <w:r>
-        <w:t xml:space="preserve">        </w:t>
-      </w:r>
-      <w:proofErr w:type="gramStart"/>
-      <w:r>
-        <w:t>public  async</w:t>
-      </w:r>
-      <w:proofErr w:type="gramEnd"/>
-      <w:r>
-        <w:t xml:space="preserve">  </w:t>
-      </w:r>
-      <w:proofErr w:type="gramStart"/>
-      <w:r>
-        <w:t>Task  &lt;</w:t>
-      </w:r>
-      <w:proofErr w:type="spellStart"/>
-      <w:proofErr w:type="gramEnd"/>
-      <w:r>
-        <w:t>IActionResult</w:t>
-      </w:r>
-      <w:proofErr w:type="spellEnd"/>
-      <w:r>
-        <w:t xml:space="preserve">&gt; </w:t>
-      </w:r>
-      <w:proofErr w:type="gramStart"/>
-      <w:r>
-        <w:t>Login(</w:t>
-      </w:r>
-      <w:proofErr w:type="gramEnd"/>
-      <w:r>
-        <w:t>)</w:t>
-      </w:r>
-    </w:p>
-    <w:p>
-      <w:r>
-        <w:t xml:space="preserve">        {</w:t>
-      </w:r>
-    </w:p>
-    <w:p>
-      <w:pPr>
-        <w:rPr>
-          <w:lang w:val="vi-VN"/>
-        </w:rPr>
-      </w:pPr>
-      <w:r>
-        <w:t xml:space="preserve">            return </w:t>
-      </w:r>
-      <w:proofErr w:type="gramStart"/>
-      <w:r>
-        <w:t>View();</w:t>
-      </w:r>
-      <w:proofErr w:type="gramEnd"/>
-    </w:p>
-    <w:p>
-      <w:r>
-        <w:t xml:space="preserve">        }</w:t>
-      </w:r>
-    </w:p>
-    <w:p>
-      <w:r>
-        <w:t xml:space="preserve">        [</w:t>
-      </w:r>
-      <w:proofErr w:type="spellStart"/>
-      <w:r>
-        <w:t>HttpPost</w:t>
-      </w:r>
-      <w:proofErr w:type="spellEnd"/>
-      <w:r>
-        <w:t>]</w:t>
-      </w:r>
-    </w:p>
-    <w:p>
-      <w:pPr>
-        <w:rPr>
-          <w:lang w:val="vi-VN"/>
-        </w:rPr>
-      </w:pPr>
-      <w:r>
-        <w:t xml:space="preserve">        public async Task&lt;</w:t>
-      </w:r>
-      <w:proofErr w:type="spellStart"/>
-      <w:r>
-        <w:t>IActionResult</w:t>
-      </w:r>
-      <w:proofErr w:type="spellEnd"/>
-      <w:r>
-        <w:t xml:space="preserve">&gt; </w:t>
-      </w:r>
-      <w:proofErr w:type="gramStart"/>
-      <w:r>
-        <w:t>Login(</w:t>
-      </w:r>
-      <w:proofErr w:type="spellStart"/>
-      <w:proofErr w:type="gramEnd"/>
-      <w:r>
-        <w:t>LoginViewModel</w:t>
-      </w:r>
-      <w:proofErr w:type="spellEnd"/>
-      <w:r>
-        <w:t xml:space="preserve">   </w:t>
-      </w:r>
-      <w:proofErr w:type="spellStart"/>
-      <w:proofErr w:type="gramStart"/>
-      <w:r>
-        <w:t>loginVM</w:t>
-      </w:r>
-      <w:proofErr w:type="spellEnd"/>
-      <w:r>
-        <w:t>){</w:t>
-      </w:r>
-      <w:proofErr w:type="gramEnd"/>
-    </w:p>
-    <w:p>
-      <w:r>
-        <w:t xml:space="preserve">          if (</w:t>
-      </w:r>
-      <w:proofErr w:type="spellStart"/>
-      <w:proofErr w:type="gramStart"/>
-      <w:r>
-        <w:t>ModelState.IsValid</w:t>
-      </w:r>
-      <w:proofErr w:type="spellEnd"/>
-      <w:r>
-        <w:t>){</w:t>
-      </w:r>
-      <w:proofErr w:type="gramEnd"/>
+        <w:t xml:space="preserve">    }</w:t>
+      </w:r>
     </w:p>
     <w:p>
       <w:r>
         <w:lastRenderedPageBreak/>
-        <w:t xml:space="preserve">          </w:t>
-      </w:r>
-      <w:proofErr w:type="spellStart"/>
-      <w:proofErr w:type="gramStart"/>
-      <w:r>
-        <w:t>Microsoft.AspNetCore.Identity.SignInResult</w:t>
-      </w:r>
-      <w:proofErr w:type="spellEnd"/>
-      <w:proofErr w:type="gramEnd"/>
-      <w:r>
-        <w:t xml:space="preserve"> result = await _</w:t>
-      </w:r>
-      <w:proofErr w:type="spellStart"/>
-      <w:r>
-        <w:t>signInManager.PasswordSignInAsync</w:t>
-      </w:r>
-      <w:proofErr w:type="spellEnd"/>
-      <w:r>
-        <w:t>(</w:t>
-      </w:r>
-      <w:proofErr w:type="spellStart"/>
-      <w:r>
-        <w:t>loginVM.UserName</w:t>
-      </w:r>
-      <w:proofErr w:type="spellEnd"/>
-      <w:r>
-        <w:t xml:space="preserve">, </w:t>
-      </w:r>
-      <w:proofErr w:type="spellStart"/>
-      <w:r>
-        <w:t>loginVM.Password</w:t>
-      </w:r>
-      <w:proofErr w:type="spellEnd"/>
-      <w:r>
-        <w:t xml:space="preserve">, </w:t>
-      </w:r>
-      <w:proofErr w:type="gramStart"/>
-      <w:r>
-        <w:t>false ,</w:t>
-      </w:r>
-      <w:proofErr w:type="gramEnd"/>
-      <w:r>
-        <w:t xml:space="preserve"> false</w:t>
-      </w:r>
-      <w:proofErr w:type="gramStart"/>
-      <w:r>
-        <w:t>);</w:t>
-      </w:r>
-      <w:proofErr w:type="gramEnd"/>
-    </w:p>
-    <w:p>
-      <w:r>
-        <w:t xml:space="preserve">          if  </w:t>
-      </w:r>
-      <w:proofErr w:type="gramStart"/>
-      <w:r>
-        <w:t xml:space="preserve">   (result .Succeeded</w:t>
-      </w:r>
-      <w:proofErr w:type="gramEnd"/>
-      <w:r>
-        <w:t>)</w:t>
-      </w:r>
-    </w:p>
-    <w:p>
-      <w:pPr>
-        <w:rPr>
-          <w:lang w:val="vi-VN"/>
-        </w:rPr>
-      </w:pPr>
-      <w:r>
-        <w:t xml:space="preserve">         </w:t>
-      </w:r>
-      <w:r>
-        <w:rPr>
-          <w:lang w:val="vi-VN"/>
-        </w:rPr>
-        <w:t>{</w:t>
-      </w:r>
-    </w:p>
-    <w:p>
-      <w:pPr>
-        <w:rPr>
-          <w:lang w:val="vi-VN"/>
-        </w:rPr>
-      </w:pPr>
-      <w:r>
-        <w:t xml:space="preserve">              return </w:t>
-      </w:r>
-      <w:proofErr w:type="spellStart"/>
-      <w:proofErr w:type="gramStart"/>
-      <w:r>
-        <w:t>RedirectToAction</w:t>
-      </w:r>
-      <w:proofErr w:type="spellEnd"/>
-      <w:r>
-        <w:t>(</w:t>
-      </w:r>
-      <w:proofErr w:type="gramEnd"/>
-      <w:r>
-        <w:t>"Index", "Home"</w:t>
-      </w:r>
-      <w:proofErr w:type="gramStart"/>
-      <w:r>
-        <w:t>);</w:t>
-      </w:r>
-      <w:proofErr w:type="gramEnd"/>
-    </w:p>
-    <w:p>
-      <w:pPr>
-        <w:rPr>
-          <w:lang w:val="vi-VN"/>
-        </w:rPr>
-      </w:pPr>
-      <w:r>
-        <w:t xml:space="preserve">            </w:t>
-      </w:r>
-      <w:r>
-        <w:rPr>
-          <w:lang w:val="vi-VN"/>
-        </w:rPr>
         <w:t>}</w:t>
       </w:r>
     </w:p>
@@ -1706,696 +2490,25 @@
           <w:lang w:val="vi-VN"/>
         </w:rPr>
       </w:pPr>
-      <w:r>
-        <w:t xml:space="preserve">          </w:t>
-      </w:r>
-      <w:r>
-        <w:rPr>
-          <w:lang w:val="vi-VN"/>
-        </w:rPr>
-        <w:t>}</w:t>
-      </w:r>
-    </w:p>
-    <w:p>
-      <w:pPr>
-        <w:rPr>
-          <w:lang w:val="vi-VN"/>
-        </w:rPr>
-      </w:pPr>
-      <w:r>
-        <w:t xml:space="preserve">            </w:t>
-      </w:r>
-      <w:proofErr w:type="spellStart"/>
-      <w:r>
-        <w:t>ModelState.AddModelError</w:t>
-      </w:r>
-      <w:proofErr w:type="spellEnd"/>
-      <w:r>
-        <w:t>("", "</w:t>
-      </w:r>
-      <w:proofErr w:type="spellStart"/>
-      <w:proofErr w:type="gramStart"/>
-      <w:r>
-        <w:t>UserName</w:t>
-      </w:r>
-      <w:proofErr w:type="spellEnd"/>
-      <w:r>
-        <w:t xml:space="preserve">  </w:t>
-      </w:r>
-      <w:proofErr w:type="spellStart"/>
-      <w:r>
-        <w:t>và</w:t>
-      </w:r>
-      <w:proofErr w:type="spellEnd"/>
-      <w:proofErr w:type="gramEnd"/>
-      <w:r>
-        <w:t xml:space="preserve">  Password ko </w:t>
-      </w:r>
-      <w:proofErr w:type="spellStart"/>
-      <w:r>
-        <w:t>tồn</w:t>
-      </w:r>
-      <w:proofErr w:type="spellEnd"/>
-      <w:r>
-        <w:t xml:space="preserve"> </w:t>
-      </w:r>
-      <w:proofErr w:type="spellStart"/>
-      <w:r>
-        <w:t>tại</w:t>
-      </w:r>
-      <w:proofErr w:type="spellEnd"/>
-      <w:r>
-        <w:t>"</w:t>
-      </w:r>
-      <w:proofErr w:type="gramStart"/>
-      <w:r>
-        <w:t>);</w:t>
-      </w:r>
-      <w:proofErr w:type="gramEnd"/>
-    </w:p>
-    <w:p>
-      <w:r>
-        <w:t xml:space="preserve">            return View(</w:t>
-      </w:r>
-      <w:proofErr w:type="spellStart"/>
-      <w:r>
-        <w:t>loginVM</w:t>
-      </w:r>
-      <w:proofErr w:type="spellEnd"/>
-      <w:proofErr w:type="gramStart"/>
-      <w:r>
-        <w:t>);</w:t>
-      </w:r>
-      <w:proofErr w:type="gramEnd"/>
-    </w:p>
-    <w:p>
-      <w:r>
-        <w:t xml:space="preserve">            </w:t>
-      </w:r>
-    </w:p>
-    <w:p>
-      <w:pPr>
-        <w:rPr>
-          <w:lang w:val="vi-VN"/>
-        </w:rPr>
-      </w:pPr>
-      <w:r>
-        <w:t xml:space="preserve">        }</w:t>
-      </w:r>
-    </w:p>
-    <w:p>
-      <w:r>
-        <w:t xml:space="preserve">        [</w:t>
-      </w:r>
-      <w:proofErr w:type="spellStart"/>
-      <w:r>
-        <w:t>HttpGet</w:t>
-      </w:r>
-      <w:proofErr w:type="spellEnd"/>
-      <w:r>
-        <w:t>]</w:t>
-      </w:r>
-    </w:p>
-    <w:p>
-      <w:r>
-        <w:t xml:space="preserve">          </w:t>
-      </w:r>
-      <w:proofErr w:type="gramStart"/>
-      <w:r>
-        <w:t xml:space="preserve">public  </w:t>
-      </w:r>
-      <w:proofErr w:type="spellStart"/>
-      <w:r>
-        <w:t>IActionResult</w:t>
-      </w:r>
-      <w:proofErr w:type="spellEnd"/>
-      <w:proofErr w:type="gramEnd"/>
-      <w:r>
-        <w:t xml:space="preserve">  </w:t>
-      </w:r>
-      <w:proofErr w:type="gramStart"/>
-      <w:r>
-        <w:t>Create  (</w:t>
-      </w:r>
-      <w:proofErr w:type="gramEnd"/>
-      <w:r>
-        <w:t>)</w:t>
-      </w:r>
-    </w:p>
-    <w:p>
-      <w:pPr>
-        <w:rPr>
-          <w:lang w:val="vi-VN"/>
-        </w:rPr>
-      </w:pPr>
-      <w:r>
-        <w:t xml:space="preserve">        {</w:t>
-      </w:r>
-    </w:p>
-    <w:p>
-      <w:pPr>
-        <w:rPr>
-          <w:lang w:val="vi-VN"/>
-        </w:rPr>
-      </w:pPr>
-      <w:r>
-        <w:t xml:space="preserve">            return </w:t>
-      </w:r>
-      <w:proofErr w:type="gramStart"/>
-      <w:r>
-        <w:t>View();</w:t>
-      </w:r>
-      <w:proofErr w:type="gramEnd"/>
-    </w:p>
-    <w:p>
-      <w:r>
-        <w:t xml:space="preserve">        }</w:t>
-      </w:r>
-    </w:p>
-    <w:p/>
-    <w:p>
-      <w:r>
-        <w:t xml:space="preserve">        [</w:t>
-      </w:r>
-      <w:proofErr w:type="spellStart"/>
-      <w:r>
-        <w:t>HttpPost</w:t>
-      </w:r>
-      <w:proofErr w:type="spellEnd"/>
-      <w:r>
-        <w:t>]</w:t>
-      </w:r>
-    </w:p>
-    <w:p>
-      <w:r>
-        <w:t xml:space="preserve">        public async </w:t>
-      </w:r>
-      <w:proofErr w:type="gramStart"/>
-      <w:r>
-        <w:t>Task  &lt;</w:t>
-      </w:r>
-      <w:proofErr w:type="spellStart"/>
-      <w:proofErr w:type="gramEnd"/>
-      <w:r>
-        <w:t>IActionResult</w:t>
-      </w:r>
-      <w:proofErr w:type="spellEnd"/>
-      <w:proofErr w:type="gramStart"/>
-      <w:r>
-        <w:t>&gt;  Create</w:t>
-      </w:r>
-      <w:proofErr w:type="gramEnd"/>
-      <w:r>
-        <w:t>(</w:t>
-      </w:r>
-      <w:proofErr w:type="spellStart"/>
-      <w:proofErr w:type="gramStart"/>
-      <w:r>
-        <w:t>UserModel</w:t>
-      </w:r>
-      <w:proofErr w:type="spellEnd"/>
-      <w:r>
-        <w:t xml:space="preserve">  user</w:t>
-      </w:r>
-      <w:proofErr w:type="gramEnd"/>
-      <w:r>
-        <w:t>)</w:t>
-      </w:r>
-    </w:p>
-    <w:p>
-      <w:r>
-        <w:t xml:space="preserve">        {</w:t>
-      </w:r>
-    </w:p>
-    <w:p>
-      <w:r>
-        <w:t xml:space="preserve">            if (</w:t>
-      </w:r>
-      <w:proofErr w:type="spellStart"/>
-      <w:r>
-        <w:t>ModelState.IsValid</w:t>
-      </w:r>
-      <w:proofErr w:type="spellEnd"/>
-      <w:proofErr w:type="gramStart"/>
-      <w:r>
-        <w:t>)  {</w:t>
-      </w:r>
-      <w:proofErr w:type="gramEnd"/>
-    </w:p>
-    <w:p>
-      <w:r>
-        <w:t xml:space="preserve">                </w:t>
-      </w:r>
-      <w:proofErr w:type="spellStart"/>
-      <w:r>
-        <w:t>AppUserModel</w:t>
-      </w:r>
-      <w:proofErr w:type="spellEnd"/>
-      <w:r>
-        <w:t xml:space="preserve"> </w:t>
-      </w:r>
-      <w:proofErr w:type="spellStart"/>
-      <w:r>
-        <w:t>newUser</w:t>
-      </w:r>
-      <w:proofErr w:type="spellEnd"/>
-      <w:r>
-        <w:t xml:space="preserve"> = new </w:t>
-      </w:r>
-      <w:proofErr w:type="spellStart"/>
-      <w:r>
-        <w:t>AppUserModel</w:t>
-      </w:r>
-      <w:proofErr w:type="spellEnd"/>
-      <w:r>
-        <w:t xml:space="preserve"> </w:t>
-      </w:r>
-      <w:proofErr w:type="gramStart"/>
-      <w:r>
-        <w:t xml:space="preserve">{ </w:t>
-      </w:r>
-      <w:proofErr w:type="spellStart"/>
-      <w:r>
-        <w:t>UserName</w:t>
-      </w:r>
-      <w:proofErr w:type="spellEnd"/>
-      <w:proofErr w:type="gramEnd"/>
-      <w:r>
-        <w:t xml:space="preserve"> = </w:t>
-      </w:r>
-      <w:proofErr w:type="spellStart"/>
-      <w:proofErr w:type="gramStart"/>
-      <w:r>
-        <w:t>user.UserName</w:t>
-      </w:r>
-      <w:proofErr w:type="spellEnd"/>
-      <w:proofErr w:type="gramEnd"/>
-      <w:r>
-        <w:t xml:space="preserve">, Email = </w:t>
-      </w:r>
-      <w:proofErr w:type="spellStart"/>
-      <w:proofErr w:type="gramStart"/>
-      <w:r>
-        <w:t>user.Email</w:t>
-      </w:r>
-      <w:proofErr w:type="spellEnd"/>
-      <w:proofErr w:type="gramEnd"/>
-      <w:r>
-        <w:t xml:space="preserve"> </w:t>
-      </w:r>
-      <w:proofErr w:type="gramStart"/>
-      <w:r>
-        <w:t>};</w:t>
-      </w:r>
-      <w:proofErr w:type="gramEnd"/>
-    </w:p>
-    <w:p>
-      <w:r>
-        <w:t xml:space="preserve">                </w:t>
-      </w:r>
-      <w:proofErr w:type="spellStart"/>
-      <w:r>
-        <w:t>IdentityResult</w:t>
-      </w:r>
-      <w:proofErr w:type="spellEnd"/>
-      <w:r>
-        <w:t xml:space="preserve"> result = await _</w:t>
-      </w:r>
-      <w:proofErr w:type="spellStart"/>
-      <w:r>
-        <w:t>userManage.CreateAsync</w:t>
-      </w:r>
-      <w:proofErr w:type="spellEnd"/>
-      <w:r>
-        <w:t>(</w:t>
-      </w:r>
-      <w:proofErr w:type="spellStart"/>
-      <w:proofErr w:type="gramStart"/>
-      <w:r>
-        <w:t>newUser</w:t>
-      </w:r>
-      <w:proofErr w:type="spellEnd"/>
-      <w:r>
-        <w:t xml:space="preserve">,  </w:t>
-      </w:r>
-      <w:proofErr w:type="spellStart"/>
-      <w:r>
-        <w:t>user</w:t>
-      </w:r>
-      <w:proofErr w:type="gramEnd"/>
-      <w:r>
-        <w:t>.Password</w:t>
-      </w:r>
-      <w:proofErr w:type="spellEnd"/>
-      <w:proofErr w:type="gramStart"/>
-      <w:r>
-        <w:t>);</w:t>
-      </w:r>
-      <w:proofErr w:type="gramEnd"/>
-    </w:p>
-    <w:p/>
-    <w:p>
-      <w:r>
-        <w:t xml:space="preserve">                if (</w:t>
-      </w:r>
-      <w:proofErr w:type="spellStart"/>
-      <w:proofErr w:type="gramStart"/>
-      <w:r>
-        <w:t>result.Succeeded</w:t>
-      </w:r>
-      <w:proofErr w:type="spellEnd"/>
-      <w:proofErr w:type="gramEnd"/>
-      <w:r>
-        <w:t>)</w:t>
-      </w:r>
-    </w:p>
-    <w:p>
-      <w:r>
-        <w:lastRenderedPageBreak/>
-        <w:t xml:space="preserve">                {</w:t>
-      </w:r>
-    </w:p>
-    <w:p>
-      <w:r>
-        <w:t xml:space="preserve">                    </w:t>
-      </w:r>
-      <w:proofErr w:type="spellStart"/>
-      <w:r>
-        <w:t>TempData</w:t>
-      </w:r>
-      <w:proofErr w:type="spellEnd"/>
-      <w:r>
-        <w:t>["success"] = "</w:t>
-      </w:r>
-      <w:proofErr w:type="spellStart"/>
-      <w:r>
-        <w:t>Tạo</w:t>
-      </w:r>
-      <w:proofErr w:type="spellEnd"/>
-      <w:r>
-        <w:t xml:space="preserve"> Thành Công</w:t>
-      </w:r>
-      <w:proofErr w:type="gramStart"/>
-      <w:r>
-        <w:t>";</w:t>
-      </w:r>
-      <w:proofErr w:type="gramEnd"/>
-    </w:p>
-    <w:p>
-      <w:r>
-        <w:t xml:space="preserve">                    return Redirect("/Account/Login"</w:t>
-      </w:r>
-      <w:proofErr w:type="gramStart"/>
-      <w:r>
-        <w:t>);</w:t>
-      </w:r>
-      <w:proofErr w:type="gramEnd"/>
-    </w:p>
-    <w:p>
-      <w:pPr>
-        <w:rPr>
-          <w:lang w:val="vi-VN"/>
-        </w:rPr>
-      </w:pPr>
-      <w:r>
-        <w:t xml:space="preserve">                }</w:t>
-      </w:r>
-    </w:p>
-    <w:p>
-      <w:r>
-        <w:t xml:space="preserve">                foreach (</w:t>
-      </w:r>
-      <w:proofErr w:type="spellStart"/>
-      <w:r>
-        <w:t>IdentityError</w:t>
-      </w:r>
-      <w:proofErr w:type="spellEnd"/>
-      <w:r>
-        <w:t xml:space="preserve"> error in </w:t>
-      </w:r>
-      <w:proofErr w:type="spellStart"/>
-      <w:proofErr w:type="gramStart"/>
-      <w:r>
-        <w:t>result.Errors</w:t>
-      </w:r>
-      <w:proofErr w:type="spellEnd"/>
-      <w:proofErr w:type="gramEnd"/>
-      <w:r>
-        <w:t>)</w:t>
-      </w:r>
-    </w:p>
-    <w:p>
-      <w:r>
-        <w:t xml:space="preserve">                {</w:t>
-      </w:r>
-    </w:p>
-    <w:p>
-      <w:r>
-        <w:t xml:space="preserve">                    </w:t>
-      </w:r>
-      <w:proofErr w:type="spellStart"/>
-      <w:r>
-        <w:t>ModelState.</w:t>
-      </w:r>
-      <w:proofErr w:type="gramStart"/>
-      <w:r>
-        <w:t>AddModelError</w:t>
-      </w:r>
-      <w:proofErr w:type="spellEnd"/>
-      <w:r>
-        <w:t>("</w:t>
-      </w:r>
-      <w:proofErr w:type="gramEnd"/>
-      <w:r>
-        <w:t xml:space="preserve">", </w:t>
-      </w:r>
-      <w:proofErr w:type="spellStart"/>
-      <w:proofErr w:type="gramStart"/>
-      <w:r>
-        <w:t>error.Description</w:t>
-      </w:r>
-      <w:proofErr w:type="spellEnd"/>
-      <w:r>
-        <w:t>);</w:t>
-      </w:r>
-      <w:proofErr w:type="gramEnd"/>
-    </w:p>
-    <w:p/>
-    <w:p>
-      <w:pPr>
-        <w:rPr>
-          <w:lang w:val="vi-VN"/>
-        </w:rPr>
-      </w:pPr>
-      <w:r>
-        <w:t xml:space="preserve">                }</w:t>
-      </w:r>
-    </w:p>
-    <w:p>
-      <w:pPr>
-        <w:rPr>
-          <w:lang w:val="vi-VN"/>
-        </w:rPr>
-      </w:pPr>
-      <w:r>
-        <w:t xml:space="preserve">            }</w:t>
-      </w:r>
-    </w:p>
-    <w:p>
-      <w:r>
-        <w:t xml:space="preserve">                return View(user</w:t>
-      </w:r>
-      <w:proofErr w:type="gramStart"/>
-      <w:r>
-        <w:t>);</w:t>
-      </w:r>
-      <w:proofErr w:type="gramEnd"/>
-    </w:p>
-    <w:p>
-      <w:pPr>
-        <w:rPr>
-          <w:lang w:val="vi-VN"/>
-        </w:rPr>
-      </w:pPr>
-      <w:r>
-        <w:t xml:space="preserve">        }</w:t>
-      </w:r>
-    </w:p>
-    <w:p>
-      <w:r>
-        <w:t xml:space="preserve">        public async Task&lt;</w:t>
-      </w:r>
-      <w:proofErr w:type="spellStart"/>
-      <w:r>
-        <w:t>IActionResult</w:t>
-      </w:r>
-      <w:proofErr w:type="spellEnd"/>
-      <w:r>
-        <w:t xml:space="preserve">&gt; </w:t>
-      </w:r>
-      <w:proofErr w:type="gramStart"/>
-      <w:r>
-        <w:t>Logout(</w:t>
-      </w:r>
-      <w:proofErr w:type="gramEnd"/>
-      <w:r>
-        <w:t>)</w:t>
-      </w:r>
-    </w:p>
-    <w:p>
-      <w:r>
-        <w:t xml:space="preserve">        {</w:t>
-      </w:r>
-    </w:p>
-    <w:p>
-      <w:r>
-        <w:t xml:space="preserve">            await _</w:t>
-      </w:r>
-      <w:proofErr w:type="spellStart"/>
-      <w:r>
-        <w:t>signInManager.SignOutAsync</w:t>
-      </w:r>
-      <w:proofErr w:type="spellEnd"/>
-      <w:r>
-        <w:t xml:space="preserve">(); // </w:t>
-      </w:r>
-      <w:proofErr w:type="spellStart"/>
-      <w:r>
-        <w:t>thực</w:t>
-      </w:r>
-      <w:proofErr w:type="spellEnd"/>
-      <w:r>
-        <w:t xml:space="preserve"> </w:t>
-      </w:r>
-      <w:proofErr w:type="spellStart"/>
-      <w:r>
-        <w:t>hiện</w:t>
-      </w:r>
-      <w:proofErr w:type="spellEnd"/>
-      <w:r>
-        <w:t xml:space="preserve"> </w:t>
-      </w:r>
-      <w:proofErr w:type="spellStart"/>
-      <w:r>
-        <w:t>đăng</w:t>
-      </w:r>
-      <w:proofErr w:type="spellEnd"/>
-      <w:r>
-        <w:t xml:space="preserve"> </w:t>
-      </w:r>
-      <w:proofErr w:type="spellStart"/>
-      <w:r>
-        <w:t>xuất</w:t>
-      </w:r>
-      <w:proofErr w:type="spellEnd"/>
-    </w:p>
-    <w:p>
-      <w:r>
-        <w:t xml:space="preserve">            return </w:t>
-      </w:r>
-      <w:proofErr w:type="spellStart"/>
-      <w:proofErr w:type="gramStart"/>
-      <w:r>
-        <w:t>RedirectToAction</w:t>
-      </w:r>
-      <w:proofErr w:type="spellEnd"/>
-      <w:r>
-        <w:t>(</w:t>
-      </w:r>
-      <w:proofErr w:type="gramEnd"/>
-      <w:r>
-        <w:t>"Login", "Account"</w:t>
-      </w:r>
-      <w:proofErr w:type="gramStart"/>
-      <w:r>
-        <w:t>);</w:t>
-      </w:r>
-      <w:proofErr w:type="gramEnd"/>
-      <w:r>
-        <w:t xml:space="preserve"> </w:t>
-      </w:r>
-    </w:p>
-    <w:p>
-      <w:pPr>
-        <w:rPr>
-          <w:lang w:val="vi-VN"/>
-        </w:rPr>
-      </w:pPr>
-      <w:r>
-        <w:t xml:space="preserve">        }</w:t>
-      </w:r>
-    </w:p>
-    <w:p>
-      <w:r>
-        <w:t xml:space="preserve">    }</w:t>
-      </w:r>
-    </w:p>
-    <w:p>
-      <w:r>
-        <w:t>}</w:t>
-      </w:r>
-    </w:p>
-    <w:p>
-      <w:pPr>
-        <w:rPr>
-          <w:lang w:val="vi-VN"/>
-        </w:rPr>
-      </w:pPr>
-    </w:p>
-    <w:p>
-      <w:pPr>
-        <w:rPr>
-          <w:lang w:val="vi-VN"/>
-        </w:rPr>
-      </w:pPr>
-    </w:p>
-    <w:p>
-      <w:pPr>
-        <w:rPr>
-          <w:lang w:val="vi-VN"/>
-        </w:rPr>
-      </w:pPr>
-    </w:p>
-    <w:p>
-      <w:pPr>
-        <w:rPr>
-          <w:lang w:val="vi-VN"/>
-        </w:rPr>
-      </w:pPr>
-    </w:p>
-    <w:p>
-      <w:pPr>
-        <w:rPr>
-          <w:lang w:val="vi-VN"/>
-        </w:rPr>
-      </w:pPr>
-    </w:p>
-    <w:p>
-      <w:pPr>
-        <w:rPr>
-          <w:lang w:val="vi-VN"/>
-        </w:rPr>
-      </w:pPr>
-    </w:p>
-    <w:p>
-      <w:pPr>
-        <w:rPr>
-          <w:lang w:val="vi-VN"/>
-        </w:rPr>
-      </w:pPr>
-    </w:p>
-    <w:p>
-      <w:pPr>
-        <w:rPr>
-          <w:highlight w:val="yellow"/>
-          <w:lang w:val="vi-VN"/>
-        </w:rPr>
-      </w:pPr>
-      <w:r>
-        <w:rPr>
-          <w:lang w:val="vi-VN"/>
-        </w:rPr>
-        <w:lastRenderedPageBreak/>
+    </w:p>
+    <w:p>
+      <w:pPr>
+        <w:rPr>
+          <w:lang w:val="vi-VN"/>
+        </w:rPr>
+      </w:pPr>
+    </w:p>
+    <w:p>
+      <w:pPr>
+        <w:rPr>
+          <w:highlight w:val="yellow"/>
+          <w:lang w:val="vi-VN"/>
+        </w:rPr>
+      </w:pPr>
+      <w:r>
+        <w:rPr>
+          <w:lang w:val="vi-VN"/>
+        </w:rPr>
         <w:t xml:space="preserve"> </w:t>
       </w:r>
       <w:r>
@@ -2534,7 +2647,7 @@
                     <pic:cNvPicPr/>
                   </pic:nvPicPr>
                   <pic:blipFill>
-                    <a:blip r:embed="rId10"/>
+                    <a:blip r:embed="rId11"/>
                     <a:stretch>
                       <a:fillRect/>
                     </a:stretch>
@@ -2566,44 +2679,6 @@
       <w:pPr>
         <w:ind w:left="96"/>
         <w:rPr>
-          <w:lang w:val="vi-VN"/>
-        </w:rPr>
-      </w:pPr>
-    </w:p>
-    <w:p>
-      <w:pPr>
-        <w:ind w:left="96"/>
-        <w:rPr>
-          <w:lang w:val="vi-VN"/>
-        </w:rPr>
-      </w:pPr>
-    </w:p>
-    <w:p>
-      <w:pPr>
-        <w:rPr>
-          <w:lang w:val="vi-VN"/>
-        </w:rPr>
-      </w:pPr>
-    </w:p>
-    <w:p>
-      <w:pPr>
-        <w:rPr>
-          <w:lang w:val="vi-VN"/>
-        </w:rPr>
-      </w:pPr>
-    </w:p>
-    <w:p>
-      <w:pPr>
-        <w:ind w:left="96"/>
-        <w:rPr>
-          <w:lang w:val="vi-VN"/>
-        </w:rPr>
-      </w:pPr>
-    </w:p>
-    <w:p>
-      <w:pPr>
-        <w:ind w:left="96"/>
-        <w:rPr>
           <w:highlight w:val="yellow"/>
           <w:lang w:val="vi-VN"/>
         </w:rPr>
@@ -2697,7 +2772,7 @@
                     <pic:cNvPicPr/>
                   </pic:nvPicPr>
                   <pic:blipFill>
-                    <a:blip r:embed="rId11"/>
+                    <a:blip r:embed="rId12"/>
                     <a:stretch>
                       <a:fillRect/>
                     </a:stretch>
@@ -2938,13 +3013,7 @@
         <w:rPr>
           <w:lang w:val="vi-VN"/>
         </w:rPr>
-        <w:t xml:space="preserve"> định  không cần Setting trong program.cs</w:t>
-      </w:r>
-      <w:r>
-        <w:rPr>
-          <w:lang w:val="vi-VN"/>
-        </w:rPr>
-        <w:t xml:space="preserve">)  </w:t>
+        <w:t xml:space="preserve"> định  không cần Setting trong program.cs)  </w:t>
       </w:r>
       <w:r>
         <w:t xml:space="preserve"> &amp; </w:t>
@@ -3043,14 +3112,6 @@
     <w:p>
       <w:pPr>
         <w:rPr>
-          <w:lang w:val="vi-VN"/>
-        </w:rPr>
-      </w:pPr>
-    </w:p>
-    <w:p/>
-    <w:p>
-      <w:pPr>
-        <w:rPr>
           <w:highlight w:val="green"/>
           <w:lang w:val="vi-VN"/>
         </w:rPr>
@@ -3210,6 +3271,7 @@
           <w:highlight w:val="yellow"/>
           <w:lang w:val="vi-VN"/>
         </w:rPr>
+        <w:lastRenderedPageBreak/>
         <w:t xml:space="preserve">Không  cần  phải  mapping  xuống  database  cũng  không cần    </w:t>
       </w:r>
       <w:r>
@@ -3356,7 +3418,7 @@
                     <pic:cNvPicPr/>
                   </pic:nvPicPr>
                   <pic:blipFill>
-                    <a:blip r:embed="rId12"/>
+                    <a:blip r:embed="rId13"/>
                     <a:stretch>
                       <a:fillRect/>
                     </a:stretch>
@@ -4036,6 +4098,7 @@
           <w:szCs w:val="22"/>
           <w:highlight w:val="green"/>
         </w:rPr>
+        <w:lastRenderedPageBreak/>
         <w:t>await _</w:t>
       </w:r>
       <w:proofErr w:type="spellStart"/>
@@ -7896,7 +7959,310 @@
         </w:rPr>
       </w:pPr>
     </w:p>
-    <w:p/>
+    <w:p>
+      <w:pPr>
+        <w:rPr>
+          <w:lang w:val="vi-VN"/>
+        </w:rPr>
+      </w:pPr>
+    </w:p>
+    <w:p>
+      <w:pPr>
+        <w:rPr>
+          <w:lang w:val="vi-VN"/>
+        </w:rPr>
+      </w:pPr>
+    </w:p>
+    <w:p>
+      <w:pPr>
+        <w:rPr>
+          <w:lang w:val="vi-VN"/>
+        </w:rPr>
+      </w:pPr>
+    </w:p>
+    <w:p>
+      <w:pPr>
+        <w:rPr>
+          <w:lang w:val="vi-VN"/>
+        </w:rPr>
+      </w:pPr>
+    </w:p>
+    <w:p>
+      <w:pPr>
+        <w:rPr>
+          <w:lang w:val="vi-VN"/>
+        </w:rPr>
+      </w:pPr>
+    </w:p>
+    <w:p>
+      <w:pPr>
+        <w:rPr>
+          <w:lang w:val="vi-VN"/>
+        </w:rPr>
+      </w:pPr>
+    </w:p>
+    <w:p>
+      <w:pPr>
+        <w:rPr>
+          <w:lang w:val="vi-VN"/>
+        </w:rPr>
+      </w:pPr>
+      <w:r>
+        <w:rPr>
+          <w:highlight w:val="yellow"/>
+          <w:lang w:val="vi-VN"/>
+        </w:rPr>
+        <w:t>Làm  Việc  với Table  AspNetRoles</w:t>
+      </w:r>
+    </w:p>
+    <w:p>
+      <w:pPr>
+        <w:rPr>
+          <w:lang w:val="vi-VN"/>
+        </w:rPr>
+      </w:pPr>
+      <w:r>
+        <w:rPr>
+          <w:lang w:val="vi-VN"/>
+        </w:rPr>
+        <w:t>AspNetRoles và việc quản lý role trực tiếp (tạo/sửa/xóa role) thuộc về RoleManager&lt;IdentityRole&gt;  _roleManager</w:t>
+      </w:r>
+    </w:p>
+    <w:p>
+      <w:pPr>
+        <w:rPr>
+          <w:lang w:val="vi-VN"/>
+        </w:rPr>
+      </w:pPr>
+      <w:r>
+        <w:rPr>
+          <w:lang w:val="vi-VN"/>
+        </w:rPr>
+        <w:drawing>
+          <wp:inline distT="0" distB="0" distL="0" distR="0" wp14:anchorId="6E345066" wp14:editId="6540A39F">
+            <wp:extent cx="5943600" cy="1106170"/>
+            <wp:effectExtent l="0" t="0" r="0" b="0"/>
+            <wp:docPr id="1639336853" name="Picture 1" descr="A screenshot of a computer&#10;&#10;AI-generated content may be incorrect."/>
+            <wp:cNvGraphicFramePr>
+              <a:graphicFrameLocks xmlns:a="http://schemas.openxmlformats.org/drawingml/2006/main" noChangeAspect="1"/>
+            </wp:cNvGraphicFramePr>
+            <a:graphic xmlns:a="http://schemas.openxmlformats.org/drawingml/2006/main">
+              <a:graphicData uri="http://schemas.openxmlformats.org/drawingml/2006/picture">
+                <pic:pic xmlns:pic="http://schemas.openxmlformats.org/drawingml/2006/picture">
+                  <pic:nvPicPr>
+                    <pic:cNvPr id="1639336853" name="Picture 1" descr="A screenshot of a computer&#10;&#10;AI-generated content may be incorrect."/>
+                    <pic:cNvPicPr/>
+                  </pic:nvPicPr>
+                  <pic:blipFill>
+                    <a:blip r:embed="rId14"/>
+                    <a:stretch>
+                      <a:fillRect/>
+                    </a:stretch>
+                  </pic:blipFill>
+                  <pic:spPr>
+                    <a:xfrm>
+                      <a:off x="0" y="0"/>
+                      <a:ext cx="5943600" cy="1106170"/>
+                    </a:xfrm>
+                    <a:prstGeom prst="rect">
+                      <a:avLst/>
+                    </a:prstGeom>
+                  </pic:spPr>
+                </pic:pic>
+              </a:graphicData>
+            </a:graphic>
+          </wp:inline>
+        </w:drawing>
+      </w:r>
+    </w:p>
+    <w:p>
+      <w:pPr>
+        <w:rPr>
+          <w:lang w:val="vi-VN"/>
+        </w:rPr>
+      </w:pPr>
+    </w:p>
+    <w:p>
+      <w:pPr>
+        <w:rPr>
+          <w:lang w:val="vi-VN"/>
+        </w:rPr>
+      </w:pPr>
+    </w:p>
+    <w:p>
+      <w:pPr>
+        <w:rPr>
+          <w:lang w:val="vi-VN"/>
+        </w:rPr>
+      </w:pPr>
+      <w:r>
+        <w:rPr>
+          <w:highlight w:val="yellow"/>
+          <w:lang w:val="vi-VN"/>
+        </w:rPr>
+        <w:t xml:space="preserve">Làm VIệc với   Table  </w:t>
+      </w:r>
+      <w:r>
+        <w:rPr>
+          <w:highlight w:val="yellow"/>
+          <w:lang w:val="vi-VN"/>
+        </w:rPr>
+        <w:t>AspNetUserRoles</w:t>
+      </w:r>
+    </w:p>
+    <w:p>
+      <w:pPr>
+        <w:rPr>
+          <w:lang w:val="vi-VN"/>
+        </w:rPr>
+      </w:pPr>
+      <w:r>
+        <w:rPr>
+          <w:lang w:val="vi-VN"/>
+        </w:rPr>
+        <w:t xml:space="preserve">AspNetUsers và việc quản lí  User trực tiếp  (tạo/sửa/xóa User)  thuộc  về UserManager&lt;AppUserModel&gt; _userManager  </w:t>
+      </w:r>
+    </w:p>
+    <w:p>
+      <w:pPr>
+        <w:rPr>
+          <w:b/>
+          <w:bCs/>
+          <w:lang w:val="vi-VN"/>
+        </w:rPr>
+      </w:pPr>
+    </w:p>
+    <w:p>
+      <w:pPr>
+        <w:rPr>
+          <w:lang w:val="vi-VN"/>
+        </w:rPr>
+      </w:pPr>
+      <w:r>
+        <w:rPr>
+          <w:lang w:val="vi-VN"/>
+        </w:rPr>
+        <w:drawing>
+          <wp:inline distT="0" distB="0" distL="0" distR="0" wp14:anchorId="4C44C6FD" wp14:editId="5F6BF0FD">
+            <wp:extent cx="5943600" cy="1249680"/>
+            <wp:effectExtent l="0" t="0" r="0" b="7620"/>
+            <wp:docPr id="765440286" name="Picture 1" descr="A screenshot of a computer&#10;&#10;AI-generated content may be incorrect."/>
+            <wp:cNvGraphicFramePr>
+              <a:graphicFrameLocks xmlns:a="http://schemas.openxmlformats.org/drawingml/2006/main" noChangeAspect="1"/>
+            </wp:cNvGraphicFramePr>
+            <a:graphic xmlns:a="http://schemas.openxmlformats.org/drawingml/2006/main">
+              <a:graphicData uri="http://schemas.openxmlformats.org/drawingml/2006/picture">
+                <pic:pic xmlns:pic="http://schemas.openxmlformats.org/drawingml/2006/picture">
+                  <pic:nvPicPr>
+                    <pic:cNvPr id="765440286" name="Picture 1" descr="A screenshot of a computer&#10;&#10;AI-generated content may be incorrect."/>
+                    <pic:cNvPicPr/>
+                  </pic:nvPicPr>
+                  <pic:blipFill>
+                    <a:blip r:embed="rId15"/>
+                    <a:stretch>
+                      <a:fillRect/>
+                    </a:stretch>
+                  </pic:blipFill>
+                  <pic:spPr>
+                    <a:xfrm>
+                      <a:off x="0" y="0"/>
+                      <a:ext cx="5943600" cy="1249680"/>
+                    </a:xfrm>
+                    <a:prstGeom prst="rect">
+                      <a:avLst/>
+                    </a:prstGeom>
+                  </pic:spPr>
+                </pic:pic>
+              </a:graphicData>
+            </a:graphic>
+          </wp:inline>
+        </w:drawing>
+      </w:r>
+    </w:p>
+    <w:p>
+      <w:pPr>
+        <w:rPr>
+          <w:lang w:val="vi-VN"/>
+        </w:rPr>
+      </w:pPr>
+    </w:p>
+    <w:p>
+      <w:pPr>
+        <w:rPr>
+          <w:lang w:val="vi-VN"/>
+        </w:rPr>
+      </w:pPr>
+    </w:p>
+    <w:p>
+      <w:pPr>
+        <w:rPr>
+          <w:lang w:val="vi-VN"/>
+        </w:rPr>
+      </w:pPr>
+    </w:p>
+    <w:p>
+      <w:pPr>
+        <w:rPr>
+          <w:lang w:val="vi-VN"/>
+        </w:rPr>
+      </w:pPr>
+    </w:p>
+    <w:p>
+      <w:pPr>
+        <w:rPr>
+          <w:lang w:val="vi-VN"/>
+        </w:rPr>
+      </w:pPr>
+    </w:p>
+    <w:p>
+      <w:pPr>
+        <w:rPr>
+          <w:lang w:val="vi-VN"/>
+        </w:rPr>
+      </w:pPr>
+    </w:p>
+    <w:p>
+      <w:pPr>
+        <w:rPr>
+          <w:lang w:val="vi-VN"/>
+        </w:rPr>
+      </w:pPr>
+    </w:p>
+    <w:p>
+      <w:pPr>
+        <w:rPr>
+          <w:lang w:val="vi-VN"/>
+        </w:rPr>
+      </w:pPr>
+    </w:p>
+    <w:p>
+      <w:pPr>
+        <w:rPr>
+          <w:lang w:val="vi-VN"/>
+        </w:rPr>
+      </w:pPr>
+    </w:p>
+    <w:p>
+      <w:pPr>
+        <w:rPr>
+          <w:lang w:val="vi-VN"/>
+        </w:rPr>
+      </w:pPr>
+    </w:p>
+    <w:p>
+      <w:pPr>
+        <w:rPr>
+          <w:lang w:val="vi-VN"/>
+        </w:rPr>
+      </w:pPr>
+    </w:p>
+    <w:p>
+      <w:pPr>
+        <w:rPr>
+          <w:lang w:val="vi-VN"/>
+        </w:rPr>
+      </w:pPr>
+    </w:p>
     <w:p>
       <w:pPr>
         <w:rPr>
@@ -8334,6 +8700,118 @@
     </w:lvl>
   </w:abstractNum>
   <w:abstractNum w:abstractNumId="3" w15:restartNumberingAfterBreak="0">
+    <w:nsid w:val="46612BB4"/>
+    <w:multiLevelType w:val="hybridMultilevel"/>
+    <w:tmpl w:val="ED0EE9B0"/>
+    <w:lvl w:ilvl="0" w:tplc="B4CEE35C">
+      <w:numFmt w:val="bullet"/>
+      <w:lvlText w:val=""/>
+      <w:lvlJc w:val="left"/>
+      <w:pPr>
+        <w:ind w:left="720" w:hanging="360"/>
+      </w:pPr>
+      <w:rPr>
+        <w:rFonts w:ascii="Wingdings" w:eastAsiaTheme="minorHAnsi" w:hAnsi="Wingdings" w:cstheme="minorBidi" w:hint="default"/>
+      </w:rPr>
+    </w:lvl>
+    <w:lvl w:ilvl="1" w:tplc="04090003" w:tentative="1">
+      <w:start w:val="1"/>
+      <w:numFmt w:val="bullet"/>
+      <w:lvlText w:val="o"/>
+      <w:lvlJc w:val="left"/>
+      <w:pPr>
+        <w:ind w:left="1440" w:hanging="360"/>
+      </w:pPr>
+      <w:rPr>
+        <w:rFonts w:ascii="Courier New" w:hAnsi="Courier New" w:cs="Courier New" w:hint="default"/>
+      </w:rPr>
+    </w:lvl>
+    <w:lvl w:ilvl="2" w:tplc="04090005" w:tentative="1">
+      <w:start w:val="1"/>
+      <w:numFmt w:val="bullet"/>
+      <w:lvlText w:val=""/>
+      <w:lvlJc w:val="left"/>
+      <w:pPr>
+        <w:ind w:left="2160" w:hanging="360"/>
+      </w:pPr>
+      <w:rPr>
+        <w:rFonts w:ascii="Wingdings" w:hAnsi="Wingdings" w:hint="default"/>
+      </w:rPr>
+    </w:lvl>
+    <w:lvl w:ilvl="3" w:tplc="04090001" w:tentative="1">
+      <w:start w:val="1"/>
+      <w:numFmt w:val="bullet"/>
+      <w:lvlText w:val=""/>
+      <w:lvlJc w:val="left"/>
+      <w:pPr>
+        <w:ind w:left="2880" w:hanging="360"/>
+      </w:pPr>
+      <w:rPr>
+        <w:rFonts w:ascii="Symbol" w:hAnsi="Symbol" w:hint="default"/>
+      </w:rPr>
+    </w:lvl>
+    <w:lvl w:ilvl="4" w:tplc="04090003" w:tentative="1">
+      <w:start w:val="1"/>
+      <w:numFmt w:val="bullet"/>
+      <w:lvlText w:val="o"/>
+      <w:lvlJc w:val="left"/>
+      <w:pPr>
+        <w:ind w:left="3600" w:hanging="360"/>
+      </w:pPr>
+      <w:rPr>
+        <w:rFonts w:ascii="Courier New" w:hAnsi="Courier New" w:cs="Courier New" w:hint="default"/>
+      </w:rPr>
+    </w:lvl>
+    <w:lvl w:ilvl="5" w:tplc="04090005" w:tentative="1">
+      <w:start w:val="1"/>
+      <w:numFmt w:val="bullet"/>
+      <w:lvlText w:val=""/>
+      <w:lvlJc w:val="left"/>
+      <w:pPr>
+        <w:ind w:left="4320" w:hanging="360"/>
+      </w:pPr>
+      <w:rPr>
+        <w:rFonts w:ascii="Wingdings" w:hAnsi="Wingdings" w:hint="default"/>
+      </w:rPr>
+    </w:lvl>
+    <w:lvl w:ilvl="6" w:tplc="04090001" w:tentative="1">
+      <w:start w:val="1"/>
+      <w:numFmt w:val="bullet"/>
+      <w:lvlText w:val=""/>
+      <w:lvlJc w:val="left"/>
+      <w:pPr>
+        <w:ind w:left="5040" w:hanging="360"/>
+      </w:pPr>
+      <w:rPr>
+        <w:rFonts w:ascii="Symbol" w:hAnsi="Symbol" w:hint="default"/>
+      </w:rPr>
+    </w:lvl>
+    <w:lvl w:ilvl="7" w:tplc="04090003" w:tentative="1">
+      <w:start w:val="1"/>
+      <w:numFmt w:val="bullet"/>
+      <w:lvlText w:val="o"/>
+      <w:lvlJc w:val="left"/>
+      <w:pPr>
+        <w:ind w:left="5760" w:hanging="360"/>
+      </w:pPr>
+      <w:rPr>
+        <w:rFonts w:ascii="Courier New" w:hAnsi="Courier New" w:cs="Courier New" w:hint="default"/>
+      </w:rPr>
+    </w:lvl>
+    <w:lvl w:ilvl="8" w:tplc="04090005" w:tentative="1">
+      <w:start w:val="1"/>
+      <w:numFmt w:val="bullet"/>
+      <w:lvlText w:val=""/>
+      <w:lvlJc w:val="left"/>
+      <w:pPr>
+        <w:ind w:left="6480" w:hanging="360"/>
+      </w:pPr>
+      <w:rPr>
+        <w:rFonts w:ascii="Wingdings" w:hAnsi="Wingdings" w:hint="default"/>
+      </w:rPr>
+    </w:lvl>
+  </w:abstractNum>
+  <w:abstractNum w:abstractNumId="4" w15:restartNumberingAfterBreak="0">
     <w:nsid w:val="4CA0509E"/>
     <w:multiLevelType w:val="hybridMultilevel"/>
     <w:tmpl w:val="40C2D3EA"/>
@@ -8445,7 +8923,7 @@
       </w:rPr>
     </w:lvl>
   </w:abstractNum>
-  <w:abstractNum w:abstractNumId="4" w15:restartNumberingAfterBreak="0">
+  <w:abstractNum w:abstractNumId="5" w15:restartNumberingAfterBreak="0">
     <w:nsid w:val="5632154D"/>
     <w:multiLevelType w:val="hybridMultilevel"/>
     <w:tmpl w:val="FBFCADC0"/>
@@ -8557,7 +9035,7 @@
       </w:rPr>
     </w:lvl>
   </w:abstractNum>
-  <w:abstractNum w:abstractNumId="5" w15:restartNumberingAfterBreak="0">
+  <w:abstractNum w:abstractNumId="6" w15:restartNumberingAfterBreak="0">
     <w:nsid w:val="598874B1"/>
     <w:multiLevelType w:val="multilevel"/>
     <w:tmpl w:val="18E8F09A"/>
@@ -8706,7 +9184,7 @@
       </w:rPr>
     </w:lvl>
   </w:abstractNum>
-  <w:abstractNum w:abstractNumId="6" w15:restartNumberingAfterBreak="0">
+  <w:abstractNum w:abstractNumId="7" w15:restartNumberingAfterBreak="0">
     <w:nsid w:val="65110762"/>
     <w:multiLevelType w:val="multilevel"/>
     <w:tmpl w:val="F93ABD8E"/>
@@ -8856,16 +9334,16 @@
     </w:lvl>
   </w:abstractNum>
   <w:num w:numId="1" w16cid:durableId="1654869707">
+    <w:abstractNumId w:val="5"/>
+  </w:num>
+  <w:num w:numId="2" w16cid:durableId="1215120125">
     <w:abstractNumId w:val="4"/>
   </w:num>
-  <w:num w:numId="2" w16cid:durableId="1215120125">
-    <w:abstractNumId w:val="3"/>
-  </w:num>
   <w:num w:numId="3" w16cid:durableId="1029137253">
-    <w:abstractNumId w:val="6"/>
+    <w:abstractNumId w:val="7"/>
   </w:num>
   <w:num w:numId="4" w16cid:durableId="2083481991">
-    <w:abstractNumId w:val="5"/>
+    <w:abstractNumId w:val="6"/>
   </w:num>
   <w:num w:numId="5" w16cid:durableId="1543135302">
     <w:abstractNumId w:val="1"/>
@@ -8875,6 +9353,9 @@
   </w:num>
   <w:num w:numId="7" w16cid:durableId="1016930588">
     <w:abstractNumId w:val="0"/>
+  </w:num>
+  <w:num w:numId="8" w16cid:durableId="843475483">
+    <w:abstractNumId w:val="3"/>
   </w:num>
 </w:numbering>
 </file>

--- a/ASP.NET Core Identity.docx
+++ b/ASP.NET Core Identity.docx
@@ -120,13 +120,7 @@
         <w:rPr>
           <w:lang w:val="vi-VN"/>
         </w:rPr>
-        <w:t xml:space="preserve"> </w:t>
-      </w:r>
-      <w:r>
-        <w:rPr>
-          <w:lang w:val="vi-VN"/>
-        </w:rPr>
-        <w:t xml:space="preserve">AspNetUsers và việc quản lí  User trực tiếp  (tạo/sửa/xóa User)  thuộc  về UserManager&lt;AppUserModel&gt; _userManager  </w:t>
+        <w:t xml:space="preserve"> AspNetUsers và việc quản lí  User trực tiếp  (tạo/sửa/xóa User)  thuộc  về UserManager&lt;AppUserModel&gt; _userManager  </w:t>
       </w:r>
     </w:p>
     <w:p>
@@ -145,13 +139,7 @@
         <w:rPr>
           <w:lang w:val="vi-VN"/>
         </w:rPr>
-        <w:t xml:space="preserve">     </w:t>
-      </w:r>
-      <w:r>
-        <w:rPr>
-          <w:lang w:val="vi-VN"/>
-        </w:rPr>
-        <w:t>SignInManager&lt;AppUserModel&gt; _signInManager làm việc chính với bảng AspNetUser dùng để xác thực Login và  Logout</w:t>
+        <w:t xml:space="preserve">     SignInManager&lt;AppUserModel&gt; _signInManager làm việc chính với bảng AspNetUser dùng để xác thực Login và  Logout</w:t>
       </w:r>
     </w:p>
     <w:p>
@@ -172,6 +160,7 @@
           <w:bCs/>
           <w:i/>
           <w:iCs/>
+          <w:noProof/>
           <w:sz w:val="32"/>
           <w:szCs w:val="32"/>
           <w:lang w:val="vi-VN"/>
@@ -686,17 +675,12 @@
         <w:t xml:space="preserve">+  </w:t>
       </w:r>
       <w:proofErr w:type="spellStart"/>
-      <w:proofErr w:type="gramStart"/>
       <w:r>
         <w:t>trong</w:t>
       </w:r>
       <w:proofErr w:type="spellEnd"/>
       <w:r>
-        <w:t xml:space="preserve">  Class</w:t>
-      </w:r>
-      <w:proofErr w:type="gramEnd"/>
-      <w:r>
-        <w:t xml:space="preserve">   Program .cs   </w:t>
+        <w:t xml:space="preserve">  Class   Program .cs   </w:t>
       </w:r>
     </w:p>
     <w:p/>
@@ -819,12 +803,10 @@
     </w:p>
     <w:p>
       <w:proofErr w:type="spellStart"/>
-      <w:proofErr w:type="gramStart"/>
       <w:r>
         <w:t>builder.Services.AddIdentity</w:t>
       </w:r>
       <w:proofErr w:type="spellEnd"/>
-      <w:proofErr w:type="gramEnd"/>
       <w:r>
         <w:t>&lt;</w:t>
       </w:r>
@@ -841,109 +823,100 @@
         <w:t>IdentityRole</w:t>
       </w:r>
       <w:proofErr w:type="spellEnd"/>
-      <w:proofErr w:type="gramStart"/>
-      <w:r>
-        <w:t>&gt;(</w:t>
-      </w:r>
-      <w:proofErr w:type="gramEnd"/>
-      <w:r>
-        <w:t>)</w:t>
+      <w:r>
+        <w:t>&gt;()</w:t>
+      </w:r>
+    </w:p>
+    <w:p>
+      <w:r>
+        <w:t xml:space="preserve">    .</w:t>
+      </w:r>
+      <w:proofErr w:type="spellStart"/>
+      <w:r>
+        <w:t>AddEntityFrameworkStores</w:t>
+      </w:r>
+      <w:proofErr w:type="spellEnd"/>
+      <w:r>
+        <w:t>&lt;</w:t>
+      </w:r>
+      <w:proofErr w:type="spellStart"/>
+      <w:r>
+        <w:t>DataContext</w:t>
+      </w:r>
+      <w:proofErr w:type="spellEnd"/>
+      <w:r>
+        <w:t>&gt;()</w:t>
+      </w:r>
+    </w:p>
+    <w:p>
+      <w:r>
+        <w:t xml:space="preserve">    .</w:t>
+      </w:r>
+      <w:proofErr w:type="spellStart"/>
+      <w:r>
+        <w:t>AddDefaultTokenProviders</w:t>
+      </w:r>
+      <w:proofErr w:type="spellEnd"/>
+      <w:r>
+        <w:t>();</w:t>
+      </w:r>
+    </w:p>
+    <w:p/>
+    <w:p>
+      <w:proofErr w:type="spellStart"/>
+      <w:r>
+        <w:t>builder.Services.Configure</w:t>
+      </w:r>
+      <w:proofErr w:type="spellEnd"/>
+      <w:r>
+        <w:t>&lt;IdentityOptions&gt;(options =&gt;</w:t>
+      </w:r>
+    </w:p>
+    <w:p>
+      <w:r>
+        <w:t>{</w:t>
+      </w:r>
+    </w:p>
+    <w:p>
+      <w:pPr>
+        <w:rPr>
+          <w:lang w:val="vi-VN"/>
+        </w:rPr>
+      </w:pPr>
+      <w:r>
+        <w:t xml:space="preserve">    // Password settings.</w:t>
+      </w:r>
+      <w:r>
+        <w:rPr>
+          <w:lang w:val="vi-VN"/>
+        </w:rPr>
+        <w:t xml:space="preserve">   //    cấu  hình   Password  </w:t>
       </w:r>
     </w:p>
     <w:p>
       <w:r>
         <w:t xml:space="preserve">    </w:t>
       </w:r>
-      <w:proofErr w:type="gramStart"/>
-      <w:r>
-        <w:t>.</w:t>
-      </w:r>
-      <w:proofErr w:type="spellStart"/>
-      <w:r>
-        <w:t>AddEntityFrameworkStores</w:t>
-      </w:r>
-      <w:proofErr w:type="spellEnd"/>
-      <w:proofErr w:type="gramEnd"/>
-      <w:r>
-        <w:t>&lt;</w:t>
-      </w:r>
-      <w:proofErr w:type="spellStart"/>
-      <w:r>
-        <w:t>DataContext</w:t>
-      </w:r>
-      <w:proofErr w:type="spellEnd"/>
-      <w:proofErr w:type="gramStart"/>
-      <w:r>
-        <w:t>&gt;(</w:t>
-      </w:r>
-      <w:proofErr w:type="gramEnd"/>
-      <w:r>
-        <w:t>)</w:t>
+      <w:proofErr w:type="spellStart"/>
+      <w:r>
+        <w:t>options.Password.RequireDigit</w:t>
+      </w:r>
+      <w:proofErr w:type="spellEnd"/>
+      <w:r>
+        <w:t xml:space="preserve"> = true;</w:t>
       </w:r>
     </w:p>
     <w:p>
       <w:r>
         <w:t xml:space="preserve">    </w:t>
       </w:r>
-      <w:proofErr w:type="gramStart"/>
-      <w:r>
-        <w:t>.</w:t>
-      </w:r>
-      <w:proofErr w:type="spellStart"/>
-      <w:r>
-        <w:t>AddDefaultTokenProviders</w:t>
-      </w:r>
-      <w:proofErr w:type="spellEnd"/>
-      <w:proofErr w:type="gramEnd"/>
-      <w:r>
-        <w:t>(</w:t>
-      </w:r>
-      <w:proofErr w:type="gramStart"/>
-      <w:r>
-        <w:t>);</w:t>
-      </w:r>
-      <w:proofErr w:type="gramEnd"/>
-    </w:p>
-    <w:p/>
-    <w:p>
-      <w:proofErr w:type="spellStart"/>
-      <w:proofErr w:type="gramStart"/>
-      <w:r>
-        <w:t>builder.Services.Configure</w:t>
-      </w:r>
-      <w:proofErr w:type="spellEnd"/>
-      <w:proofErr w:type="gramEnd"/>
-      <w:r>
-        <w:t>&lt;IdentityOptions</w:t>
-      </w:r>
-      <w:proofErr w:type="gramStart"/>
-      <w:r>
-        <w:t>&gt;(</w:t>
-      </w:r>
-      <w:proofErr w:type="gramEnd"/>
-      <w:r>
-        <w:t>options =&gt;</w:t>
-      </w:r>
-    </w:p>
-    <w:p>
-      <w:r>
-        <w:t>{</w:t>
-      </w:r>
-    </w:p>
-    <w:p>
-      <w:pPr>
-        <w:rPr>
-          <w:lang w:val="vi-VN"/>
-        </w:rPr>
-      </w:pPr>
-      <w:r>
-        <w:t xml:space="preserve">    // Password settings.</w:t>
-      </w:r>
-      <w:r>
-        <w:rPr>
-          <w:lang w:val="vi-VN"/>
-        </w:rPr>
-        <w:t xml:space="preserve">   //    cấu  hình   Password  </w:t>
+      <w:proofErr w:type="spellStart"/>
+      <w:r>
+        <w:t>options.Password.RequireLowercase</w:t>
+      </w:r>
+      <w:proofErr w:type="spellEnd"/>
+      <w:r>
+        <w:t xml:space="preserve"> = true;</w:t>
       </w:r>
     </w:p>
     <w:p>
@@ -951,100 +924,39 @@
         <w:t xml:space="preserve">    </w:t>
       </w:r>
       <w:proofErr w:type="spellStart"/>
-      <w:proofErr w:type="gramStart"/>
-      <w:r>
-        <w:t>options.Password.RequireDigit</w:t>
-      </w:r>
-      <w:proofErr w:type="spellEnd"/>
-      <w:proofErr w:type="gramEnd"/>
-      <w:r>
-        <w:t xml:space="preserve"> = </w:t>
-      </w:r>
-      <w:proofErr w:type="gramStart"/>
-      <w:r>
-        <w:t>true;</w:t>
-      </w:r>
-      <w:proofErr w:type="gramEnd"/>
+      <w:r>
+        <w:t>options.Password.RequireNonAlphanumeric</w:t>
+      </w:r>
+      <w:proofErr w:type="spellEnd"/>
+      <w:r>
+        <w:t xml:space="preserve"> = false;</w:t>
+      </w:r>
     </w:p>
     <w:p>
       <w:r>
         <w:t xml:space="preserve">    </w:t>
       </w:r>
       <w:proofErr w:type="spellStart"/>
-      <w:proofErr w:type="gramStart"/>
-      <w:r>
-        <w:t>options.Password.RequireLowercase</w:t>
-      </w:r>
-      <w:proofErr w:type="spellEnd"/>
-      <w:proofErr w:type="gramEnd"/>
-      <w:r>
-        <w:t xml:space="preserve"> = </w:t>
-      </w:r>
-      <w:proofErr w:type="gramStart"/>
-      <w:r>
-        <w:t>true;</w:t>
-      </w:r>
-      <w:proofErr w:type="gramEnd"/>
+      <w:r>
+        <w:t>options.Password.RequireUppercase</w:t>
+      </w:r>
+      <w:proofErr w:type="spellEnd"/>
+      <w:r>
+        <w:t xml:space="preserve"> = false;</w:t>
+      </w:r>
     </w:p>
     <w:p>
       <w:r>
         <w:t xml:space="preserve">    </w:t>
       </w:r>
       <w:proofErr w:type="spellStart"/>
-      <w:proofErr w:type="gramStart"/>
-      <w:r>
-        <w:t>options.Password.RequireNonAlphanumeric</w:t>
-      </w:r>
-      <w:proofErr w:type="spellEnd"/>
-      <w:proofErr w:type="gramEnd"/>
-      <w:r>
-        <w:t xml:space="preserve"> = </w:t>
-      </w:r>
-      <w:proofErr w:type="gramStart"/>
-      <w:r>
-        <w:t>false;</w:t>
-      </w:r>
-      <w:proofErr w:type="gramEnd"/>
-    </w:p>
-    <w:p>
-      <w:r>
-        <w:t xml:space="preserve">    </w:t>
-      </w:r>
-      <w:proofErr w:type="spellStart"/>
-      <w:proofErr w:type="gramStart"/>
-      <w:r>
-        <w:t>options.Password.RequireUppercase</w:t>
-      </w:r>
-      <w:proofErr w:type="spellEnd"/>
-      <w:proofErr w:type="gramEnd"/>
-      <w:r>
-        <w:t xml:space="preserve"> = </w:t>
-      </w:r>
-      <w:proofErr w:type="gramStart"/>
-      <w:r>
-        <w:t>false;</w:t>
-      </w:r>
-      <w:proofErr w:type="gramEnd"/>
-    </w:p>
-    <w:p>
-      <w:r>
-        <w:t xml:space="preserve">    </w:t>
-      </w:r>
-      <w:proofErr w:type="spellStart"/>
-      <w:proofErr w:type="gramStart"/>
       <w:r>
         <w:t>options.Password.RequiredLength</w:t>
       </w:r>
       <w:proofErr w:type="spellEnd"/>
-      <w:proofErr w:type="gramEnd"/>
-      <w:r>
-        <w:t xml:space="preserve"> = </w:t>
-      </w:r>
-      <w:proofErr w:type="gramStart"/>
-      <w:r>
-        <w:t>6;</w:t>
-      </w:r>
-      <w:proofErr w:type="gramEnd"/>
+      <w:r>
+        <w:t xml:space="preserve"> = 6;</w:t>
+      </w:r>
     </w:p>
     <w:p>
       <w:r>
@@ -1073,20 +985,13 @@
         <w:t xml:space="preserve">    </w:t>
       </w:r>
       <w:proofErr w:type="spellStart"/>
-      <w:proofErr w:type="gramStart"/>
       <w:r>
         <w:t>options.User.RequireUniqueEmail</w:t>
       </w:r>
       <w:proofErr w:type="spellEnd"/>
-      <w:proofErr w:type="gramEnd"/>
-      <w:r>
-        <w:t xml:space="preserve"> = </w:t>
-      </w:r>
-      <w:proofErr w:type="gramStart"/>
-      <w:r>
-        <w:t>true ;</w:t>
-      </w:r>
-      <w:proofErr w:type="gramEnd"/>
+      <w:r>
+        <w:t xml:space="preserve"> = true ;</w:t>
+      </w:r>
     </w:p>
     <w:p>
       <w:r>
@@ -1110,135 +1015,7 @@
           <w:highlight w:val="green"/>
           <w:lang w:val="vi-VN"/>
         </w:rPr>
-        <w:t xml:space="preserve"> </w:t>
-      </w:r>
-      <w:proofErr w:type="gramStart"/>
-      <w:r>
-        <w:rPr>
-          <w:highlight w:val="green"/>
-          <w:lang w:val="vi-VN"/>
-        </w:rPr>
-        <w:t xml:space="preserve">  :</w:t>
-      </w:r>
-      <w:proofErr w:type="gramEnd"/>
-      <w:r>
-        <w:rPr>
-          <w:highlight w:val="green"/>
-          <w:lang w:val="vi-VN"/>
-        </w:rPr>
-        <w:t xml:space="preserve">   cấu </w:t>
-      </w:r>
-      <w:proofErr w:type="gramStart"/>
-      <w:r>
-        <w:rPr>
-          <w:highlight w:val="green"/>
-          <w:lang w:val="vi-VN"/>
-        </w:rPr>
-        <w:t>hình  UserName</w:t>
-      </w:r>
-      <w:proofErr w:type="gramEnd"/>
-      <w:r>
-        <w:rPr>
-          <w:highlight w:val="green"/>
-          <w:lang w:val="vi-VN"/>
-        </w:rPr>
-        <w:t xml:space="preserve"> mặc định </w:t>
-      </w:r>
-      <w:proofErr w:type="gramStart"/>
-      <w:r>
-        <w:rPr>
-          <w:highlight w:val="green"/>
-          <w:lang w:val="vi-VN"/>
-        </w:rPr>
-        <w:t>của  Asp.net</w:t>
-      </w:r>
-      <w:proofErr w:type="gramEnd"/>
-      <w:r>
-        <w:rPr>
-          <w:highlight w:val="green"/>
-          <w:lang w:val="vi-VN"/>
-        </w:rPr>
-        <w:t xml:space="preserve">  là duy nhất </w:t>
-      </w:r>
-      <w:proofErr w:type="gramStart"/>
-      <w:r>
-        <w:rPr>
-          <w:highlight w:val="green"/>
-          <w:lang w:val="vi-VN"/>
-        </w:rPr>
-        <w:t>trên  toàn</w:t>
-      </w:r>
-      <w:proofErr w:type="gramEnd"/>
-      <w:r>
-        <w:rPr>
-          <w:highlight w:val="green"/>
-          <w:lang w:val="vi-VN"/>
-        </w:rPr>
-        <w:t xml:space="preserve">   </w:t>
-      </w:r>
-      <w:proofErr w:type="gramStart"/>
-      <w:r>
-        <w:rPr>
-          <w:highlight w:val="green"/>
-          <w:lang w:val="vi-VN"/>
-        </w:rPr>
-        <w:t>hệ  thống</w:t>
-      </w:r>
-      <w:proofErr w:type="gramEnd"/>
-      <w:r>
-        <w:rPr>
-          <w:highlight w:val="green"/>
-          <w:lang w:val="vi-VN"/>
-        </w:rPr>
-        <w:t xml:space="preserve">   </w:t>
-      </w:r>
-      <w:proofErr w:type="gramStart"/>
-      <w:r>
-        <w:rPr>
-          <w:highlight w:val="green"/>
-          <w:lang w:val="vi-VN"/>
-        </w:rPr>
-        <w:t>còn  Email</w:t>
-      </w:r>
-      <w:proofErr w:type="gramEnd"/>
-      <w:r>
-        <w:rPr>
-          <w:highlight w:val="green"/>
-          <w:lang w:val="vi-VN"/>
-        </w:rPr>
-        <w:t xml:space="preserve">   </w:t>
-      </w:r>
-      <w:proofErr w:type="gramStart"/>
-      <w:r>
-        <w:rPr>
-          <w:highlight w:val="green"/>
-          <w:lang w:val="vi-VN"/>
-        </w:rPr>
-        <w:t>thì  programmer</w:t>
-      </w:r>
-      <w:proofErr w:type="gramEnd"/>
-      <w:r>
-        <w:rPr>
-          <w:highlight w:val="green"/>
-          <w:lang w:val="vi-VN"/>
-        </w:rPr>
-        <w:t xml:space="preserve">   có    </w:t>
-      </w:r>
-      <w:proofErr w:type="gramStart"/>
-      <w:r>
-        <w:rPr>
-          <w:highlight w:val="green"/>
-          <w:lang w:val="vi-VN"/>
-        </w:rPr>
-        <w:t>thể  tự</w:t>
-      </w:r>
-      <w:proofErr w:type="gramEnd"/>
-      <w:r>
-        <w:rPr>
-          <w:highlight w:val="green"/>
-          <w:lang w:val="vi-VN"/>
-        </w:rPr>
-        <w:t xml:space="preserve"> setting</w:t>
+        <w:t xml:space="preserve">   :   cấu hình  UserName mặc định của  Asp.net  là duy nhất trên  toàn   hệ  thống   còn  Email   thì  programmer   có    thể  tự setting</w:t>
       </w:r>
       <w:r>
         <w:rPr>
@@ -1255,12 +1032,10 @@
         <w:t xml:space="preserve">using </w:t>
       </w:r>
       <w:proofErr w:type="spellStart"/>
-      <w:proofErr w:type="gramStart"/>
       <w:r>
         <w:t>Microsoft.AspNetCore.Identity</w:t>
       </w:r>
       <w:proofErr w:type="spellEnd"/>
-      <w:proofErr w:type="gramEnd"/>
       <w:r>
         <w:t>;</w:t>
       </w:r>
@@ -1270,12 +1045,10 @@
         <w:t xml:space="preserve">using </w:t>
       </w:r>
       <w:proofErr w:type="spellStart"/>
-      <w:proofErr w:type="gramStart"/>
       <w:r>
         <w:t>Microsoft.AspNetCore.Mvc</w:t>
       </w:r>
       <w:proofErr w:type="spellEnd"/>
-      <w:proofErr w:type="gramEnd"/>
       <w:r>
         <w:t>;</w:t>
       </w:r>
@@ -1285,12 +1058,10 @@
         <w:t xml:space="preserve">using </w:t>
       </w:r>
       <w:proofErr w:type="spellStart"/>
-      <w:proofErr w:type="gramStart"/>
       <w:r>
         <w:t>Newtonsoft.Json.Linq</w:t>
       </w:r>
       <w:proofErr w:type="spellEnd"/>
-      <w:proofErr w:type="gramEnd"/>
       <w:r>
         <w:t>;</w:t>
       </w:r>
@@ -1301,17 +1072,12 @@
       </w:r>
       <w:proofErr w:type="spellStart"/>
       <w:r>
-        <w:t>TechLaptop.</w:t>
-      </w:r>
-      <w:proofErr w:type="gramStart"/>
-      <w:r>
-        <w:t>Models</w:t>
+        <w:t>TechLaptop.Models</w:t>
       </w:r>
       <w:proofErr w:type="spellEnd"/>
       <w:r>
         <w:t>;</w:t>
       </w:r>
-      <w:proofErr w:type="gramEnd"/>
     </w:p>
     <w:p>
       <w:pPr>
@@ -1323,12 +1089,10 @@
         <w:t xml:space="preserve">using </w:t>
       </w:r>
       <w:proofErr w:type="spellStart"/>
-      <w:proofErr w:type="gramStart"/>
       <w:r>
         <w:t>TechLaptop.Models.ViewModels</w:t>
       </w:r>
       <w:proofErr w:type="spellEnd"/>
-      <w:proofErr w:type="gramEnd"/>
       <w:r>
         <w:t>;</w:t>
       </w:r>
@@ -1358,17 +1122,12 @@
         <w:t xml:space="preserve">    public class </w:t>
       </w:r>
       <w:proofErr w:type="spellStart"/>
-      <w:proofErr w:type="gramStart"/>
       <w:r>
         <w:t>AccountController</w:t>
       </w:r>
       <w:proofErr w:type="spellEnd"/>
       <w:r>
-        <w:t xml:space="preserve"> :</w:t>
-      </w:r>
-      <w:proofErr w:type="gramEnd"/>
-      <w:r>
-        <w:t xml:space="preserve"> Controller</w:t>
+        <w:t xml:space="preserve"> : Controller</w:t>
       </w:r>
     </w:p>
     <w:p>
@@ -1402,7 +1161,6 @@
         <w:t>&gt; _</w:t>
       </w:r>
       <w:proofErr w:type="spellStart"/>
-      <w:proofErr w:type="gramStart"/>
       <w:r>
         <w:t>userManage</w:t>
       </w:r>
@@ -1410,7 +1168,6 @@
       <w:r>
         <w:t>;</w:t>
       </w:r>
-      <w:proofErr w:type="gramEnd"/>
       <w:r>
         <w:rPr>
           <w:lang w:val="vi-VN"/>
@@ -1439,77 +1196,109 @@
         <w:t>&gt; _</w:t>
       </w:r>
       <w:proofErr w:type="spellStart"/>
-      <w:proofErr w:type="gramStart"/>
       <w:r>
         <w:t>signInManager</w:t>
       </w:r>
       <w:proofErr w:type="spellEnd"/>
       <w:r>
+        <w:t xml:space="preserve">;      </w:t>
+      </w:r>
+    </w:p>
+    <w:p>
+      <w:r>
+        <w:t xml:space="preserve">        public </w:t>
+      </w:r>
+      <w:proofErr w:type="spellStart"/>
+      <w:r>
+        <w:t>AccountController</w:t>
+      </w:r>
+      <w:proofErr w:type="spellEnd"/>
+      <w:r>
+        <w:t>(</w:t>
+      </w:r>
+      <w:proofErr w:type="spellStart"/>
+      <w:r>
+        <w:t>SignInManager</w:t>
+      </w:r>
+      <w:proofErr w:type="spellEnd"/>
+      <w:r>
+        <w:t>&lt;</w:t>
+      </w:r>
+      <w:proofErr w:type="spellStart"/>
+      <w:r>
+        <w:t>AppUserModel</w:t>
+      </w:r>
+      <w:proofErr w:type="spellEnd"/>
+      <w:r>
+        <w:t xml:space="preserve">&gt; </w:t>
+      </w:r>
+      <w:proofErr w:type="spellStart"/>
+      <w:r>
+        <w:t>signInManager</w:t>
+      </w:r>
+      <w:proofErr w:type="spellEnd"/>
+      <w:r>
+        <w:t>,</w:t>
+      </w:r>
+    </w:p>
+    <w:p>
+      <w:r>
+        <w:t xml:space="preserve">                                 </w:t>
+      </w:r>
+      <w:proofErr w:type="spellStart"/>
+      <w:r>
+        <w:t>UserManager</w:t>
+      </w:r>
+      <w:proofErr w:type="spellEnd"/>
+      <w:r>
+        <w:t>&lt;</w:t>
+      </w:r>
+      <w:proofErr w:type="spellStart"/>
+      <w:r>
+        <w:t>AppUserModel</w:t>
+      </w:r>
+      <w:proofErr w:type="spellEnd"/>
+      <w:r>
+        <w:t xml:space="preserve">&gt; </w:t>
+      </w:r>
+      <w:proofErr w:type="spellStart"/>
+      <w:r>
+        <w:t>userManage</w:t>
+      </w:r>
+      <w:proofErr w:type="spellEnd"/>
+      <w:r>
+        <w:t>)</w:t>
+      </w:r>
+    </w:p>
+    <w:p>
+      <w:r>
+        <w:t xml:space="preserve">        {</w:t>
+      </w:r>
+    </w:p>
+    <w:p>
+      <w:r>
+        <w:t xml:space="preserve">            _</w:t>
+      </w:r>
+      <w:proofErr w:type="spellStart"/>
+      <w:r>
+        <w:t>signInManager</w:t>
+      </w:r>
+      <w:proofErr w:type="spellEnd"/>
+      <w:r>
+        <w:t xml:space="preserve"> = </w:t>
+      </w:r>
+      <w:proofErr w:type="spellStart"/>
+      <w:r>
+        <w:t>signInManager</w:t>
+      </w:r>
+      <w:proofErr w:type="spellEnd"/>
+      <w:r>
         <w:t>;</w:t>
       </w:r>
-      <w:proofErr w:type="gramEnd"/>
-      <w:r>
-        <w:t xml:space="preserve">      </w:t>
-      </w:r>
-    </w:p>
-    <w:p>
-      <w:r>
-        <w:t xml:space="preserve">        public </w:t>
-      </w:r>
-      <w:proofErr w:type="spellStart"/>
-      <w:proofErr w:type="gramStart"/>
-      <w:r>
-        <w:t>AccountController</w:t>
-      </w:r>
-      <w:proofErr w:type="spellEnd"/>
-      <w:r>
-        <w:t>(</w:t>
-      </w:r>
-      <w:proofErr w:type="spellStart"/>
-      <w:proofErr w:type="gramEnd"/>
-      <w:r>
-        <w:t>SignInManager</w:t>
-      </w:r>
-      <w:proofErr w:type="spellEnd"/>
-      <w:r>
-        <w:t>&lt;</w:t>
-      </w:r>
-      <w:proofErr w:type="spellStart"/>
-      <w:r>
-        <w:t>AppUserModel</w:t>
-      </w:r>
-      <w:proofErr w:type="spellEnd"/>
-      <w:r>
-        <w:t xml:space="preserve">&gt; </w:t>
-      </w:r>
-      <w:proofErr w:type="spellStart"/>
-      <w:r>
-        <w:t>signInManager</w:t>
-      </w:r>
-      <w:proofErr w:type="spellEnd"/>
-      <w:r>
-        <w:t>,</w:t>
-      </w:r>
-    </w:p>
-    <w:p>
-      <w:r>
-        <w:t xml:space="preserve">                                 </w:t>
-      </w:r>
-      <w:proofErr w:type="spellStart"/>
-      <w:r>
-        <w:t>UserManager</w:t>
-      </w:r>
-      <w:proofErr w:type="spellEnd"/>
-      <w:r>
-        <w:t>&lt;</w:t>
-      </w:r>
-      <w:proofErr w:type="spellStart"/>
-      <w:r>
-        <w:t>AppUserModel</w:t>
-      </w:r>
-      <w:proofErr w:type="spellEnd"/>
-      <w:r>
-        <w:t xml:space="preserve">&gt; </w:t>
+    </w:p>
+    <w:p>
+      <w:r>
+        <w:t xml:space="preserve">            _</w:t>
       </w:r>
       <w:proofErr w:type="spellStart"/>
       <w:r>
@@ -1517,59 +1306,16 @@
       </w:r>
       <w:proofErr w:type="spellEnd"/>
       <w:r>
-        <w:t>)</w:t>
-      </w:r>
-    </w:p>
-    <w:p>
-      <w:r>
-        <w:t xml:space="preserve">        {</w:t>
-      </w:r>
-    </w:p>
-    <w:p>
-      <w:r>
-        <w:t xml:space="preserve">            _</w:t>
-      </w:r>
-      <w:proofErr w:type="spellStart"/>
-      <w:r>
-        <w:t>signInManager</w:t>
-      </w:r>
-      <w:proofErr w:type="spellEnd"/>
-      <w:r>
         <w:t xml:space="preserve"> = </w:t>
       </w:r>
       <w:proofErr w:type="spellStart"/>
-      <w:proofErr w:type="gramStart"/>
-      <w:r>
-        <w:t>signInManager</w:t>
+      <w:r>
+        <w:t>userManage</w:t>
       </w:r>
       <w:proofErr w:type="spellEnd"/>
       <w:r>
         <w:t>;</w:t>
       </w:r>
-      <w:proofErr w:type="gramEnd"/>
-    </w:p>
-    <w:p>
-      <w:r>
-        <w:t xml:space="preserve">            _</w:t>
-      </w:r>
-      <w:proofErr w:type="spellStart"/>
-      <w:r>
-        <w:t>userManage</w:t>
-      </w:r>
-      <w:proofErr w:type="spellEnd"/>
-      <w:r>
-        <w:t xml:space="preserve"> = </w:t>
-      </w:r>
-      <w:proofErr w:type="spellStart"/>
-      <w:proofErr w:type="gramStart"/>
-      <w:r>
-        <w:t>userManage</w:t>
-      </w:r>
-      <w:proofErr w:type="spellEnd"/>
-      <w:r>
-        <w:t>;</w:t>
-      </w:r>
-      <w:proofErr w:type="gramEnd"/>
     </w:p>
     <w:p>
       <w:pPr>
@@ -1597,870 +1343,687 @@
     </w:p>
     <w:p>
       <w:r>
-        <w:t xml:space="preserve">        </w:t>
-      </w:r>
-      <w:proofErr w:type="gramStart"/>
-      <w:r>
-        <w:t>public  async</w:t>
-      </w:r>
-      <w:proofErr w:type="gramEnd"/>
+        <w:t xml:space="preserve">        public  async  Task  &lt;</w:t>
+      </w:r>
+      <w:proofErr w:type="spellStart"/>
+      <w:r>
+        <w:t>IActionResult</w:t>
+      </w:r>
+      <w:proofErr w:type="spellEnd"/>
+      <w:r>
+        <w:t>&gt; Login()</w:t>
+      </w:r>
+    </w:p>
+    <w:p>
+      <w:r>
+        <w:t xml:space="preserve">        {</w:t>
+      </w:r>
+    </w:p>
+    <w:p>
+      <w:pPr>
+        <w:rPr>
+          <w:lang w:val="vi-VN"/>
+        </w:rPr>
+      </w:pPr>
+      <w:r>
+        <w:t xml:space="preserve">            return View();</w:t>
+      </w:r>
+    </w:p>
+    <w:p>
+      <w:r>
+        <w:t xml:space="preserve">        }</w:t>
+      </w:r>
+    </w:p>
+    <w:p>
+      <w:r>
+        <w:t xml:space="preserve">        [</w:t>
+      </w:r>
+      <w:proofErr w:type="spellStart"/>
+      <w:r>
+        <w:t>HttpPost</w:t>
+      </w:r>
+      <w:proofErr w:type="spellEnd"/>
+      <w:r>
+        <w:t>]</w:t>
+      </w:r>
+    </w:p>
+    <w:p>
+      <w:pPr>
+        <w:rPr>
+          <w:lang w:val="vi-VN"/>
+        </w:rPr>
+      </w:pPr>
+      <w:r>
+        <w:t xml:space="preserve">        public async Task&lt;</w:t>
+      </w:r>
+      <w:proofErr w:type="spellStart"/>
+      <w:r>
+        <w:t>IActionResult</w:t>
+      </w:r>
+      <w:proofErr w:type="spellEnd"/>
+      <w:r>
+        <w:t>&gt; Login(</w:t>
+      </w:r>
+      <w:proofErr w:type="spellStart"/>
+      <w:r>
+        <w:t>LoginViewModel</w:t>
+      </w:r>
+      <w:proofErr w:type="spellEnd"/>
+      <w:r>
+        <w:t xml:space="preserve">   </w:t>
+      </w:r>
+      <w:proofErr w:type="spellStart"/>
+      <w:r>
+        <w:t>loginVM</w:t>
+      </w:r>
+      <w:proofErr w:type="spellEnd"/>
+      <w:r>
+        <w:t>){</w:t>
+      </w:r>
+    </w:p>
+    <w:p>
+      <w:r>
+        <w:t xml:space="preserve">          if (</w:t>
+      </w:r>
+      <w:proofErr w:type="spellStart"/>
+      <w:r>
+        <w:t>ModelState.IsValid</w:t>
+      </w:r>
+      <w:proofErr w:type="spellEnd"/>
+      <w:r>
+        <w:t>){</w:t>
+      </w:r>
+    </w:p>
+    <w:p>
+      <w:r>
+        <w:t xml:space="preserve">          </w:t>
+      </w:r>
+      <w:proofErr w:type="spellStart"/>
+      <w:r>
+        <w:t>Microsoft.AspNetCore.Identity.SignInResult</w:t>
+      </w:r>
+      <w:proofErr w:type="spellEnd"/>
+      <w:r>
+        <w:t xml:space="preserve"> result = await _</w:t>
+      </w:r>
+      <w:proofErr w:type="spellStart"/>
+      <w:r>
+        <w:t>signInManager.PasswordSignInAsync</w:t>
+      </w:r>
+      <w:proofErr w:type="spellEnd"/>
+      <w:r>
+        <w:t>(</w:t>
+      </w:r>
+      <w:proofErr w:type="spellStart"/>
+      <w:r>
+        <w:t>loginVM.UserName</w:t>
+      </w:r>
+      <w:proofErr w:type="spellEnd"/>
+      <w:r>
+        <w:t xml:space="preserve">, </w:t>
+      </w:r>
+      <w:proofErr w:type="spellStart"/>
+      <w:r>
+        <w:t>loginVM.Password</w:t>
+      </w:r>
+      <w:proofErr w:type="spellEnd"/>
+      <w:r>
+        <w:t>, false , false);</w:t>
+      </w:r>
+    </w:p>
+    <w:p>
+      <w:r>
+        <w:t xml:space="preserve">          if     (result .Succeeded)</w:t>
+      </w:r>
+    </w:p>
+    <w:p>
+      <w:pPr>
+        <w:rPr>
+          <w:lang w:val="vi-VN"/>
+        </w:rPr>
+      </w:pPr>
+      <w:r>
+        <w:t xml:space="preserve">         </w:t>
+      </w:r>
+      <w:r>
+        <w:rPr>
+          <w:lang w:val="vi-VN"/>
+        </w:rPr>
+        <w:t>{</w:t>
+      </w:r>
+    </w:p>
+    <w:p>
+      <w:pPr>
+        <w:rPr>
+          <w:lang w:val="vi-VN"/>
+        </w:rPr>
+      </w:pPr>
+      <w:r>
+        <w:t xml:space="preserve">              return </w:t>
+      </w:r>
+      <w:proofErr w:type="spellStart"/>
+      <w:r>
+        <w:t>RedirectToAction</w:t>
+      </w:r>
+      <w:proofErr w:type="spellEnd"/>
+      <w:r>
+        <w:t>("Index", "Home");</w:t>
+      </w:r>
+    </w:p>
+    <w:p>
+      <w:pPr>
+        <w:rPr>
+          <w:lang w:val="vi-VN"/>
+        </w:rPr>
+      </w:pPr>
+      <w:r>
+        <w:t xml:space="preserve">            </w:t>
+      </w:r>
+      <w:r>
+        <w:rPr>
+          <w:lang w:val="vi-VN"/>
+        </w:rPr>
+        <w:t>}</w:t>
+      </w:r>
+    </w:p>
+    <w:p>
+      <w:pPr>
+        <w:rPr>
+          <w:lang w:val="vi-VN"/>
+        </w:rPr>
+      </w:pPr>
+      <w:r>
+        <w:t xml:space="preserve">          </w:t>
+      </w:r>
+      <w:r>
+        <w:rPr>
+          <w:lang w:val="vi-VN"/>
+        </w:rPr>
+        <w:t>}</w:t>
+      </w:r>
+    </w:p>
+    <w:p>
+      <w:pPr>
+        <w:rPr>
+          <w:lang w:val="vi-VN"/>
+        </w:rPr>
+      </w:pPr>
+      <w:r>
+        <w:t xml:space="preserve">            </w:t>
+      </w:r>
+      <w:proofErr w:type="spellStart"/>
+      <w:r>
+        <w:t>ModelState.AddModelError</w:t>
+      </w:r>
+      <w:proofErr w:type="spellEnd"/>
+      <w:r>
+        <w:t>("", "</w:t>
+      </w:r>
+      <w:proofErr w:type="spellStart"/>
+      <w:r>
+        <w:t>UserName</w:t>
+      </w:r>
+      <w:proofErr w:type="spellEnd"/>
       <w:r>
         <w:t xml:space="preserve">  </w:t>
       </w:r>
-      <w:proofErr w:type="gramStart"/>
-      <w:r>
-        <w:t>Task  &lt;</w:t>
-      </w:r>
-      <w:proofErr w:type="spellStart"/>
-      <w:proofErr w:type="gramEnd"/>
+      <w:proofErr w:type="spellStart"/>
+      <w:r>
+        <w:t>và</w:t>
+      </w:r>
+      <w:proofErr w:type="spellEnd"/>
+      <w:r>
+        <w:t xml:space="preserve">  Password ko </w:t>
+      </w:r>
+      <w:proofErr w:type="spellStart"/>
+      <w:r>
+        <w:t>tồn</w:t>
+      </w:r>
+      <w:proofErr w:type="spellEnd"/>
+      <w:r>
+        <w:t xml:space="preserve"> </w:t>
+      </w:r>
+      <w:proofErr w:type="spellStart"/>
+      <w:r>
+        <w:t>tại</w:t>
+      </w:r>
+      <w:proofErr w:type="spellEnd"/>
+      <w:r>
+        <w:t>");</w:t>
+      </w:r>
+    </w:p>
+    <w:p>
+      <w:r>
+        <w:t xml:space="preserve">            return View(</w:t>
+      </w:r>
+      <w:proofErr w:type="spellStart"/>
+      <w:r>
+        <w:t>loginVM</w:t>
+      </w:r>
+      <w:proofErr w:type="spellEnd"/>
+      <w:r>
+        <w:t>);</w:t>
+      </w:r>
+    </w:p>
+    <w:p>
+      <w:r>
+        <w:t xml:space="preserve">            </w:t>
+      </w:r>
+    </w:p>
+    <w:p>
+      <w:pPr>
+        <w:rPr>
+          <w:lang w:val="vi-VN"/>
+        </w:rPr>
+      </w:pPr>
+      <w:r>
+        <w:t xml:space="preserve">        }</w:t>
+      </w:r>
+    </w:p>
+    <w:p>
+      <w:r>
+        <w:t xml:space="preserve">        [</w:t>
+      </w:r>
+      <w:proofErr w:type="spellStart"/>
+      <w:r>
+        <w:t>HttpGet</w:t>
+      </w:r>
+      <w:proofErr w:type="spellEnd"/>
+      <w:r>
+        <w:t>]</w:t>
+      </w:r>
+    </w:p>
+    <w:p>
+      <w:r>
+        <w:t xml:space="preserve">          public  </w:t>
+      </w:r>
+      <w:proofErr w:type="spellStart"/>
       <w:r>
         <w:t>IActionResult</w:t>
       </w:r>
       <w:proofErr w:type="spellEnd"/>
       <w:r>
-        <w:t xml:space="preserve">&gt; </w:t>
-      </w:r>
-      <w:proofErr w:type="gramStart"/>
-      <w:r>
-        <w:t>Login(</w:t>
-      </w:r>
-      <w:proofErr w:type="gramEnd"/>
+        <w:t xml:space="preserve">  Create  ()</w:t>
+      </w:r>
+    </w:p>
+    <w:p>
+      <w:pPr>
+        <w:rPr>
+          <w:lang w:val="vi-VN"/>
+        </w:rPr>
+      </w:pPr>
+      <w:r>
+        <w:t xml:space="preserve">        {</w:t>
+      </w:r>
+    </w:p>
+    <w:p>
+      <w:pPr>
+        <w:rPr>
+          <w:lang w:val="vi-VN"/>
+        </w:rPr>
+      </w:pPr>
+      <w:r>
+        <w:t xml:space="preserve">            return View();</w:t>
+      </w:r>
+    </w:p>
+    <w:p>
+      <w:r>
+        <w:t xml:space="preserve">        }</w:t>
+      </w:r>
+    </w:p>
+    <w:p/>
+    <w:p>
+      <w:r>
+        <w:t xml:space="preserve">        [</w:t>
+      </w:r>
+      <w:proofErr w:type="spellStart"/>
+      <w:r>
+        <w:t>HttpPost</w:t>
+      </w:r>
+      <w:proofErr w:type="spellEnd"/>
+      <w:r>
+        <w:t>]</w:t>
+      </w:r>
+    </w:p>
+    <w:p>
+      <w:r>
+        <w:lastRenderedPageBreak/>
+        <w:t xml:space="preserve">        public async Task  &lt;</w:t>
+      </w:r>
+      <w:proofErr w:type="spellStart"/>
+      <w:r>
+        <w:t>IActionResult</w:t>
+      </w:r>
+      <w:proofErr w:type="spellEnd"/>
+      <w:r>
+        <w:t>&gt;  Create(</w:t>
+      </w:r>
+      <w:proofErr w:type="spellStart"/>
+      <w:r>
+        <w:t>UserModel</w:t>
+      </w:r>
+      <w:proofErr w:type="spellEnd"/>
+      <w:r>
+        <w:t xml:space="preserve">  user)</w:t>
+      </w:r>
+    </w:p>
+    <w:p>
+      <w:r>
+        <w:t xml:space="preserve">        {</w:t>
+      </w:r>
+    </w:p>
+    <w:p>
+      <w:r>
+        <w:t xml:space="preserve">            if (</w:t>
+      </w:r>
+      <w:proofErr w:type="spellStart"/>
+      <w:r>
+        <w:t>ModelState.IsValid</w:t>
+      </w:r>
+      <w:proofErr w:type="spellEnd"/>
+      <w:r>
+        <w:t>)  {</w:t>
+      </w:r>
+    </w:p>
+    <w:p>
+      <w:r>
+        <w:t xml:space="preserve">                </w:t>
+      </w:r>
+      <w:proofErr w:type="spellStart"/>
+      <w:r>
+        <w:t>AppUserModel</w:t>
+      </w:r>
+      <w:proofErr w:type="spellEnd"/>
+      <w:r>
+        <w:t xml:space="preserve"> </w:t>
+      </w:r>
+      <w:proofErr w:type="spellStart"/>
+      <w:r>
+        <w:t>newUser</w:t>
+      </w:r>
+      <w:proofErr w:type="spellEnd"/>
+      <w:r>
+        <w:t xml:space="preserve"> = new </w:t>
+      </w:r>
+      <w:proofErr w:type="spellStart"/>
+      <w:r>
+        <w:t>AppUserModel</w:t>
+      </w:r>
+      <w:proofErr w:type="spellEnd"/>
+      <w:r>
+        <w:t xml:space="preserve"> { </w:t>
+      </w:r>
+      <w:proofErr w:type="spellStart"/>
+      <w:r>
+        <w:t>UserName</w:t>
+      </w:r>
+      <w:proofErr w:type="spellEnd"/>
+      <w:r>
+        <w:t xml:space="preserve"> = </w:t>
+      </w:r>
+      <w:proofErr w:type="spellStart"/>
+      <w:r>
+        <w:t>user.UserName</w:t>
+      </w:r>
+      <w:proofErr w:type="spellEnd"/>
+      <w:r>
+        <w:t xml:space="preserve">, Email = </w:t>
+      </w:r>
+      <w:proofErr w:type="spellStart"/>
+      <w:r>
+        <w:t>user.Email</w:t>
+      </w:r>
+      <w:proofErr w:type="spellEnd"/>
+      <w:r>
+        <w:t xml:space="preserve"> };</w:t>
+      </w:r>
+    </w:p>
+    <w:p>
+      <w:r>
+        <w:t xml:space="preserve">                </w:t>
+      </w:r>
+      <w:proofErr w:type="spellStart"/>
+      <w:r>
+        <w:t>IdentityResult</w:t>
+      </w:r>
+      <w:proofErr w:type="spellEnd"/>
+      <w:r>
+        <w:t xml:space="preserve"> result = await _</w:t>
+      </w:r>
+      <w:proofErr w:type="spellStart"/>
+      <w:r>
+        <w:t>userManage.CreateAsync</w:t>
+      </w:r>
+      <w:proofErr w:type="spellEnd"/>
+      <w:r>
+        <w:t>(</w:t>
+      </w:r>
+      <w:proofErr w:type="spellStart"/>
+      <w:r>
+        <w:t>newUser</w:t>
+      </w:r>
+      <w:proofErr w:type="spellEnd"/>
+      <w:r>
+        <w:t xml:space="preserve">,  </w:t>
+      </w:r>
+      <w:proofErr w:type="spellStart"/>
+      <w:r>
+        <w:t>user.Password</w:t>
+      </w:r>
+      <w:proofErr w:type="spellEnd"/>
+      <w:r>
+        <w:t>);</w:t>
+      </w:r>
+    </w:p>
+    <w:p/>
+    <w:p>
+      <w:r>
+        <w:t xml:space="preserve">                if (</w:t>
+      </w:r>
+      <w:proofErr w:type="spellStart"/>
+      <w:r>
+        <w:t>result.Succeeded</w:t>
+      </w:r>
+      <w:proofErr w:type="spellEnd"/>
       <w:r>
         <w:t>)</w:t>
       </w:r>
     </w:p>
     <w:p>
       <w:r>
+        <w:t xml:space="preserve">                {</w:t>
+      </w:r>
+    </w:p>
+    <w:p>
+      <w:r>
+        <w:t xml:space="preserve">                    </w:t>
+      </w:r>
+      <w:proofErr w:type="spellStart"/>
+      <w:r>
+        <w:t>TempData</w:t>
+      </w:r>
+      <w:proofErr w:type="spellEnd"/>
+      <w:r>
+        <w:t>["success"] = "</w:t>
+      </w:r>
+      <w:proofErr w:type="spellStart"/>
+      <w:r>
+        <w:t>Tạo</w:t>
+      </w:r>
+      <w:proofErr w:type="spellEnd"/>
+      <w:r>
+        <w:t xml:space="preserve"> Thành Công";</w:t>
+      </w:r>
+    </w:p>
+    <w:p>
+      <w:r>
+        <w:t xml:space="preserve">                    return Redirect("/Account/Login");</w:t>
+      </w:r>
+    </w:p>
+    <w:p>
+      <w:pPr>
+        <w:rPr>
+          <w:lang w:val="vi-VN"/>
+        </w:rPr>
+      </w:pPr>
+      <w:r>
+        <w:t xml:space="preserve">                }</w:t>
+      </w:r>
+    </w:p>
+    <w:p>
+      <w:r>
+        <w:t xml:space="preserve">                foreach (</w:t>
+      </w:r>
+      <w:proofErr w:type="spellStart"/>
+      <w:r>
+        <w:t>IdentityError</w:t>
+      </w:r>
+      <w:proofErr w:type="spellEnd"/>
+      <w:r>
+        <w:t xml:space="preserve"> error in </w:t>
+      </w:r>
+      <w:proofErr w:type="spellStart"/>
+      <w:r>
+        <w:t>result.Errors</w:t>
+      </w:r>
+      <w:proofErr w:type="spellEnd"/>
+      <w:r>
+        <w:t>)</w:t>
+      </w:r>
+    </w:p>
+    <w:p>
+      <w:r>
+        <w:t xml:space="preserve">                {</w:t>
+      </w:r>
+    </w:p>
+    <w:p>
+      <w:r>
+        <w:t xml:space="preserve">                    </w:t>
+      </w:r>
+      <w:proofErr w:type="spellStart"/>
+      <w:r>
+        <w:t>ModelState.AddModelError</w:t>
+      </w:r>
+      <w:proofErr w:type="spellEnd"/>
+      <w:r>
+        <w:t xml:space="preserve">("", </w:t>
+      </w:r>
+      <w:proofErr w:type="spellStart"/>
+      <w:r>
+        <w:t>error.Description</w:t>
+      </w:r>
+      <w:proofErr w:type="spellEnd"/>
+      <w:r>
+        <w:t>);</w:t>
+      </w:r>
+    </w:p>
+    <w:p/>
+    <w:p>
+      <w:pPr>
+        <w:rPr>
+          <w:lang w:val="vi-VN"/>
+        </w:rPr>
+      </w:pPr>
+      <w:r>
+        <w:t xml:space="preserve">                }</w:t>
+      </w:r>
+    </w:p>
+    <w:p>
+      <w:pPr>
+        <w:rPr>
+          <w:lang w:val="vi-VN"/>
+        </w:rPr>
+      </w:pPr>
+      <w:r>
+        <w:t xml:space="preserve">            }</w:t>
+      </w:r>
+    </w:p>
+    <w:p>
+      <w:r>
+        <w:t xml:space="preserve">                return View(user);</w:t>
+      </w:r>
+    </w:p>
+    <w:p>
+      <w:pPr>
+        <w:rPr>
+          <w:lang w:val="vi-VN"/>
+        </w:rPr>
+      </w:pPr>
+      <w:r>
+        <w:t xml:space="preserve">        }</w:t>
+      </w:r>
+    </w:p>
+    <w:p>
+      <w:r>
+        <w:t xml:space="preserve">        public async Task&lt;</w:t>
+      </w:r>
+      <w:proofErr w:type="spellStart"/>
+      <w:r>
+        <w:t>IActionResult</w:t>
+      </w:r>
+      <w:proofErr w:type="spellEnd"/>
+      <w:r>
+        <w:t>&gt; Logout()</w:t>
+      </w:r>
+    </w:p>
+    <w:p>
+      <w:r>
         <w:t xml:space="preserve">        {</w:t>
       </w:r>
     </w:p>
     <w:p>
-      <w:pPr>
-        <w:rPr>
-          <w:lang w:val="vi-VN"/>
-        </w:rPr>
-      </w:pPr>
+      <w:r>
+        <w:t xml:space="preserve">            await _</w:t>
+      </w:r>
+      <w:proofErr w:type="spellStart"/>
+      <w:r>
+        <w:t>signInManager.SignOutAsync</w:t>
+      </w:r>
+      <w:proofErr w:type="spellEnd"/>
+      <w:r>
+        <w:t xml:space="preserve">(); // </w:t>
+      </w:r>
+      <w:proofErr w:type="spellStart"/>
+      <w:r>
+        <w:t>thực</w:t>
+      </w:r>
+      <w:proofErr w:type="spellEnd"/>
+      <w:r>
+        <w:t xml:space="preserve"> </w:t>
+      </w:r>
+      <w:proofErr w:type="spellStart"/>
+      <w:r>
+        <w:t>hiện</w:t>
+      </w:r>
+      <w:proofErr w:type="spellEnd"/>
+      <w:r>
+        <w:t xml:space="preserve"> </w:t>
+      </w:r>
+      <w:proofErr w:type="spellStart"/>
+      <w:r>
+        <w:t>đăng</w:t>
+      </w:r>
+      <w:proofErr w:type="spellEnd"/>
+      <w:r>
+        <w:t xml:space="preserve"> </w:t>
+      </w:r>
+      <w:proofErr w:type="spellStart"/>
+      <w:r>
+        <w:t>xuất</w:t>
+      </w:r>
+      <w:proofErr w:type="spellEnd"/>
+    </w:p>
+    <w:p>
       <w:r>
         <w:t xml:space="preserve">            return </w:t>
       </w:r>
-      <w:proofErr w:type="gramStart"/>
-      <w:r>
-        <w:t>View();</w:t>
-      </w:r>
-      <w:proofErr w:type="gramEnd"/>
-    </w:p>
-    <w:p>
-      <w:r>
-        <w:t xml:space="preserve">        }</w:t>
-      </w:r>
-    </w:p>
-    <w:p>
-      <w:r>
-        <w:t xml:space="preserve">        [</w:t>
-      </w:r>
-      <w:proofErr w:type="spellStart"/>
-      <w:r>
-        <w:t>HttpPost</w:t>
-      </w:r>
-      <w:proofErr w:type="spellEnd"/>
-      <w:r>
-        <w:t>]</w:t>
-      </w:r>
-    </w:p>
-    <w:p>
-      <w:pPr>
-        <w:rPr>
-          <w:lang w:val="vi-VN"/>
-        </w:rPr>
-      </w:pPr>
-      <w:r>
-        <w:t xml:space="preserve">        public async Task&lt;</w:t>
-      </w:r>
-      <w:proofErr w:type="spellStart"/>
-      <w:r>
-        <w:t>IActionResult</w:t>
-      </w:r>
-      <w:proofErr w:type="spellEnd"/>
-      <w:r>
-        <w:t xml:space="preserve">&gt; </w:t>
-      </w:r>
-      <w:proofErr w:type="gramStart"/>
-      <w:r>
-        <w:t>Login(</w:t>
-      </w:r>
-      <w:proofErr w:type="spellStart"/>
-      <w:proofErr w:type="gramEnd"/>
-      <w:r>
-        <w:t>LoginViewModel</w:t>
-      </w:r>
-      <w:proofErr w:type="spellEnd"/>
-      <w:r>
-        <w:t xml:space="preserve">   </w:t>
-      </w:r>
-      <w:proofErr w:type="spellStart"/>
-      <w:proofErr w:type="gramStart"/>
-      <w:r>
-        <w:t>loginVM</w:t>
-      </w:r>
-      <w:proofErr w:type="spellEnd"/>
-      <w:r>
-        <w:t>){</w:t>
-      </w:r>
-      <w:proofErr w:type="gramEnd"/>
-    </w:p>
-    <w:p>
-      <w:r>
-        <w:t xml:space="preserve">          if (</w:t>
-      </w:r>
-      <w:proofErr w:type="spellStart"/>
-      <w:proofErr w:type="gramStart"/>
-      <w:r>
-        <w:t>ModelState.IsValid</w:t>
-      </w:r>
-      <w:proofErr w:type="spellEnd"/>
-      <w:r>
-        <w:t>){</w:t>
-      </w:r>
-      <w:proofErr w:type="gramEnd"/>
-    </w:p>
-    <w:p>
-      <w:r>
-        <w:t xml:space="preserve">          </w:t>
-      </w:r>
-      <w:proofErr w:type="spellStart"/>
-      <w:proofErr w:type="gramStart"/>
-      <w:r>
-        <w:t>Microsoft.AspNetCore.Identity.SignInResult</w:t>
-      </w:r>
-      <w:proofErr w:type="spellEnd"/>
-      <w:proofErr w:type="gramEnd"/>
-      <w:r>
-        <w:t xml:space="preserve"> result = await _</w:t>
-      </w:r>
-      <w:proofErr w:type="spellStart"/>
-      <w:r>
-        <w:t>signInManager.PasswordSignInAsync</w:t>
-      </w:r>
-      <w:proofErr w:type="spellEnd"/>
-      <w:r>
-        <w:t>(</w:t>
-      </w:r>
-      <w:proofErr w:type="spellStart"/>
-      <w:r>
-        <w:t>loginVM.UserName</w:t>
-      </w:r>
-      <w:proofErr w:type="spellEnd"/>
-      <w:r>
-        <w:t xml:space="preserve">, </w:t>
-      </w:r>
-      <w:proofErr w:type="spellStart"/>
-      <w:r>
-        <w:t>loginVM.Password</w:t>
-      </w:r>
-      <w:proofErr w:type="spellEnd"/>
-      <w:r>
-        <w:t xml:space="preserve">, </w:t>
-      </w:r>
-      <w:proofErr w:type="gramStart"/>
-      <w:r>
-        <w:t>false ,</w:t>
-      </w:r>
-      <w:proofErr w:type="gramEnd"/>
-      <w:r>
-        <w:t xml:space="preserve"> false</w:t>
-      </w:r>
-      <w:proofErr w:type="gramStart"/>
-      <w:r>
-        <w:t>);</w:t>
-      </w:r>
-      <w:proofErr w:type="gramEnd"/>
-    </w:p>
-    <w:p>
-      <w:r>
-        <w:t xml:space="preserve">          if  </w:t>
-      </w:r>
-      <w:proofErr w:type="gramStart"/>
-      <w:r>
-        <w:t xml:space="preserve">   (result .Succeeded</w:t>
-      </w:r>
-      <w:proofErr w:type="gramEnd"/>
-      <w:r>
-        <w:t>)</w:t>
-      </w:r>
-    </w:p>
-    <w:p>
-      <w:pPr>
-        <w:rPr>
-          <w:lang w:val="vi-VN"/>
-        </w:rPr>
-      </w:pPr>
-      <w:r>
-        <w:t xml:space="preserve">         </w:t>
-      </w:r>
-      <w:r>
-        <w:rPr>
-          <w:lang w:val="vi-VN"/>
-        </w:rPr>
-        <w:t>{</w:t>
-      </w:r>
-    </w:p>
-    <w:p>
-      <w:pPr>
-        <w:rPr>
-          <w:lang w:val="vi-VN"/>
-        </w:rPr>
-      </w:pPr>
-      <w:r>
-        <w:t xml:space="preserve">              return </w:t>
-      </w:r>
-      <w:proofErr w:type="spellStart"/>
-      <w:proofErr w:type="gramStart"/>
+      <w:proofErr w:type="spellStart"/>
       <w:r>
         <w:t>RedirectToAction</w:t>
       </w:r>
       <w:proofErr w:type="spellEnd"/>
       <w:r>
-        <w:t>(</w:t>
-      </w:r>
-      <w:proofErr w:type="gramEnd"/>
-      <w:r>
-        <w:t>"Index", "Home"</w:t>
-      </w:r>
-      <w:proofErr w:type="gramStart"/>
-      <w:r>
-        <w:t>);</w:t>
-      </w:r>
-      <w:proofErr w:type="gramEnd"/>
-    </w:p>
-    <w:p>
-      <w:pPr>
-        <w:rPr>
-          <w:lang w:val="vi-VN"/>
-        </w:rPr>
-      </w:pPr>
-      <w:r>
-        <w:t xml:space="preserve">            </w:t>
-      </w:r>
-      <w:r>
-        <w:rPr>
-          <w:lang w:val="vi-VN"/>
-        </w:rPr>
-        <w:t>}</w:t>
-      </w:r>
-    </w:p>
-    <w:p>
-      <w:pPr>
-        <w:rPr>
-          <w:lang w:val="vi-VN"/>
-        </w:rPr>
-      </w:pPr>
-      <w:r>
-        <w:t xml:space="preserve">          </w:t>
-      </w:r>
-      <w:r>
-        <w:rPr>
-          <w:lang w:val="vi-VN"/>
-        </w:rPr>
-        <w:t>}</w:t>
-      </w:r>
-    </w:p>
-    <w:p>
-      <w:pPr>
-        <w:rPr>
-          <w:lang w:val="vi-VN"/>
-        </w:rPr>
-      </w:pPr>
-      <w:r>
-        <w:t xml:space="preserve">            </w:t>
-      </w:r>
-      <w:proofErr w:type="spellStart"/>
-      <w:r>
-        <w:t>ModelState.AddModelError</w:t>
-      </w:r>
-      <w:proofErr w:type="spellEnd"/>
-      <w:r>
-        <w:t>("", "</w:t>
-      </w:r>
-      <w:proofErr w:type="spellStart"/>
-      <w:proofErr w:type="gramStart"/>
-      <w:r>
-        <w:t>UserName</w:t>
-      </w:r>
-      <w:proofErr w:type="spellEnd"/>
-      <w:r>
-        <w:t xml:space="preserve">  </w:t>
-      </w:r>
-      <w:proofErr w:type="spellStart"/>
-      <w:r>
-        <w:t>và</w:t>
-      </w:r>
-      <w:proofErr w:type="spellEnd"/>
-      <w:proofErr w:type="gramEnd"/>
-      <w:r>
-        <w:t xml:space="preserve">  Password ko </w:t>
-      </w:r>
-      <w:proofErr w:type="spellStart"/>
-      <w:r>
-        <w:t>tồn</w:t>
-      </w:r>
-      <w:proofErr w:type="spellEnd"/>
-      <w:r>
-        <w:t xml:space="preserve"> </w:t>
-      </w:r>
-      <w:proofErr w:type="spellStart"/>
-      <w:r>
-        <w:t>tại</w:t>
-      </w:r>
-      <w:proofErr w:type="spellEnd"/>
-      <w:r>
-        <w:t>"</w:t>
-      </w:r>
-      <w:proofErr w:type="gramStart"/>
-      <w:r>
-        <w:t>);</w:t>
-      </w:r>
-      <w:proofErr w:type="gramEnd"/>
-    </w:p>
-    <w:p>
-      <w:r>
-        <w:t xml:space="preserve">            return View(</w:t>
-      </w:r>
-      <w:proofErr w:type="spellStart"/>
-      <w:r>
-        <w:t>loginVM</w:t>
-      </w:r>
-      <w:proofErr w:type="spellEnd"/>
-      <w:proofErr w:type="gramStart"/>
-      <w:r>
-        <w:t>);</w:t>
-      </w:r>
-      <w:proofErr w:type="gramEnd"/>
-    </w:p>
-    <w:p>
-      <w:r>
-        <w:t xml:space="preserve">            </w:t>
-      </w:r>
-    </w:p>
-    <w:p>
-      <w:pPr>
-        <w:rPr>
-          <w:lang w:val="vi-VN"/>
-        </w:rPr>
-      </w:pPr>
-      <w:r>
-        <w:t xml:space="preserve">        }</w:t>
-      </w:r>
-    </w:p>
-    <w:p>
-      <w:r>
-        <w:t xml:space="preserve">        [</w:t>
-      </w:r>
-      <w:proofErr w:type="spellStart"/>
-      <w:r>
-        <w:t>HttpGet</w:t>
-      </w:r>
-      <w:proofErr w:type="spellEnd"/>
-      <w:r>
-        <w:t>]</w:t>
-      </w:r>
-    </w:p>
-    <w:p>
-      <w:r>
-        <w:t xml:space="preserve">          </w:t>
-      </w:r>
-      <w:proofErr w:type="gramStart"/>
-      <w:r>
-        <w:t xml:space="preserve">public  </w:t>
-      </w:r>
-      <w:proofErr w:type="spellStart"/>
-      <w:r>
-        <w:t>IActionResult</w:t>
-      </w:r>
-      <w:proofErr w:type="spellEnd"/>
-      <w:proofErr w:type="gramEnd"/>
-      <w:r>
-        <w:t xml:space="preserve">  </w:t>
-      </w:r>
-      <w:proofErr w:type="gramStart"/>
-      <w:r>
-        <w:t>Create  (</w:t>
-      </w:r>
-      <w:proofErr w:type="gramEnd"/>
-      <w:r>
-        <w:t>)</w:t>
-      </w:r>
-    </w:p>
-    <w:p>
-      <w:pPr>
-        <w:rPr>
-          <w:lang w:val="vi-VN"/>
-        </w:rPr>
-      </w:pPr>
-      <w:r>
-        <w:t xml:space="preserve">        {</w:t>
-      </w:r>
-    </w:p>
-    <w:p>
-      <w:pPr>
-        <w:rPr>
-          <w:lang w:val="vi-VN"/>
-        </w:rPr>
-      </w:pPr>
-      <w:r>
-        <w:t xml:space="preserve">            return </w:t>
-      </w:r>
-      <w:proofErr w:type="gramStart"/>
-      <w:r>
-        <w:t>View();</w:t>
-      </w:r>
-      <w:proofErr w:type="gramEnd"/>
-    </w:p>
-    <w:p>
-      <w:r>
-        <w:t xml:space="preserve">        }</w:t>
-      </w:r>
-    </w:p>
-    <w:p/>
-    <w:p>
-      <w:r>
-        <w:t xml:space="preserve">        [</w:t>
-      </w:r>
-      <w:proofErr w:type="spellStart"/>
-      <w:r>
-        <w:t>HttpPost</w:t>
-      </w:r>
-      <w:proofErr w:type="spellEnd"/>
-      <w:r>
-        <w:t>]</w:t>
-      </w:r>
-    </w:p>
-    <w:p>
-      <w:r>
-        <w:lastRenderedPageBreak/>
-        <w:t xml:space="preserve">        public async </w:t>
-      </w:r>
-      <w:proofErr w:type="gramStart"/>
-      <w:r>
-        <w:t>Task  &lt;</w:t>
-      </w:r>
-      <w:proofErr w:type="spellStart"/>
-      <w:proofErr w:type="gramEnd"/>
-      <w:r>
-        <w:t>IActionResult</w:t>
-      </w:r>
-      <w:proofErr w:type="spellEnd"/>
-      <w:proofErr w:type="gramStart"/>
-      <w:r>
-        <w:t>&gt;  Create</w:t>
-      </w:r>
-      <w:proofErr w:type="gramEnd"/>
-      <w:r>
-        <w:t>(</w:t>
-      </w:r>
-      <w:proofErr w:type="spellStart"/>
-      <w:proofErr w:type="gramStart"/>
-      <w:r>
-        <w:t>UserModel</w:t>
-      </w:r>
-      <w:proofErr w:type="spellEnd"/>
-      <w:r>
-        <w:t xml:space="preserve">  user</w:t>
-      </w:r>
-      <w:proofErr w:type="gramEnd"/>
-      <w:r>
-        <w:t>)</w:t>
-      </w:r>
-    </w:p>
-    <w:p>
-      <w:r>
-        <w:t xml:space="preserve">        {</w:t>
-      </w:r>
-    </w:p>
-    <w:p>
-      <w:r>
-        <w:t xml:space="preserve">            if (</w:t>
-      </w:r>
-      <w:proofErr w:type="spellStart"/>
-      <w:r>
-        <w:t>ModelState.IsValid</w:t>
-      </w:r>
-      <w:proofErr w:type="spellEnd"/>
-      <w:proofErr w:type="gramStart"/>
-      <w:r>
-        <w:t>)  {</w:t>
-      </w:r>
-      <w:proofErr w:type="gramEnd"/>
-    </w:p>
-    <w:p>
-      <w:r>
-        <w:t xml:space="preserve">                </w:t>
-      </w:r>
-      <w:proofErr w:type="spellStart"/>
-      <w:r>
-        <w:t>AppUserModel</w:t>
-      </w:r>
-      <w:proofErr w:type="spellEnd"/>
-      <w:r>
-        <w:t xml:space="preserve"> </w:t>
-      </w:r>
-      <w:proofErr w:type="spellStart"/>
-      <w:r>
-        <w:t>newUser</w:t>
-      </w:r>
-      <w:proofErr w:type="spellEnd"/>
-      <w:r>
-        <w:t xml:space="preserve"> = new </w:t>
-      </w:r>
-      <w:proofErr w:type="spellStart"/>
-      <w:r>
-        <w:t>AppUserModel</w:t>
-      </w:r>
-      <w:proofErr w:type="spellEnd"/>
-      <w:r>
-        <w:t xml:space="preserve"> </w:t>
-      </w:r>
-      <w:proofErr w:type="gramStart"/>
-      <w:r>
-        <w:t xml:space="preserve">{ </w:t>
-      </w:r>
-      <w:proofErr w:type="spellStart"/>
-      <w:r>
-        <w:t>UserName</w:t>
-      </w:r>
-      <w:proofErr w:type="spellEnd"/>
-      <w:proofErr w:type="gramEnd"/>
-      <w:r>
-        <w:t xml:space="preserve"> = </w:t>
-      </w:r>
-      <w:proofErr w:type="spellStart"/>
-      <w:proofErr w:type="gramStart"/>
-      <w:r>
-        <w:t>user.UserName</w:t>
-      </w:r>
-      <w:proofErr w:type="spellEnd"/>
-      <w:proofErr w:type="gramEnd"/>
-      <w:r>
-        <w:t xml:space="preserve">, Email = </w:t>
-      </w:r>
-      <w:proofErr w:type="spellStart"/>
-      <w:proofErr w:type="gramStart"/>
-      <w:r>
-        <w:t>user.Email</w:t>
-      </w:r>
-      <w:proofErr w:type="spellEnd"/>
-      <w:proofErr w:type="gramEnd"/>
-      <w:r>
-        <w:t xml:space="preserve"> </w:t>
-      </w:r>
-      <w:proofErr w:type="gramStart"/>
-      <w:r>
-        <w:t>};</w:t>
-      </w:r>
-      <w:proofErr w:type="gramEnd"/>
-    </w:p>
-    <w:p>
-      <w:r>
-        <w:t xml:space="preserve">                </w:t>
-      </w:r>
-      <w:proofErr w:type="spellStart"/>
-      <w:r>
-        <w:t>IdentityResult</w:t>
-      </w:r>
-      <w:proofErr w:type="spellEnd"/>
-      <w:r>
-        <w:t xml:space="preserve"> result = await _</w:t>
-      </w:r>
-      <w:proofErr w:type="spellStart"/>
-      <w:r>
-        <w:t>userManage.CreateAsync</w:t>
-      </w:r>
-      <w:proofErr w:type="spellEnd"/>
-      <w:r>
-        <w:t>(</w:t>
-      </w:r>
-      <w:proofErr w:type="spellStart"/>
-      <w:proofErr w:type="gramStart"/>
-      <w:r>
-        <w:t>newUser</w:t>
-      </w:r>
-      <w:proofErr w:type="spellEnd"/>
-      <w:r>
-        <w:t xml:space="preserve">,  </w:t>
-      </w:r>
-      <w:proofErr w:type="spellStart"/>
-      <w:r>
-        <w:t>user</w:t>
-      </w:r>
-      <w:proofErr w:type="gramEnd"/>
-      <w:r>
-        <w:t>.Password</w:t>
-      </w:r>
-      <w:proofErr w:type="spellEnd"/>
-      <w:proofErr w:type="gramStart"/>
-      <w:r>
-        <w:t>);</w:t>
-      </w:r>
-      <w:proofErr w:type="gramEnd"/>
-    </w:p>
-    <w:p/>
-    <w:p>
-      <w:r>
-        <w:t xml:space="preserve">                if (</w:t>
-      </w:r>
-      <w:proofErr w:type="spellStart"/>
-      <w:proofErr w:type="gramStart"/>
-      <w:r>
-        <w:t>result.Succeeded</w:t>
-      </w:r>
-      <w:proofErr w:type="spellEnd"/>
-      <w:proofErr w:type="gramEnd"/>
-      <w:r>
-        <w:t>)</w:t>
-      </w:r>
-    </w:p>
-    <w:p>
-      <w:r>
-        <w:t xml:space="preserve">                {</w:t>
-      </w:r>
-    </w:p>
-    <w:p>
-      <w:r>
-        <w:t xml:space="preserve">                    </w:t>
-      </w:r>
-      <w:proofErr w:type="spellStart"/>
-      <w:r>
-        <w:t>TempData</w:t>
-      </w:r>
-      <w:proofErr w:type="spellEnd"/>
-      <w:r>
-        <w:t>["success"] = "</w:t>
-      </w:r>
-      <w:proofErr w:type="spellStart"/>
-      <w:r>
-        <w:t>Tạo</w:t>
-      </w:r>
-      <w:proofErr w:type="spellEnd"/>
-      <w:r>
-        <w:t xml:space="preserve"> Thành Công</w:t>
-      </w:r>
-      <w:proofErr w:type="gramStart"/>
-      <w:r>
-        <w:t>";</w:t>
-      </w:r>
-      <w:proofErr w:type="gramEnd"/>
-    </w:p>
-    <w:p>
-      <w:r>
-        <w:t xml:space="preserve">                    return Redirect("/Account/Login"</w:t>
-      </w:r>
-      <w:proofErr w:type="gramStart"/>
-      <w:r>
-        <w:t>);</w:t>
-      </w:r>
-      <w:proofErr w:type="gramEnd"/>
-    </w:p>
-    <w:p>
-      <w:pPr>
-        <w:rPr>
-          <w:lang w:val="vi-VN"/>
-        </w:rPr>
-      </w:pPr>
-      <w:r>
-        <w:t xml:space="preserve">                }</w:t>
-      </w:r>
-    </w:p>
-    <w:p>
-      <w:r>
-        <w:t xml:space="preserve">                foreach (</w:t>
-      </w:r>
-      <w:proofErr w:type="spellStart"/>
-      <w:r>
-        <w:t>IdentityError</w:t>
-      </w:r>
-      <w:proofErr w:type="spellEnd"/>
-      <w:r>
-        <w:t xml:space="preserve"> error in </w:t>
-      </w:r>
-      <w:proofErr w:type="spellStart"/>
-      <w:proofErr w:type="gramStart"/>
-      <w:r>
-        <w:t>result.Errors</w:t>
-      </w:r>
-      <w:proofErr w:type="spellEnd"/>
-      <w:proofErr w:type="gramEnd"/>
-      <w:r>
-        <w:t>)</w:t>
-      </w:r>
-    </w:p>
-    <w:p>
-      <w:r>
-        <w:t xml:space="preserve">                {</w:t>
-      </w:r>
-    </w:p>
-    <w:p>
-      <w:r>
-        <w:t xml:space="preserve">                    </w:t>
-      </w:r>
-      <w:proofErr w:type="spellStart"/>
-      <w:r>
-        <w:t>ModelState.</w:t>
-      </w:r>
-      <w:proofErr w:type="gramStart"/>
-      <w:r>
-        <w:t>AddModelError</w:t>
-      </w:r>
-      <w:proofErr w:type="spellEnd"/>
-      <w:r>
-        <w:t>("</w:t>
-      </w:r>
-      <w:proofErr w:type="gramEnd"/>
-      <w:r>
-        <w:t xml:space="preserve">", </w:t>
-      </w:r>
-      <w:proofErr w:type="spellStart"/>
-      <w:proofErr w:type="gramStart"/>
-      <w:r>
-        <w:t>error.Description</w:t>
-      </w:r>
-      <w:proofErr w:type="spellEnd"/>
-      <w:r>
-        <w:t>);</w:t>
-      </w:r>
-      <w:proofErr w:type="gramEnd"/>
-    </w:p>
-    <w:p/>
-    <w:p>
-      <w:pPr>
-        <w:rPr>
-          <w:lang w:val="vi-VN"/>
-        </w:rPr>
-      </w:pPr>
-      <w:r>
-        <w:t xml:space="preserve">                }</w:t>
-      </w:r>
-    </w:p>
-    <w:p>
-      <w:pPr>
-        <w:rPr>
-          <w:lang w:val="vi-VN"/>
-        </w:rPr>
-      </w:pPr>
-      <w:r>
-        <w:t xml:space="preserve">            }</w:t>
-      </w:r>
-    </w:p>
-    <w:p>
-      <w:r>
-        <w:t xml:space="preserve">                return View(user</w:t>
-      </w:r>
-      <w:proofErr w:type="gramStart"/>
-      <w:r>
-        <w:t>);</w:t>
-      </w:r>
-      <w:proofErr w:type="gramEnd"/>
-    </w:p>
-    <w:p>
-      <w:pPr>
-        <w:rPr>
-          <w:lang w:val="vi-VN"/>
-        </w:rPr>
-      </w:pPr>
-      <w:r>
-        <w:t xml:space="preserve">        }</w:t>
-      </w:r>
-    </w:p>
-    <w:p>
-      <w:r>
-        <w:t xml:space="preserve">        public async Task&lt;</w:t>
-      </w:r>
-      <w:proofErr w:type="spellStart"/>
-      <w:r>
-        <w:t>IActionResult</w:t>
-      </w:r>
-      <w:proofErr w:type="spellEnd"/>
-      <w:r>
-        <w:t xml:space="preserve">&gt; </w:t>
-      </w:r>
-      <w:proofErr w:type="gramStart"/>
-      <w:r>
-        <w:t>Logout(</w:t>
-      </w:r>
-      <w:proofErr w:type="gramEnd"/>
-      <w:r>
-        <w:t>)</w:t>
-      </w:r>
-    </w:p>
-    <w:p>
-      <w:r>
-        <w:t xml:space="preserve">        {</w:t>
-      </w:r>
-    </w:p>
-    <w:p>
-      <w:r>
-        <w:t xml:space="preserve">            await _</w:t>
-      </w:r>
-      <w:proofErr w:type="spellStart"/>
-      <w:r>
-        <w:t>signInManager.SignOutAsync</w:t>
-      </w:r>
-      <w:proofErr w:type="spellEnd"/>
-      <w:r>
-        <w:t xml:space="preserve">(); // </w:t>
-      </w:r>
-      <w:proofErr w:type="spellStart"/>
-      <w:r>
-        <w:t>thực</w:t>
-      </w:r>
-      <w:proofErr w:type="spellEnd"/>
-      <w:r>
-        <w:t xml:space="preserve"> </w:t>
-      </w:r>
-      <w:proofErr w:type="spellStart"/>
-      <w:r>
-        <w:t>hiện</w:t>
-      </w:r>
-      <w:proofErr w:type="spellEnd"/>
-      <w:r>
-        <w:t xml:space="preserve"> </w:t>
-      </w:r>
-      <w:proofErr w:type="spellStart"/>
-      <w:r>
-        <w:t>đăng</w:t>
-      </w:r>
-      <w:proofErr w:type="spellEnd"/>
-      <w:r>
-        <w:t xml:space="preserve"> </w:t>
-      </w:r>
-      <w:proofErr w:type="spellStart"/>
-      <w:r>
-        <w:t>xuất</w:t>
-      </w:r>
-      <w:proofErr w:type="spellEnd"/>
-    </w:p>
-    <w:p>
-      <w:r>
-        <w:t xml:space="preserve">            return </w:t>
-      </w:r>
-      <w:proofErr w:type="spellStart"/>
-      <w:proofErr w:type="gramStart"/>
-      <w:r>
-        <w:t>RedirectToAction</w:t>
-      </w:r>
-      <w:proofErr w:type="spellEnd"/>
-      <w:r>
-        <w:t>(</w:t>
-      </w:r>
-      <w:proofErr w:type="gramEnd"/>
-      <w:r>
-        <w:t>"Login", "Account"</w:t>
-      </w:r>
-      <w:proofErr w:type="gramStart"/>
-      <w:r>
-        <w:t>);</w:t>
-      </w:r>
-      <w:proofErr w:type="gramEnd"/>
-      <w:r>
-        <w:t xml:space="preserve"> </w:t>
+        <w:t xml:space="preserve">("Login", "Account"); </w:t>
       </w:r>
     </w:p>
     <w:p>
@@ -2841,7 +2404,6 @@
         <w:t>(</w:t>
       </w:r>
       <w:proofErr w:type="spellStart"/>
-      <w:proofErr w:type="gramStart"/>
       <w:r>
         <w:rPr>
           <w:sz w:val="26"/>
@@ -2863,41 +2425,31 @@
           <w:sz w:val="26"/>
           <w:szCs w:val="26"/>
         </w:rPr>
-        <w:t>user</w:t>
-      </w:r>
-      <w:proofErr w:type="gramEnd"/>
+        <w:t>user.Password</w:t>
+      </w:r>
+      <w:proofErr w:type="spellEnd"/>
       <w:r>
         <w:rPr>
           <w:sz w:val="26"/>
           <w:szCs w:val="26"/>
         </w:rPr>
-        <w:t>.Password</w:t>
-      </w:r>
-      <w:proofErr w:type="spellEnd"/>
-      <w:proofErr w:type="gramStart"/>
-      <w:r>
+        <w:t>);</w:t>
+      </w:r>
+    </w:p>
+    <w:p>
+      <w:pPr>
         <w:rPr>
           <w:sz w:val="26"/>
           <w:szCs w:val="26"/>
-        </w:rPr>
-        <w:t>);</w:t>
-      </w:r>
-      <w:proofErr w:type="gramEnd"/>
-    </w:p>
-    <w:p>
-      <w:pPr>
+          <w:lang w:val="vi-VN"/>
+        </w:rPr>
+      </w:pPr>
+      <w:r>
         <w:rPr>
           <w:sz w:val="26"/>
           <w:szCs w:val="26"/>
           <w:lang w:val="vi-VN"/>
         </w:rPr>
-      </w:pPr>
-      <w:r>
-        <w:rPr>
-          <w:sz w:val="26"/>
-          <w:szCs w:val="26"/>
-          <w:lang w:val="vi-VN"/>
-        </w:rPr>
         <w:t xml:space="preserve"> Khi :  result  .succes == true </w:t>
       </w:r>
     </w:p>
@@ -3145,7 +2697,6 @@
         <w:t>(</w:t>
       </w:r>
       <w:proofErr w:type="spellStart"/>
-      <w:proofErr w:type="gramStart"/>
       <w:r>
         <w:rPr>
           <w:highlight w:val="green"/>
@@ -3164,43 +2715,21 @@
         <w:rPr>
           <w:highlight w:val="green"/>
         </w:rPr>
-        <w:t>user</w:t>
-      </w:r>
-      <w:proofErr w:type="gramEnd"/>
+        <w:t>user.Password</w:t>
+      </w:r>
+      <w:proofErr w:type="spellEnd"/>
       <w:r>
         <w:rPr>
           <w:highlight w:val="green"/>
         </w:rPr>
-        <w:t>.</w:t>
-      </w:r>
-      <w:proofErr w:type="gramStart"/>
+        <w:t>);</w:t>
+      </w:r>
       <w:r>
         <w:rPr>
           <w:highlight w:val="green"/>
-        </w:rPr>
-        <w:t>Password</w:t>
-      </w:r>
-      <w:proofErr w:type="spellEnd"/>
-      <w:r>
-        <w:rPr>
-          <w:highlight w:val="green"/>
-        </w:rPr>
-        <w:t>);</w:t>
-      </w:r>
-      <w:r>
-        <w:rPr>
-          <w:highlight w:val="green"/>
-          <w:lang w:val="vi-VN"/>
-        </w:rPr>
-        <w:t>/</w:t>
-      </w:r>
-      <w:proofErr w:type="gramEnd"/>
-      <w:r>
-        <w:rPr>
-          <w:highlight w:val="green"/>
-          <w:lang w:val="vi-VN"/>
-        </w:rPr>
-        <w:t>/</w:t>
+          <w:lang w:val="vi-VN"/>
+        </w:rPr>
+        <w:t>//</w:t>
       </w:r>
     </w:p>
     <w:p>
@@ -3448,7 +2977,6 @@
           <w:lang w:val="vi-VN"/>
         </w:rPr>
       </w:pPr>
-      <w:proofErr w:type="gramStart"/>
       <w:r>
         <w:rPr>
           <w:sz w:val="22"/>
@@ -3463,16 +2991,7 @@
           <w:szCs w:val="22"/>
           <w:lang w:val="vi-VN"/>
         </w:rPr>
-        <w:t xml:space="preserve">  :</w:t>
-      </w:r>
-      <w:proofErr w:type="gramEnd"/>
-      <w:r>
-        <w:rPr>
-          <w:sz w:val="22"/>
-          <w:szCs w:val="22"/>
-          <w:lang w:val="vi-VN"/>
-        </w:rPr>
-        <w:t xml:space="preserve">  </w:t>
+        <w:t xml:space="preserve">  :  </w:t>
       </w:r>
       <w:proofErr w:type="spellStart"/>
       <w:r>
@@ -3684,23 +3203,7 @@
           <w:sz w:val="22"/>
           <w:szCs w:val="22"/>
         </w:rPr>
-        <w:t xml:space="preserve">    </w:t>
-      </w:r>
-      <w:proofErr w:type="gramStart"/>
-      <w:r>
-        <w:rPr>
-          <w:sz w:val="22"/>
-          <w:szCs w:val="22"/>
-        </w:rPr>
-        <w:t xml:space="preserve">false,   </w:t>
-      </w:r>
-      <w:proofErr w:type="gramEnd"/>
-      <w:r>
-        <w:rPr>
-          <w:sz w:val="22"/>
-          <w:szCs w:val="22"/>
-        </w:rPr>
-        <w:t xml:space="preserve">             </w:t>
+        <w:t xml:space="preserve">    false,                </w:t>
       </w:r>
       <w:r>
         <w:rPr>
@@ -3772,7 +3275,6 @@
         <w:t xml:space="preserve"> </w:t>
       </w:r>
       <w:proofErr w:type="spellStart"/>
-      <w:proofErr w:type="gramStart"/>
       <w:r>
         <w:rPr>
           <w:i/>
@@ -3800,9 +3302,17 @@
           <w:szCs w:val="22"/>
           <w:lang w:val="vi-VN"/>
         </w:rPr>
-        <w:t xml:space="preserve"> dữ</w:t>
-      </w:r>
-      <w:proofErr w:type="gramEnd"/>
+        <w:t xml:space="preserve"> dữ liệu user login vào  cookie  hay  không  </w:t>
+      </w:r>
+    </w:p>
+    <w:p>
+      <w:pPr>
+        <w:rPr>
+          <w:sz w:val="22"/>
+          <w:szCs w:val="22"/>
+          <w:lang w:val="vi-VN"/>
+        </w:rPr>
+      </w:pPr>
       <w:r>
         <w:rPr>
           <w:i/>
@@ -3811,86 +3321,73 @@
           <w:szCs w:val="22"/>
           <w:lang w:val="vi-VN"/>
         </w:rPr>
-        <w:t xml:space="preserve"> liệu user login </w:t>
-      </w:r>
-      <w:proofErr w:type="gramStart"/>
+        <w:t xml:space="preserve">nếu  trả về  true dữ liệu sẽ được lưu vào  cookie   </w:t>
+      </w:r>
+    </w:p>
+    <w:p>
+      <w:pPr>
+        <w:rPr>
+          <w:sz w:val="22"/>
+          <w:szCs w:val="22"/>
+        </w:rPr>
+      </w:pPr>
+      <w:r>
+        <w:rPr>
+          <w:sz w:val="22"/>
+          <w:szCs w:val="22"/>
+        </w:rPr>
+        <w:t xml:space="preserve">    false                 </w:t>
+      </w:r>
       <w:r>
         <w:rPr>
           <w:i/>
           <w:iCs/>
           <w:sz w:val="22"/>
           <w:szCs w:val="22"/>
-          <w:lang w:val="vi-VN"/>
-        </w:rPr>
-        <w:t>vào  cookie</w:t>
-      </w:r>
-      <w:proofErr w:type="gramEnd"/>
+        </w:rPr>
+        <w:t xml:space="preserve">// 4. </w:t>
+      </w:r>
+      <w:proofErr w:type="spellStart"/>
       <w:r>
         <w:rPr>
           <w:i/>
           <w:iCs/>
           <w:sz w:val="22"/>
           <w:szCs w:val="22"/>
-          <w:lang w:val="vi-VN"/>
-        </w:rPr>
-        <w:t xml:space="preserve">  </w:t>
-      </w:r>
-      <w:proofErr w:type="gramStart"/>
+        </w:rPr>
+        <w:t>lockoutOnFailure</w:t>
+      </w:r>
+      <w:proofErr w:type="spellEnd"/>
       <w:r>
         <w:rPr>
           <w:i/>
           <w:iCs/>
           <w:sz w:val="22"/>
           <w:szCs w:val="22"/>
-          <w:lang w:val="vi-VN"/>
-        </w:rPr>
-        <w:t>hay  không</w:t>
-      </w:r>
-      <w:proofErr w:type="gramEnd"/>
+        </w:rPr>
+        <w:t xml:space="preserve"> - </w:t>
+      </w:r>
+      <w:proofErr w:type="spellStart"/>
       <w:r>
         <w:rPr>
           <w:i/>
           <w:iCs/>
           <w:sz w:val="22"/>
           <w:szCs w:val="22"/>
-          <w:lang w:val="vi-VN"/>
-        </w:rPr>
-        <w:t xml:space="preserve">  </w:t>
-      </w:r>
-    </w:p>
-    <w:p>
-      <w:pPr>
-        <w:rPr>
-          <w:sz w:val="22"/>
-          <w:szCs w:val="22"/>
-          <w:lang w:val="vi-VN"/>
-        </w:rPr>
-      </w:pPr>
+        </w:rPr>
+        <w:t>Có</w:t>
+      </w:r>
+      <w:proofErr w:type="spellEnd"/>
       <w:r>
         <w:rPr>
           <w:i/>
           <w:iCs/>
           <w:sz w:val="22"/>
           <w:szCs w:val="22"/>
-          <w:lang w:val="vi-VN"/>
-        </w:rPr>
-        <w:t xml:space="preserve">nếu  trả về  true dữ liệu sẽ được lưu vào  cookie   </w:t>
-      </w:r>
-    </w:p>
-    <w:p>
-      <w:pPr>
-        <w:rPr>
-          <w:sz w:val="22"/>
-          <w:szCs w:val="22"/>
-        </w:rPr>
-      </w:pPr>
-      <w:r>
-        <w:rPr>
-          <w:sz w:val="22"/>
-          <w:szCs w:val="22"/>
-        </w:rPr>
-        <w:t xml:space="preserve">    false                 </w:t>
-      </w:r>
+        </w:rPr>
+        <w:t xml:space="preserve"> </w:t>
+      </w:r>
+      <w:proofErr w:type="spellStart"/>
       <w:r>
         <w:rPr>
           <w:i/>
@@ -3898,9 +3395,9 @@
           <w:sz w:val="22"/>
           <w:szCs w:val="22"/>
         </w:rPr>
-        <w:t xml:space="preserve">// 4. </w:t>
-      </w:r>
-      <w:proofErr w:type="spellStart"/>
+        <w:t>khóa</w:t>
+      </w:r>
+      <w:proofErr w:type="spellEnd"/>
       <w:r>
         <w:rPr>
           <w:i/>
@@ -3908,9 +3405,9 @@
           <w:sz w:val="22"/>
           <w:szCs w:val="22"/>
         </w:rPr>
-        <w:t>lockoutOnFailure</w:t>
-      </w:r>
-      <w:proofErr w:type="spellEnd"/>
+        <w:t xml:space="preserve"> </w:t>
+      </w:r>
+      <w:proofErr w:type="spellStart"/>
       <w:r>
         <w:rPr>
           <w:i/>
@@ -3918,9 +3415,9 @@
           <w:sz w:val="22"/>
           <w:szCs w:val="22"/>
         </w:rPr>
-        <w:t xml:space="preserve"> - </w:t>
-      </w:r>
-      <w:proofErr w:type="spellStart"/>
+        <w:t>tài</w:t>
+      </w:r>
+      <w:proofErr w:type="spellEnd"/>
       <w:r>
         <w:rPr>
           <w:i/>
@@ -3928,9 +3425,9 @@
           <w:sz w:val="22"/>
           <w:szCs w:val="22"/>
         </w:rPr>
-        <w:t>Có</w:t>
-      </w:r>
-      <w:proofErr w:type="spellEnd"/>
+        <w:t xml:space="preserve"> </w:t>
+      </w:r>
+      <w:proofErr w:type="spellStart"/>
       <w:r>
         <w:rPr>
           <w:i/>
@@ -3938,9 +3435,9 @@
           <w:sz w:val="22"/>
           <w:szCs w:val="22"/>
         </w:rPr>
-        <w:t xml:space="preserve"> </w:t>
-      </w:r>
-      <w:proofErr w:type="spellStart"/>
+        <w:t>khoản</w:t>
+      </w:r>
+      <w:proofErr w:type="spellEnd"/>
       <w:r>
         <w:rPr>
           <w:i/>
@@ -3948,9 +3445,9 @@
           <w:sz w:val="22"/>
           <w:szCs w:val="22"/>
         </w:rPr>
-        <w:t>khóa</w:t>
-      </w:r>
-      <w:proofErr w:type="spellEnd"/>
+        <w:t xml:space="preserve"> </w:t>
+      </w:r>
+      <w:proofErr w:type="spellStart"/>
       <w:r>
         <w:rPr>
           <w:i/>
@@ -3958,9 +3455,9 @@
           <w:sz w:val="22"/>
           <w:szCs w:val="22"/>
         </w:rPr>
-        <w:t xml:space="preserve"> </w:t>
-      </w:r>
-      <w:proofErr w:type="spellStart"/>
+        <w:t>khi</w:t>
+      </w:r>
+      <w:proofErr w:type="spellEnd"/>
       <w:r>
         <w:rPr>
           <w:i/>
@@ -3968,9 +3465,9 @@
           <w:sz w:val="22"/>
           <w:szCs w:val="22"/>
         </w:rPr>
-        <w:t>tài</w:t>
-      </w:r>
-      <w:proofErr w:type="spellEnd"/>
+        <w:t xml:space="preserve"> </w:t>
+      </w:r>
+      <w:proofErr w:type="spellStart"/>
       <w:r>
         <w:rPr>
           <w:i/>
@@ -3978,9 +3475,9 @@
           <w:sz w:val="22"/>
           <w:szCs w:val="22"/>
         </w:rPr>
-        <w:t xml:space="preserve"> </w:t>
-      </w:r>
-      <w:proofErr w:type="spellStart"/>
+        <w:t>nhập</w:t>
+      </w:r>
+      <w:proofErr w:type="spellEnd"/>
       <w:r>
         <w:rPr>
           <w:i/>
@@ -3988,9 +3485,9 @@
           <w:sz w:val="22"/>
           <w:szCs w:val="22"/>
         </w:rPr>
-        <w:t>khoản</w:t>
-      </w:r>
-      <w:proofErr w:type="spellEnd"/>
+        <w:t xml:space="preserve"> </w:t>
+      </w:r>
+      <w:proofErr w:type="spellStart"/>
       <w:r>
         <w:rPr>
           <w:i/>
@@ -3998,9 +3495,9 @@
           <w:sz w:val="22"/>
           <w:szCs w:val="22"/>
         </w:rPr>
-        <w:t xml:space="preserve"> </w:t>
-      </w:r>
-      <w:proofErr w:type="spellStart"/>
+        <w:t>sai</w:t>
+      </w:r>
+      <w:proofErr w:type="spellEnd"/>
       <w:r>
         <w:rPr>
           <w:i/>
@@ -4008,56 +3505,6 @@
           <w:sz w:val="22"/>
           <w:szCs w:val="22"/>
         </w:rPr>
-        <w:t>khi</w:t>
-      </w:r>
-      <w:proofErr w:type="spellEnd"/>
-      <w:r>
-        <w:rPr>
-          <w:i/>
-          <w:iCs/>
-          <w:sz w:val="22"/>
-          <w:szCs w:val="22"/>
-        </w:rPr>
-        <w:t xml:space="preserve"> </w:t>
-      </w:r>
-      <w:proofErr w:type="spellStart"/>
-      <w:r>
-        <w:rPr>
-          <w:i/>
-          <w:iCs/>
-          <w:sz w:val="22"/>
-          <w:szCs w:val="22"/>
-        </w:rPr>
-        <w:t>nhập</w:t>
-      </w:r>
-      <w:proofErr w:type="spellEnd"/>
-      <w:r>
-        <w:rPr>
-          <w:i/>
-          <w:iCs/>
-          <w:sz w:val="22"/>
-          <w:szCs w:val="22"/>
-        </w:rPr>
-        <w:t xml:space="preserve"> </w:t>
-      </w:r>
-      <w:proofErr w:type="spellStart"/>
-      <w:r>
-        <w:rPr>
-          <w:i/>
-          <w:iCs/>
-          <w:sz w:val="22"/>
-          <w:szCs w:val="22"/>
-        </w:rPr>
-        <w:t>sai</w:t>
-      </w:r>
-      <w:proofErr w:type="spellEnd"/>
-      <w:r>
-        <w:rPr>
-          <w:i/>
-          <w:iCs/>
-          <w:sz w:val="22"/>
-          <w:szCs w:val="22"/>
-        </w:rPr>
         <w:t>?</w:t>
       </w:r>
     </w:p>
@@ -4657,13 +4104,8 @@
       </w:r>
       <w:proofErr w:type="spellEnd"/>
       <w:r>
-        <w:t>", "password", true, false</w:t>
-      </w:r>
-      <w:proofErr w:type="gramStart"/>
-      <w:r>
-        <w:t>);</w:t>
-      </w:r>
-      <w:proofErr w:type="gramEnd"/>
+        <w:t>", "password", true, false);</w:t>
+      </w:r>
     </w:p>
     <w:p>
       <w:pPr>
@@ -4852,42 +4294,13 @@
           <w:b/>
           <w:bCs/>
         </w:rPr>
-        <w:t xml:space="preserve">User </w:t>
-      </w:r>
-      <w:proofErr w:type="gramStart"/>
-      <w:r>
-        <w:rPr>
-          <w:b/>
-          <w:bCs/>
-        </w:rPr>
-        <w:t>B</w:t>
-      </w:r>
-      <w:r>
-        <w:rPr>
-          <w:lang w:val="vi-VN"/>
-        </w:rPr>
-        <w:t xml:space="preserve">  lúc</w:t>
-      </w:r>
-      <w:proofErr w:type="gramEnd"/>
-      <w:r>
-        <w:rPr>
-          <w:lang w:val="vi-VN"/>
-        </w:rPr>
-        <w:t xml:space="preserve">  này   </w:t>
-      </w:r>
-      <w:proofErr w:type="gramStart"/>
-      <w:r>
-        <w:rPr>
-          <w:lang w:val="vi-VN"/>
-        </w:rPr>
-        <w:t>Browser  chỉ</w:t>
-      </w:r>
-      <w:proofErr w:type="gramEnd"/>
-      <w:r>
-        <w:rPr>
-          <w:lang w:val="vi-VN"/>
-        </w:rPr>
-        <w:t xml:space="preserve"> có cookie của User B </w:t>
+        <w:t>User B</w:t>
+      </w:r>
+      <w:r>
+        <w:rPr>
+          <w:lang w:val="vi-VN"/>
+        </w:rPr>
+        <w:t xml:space="preserve">  lúc  này   Browser  chỉ có cookie của User B </w:t>
       </w:r>
     </w:p>
     <w:p>
@@ -4968,26 +4381,16 @@
         </w:rPr>
       </w:pPr>
       <w:r>
-        <w:t xml:space="preserve">var result = </w:t>
-      </w:r>
-      <w:proofErr w:type="gramStart"/>
-      <w:r>
-        <w:t>User.Identity?.</w:t>
-      </w:r>
-      <w:proofErr w:type="spellStart"/>
-      <w:proofErr w:type="gramEnd"/>
+        <w:t>var result = User.Identity?.</w:t>
+      </w:r>
+      <w:proofErr w:type="spellStart"/>
       <w:r>
         <w:t>IsAuthenticated</w:t>
       </w:r>
       <w:proofErr w:type="spellEnd"/>
       <w:r>
-        <w:t xml:space="preserve"> ?? </w:t>
-      </w:r>
-      <w:proofErr w:type="gramStart"/>
-      <w:r>
-        <w:t>false;</w:t>
-      </w:r>
-      <w:proofErr w:type="gramEnd"/>
+        <w:t xml:space="preserve"> ?? false;</w:t>
+      </w:r>
     </w:p>
     <w:p>
       <w:pPr>
@@ -5362,13 +4765,8 @@
       </w:r>
       <w:proofErr w:type="spellEnd"/>
       <w:r>
-        <w:t>, false</w:t>
-      </w:r>
-      <w:proofErr w:type="gramStart"/>
-      <w:r>
-        <w:t>);</w:t>
-      </w:r>
-      <w:proofErr w:type="gramEnd"/>
+        <w:t>, false);</w:t>
+      </w:r>
     </w:p>
     <w:p>
       <w:pPr>
@@ -5660,14 +5058,9 @@
         </w:numPr>
       </w:pPr>
       <w:r>
-        <w:t>Set-Cookie</w:t>
-      </w:r>
-      <w:proofErr w:type="gramStart"/>
-      <w:r>
-        <w:t>: .</w:t>
-      </w:r>
-      <w:proofErr w:type="spellStart"/>
-      <w:proofErr w:type="gramEnd"/>
+        <w:t>Set-Cookie: .</w:t>
+      </w:r>
+      <w:proofErr w:type="spellStart"/>
       <w:r>
         <w:t>AspNetCore.Identity.Application</w:t>
       </w:r>
@@ -6310,14 +5703,9 @@
         </w:numPr>
       </w:pPr>
       <w:r>
-        <w:t>Cookie</w:t>
-      </w:r>
-      <w:proofErr w:type="gramStart"/>
-      <w:r>
-        <w:t>: .</w:t>
-      </w:r>
-      <w:proofErr w:type="spellStart"/>
-      <w:proofErr w:type="gramEnd"/>
+        <w:t>Cookie: .</w:t>
+      </w:r>
+      <w:proofErr w:type="spellStart"/>
       <w:r>
         <w:t>AspNetCore.Identity.Application</w:t>
       </w:r>
@@ -6678,12 +6066,10 @@
         </w:numPr>
       </w:pPr>
       <w:proofErr w:type="spellStart"/>
-      <w:proofErr w:type="gramStart"/>
       <w:r>
         <w:t>User.Identity.IsAuthenticated</w:t>
       </w:r>
       <w:proofErr w:type="spellEnd"/>
-      <w:proofErr w:type="gramEnd"/>
       <w:r>
         <w:t xml:space="preserve"> = true</w:t>
       </w:r>
@@ -6696,12 +6082,10 @@
         </w:numPr>
       </w:pPr>
       <w:proofErr w:type="spellStart"/>
-      <w:proofErr w:type="gramStart"/>
       <w:r>
         <w:t>User.Identity.Name</w:t>
       </w:r>
       <w:proofErr w:type="spellEnd"/>
-      <w:proofErr w:type="gramEnd"/>
       <w:r>
         <w:t xml:space="preserve"> = "</w:t>
       </w:r>
@@ -6970,19 +6354,7 @@
           <w:szCs w:val="19"/>
           <w:highlight w:val="white"/>
         </w:rPr>
-        <w:t xml:space="preserve">&gt; </w:t>
-      </w:r>
-      <w:proofErr w:type="gramStart"/>
-      <w:r>
-        <w:rPr>
-          <w:rFonts w:ascii="Cascadia Mono" w:hAnsi="Cascadia Mono" w:cs="Cascadia Mono"/>
-          <w:color w:val="000000"/>
-          <w:kern w:val="0"/>
-          <w:sz w:val="19"/>
-          <w:szCs w:val="19"/>
-          <w:highlight w:val="white"/>
-        </w:rPr>
-        <w:t>Logout</w:t>
+        <w:t>&gt; Logout</w:t>
       </w:r>
       <w:r>
         <w:rPr>
@@ -6993,19 +6365,7 @@
           <w:szCs w:val="19"/>
           <w:highlight w:val="white"/>
         </w:rPr>
-        <w:t>(</w:t>
-      </w:r>
-      <w:proofErr w:type="gramEnd"/>
-      <w:r>
-        <w:rPr>
-          <w:rFonts w:ascii="Cascadia Mono" w:hAnsi="Cascadia Mono" w:cs="Cascadia Mono"/>
-          <w:color w:val="9ACD32"/>
-          <w:kern w:val="0"/>
-          <w:sz w:val="19"/>
-          <w:szCs w:val="19"/>
-          <w:highlight w:val="white"/>
-        </w:rPr>
-        <w:t>)</w:t>
+        <w:t>()</w:t>
       </w:r>
     </w:p>
     <w:p>
@@ -7223,7 +6583,6 @@
         <w:t xml:space="preserve"> </w:t>
       </w:r>
       <w:proofErr w:type="spellStart"/>
-      <w:proofErr w:type="gramStart"/>
       <w:r>
         <w:rPr>
           <w:rFonts w:ascii="Cascadia Mono" w:hAnsi="Cascadia Mono" w:cs="Cascadia Mono"/>
@@ -7246,87 +6605,8 @@
           <w:highlight w:val="white"/>
           <w:lang w:val="vi-VN"/>
         </w:rPr>
-        <w:t xml:space="preserve">  xóa</w:t>
-      </w:r>
-      <w:proofErr w:type="gramEnd"/>
-      <w:r>
-        <w:rPr>
-          <w:rFonts w:ascii="Cascadia Mono" w:hAnsi="Cascadia Mono" w:cs="Cascadia Mono"/>
-          <w:color w:val="008000"/>
-          <w:kern w:val="0"/>
-          <w:sz w:val="19"/>
-          <w:szCs w:val="19"/>
-          <w:highlight w:val="white"/>
-          <w:lang w:val="vi-VN"/>
-        </w:rPr>
-        <w:t xml:space="preserve"> </w:t>
-      </w:r>
-      <w:proofErr w:type="gramStart"/>
-      <w:r>
-        <w:rPr>
-          <w:rFonts w:ascii="Cascadia Mono" w:hAnsi="Cascadia Mono" w:cs="Cascadia Mono"/>
-          <w:color w:val="008000"/>
-          <w:kern w:val="0"/>
-          <w:sz w:val="19"/>
-          <w:szCs w:val="19"/>
-          <w:highlight w:val="white"/>
-          <w:lang w:val="vi-VN"/>
-        </w:rPr>
-        <w:t>Cookie  ở</w:t>
-      </w:r>
-      <w:proofErr w:type="gramEnd"/>
-      <w:r>
-        <w:rPr>
-          <w:rFonts w:ascii="Cascadia Mono" w:hAnsi="Cascadia Mono" w:cs="Cascadia Mono"/>
-          <w:color w:val="008000"/>
-          <w:kern w:val="0"/>
-          <w:sz w:val="19"/>
-          <w:szCs w:val="19"/>
-          <w:highlight w:val="white"/>
-          <w:lang w:val="vi-VN"/>
-        </w:rPr>
-        <w:t xml:space="preserve">  </w:t>
-      </w:r>
-      <w:proofErr w:type="gramStart"/>
-      <w:r>
-        <w:rPr>
-          <w:rFonts w:ascii="Cascadia Mono" w:hAnsi="Cascadia Mono" w:cs="Cascadia Mono"/>
-          <w:color w:val="008000"/>
-          <w:kern w:val="0"/>
-          <w:sz w:val="19"/>
-          <w:szCs w:val="19"/>
-          <w:highlight w:val="white"/>
-          <w:lang w:val="vi-VN"/>
-        </w:rPr>
-        <w:t>Client  (</w:t>
-      </w:r>
-      <w:proofErr w:type="gramEnd"/>
-      <w:r>
-        <w:rPr>
-          <w:rFonts w:ascii="Cascadia Mono" w:hAnsi="Cascadia Mono" w:cs="Cascadia Mono"/>
-          <w:color w:val="008000"/>
-          <w:kern w:val="0"/>
-          <w:sz w:val="19"/>
-          <w:szCs w:val="19"/>
-          <w:highlight w:val="white"/>
-          <w:lang w:val="vi-VN"/>
-        </w:rPr>
-        <w:t xml:space="preserve"> trình </w:t>
-      </w:r>
-      <w:proofErr w:type="gramStart"/>
-      <w:r>
-        <w:rPr>
-          <w:rFonts w:ascii="Cascadia Mono" w:hAnsi="Cascadia Mono" w:cs="Cascadia Mono"/>
-          <w:color w:val="008000"/>
-          <w:kern w:val="0"/>
-          <w:sz w:val="19"/>
-          <w:szCs w:val="19"/>
-          <w:highlight w:val="white"/>
-          <w:lang w:val="vi-VN"/>
-        </w:rPr>
-        <w:t>duyệt )</w:t>
-      </w:r>
-      <w:proofErr w:type="gramEnd"/>
+        <w:t xml:space="preserve">  xóa Cookie  ở  Client  ( trình duyệt )</w:t>
+      </w:r>
     </w:p>
     <w:p>
       <w:pPr>
@@ -7382,7 +6662,6 @@
         <w:t xml:space="preserve"> </w:t>
       </w:r>
       <w:proofErr w:type="spellStart"/>
-      <w:proofErr w:type="gramStart"/>
       <w:r>
         <w:rPr>
           <w:rFonts w:ascii="Cascadia Mono" w:hAnsi="Cascadia Mono" w:cs="Cascadia Mono"/>
@@ -7406,7 +6685,6 @@
         </w:rPr>
         <w:t>(</w:t>
       </w:r>
-      <w:proofErr w:type="gramEnd"/>
       <w:r>
         <w:rPr>
           <w:rFonts w:ascii="Cascadia Mono" w:hAnsi="Cascadia Mono" w:cs="Cascadia Mono"/>
@@ -7440,7 +6718,6 @@
         </w:rPr>
         <w:t>"Account"</w:t>
       </w:r>
-      <w:proofErr w:type="gramStart"/>
       <w:r>
         <w:rPr>
           <w:rFonts w:ascii="Cascadia Mono" w:hAnsi="Cascadia Mono" w:cs="Cascadia Mono"/>
@@ -7463,7 +6740,6 @@
         </w:rPr>
         <w:t>;</w:t>
       </w:r>
-      <w:proofErr w:type="gramEnd"/>
     </w:p>
     <w:p>
       <w:pPr>
@@ -7600,7 +6876,6 @@
         </w:rPr>
         <w:t xml:space="preserve"> [</w:t>
       </w:r>
-      <w:proofErr w:type="gramStart"/>
       <w:r>
         <w:rPr>
           <w:highlight w:val="yellow"/>
@@ -7618,36 +6893,13 @@
           <w:highlight w:val="yellow"/>
           <w:lang w:val="vi-VN"/>
         </w:rPr>
-        <w:t xml:space="preserve">   </w:t>
-      </w:r>
-      <w:proofErr w:type="gramEnd"/>
-      <w:r>
-        <w:rPr>
-          <w:highlight w:val="yellow"/>
-          <w:lang w:val="vi-VN"/>
-        </w:rPr>
-        <w:t xml:space="preserve"> or </w:t>
-      </w:r>
-      <w:proofErr w:type="gramStart"/>
-      <w:r>
-        <w:rPr>
-          <w:highlight w:val="yellow"/>
-          <w:lang w:val="vi-VN"/>
-        </w:rPr>
-        <w:t xml:space="preserve">   </w:t>
-      </w:r>
-      <w:r>
-        <w:rPr>
-          <w:highlight w:val="yellow"/>
-        </w:rPr>
-        <w:t>[Authorize(</w:t>
-      </w:r>
-      <w:proofErr w:type="gramEnd"/>
-      <w:r>
-        <w:rPr>
-          <w:highlight w:val="yellow"/>
-        </w:rPr>
-        <w:t>Roles = "Admin")]</w:t>
+        <w:t xml:space="preserve">    or    </w:t>
+      </w:r>
+      <w:r>
+        <w:rPr>
+          <w:highlight w:val="yellow"/>
+        </w:rPr>
+        <w:t>[Authorize(Roles = "Admin")]</w:t>
       </w:r>
     </w:p>
     <w:p>
@@ -7843,12 +7095,10 @@
     </w:p>
     <w:p>
       <w:proofErr w:type="spellStart"/>
-      <w:proofErr w:type="gramStart"/>
       <w:r>
         <w:t>builder.Services.ConfigureApplicationCookie</w:t>
       </w:r>
       <w:proofErr w:type="spellEnd"/>
-      <w:proofErr w:type="gramEnd"/>
       <w:r>
         <w:t>(options =&gt;</w:t>
       </w:r>
@@ -7868,12 +7118,10 @@
         <w:t xml:space="preserve">    </w:t>
       </w:r>
       <w:proofErr w:type="spellStart"/>
-      <w:proofErr w:type="gramStart"/>
       <w:r>
         <w:t>options.LoginPath</w:t>
       </w:r>
       <w:proofErr w:type="spellEnd"/>
-      <w:proofErr w:type="gramEnd"/>
       <w:r>
         <w:t xml:space="preserve"> = "/Account/Login"; // &lt;-- </w:t>
       </w:r>
@@ -7881,63 +7129,7 @@
         <w:rPr>
           <w:lang w:val="vi-VN"/>
         </w:rPr>
-        <w:t xml:space="preserve">  </w:t>
-      </w:r>
-      <w:proofErr w:type="gramStart"/>
-      <w:r>
-        <w:rPr>
-          <w:lang w:val="vi-VN"/>
-        </w:rPr>
-        <w:t>nếu  như</w:t>
-      </w:r>
-      <w:proofErr w:type="gramEnd"/>
-      <w:r>
-        <w:rPr>
-          <w:lang w:val="vi-VN"/>
-        </w:rPr>
-        <w:t xml:space="preserve"> </w:t>
-      </w:r>
-      <w:proofErr w:type="gramStart"/>
-      <w:r>
-        <w:rPr>
-          <w:lang w:val="vi-VN"/>
-        </w:rPr>
-        <w:t>chưa  Login</w:t>
-      </w:r>
-      <w:proofErr w:type="gramEnd"/>
-      <w:r>
-        <w:rPr>
-          <w:lang w:val="vi-VN"/>
-        </w:rPr>
-        <w:t xml:space="preserve"> </w:t>
-      </w:r>
-      <w:proofErr w:type="gramStart"/>
-      <w:r>
-        <w:rPr>
-          <w:lang w:val="vi-VN"/>
-        </w:rPr>
-        <w:t>thì  nó</w:t>
-      </w:r>
-      <w:proofErr w:type="gramEnd"/>
-      <w:r>
-        <w:rPr>
-          <w:lang w:val="vi-VN"/>
-        </w:rPr>
-        <w:t xml:space="preserve"> </w:t>
-      </w:r>
-      <w:proofErr w:type="gramStart"/>
-      <w:r>
-        <w:rPr>
-          <w:lang w:val="vi-VN"/>
-        </w:rPr>
-        <w:t>sẽ  đi</w:t>
-      </w:r>
-      <w:proofErr w:type="gramEnd"/>
-      <w:r>
-        <w:rPr>
-          <w:lang w:val="vi-VN"/>
-        </w:rPr>
-        <w:t xml:space="preserve">  đến đường dẫn này </w:t>
+        <w:t xml:space="preserve">  nếu  như chưa  Login thì  nó sẽ  đi  đến đường dẫn này </w:t>
       </w:r>
     </w:p>
     <w:p>
@@ -8036,6 +7228,7 @@
       </w:pPr>
       <w:r>
         <w:rPr>
+          <w:noProof/>
           <w:lang w:val="vi-VN"/>
         </w:rPr>
         <w:drawing>
@@ -8140,6 +7333,7 @@
       </w:pPr>
       <w:r>
         <w:rPr>
+          <w:noProof/>
           <w:lang w:val="vi-VN"/>
         </w:rPr>
         <w:drawing>
@@ -8227,6 +7421,109 @@
           <w:lang w:val="vi-VN"/>
         </w:rPr>
       </w:pPr>
+    </w:p>
+    <w:p/>
+    <w:p>
+      <w:pPr>
+        <w:rPr>
+          <w:lang w:val="vi-VN"/>
+        </w:rPr>
+      </w:pPr>
+      <w:r>
+        <w:rPr>
+          <w:highlight w:val="yellow"/>
+        </w:rPr>
+        <w:lastRenderedPageBreak/>
+        <w:t>Query</w:t>
+      </w:r>
+      <w:r>
+        <w:rPr>
+          <w:highlight w:val="yellow"/>
+          <w:lang w:val="vi-VN"/>
+        </w:rPr>
+        <w:t xml:space="preserve">  join </w:t>
+      </w:r>
+      <w:r>
+        <w:rPr>
+          <w:highlight w:val="yellow"/>
+        </w:rPr>
+        <w:t xml:space="preserve"> </w:t>
+      </w:r>
+      <w:proofErr w:type="spellStart"/>
+      <w:r>
+        <w:rPr>
+          <w:highlight w:val="yellow"/>
+        </w:rPr>
+        <w:t>các</w:t>
+      </w:r>
+      <w:proofErr w:type="spellEnd"/>
+      <w:r>
+        <w:rPr>
+          <w:highlight w:val="yellow"/>
+          <w:lang w:val="vi-VN"/>
+        </w:rPr>
+        <w:t xml:space="preserve"> Table  không dùng Include  khi  các  Table đó trong AspNet core Identity</w:t>
+      </w:r>
+      <w:r>
+        <w:rPr>
+          <w:lang w:val="vi-VN"/>
+        </w:rPr>
+        <w:t xml:space="preserve">  </w:t>
+      </w:r>
+    </w:p>
+    <w:p>
+      <w:pPr>
+        <w:rPr>
+          <w:lang w:val="vi-VN"/>
+        </w:rPr>
+      </w:pPr>
+    </w:p>
+    <w:p>
+      <w:pPr>
+        <w:rPr>
+          <w:lang w:val="vi-VN"/>
+        </w:rPr>
+      </w:pPr>
+      <w:r>
+        <w:rPr>
+          <w:lang w:val="vi-VN"/>
+        </w:rPr>
+        <w:drawing>
+          <wp:inline distT="0" distB="0" distL="0" distR="0" wp14:anchorId="45C2F274" wp14:editId="5E9DDE92">
+            <wp:extent cx="6134100" cy="960120"/>
+            <wp:effectExtent l="0" t="0" r="0" b="0"/>
+            <wp:docPr id="1834845861" name="Picture 1" descr="A screen shot of a computer&#10;&#10;AI-generated content may be incorrect."/>
+            <wp:cNvGraphicFramePr>
+              <a:graphicFrameLocks xmlns:a="http://schemas.openxmlformats.org/drawingml/2006/main" noChangeAspect="1"/>
+            </wp:cNvGraphicFramePr>
+            <a:graphic xmlns:a="http://schemas.openxmlformats.org/drawingml/2006/main">
+              <a:graphicData uri="http://schemas.openxmlformats.org/drawingml/2006/picture">
+                <pic:pic xmlns:pic="http://schemas.openxmlformats.org/drawingml/2006/picture">
+                  <pic:nvPicPr>
+                    <pic:cNvPr id="1834845861" name="Picture 1" descr="A screen shot of a computer&#10;&#10;AI-generated content may be incorrect."/>
+                    <pic:cNvPicPr/>
+                  </pic:nvPicPr>
+                  <pic:blipFill>
+                    <a:blip r:embed="rId16"/>
+                    <a:stretch>
+                      <a:fillRect/>
+                    </a:stretch>
+                  </pic:blipFill>
+                  <pic:spPr>
+                    <a:xfrm>
+                      <a:off x="0" y="0"/>
+                      <a:ext cx="6134100" cy="960120"/>
+                    </a:xfrm>
+                    <a:prstGeom prst="rect">
+                      <a:avLst/>
+                    </a:prstGeom>
+                  </pic:spPr>
+                </pic:pic>
+              </a:graphicData>
+            </a:graphic>
+          </wp:inline>
+        </w:drawing>
+      </w:r>
     </w:p>
     <w:p>
       <w:pPr>
@@ -9963,6 +9260,7 @@
   <w:style w:type="character" w:default="1" w:styleId="DefaultParagraphFont">
     <w:name w:val="Default Paragraph Font"/>
     <w:uiPriority w:val="1"/>
+    <w:semiHidden/>
     <w:unhideWhenUsed/>
   </w:style>
   <w:style w:type="table" w:default="1" w:styleId="TableNormal">

--- a/ASP.NET Core Identity.docx
+++ b/ASP.NET Core Identity.docx
@@ -675,12 +675,17 @@
         <w:t xml:space="preserve">+  </w:t>
       </w:r>
       <w:proofErr w:type="spellStart"/>
+      <w:proofErr w:type="gramStart"/>
       <w:r>
         <w:t>trong</w:t>
       </w:r>
       <w:proofErr w:type="spellEnd"/>
       <w:r>
-        <w:t xml:space="preserve">  Class   Program .cs   </w:t>
+        <w:t xml:space="preserve">  Class</w:t>
+      </w:r>
+      <w:proofErr w:type="gramEnd"/>
+      <w:r>
+        <w:t xml:space="preserve">   Program .cs   </w:t>
       </w:r>
     </w:p>
     <w:p/>
@@ -803,10 +808,12 @@
     </w:p>
     <w:p>
       <w:proofErr w:type="spellStart"/>
+      <w:proofErr w:type="gramStart"/>
       <w:r>
         <w:t>builder.Services.AddIdentity</w:t>
       </w:r>
       <w:proofErr w:type="spellEnd"/>
+      <w:proofErr w:type="gramEnd"/>
       <w:r>
         <w:t>&lt;</w:t>
       </w:r>
@@ -823,19 +830,29 @@
         <w:t>IdentityRole</w:t>
       </w:r>
       <w:proofErr w:type="spellEnd"/>
-      <w:r>
-        <w:t>&gt;()</w:t>
-      </w:r>
-    </w:p>
-    <w:p>
-      <w:r>
-        <w:t xml:space="preserve">    .</w:t>
+      <w:proofErr w:type="gramStart"/>
+      <w:r>
+        <w:t>&gt;(</w:t>
+      </w:r>
+      <w:proofErr w:type="gramEnd"/>
+      <w:r>
+        <w:t>)</w:t>
+      </w:r>
+    </w:p>
+    <w:p>
+      <w:r>
+        <w:t xml:space="preserve">    </w:t>
+      </w:r>
+      <w:proofErr w:type="gramStart"/>
+      <w:r>
+        <w:t>.</w:t>
       </w:r>
       <w:proofErr w:type="spellStart"/>
       <w:r>
         <w:t>AddEntityFrameworkStores</w:t>
       </w:r>
       <w:proofErr w:type="spellEnd"/>
+      <w:proofErr w:type="gramEnd"/>
       <w:r>
         <w:t>&lt;</w:t>
       </w:r>
@@ -844,32 +861,57 @@
         <w:t>DataContext</w:t>
       </w:r>
       <w:proofErr w:type="spellEnd"/>
-      <w:r>
-        <w:t>&gt;()</w:t>
-      </w:r>
-    </w:p>
-    <w:p>
-      <w:r>
-        <w:t xml:space="preserve">    .</w:t>
+      <w:proofErr w:type="gramStart"/>
+      <w:r>
+        <w:t>&gt;(</w:t>
+      </w:r>
+      <w:proofErr w:type="gramEnd"/>
+      <w:r>
+        <w:t>)</w:t>
+      </w:r>
+    </w:p>
+    <w:p>
+      <w:r>
+        <w:t xml:space="preserve">    </w:t>
+      </w:r>
+      <w:proofErr w:type="gramStart"/>
+      <w:r>
+        <w:t>.</w:t>
       </w:r>
       <w:proofErr w:type="spellStart"/>
       <w:r>
         <w:t>AddDefaultTokenProviders</w:t>
       </w:r>
       <w:proofErr w:type="spellEnd"/>
-      <w:r>
-        <w:t>();</w:t>
-      </w:r>
+      <w:proofErr w:type="gramEnd"/>
+      <w:r>
+        <w:t>(</w:t>
+      </w:r>
+      <w:proofErr w:type="gramStart"/>
+      <w:r>
+        <w:t>);</w:t>
+      </w:r>
+      <w:proofErr w:type="gramEnd"/>
     </w:p>
     <w:p/>
     <w:p>
       <w:proofErr w:type="spellStart"/>
+      <w:proofErr w:type="gramStart"/>
       <w:r>
         <w:t>builder.Services.Configure</w:t>
       </w:r>
       <w:proofErr w:type="spellEnd"/>
-      <w:r>
-        <w:t>&lt;IdentityOptions&gt;(options =&gt;</w:t>
+      <w:proofErr w:type="gramEnd"/>
+      <w:r>
+        <w:t>&lt;IdentityOptions</w:t>
+      </w:r>
+      <w:proofErr w:type="gramStart"/>
+      <w:r>
+        <w:t>&gt;(</w:t>
+      </w:r>
+      <w:proofErr w:type="gramEnd"/>
+      <w:r>
+        <w:t>options =&gt;</w:t>
       </w:r>
     </w:p>
     <w:p>
@@ -898,65 +940,100 @@
         <w:t xml:space="preserve">    </w:t>
       </w:r>
       <w:proofErr w:type="spellStart"/>
+      <w:proofErr w:type="gramStart"/>
       <w:r>
         <w:t>options.Password.RequireDigit</w:t>
       </w:r>
       <w:proofErr w:type="spellEnd"/>
-      <w:r>
-        <w:t xml:space="preserve"> = true;</w:t>
-      </w:r>
+      <w:proofErr w:type="gramEnd"/>
+      <w:r>
+        <w:t xml:space="preserve"> = </w:t>
+      </w:r>
+      <w:proofErr w:type="gramStart"/>
+      <w:r>
+        <w:t>true;</w:t>
+      </w:r>
+      <w:proofErr w:type="gramEnd"/>
     </w:p>
     <w:p>
       <w:r>
         <w:t xml:space="preserve">    </w:t>
       </w:r>
       <w:proofErr w:type="spellStart"/>
+      <w:proofErr w:type="gramStart"/>
       <w:r>
         <w:t>options.Password.RequireLowercase</w:t>
       </w:r>
       <w:proofErr w:type="spellEnd"/>
-      <w:r>
-        <w:t xml:space="preserve"> = true;</w:t>
-      </w:r>
+      <w:proofErr w:type="gramEnd"/>
+      <w:r>
+        <w:t xml:space="preserve"> = </w:t>
+      </w:r>
+      <w:proofErr w:type="gramStart"/>
+      <w:r>
+        <w:t>true;</w:t>
+      </w:r>
+      <w:proofErr w:type="gramEnd"/>
     </w:p>
     <w:p>
       <w:r>
         <w:t xml:space="preserve">    </w:t>
       </w:r>
       <w:proofErr w:type="spellStart"/>
+      <w:proofErr w:type="gramStart"/>
       <w:r>
         <w:t>options.Password.RequireNonAlphanumeric</w:t>
       </w:r>
       <w:proofErr w:type="spellEnd"/>
-      <w:r>
-        <w:t xml:space="preserve"> = false;</w:t>
-      </w:r>
+      <w:proofErr w:type="gramEnd"/>
+      <w:r>
+        <w:t xml:space="preserve"> = </w:t>
+      </w:r>
+      <w:proofErr w:type="gramStart"/>
+      <w:r>
+        <w:t>false;</w:t>
+      </w:r>
+      <w:proofErr w:type="gramEnd"/>
     </w:p>
     <w:p>
       <w:r>
         <w:t xml:space="preserve">    </w:t>
       </w:r>
       <w:proofErr w:type="spellStart"/>
+      <w:proofErr w:type="gramStart"/>
       <w:r>
         <w:t>options.Password.RequireUppercase</w:t>
       </w:r>
       <w:proofErr w:type="spellEnd"/>
-      <w:r>
-        <w:t xml:space="preserve"> = false;</w:t>
-      </w:r>
+      <w:proofErr w:type="gramEnd"/>
+      <w:r>
+        <w:t xml:space="preserve"> = </w:t>
+      </w:r>
+      <w:proofErr w:type="gramStart"/>
+      <w:r>
+        <w:t>false;</w:t>
+      </w:r>
+      <w:proofErr w:type="gramEnd"/>
     </w:p>
     <w:p>
       <w:r>
         <w:t xml:space="preserve">    </w:t>
       </w:r>
       <w:proofErr w:type="spellStart"/>
+      <w:proofErr w:type="gramStart"/>
       <w:r>
         <w:t>options.Password.RequiredLength</w:t>
       </w:r>
       <w:proofErr w:type="spellEnd"/>
-      <w:r>
-        <w:t xml:space="preserve"> = 6;</w:t>
-      </w:r>
+      <w:proofErr w:type="gramEnd"/>
+      <w:r>
+        <w:t xml:space="preserve"> = </w:t>
+      </w:r>
+      <w:proofErr w:type="gramStart"/>
+      <w:r>
+        <w:t>6;</w:t>
+      </w:r>
+      <w:proofErr w:type="gramEnd"/>
     </w:p>
     <w:p>
       <w:r>
@@ -985,13 +1062,20 @@
         <w:t xml:space="preserve">    </w:t>
       </w:r>
       <w:proofErr w:type="spellStart"/>
+      <w:proofErr w:type="gramStart"/>
       <w:r>
         <w:t>options.User.RequireUniqueEmail</w:t>
       </w:r>
       <w:proofErr w:type="spellEnd"/>
-      <w:r>
-        <w:t xml:space="preserve"> = true ;</w:t>
-      </w:r>
+      <w:proofErr w:type="gramEnd"/>
+      <w:r>
+        <w:t xml:space="preserve"> = </w:t>
+      </w:r>
+      <w:proofErr w:type="gramStart"/>
+      <w:r>
+        <w:t>true ;</w:t>
+      </w:r>
+      <w:proofErr w:type="gramEnd"/>
     </w:p>
     <w:p>
       <w:r>
@@ -1015,7 +1099,135 @@
           <w:highlight w:val="green"/>
           <w:lang w:val="vi-VN"/>
         </w:rPr>
-        <w:t xml:space="preserve">   :   cấu hình  UserName mặc định của  Asp.net  là duy nhất trên  toàn   hệ  thống   còn  Email   thì  programmer   có    thể  tự setting</w:t>
+        <w:t xml:space="preserve"> </w:t>
+      </w:r>
+      <w:proofErr w:type="gramStart"/>
+      <w:r>
+        <w:rPr>
+          <w:highlight w:val="green"/>
+          <w:lang w:val="vi-VN"/>
+        </w:rPr>
+        <w:t xml:space="preserve">  :</w:t>
+      </w:r>
+      <w:proofErr w:type="gramEnd"/>
+      <w:r>
+        <w:rPr>
+          <w:highlight w:val="green"/>
+          <w:lang w:val="vi-VN"/>
+        </w:rPr>
+        <w:t xml:space="preserve">   cấu </w:t>
+      </w:r>
+      <w:proofErr w:type="gramStart"/>
+      <w:r>
+        <w:rPr>
+          <w:highlight w:val="green"/>
+          <w:lang w:val="vi-VN"/>
+        </w:rPr>
+        <w:t>hình  UserName</w:t>
+      </w:r>
+      <w:proofErr w:type="gramEnd"/>
+      <w:r>
+        <w:rPr>
+          <w:highlight w:val="green"/>
+          <w:lang w:val="vi-VN"/>
+        </w:rPr>
+        <w:t xml:space="preserve"> mặc định </w:t>
+      </w:r>
+      <w:proofErr w:type="gramStart"/>
+      <w:r>
+        <w:rPr>
+          <w:highlight w:val="green"/>
+          <w:lang w:val="vi-VN"/>
+        </w:rPr>
+        <w:t>của  Asp.net</w:t>
+      </w:r>
+      <w:proofErr w:type="gramEnd"/>
+      <w:r>
+        <w:rPr>
+          <w:highlight w:val="green"/>
+          <w:lang w:val="vi-VN"/>
+        </w:rPr>
+        <w:t xml:space="preserve">  là duy nhất </w:t>
+      </w:r>
+      <w:proofErr w:type="gramStart"/>
+      <w:r>
+        <w:rPr>
+          <w:highlight w:val="green"/>
+          <w:lang w:val="vi-VN"/>
+        </w:rPr>
+        <w:t>trên  toàn</w:t>
+      </w:r>
+      <w:proofErr w:type="gramEnd"/>
+      <w:r>
+        <w:rPr>
+          <w:highlight w:val="green"/>
+          <w:lang w:val="vi-VN"/>
+        </w:rPr>
+        <w:t xml:space="preserve">   </w:t>
+      </w:r>
+      <w:proofErr w:type="gramStart"/>
+      <w:r>
+        <w:rPr>
+          <w:highlight w:val="green"/>
+          <w:lang w:val="vi-VN"/>
+        </w:rPr>
+        <w:t>hệ  thống</w:t>
+      </w:r>
+      <w:proofErr w:type="gramEnd"/>
+      <w:r>
+        <w:rPr>
+          <w:highlight w:val="green"/>
+          <w:lang w:val="vi-VN"/>
+        </w:rPr>
+        <w:t xml:space="preserve">   </w:t>
+      </w:r>
+      <w:proofErr w:type="gramStart"/>
+      <w:r>
+        <w:rPr>
+          <w:highlight w:val="green"/>
+          <w:lang w:val="vi-VN"/>
+        </w:rPr>
+        <w:t>còn  Email</w:t>
+      </w:r>
+      <w:proofErr w:type="gramEnd"/>
+      <w:r>
+        <w:rPr>
+          <w:highlight w:val="green"/>
+          <w:lang w:val="vi-VN"/>
+        </w:rPr>
+        <w:t xml:space="preserve">   </w:t>
+      </w:r>
+      <w:proofErr w:type="gramStart"/>
+      <w:r>
+        <w:rPr>
+          <w:highlight w:val="green"/>
+          <w:lang w:val="vi-VN"/>
+        </w:rPr>
+        <w:t>thì  programmer</w:t>
+      </w:r>
+      <w:proofErr w:type="gramEnd"/>
+      <w:r>
+        <w:rPr>
+          <w:highlight w:val="green"/>
+          <w:lang w:val="vi-VN"/>
+        </w:rPr>
+        <w:t xml:space="preserve">   có    </w:t>
+      </w:r>
+      <w:proofErr w:type="gramStart"/>
+      <w:r>
+        <w:rPr>
+          <w:highlight w:val="green"/>
+          <w:lang w:val="vi-VN"/>
+        </w:rPr>
+        <w:t>thể  tự</w:t>
+      </w:r>
+      <w:proofErr w:type="gramEnd"/>
+      <w:r>
+        <w:rPr>
+          <w:highlight w:val="green"/>
+          <w:lang w:val="vi-VN"/>
+        </w:rPr>
+        <w:t xml:space="preserve"> setting</w:t>
       </w:r>
       <w:r>
         <w:rPr>
@@ -1032,10 +1244,12 @@
         <w:t xml:space="preserve">using </w:t>
       </w:r>
       <w:proofErr w:type="spellStart"/>
+      <w:proofErr w:type="gramStart"/>
       <w:r>
         <w:t>Microsoft.AspNetCore.Identity</w:t>
       </w:r>
       <w:proofErr w:type="spellEnd"/>
+      <w:proofErr w:type="gramEnd"/>
       <w:r>
         <w:t>;</w:t>
       </w:r>
@@ -1045,10 +1259,12 @@
         <w:t xml:space="preserve">using </w:t>
       </w:r>
       <w:proofErr w:type="spellStart"/>
+      <w:proofErr w:type="gramStart"/>
       <w:r>
         <w:t>Microsoft.AspNetCore.Mvc</w:t>
       </w:r>
       <w:proofErr w:type="spellEnd"/>
+      <w:proofErr w:type="gramEnd"/>
       <w:r>
         <w:t>;</w:t>
       </w:r>
@@ -1058,10 +1274,12 @@
         <w:t xml:space="preserve">using </w:t>
       </w:r>
       <w:proofErr w:type="spellStart"/>
+      <w:proofErr w:type="gramStart"/>
       <w:r>
         <w:t>Newtonsoft.Json.Linq</w:t>
       </w:r>
       <w:proofErr w:type="spellEnd"/>
+      <w:proofErr w:type="gramEnd"/>
       <w:r>
         <w:t>;</w:t>
       </w:r>
@@ -1072,12 +1290,17 @@
       </w:r>
       <w:proofErr w:type="spellStart"/>
       <w:r>
-        <w:t>TechLaptop.Models</w:t>
+        <w:t>TechLaptop.</w:t>
+      </w:r>
+      <w:proofErr w:type="gramStart"/>
+      <w:r>
+        <w:t>Models</w:t>
       </w:r>
       <w:proofErr w:type="spellEnd"/>
       <w:r>
         <w:t>;</w:t>
       </w:r>
+      <w:proofErr w:type="gramEnd"/>
     </w:p>
     <w:p>
       <w:pPr>
@@ -1089,10 +1312,12 @@
         <w:t xml:space="preserve">using </w:t>
       </w:r>
       <w:proofErr w:type="spellStart"/>
+      <w:proofErr w:type="gramStart"/>
       <w:r>
         <w:t>TechLaptop.Models.ViewModels</w:t>
       </w:r>
       <w:proofErr w:type="spellEnd"/>
+      <w:proofErr w:type="gramEnd"/>
       <w:r>
         <w:t>;</w:t>
       </w:r>
@@ -1122,12 +1347,17 @@
         <w:t xml:space="preserve">    public class </w:t>
       </w:r>
       <w:proofErr w:type="spellStart"/>
+      <w:proofErr w:type="gramStart"/>
       <w:r>
         <w:t>AccountController</w:t>
       </w:r>
       <w:proofErr w:type="spellEnd"/>
       <w:r>
-        <w:t xml:space="preserve"> : Controller</w:t>
+        <w:t xml:space="preserve"> :</w:t>
+      </w:r>
+      <w:proofErr w:type="gramEnd"/>
+      <w:r>
+        <w:t xml:space="preserve"> Controller</w:t>
       </w:r>
     </w:p>
     <w:p>
@@ -1161,6 +1391,7 @@
         <w:t>&gt; _</w:t>
       </w:r>
       <w:proofErr w:type="spellStart"/>
+      <w:proofErr w:type="gramStart"/>
       <w:r>
         <w:t>userManage</w:t>
       </w:r>
@@ -1168,6 +1399,7 @@
       <w:r>
         <w:t>;</w:t>
       </w:r>
+      <w:proofErr w:type="gramEnd"/>
       <w:r>
         <w:rPr>
           <w:lang w:val="vi-VN"/>
@@ -1196,12 +1428,17 @@
         <w:t>&gt; _</w:t>
       </w:r>
       <w:proofErr w:type="spellStart"/>
+      <w:proofErr w:type="gramStart"/>
       <w:r>
         <w:t>signInManager</w:t>
       </w:r>
       <w:proofErr w:type="spellEnd"/>
       <w:r>
-        <w:t xml:space="preserve">;      </w:t>
+        <w:t>;</w:t>
+      </w:r>
+      <w:proofErr w:type="gramEnd"/>
+      <w:r>
+        <w:t xml:space="preserve">      </w:t>
       </w:r>
     </w:p>
     <w:p>
@@ -1209,6 +1446,7 @@
         <w:t xml:space="preserve">        public </w:t>
       </w:r>
       <w:proofErr w:type="spellStart"/>
+      <w:proofErr w:type="gramStart"/>
       <w:r>
         <w:t>AccountController</w:t>
       </w:r>
@@ -1217,6 +1455,7 @@
         <w:t>(</w:t>
       </w:r>
       <w:proofErr w:type="spellStart"/>
+      <w:proofErr w:type="gramEnd"/>
       <w:r>
         <w:t>SignInManager</w:t>
       </w:r>
@@ -1288,6 +1527,7 @@
         <w:t xml:space="preserve"> = </w:t>
       </w:r>
       <w:proofErr w:type="spellStart"/>
+      <w:proofErr w:type="gramStart"/>
       <w:r>
         <w:t>signInManager</w:t>
       </w:r>
@@ -1295,6 +1535,7 @@
       <w:r>
         <w:t>;</w:t>
       </w:r>
+      <w:proofErr w:type="gramEnd"/>
     </w:p>
     <w:p>
       <w:r>
@@ -1309,6 +1550,7 @@
         <w:t xml:space="preserve"> = </w:t>
       </w:r>
       <w:proofErr w:type="spellStart"/>
+      <w:proofErr w:type="gramStart"/>
       <w:r>
         <w:t>userManage</w:t>
       </w:r>
@@ -1316,6 +1558,7 @@
       <w:r>
         <w:t>;</w:t>
       </w:r>
+      <w:proofErr w:type="gramEnd"/>
     </w:p>
     <w:p>
       <w:pPr>
@@ -1343,15 +1586,36 @@
     </w:p>
     <w:p>
       <w:r>
-        <w:t xml:space="preserve">        public  async  Task  &lt;</w:t>
-      </w:r>
-      <w:proofErr w:type="spellStart"/>
+        <w:t xml:space="preserve">        </w:t>
+      </w:r>
+      <w:proofErr w:type="gramStart"/>
+      <w:r>
+        <w:t>public  async</w:t>
+      </w:r>
+      <w:proofErr w:type="gramEnd"/>
+      <w:r>
+        <w:t xml:space="preserve">  </w:t>
+      </w:r>
+      <w:proofErr w:type="gramStart"/>
+      <w:r>
+        <w:t>Task  &lt;</w:t>
+      </w:r>
+      <w:proofErr w:type="spellStart"/>
+      <w:proofErr w:type="gramEnd"/>
       <w:r>
         <w:t>IActionResult</w:t>
       </w:r>
       <w:proofErr w:type="spellEnd"/>
       <w:r>
-        <w:t>&gt; Login()</w:t>
+        <w:t xml:space="preserve">&gt; </w:t>
+      </w:r>
+      <w:proofErr w:type="gramStart"/>
+      <w:r>
+        <w:t>Login(</w:t>
+      </w:r>
+      <w:proofErr w:type="gramEnd"/>
+      <w:r>
+        <w:t>)</w:t>
       </w:r>
     </w:p>
     <w:p>
@@ -1366,8 +1630,13 @@
         </w:rPr>
       </w:pPr>
       <w:r>
-        <w:t xml:space="preserve">            return View();</w:t>
-      </w:r>
+        <w:t xml:space="preserve">            return </w:t>
+      </w:r>
+      <w:proofErr w:type="gramStart"/>
+      <w:r>
+        <w:t>View();</w:t>
+      </w:r>
+      <w:proofErr w:type="gramEnd"/>
     </w:p>
     <w:p>
       <w:r>
@@ -1402,9 +1671,14 @@
       </w:r>
       <w:proofErr w:type="spellEnd"/>
       <w:r>
-        <w:t>&gt; Login(</w:t>
-      </w:r>
-      <w:proofErr w:type="spellStart"/>
+        <w:t xml:space="preserve">&gt; </w:t>
+      </w:r>
+      <w:proofErr w:type="gramStart"/>
+      <w:r>
+        <w:t>Login(</w:t>
+      </w:r>
+      <w:proofErr w:type="spellStart"/>
+      <w:proofErr w:type="gramEnd"/>
       <w:r>
         <w:t>LoginViewModel</w:t>
       </w:r>
@@ -1413,6 +1687,7 @@
         <w:t xml:space="preserve">   </w:t>
       </w:r>
       <w:proofErr w:type="spellStart"/>
+      <w:proofErr w:type="gramStart"/>
       <w:r>
         <w:t>loginVM</w:t>
       </w:r>
@@ -1420,12 +1695,14 @@
       <w:r>
         <w:t>){</w:t>
       </w:r>
+      <w:proofErr w:type="gramEnd"/>
     </w:p>
     <w:p>
       <w:r>
         <w:t xml:space="preserve">          if (</w:t>
       </w:r>
       <w:proofErr w:type="spellStart"/>
+      <w:proofErr w:type="gramStart"/>
       <w:r>
         <w:t>ModelState.IsValid</w:t>
       </w:r>
@@ -1433,16 +1710,19 @@
       <w:r>
         <w:t>){</w:t>
       </w:r>
+      <w:proofErr w:type="gramEnd"/>
     </w:p>
     <w:p>
       <w:r>
         <w:t xml:space="preserve">          </w:t>
       </w:r>
       <w:proofErr w:type="spellStart"/>
+      <w:proofErr w:type="gramStart"/>
       <w:r>
         <w:t>Microsoft.AspNetCore.Identity.SignInResult</w:t>
       </w:r>
       <w:proofErr w:type="spellEnd"/>
+      <w:proofErr w:type="gramEnd"/>
       <w:r>
         <w:t xml:space="preserve"> result = await _</w:t>
       </w:r>
@@ -1468,12 +1748,33 @@
       </w:r>
       <w:proofErr w:type="spellEnd"/>
       <w:r>
-        <w:t>, false , false);</w:t>
-      </w:r>
-    </w:p>
-    <w:p>
-      <w:r>
-        <w:t xml:space="preserve">          if     (result .Succeeded)</w:t>
+        <w:t xml:space="preserve">, </w:t>
+      </w:r>
+      <w:proofErr w:type="gramStart"/>
+      <w:r>
+        <w:t>false ,</w:t>
+      </w:r>
+      <w:proofErr w:type="gramEnd"/>
+      <w:r>
+        <w:t xml:space="preserve"> false</w:t>
+      </w:r>
+      <w:proofErr w:type="gramStart"/>
+      <w:r>
+        <w:t>);</w:t>
+      </w:r>
+      <w:proofErr w:type="gramEnd"/>
+    </w:p>
+    <w:p>
+      <w:r>
+        <w:t xml:space="preserve">          if  </w:t>
+      </w:r>
+      <w:proofErr w:type="gramStart"/>
+      <w:r>
+        <w:t xml:space="preserve">   (result .Succeeded</w:t>
+      </w:r>
+      <w:proofErr w:type="gramEnd"/>
+      <w:r>
+        <w:t>)</w:t>
       </w:r>
     </w:p>
     <w:p>
@@ -1502,13 +1803,23 @@
         <w:t xml:space="preserve">              return </w:t>
       </w:r>
       <w:proofErr w:type="spellStart"/>
+      <w:proofErr w:type="gramStart"/>
       <w:r>
         <w:t>RedirectToAction</w:t>
       </w:r>
       <w:proofErr w:type="spellEnd"/>
       <w:r>
-        <w:t>("Index", "Home");</w:t>
-      </w:r>
+        <w:t>(</w:t>
+      </w:r>
+      <w:proofErr w:type="gramEnd"/>
+      <w:r>
+        <w:t>"Index", "Home"</w:t>
+      </w:r>
+      <w:proofErr w:type="gramStart"/>
+      <w:r>
+        <w:t>);</w:t>
+      </w:r>
+      <w:proofErr w:type="gramEnd"/>
     </w:p>
     <w:p>
       <w:pPr>
@@ -1560,6 +1871,7 @@
         <w:t>("", "</w:t>
       </w:r>
       <w:proofErr w:type="spellStart"/>
+      <w:proofErr w:type="gramStart"/>
       <w:r>
         <w:t>UserName</w:t>
       </w:r>
@@ -1572,6 +1884,7 @@
         <w:t>và</w:t>
       </w:r>
       <w:proofErr w:type="spellEnd"/>
+      <w:proofErr w:type="gramEnd"/>
       <w:r>
         <w:t xml:space="preserve">  Password ko </w:t>
       </w:r>
@@ -1589,8 +1902,13 @@
       </w:r>
       <w:proofErr w:type="spellEnd"/>
       <w:r>
-        <w:t>");</w:t>
-      </w:r>
+        <w:t>"</w:t>
+      </w:r>
+      <w:proofErr w:type="gramStart"/>
+      <w:r>
+        <w:t>);</w:t>
+      </w:r>
+      <w:proofErr w:type="gramEnd"/>
     </w:p>
     <w:p>
       <w:r>
@@ -1601,9 +1919,11 @@
         <w:t>loginVM</w:t>
       </w:r>
       <w:proofErr w:type="spellEnd"/>
+      <w:proofErr w:type="gramStart"/>
       <w:r>
         <w:t>);</w:t>
       </w:r>
+      <w:proofErr w:type="gramEnd"/>
     </w:p>
     <w:p>
       <w:r>
@@ -1635,15 +1955,28 @@
     </w:p>
     <w:p>
       <w:r>
-        <w:t xml:space="preserve">          public  </w:t>
+        <w:t xml:space="preserve">          </w:t>
+      </w:r>
+      <w:proofErr w:type="gramStart"/>
+      <w:r>
+        <w:t xml:space="preserve">public  </w:t>
       </w:r>
       <w:proofErr w:type="spellStart"/>
       <w:r>
         <w:t>IActionResult</w:t>
       </w:r>
       <w:proofErr w:type="spellEnd"/>
-      <w:r>
-        <w:t xml:space="preserve">  Create  ()</w:t>
+      <w:proofErr w:type="gramEnd"/>
+      <w:r>
+        <w:t xml:space="preserve">  </w:t>
+      </w:r>
+      <w:proofErr w:type="gramStart"/>
+      <w:r>
+        <w:t>Create  (</w:t>
+      </w:r>
+      <w:proofErr w:type="gramEnd"/>
+      <w:r>
+        <w:t>)</w:t>
       </w:r>
     </w:p>
     <w:p>
@@ -1663,8 +1996,13 @@
         </w:rPr>
       </w:pPr>
       <w:r>
-        <w:t xml:space="preserve">            return View();</w:t>
-      </w:r>
+        <w:t xml:space="preserve">            return </w:t>
+      </w:r>
+      <w:proofErr w:type="gramStart"/>
+      <w:r>
+        <w:t>View();</w:t>
+      </w:r>
+      <w:proofErr w:type="gramEnd"/>
     </w:p>
     <w:p>
       <w:r>
@@ -1688,23 +2026,38 @@
     <w:p>
       <w:r>
         <w:lastRenderedPageBreak/>
-        <w:t xml:space="preserve">        public async Task  &lt;</w:t>
-      </w:r>
-      <w:proofErr w:type="spellStart"/>
+        <w:t xml:space="preserve">        public async </w:t>
+      </w:r>
+      <w:proofErr w:type="gramStart"/>
+      <w:r>
+        <w:t>Task  &lt;</w:t>
+      </w:r>
+      <w:proofErr w:type="spellStart"/>
+      <w:proofErr w:type="gramEnd"/>
       <w:r>
         <w:t>IActionResult</w:t>
       </w:r>
       <w:proofErr w:type="spellEnd"/>
-      <w:r>
-        <w:t>&gt;  Create(</w:t>
-      </w:r>
-      <w:proofErr w:type="spellStart"/>
+      <w:proofErr w:type="gramStart"/>
+      <w:r>
+        <w:t>&gt;  Create</w:t>
+      </w:r>
+      <w:proofErr w:type="gramEnd"/>
+      <w:r>
+        <w:t>(</w:t>
+      </w:r>
+      <w:proofErr w:type="spellStart"/>
+      <w:proofErr w:type="gramStart"/>
       <w:r>
         <w:t>UserModel</w:t>
       </w:r>
       <w:proofErr w:type="spellEnd"/>
       <w:r>
-        <w:t xml:space="preserve">  user)</w:t>
+        <w:t xml:space="preserve">  user</w:t>
+      </w:r>
+      <w:proofErr w:type="gramEnd"/>
+      <w:r>
+        <w:t>)</w:t>
       </w:r>
     </w:p>
     <w:p>
@@ -1721,9 +2074,11 @@
         <w:t>ModelState.IsValid</w:t>
       </w:r>
       <w:proofErr w:type="spellEnd"/>
+      <w:proofErr w:type="gramStart"/>
       <w:r>
         <w:t>)  {</w:t>
       </w:r>
+      <w:proofErr w:type="gramEnd"/>
     </w:p>
     <w:p>
       <w:r>
@@ -1751,32 +2106,46 @@
       </w:r>
       <w:proofErr w:type="spellEnd"/>
       <w:r>
-        <w:t xml:space="preserve"> { </w:t>
+        <w:t xml:space="preserve"> </w:t>
+      </w:r>
+      <w:proofErr w:type="gramStart"/>
+      <w:r>
+        <w:t xml:space="preserve">{ </w:t>
       </w:r>
       <w:proofErr w:type="spellStart"/>
       <w:r>
         <w:t>UserName</w:t>
       </w:r>
       <w:proofErr w:type="spellEnd"/>
+      <w:proofErr w:type="gramEnd"/>
       <w:r>
         <w:t xml:space="preserve"> = </w:t>
       </w:r>
       <w:proofErr w:type="spellStart"/>
+      <w:proofErr w:type="gramStart"/>
       <w:r>
         <w:t>user.UserName</w:t>
       </w:r>
       <w:proofErr w:type="spellEnd"/>
+      <w:proofErr w:type="gramEnd"/>
       <w:r>
         <w:t xml:space="preserve">, Email = </w:t>
       </w:r>
       <w:proofErr w:type="spellStart"/>
+      <w:proofErr w:type="gramStart"/>
       <w:r>
         <w:t>user.Email</w:t>
       </w:r>
       <w:proofErr w:type="spellEnd"/>
-      <w:r>
-        <w:t xml:space="preserve"> };</w:t>
-      </w:r>
+      <w:proofErr w:type="gramEnd"/>
+      <w:r>
+        <w:t xml:space="preserve"> </w:t>
+      </w:r>
+      <w:proofErr w:type="gramStart"/>
+      <w:r>
+        <w:t>};</w:t>
+      </w:r>
+      <w:proofErr w:type="gramEnd"/>
     </w:p>
     <w:p>
       <w:r>
@@ -1799,6 +2168,7 @@
         <w:t>(</w:t>
       </w:r>
       <w:proofErr w:type="spellStart"/>
+      <w:proofErr w:type="gramStart"/>
       <w:r>
         <w:t>newUser</w:t>
       </w:r>
@@ -1808,12 +2178,18 @@
       </w:r>
       <w:proofErr w:type="spellStart"/>
       <w:r>
-        <w:t>user.Password</w:t>
-      </w:r>
-      <w:proofErr w:type="spellEnd"/>
+        <w:t>user</w:t>
+      </w:r>
+      <w:proofErr w:type="gramEnd"/>
+      <w:r>
+        <w:t>.Password</w:t>
+      </w:r>
+      <w:proofErr w:type="spellEnd"/>
+      <w:proofErr w:type="gramStart"/>
       <w:r>
         <w:t>);</w:t>
       </w:r>
+      <w:proofErr w:type="gramEnd"/>
     </w:p>
     <w:p/>
     <w:p>
@@ -1821,10 +2197,12 @@
         <w:t xml:space="preserve">                if (</w:t>
       </w:r>
       <w:proofErr w:type="spellStart"/>
+      <w:proofErr w:type="gramStart"/>
       <w:r>
         <w:t>result.Succeeded</w:t>
       </w:r>
       <w:proofErr w:type="spellEnd"/>
+      <w:proofErr w:type="gramEnd"/>
       <w:r>
         <w:t>)</w:t>
       </w:r>
@@ -1852,13 +2230,23 @@
       </w:r>
       <w:proofErr w:type="spellEnd"/>
       <w:r>
-        <w:t xml:space="preserve"> Thành Công";</w:t>
-      </w:r>
-    </w:p>
-    <w:p>
-      <w:r>
-        <w:t xml:space="preserve">                    return Redirect("/Account/Login");</w:t>
-      </w:r>
+        <w:t xml:space="preserve"> Thành Công</w:t>
+      </w:r>
+      <w:proofErr w:type="gramStart"/>
+      <w:r>
+        <w:t>";</w:t>
+      </w:r>
+      <w:proofErr w:type="gramEnd"/>
+    </w:p>
+    <w:p>
+      <w:r>
+        <w:t xml:space="preserve">                    return Redirect("/Account/Login"</w:t>
+      </w:r>
+      <w:proofErr w:type="gramStart"/>
+      <w:r>
+        <w:t>);</w:t>
+      </w:r>
+      <w:proofErr w:type="gramEnd"/>
     </w:p>
     <w:p>
       <w:pPr>
@@ -1883,10 +2271,12 @@
         <w:t xml:space="preserve"> error in </w:t>
       </w:r>
       <w:proofErr w:type="spellStart"/>
+      <w:proofErr w:type="gramStart"/>
       <w:r>
         <w:t>result.Errors</w:t>
       </w:r>
       <w:proofErr w:type="spellEnd"/>
+      <w:proofErr w:type="gramEnd"/>
       <w:r>
         <w:t>)</w:t>
       </w:r>
@@ -1902,13 +2292,22 @@
       </w:r>
       <w:proofErr w:type="spellStart"/>
       <w:r>
-        <w:t>ModelState.AddModelError</w:t>
-      </w:r>
-      <w:proofErr w:type="spellEnd"/>
-      <w:r>
-        <w:t xml:space="preserve">("", </w:t>
-      </w:r>
-      <w:proofErr w:type="spellStart"/>
+        <w:t>ModelState.</w:t>
+      </w:r>
+      <w:proofErr w:type="gramStart"/>
+      <w:r>
+        <w:t>AddModelError</w:t>
+      </w:r>
+      <w:proofErr w:type="spellEnd"/>
+      <w:r>
+        <w:t>("</w:t>
+      </w:r>
+      <w:proofErr w:type="gramEnd"/>
+      <w:r>
+        <w:t xml:space="preserve">", </w:t>
+      </w:r>
+      <w:proofErr w:type="spellStart"/>
+      <w:proofErr w:type="gramStart"/>
       <w:r>
         <w:t>error.Description</w:t>
       </w:r>
@@ -1916,6 +2315,7 @@
       <w:r>
         <w:t>);</w:t>
       </w:r>
+      <w:proofErr w:type="gramEnd"/>
     </w:p>
     <w:p/>
     <w:p>
@@ -1940,8 +2340,13 @@
     </w:p>
     <w:p>
       <w:r>
-        <w:t xml:space="preserve">                return View(user);</w:t>
-      </w:r>
+        <w:t xml:space="preserve">                return View(user</w:t>
+      </w:r>
+      <w:proofErr w:type="gramStart"/>
+      <w:r>
+        <w:t>);</w:t>
+      </w:r>
+      <w:proofErr w:type="gramEnd"/>
     </w:p>
     <w:p>
       <w:pPr>
@@ -1963,7 +2368,15 @@
       </w:r>
       <w:proofErr w:type="spellEnd"/>
       <w:r>
-        <w:t>&gt; Logout()</w:t>
+        <w:t xml:space="preserve">&gt; </w:t>
+      </w:r>
+      <w:proofErr w:type="gramStart"/>
+      <w:r>
+        <w:t>Logout(</w:t>
+      </w:r>
+      <w:proofErr w:type="gramEnd"/>
+      <w:r>
+        <w:t>)</w:t>
       </w:r>
     </w:p>
     <w:p>
@@ -2018,12 +2431,25 @@
         <w:t xml:space="preserve">            return </w:t>
       </w:r>
       <w:proofErr w:type="spellStart"/>
+      <w:proofErr w:type="gramStart"/>
       <w:r>
         <w:t>RedirectToAction</w:t>
       </w:r>
       <w:proofErr w:type="spellEnd"/>
       <w:r>
-        <w:t xml:space="preserve">("Login", "Account"); </w:t>
+        <w:t>(</w:t>
+      </w:r>
+      <w:proofErr w:type="gramEnd"/>
+      <w:r>
+        <w:t>"Login", "Account"</w:t>
+      </w:r>
+      <w:proofErr w:type="gramStart"/>
+      <w:r>
+        <w:t>);</w:t>
+      </w:r>
+      <w:proofErr w:type="gramEnd"/>
+      <w:r>
+        <w:t xml:space="preserve"> </w:t>
       </w:r>
     </w:p>
     <w:p>
@@ -2404,6 +2830,7 @@
         <w:t>(</w:t>
       </w:r>
       <w:proofErr w:type="spellStart"/>
+      <w:proofErr w:type="gramStart"/>
       <w:r>
         <w:rPr>
           <w:sz w:val="26"/>
@@ -2425,31 +2852,41 @@
           <w:sz w:val="26"/>
           <w:szCs w:val="26"/>
         </w:rPr>
-        <w:t>user.Password</w:t>
-      </w:r>
-      <w:proofErr w:type="spellEnd"/>
+        <w:t>user</w:t>
+      </w:r>
+      <w:proofErr w:type="gramEnd"/>
       <w:r>
         <w:rPr>
           <w:sz w:val="26"/>
           <w:szCs w:val="26"/>
         </w:rPr>
-        <w:t>);</w:t>
-      </w:r>
-    </w:p>
-    <w:p>
-      <w:pPr>
+        <w:t>.Password</w:t>
+      </w:r>
+      <w:proofErr w:type="spellEnd"/>
+      <w:proofErr w:type="gramStart"/>
+      <w:r>
         <w:rPr>
           <w:sz w:val="26"/>
           <w:szCs w:val="26"/>
-          <w:lang w:val="vi-VN"/>
-        </w:rPr>
-      </w:pPr>
-      <w:r>
+        </w:rPr>
+        <w:t>);</w:t>
+      </w:r>
+      <w:proofErr w:type="gramEnd"/>
+    </w:p>
+    <w:p>
+      <w:pPr>
         <w:rPr>
           <w:sz w:val="26"/>
           <w:szCs w:val="26"/>
           <w:lang w:val="vi-VN"/>
         </w:rPr>
+      </w:pPr>
+      <w:r>
+        <w:rPr>
+          <w:sz w:val="26"/>
+          <w:szCs w:val="26"/>
+          <w:lang w:val="vi-VN"/>
+        </w:rPr>
         <w:t xml:space="preserve"> Khi :  result  .succes == true </w:t>
       </w:r>
     </w:p>
@@ -2697,6 +3134,7 @@
         <w:t>(</w:t>
       </w:r>
       <w:proofErr w:type="spellStart"/>
+      <w:proofErr w:type="gramStart"/>
       <w:r>
         <w:rPr>
           <w:highlight w:val="green"/>
@@ -2715,13 +3153,27 @@
         <w:rPr>
           <w:highlight w:val="green"/>
         </w:rPr>
-        <w:t>user.Password</w:t>
-      </w:r>
-      <w:proofErr w:type="spellEnd"/>
+        <w:t>user</w:t>
+      </w:r>
+      <w:proofErr w:type="gramEnd"/>
       <w:r>
         <w:rPr>
           <w:highlight w:val="green"/>
         </w:rPr>
+        <w:t>.</w:t>
+      </w:r>
+      <w:proofErr w:type="gramStart"/>
+      <w:r>
+        <w:rPr>
+          <w:highlight w:val="green"/>
+        </w:rPr>
+        <w:t>Password</w:t>
+      </w:r>
+      <w:proofErr w:type="spellEnd"/>
+      <w:r>
+        <w:rPr>
+          <w:highlight w:val="green"/>
+        </w:rPr>
         <w:t>);</w:t>
       </w:r>
       <w:r>
@@ -2729,20 +3181,28 @@
           <w:highlight w:val="green"/>
           <w:lang w:val="vi-VN"/>
         </w:rPr>
-        <w:t>//</w:t>
-      </w:r>
-    </w:p>
-    <w:p>
-      <w:pPr>
-        <w:rPr>
-          <w:lang w:val="vi-VN"/>
-        </w:rPr>
-      </w:pPr>
+        <w:t>/</w:t>
+      </w:r>
+      <w:proofErr w:type="gramEnd"/>
       <w:r>
         <w:rPr>
           <w:highlight w:val="green"/>
           <w:lang w:val="vi-VN"/>
         </w:rPr>
+        <w:t>/</w:t>
+      </w:r>
+    </w:p>
+    <w:p>
+      <w:pPr>
+        <w:rPr>
+          <w:lang w:val="vi-VN"/>
+        </w:rPr>
+      </w:pPr>
+      <w:r>
+        <w:rPr>
+          <w:highlight w:val="green"/>
+          <w:lang w:val="vi-VN"/>
+        </w:rPr>
         <w:t>Lưu xuống Db và trả về kết quả có lưu thành công hay thất  bại</w:t>
       </w:r>
       <w:r>
@@ -2775,15 +3235,23 @@
     <w:p>
       <w:pPr>
         <w:rPr>
-          <w:highlight w:val="yellow"/>
-          <w:lang w:val="vi-VN"/>
-        </w:rPr>
-      </w:pPr>
-      <w:r>
-        <w:rPr>
-          <w:highlight w:val="yellow"/>
-          <w:lang w:val="vi-VN"/>
-        </w:rPr>
+          <w:lang w:val="vi-VN"/>
+        </w:rPr>
+      </w:pPr>
+    </w:p>
+    <w:p>
+      <w:pPr>
+        <w:rPr>
+          <w:highlight w:val="yellow"/>
+          <w:lang w:val="vi-VN"/>
+        </w:rPr>
+      </w:pPr>
+      <w:r>
+        <w:rPr>
+          <w:highlight w:val="yellow"/>
+          <w:lang w:val="vi-VN"/>
+        </w:rPr>
+        <w:lastRenderedPageBreak/>
         <w:t xml:space="preserve">Tạo  Class   LoginModel trong  Models  </w:t>
       </w:r>
       <w:r>
@@ -2800,7 +3268,6 @@
           <w:highlight w:val="yellow"/>
           <w:lang w:val="vi-VN"/>
         </w:rPr>
-        <w:lastRenderedPageBreak/>
         <w:t xml:space="preserve">Không  cần  phải  mapping  xuống  database  cũng  không cần    </w:t>
       </w:r>
       <w:r>
@@ -2977,6 +3444,7 @@
           <w:lang w:val="vi-VN"/>
         </w:rPr>
       </w:pPr>
+      <w:proofErr w:type="gramStart"/>
       <w:r>
         <w:rPr>
           <w:sz w:val="22"/>
@@ -2991,7 +3459,16 @@
           <w:szCs w:val="22"/>
           <w:lang w:val="vi-VN"/>
         </w:rPr>
-        <w:t xml:space="preserve">  :  </w:t>
+        <w:t xml:space="preserve">  :</w:t>
+      </w:r>
+      <w:proofErr w:type="gramEnd"/>
+      <w:r>
+        <w:rPr>
+          <w:sz w:val="22"/>
+          <w:szCs w:val="22"/>
+          <w:lang w:val="vi-VN"/>
+        </w:rPr>
+        <w:t xml:space="preserve">  </w:t>
       </w:r>
       <w:proofErr w:type="spellStart"/>
       <w:r>
@@ -3203,7 +3680,23 @@
           <w:sz w:val="22"/>
           <w:szCs w:val="22"/>
         </w:rPr>
-        <w:t xml:space="preserve">    false,                </w:t>
+        <w:t xml:space="preserve">    </w:t>
+      </w:r>
+      <w:proofErr w:type="gramStart"/>
+      <w:r>
+        <w:rPr>
+          <w:sz w:val="22"/>
+          <w:szCs w:val="22"/>
+        </w:rPr>
+        <w:t xml:space="preserve">false,   </w:t>
+      </w:r>
+      <w:proofErr w:type="gramEnd"/>
+      <w:r>
+        <w:rPr>
+          <w:sz w:val="22"/>
+          <w:szCs w:val="22"/>
+        </w:rPr>
+        <w:t xml:space="preserve">             </w:t>
       </w:r>
       <w:r>
         <w:rPr>
@@ -3275,6 +3768,7 @@
         <w:t xml:space="preserve"> </w:t>
       </w:r>
       <w:proofErr w:type="spellStart"/>
+      <w:proofErr w:type="gramStart"/>
       <w:r>
         <w:rPr>
           <w:i/>
@@ -3302,17 +3796,9 @@
           <w:szCs w:val="22"/>
           <w:lang w:val="vi-VN"/>
         </w:rPr>
-        <w:t xml:space="preserve"> dữ liệu user login vào  cookie  hay  không  </w:t>
-      </w:r>
-    </w:p>
-    <w:p>
-      <w:pPr>
-        <w:rPr>
-          <w:sz w:val="22"/>
-          <w:szCs w:val="22"/>
-          <w:lang w:val="vi-VN"/>
-        </w:rPr>
-      </w:pPr>
+        <w:t xml:space="preserve"> dữ</w:t>
+      </w:r>
+      <w:proofErr w:type="gramEnd"/>
       <w:r>
         <w:rPr>
           <w:i/>
@@ -3321,73 +3807,86 @@
           <w:szCs w:val="22"/>
           <w:lang w:val="vi-VN"/>
         </w:rPr>
-        <w:t xml:space="preserve">nếu  trả về  true dữ liệu sẽ được lưu vào  cookie   </w:t>
-      </w:r>
-    </w:p>
-    <w:p>
-      <w:pPr>
-        <w:rPr>
-          <w:sz w:val="22"/>
-          <w:szCs w:val="22"/>
-        </w:rPr>
-      </w:pPr>
-      <w:r>
-        <w:rPr>
-          <w:sz w:val="22"/>
-          <w:szCs w:val="22"/>
-        </w:rPr>
-        <w:t xml:space="preserve">    false                 </w:t>
-      </w:r>
+        <w:t xml:space="preserve"> liệu user login </w:t>
+      </w:r>
+      <w:proofErr w:type="gramStart"/>
       <w:r>
         <w:rPr>
           <w:i/>
           <w:iCs/>
           <w:sz w:val="22"/>
           <w:szCs w:val="22"/>
-        </w:rPr>
-        <w:t xml:space="preserve">// 4. </w:t>
-      </w:r>
-      <w:proofErr w:type="spellStart"/>
+          <w:lang w:val="vi-VN"/>
+        </w:rPr>
+        <w:t>vào  cookie</w:t>
+      </w:r>
+      <w:proofErr w:type="gramEnd"/>
       <w:r>
         <w:rPr>
           <w:i/>
           <w:iCs/>
           <w:sz w:val="22"/>
           <w:szCs w:val="22"/>
-        </w:rPr>
-        <w:t>lockoutOnFailure</w:t>
-      </w:r>
-      <w:proofErr w:type="spellEnd"/>
+          <w:lang w:val="vi-VN"/>
+        </w:rPr>
+        <w:t xml:space="preserve">  </w:t>
+      </w:r>
+      <w:proofErr w:type="gramStart"/>
       <w:r>
         <w:rPr>
           <w:i/>
           <w:iCs/>
           <w:sz w:val="22"/>
           <w:szCs w:val="22"/>
-        </w:rPr>
-        <w:t xml:space="preserve"> - </w:t>
-      </w:r>
-      <w:proofErr w:type="spellStart"/>
+          <w:lang w:val="vi-VN"/>
+        </w:rPr>
+        <w:t>hay  không</w:t>
+      </w:r>
+      <w:proofErr w:type="gramEnd"/>
       <w:r>
         <w:rPr>
           <w:i/>
           <w:iCs/>
           <w:sz w:val="22"/>
           <w:szCs w:val="22"/>
-        </w:rPr>
-        <w:t>Có</w:t>
-      </w:r>
-      <w:proofErr w:type="spellEnd"/>
+          <w:lang w:val="vi-VN"/>
+        </w:rPr>
+        <w:t xml:space="preserve">  </w:t>
+      </w:r>
+    </w:p>
+    <w:p>
+      <w:pPr>
+        <w:rPr>
+          <w:sz w:val="22"/>
+          <w:szCs w:val="22"/>
+          <w:lang w:val="vi-VN"/>
+        </w:rPr>
+      </w:pPr>
       <w:r>
         <w:rPr>
           <w:i/>
           <w:iCs/>
           <w:sz w:val="22"/>
           <w:szCs w:val="22"/>
-        </w:rPr>
-        <w:t xml:space="preserve"> </w:t>
-      </w:r>
-      <w:proofErr w:type="spellStart"/>
+          <w:lang w:val="vi-VN"/>
+        </w:rPr>
+        <w:t xml:space="preserve">nếu  trả về  true dữ liệu sẽ được lưu vào  cookie   </w:t>
+      </w:r>
+    </w:p>
+    <w:p>
+      <w:pPr>
+        <w:rPr>
+          <w:sz w:val="22"/>
+          <w:szCs w:val="22"/>
+        </w:rPr>
+      </w:pPr>
+      <w:r>
+        <w:rPr>
+          <w:sz w:val="22"/>
+          <w:szCs w:val="22"/>
+        </w:rPr>
+        <w:t xml:space="preserve">    false                 </w:t>
+      </w:r>
       <w:r>
         <w:rPr>
           <w:i/>
@@ -3395,9 +3894,9 @@
           <w:sz w:val="22"/>
           <w:szCs w:val="22"/>
         </w:rPr>
-        <w:t>khóa</w:t>
-      </w:r>
-      <w:proofErr w:type="spellEnd"/>
+        <w:t xml:space="preserve">// 4. </w:t>
+      </w:r>
+      <w:proofErr w:type="spellStart"/>
       <w:r>
         <w:rPr>
           <w:i/>
@@ -3405,9 +3904,9 @@
           <w:sz w:val="22"/>
           <w:szCs w:val="22"/>
         </w:rPr>
-        <w:t xml:space="preserve"> </w:t>
-      </w:r>
-      <w:proofErr w:type="spellStart"/>
+        <w:t>lockoutOnFailure</w:t>
+      </w:r>
+      <w:proofErr w:type="spellEnd"/>
       <w:r>
         <w:rPr>
           <w:i/>
@@ -3415,9 +3914,9 @@
           <w:sz w:val="22"/>
           <w:szCs w:val="22"/>
         </w:rPr>
-        <w:t>tài</w:t>
-      </w:r>
-      <w:proofErr w:type="spellEnd"/>
+        <w:t xml:space="preserve"> - </w:t>
+      </w:r>
+      <w:proofErr w:type="spellStart"/>
       <w:r>
         <w:rPr>
           <w:i/>
@@ -3425,9 +3924,9 @@
           <w:sz w:val="22"/>
           <w:szCs w:val="22"/>
         </w:rPr>
-        <w:t xml:space="preserve"> </w:t>
-      </w:r>
-      <w:proofErr w:type="spellStart"/>
+        <w:t>Có</w:t>
+      </w:r>
+      <w:proofErr w:type="spellEnd"/>
       <w:r>
         <w:rPr>
           <w:i/>
@@ -3435,9 +3934,9 @@
           <w:sz w:val="22"/>
           <w:szCs w:val="22"/>
         </w:rPr>
-        <w:t>khoản</w:t>
-      </w:r>
-      <w:proofErr w:type="spellEnd"/>
+        <w:t xml:space="preserve"> </w:t>
+      </w:r>
+      <w:proofErr w:type="spellStart"/>
       <w:r>
         <w:rPr>
           <w:i/>
@@ -3445,9 +3944,9 @@
           <w:sz w:val="22"/>
           <w:szCs w:val="22"/>
         </w:rPr>
-        <w:t xml:space="preserve"> </w:t>
-      </w:r>
-      <w:proofErr w:type="spellStart"/>
+        <w:t>khóa</w:t>
+      </w:r>
+      <w:proofErr w:type="spellEnd"/>
       <w:r>
         <w:rPr>
           <w:i/>
@@ -3455,9 +3954,9 @@
           <w:sz w:val="22"/>
           <w:szCs w:val="22"/>
         </w:rPr>
-        <w:t>khi</w:t>
-      </w:r>
-      <w:proofErr w:type="spellEnd"/>
+        <w:t xml:space="preserve"> </w:t>
+      </w:r>
+      <w:proofErr w:type="spellStart"/>
       <w:r>
         <w:rPr>
           <w:i/>
@@ -3465,9 +3964,9 @@
           <w:sz w:val="22"/>
           <w:szCs w:val="22"/>
         </w:rPr>
-        <w:t xml:space="preserve"> </w:t>
-      </w:r>
-      <w:proofErr w:type="spellStart"/>
+        <w:t>tài</w:t>
+      </w:r>
+      <w:proofErr w:type="spellEnd"/>
       <w:r>
         <w:rPr>
           <w:i/>
@@ -3475,9 +3974,9 @@
           <w:sz w:val="22"/>
           <w:szCs w:val="22"/>
         </w:rPr>
-        <w:t>nhập</w:t>
-      </w:r>
-      <w:proofErr w:type="spellEnd"/>
+        <w:t xml:space="preserve"> </w:t>
+      </w:r>
+      <w:proofErr w:type="spellStart"/>
       <w:r>
         <w:rPr>
           <w:i/>
@@ -3485,9 +3984,9 @@
           <w:sz w:val="22"/>
           <w:szCs w:val="22"/>
         </w:rPr>
-        <w:t xml:space="preserve"> </w:t>
-      </w:r>
-      <w:proofErr w:type="spellStart"/>
+        <w:t>khoản</w:t>
+      </w:r>
+      <w:proofErr w:type="spellEnd"/>
       <w:r>
         <w:rPr>
           <w:i/>
@@ -3495,9 +3994,9 @@
           <w:sz w:val="22"/>
           <w:szCs w:val="22"/>
         </w:rPr>
-        <w:t>sai</w:t>
-      </w:r>
-      <w:proofErr w:type="spellEnd"/>
+        <w:t xml:space="preserve"> </w:t>
+      </w:r>
+      <w:proofErr w:type="spellStart"/>
       <w:r>
         <w:rPr>
           <w:i/>
@@ -3505,6 +4004,56 @@
           <w:sz w:val="22"/>
           <w:szCs w:val="22"/>
         </w:rPr>
+        <w:t>khi</w:t>
+      </w:r>
+      <w:proofErr w:type="spellEnd"/>
+      <w:r>
+        <w:rPr>
+          <w:i/>
+          <w:iCs/>
+          <w:sz w:val="22"/>
+          <w:szCs w:val="22"/>
+        </w:rPr>
+        <w:t xml:space="preserve"> </w:t>
+      </w:r>
+      <w:proofErr w:type="spellStart"/>
+      <w:r>
+        <w:rPr>
+          <w:i/>
+          <w:iCs/>
+          <w:sz w:val="22"/>
+          <w:szCs w:val="22"/>
+        </w:rPr>
+        <w:t>nhập</w:t>
+      </w:r>
+      <w:proofErr w:type="spellEnd"/>
+      <w:r>
+        <w:rPr>
+          <w:i/>
+          <w:iCs/>
+          <w:sz w:val="22"/>
+          <w:szCs w:val="22"/>
+        </w:rPr>
+        <w:t xml:space="preserve"> </w:t>
+      </w:r>
+      <w:proofErr w:type="spellStart"/>
+      <w:r>
+        <w:rPr>
+          <w:i/>
+          <w:iCs/>
+          <w:sz w:val="22"/>
+          <w:szCs w:val="22"/>
+        </w:rPr>
+        <w:t>sai</w:t>
+      </w:r>
+      <w:proofErr w:type="spellEnd"/>
+      <w:r>
+        <w:rPr>
+          <w:i/>
+          <w:iCs/>
+          <w:sz w:val="22"/>
+          <w:szCs w:val="22"/>
+        </w:rPr>
         <w:t>?</w:t>
       </w:r>
     </w:p>
@@ -4104,8 +4653,13 @@
       </w:r>
       <w:proofErr w:type="spellEnd"/>
       <w:r>
-        <w:t>", "password", true, false);</w:t>
-      </w:r>
+        <w:t>", "password", true, false</w:t>
+      </w:r>
+      <w:proofErr w:type="gramStart"/>
+      <w:r>
+        <w:t>);</w:t>
+      </w:r>
+      <w:proofErr w:type="gramEnd"/>
     </w:p>
     <w:p>
       <w:pPr>
@@ -4294,13 +4848,42 @@
           <w:b/>
           <w:bCs/>
         </w:rPr>
-        <w:t>User B</w:t>
-      </w:r>
-      <w:r>
-        <w:rPr>
-          <w:lang w:val="vi-VN"/>
-        </w:rPr>
-        <w:t xml:space="preserve">  lúc  này   Browser  chỉ có cookie của User B </w:t>
+        <w:t xml:space="preserve">User </w:t>
+      </w:r>
+      <w:proofErr w:type="gramStart"/>
+      <w:r>
+        <w:rPr>
+          <w:b/>
+          <w:bCs/>
+        </w:rPr>
+        <w:t>B</w:t>
+      </w:r>
+      <w:r>
+        <w:rPr>
+          <w:lang w:val="vi-VN"/>
+        </w:rPr>
+        <w:t xml:space="preserve">  lúc</w:t>
+      </w:r>
+      <w:proofErr w:type="gramEnd"/>
+      <w:r>
+        <w:rPr>
+          <w:lang w:val="vi-VN"/>
+        </w:rPr>
+        <w:t xml:space="preserve">  này   </w:t>
+      </w:r>
+      <w:proofErr w:type="gramStart"/>
+      <w:r>
+        <w:rPr>
+          <w:lang w:val="vi-VN"/>
+        </w:rPr>
+        <w:t>Browser  chỉ</w:t>
+      </w:r>
+      <w:proofErr w:type="gramEnd"/>
+      <w:r>
+        <w:rPr>
+          <w:lang w:val="vi-VN"/>
+        </w:rPr>
+        <w:t xml:space="preserve"> có cookie của User B </w:t>
       </w:r>
     </w:p>
     <w:p>
@@ -4381,16 +4964,26 @@
         </w:rPr>
       </w:pPr>
       <w:r>
-        <w:t>var result = User.Identity?.</w:t>
-      </w:r>
-      <w:proofErr w:type="spellStart"/>
+        <w:t xml:space="preserve">var result = </w:t>
+      </w:r>
+      <w:proofErr w:type="gramStart"/>
+      <w:r>
+        <w:t>User.Identity?.</w:t>
+      </w:r>
+      <w:proofErr w:type="spellStart"/>
+      <w:proofErr w:type="gramEnd"/>
       <w:r>
         <w:t>IsAuthenticated</w:t>
       </w:r>
       <w:proofErr w:type="spellEnd"/>
       <w:r>
-        <w:t xml:space="preserve"> ?? false;</w:t>
-      </w:r>
+        <w:t xml:space="preserve"> ?? </w:t>
+      </w:r>
+      <w:proofErr w:type="gramStart"/>
+      <w:r>
+        <w:t>false;</w:t>
+      </w:r>
+      <w:proofErr w:type="gramEnd"/>
     </w:p>
     <w:p>
       <w:pPr>
@@ -4765,8 +5358,13 @@
       </w:r>
       <w:proofErr w:type="spellEnd"/>
       <w:r>
-        <w:t>, false);</w:t>
-      </w:r>
+        <w:t>, false</w:t>
+      </w:r>
+      <w:proofErr w:type="gramStart"/>
+      <w:r>
+        <w:t>);</w:t>
+      </w:r>
+      <w:proofErr w:type="gramEnd"/>
     </w:p>
     <w:p>
       <w:pPr>
@@ -5058,9 +5656,14 @@
         </w:numPr>
       </w:pPr>
       <w:r>
-        <w:t>Set-Cookie: .</w:t>
-      </w:r>
-      <w:proofErr w:type="spellStart"/>
+        <w:t>Set-Cookie</w:t>
+      </w:r>
+      <w:proofErr w:type="gramStart"/>
+      <w:r>
+        <w:t>: .</w:t>
+      </w:r>
+      <w:proofErr w:type="spellStart"/>
+      <w:proofErr w:type="gramEnd"/>
       <w:r>
         <w:t>AspNetCore.Identity.Application</w:t>
       </w:r>
@@ -5703,9 +6306,14 @@
         </w:numPr>
       </w:pPr>
       <w:r>
-        <w:t>Cookie: .</w:t>
-      </w:r>
-      <w:proofErr w:type="spellStart"/>
+        <w:t>Cookie</w:t>
+      </w:r>
+      <w:proofErr w:type="gramStart"/>
+      <w:r>
+        <w:t>: .</w:t>
+      </w:r>
+      <w:proofErr w:type="spellStart"/>
+      <w:proofErr w:type="gramEnd"/>
       <w:r>
         <w:t>AspNetCore.Identity.Application</w:t>
       </w:r>
@@ -6066,10 +6674,12 @@
         </w:numPr>
       </w:pPr>
       <w:proofErr w:type="spellStart"/>
+      <w:proofErr w:type="gramStart"/>
       <w:r>
         <w:t>User.Identity.IsAuthenticated</w:t>
       </w:r>
       <w:proofErr w:type="spellEnd"/>
+      <w:proofErr w:type="gramEnd"/>
       <w:r>
         <w:t xml:space="preserve"> = true</w:t>
       </w:r>
@@ -6082,10 +6692,12 @@
         </w:numPr>
       </w:pPr>
       <w:proofErr w:type="spellStart"/>
+      <w:proofErr w:type="gramStart"/>
       <w:r>
         <w:t>User.Identity.Name</w:t>
       </w:r>
       <w:proofErr w:type="spellEnd"/>
+      <w:proofErr w:type="gramEnd"/>
       <w:r>
         <w:t xml:space="preserve"> = "</w:t>
       </w:r>
@@ -6354,7 +6966,19 @@
           <w:szCs w:val="19"/>
           <w:highlight w:val="white"/>
         </w:rPr>
-        <w:t>&gt; Logout</w:t>
+        <w:t xml:space="preserve">&gt; </w:t>
+      </w:r>
+      <w:proofErr w:type="gramStart"/>
+      <w:r>
+        <w:rPr>
+          <w:rFonts w:ascii="Cascadia Mono" w:hAnsi="Cascadia Mono" w:cs="Cascadia Mono"/>
+          <w:color w:val="000000"/>
+          <w:kern w:val="0"/>
+          <w:sz w:val="19"/>
+          <w:szCs w:val="19"/>
+          <w:highlight w:val="white"/>
+        </w:rPr>
+        <w:t>Logout</w:t>
       </w:r>
       <w:r>
         <w:rPr>
@@ -6365,7 +6989,19 @@
           <w:szCs w:val="19"/>
           <w:highlight w:val="white"/>
         </w:rPr>
-        <w:t>()</w:t>
+        <w:t>(</w:t>
+      </w:r>
+      <w:proofErr w:type="gramEnd"/>
+      <w:r>
+        <w:rPr>
+          <w:rFonts w:ascii="Cascadia Mono" w:hAnsi="Cascadia Mono" w:cs="Cascadia Mono"/>
+          <w:color w:val="9ACD32"/>
+          <w:kern w:val="0"/>
+          <w:sz w:val="19"/>
+          <w:szCs w:val="19"/>
+          <w:highlight w:val="white"/>
+        </w:rPr>
+        <w:t>)</w:t>
       </w:r>
     </w:p>
     <w:p>
@@ -6583,6 +7219,7 @@
         <w:t xml:space="preserve"> </w:t>
       </w:r>
       <w:proofErr w:type="spellStart"/>
+      <w:proofErr w:type="gramStart"/>
       <w:r>
         <w:rPr>
           <w:rFonts w:ascii="Cascadia Mono" w:hAnsi="Cascadia Mono" w:cs="Cascadia Mono"/>
@@ -6605,8 +7242,87 @@
           <w:highlight w:val="white"/>
           <w:lang w:val="vi-VN"/>
         </w:rPr>
-        <w:t xml:space="preserve">  xóa Cookie  ở  Client  ( trình duyệt )</w:t>
-      </w:r>
+        <w:t xml:space="preserve">  xóa</w:t>
+      </w:r>
+      <w:proofErr w:type="gramEnd"/>
+      <w:r>
+        <w:rPr>
+          <w:rFonts w:ascii="Cascadia Mono" w:hAnsi="Cascadia Mono" w:cs="Cascadia Mono"/>
+          <w:color w:val="008000"/>
+          <w:kern w:val="0"/>
+          <w:sz w:val="19"/>
+          <w:szCs w:val="19"/>
+          <w:highlight w:val="white"/>
+          <w:lang w:val="vi-VN"/>
+        </w:rPr>
+        <w:t xml:space="preserve"> </w:t>
+      </w:r>
+      <w:proofErr w:type="gramStart"/>
+      <w:r>
+        <w:rPr>
+          <w:rFonts w:ascii="Cascadia Mono" w:hAnsi="Cascadia Mono" w:cs="Cascadia Mono"/>
+          <w:color w:val="008000"/>
+          <w:kern w:val="0"/>
+          <w:sz w:val="19"/>
+          <w:szCs w:val="19"/>
+          <w:highlight w:val="white"/>
+          <w:lang w:val="vi-VN"/>
+        </w:rPr>
+        <w:t>Cookie  ở</w:t>
+      </w:r>
+      <w:proofErr w:type="gramEnd"/>
+      <w:r>
+        <w:rPr>
+          <w:rFonts w:ascii="Cascadia Mono" w:hAnsi="Cascadia Mono" w:cs="Cascadia Mono"/>
+          <w:color w:val="008000"/>
+          <w:kern w:val="0"/>
+          <w:sz w:val="19"/>
+          <w:szCs w:val="19"/>
+          <w:highlight w:val="white"/>
+          <w:lang w:val="vi-VN"/>
+        </w:rPr>
+        <w:t xml:space="preserve">  </w:t>
+      </w:r>
+      <w:proofErr w:type="gramStart"/>
+      <w:r>
+        <w:rPr>
+          <w:rFonts w:ascii="Cascadia Mono" w:hAnsi="Cascadia Mono" w:cs="Cascadia Mono"/>
+          <w:color w:val="008000"/>
+          <w:kern w:val="0"/>
+          <w:sz w:val="19"/>
+          <w:szCs w:val="19"/>
+          <w:highlight w:val="white"/>
+          <w:lang w:val="vi-VN"/>
+        </w:rPr>
+        <w:t>Client  (</w:t>
+      </w:r>
+      <w:proofErr w:type="gramEnd"/>
+      <w:r>
+        <w:rPr>
+          <w:rFonts w:ascii="Cascadia Mono" w:hAnsi="Cascadia Mono" w:cs="Cascadia Mono"/>
+          <w:color w:val="008000"/>
+          <w:kern w:val="0"/>
+          <w:sz w:val="19"/>
+          <w:szCs w:val="19"/>
+          <w:highlight w:val="white"/>
+          <w:lang w:val="vi-VN"/>
+        </w:rPr>
+        <w:t xml:space="preserve"> trình </w:t>
+      </w:r>
+      <w:proofErr w:type="gramStart"/>
+      <w:r>
+        <w:rPr>
+          <w:rFonts w:ascii="Cascadia Mono" w:hAnsi="Cascadia Mono" w:cs="Cascadia Mono"/>
+          <w:color w:val="008000"/>
+          <w:kern w:val="0"/>
+          <w:sz w:val="19"/>
+          <w:szCs w:val="19"/>
+          <w:highlight w:val="white"/>
+          <w:lang w:val="vi-VN"/>
+        </w:rPr>
+        <w:t>duyệt )</w:t>
+      </w:r>
+      <w:proofErr w:type="gramEnd"/>
     </w:p>
     <w:p>
       <w:pPr>
@@ -6662,6 +7378,7 @@
         <w:t xml:space="preserve"> </w:t>
       </w:r>
       <w:proofErr w:type="spellStart"/>
+      <w:proofErr w:type="gramStart"/>
       <w:r>
         <w:rPr>
           <w:rFonts w:ascii="Cascadia Mono" w:hAnsi="Cascadia Mono" w:cs="Cascadia Mono"/>
@@ -6685,6 +7402,7 @@
         </w:rPr>
         <w:t>(</w:t>
       </w:r>
+      <w:proofErr w:type="gramEnd"/>
       <w:r>
         <w:rPr>
           <w:rFonts w:ascii="Cascadia Mono" w:hAnsi="Cascadia Mono" w:cs="Cascadia Mono"/>
@@ -6718,6 +7436,7 @@
         </w:rPr>
         <w:t>"Account"</w:t>
       </w:r>
+      <w:proofErr w:type="gramStart"/>
       <w:r>
         <w:rPr>
           <w:rFonts w:ascii="Cascadia Mono" w:hAnsi="Cascadia Mono" w:cs="Cascadia Mono"/>
@@ -6740,6 +7459,7 @@
         </w:rPr>
         <w:t>;</w:t>
       </w:r>
+      <w:proofErr w:type="gramEnd"/>
     </w:p>
     <w:p>
       <w:pPr>
@@ -6876,6 +7596,7 @@
         </w:rPr>
         <w:t xml:space="preserve"> [</w:t>
       </w:r>
+      <w:proofErr w:type="gramStart"/>
       <w:r>
         <w:rPr>
           <w:highlight w:val="yellow"/>
@@ -6893,13 +7614,36 @@
           <w:highlight w:val="yellow"/>
           <w:lang w:val="vi-VN"/>
         </w:rPr>
-        <w:t xml:space="preserve">    or    </w:t>
-      </w:r>
-      <w:r>
-        <w:rPr>
-          <w:highlight w:val="yellow"/>
-        </w:rPr>
-        <w:t>[Authorize(Roles = "Admin")]</w:t>
+        <w:t xml:space="preserve">   </w:t>
+      </w:r>
+      <w:proofErr w:type="gramEnd"/>
+      <w:r>
+        <w:rPr>
+          <w:highlight w:val="yellow"/>
+          <w:lang w:val="vi-VN"/>
+        </w:rPr>
+        <w:t xml:space="preserve"> or </w:t>
+      </w:r>
+      <w:proofErr w:type="gramStart"/>
+      <w:r>
+        <w:rPr>
+          <w:highlight w:val="yellow"/>
+          <w:lang w:val="vi-VN"/>
+        </w:rPr>
+        <w:t xml:space="preserve">   </w:t>
+      </w:r>
+      <w:r>
+        <w:rPr>
+          <w:highlight w:val="yellow"/>
+        </w:rPr>
+        <w:t>[Authorize(</w:t>
+      </w:r>
+      <w:proofErr w:type="gramEnd"/>
+      <w:r>
+        <w:rPr>
+          <w:highlight w:val="yellow"/>
+        </w:rPr>
+        <w:t>Roles = "Admin")]</w:t>
       </w:r>
     </w:p>
     <w:p>
@@ -7095,10 +7839,12 @@
     </w:p>
     <w:p>
       <w:proofErr w:type="spellStart"/>
+      <w:proofErr w:type="gramStart"/>
       <w:r>
         <w:t>builder.Services.ConfigureApplicationCookie</w:t>
       </w:r>
       <w:proofErr w:type="spellEnd"/>
+      <w:proofErr w:type="gramEnd"/>
       <w:r>
         <w:t>(options =&gt;</w:t>
       </w:r>
@@ -7118,10 +7864,12 @@
         <w:t xml:space="preserve">    </w:t>
       </w:r>
       <w:proofErr w:type="spellStart"/>
+      <w:proofErr w:type="gramStart"/>
       <w:r>
         <w:t>options.LoginPath</w:t>
       </w:r>
       <w:proofErr w:type="spellEnd"/>
+      <w:proofErr w:type="gramEnd"/>
       <w:r>
         <w:t xml:space="preserve"> = "/Account/Login"; // &lt;-- </w:t>
       </w:r>
@@ -7129,7 +7877,63 @@
         <w:rPr>
           <w:lang w:val="vi-VN"/>
         </w:rPr>
-        <w:t xml:space="preserve">  nếu  như chưa  Login thì  nó sẽ  đi  đến đường dẫn này </w:t>
+        <w:t xml:space="preserve">  </w:t>
+      </w:r>
+      <w:proofErr w:type="gramStart"/>
+      <w:r>
+        <w:rPr>
+          <w:lang w:val="vi-VN"/>
+        </w:rPr>
+        <w:t>nếu  như</w:t>
+      </w:r>
+      <w:proofErr w:type="gramEnd"/>
+      <w:r>
+        <w:rPr>
+          <w:lang w:val="vi-VN"/>
+        </w:rPr>
+        <w:t xml:space="preserve"> </w:t>
+      </w:r>
+      <w:proofErr w:type="gramStart"/>
+      <w:r>
+        <w:rPr>
+          <w:lang w:val="vi-VN"/>
+        </w:rPr>
+        <w:t>chưa  Login</w:t>
+      </w:r>
+      <w:proofErr w:type="gramEnd"/>
+      <w:r>
+        <w:rPr>
+          <w:lang w:val="vi-VN"/>
+        </w:rPr>
+        <w:t xml:space="preserve"> </w:t>
+      </w:r>
+      <w:proofErr w:type="gramStart"/>
+      <w:r>
+        <w:rPr>
+          <w:lang w:val="vi-VN"/>
+        </w:rPr>
+        <w:t>thì  nó</w:t>
+      </w:r>
+      <w:proofErr w:type="gramEnd"/>
+      <w:r>
+        <w:rPr>
+          <w:lang w:val="vi-VN"/>
+        </w:rPr>
+        <w:t xml:space="preserve"> </w:t>
+      </w:r>
+      <w:proofErr w:type="gramStart"/>
+      <w:r>
+        <w:rPr>
+          <w:lang w:val="vi-VN"/>
+        </w:rPr>
+        <w:t>sẽ  đi</w:t>
+      </w:r>
+      <w:proofErr w:type="gramEnd"/>
+      <w:r>
+        <w:rPr>
+          <w:lang w:val="vi-VN"/>
+        </w:rPr>
+        <w:t xml:space="preserve">  đến đường dẫn này </w:t>
       </w:r>
     </w:p>
     <w:p>
@@ -7429,6 +8233,7 @@
           <w:lang w:val="vi-VN"/>
         </w:rPr>
       </w:pPr>
+      <w:proofErr w:type="gramStart"/>
       <w:r>
         <w:rPr>
           <w:highlight w:val="yellow"/>
@@ -7441,7 +8246,15 @@
           <w:highlight w:val="yellow"/>
           <w:lang w:val="vi-VN"/>
         </w:rPr>
-        <w:t xml:space="preserve">  join </w:t>
+        <w:t xml:space="preserve">  join</w:t>
+      </w:r>
+      <w:proofErr w:type="gramEnd"/>
+      <w:r>
+        <w:rPr>
+          <w:highlight w:val="yellow"/>
+          <w:lang w:val="vi-VN"/>
+        </w:rPr>
+        <w:t xml:space="preserve"> </w:t>
       </w:r>
       <w:r>
         <w:rPr>
@@ -7462,30 +8275,79 @@
           <w:highlight w:val="yellow"/>
           <w:lang w:val="vi-VN"/>
         </w:rPr>
-        <w:t xml:space="preserve"> Table  không dùng Include  khi  các  Table đó trong AspNet core Identity</w:t>
-      </w:r>
-      <w:r>
-        <w:rPr>
+        <w:t xml:space="preserve"> </w:t>
+      </w:r>
+      <w:proofErr w:type="gramStart"/>
+      <w:r>
+        <w:rPr>
+          <w:highlight w:val="yellow"/>
+          <w:lang w:val="vi-VN"/>
+        </w:rPr>
+        <w:t>Table  không</w:t>
+      </w:r>
+      <w:proofErr w:type="gramEnd"/>
+      <w:r>
+        <w:rPr>
+          <w:highlight w:val="yellow"/>
+          <w:lang w:val="vi-VN"/>
+        </w:rPr>
+        <w:t xml:space="preserve"> dùng </w:t>
+      </w:r>
+      <w:proofErr w:type="gramStart"/>
+      <w:r>
+        <w:rPr>
+          <w:highlight w:val="yellow"/>
+          <w:lang w:val="vi-VN"/>
+        </w:rPr>
+        <w:t>Include  khi</w:t>
+      </w:r>
+      <w:proofErr w:type="gramEnd"/>
+      <w:r>
+        <w:rPr>
+          <w:highlight w:val="yellow"/>
           <w:lang w:val="vi-VN"/>
         </w:rPr>
         <w:t xml:space="preserve">  </w:t>
       </w:r>
-    </w:p>
-    <w:p>
-      <w:pPr>
-        <w:rPr>
-          <w:lang w:val="vi-VN"/>
-        </w:rPr>
-      </w:pPr>
-    </w:p>
-    <w:p>
-      <w:pPr>
-        <w:rPr>
-          <w:lang w:val="vi-VN"/>
-        </w:rPr>
-      </w:pPr>
-      <w:r>
-        <w:rPr>
+      <w:proofErr w:type="gramStart"/>
+      <w:r>
+        <w:rPr>
+          <w:highlight w:val="yellow"/>
+          <w:lang w:val="vi-VN"/>
+        </w:rPr>
+        <w:t>các  Table</w:t>
+      </w:r>
+      <w:proofErr w:type="gramEnd"/>
+      <w:r>
+        <w:rPr>
+          <w:highlight w:val="yellow"/>
+          <w:lang w:val="vi-VN"/>
+        </w:rPr>
+        <w:t xml:space="preserve"> đó trong AspNet core Identity</w:t>
+      </w:r>
+      <w:r>
+        <w:rPr>
+          <w:lang w:val="vi-VN"/>
+        </w:rPr>
+        <w:t xml:space="preserve">  </w:t>
+      </w:r>
+    </w:p>
+    <w:p>
+      <w:pPr>
+        <w:rPr>
+          <w:lang w:val="vi-VN"/>
+        </w:rPr>
+      </w:pPr>
+    </w:p>
+    <w:p>
+      <w:pPr>
+        <w:rPr>
+          <w:lang w:val="vi-VN"/>
+        </w:rPr>
+      </w:pPr>
+      <w:r>
+        <w:rPr>
+          <w:noProof/>
           <w:lang w:val="vi-VN"/>
         </w:rPr>
         <w:drawing>

--- a/ASP.NET Core Identity.docx
+++ b/ASP.NET Core Identity.docx
@@ -91,9 +91,11 @@
         </w:rPr>
         <w:t xml:space="preserve">Cột  </w:t>
       </w:r>
+      <w:proofErr w:type="spellStart"/>
       <w:r>
         <w:t>NormalizedName</w:t>
       </w:r>
+      <w:proofErr w:type="spellEnd"/>
       <w:r>
         <w:rPr>
           <w:lang w:val="vi-VN"/>
@@ -218,8 +220,16 @@
         <w:rPr>
           <w:highlight w:val="yellow"/>
         </w:rPr>
-        <w:t>(tên</w:t>
-      </w:r>
+        <w:t>(</w:t>
+      </w:r>
+      <w:proofErr w:type="spellStart"/>
+      <w:r>
+        <w:rPr>
+          <w:highlight w:val="yellow"/>
+        </w:rPr>
+        <w:t>tên</w:t>
+      </w:r>
+      <w:proofErr w:type="spellEnd"/>
       <w:r>
         <w:rPr>
           <w:highlight w:val="yellow"/>
@@ -286,7 +296,49 @@
         <w:rPr>
           <w:highlight w:val="yellow"/>
         </w:rPr>
-        <w:t>public DbSet&lt;AppUserModel &gt; AppUsers{ get; set; }</w:t>
+        <w:t xml:space="preserve">public </w:t>
+      </w:r>
+      <w:proofErr w:type="spellStart"/>
+      <w:r>
+        <w:rPr>
+          <w:highlight w:val="yellow"/>
+        </w:rPr>
+        <w:t>DbSet</w:t>
+      </w:r>
+      <w:proofErr w:type="spellEnd"/>
+      <w:r>
+        <w:rPr>
+          <w:highlight w:val="yellow"/>
+        </w:rPr>
+        <w:t>&lt;</w:t>
+      </w:r>
+      <w:proofErr w:type="spellStart"/>
+      <w:r>
+        <w:rPr>
+          <w:highlight w:val="yellow"/>
+        </w:rPr>
+        <w:t>AppUserModel</w:t>
+      </w:r>
+      <w:proofErr w:type="spellEnd"/>
+      <w:r>
+        <w:rPr>
+          <w:highlight w:val="yellow"/>
+        </w:rPr>
+        <w:t xml:space="preserve"> &gt; </w:t>
+      </w:r>
+      <w:proofErr w:type="spellStart"/>
+      <w:r>
+        <w:rPr>
+          <w:highlight w:val="yellow"/>
+        </w:rPr>
+        <w:t>AppUsers</w:t>
+      </w:r>
+      <w:proofErr w:type="spellEnd"/>
+      <w:r>
+        <w:rPr>
+          <w:highlight w:val="yellow"/>
+        </w:rPr>
+        <w:t>{ get; set; }</w:t>
       </w:r>
       <w:r>
         <w:rPr>
@@ -299,7 +351,133 @@
         <w:rPr>
           <w:highlight w:val="yellow"/>
         </w:rPr>
-        <w:t>Add-Migration "Tên" → lưu thay đổi giống commit. Update-Database → áp dụng commit đó vào database.</w:t>
+        <w:t>Add-Migration "</w:t>
+      </w:r>
+      <w:proofErr w:type="spellStart"/>
+      <w:r>
+        <w:rPr>
+          <w:highlight w:val="yellow"/>
+        </w:rPr>
+        <w:t>Tên</w:t>
+      </w:r>
+      <w:proofErr w:type="spellEnd"/>
+      <w:r>
+        <w:rPr>
+          <w:highlight w:val="yellow"/>
+        </w:rPr>
+        <w:t xml:space="preserve">" → </w:t>
+      </w:r>
+      <w:proofErr w:type="spellStart"/>
+      <w:r>
+        <w:rPr>
+          <w:highlight w:val="yellow"/>
+        </w:rPr>
+        <w:t>lưu</w:t>
+      </w:r>
+      <w:proofErr w:type="spellEnd"/>
+      <w:r>
+        <w:rPr>
+          <w:highlight w:val="yellow"/>
+        </w:rPr>
+        <w:t xml:space="preserve"> </w:t>
+      </w:r>
+      <w:proofErr w:type="spellStart"/>
+      <w:r>
+        <w:rPr>
+          <w:highlight w:val="yellow"/>
+        </w:rPr>
+        <w:t>thay</w:t>
+      </w:r>
+      <w:proofErr w:type="spellEnd"/>
+      <w:r>
+        <w:rPr>
+          <w:highlight w:val="yellow"/>
+        </w:rPr>
+        <w:t xml:space="preserve"> </w:t>
+      </w:r>
+      <w:proofErr w:type="spellStart"/>
+      <w:r>
+        <w:rPr>
+          <w:highlight w:val="yellow"/>
+        </w:rPr>
+        <w:t>đổi</w:t>
+      </w:r>
+      <w:proofErr w:type="spellEnd"/>
+      <w:r>
+        <w:rPr>
+          <w:highlight w:val="yellow"/>
+        </w:rPr>
+        <w:t xml:space="preserve"> </w:t>
+      </w:r>
+      <w:proofErr w:type="spellStart"/>
+      <w:r>
+        <w:rPr>
+          <w:highlight w:val="yellow"/>
+        </w:rPr>
+        <w:t>giống</w:t>
+      </w:r>
+      <w:proofErr w:type="spellEnd"/>
+      <w:r>
+        <w:rPr>
+          <w:highlight w:val="yellow"/>
+        </w:rPr>
+        <w:t xml:space="preserve"> commit. Update-Database → </w:t>
+      </w:r>
+      <w:proofErr w:type="spellStart"/>
+      <w:r>
+        <w:rPr>
+          <w:highlight w:val="yellow"/>
+        </w:rPr>
+        <w:t>áp</w:t>
+      </w:r>
+      <w:proofErr w:type="spellEnd"/>
+      <w:r>
+        <w:rPr>
+          <w:highlight w:val="yellow"/>
+        </w:rPr>
+        <w:t xml:space="preserve"> </w:t>
+      </w:r>
+      <w:proofErr w:type="spellStart"/>
+      <w:r>
+        <w:rPr>
+          <w:highlight w:val="yellow"/>
+        </w:rPr>
+        <w:t>dụng</w:t>
+      </w:r>
+      <w:proofErr w:type="spellEnd"/>
+      <w:r>
+        <w:rPr>
+          <w:highlight w:val="yellow"/>
+        </w:rPr>
+        <w:t xml:space="preserve"> commit </w:t>
+      </w:r>
+      <w:proofErr w:type="spellStart"/>
+      <w:r>
+        <w:rPr>
+          <w:highlight w:val="yellow"/>
+        </w:rPr>
+        <w:t>đó</w:t>
+      </w:r>
+      <w:proofErr w:type="spellEnd"/>
+      <w:r>
+        <w:rPr>
+          <w:highlight w:val="yellow"/>
+        </w:rPr>
+        <w:t xml:space="preserve"> </w:t>
+      </w:r>
+      <w:proofErr w:type="spellStart"/>
+      <w:r>
+        <w:rPr>
+          <w:highlight w:val="yellow"/>
+        </w:rPr>
+        <w:t>vào</w:t>
+      </w:r>
+      <w:proofErr w:type="spellEnd"/>
+      <w:r>
+        <w:rPr>
+          <w:highlight w:val="yellow"/>
+        </w:rPr>
+        <w:t xml:space="preserve"> database.</w:t>
       </w:r>
     </w:p>
     <w:p>
@@ -494,7 +672,20 @@
     <w:p/>
     <w:p>
       <w:r>
-        <w:t xml:space="preserve">+  trong  Class   Program .cs   </w:t>
+        <w:t xml:space="preserve">+  </w:t>
+      </w:r>
+      <w:proofErr w:type="spellStart"/>
+      <w:proofErr w:type="gramStart"/>
+      <w:r>
+        <w:t>trong</w:t>
+      </w:r>
+      <w:proofErr w:type="spellEnd"/>
+      <w:r>
+        <w:t xml:space="preserve">  Class</w:t>
+      </w:r>
+      <w:proofErr w:type="gramEnd"/>
+      <w:r>
+        <w:t xml:space="preserve">   Program .cs   </w:t>
       </w:r>
     </w:p>
     <w:p/>
@@ -559,28 +750,168 @@
         <w:t>🔹</w:t>
       </w:r>
       <w:r>
-        <w:t xml:space="preserve"> Đăng ký Identity và liên kết với DbContext</w:t>
-      </w:r>
-    </w:p>
-    <w:p>
-      <w:r>
-        <w:t>builder.Services.AddIdentity&lt;AppUserModel, IdentityRole&gt;()</w:t>
-      </w:r>
-    </w:p>
-    <w:p>
-      <w:r>
-        <w:t xml:space="preserve">    .AddEntityFrameworkStores&lt;DataContext&gt;()</w:t>
-      </w:r>
-    </w:p>
-    <w:p>
-      <w:r>
-        <w:t xml:space="preserve">    .AddDefaultTokenProviders();</w:t>
-      </w:r>
+        <w:t xml:space="preserve"> </w:t>
+      </w:r>
+      <w:proofErr w:type="spellStart"/>
+      <w:r>
+        <w:t>Đăng</w:t>
+      </w:r>
+      <w:proofErr w:type="spellEnd"/>
+      <w:r>
+        <w:t xml:space="preserve"> </w:t>
+      </w:r>
+      <w:proofErr w:type="spellStart"/>
+      <w:r>
+        <w:t>ký</w:t>
+      </w:r>
+      <w:proofErr w:type="spellEnd"/>
+      <w:r>
+        <w:t xml:space="preserve"> Identity </w:t>
+      </w:r>
+      <w:proofErr w:type="spellStart"/>
+      <w:r>
+        <w:t>và</w:t>
+      </w:r>
+      <w:proofErr w:type="spellEnd"/>
+      <w:r>
+        <w:t xml:space="preserve"> </w:t>
+      </w:r>
+      <w:proofErr w:type="spellStart"/>
+      <w:r>
+        <w:t>liên</w:t>
+      </w:r>
+      <w:proofErr w:type="spellEnd"/>
+      <w:r>
+        <w:t xml:space="preserve"> </w:t>
+      </w:r>
+      <w:proofErr w:type="spellStart"/>
+      <w:r>
+        <w:t>kết</w:t>
+      </w:r>
+      <w:proofErr w:type="spellEnd"/>
+      <w:r>
+        <w:t xml:space="preserve"> </w:t>
+      </w:r>
+      <w:proofErr w:type="spellStart"/>
+      <w:r>
+        <w:t>với</w:t>
+      </w:r>
+      <w:proofErr w:type="spellEnd"/>
+      <w:r>
+        <w:t xml:space="preserve"> </w:t>
+      </w:r>
+      <w:proofErr w:type="spellStart"/>
+      <w:r>
+        <w:t>DbContext</w:t>
+      </w:r>
+      <w:proofErr w:type="spellEnd"/>
+    </w:p>
+    <w:p>
+      <w:proofErr w:type="spellStart"/>
+      <w:proofErr w:type="gramStart"/>
+      <w:r>
+        <w:t>builder.Services.AddIdentity</w:t>
+      </w:r>
+      <w:proofErr w:type="spellEnd"/>
+      <w:proofErr w:type="gramEnd"/>
+      <w:r>
+        <w:t>&lt;</w:t>
+      </w:r>
+      <w:proofErr w:type="spellStart"/>
+      <w:r>
+        <w:t>AppUserModel</w:t>
+      </w:r>
+      <w:proofErr w:type="spellEnd"/>
+      <w:r>
+        <w:t xml:space="preserve">, </w:t>
+      </w:r>
+      <w:proofErr w:type="spellStart"/>
+      <w:r>
+        <w:t>IdentityRole</w:t>
+      </w:r>
+      <w:proofErr w:type="spellEnd"/>
+      <w:proofErr w:type="gramStart"/>
+      <w:r>
+        <w:t>&gt;(</w:t>
+      </w:r>
+      <w:proofErr w:type="gramEnd"/>
+      <w:r>
+        <w:t>)</w:t>
+      </w:r>
+    </w:p>
+    <w:p>
+      <w:r>
+        <w:t xml:space="preserve">    </w:t>
+      </w:r>
+      <w:proofErr w:type="gramStart"/>
+      <w:r>
+        <w:t>.</w:t>
+      </w:r>
+      <w:proofErr w:type="spellStart"/>
+      <w:r>
+        <w:t>AddEntityFrameworkStores</w:t>
+      </w:r>
+      <w:proofErr w:type="spellEnd"/>
+      <w:proofErr w:type="gramEnd"/>
+      <w:r>
+        <w:t>&lt;</w:t>
+      </w:r>
+      <w:proofErr w:type="spellStart"/>
+      <w:r>
+        <w:t>DataContext</w:t>
+      </w:r>
+      <w:proofErr w:type="spellEnd"/>
+      <w:proofErr w:type="gramStart"/>
+      <w:r>
+        <w:t>&gt;(</w:t>
+      </w:r>
+      <w:proofErr w:type="gramEnd"/>
+      <w:r>
+        <w:t>)</w:t>
+      </w:r>
+    </w:p>
+    <w:p>
+      <w:r>
+        <w:t xml:space="preserve">    </w:t>
+      </w:r>
+      <w:proofErr w:type="gramStart"/>
+      <w:r>
+        <w:t>.</w:t>
+      </w:r>
+      <w:proofErr w:type="spellStart"/>
+      <w:r>
+        <w:t>AddDefaultTokenProviders</w:t>
+      </w:r>
+      <w:proofErr w:type="spellEnd"/>
+      <w:proofErr w:type="gramEnd"/>
+      <w:r>
+        <w:t>(</w:t>
+      </w:r>
+      <w:proofErr w:type="gramStart"/>
+      <w:r>
+        <w:t>);</w:t>
+      </w:r>
+      <w:proofErr w:type="gramEnd"/>
     </w:p>
     <w:p/>
     <w:p>
-      <w:r>
-        <w:t>builder.Services.Configure&lt;IdentityOptions&gt;(options =&gt;</w:t>
+      <w:proofErr w:type="spellStart"/>
+      <w:proofErr w:type="gramStart"/>
+      <w:r>
+        <w:t>builder.Services.Configure</w:t>
+      </w:r>
+      <w:proofErr w:type="spellEnd"/>
+      <w:proofErr w:type="gramEnd"/>
+      <w:r>
+        <w:t>&lt;IdentityOptions</w:t>
+      </w:r>
+      <w:proofErr w:type="gramStart"/>
+      <w:r>
+        <w:t>&gt;(</w:t>
+      </w:r>
+      <w:proofErr w:type="gramEnd"/>
+      <w:r>
+        <w:t>options =&gt;</w:t>
       </w:r>
     </w:p>
     <w:p>
@@ -606,28 +937,103 @@
     </w:p>
     <w:p>
       <w:r>
-        <w:t xml:space="preserve">    options.Password.RequireDigit = true;</w:t>
-      </w:r>
-    </w:p>
-    <w:p>
-      <w:r>
-        <w:t xml:space="preserve">    options.Password.RequireLowercase = true;</w:t>
-      </w:r>
-    </w:p>
-    <w:p>
-      <w:r>
-        <w:t xml:space="preserve">    options.Password.RequireNonAlphanumeric = false;</w:t>
-      </w:r>
-    </w:p>
-    <w:p>
-      <w:r>
-        <w:t xml:space="preserve">    options.Password.RequireUppercase = false;</w:t>
-      </w:r>
-    </w:p>
-    <w:p>
-      <w:r>
-        <w:t xml:space="preserve">    options.Password.RequiredLength = 6;</w:t>
-      </w:r>
+        <w:t xml:space="preserve">    </w:t>
+      </w:r>
+      <w:proofErr w:type="spellStart"/>
+      <w:proofErr w:type="gramStart"/>
+      <w:r>
+        <w:t>options.Password.RequireDigit</w:t>
+      </w:r>
+      <w:proofErr w:type="spellEnd"/>
+      <w:proofErr w:type="gramEnd"/>
+      <w:r>
+        <w:t xml:space="preserve"> = </w:t>
+      </w:r>
+      <w:proofErr w:type="gramStart"/>
+      <w:r>
+        <w:t>true;</w:t>
+      </w:r>
+      <w:proofErr w:type="gramEnd"/>
+    </w:p>
+    <w:p>
+      <w:r>
+        <w:t xml:space="preserve">    </w:t>
+      </w:r>
+      <w:proofErr w:type="spellStart"/>
+      <w:proofErr w:type="gramStart"/>
+      <w:r>
+        <w:t>options.Password.RequireLowercase</w:t>
+      </w:r>
+      <w:proofErr w:type="spellEnd"/>
+      <w:proofErr w:type="gramEnd"/>
+      <w:r>
+        <w:t xml:space="preserve"> = </w:t>
+      </w:r>
+      <w:proofErr w:type="gramStart"/>
+      <w:r>
+        <w:t>true;</w:t>
+      </w:r>
+      <w:proofErr w:type="gramEnd"/>
+    </w:p>
+    <w:p>
+      <w:r>
+        <w:t xml:space="preserve">    </w:t>
+      </w:r>
+      <w:proofErr w:type="spellStart"/>
+      <w:proofErr w:type="gramStart"/>
+      <w:r>
+        <w:t>options.Password.RequireNonAlphanumeric</w:t>
+      </w:r>
+      <w:proofErr w:type="spellEnd"/>
+      <w:proofErr w:type="gramEnd"/>
+      <w:r>
+        <w:t xml:space="preserve"> = </w:t>
+      </w:r>
+      <w:proofErr w:type="gramStart"/>
+      <w:r>
+        <w:t>false;</w:t>
+      </w:r>
+      <w:proofErr w:type="gramEnd"/>
+    </w:p>
+    <w:p>
+      <w:r>
+        <w:t xml:space="preserve">    </w:t>
+      </w:r>
+      <w:proofErr w:type="spellStart"/>
+      <w:proofErr w:type="gramStart"/>
+      <w:r>
+        <w:t>options.Password.RequireUppercase</w:t>
+      </w:r>
+      <w:proofErr w:type="spellEnd"/>
+      <w:proofErr w:type="gramEnd"/>
+      <w:r>
+        <w:t xml:space="preserve"> = </w:t>
+      </w:r>
+      <w:proofErr w:type="gramStart"/>
+      <w:r>
+        <w:t>false;</w:t>
+      </w:r>
+      <w:proofErr w:type="gramEnd"/>
+    </w:p>
+    <w:p>
+      <w:r>
+        <w:t xml:space="preserve">    </w:t>
+      </w:r>
+      <w:proofErr w:type="spellStart"/>
+      <w:proofErr w:type="gramStart"/>
+      <w:r>
+        <w:t>options.Password.RequiredLength</w:t>
+      </w:r>
+      <w:proofErr w:type="spellEnd"/>
+      <w:proofErr w:type="gramEnd"/>
+      <w:r>
+        <w:t xml:space="preserve"> = </w:t>
+      </w:r>
+      <w:proofErr w:type="gramStart"/>
+      <w:r>
+        <w:t>6;</w:t>
+      </w:r>
+      <w:proofErr w:type="gramEnd"/>
     </w:p>
     <w:p>
       <w:r>
@@ -653,8 +1059,23 @@
     </w:p>
     <w:p>
       <w:r>
-        <w:t xml:space="preserve">    options.User.RequireUniqueEmail = true ;</w:t>
-      </w:r>
+        <w:t xml:space="preserve">    </w:t>
+      </w:r>
+      <w:proofErr w:type="spellStart"/>
+      <w:proofErr w:type="gramStart"/>
+      <w:r>
+        <w:t>options.User.RequireUniqueEmail</w:t>
+      </w:r>
+      <w:proofErr w:type="spellEnd"/>
+      <w:proofErr w:type="gramEnd"/>
+      <w:r>
+        <w:t xml:space="preserve"> = </w:t>
+      </w:r>
+      <w:proofErr w:type="gramStart"/>
+      <w:r>
+        <w:t>true ;</w:t>
+      </w:r>
+      <w:proofErr w:type="gramEnd"/>
     </w:p>
     <w:p>
       <w:r>
@@ -678,7 +1099,135 @@
           <w:highlight w:val="green"/>
           <w:lang w:val="vi-VN"/>
         </w:rPr>
-        <w:t xml:space="preserve">   :   cấu hình  UserName mặc định của  Asp.net  là duy nhất trên  toàn   hệ  thống   còn  Email   thì  programmer   có    thể  tự setting</w:t>
+        <w:t xml:space="preserve"> </w:t>
+      </w:r>
+      <w:proofErr w:type="gramStart"/>
+      <w:r>
+        <w:rPr>
+          <w:highlight w:val="green"/>
+          <w:lang w:val="vi-VN"/>
+        </w:rPr>
+        <w:t xml:space="preserve">  :</w:t>
+      </w:r>
+      <w:proofErr w:type="gramEnd"/>
+      <w:r>
+        <w:rPr>
+          <w:highlight w:val="green"/>
+          <w:lang w:val="vi-VN"/>
+        </w:rPr>
+        <w:t xml:space="preserve">   cấu </w:t>
+      </w:r>
+      <w:proofErr w:type="gramStart"/>
+      <w:r>
+        <w:rPr>
+          <w:highlight w:val="green"/>
+          <w:lang w:val="vi-VN"/>
+        </w:rPr>
+        <w:t>hình  UserName</w:t>
+      </w:r>
+      <w:proofErr w:type="gramEnd"/>
+      <w:r>
+        <w:rPr>
+          <w:highlight w:val="green"/>
+          <w:lang w:val="vi-VN"/>
+        </w:rPr>
+        <w:t xml:space="preserve"> mặc định </w:t>
+      </w:r>
+      <w:proofErr w:type="gramStart"/>
+      <w:r>
+        <w:rPr>
+          <w:highlight w:val="green"/>
+          <w:lang w:val="vi-VN"/>
+        </w:rPr>
+        <w:t>của  Asp.net</w:t>
+      </w:r>
+      <w:proofErr w:type="gramEnd"/>
+      <w:r>
+        <w:rPr>
+          <w:highlight w:val="green"/>
+          <w:lang w:val="vi-VN"/>
+        </w:rPr>
+        <w:t xml:space="preserve">  là duy nhất </w:t>
+      </w:r>
+      <w:proofErr w:type="gramStart"/>
+      <w:r>
+        <w:rPr>
+          <w:highlight w:val="green"/>
+          <w:lang w:val="vi-VN"/>
+        </w:rPr>
+        <w:t>trên  toàn</w:t>
+      </w:r>
+      <w:proofErr w:type="gramEnd"/>
+      <w:r>
+        <w:rPr>
+          <w:highlight w:val="green"/>
+          <w:lang w:val="vi-VN"/>
+        </w:rPr>
+        <w:t xml:space="preserve">   </w:t>
+      </w:r>
+      <w:proofErr w:type="gramStart"/>
+      <w:r>
+        <w:rPr>
+          <w:highlight w:val="green"/>
+          <w:lang w:val="vi-VN"/>
+        </w:rPr>
+        <w:t>hệ  thống</w:t>
+      </w:r>
+      <w:proofErr w:type="gramEnd"/>
+      <w:r>
+        <w:rPr>
+          <w:highlight w:val="green"/>
+          <w:lang w:val="vi-VN"/>
+        </w:rPr>
+        <w:t xml:space="preserve">   </w:t>
+      </w:r>
+      <w:proofErr w:type="gramStart"/>
+      <w:r>
+        <w:rPr>
+          <w:highlight w:val="green"/>
+          <w:lang w:val="vi-VN"/>
+        </w:rPr>
+        <w:t>còn  Email</w:t>
+      </w:r>
+      <w:proofErr w:type="gramEnd"/>
+      <w:r>
+        <w:rPr>
+          <w:highlight w:val="green"/>
+          <w:lang w:val="vi-VN"/>
+        </w:rPr>
+        <w:t xml:space="preserve">   </w:t>
+      </w:r>
+      <w:proofErr w:type="gramStart"/>
+      <w:r>
+        <w:rPr>
+          <w:highlight w:val="green"/>
+          <w:lang w:val="vi-VN"/>
+        </w:rPr>
+        <w:t>thì  programmer</w:t>
+      </w:r>
+      <w:proofErr w:type="gramEnd"/>
+      <w:r>
+        <w:rPr>
+          <w:highlight w:val="green"/>
+          <w:lang w:val="vi-VN"/>
+        </w:rPr>
+        <w:t xml:space="preserve">   có    </w:t>
+      </w:r>
+      <w:proofErr w:type="gramStart"/>
+      <w:r>
+        <w:rPr>
+          <w:highlight w:val="green"/>
+          <w:lang w:val="vi-VN"/>
+        </w:rPr>
+        <w:t>thể  tự</w:t>
+      </w:r>
+      <w:proofErr w:type="gramEnd"/>
+      <w:r>
+        <w:rPr>
+          <w:highlight w:val="green"/>
+          <w:lang w:val="vi-VN"/>
+        </w:rPr>
+        <w:t xml:space="preserve"> setting</w:t>
       </w:r>
       <w:r>
         <w:rPr>
@@ -692,38 +1241,96 @@
     <w:p/>
     <w:p>
       <w:r>
-        <w:t>using Microsoft.AspNetCore.Identity;</w:t>
-      </w:r>
-    </w:p>
-    <w:p>
-      <w:r>
-        <w:t>using Microsoft.AspNetCore.Mvc;</w:t>
-      </w:r>
-    </w:p>
-    <w:p>
-      <w:r>
-        <w:t>using Newtonsoft.Json.Linq;</w:t>
-      </w:r>
-    </w:p>
-    <w:p>
-      <w:r>
-        <w:t>using TechLaptop.Models;</w:t>
-      </w:r>
-    </w:p>
-    <w:p>
-      <w:pPr>
-        <w:rPr>
-          <w:lang w:val="vi-VN"/>
-        </w:rPr>
-      </w:pPr>
-      <w:r>
-        <w:t>using TechLaptop.Models.ViewModels;</w:t>
-      </w:r>
-    </w:p>
-    <w:p>
-      <w:r>
-        <w:t>namespace TechLaptop.Controllers</w:t>
-      </w:r>
+        <w:t xml:space="preserve">using </w:t>
+      </w:r>
+      <w:proofErr w:type="spellStart"/>
+      <w:proofErr w:type="gramStart"/>
+      <w:r>
+        <w:t>Microsoft.AspNetCore.Identity</w:t>
+      </w:r>
+      <w:proofErr w:type="spellEnd"/>
+      <w:proofErr w:type="gramEnd"/>
+      <w:r>
+        <w:t>;</w:t>
+      </w:r>
+    </w:p>
+    <w:p>
+      <w:r>
+        <w:t xml:space="preserve">using </w:t>
+      </w:r>
+      <w:proofErr w:type="spellStart"/>
+      <w:proofErr w:type="gramStart"/>
+      <w:r>
+        <w:t>Microsoft.AspNetCore.Mvc</w:t>
+      </w:r>
+      <w:proofErr w:type="spellEnd"/>
+      <w:proofErr w:type="gramEnd"/>
+      <w:r>
+        <w:t>;</w:t>
+      </w:r>
+    </w:p>
+    <w:p>
+      <w:r>
+        <w:t xml:space="preserve">using </w:t>
+      </w:r>
+      <w:proofErr w:type="spellStart"/>
+      <w:proofErr w:type="gramStart"/>
+      <w:r>
+        <w:t>Newtonsoft.Json.Linq</w:t>
+      </w:r>
+      <w:proofErr w:type="spellEnd"/>
+      <w:proofErr w:type="gramEnd"/>
+      <w:r>
+        <w:t>;</w:t>
+      </w:r>
+    </w:p>
+    <w:p>
+      <w:r>
+        <w:t xml:space="preserve">using </w:t>
+      </w:r>
+      <w:proofErr w:type="spellStart"/>
+      <w:r>
+        <w:t>TechLaptop.</w:t>
+      </w:r>
+      <w:proofErr w:type="gramStart"/>
+      <w:r>
+        <w:t>Models</w:t>
+      </w:r>
+      <w:proofErr w:type="spellEnd"/>
+      <w:r>
+        <w:t>;</w:t>
+      </w:r>
+      <w:proofErr w:type="gramEnd"/>
+    </w:p>
+    <w:p>
+      <w:pPr>
+        <w:rPr>
+          <w:lang w:val="vi-VN"/>
+        </w:rPr>
+      </w:pPr>
+      <w:r>
+        <w:t xml:space="preserve">using </w:t>
+      </w:r>
+      <w:proofErr w:type="spellStart"/>
+      <w:proofErr w:type="gramStart"/>
+      <w:r>
+        <w:t>TechLaptop.Models.ViewModels</w:t>
+      </w:r>
+      <w:proofErr w:type="spellEnd"/>
+      <w:proofErr w:type="gramEnd"/>
+      <w:r>
+        <w:t>;</w:t>
+      </w:r>
+    </w:p>
+    <w:p>
+      <w:r>
+        <w:t xml:space="preserve">namespace </w:t>
+      </w:r>
+      <w:proofErr w:type="spellStart"/>
+      <w:r>
+        <w:t>TechLaptop.Controllers</w:t>
+      </w:r>
+      <w:proofErr w:type="spellEnd"/>
     </w:p>
     <w:p>
       <w:pPr>
@@ -737,7 +1344,20 @@
     </w:p>
     <w:p>
       <w:r>
-        <w:t xml:space="preserve">    public class AccountController : Controller</w:t>
+        <w:t xml:space="preserve">    public class </w:t>
+      </w:r>
+      <w:proofErr w:type="spellStart"/>
+      <w:proofErr w:type="gramStart"/>
+      <w:r>
+        <w:t>AccountController</w:t>
+      </w:r>
+      <w:proofErr w:type="spellEnd"/>
+      <w:r>
+        <w:t xml:space="preserve"> :</w:t>
+      </w:r>
+      <w:proofErr w:type="gramEnd"/>
+      <w:r>
+        <w:t xml:space="preserve"> Controller</w:t>
       </w:r>
     </w:p>
     <w:p>
@@ -752,28 +1372,141 @@
         </w:rPr>
       </w:pPr>
       <w:r>
-        <w:t xml:space="preserve">        private UserManager&lt;AppUserModel&gt; _userManage;</w:t>
-      </w:r>
-      <w:r>
-        <w:rPr>
-          <w:lang w:val="vi-VN"/>
-        </w:rPr>
-        <w:t xml:space="preserve"> </w:t>
-      </w:r>
-    </w:p>
-    <w:p>
-      <w:r>
-        <w:t xml:space="preserve">        private SignInManager&lt;AppUserModel&gt; _signInManager;      </w:t>
-      </w:r>
-    </w:p>
-    <w:p>
-      <w:r>
-        <w:t xml:space="preserve">        public AccountController(SignInManager&lt;AppUserModel&gt; signInManager,</w:t>
-      </w:r>
-    </w:p>
-    <w:p>
-      <w:r>
-        <w:t xml:space="preserve">                                 UserManager&lt;AppUserModel&gt; userManage)</w:t>
+        <w:t xml:space="preserve">        private </w:t>
+      </w:r>
+      <w:proofErr w:type="spellStart"/>
+      <w:r>
+        <w:t>UserManager</w:t>
+      </w:r>
+      <w:proofErr w:type="spellEnd"/>
+      <w:r>
+        <w:t>&lt;</w:t>
+      </w:r>
+      <w:proofErr w:type="spellStart"/>
+      <w:r>
+        <w:t>AppUserModel</w:t>
+      </w:r>
+      <w:proofErr w:type="spellEnd"/>
+      <w:r>
+        <w:t>&gt; _</w:t>
+      </w:r>
+      <w:proofErr w:type="spellStart"/>
+      <w:proofErr w:type="gramStart"/>
+      <w:r>
+        <w:t>userManage</w:t>
+      </w:r>
+      <w:proofErr w:type="spellEnd"/>
+      <w:r>
+        <w:t>;</w:t>
+      </w:r>
+      <w:proofErr w:type="gramEnd"/>
+      <w:r>
+        <w:rPr>
+          <w:lang w:val="vi-VN"/>
+        </w:rPr>
+        <w:t xml:space="preserve"> </w:t>
+      </w:r>
+    </w:p>
+    <w:p>
+      <w:r>
+        <w:t xml:space="preserve">        private </w:t>
+      </w:r>
+      <w:proofErr w:type="spellStart"/>
+      <w:r>
+        <w:t>SignInManager</w:t>
+      </w:r>
+      <w:proofErr w:type="spellEnd"/>
+      <w:r>
+        <w:t>&lt;</w:t>
+      </w:r>
+      <w:proofErr w:type="spellStart"/>
+      <w:r>
+        <w:t>AppUserModel</w:t>
+      </w:r>
+      <w:proofErr w:type="spellEnd"/>
+      <w:r>
+        <w:t>&gt; _</w:t>
+      </w:r>
+      <w:proofErr w:type="spellStart"/>
+      <w:proofErr w:type="gramStart"/>
+      <w:r>
+        <w:t>signInManager</w:t>
+      </w:r>
+      <w:proofErr w:type="spellEnd"/>
+      <w:r>
+        <w:t>;</w:t>
+      </w:r>
+      <w:proofErr w:type="gramEnd"/>
+      <w:r>
+        <w:t xml:space="preserve">      </w:t>
+      </w:r>
+    </w:p>
+    <w:p>
+      <w:r>
+        <w:t xml:space="preserve">        public </w:t>
+      </w:r>
+      <w:proofErr w:type="spellStart"/>
+      <w:proofErr w:type="gramStart"/>
+      <w:r>
+        <w:t>AccountController</w:t>
+      </w:r>
+      <w:proofErr w:type="spellEnd"/>
+      <w:r>
+        <w:t>(</w:t>
+      </w:r>
+      <w:proofErr w:type="spellStart"/>
+      <w:proofErr w:type="gramEnd"/>
+      <w:r>
+        <w:t>SignInManager</w:t>
+      </w:r>
+      <w:proofErr w:type="spellEnd"/>
+      <w:r>
+        <w:t>&lt;</w:t>
+      </w:r>
+      <w:proofErr w:type="spellStart"/>
+      <w:r>
+        <w:t>AppUserModel</w:t>
+      </w:r>
+      <w:proofErr w:type="spellEnd"/>
+      <w:r>
+        <w:t xml:space="preserve">&gt; </w:t>
+      </w:r>
+      <w:proofErr w:type="spellStart"/>
+      <w:r>
+        <w:t>signInManager</w:t>
+      </w:r>
+      <w:proofErr w:type="spellEnd"/>
+      <w:r>
+        <w:t>,</w:t>
+      </w:r>
+    </w:p>
+    <w:p>
+      <w:r>
+        <w:t xml:space="preserve">                                 </w:t>
+      </w:r>
+      <w:proofErr w:type="spellStart"/>
+      <w:r>
+        <w:t>UserManager</w:t>
+      </w:r>
+      <w:proofErr w:type="spellEnd"/>
+      <w:r>
+        <w:t>&lt;</w:t>
+      </w:r>
+      <w:proofErr w:type="spellStart"/>
+      <w:r>
+        <w:t>AppUserModel</w:t>
+      </w:r>
+      <w:proofErr w:type="spellEnd"/>
+      <w:r>
+        <w:t xml:space="preserve">&gt; </w:t>
+      </w:r>
+      <w:proofErr w:type="spellStart"/>
+      <w:r>
+        <w:t>userManage</w:t>
+      </w:r>
+      <w:proofErr w:type="spellEnd"/>
+      <w:r>
+        <w:t>)</w:t>
       </w:r>
     </w:p>
     <w:p>
@@ -783,13 +1516,49 @@
     </w:p>
     <w:p>
       <w:r>
-        <w:t xml:space="preserve">            _signInManager = signInManager;</w:t>
-      </w:r>
-    </w:p>
-    <w:p>
-      <w:r>
-        <w:t xml:space="preserve">            _userManage = userManage;</w:t>
-      </w:r>
+        <w:t xml:space="preserve">            _</w:t>
+      </w:r>
+      <w:proofErr w:type="spellStart"/>
+      <w:r>
+        <w:t>signInManager</w:t>
+      </w:r>
+      <w:proofErr w:type="spellEnd"/>
+      <w:r>
+        <w:t xml:space="preserve"> = </w:t>
+      </w:r>
+      <w:proofErr w:type="spellStart"/>
+      <w:proofErr w:type="gramStart"/>
+      <w:r>
+        <w:t>signInManager</w:t>
+      </w:r>
+      <w:proofErr w:type="spellEnd"/>
+      <w:r>
+        <w:t>;</w:t>
+      </w:r>
+      <w:proofErr w:type="gramEnd"/>
+    </w:p>
+    <w:p>
+      <w:r>
+        <w:t xml:space="preserve">            _</w:t>
+      </w:r>
+      <w:proofErr w:type="spellStart"/>
+      <w:r>
+        <w:t>userManage</w:t>
+      </w:r>
+      <w:proofErr w:type="spellEnd"/>
+      <w:r>
+        <w:t xml:space="preserve"> = </w:t>
+      </w:r>
+      <w:proofErr w:type="spellStart"/>
+      <w:proofErr w:type="gramStart"/>
+      <w:r>
+        <w:t>userManage</w:t>
+      </w:r>
+      <w:proofErr w:type="spellEnd"/>
+      <w:r>
+        <w:t>;</w:t>
+      </w:r>
+      <w:proofErr w:type="gramEnd"/>
     </w:p>
     <w:p>
       <w:pPr>
@@ -804,12 +1573,49 @@
     <w:p>
       <w:r>
         <w:lastRenderedPageBreak/>
-        <w:t xml:space="preserve">        [HttpGet]</w:t>
-      </w:r>
-    </w:p>
-    <w:p>
-      <w:r>
-        <w:t xml:space="preserve">        public  async  Task  &lt;IActionResult&gt; Login()</w:t>
+        <w:t xml:space="preserve">        [</w:t>
+      </w:r>
+      <w:proofErr w:type="spellStart"/>
+      <w:r>
+        <w:t>HttpGet</w:t>
+      </w:r>
+      <w:proofErr w:type="spellEnd"/>
+      <w:r>
+        <w:t>]</w:t>
+      </w:r>
+    </w:p>
+    <w:p>
+      <w:r>
+        <w:t xml:space="preserve">        </w:t>
+      </w:r>
+      <w:proofErr w:type="gramStart"/>
+      <w:r>
+        <w:t>public  async</w:t>
+      </w:r>
+      <w:proofErr w:type="gramEnd"/>
+      <w:r>
+        <w:t xml:space="preserve">  </w:t>
+      </w:r>
+      <w:proofErr w:type="gramStart"/>
+      <w:r>
+        <w:t>Task  &lt;</w:t>
+      </w:r>
+      <w:proofErr w:type="spellStart"/>
+      <w:proofErr w:type="gramEnd"/>
+      <w:r>
+        <w:t>IActionResult</w:t>
+      </w:r>
+      <w:proofErr w:type="spellEnd"/>
+      <w:r>
+        <w:t xml:space="preserve">&gt; </w:t>
+      </w:r>
+      <w:proofErr w:type="gramStart"/>
+      <w:r>
+        <w:t>Login(</w:t>
+      </w:r>
+      <w:proofErr w:type="gramEnd"/>
+      <w:r>
+        <w:t>)</w:t>
       </w:r>
     </w:p>
     <w:p>
@@ -824,8 +1630,13 @@
         </w:rPr>
       </w:pPr>
       <w:r>
-        <w:t xml:space="preserve">            return View();</w:t>
-      </w:r>
+        <w:t xml:space="preserve">            return </w:t>
+      </w:r>
+      <w:proofErr w:type="gramStart"/>
+      <w:r>
+        <w:t>View();</w:t>
+      </w:r>
+      <w:proofErr w:type="gramEnd"/>
     </w:p>
     <w:p>
       <w:r>
@@ -834,32 +1645,136 @@
     </w:p>
     <w:p>
       <w:r>
-        <w:t xml:space="preserve">        [HttpPost]</w:t>
-      </w:r>
-    </w:p>
-    <w:p>
-      <w:pPr>
-        <w:rPr>
-          <w:lang w:val="vi-VN"/>
-        </w:rPr>
-      </w:pPr>
-      <w:r>
-        <w:t xml:space="preserve">        public async Task&lt;IActionResult&gt; Login(LoginViewModel   loginVM){</w:t>
-      </w:r>
-    </w:p>
-    <w:p>
-      <w:r>
-        <w:t xml:space="preserve">          if (ModelState.IsValid){</w:t>
-      </w:r>
-    </w:p>
-    <w:p>
-      <w:r>
-        <w:t xml:space="preserve">          Microsoft.AspNetCore.Identity.SignInResult result = await _signInManager.PasswordSignInAsync(loginVM.UserName, loginVM.Password, false , false);</w:t>
-      </w:r>
-    </w:p>
-    <w:p>
-      <w:r>
-        <w:t xml:space="preserve">          if     (result .Succeeded)</w:t>
+        <w:t xml:space="preserve">        [</w:t>
+      </w:r>
+      <w:proofErr w:type="spellStart"/>
+      <w:r>
+        <w:t>HttpPost</w:t>
+      </w:r>
+      <w:proofErr w:type="spellEnd"/>
+      <w:r>
+        <w:t>]</w:t>
+      </w:r>
+    </w:p>
+    <w:p>
+      <w:pPr>
+        <w:rPr>
+          <w:lang w:val="vi-VN"/>
+        </w:rPr>
+      </w:pPr>
+      <w:r>
+        <w:t xml:space="preserve">        public async Task&lt;</w:t>
+      </w:r>
+      <w:proofErr w:type="spellStart"/>
+      <w:r>
+        <w:t>IActionResult</w:t>
+      </w:r>
+      <w:proofErr w:type="spellEnd"/>
+      <w:r>
+        <w:t xml:space="preserve">&gt; </w:t>
+      </w:r>
+      <w:proofErr w:type="gramStart"/>
+      <w:r>
+        <w:t>Login(</w:t>
+      </w:r>
+      <w:proofErr w:type="spellStart"/>
+      <w:proofErr w:type="gramEnd"/>
+      <w:r>
+        <w:t>LoginViewModel</w:t>
+      </w:r>
+      <w:proofErr w:type="spellEnd"/>
+      <w:r>
+        <w:t xml:space="preserve">   </w:t>
+      </w:r>
+      <w:proofErr w:type="spellStart"/>
+      <w:proofErr w:type="gramStart"/>
+      <w:r>
+        <w:t>loginVM</w:t>
+      </w:r>
+      <w:proofErr w:type="spellEnd"/>
+      <w:r>
+        <w:t>){</w:t>
+      </w:r>
+      <w:proofErr w:type="gramEnd"/>
+    </w:p>
+    <w:p>
+      <w:r>
+        <w:t xml:space="preserve">          if (</w:t>
+      </w:r>
+      <w:proofErr w:type="spellStart"/>
+      <w:proofErr w:type="gramStart"/>
+      <w:r>
+        <w:t>ModelState.IsValid</w:t>
+      </w:r>
+      <w:proofErr w:type="spellEnd"/>
+      <w:r>
+        <w:t>){</w:t>
+      </w:r>
+      <w:proofErr w:type="gramEnd"/>
+    </w:p>
+    <w:p>
+      <w:r>
+        <w:t xml:space="preserve">          </w:t>
+      </w:r>
+      <w:proofErr w:type="spellStart"/>
+      <w:proofErr w:type="gramStart"/>
+      <w:r>
+        <w:t>Microsoft.AspNetCore.Identity.SignInResult</w:t>
+      </w:r>
+      <w:proofErr w:type="spellEnd"/>
+      <w:proofErr w:type="gramEnd"/>
+      <w:r>
+        <w:t xml:space="preserve"> result = await _</w:t>
+      </w:r>
+      <w:proofErr w:type="spellStart"/>
+      <w:r>
+        <w:t>signInManager.PasswordSignInAsync</w:t>
+      </w:r>
+      <w:proofErr w:type="spellEnd"/>
+      <w:r>
+        <w:t>(</w:t>
+      </w:r>
+      <w:proofErr w:type="spellStart"/>
+      <w:r>
+        <w:t>loginVM.UserName</w:t>
+      </w:r>
+      <w:proofErr w:type="spellEnd"/>
+      <w:r>
+        <w:t xml:space="preserve">, </w:t>
+      </w:r>
+      <w:proofErr w:type="spellStart"/>
+      <w:r>
+        <w:t>loginVM.Password</w:t>
+      </w:r>
+      <w:proofErr w:type="spellEnd"/>
+      <w:r>
+        <w:t xml:space="preserve">, </w:t>
+      </w:r>
+      <w:proofErr w:type="gramStart"/>
+      <w:r>
+        <w:t>false ,</w:t>
+      </w:r>
+      <w:proofErr w:type="gramEnd"/>
+      <w:r>
+        <w:t xml:space="preserve"> false</w:t>
+      </w:r>
+      <w:proofErr w:type="gramStart"/>
+      <w:r>
+        <w:t>);</w:t>
+      </w:r>
+      <w:proofErr w:type="gramEnd"/>
+    </w:p>
+    <w:p>
+      <w:r>
+        <w:t xml:space="preserve">          if  </w:t>
+      </w:r>
+      <w:proofErr w:type="gramStart"/>
+      <w:r>
+        <w:t xml:space="preserve">   (result .Succeeded</w:t>
+      </w:r>
+      <w:proofErr w:type="gramEnd"/>
+      <w:r>
+        <w:t>)</w:t>
       </w:r>
     </w:p>
     <w:p>
@@ -885,8 +1800,26 @@
         </w:rPr>
       </w:pPr>
       <w:r>
-        <w:t xml:space="preserve">              return RedirectToAction("Index", "Home");</w:t>
-      </w:r>
+        <w:t xml:space="preserve">              return </w:t>
+      </w:r>
+      <w:proofErr w:type="spellStart"/>
+      <w:proofErr w:type="gramStart"/>
+      <w:r>
+        <w:t>RedirectToAction</w:t>
+      </w:r>
+      <w:proofErr w:type="spellEnd"/>
+      <w:r>
+        <w:t>(</w:t>
+      </w:r>
+      <w:proofErr w:type="gramEnd"/>
+      <w:r>
+        <w:t>"Index", "Home"</w:t>
+      </w:r>
+      <w:proofErr w:type="gramStart"/>
+      <w:r>
+        <w:t>);</w:t>
+      </w:r>
+      <w:proofErr w:type="gramEnd"/>
     </w:p>
     <w:p>
       <w:pPr>
@@ -927,18 +1860,75 @@
         </w:rPr>
       </w:pPr>
       <w:r>
-        <w:t xml:space="preserve">            ModelState.AddModelError("", "UserName  và  Password ko tồn tại");</w:t>
-      </w:r>
-    </w:p>
-    <w:p>
-      <w:r>
-        <w:t xml:space="preserve">            return View(loginVM);</w:t>
-      </w:r>
-    </w:p>
-    <w:p>
-      <w:r>
         <w:t xml:space="preserve">            </w:t>
       </w:r>
+      <w:proofErr w:type="spellStart"/>
+      <w:r>
+        <w:t>ModelState.AddModelError</w:t>
+      </w:r>
+      <w:proofErr w:type="spellEnd"/>
+      <w:r>
+        <w:t>("", "</w:t>
+      </w:r>
+      <w:proofErr w:type="spellStart"/>
+      <w:proofErr w:type="gramStart"/>
+      <w:r>
+        <w:t>UserName</w:t>
+      </w:r>
+      <w:proofErr w:type="spellEnd"/>
+      <w:r>
+        <w:t xml:space="preserve">  </w:t>
+      </w:r>
+      <w:proofErr w:type="spellStart"/>
+      <w:r>
+        <w:t>và</w:t>
+      </w:r>
+      <w:proofErr w:type="spellEnd"/>
+      <w:proofErr w:type="gramEnd"/>
+      <w:r>
+        <w:t xml:space="preserve">  Password ko </w:t>
+      </w:r>
+      <w:proofErr w:type="spellStart"/>
+      <w:r>
+        <w:t>tồn</w:t>
+      </w:r>
+      <w:proofErr w:type="spellEnd"/>
+      <w:r>
+        <w:t xml:space="preserve"> </w:t>
+      </w:r>
+      <w:proofErr w:type="spellStart"/>
+      <w:r>
+        <w:t>tại</w:t>
+      </w:r>
+      <w:proofErr w:type="spellEnd"/>
+      <w:r>
+        <w:t>"</w:t>
+      </w:r>
+      <w:proofErr w:type="gramStart"/>
+      <w:r>
+        <w:t>);</w:t>
+      </w:r>
+      <w:proofErr w:type="gramEnd"/>
+    </w:p>
+    <w:p>
+      <w:r>
+        <w:t xml:space="preserve">            return View(</w:t>
+      </w:r>
+      <w:proofErr w:type="spellStart"/>
+      <w:r>
+        <w:t>loginVM</w:t>
+      </w:r>
+      <w:proofErr w:type="spellEnd"/>
+      <w:proofErr w:type="gramStart"/>
+      <w:r>
+        <w:t>);</w:t>
+      </w:r>
+      <w:proofErr w:type="gramEnd"/>
+    </w:p>
+    <w:p>
+      <w:r>
+        <w:t xml:space="preserve">            </w:t>
+      </w:r>
     </w:p>
     <w:p>
       <w:pPr>
@@ -952,12 +1942,41 @@
     </w:p>
     <w:p>
       <w:r>
-        <w:t xml:space="preserve">        [HttpGet]</w:t>
-      </w:r>
-    </w:p>
-    <w:p>
-      <w:r>
-        <w:t xml:space="preserve">          public  IActionResult  Create  ()</w:t>
+        <w:t xml:space="preserve">        [</w:t>
+      </w:r>
+      <w:proofErr w:type="spellStart"/>
+      <w:r>
+        <w:t>HttpGet</w:t>
+      </w:r>
+      <w:proofErr w:type="spellEnd"/>
+      <w:r>
+        <w:t>]</w:t>
+      </w:r>
+    </w:p>
+    <w:p>
+      <w:r>
+        <w:t xml:space="preserve">          </w:t>
+      </w:r>
+      <w:proofErr w:type="gramStart"/>
+      <w:r>
+        <w:t xml:space="preserve">public  </w:t>
+      </w:r>
+      <w:proofErr w:type="spellStart"/>
+      <w:r>
+        <w:t>IActionResult</w:t>
+      </w:r>
+      <w:proofErr w:type="spellEnd"/>
+      <w:proofErr w:type="gramEnd"/>
+      <w:r>
+        <w:t xml:space="preserve">  </w:t>
+      </w:r>
+      <w:proofErr w:type="gramStart"/>
+      <w:r>
+        <w:t>Create  (</w:t>
+      </w:r>
+      <w:proofErr w:type="gramEnd"/>
+      <w:r>
+        <w:t>)</w:t>
       </w:r>
     </w:p>
     <w:p>
@@ -977,8 +1996,13 @@
         </w:rPr>
       </w:pPr>
       <w:r>
-        <w:t xml:space="preserve">            return View();</w:t>
-      </w:r>
+        <w:t xml:space="preserve">            return </w:t>
+      </w:r>
+      <w:proofErr w:type="gramStart"/>
+      <w:r>
+        <w:t>View();</w:t>
+      </w:r>
+      <w:proofErr w:type="gramEnd"/>
     </w:p>
     <w:p>
       <w:r>
@@ -988,13 +2012,52 @@
     <w:p/>
     <w:p>
       <w:r>
-        <w:t xml:space="preserve">        [HttpPost]</w:t>
+        <w:t xml:space="preserve">        [</w:t>
+      </w:r>
+      <w:proofErr w:type="spellStart"/>
+      <w:r>
+        <w:t>HttpPost</w:t>
+      </w:r>
+      <w:proofErr w:type="spellEnd"/>
+      <w:r>
+        <w:t>]</w:t>
       </w:r>
     </w:p>
     <w:p>
       <w:r>
         <w:lastRenderedPageBreak/>
-        <w:t xml:space="preserve">        public async Task  &lt;IActionResult&gt;  Create(UserModel  user)</w:t>
+        <w:t xml:space="preserve">        public async </w:t>
+      </w:r>
+      <w:proofErr w:type="gramStart"/>
+      <w:r>
+        <w:t>Task  &lt;</w:t>
+      </w:r>
+      <w:proofErr w:type="spellStart"/>
+      <w:proofErr w:type="gramEnd"/>
+      <w:r>
+        <w:t>IActionResult</w:t>
+      </w:r>
+      <w:proofErr w:type="spellEnd"/>
+      <w:proofErr w:type="gramStart"/>
+      <w:r>
+        <w:t>&gt;  Create</w:t>
+      </w:r>
+      <w:proofErr w:type="gramEnd"/>
+      <w:r>
+        <w:t>(</w:t>
+      </w:r>
+      <w:proofErr w:type="spellStart"/>
+      <w:proofErr w:type="gramStart"/>
+      <w:r>
+        <w:t>UserModel</w:t>
+      </w:r>
+      <w:proofErr w:type="spellEnd"/>
+      <w:r>
+        <w:t xml:space="preserve">  user</w:t>
+      </w:r>
+      <w:proofErr w:type="gramEnd"/>
+      <w:r>
+        <w:t>)</w:t>
       </w:r>
     </w:p>
     <w:p>
@@ -1004,23 +2067,144 @@
     </w:p>
     <w:p>
       <w:r>
-        <w:t xml:space="preserve">            if (ModelState.IsValid)  {</w:t>
-      </w:r>
-    </w:p>
-    <w:p>
-      <w:r>
-        <w:t xml:space="preserve">                AppUserModel newUser = new AppUserModel { UserName = user.UserName, Email = user.Email };</w:t>
-      </w:r>
-    </w:p>
-    <w:p>
-      <w:r>
-        <w:t xml:space="preserve">                IdentityResult result = await _userManage.CreateAsync(newUser,  user.Password);</w:t>
-      </w:r>
+        <w:t xml:space="preserve">            if (</w:t>
+      </w:r>
+      <w:proofErr w:type="spellStart"/>
+      <w:r>
+        <w:t>ModelState.IsValid</w:t>
+      </w:r>
+      <w:proofErr w:type="spellEnd"/>
+      <w:proofErr w:type="gramStart"/>
+      <w:r>
+        <w:t>)  {</w:t>
+      </w:r>
+      <w:proofErr w:type="gramEnd"/>
+    </w:p>
+    <w:p>
+      <w:r>
+        <w:t xml:space="preserve">                </w:t>
+      </w:r>
+      <w:proofErr w:type="spellStart"/>
+      <w:r>
+        <w:t>AppUserModel</w:t>
+      </w:r>
+      <w:proofErr w:type="spellEnd"/>
+      <w:r>
+        <w:t xml:space="preserve"> </w:t>
+      </w:r>
+      <w:proofErr w:type="spellStart"/>
+      <w:r>
+        <w:t>newUser</w:t>
+      </w:r>
+      <w:proofErr w:type="spellEnd"/>
+      <w:r>
+        <w:t xml:space="preserve"> = new </w:t>
+      </w:r>
+      <w:proofErr w:type="spellStart"/>
+      <w:r>
+        <w:t>AppUserModel</w:t>
+      </w:r>
+      <w:proofErr w:type="spellEnd"/>
+      <w:r>
+        <w:t xml:space="preserve"> </w:t>
+      </w:r>
+      <w:proofErr w:type="gramStart"/>
+      <w:r>
+        <w:t xml:space="preserve">{ </w:t>
+      </w:r>
+      <w:proofErr w:type="spellStart"/>
+      <w:r>
+        <w:t>UserName</w:t>
+      </w:r>
+      <w:proofErr w:type="spellEnd"/>
+      <w:proofErr w:type="gramEnd"/>
+      <w:r>
+        <w:t xml:space="preserve"> = </w:t>
+      </w:r>
+      <w:proofErr w:type="spellStart"/>
+      <w:proofErr w:type="gramStart"/>
+      <w:r>
+        <w:t>user.UserName</w:t>
+      </w:r>
+      <w:proofErr w:type="spellEnd"/>
+      <w:proofErr w:type="gramEnd"/>
+      <w:r>
+        <w:t xml:space="preserve">, Email = </w:t>
+      </w:r>
+      <w:proofErr w:type="spellStart"/>
+      <w:proofErr w:type="gramStart"/>
+      <w:r>
+        <w:t>user.Email</w:t>
+      </w:r>
+      <w:proofErr w:type="spellEnd"/>
+      <w:proofErr w:type="gramEnd"/>
+      <w:r>
+        <w:t xml:space="preserve"> </w:t>
+      </w:r>
+      <w:proofErr w:type="gramStart"/>
+      <w:r>
+        <w:t>};</w:t>
+      </w:r>
+      <w:proofErr w:type="gramEnd"/>
+    </w:p>
+    <w:p>
+      <w:r>
+        <w:t xml:space="preserve">                </w:t>
+      </w:r>
+      <w:proofErr w:type="spellStart"/>
+      <w:r>
+        <w:t>IdentityResult</w:t>
+      </w:r>
+      <w:proofErr w:type="spellEnd"/>
+      <w:r>
+        <w:t xml:space="preserve"> result = await _</w:t>
+      </w:r>
+      <w:proofErr w:type="spellStart"/>
+      <w:r>
+        <w:t>userManage.CreateAsync</w:t>
+      </w:r>
+      <w:proofErr w:type="spellEnd"/>
+      <w:r>
+        <w:t>(</w:t>
+      </w:r>
+      <w:proofErr w:type="spellStart"/>
+      <w:proofErr w:type="gramStart"/>
+      <w:r>
+        <w:t>newUser</w:t>
+      </w:r>
+      <w:proofErr w:type="spellEnd"/>
+      <w:r>
+        <w:t xml:space="preserve">,  </w:t>
+      </w:r>
+      <w:proofErr w:type="spellStart"/>
+      <w:r>
+        <w:t>user</w:t>
+      </w:r>
+      <w:proofErr w:type="gramEnd"/>
+      <w:r>
+        <w:t>.Password</w:t>
+      </w:r>
+      <w:proofErr w:type="spellEnd"/>
+      <w:proofErr w:type="gramStart"/>
+      <w:r>
+        <w:t>);</w:t>
+      </w:r>
+      <w:proofErr w:type="gramEnd"/>
     </w:p>
     <w:p/>
     <w:p>
       <w:r>
-        <w:t xml:space="preserve">                if (result.Succeeded)</w:t>
+        <w:t xml:space="preserve">                if (</w:t>
+      </w:r>
+      <w:proofErr w:type="spellStart"/>
+      <w:proofErr w:type="gramStart"/>
+      <w:r>
+        <w:t>result.Succeeded</w:t>
+      </w:r>
+      <w:proofErr w:type="spellEnd"/>
+      <w:proofErr w:type="gramEnd"/>
+      <w:r>
+        <w:t>)</w:t>
       </w:r>
     </w:p>
     <w:p>
@@ -1030,13 +2214,39 @@
     </w:p>
     <w:p>
       <w:r>
-        <w:t xml:space="preserve">                    TempData["success"] = "Tạo Thành Công";</w:t>
-      </w:r>
-    </w:p>
-    <w:p>
-      <w:r>
-        <w:t xml:space="preserve">                    return Redirect("/Account/Login");</w:t>
-      </w:r>
+        <w:t xml:space="preserve">                    </w:t>
+      </w:r>
+      <w:proofErr w:type="spellStart"/>
+      <w:r>
+        <w:t>TempData</w:t>
+      </w:r>
+      <w:proofErr w:type="spellEnd"/>
+      <w:r>
+        <w:t>["success"] = "</w:t>
+      </w:r>
+      <w:proofErr w:type="spellStart"/>
+      <w:r>
+        <w:t>Tạo</w:t>
+      </w:r>
+      <w:proofErr w:type="spellEnd"/>
+      <w:r>
+        <w:t xml:space="preserve"> Thành Công</w:t>
+      </w:r>
+      <w:proofErr w:type="gramStart"/>
+      <w:r>
+        <w:t>";</w:t>
+      </w:r>
+      <w:proofErr w:type="gramEnd"/>
+    </w:p>
+    <w:p>
+      <w:r>
+        <w:t xml:space="preserve">                    return Redirect("/Account/Login"</w:t>
+      </w:r>
+      <w:proofErr w:type="gramStart"/>
+      <w:r>
+        <w:t>);</w:t>
+      </w:r>
+      <w:proofErr w:type="gramEnd"/>
     </w:p>
     <w:p>
       <w:pPr>
@@ -1050,7 +2260,25 @@
     </w:p>
     <w:p>
       <w:r>
-        <w:t xml:space="preserve">                foreach (IdentityError error in result.Errors)</w:t>
+        <w:t xml:space="preserve">                foreach (</w:t>
+      </w:r>
+      <w:proofErr w:type="spellStart"/>
+      <w:r>
+        <w:t>IdentityError</w:t>
+      </w:r>
+      <w:proofErr w:type="spellEnd"/>
+      <w:r>
+        <w:t xml:space="preserve"> error in </w:t>
+      </w:r>
+      <w:proofErr w:type="spellStart"/>
+      <w:proofErr w:type="gramStart"/>
+      <w:r>
+        <w:t>result.Errors</w:t>
+      </w:r>
+      <w:proofErr w:type="spellEnd"/>
+      <w:proofErr w:type="gramEnd"/>
+      <w:r>
+        <w:t>)</w:t>
       </w:r>
     </w:p>
     <w:p>
@@ -1060,8 +2288,34 @@
     </w:p>
     <w:p>
       <w:r>
-        <w:t xml:space="preserve">                    ModelState.AddModelError("", error.Description);</w:t>
-      </w:r>
+        <w:t xml:space="preserve">                    </w:t>
+      </w:r>
+      <w:proofErr w:type="spellStart"/>
+      <w:r>
+        <w:t>ModelState.</w:t>
+      </w:r>
+      <w:proofErr w:type="gramStart"/>
+      <w:r>
+        <w:t>AddModelError</w:t>
+      </w:r>
+      <w:proofErr w:type="spellEnd"/>
+      <w:r>
+        <w:t>("</w:t>
+      </w:r>
+      <w:proofErr w:type="gramEnd"/>
+      <w:r>
+        <w:t xml:space="preserve">", </w:t>
+      </w:r>
+      <w:proofErr w:type="spellStart"/>
+      <w:proofErr w:type="gramStart"/>
+      <w:r>
+        <w:t>error.Description</w:t>
+      </w:r>
+      <w:proofErr w:type="spellEnd"/>
+      <w:r>
+        <w:t>);</w:t>
+      </w:r>
+      <w:proofErr w:type="gramEnd"/>
     </w:p>
     <w:p/>
     <w:p>
@@ -1086,8 +2340,13 @@
     </w:p>
     <w:p>
       <w:r>
-        <w:t xml:space="preserve">                return View(user);</w:t>
-      </w:r>
+        <w:t xml:space="preserve">                return View(user</w:t>
+      </w:r>
+      <w:proofErr w:type="gramStart"/>
+      <w:r>
+        <w:t>);</w:t>
+      </w:r>
+      <w:proofErr w:type="gramEnd"/>
     </w:p>
     <w:p>
       <w:pPr>
@@ -1101,7 +2360,23 @@
     </w:p>
     <w:p>
       <w:r>
-        <w:t xml:space="preserve">        public async Task&lt;IActionResult&gt; Logout()</w:t>
+        <w:t xml:space="preserve">        public async Task&lt;</w:t>
+      </w:r>
+      <w:proofErr w:type="spellStart"/>
+      <w:r>
+        <w:t>IActionResult</w:t>
+      </w:r>
+      <w:proofErr w:type="spellEnd"/>
+      <w:r>
+        <w:t xml:space="preserve">&gt; </w:t>
+      </w:r>
+      <w:proofErr w:type="gramStart"/>
+      <w:r>
+        <w:t>Logout(</w:t>
+      </w:r>
+      <w:proofErr w:type="gramEnd"/>
+      <w:r>
+        <w:t>)</w:t>
       </w:r>
     </w:p>
     <w:p>
@@ -1111,12 +2386,70 @@
     </w:p>
     <w:p>
       <w:r>
-        <w:t xml:space="preserve">            await _signInManager.SignOutAsync(); // thực hiện đăng xuất</w:t>
-      </w:r>
-    </w:p>
-    <w:p>
-      <w:r>
-        <w:t xml:space="preserve">            return RedirectToAction("Login", "Account"); </w:t>
+        <w:t xml:space="preserve">            await _</w:t>
+      </w:r>
+      <w:proofErr w:type="spellStart"/>
+      <w:r>
+        <w:t>signInManager.SignOutAsync</w:t>
+      </w:r>
+      <w:proofErr w:type="spellEnd"/>
+      <w:r>
+        <w:t xml:space="preserve">(); // </w:t>
+      </w:r>
+      <w:proofErr w:type="spellStart"/>
+      <w:r>
+        <w:t>thực</w:t>
+      </w:r>
+      <w:proofErr w:type="spellEnd"/>
+      <w:r>
+        <w:t xml:space="preserve"> </w:t>
+      </w:r>
+      <w:proofErr w:type="spellStart"/>
+      <w:r>
+        <w:t>hiện</w:t>
+      </w:r>
+      <w:proofErr w:type="spellEnd"/>
+      <w:r>
+        <w:t xml:space="preserve"> </w:t>
+      </w:r>
+      <w:proofErr w:type="spellStart"/>
+      <w:r>
+        <w:t>đăng</w:t>
+      </w:r>
+      <w:proofErr w:type="spellEnd"/>
+      <w:r>
+        <w:t xml:space="preserve"> </w:t>
+      </w:r>
+      <w:proofErr w:type="spellStart"/>
+      <w:r>
+        <w:t>xuất</w:t>
+      </w:r>
+      <w:proofErr w:type="spellEnd"/>
+    </w:p>
+    <w:p>
+      <w:r>
+        <w:t xml:space="preserve">            return </w:t>
+      </w:r>
+      <w:proofErr w:type="spellStart"/>
+      <w:proofErr w:type="gramStart"/>
+      <w:r>
+        <w:t>RedirectToAction</w:t>
+      </w:r>
+      <w:proofErr w:type="spellEnd"/>
+      <w:r>
+        <w:t>(</w:t>
+      </w:r>
+      <w:proofErr w:type="gramEnd"/>
+      <w:r>
+        <w:t>"Login", "Account"</w:t>
+      </w:r>
+      <w:proofErr w:type="gramStart"/>
+      <w:r>
+        <w:t>);</w:t>
+      </w:r>
+      <w:proofErr w:type="gramEnd"/>
+      <w:r>
+        <w:t xml:space="preserve"> </w:t>
       </w:r>
     </w:p>
     <w:p>
@@ -1187,7 +2520,49 @@
         <w:rPr>
           <w:highlight w:val="yellow"/>
         </w:rPr>
-        <w:t xml:space="preserve">public DbSet&lt;UserModel&gt; UserModels  { get; set; }   </w:t>
+        <w:t xml:space="preserve">public </w:t>
+      </w:r>
+      <w:proofErr w:type="spellStart"/>
+      <w:r>
+        <w:rPr>
+          <w:highlight w:val="yellow"/>
+        </w:rPr>
+        <w:t>DbSet</w:t>
+      </w:r>
+      <w:proofErr w:type="spellEnd"/>
+      <w:r>
+        <w:rPr>
+          <w:highlight w:val="yellow"/>
+        </w:rPr>
+        <w:t>&lt;</w:t>
+      </w:r>
+      <w:proofErr w:type="spellStart"/>
+      <w:r>
+        <w:rPr>
+          <w:highlight w:val="yellow"/>
+        </w:rPr>
+        <w:t>UserModel</w:t>
+      </w:r>
+      <w:proofErr w:type="spellEnd"/>
+      <w:r>
+        <w:rPr>
+          <w:highlight w:val="yellow"/>
+        </w:rPr>
+        <w:t xml:space="preserve">&gt; </w:t>
+      </w:r>
+      <w:proofErr w:type="spellStart"/>
+      <w:r>
+        <w:rPr>
+          <w:highlight w:val="yellow"/>
+        </w:rPr>
+        <w:t>UserModels</w:t>
+      </w:r>
+      <w:proofErr w:type="spellEnd"/>
+      <w:r>
+        <w:rPr>
+          <w:highlight w:val="yellow"/>
+        </w:rPr>
+        <w:t xml:space="preserve">  { get; set; }   </w:t>
       </w:r>
       <w:r>
         <w:rPr>
@@ -1420,21 +2795,96 @@
           <w:sz w:val="26"/>
           <w:szCs w:val="26"/>
         </w:rPr>
-        <w:t xml:space="preserve">  IdentityResult result = await _userManage.CreateAsync(newUser,  user.Password);</w:t>
-      </w:r>
-    </w:p>
-    <w:p>
-      <w:pPr>
+        <w:t xml:space="preserve">  </w:t>
+      </w:r>
+      <w:proofErr w:type="spellStart"/>
+      <w:r>
         <w:rPr>
           <w:sz w:val="26"/>
           <w:szCs w:val="26"/>
-          <w:lang w:val="vi-VN"/>
-        </w:rPr>
-      </w:pPr>
+        </w:rPr>
+        <w:t>IdentityResult</w:t>
+      </w:r>
+      <w:proofErr w:type="spellEnd"/>
       <w:r>
         <w:rPr>
           <w:sz w:val="26"/>
           <w:szCs w:val="26"/>
+        </w:rPr>
+        <w:t xml:space="preserve"> result = await _</w:t>
+      </w:r>
+      <w:proofErr w:type="spellStart"/>
+      <w:r>
+        <w:rPr>
+          <w:sz w:val="26"/>
+          <w:szCs w:val="26"/>
+        </w:rPr>
+        <w:t>userManage.CreateAsync</w:t>
+      </w:r>
+      <w:proofErr w:type="spellEnd"/>
+      <w:r>
+        <w:rPr>
+          <w:sz w:val="26"/>
+          <w:szCs w:val="26"/>
+        </w:rPr>
+        <w:t>(</w:t>
+      </w:r>
+      <w:proofErr w:type="spellStart"/>
+      <w:proofErr w:type="gramStart"/>
+      <w:r>
+        <w:rPr>
+          <w:sz w:val="26"/>
+          <w:szCs w:val="26"/>
+        </w:rPr>
+        <w:t>newUser</w:t>
+      </w:r>
+      <w:proofErr w:type="spellEnd"/>
+      <w:r>
+        <w:rPr>
+          <w:sz w:val="26"/>
+          <w:szCs w:val="26"/>
+        </w:rPr>
+        <w:t xml:space="preserve">,  </w:t>
+      </w:r>
+      <w:proofErr w:type="spellStart"/>
+      <w:r>
+        <w:rPr>
+          <w:sz w:val="26"/>
+          <w:szCs w:val="26"/>
+        </w:rPr>
+        <w:t>user</w:t>
+      </w:r>
+      <w:proofErr w:type="gramEnd"/>
+      <w:r>
+        <w:rPr>
+          <w:sz w:val="26"/>
+          <w:szCs w:val="26"/>
+        </w:rPr>
+        <w:t>.Password</w:t>
+      </w:r>
+      <w:proofErr w:type="spellEnd"/>
+      <w:proofErr w:type="gramStart"/>
+      <w:r>
+        <w:rPr>
+          <w:sz w:val="26"/>
+          <w:szCs w:val="26"/>
+        </w:rPr>
+        <w:t>);</w:t>
+      </w:r>
+      <w:proofErr w:type="gramEnd"/>
+    </w:p>
+    <w:p>
+      <w:pPr>
+        <w:rPr>
+          <w:sz w:val="26"/>
+          <w:szCs w:val="26"/>
+          <w:lang w:val="vi-VN"/>
+        </w:rPr>
+      </w:pPr>
+      <w:r>
+        <w:rPr>
+          <w:sz w:val="26"/>
+          <w:szCs w:val="26"/>
           <w:lang w:val="vi-VN"/>
         </w:rPr>
         <w:t xml:space="preserve"> Khi :  result  .succes == true </w:t>
@@ -1453,12 +2903,35 @@
         </w:rPr>
         <w:t>+</w:t>
       </w:r>
-      <w:r>
-        <w:t>UserName  không trùng (</w:t>
-      </w:r>
+      <w:proofErr w:type="spellStart"/>
+      <w:r>
+        <w:t>UserName</w:t>
+      </w:r>
+      <w:proofErr w:type="spellEnd"/>
+      <w:r>
+        <w:t xml:space="preserve">  </w:t>
+      </w:r>
+      <w:proofErr w:type="spellStart"/>
+      <w:r>
+        <w:t>không</w:t>
+      </w:r>
+      <w:proofErr w:type="spellEnd"/>
+      <w:r>
+        <w:t xml:space="preserve"> </w:t>
+      </w:r>
+      <w:proofErr w:type="spellStart"/>
+      <w:r>
+        <w:t>trùng</w:t>
+      </w:r>
+      <w:proofErr w:type="spellEnd"/>
+      <w:r>
+        <w:t xml:space="preserve"> (</w:t>
+      </w:r>
+      <w:proofErr w:type="spellStart"/>
       <w:r>
         <w:t>mặc</w:t>
       </w:r>
+      <w:proofErr w:type="spellEnd"/>
       <w:r>
         <w:rPr>
           <w:lang w:val="vi-VN"/>
@@ -1491,20 +2964,40 @@
         <w:t>+</w:t>
       </w:r>
       <w:r>
-        <w:t xml:space="preserve">Email đúng định </w:t>
-      </w:r>
+        <w:t xml:space="preserve">Email </w:t>
+      </w:r>
+      <w:proofErr w:type="spellStart"/>
+      <w:r>
+        <w:t>đúng</w:t>
+      </w:r>
+      <w:proofErr w:type="spellEnd"/>
+      <w:r>
+        <w:t xml:space="preserve"> </w:t>
+      </w:r>
+      <w:proofErr w:type="spellStart"/>
+      <w:r>
+        <w:t>định</w:t>
+      </w:r>
+      <w:proofErr w:type="spellEnd"/>
+      <w:r>
+        <w:t xml:space="preserve"> </w:t>
+      </w:r>
+      <w:proofErr w:type="spellStart"/>
       <w:r>
         <w:t>dạng</w:t>
       </w:r>
+      <w:proofErr w:type="spellEnd"/>
       <w:r>
         <w:rPr>
           <w:lang w:val="vi-VN"/>
         </w:rPr>
         <w:t>(</w:t>
       </w:r>
+      <w:proofErr w:type="spellStart"/>
       <w:r>
         <w:t>mặc</w:t>
       </w:r>
+      <w:proofErr w:type="spellEnd"/>
       <w:r>
         <w:rPr>
           <w:lang w:val="vi-VN"/>
@@ -1514,9 +3007,11 @@
       <w:r>
         <w:t xml:space="preserve"> &amp; </w:t>
       </w:r>
+      <w:proofErr w:type="spellStart"/>
       <w:r>
         <w:t>theo</w:t>
       </w:r>
+      <w:proofErr w:type="spellEnd"/>
       <w:r>
         <w:rPr>
           <w:lang w:val="vi-VN"/>
@@ -1529,12 +3024,14 @@
         </w:rPr>
         <w:t xml:space="preserve">    </w:t>
       </w:r>
+      <w:proofErr w:type="spellStart"/>
       <w:r>
         <w:t>IdentityOptions</w:t>
       </w:r>
       <w:r>
         <w:t>.User.RequireUniqueEmail</w:t>
       </w:r>
+      <w:proofErr w:type="spellEnd"/>
       <w:r>
         <w:rPr>
           <w:lang w:val="vi-VN"/>
@@ -1579,12 +3076,14 @@
       <w:r>
         <w:t xml:space="preserve"> </w:t>
       </w:r>
+      <w:proofErr w:type="spellStart"/>
       <w:r>
         <w:t>Identity</w:t>
       </w:r>
       <w:r>
         <w:t>Options.Password</w:t>
       </w:r>
+      <w:proofErr w:type="spellEnd"/>
       <w:r>
         <w:rPr>
           <w:lang w:val="vi-VN"/>
@@ -1606,18 +3105,91 @@
           <w:lang w:val="vi-VN"/>
         </w:rPr>
       </w:pPr>
+      <w:proofErr w:type="spellStart"/>
       <w:r>
         <w:rPr>
           <w:highlight w:val="green"/>
         </w:rPr>
-        <w:t>IdentityResult result = await _userManage.CreateAsync(newUser,  user.Password);</w:t>
-      </w:r>
+        <w:t>IdentityResult</w:t>
+      </w:r>
+      <w:proofErr w:type="spellEnd"/>
       <w:r>
         <w:rPr>
           <w:highlight w:val="green"/>
-          <w:lang w:val="vi-VN"/>
-        </w:rPr>
-        <w:t>//</w:t>
+        </w:rPr>
+        <w:t xml:space="preserve"> result = await _</w:t>
+      </w:r>
+      <w:proofErr w:type="spellStart"/>
+      <w:r>
+        <w:rPr>
+          <w:highlight w:val="green"/>
+        </w:rPr>
+        <w:t>userManage.CreateAsync</w:t>
+      </w:r>
+      <w:proofErr w:type="spellEnd"/>
+      <w:r>
+        <w:rPr>
+          <w:highlight w:val="green"/>
+        </w:rPr>
+        <w:t>(</w:t>
+      </w:r>
+      <w:proofErr w:type="spellStart"/>
+      <w:proofErr w:type="gramStart"/>
+      <w:r>
+        <w:rPr>
+          <w:highlight w:val="green"/>
+        </w:rPr>
+        <w:t>newUser</w:t>
+      </w:r>
+      <w:proofErr w:type="spellEnd"/>
+      <w:r>
+        <w:rPr>
+          <w:highlight w:val="green"/>
+        </w:rPr>
+        <w:t xml:space="preserve">,  </w:t>
+      </w:r>
+      <w:proofErr w:type="spellStart"/>
+      <w:r>
+        <w:rPr>
+          <w:highlight w:val="green"/>
+        </w:rPr>
+        <w:t>user</w:t>
+      </w:r>
+      <w:proofErr w:type="gramEnd"/>
+      <w:r>
+        <w:rPr>
+          <w:highlight w:val="green"/>
+        </w:rPr>
+        <w:t>.</w:t>
+      </w:r>
+      <w:proofErr w:type="gramStart"/>
+      <w:r>
+        <w:rPr>
+          <w:highlight w:val="green"/>
+        </w:rPr>
+        <w:t>Password</w:t>
+      </w:r>
+      <w:proofErr w:type="spellEnd"/>
+      <w:r>
+        <w:rPr>
+          <w:highlight w:val="green"/>
+        </w:rPr>
+        <w:t>);</w:t>
+      </w:r>
+      <w:r>
+        <w:rPr>
+          <w:highlight w:val="green"/>
+          <w:lang w:val="vi-VN"/>
+        </w:rPr>
+        <w:t>/</w:t>
+      </w:r>
+      <w:proofErr w:type="gramEnd"/>
+      <w:r>
+        <w:rPr>
+          <w:highlight w:val="green"/>
+          <w:lang w:val="vi-VN"/>
+        </w:rPr>
+        <w:t>/</w:t>
       </w:r>
     </w:p>
     <w:p>
@@ -1702,8 +3274,44 @@
         <w:rPr>
           <w:highlight w:val="yellow"/>
         </w:rPr>
-        <w:t>public DbSet&lt;LoginModel&gt; LoginModels</w:t>
-      </w:r>
+        <w:t xml:space="preserve">public </w:t>
+      </w:r>
+      <w:proofErr w:type="spellStart"/>
+      <w:r>
+        <w:rPr>
+          <w:highlight w:val="yellow"/>
+        </w:rPr>
+        <w:t>DbSet</w:t>
+      </w:r>
+      <w:proofErr w:type="spellEnd"/>
+      <w:r>
+        <w:rPr>
+          <w:highlight w:val="yellow"/>
+        </w:rPr>
+        <w:t>&lt;</w:t>
+      </w:r>
+      <w:proofErr w:type="spellStart"/>
+      <w:r>
+        <w:rPr>
+          <w:highlight w:val="yellow"/>
+        </w:rPr>
+        <w:t>LoginModel</w:t>
+      </w:r>
+      <w:proofErr w:type="spellEnd"/>
+      <w:r>
+        <w:rPr>
+          <w:highlight w:val="yellow"/>
+        </w:rPr>
+        <w:t xml:space="preserve">&gt; </w:t>
+      </w:r>
+      <w:proofErr w:type="spellStart"/>
+      <w:r>
+        <w:rPr>
+          <w:highlight w:val="yellow"/>
+        </w:rPr>
+        <w:t>LoginModels</w:t>
+      </w:r>
+      <w:proofErr w:type="spellEnd"/>
       <w:r>
         <w:rPr>
           <w:highlight w:val="yellow"/>
@@ -1836,6 +3444,7 @@
           <w:lang w:val="vi-VN"/>
         </w:rPr>
       </w:pPr>
+      <w:proofErr w:type="gramStart"/>
       <w:r>
         <w:rPr>
           <w:sz w:val="22"/>
@@ -1850,29 +3459,79 @@
           <w:szCs w:val="22"/>
           <w:lang w:val="vi-VN"/>
         </w:rPr>
-        <w:t xml:space="preserve">  :  </w:t>
-      </w:r>
+        <w:t xml:space="preserve">  :</w:t>
+      </w:r>
+      <w:proofErr w:type="gramEnd"/>
       <w:r>
         <w:rPr>
           <w:sz w:val="22"/>
           <w:szCs w:val="22"/>
-        </w:rPr>
-        <w:t>SignInResult result = await _signInManager.PasswordSignInAsync(</w:t>
-      </w:r>
-    </w:p>
-    <w:p>
-      <w:pPr>
+          <w:lang w:val="vi-VN"/>
+        </w:rPr>
+        <w:t xml:space="preserve">  </w:t>
+      </w:r>
+      <w:proofErr w:type="spellStart"/>
+      <w:r>
         <w:rPr>
           <w:sz w:val="22"/>
           <w:szCs w:val="22"/>
         </w:rPr>
-      </w:pPr>
+        <w:t>SignInResult</w:t>
+      </w:r>
+      <w:proofErr w:type="spellEnd"/>
       <w:r>
         <w:rPr>
           <w:sz w:val="22"/>
           <w:szCs w:val="22"/>
         </w:rPr>
-        <w:t xml:space="preserve">    loginVM.UserName,     </w:t>
+        <w:t xml:space="preserve"> result = await _</w:t>
+      </w:r>
+      <w:proofErr w:type="spellStart"/>
+      <w:r>
+        <w:rPr>
+          <w:sz w:val="22"/>
+          <w:szCs w:val="22"/>
+        </w:rPr>
+        <w:t>signInManager.PasswordSignInAsync</w:t>
+      </w:r>
+      <w:proofErr w:type="spellEnd"/>
+      <w:r>
+        <w:rPr>
+          <w:sz w:val="22"/>
+          <w:szCs w:val="22"/>
+        </w:rPr>
+        <w:t>(</w:t>
+      </w:r>
+    </w:p>
+    <w:p>
+      <w:pPr>
+        <w:rPr>
+          <w:sz w:val="22"/>
+          <w:szCs w:val="22"/>
+        </w:rPr>
+      </w:pPr>
+      <w:r>
+        <w:rPr>
+          <w:sz w:val="22"/>
+          <w:szCs w:val="22"/>
+        </w:rPr>
+        <w:t xml:space="preserve">    </w:t>
+      </w:r>
+      <w:proofErr w:type="spellStart"/>
+      <w:r>
+        <w:rPr>
+          <w:sz w:val="22"/>
+          <w:szCs w:val="22"/>
+        </w:rPr>
+        <w:t>loginVM.UserName</w:t>
+      </w:r>
+      <w:proofErr w:type="spellEnd"/>
+      <w:r>
+        <w:rPr>
+          <w:sz w:val="22"/>
+          <w:szCs w:val="22"/>
+        </w:rPr>
+        <w:t xml:space="preserve">,     </w:t>
       </w:r>
       <w:r>
         <w:rPr>
@@ -1881,23 +3540,9 @@
           <w:sz w:val="22"/>
           <w:szCs w:val="22"/>
         </w:rPr>
-        <w:t>// 1. Tên đăng nhập</w:t>
-      </w:r>
-    </w:p>
-    <w:p>
-      <w:pPr>
-        <w:rPr>
-          <w:sz w:val="22"/>
-          <w:szCs w:val="22"/>
-        </w:rPr>
-      </w:pPr>
-      <w:r>
-        <w:rPr>
-          <w:sz w:val="22"/>
-          <w:szCs w:val="22"/>
-        </w:rPr>
-        <w:t xml:space="preserve">    loginVM.Password,     </w:t>
-      </w:r>
+        <w:t xml:space="preserve">// 1. </w:t>
+      </w:r>
+      <w:proofErr w:type="spellStart"/>
       <w:r>
         <w:rPr>
           <w:i/>
@@ -1905,26 +3550,19 @@
           <w:sz w:val="22"/>
           <w:szCs w:val="22"/>
         </w:rPr>
-        <w:t>// 2. Mật khẩu</w:t>
-      </w:r>
-    </w:p>
-    <w:p>
-      <w:pPr>
+        <w:t>Tên</w:t>
+      </w:r>
+      <w:proofErr w:type="spellEnd"/>
+      <w:r>
         <w:rPr>
           <w:i/>
           <w:iCs/>
           <w:sz w:val="22"/>
           <w:szCs w:val="22"/>
-          <w:lang w:val="vi-VN"/>
-        </w:rPr>
-      </w:pPr>
-      <w:r>
-        <w:rPr>
-          <w:sz w:val="22"/>
-          <w:szCs w:val="22"/>
-        </w:rPr>
-        <w:t xml:space="preserve">    false,                </w:t>
-      </w:r>
+        </w:rPr>
+        <w:t xml:space="preserve"> </w:t>
+      </w:r>
+      <w:proofErr w:type="spellStart"/>
       <w:r>
         <w:rPr>
           <w:i/>
@@ -1932,37 +3570,29 @@
           <w:sz w:val="22"/>
           <w:szCs w:val="22"/>
         </w:rPr>
-        <w:t xml:space="preserve">// 3. isPersistent - Có ghi nhớ </w:t>
-      </w:r>
+        <w:t>đăng</w:t>
+      </w:r>
+      <w:proofErr w:type="spellEnd"/>
       <w:r>
         <w:rPr>
           <w:i/>
           <w:iCs/>
           <w:sz w:val="22"/>
           <w:szCs w:val="22"/>
-          <w:lang w:val="vi-VN"/>
-        </w:rPr>
-        <w:t xml:space="preserve"> dữ liệu user login vào  cookie  hay  không  </w:t>
-      </w:r>
-    </w:p>
-    <w:p>
-      <w:pPr>
-        <w:rPr>
-          <w:sz w:val="22"/>
-          <w:szCs w:val="22"/>
-          <w:lang w:val="vi-VN"/>
-        </w:rPr>
-      </w:pPr>
+        </w:rPr>
+        <w:t xml:space="preserve"> </w:t>
+      </w:r>
+      <w:proofErr w:type="spellStart"/>
       <w:r>
         <w:rPr>
           <w:i/>
           <w:iCs/>
           <w:sz w:val="22"/>
           <w:szCs w:val="22"/>
-          <w:lang w:val="vi-VN"/>
-        </w:rPr>
-        <w:t xml:space="preserve">nếu  trả về  true dữ liệu sẽ được lưu vào  cookie   </w:t>
-      </w:r>
+        </w:rPr>
+        <w:t>nhập</w:t>
+      </w:r>
+      <w:proofErr w:type="spellEnd"/>
     </w:p>
     <w:p>
       <w:pPr>
@@ -1976,7 +3606,23 @@
           <w:sz w:val="22"/>
           <w:szCs w:val="22"/>
         </w:rPr>
-        <w:t xml:space="preserve">    false                 </w:t>
+        <w:t xml:space="preserve">    </w:t>
+      </w:r>
+      <w:proofErr w:type="spellStart"/>
+      <w:r>
+        <w:rPr>
+          <w:sz w:val="22"/>
+          <w:szCs w:val="22"/>
+        </w:rPr>
+        <w:t>loginVM.Password</w:t>
+      </w:r>
+      <w:proofErr w:type="spellEnd"/>
+      <w:r>
+        <w:rPr>
+          <w:sz w:val="22"/>
+          <w:szCs w:val="22"/>
+        </w:rPr>
+        <w:t xml:space="preserve">,     </w:t>
       </w:r>
       <w:r>
         <w:rPr>
@@ -1985,7 +3631,430 @@
           <w:sz w:val="22"/>
           <w:szCs w:val="22"/>
         </w:rPr>
-        <w:t>// 4. lockoutOnFailure - Có khóa tài khoản khi nhập sai?</w:t>
+        <w:t xml:space="preserve">// 2. </w:t>
+      </w:r>
+      <w:proofErr w:type="spellStart"/>
+      <w:r>
+        <w:rPr>
+          <w:i/>
+          <w:iCs/>
+          <w:sz w:val="22"/>
+          <w:szCs w:val="22"/>
+        </w:rPr>
+        <w:t>Mật</w:t>
+      </w:r>
+      <w:proofErr w:type="spellEnd"/>
+      <w:r>
+        <w:rPr>
+          <w:i/>
+          <w:iCs/>
+          <w:sz w:val="22"/>
+          <w:szCs w:val="22"/>
+        </w:rPr>
+        <w:t xml:space="preserve"> </w:t>
+      </w:r>
+      <w:proofErr w:type="spellStart"/>
+      <w:r>
+        <w:rPr>
+          <w:i/>
+          <w:iCs/>
+          <w:sz w:val="22"/>
+          <w:szCs w:val="22"/>
+        </w:rPr>
+        <w:t>khẩu</w:t>
+      </w:r>
+      <w:proofErr w:type="spellEnd"/>
+    </w:p>
+    <w:p>
+      <w:pPr>
+        <w:rPr>
+          <w:i/>
+          <w:iCs/>
+          <w:sz w:val="22"/>
+          <w:szCs w:val="22"/>
+          <w:lang w:val="vi-VN"/>
+        </w:rPr>
+      </w:pPr>
+      <w:r>
+        <w:rPr>
+          <w:sz w:val="22"/>
+          <w:szCs w:val="22"/>
+        </w:rPr>
+        <w:t xml:space="preserve">    </w:t>
+      </w:r>
+      <w:proofErr w:type="gramStart"/>
+      <w:r>
+        <w:rPr>
+          <w:sz w:val="22"/>
+          <w:szCs w:val="22"/>
+        </w:rPr>
+        <w:t xml:space="preserve">false,   </w:t>
+      </w:r>
+      <w:proofErr w:type="gramEnd"/>
+      <w:r>
+        <w:rPr>
+          <w:sz w:val="22"/>
+          <w:szCs w:val="22"/>
+        </w:rPr>
+        <w:t xml:space="preserve">             </w:t>
+      </w:r>
+      <w:r>
+        <w:rPr>
+          <w:i/>
+          <w:iCs/>
+          <w:sz w:val="22"/>
+          <w:szCs w:val="22"/>
+        </w:rPr>
+        <w:t xml:space="preserve">// 3. </w:t>
+      </w:r>
+      <w:proofErr w:type="spellStart"/>
+      <w:r>
+        <w:rPr>
+          <w:i/>
+          <w:iCs/>
+          <w:sz w:val="22"/>
+          <w:szCs w:val="22"/>
+        </w:rPr>
+        <w:t>isPersistent</w:t>
+      </w:r>
+      <w:proofErr w:type="spellEnd"/>
+      <w:r>
+        <w:rPr>
+          <w:i/>
+          <w:iCs/>
+          <w:sz w:val="22"/>
+          <w:szCs w:val="22"/>
+        </w:rPr>
+        <w:t xml:space="preserve"> - </w:t>
+      </w:r>
+      <w:proofErr w:type="spellStart"/>
+      <w:r>
+        <w:rPr>
+          <w:i/>
+          <w:iCs/>
+          <w:sz w:val="22"/>
+          <w:szCs w:val="22"/>
+        </w:rPr>
+        <w:t>Có</w:t>
+      </w:r>
+      <w:proofErr w:type="spellEnd"/>
+      <w:r>
+        <w:rPr>
+          <w:i/>
+          <w:iCs/>
+          <w:sz w:val="22"/>
+          <w:szCs w:val="22"/>
+        </w:rPr>
+        <w:t xml:space="preserve"> </w:t>
+      </w:r>
+      <w:proofErr w:type="spellStart"/>
+      <w:r>
+        <w:rPr>
+          <w:i/>
+          <w:iCs/>
+          <w:sz w:val="22"/>
+          <w:szCs w:val="22"/>
+        </w:rPr>
+        <w:t>ghi</w:t>
+      </w:r>
+      <w:proofErr w:type="spellEnd"/>
+      <w:r>
+        <w:rPr>
+          <w:i/>
+          <w:iCs/>
+          <w:sz w:val="22"/>
+          <w:szCs w:val="22"/>
+        </w:rPr>
+        <w:t xml:space="preserve"> </w:t>
+      </w:r>
+      <w:proofErr w:type="spellStart"/>
+      <w:proofErr w:type="gramStart"/>
+      <w:r>
+        <w:rPr>
+          <w:i/>
+          <w:iCs/>
+          <w:sz w:val="22"/>
+          <w:szCs w:val="22"/>
+        </w:rPr>
+        <w:t>nhớ</w:t>
+      </w:r>
+      <w:proofErr w:type="spellEnd"/>
+      <w:r>
+        <w:rPr>
+          <w:i/>
+          <w:iCs/>
+          <w:sz w:val="22"/>
+          <w:szCs w:val="22"/>
+        </w:rPr>
+        <w:t xml:space="preserve"> </w:t>
+      </w:r>
+      <w:r>
+        <w:rPr>
+          <w:i/>
+          <w:iCs/>
+          <w:sz w:val="22"/>
+          <w:szCs w:val="22"/>
+          <w:lang w:val="vi-VN"/>
+        </w:rPr>
+        <w:t xml:space="preserve"> dữ</w:t>
+      </w:r>
+      <w:proofErr w:type="gramEnd"/>
+      <w:r>
+        <w:rPr>
+          <w:i/>
+          <w:iCs/>
+          <w:sz w:val="22"/>
+          <w:szCs w:val="22"/>
+          <w:lang w:val="vi-VN"/>
+        </w:rPr>
+        <w:t xml:space="preserve"> liệu user login </w:t>
+      </w:r>
+      <w:proofErr w:type="gramStart"/>
+      <w:r>
+        <w:rPr>
+          <w:i/>
+          <w:iCs/>
+          <w:sz w:val="22"/>
+          <w:szCs w:val="22"/>
+          <w:lang w:val="vi-VN"/>
+        </w:rPr>
+        <w:t>vào  cookie</w:t>
+      </w:r>
+      <w:proofErr w:type="gramEnd"/>
+      <w:r>
+        <w:rPr>
+          <w:i/>
+          <w:iCs/>
+          <w:sz w:val="22"/>
+          <w:szCs w:val="22"/>
+          <w:lang w:val="vi-VN"/>
+        </w:rPr>
+        <w:t xml:space="preserve">  </w:t>
+      </w:r>
+      <w:proofErr w:type="gramStart"/>
+      <w:r>
+        <w:rPr>
+          <w:i/>
+          <w:iCs/>
+          <w:sz w:val="22"/>
+          <w:szCs w:val="22"/>
+          <w:lang w:val="vi-VN"/>
+        </w:rPr>
+        <w:t>hay  không</w:t>
+      </w:r>
+      <w:proofErr w:type="gramEnd"/>
+      <w:r>
+        <w:rPr>
+          <w:i/>
+          <w:iCs/>
+          <w:sz w:val="22"/>
+          <w:szCs w:val="22"/>
+          <w:lang w:val="vi-VN"/>
+        </w:rPr>
+        <w:t xml:space="preserve">  </w:t>
+      </w:r>
+    </w:p>
+    <w:p>
+      <w:pPr>
+        <w:rPr>
+          <w:sz w:val="22"/>
+          <w:szCs w:val="22"/>
+          <w:lang w:val="vi-VN"/>
+        </w:rPr>
+      </w:pPr>
+      <w:r>
+        <w:rPr>
+          <w:i/>
+          <w:iCs/>
+          <w:sz w:val="22"/>
+          <w:szCs w:val="22"/>
+          <w:lang w:val="vi-VN"/>
+        </w:rPr>
+        <w:t xml:space="preserve">nếu  trả về  true dữ liệu sẽ được lưu vào  cookie   </w:t>
+      </w:r>
+    </w:p>
+    <w:p>
+      <w:pPr>
+        <w:rPr>
+          <w:sz w:val="22"/>
+          <w:szCs w:val="22"/>
+        </w:rPr>
+      </w:pPr>
+      <w:r>
+        <w:rPr>
+          <w:sz w:val="22"/>
+          <w:szCs w:val="22"/>
+        </w:rPr>
+        <w:t xml:space="preserve">    false                 </w:t>
+      </w:r>
+      <w:r>
+        <w:rPr>
+          <w:i/>
+          <w:iCs/>
+          <w:sz w:val="22"/>
+          <w:szCs w:val="22"/>
+        </w:rPr>
+        <w:t xml:space="preserve">// 4. </w:t>
+      </w:r>
+      <w:proofErr w:type="spellStart"/>
+      <w:r>
+        <w:rPr>
+          <w:i/>
+          <w:iCs/>
+          <w:sz w:val="22"/>
+          <w:szCs w:val="22"/>
+        </w:rPr>
+        <w:t>lockoutOnFailure</w:t>
+      </w:r>
+      <w:proofErr w:type="spellEnd"/>
+      <w:r>
+        <w:rPr>
+          <w:i/>
+          <w:iCs/>
+          <w:sz w:val="22"/>
+          <w:szCs w:val="22"/>
+        </w:rPr>
+        <w:t xml:space="preserve"> - </w:t>
+      </w:r>
+      <w:proofErr w:type="spellStart"/>
+      <w:r>
+        <w:rPr>
+          <w:i/>
+          <w:iCs/>
+          <w:sz w:val="22"/>
+          <w:szCs w:val="22"/>
+        </w:rPr>
+        <w:t>Có</w:t>
+      </w:r>
+      <w:proofErr w:type="spellEnd"/>
+      <w:r>
+        <w:rPr>
+          <w:i/>
+          <w:iCs/>
+          <w:sz w:val="22"/>
+          <w:szCs w:val="22"/>
+        </w:rPr>
+        <w:t xml:space="preserve"> </w:t>
+      </w:r>
+      <w:proofErr w:type="spellStart"/>
+      <w:r>
+        <w:rPr>
+          <w:i/>
+          <w:iCs/>
+          <w:sz w:val="22"/>
+          <w:szCs w:val="22"/>
+        </w:rPr>
+        <w:t>khóa</w:t>
+      </w:r>
+      <w:proofErr w:type="spellEnd"/>
+      <w:r>
+        <w:rPr>
+          <w:i/>
+          <w:iCs/>
+          <w:sz w:val="22"/>
+          <w:szCs w:val="22"/>
+        </w:rPr>
+        <w:t xml:space="preserve"> </w:t>
+      </w:r>
+      <w:proofErr w:type="spellStart"/>
+      <w:r>
+        <w:rPr>
+          <w:i/>
+          <w:iCs/>
+          <w:sz w:val="22"/>
+          <w:szCs w:val="22"/>
+        </w:rPr>
+        <w:t>tài</w:t>
+      </w:r>
+      <w:proofErr w:type="spellEnd"/>
+      <w:r>
+        <w:rPr>
+          <w:i/>
+          <w:iCs/>
+          <w:sz w:val="22"/>
+          <w:szCs w:val="22"/>
+        </w:rPr>
+        <w:t xml:space="preserve"> </w:t>
+      </w:r>
+      <w:proofErr w:type="spellStart"/>
+      <w:r>
+        <w:rPr>
+          <w:i/>
+          <w:iCs/>
+          <w:sz w:val="22"/>
+          <w:szCs w:val="22"/>
+        </w:rPr>
+        <w:t>khoản</w:t>
+      </w:r>
+      <w:proofErr w:type="spellEnd"/>
+      <w:r>
+        <w:rPr>
+          <w:i/>
+          <w:iCs/>
+          <w:sz w:val="22"/>
+          <w:szCs w:val="22"/>
+        </w:rPr>
+        <w:t xml:space="preserve"> </w:t>
+      </w:r>
+      <w:proofErr w:type="spellStart"/>
+      <w:r>
+        <w:rPr>
+          <w:i/>
+          <w:iCs/>
+          <w:sz w:val="22"/>
+          <w:szCs w:val="22"/>
+        </w:rPr>
+        <w:t>khi</w:t>
+      </w:r>
+      <w:proofErr w:type="spellEnd"/>
+      <w:r>
+        <w:rPr>
+          <w:i/>
+          <w:iCs/>
+          <w:sz w:val="22"/>
+          <w:szCs w:val="22"/>
+        </w:rPr>
+        <w:t xml:space="preserve"> </w:t>
+      </w:r>
+      <w:proofErr w:type="spellStart"/>
+      <w:r>
+        <w:rPr>
+          <w:i/>
+          <w:iCs/>
+          <w:sz w:val="22"/>
+          <w:szCs w:val="22"/>
+        </w:rPr>
+        <w:t>nhập</w:t>
+      </w:r>
+      <w:proofErr w:type="spellEnd"/>
+      <w:r>
+        <w:rPr>
+          <w:i/>
+          <w:iCs/>
+          <w:sz w:val="22"/>
+          <w:szCs w:val="22"/>
+        </w:rPr>
+        <w:t xml:space="preserve"> </w:t>
+      </w:r>
+      <w:proofErr w:type="spellStart"/>
+      <w:r>
+        <w:rPr>
+          <w:i/>
+          <w:iCs/>
+          <w:sz w:val="22"/>
+          <w:szCs w:val="22"/>
+        </w:rPr>
+        <w:t>sai</w:t>
+      </w:r>
+      <w:proofErr w:type="spellEnd"/>
+      <w:r>
+        <w:rPr>
+          <w:i/>
+          <w:iCs/>
+          <w:sz w:val="22"/>
+          <w:szCs w:val="22"/>
+        </w:rPr>
+        <w:t>?</w:t>
       </w:r>
     </w:p>
     <w:p>
@@ -2026,25 +4095,338 @@
           <w:highlight w:val="green"/>
         </w:rPr>
         <w:lastRenderedPageBreak/>
-        <w:t>await _signInManager.PasswordSignInAsync</w:t>
-      </w:r>
-      <w:r>
-        <w:rPr>
-          <w:b/>
-          <w:bCs/>
-        </w:rPr>
-        <w:t xml:space="preserve"> </w:t>
-      </w:r>
-      <w:r>
-        <w:rPr>
-          <w:b/>
-          <w:bCs/>
-        </w:rPr>
-        <w:t>= kiểm tra tài khoản + tạo cookie + đánh dấu là đã login.</w:t>
+        <w:t>await _</w:t>
+      </w:r>
+      <w:proofErr w:type="spellStart"/>
+      <w:r>
+        <w:rPr>
+          <w:sz w:val="22"/>
+          <w:szCs w:val="22"/>
+          <w:highlight w:val="green"/>
+        </w:rPr>
+        <w:t>signInManager.PasswordSignInAsync</w:t>
+      </w:r>
+      <w:proofErr w:type="spellEnd"/>
+      <w:r>
+        <w:rPr>
+          <w:b/>
+          <w:bCs/>
+        </w:rPr>
+        <w:t xml:space="preserve"> </w:t>
+      </w:r>
+      <w:r>
+        <w:rPr>
+          <w:b/>
+          <w:bCs/>
+        </w:rPr>
+        <w:t xml:space="preserve">= </w:t>
+      </w:r>
+      <w:proofErr w:type="spellStart"/>
+      <w:r>
+        <w:rPr>
+          <w:b/>
+          <w:bCs/>
+        </w:rPr>
+        <w:t>kiểm</w:t>
+      </w:r>
+      <w:proofErr w:type="spellEnd"/>
+      <w:r>
+        <w:rPr>
+          <w:b/>
+          <w:bCs/>
+        </w:rPr>
+        <w:t xml:space="preserve"> </w:t>
+      </w:r>
+      <w:proofErr w:type="spellStart"/>
+      <w:r>
+        <w:rPr>
+          <w:b/>
+          <w:bCs/>
+        </w:rPr>
+        <w:t>tra</w:t>
+      </w:r>
+      <w:proofErr w:type="spellEnd"/>
+      <w:r>
+        <w:rPr>
+          <w:b/>
+          <w:bCs/>
+        </w:rPr>
+        <w:t xml:space="preserve"> </w:t>
+      </w:r>
+      <w:proofErr w:type="spellStart"/>
+      <w:r>
+        <w:rPr>
+          <w:b/>
+          <w:bCs/>
+        </w:rPr>
+        <w:t>tài</w:t>
+      </w:r>
+      <w:proofErr w:type="spellEnd"/>
+      <w:r>
+        <w:rPr>
+          <w:b/>
+          <w:bCs/>
+        </w:rPr>
+        <w:t xml:space="preserve"> </w:t>
+      </w:r>
+      <w:proofErr w:type="spellStart"/>
+      <w:r>
+        <w:rPr>
+          <w:b/>
+          <w:bCs/>
+        </w:rPr>
+        <w:t>khoản</w:t>
+      </w:r>
+      <w:proofErr w:type="spellEnd"/>
+      <w:r>
+        <w:rPr>
+          <w:b/>
+          <w:bCs/>
+        </w:rPr>
+        <w:t xml:space="preserve"> + </w:t>
+      </w:r>
+      <w:proofErr w:type="spellStart"/>
+      <w:r>
+        <w:rPr>
+          <w:b/>
+          <w:bCs/>
+        </w:rPr>
+        <w:t>tạo</w:t>
+      </w:r>
+      <w:proofErr w:type="spellEnd"/>
+      <w:r>
+        <w:rPr>
+          <w:b/>
+          <w:bCs/>
+        </w:rPr>
+        <w:t xml:space="preserve"> cookie + </w:t>
+      </w:r>
+      <w:proofErr w:type="spellStart"/>
+      <w:r>
+        <w:rPr>
+          <w:b/>
+          <w:bCs/>
+        </w:rPr>
+        <w:t>đánh</w:t>
+      </w:r>
+      <w:proofErr w:type="spellEnd"/>
+      <w:r>
+        <w:rPr>
+          <w:b/>
+          <w:bCs/>
+        </w:rPr>
+        <w:t xml:space="preserve"> </w:t>
+      </w:r>
+      <w:proofErr w:type="spellStart"/>
+      <w:r>
+        <w:rPr>
+          <w:b/>
+          <w:bCs/>
+        </w:rPr>
+        <w:t>dấu</w:t>
+      </w:r>
+      <w:proofErr w:type="spellEnd"/>
+      <w:r>
+        <w:rPr>
+          <w:b/>
+          <w:bCs/>
+        </w:rPr>
+        <w:t xml:space="preserve"> </w:t>
+      </w:r>
+      <w:proofErr w:type="spellStart"/>
+      <w:r>
+        <w:rPr>
+          <w:b/>
+          <w:bCs/>
+        </w:rPr>
+        <w:t>là</w:t>
+      </w:r>
+      <w:proofErr w:type="spellEnd"/>
+      <w:r>
+        <w:rPr>
+          <w:b/>
+          <w:bCs/>
+        </w:rPr>
+        <w:t xml:space="preserve"> </w:t>
+      </w:r>
+      <w:proofErr w:type="spellStart"/>
+      <w:r>
+        <w:rPr>
+          <w:b/>
+          <w:bCs/>
+        </w:rPr>
+        <w:t>đã</w:t>
+      </w:r>
+      <w:proofErr w:type="spellEnd"/>
+      <w:r>
+        <w:rPr>
+          <w:b/>
+          <w:bCs/>
+        </w:rPr>
+        <w:t xml:space="preserve"> login.</w:t>
       </w:r>
       <w:r>
         <w:br/>
-        <w:t>Không cần bạn cấu hình cookie thủ công, trừ khi bạn muốn thay đổi cách lưu (thời gian sống, bảo mật, persistent...).</w:t>
+      </w:r>
+      <w:proofErr w:type="spellStart"/>
+      <w:r>
+        <w:t>Không</w:t>
+      </w:r>
+      <w:proofErr w:type="spellEnd"/>
+      <w:r>
+        <w:t xml:space="preserve"> </w:t>
+      </w:r>
+      <w:proofErr w:type="spellStart"/>
+      <w:r>
+        <w:t>cần</w:t>
+      </w:r>
+      <w:proofErr w:type="spellEnd"/>
+      <w:r>
+        <w:t xml:space="preserve"> </w:t>
+      </w:r>
+      <w:proofErr w:type="spellStart"/>
+      <w:r>
+        <w:t>bạn</w:t>
+      </w:r>
+      <w:proofErr w:type="spellEnd"/>
+      <w:r>
+        <w:t xml:space="preserve"> </w:t>
+      </w:r>
+      <w:proofErr w:type="spellStart"/>
+      <w:r>
+        <w:t>cấu</w:t>
+      </w:r>
+      <w:proofErr w:type="spellEnd"/>
+      <w:r>
+        <w:t xml:space="preserve"> </w:t>
+      </w:r>
+      <w:proofErr w:type="spellStart"/>
+      <w:r>
+        <w:t>hình</w:t>
+      </w:r>
+      <w:proofErr w:type="spellEnd"/>
+      <w:r>
+        <w:t xml:space="preserve"> cookie </w:t>
+      </w:r>
+      <w:proofErr w:type="spellStart"/>
+      <w:r>
+        <w:t>thủ</w:t>
+      </w:r>
+      <w:proofErr w:type="spellEnd"/>
+      <w:r>
+        <w:t xml:space="preserve"> </w:t>
+      </w:r>
+      <w:proofErr w:type="spellStart"/>
+      <w:r>
+        <w:t>công</w:t>
+      </w:r>
+      <w:proofErr w:type="spellEnd"/>
+      <w:r>
+        <w:t xml:space="preserve">, </w:t>
+      </w:r>
+      <w:proofErr w:type="spellStart"/>
+      <w:r>
+        <w:t>trừ</w:t>
+      </w:r>
+      <w:proofErr w:type="spellEnd"/>
+      <w:r>
+        <w:t xml:space="preserve"> </w:t>
+      </w:r>
+      <w:proofErr w:type="spellStart"/>
+      <w:r>
+        <w:t>khi</w:t>
+      </w:r>
+      <w:proofErr w:type="spellEnd"/>
+      <w:r>
+        <w:t xml:space="preserve"> </w:t>
+      </w:r>
+      <w:proofErr w:type="spellStart"/>
+      <w:r>
+        <w:t>bạn</w:t>
+      </w:r>
+      <w:proofErr w:type="spellEnd"/>
+      <w:r>
+        <w:t xml:space="preserve"> </w:t>
+      </w:r>
+      <w:proofErr w:type="spellStart"/>
+      <w:r>
+        <w:t>muốn</w:t>
+      </w:r>
+      <w:proofErr w:type="spellEnd"/>
+      <w:r>
+        <w:t xml:space="preserve"> </w:t>
+      </w:r>
+      <w:proofErr w:type="spellStart"/>
+      <w:r>
+        <w:t>thay</w:t>
+      </w:r>
+      <w:proofErr w:type="spellEnd"/>
+      <w:r>
+        <w:t xml:space="preserve"> </w:t>
+      </w:r>
+      <w:proofErr w:type="spellStart"/>
+      <w:r>
+        <w:t>đổi</w:t>
+      </w:r>
+      <w:proofErr w:type="spellEnd"/>
+      <w:r>
+        <w:t xml:space="preserve"> </w:t>
+      </w:r>
+      <w:proofErr w:type="spellStart"/>
+      <w:r>
+        <w:t>cách</w:t>
+      </w:r>
+      <w:proofErr w:type="spellEnd"/>
+      <w:r>
+        <w:t xml:space="preserve"> </w:t>
+      </w:r>
+      <w:proofErr w:type="spellStart"/>
+      <w:r>
+        <w:t>lưu</w:t>
+      </w:r>
+      <w:proofErr w:type="spellEnd"/>
+      <w:r>
+        <w:t xml:space="preserve"> (</w:t>
+      </w:r>
+      <w:proofErr w:type="spellStart"/>
+      <w:r>
+        <w:t>thời</w:t>
+      </w:r>
+      <w:proofErr w:type="spellEnd"/>
+      <w:r>
+        <w:t xml:space="preserve"> </w:t>
+      </w:r>
+      <w:proofErr w:type="spellStart"/>
+      <w:r>
+        <w:t>gian</w:t>
+      </w:r>
+      <w:proofErr w:type="spellEnd"/>
+      <w:r>
+        <w:t xml:space="preserve"> </w:t>
+      </w:r>
+      <w:proofErr w:type="spellStart"/>
+      <w:r>
+        <w:t>sống</w:t>
+      </w:r>
+      <w:proofErr w:type="spellEnd"/>
+      <w:r>
+        <w:t xml:space="preserve">, </w:t>
+      </w:r>
+      <w:proofErr w:type="spellStart"/>
+      <w:r>
+        <w:t>bảo</w:t>
+      </w:r>
+      <w:proofErr w:type="spellEnd"/>
+      <w:r>
+        <w:t xml:space="preserve"> </w:t>
+      </w:r>
+      <w:proofErr w:type="spellStart"/>
+      <w:r>
+        <w:t>mật</w:t>
+      </w:r>
+      <w:proofErr w:type="spellEnd"/>
+      <w:r>
+        <w:t>, persistent...).</w:t>
       </w:r>
     </w:p>
     <w:p>
@@ -2067,12 +4449,111 @@
           <w:bCs/>
           <w:highlight w:val="green"/>
         </w:rPr>
-        <w:t>Khi bạn login một user mới</w:t>
-      </w:r>
-    </w:p>
-    <w:p>
-      <w:r>
-        <w:t xml:space="preserve">Giả sử bạn đang đăng nhập bằng </w:t>
+        <w:t xml:space="preserve">Khi </w:t>
+      </w:r>
+      <w:proofErr w:type="spellStart"/>
+      <w:r>
+        <w:rPr>
+          <w:b/>
+          <w:bCs/>
+          <w:highlight w:val="green"/>
+        </w:rPr>
+        <w:t>bạn</w:t>
+      </w:r>
+      <w:proofErr w:type="spellEnd"/>
+      <w:r>
+        <w:rPr>
+          <w:b/>
+          <w:bCs/>
+          <w:highlight w:val="green"/>
+        </w:rPr>
+        <w:t xml:space="preserve"> login </w:t>
+      </w:r>
+      <w:proofErr w:type="spellStart"/>
+      <w:r>
+        <w:rPr>
+          <w:b/>
+          <w:bCs/>
+          <w:highlight w:val="green"/>
+        </w:rPr>
+        <w:t>một</w:t>
+      </w:r>
+      <w:proofErr w:type="spellEnd"/>
+      <w:r>
+        <w:rPr>
+          <w:b/>
+          <w:bCs/>
+          <w:highlight w:val="green"/>
+        </w:rPr>
+        <w:t xml:space="preserve"> user </w:t>
+      </w:r>
+      <w:proofErr w:type="spellStart"/>
+      <w:r>
+        <w:rPr>
+          <w:b/>
+          <w:bCs/>
+          <w:highlight w:val="green"/>
+        </w:rPr>
+        <w:t>mới</w:t>
+      </w:r>
+      <w:proofErr w:type="spellEnd"/>
+    </w:p>
+    <w:p>
+      <w:proofErr w:type="spellStart"/>
+      <w:r>
+        <w:t>Giả</w:t>
+      </w:r>
+      <w:proofErr w:type="spellEnd"/>
+      <w:r>
+        <w:t xml:space="preserve"> </w:t>
+      </w:r>
+      <w:proofErr w:type="spellStart"/>
+      <w:r>
+        <w:t>sử</w:t>
+      </w:r>
+      <w:proofErr w:type="spellEnd"/>
+      <w:r>
+        <w:t xml:space="preserve"> </w:t>
+      </w:r>
+      <w:proofErr w:type="spellStart"/>
+      <w:r>
+        <w:t>bạn</w:t>
+      </w:r>
+      <w:proofErr w:type="spellEnd"/>
+      <w:r>
+        <w:t xml:space="preserve"> </w:t>
+      </w:r>
+      <w:proofErr w:type="spellStart"/>
+      <w:r>
+        <w:t>đang</w:t>
+      </w:r>
+      <w:proofErr w:type="spellEnd"/>
+      <w:r>
+        <w:t xml:space="preserve"> </w:t>
+      </w:r>
+      <w:proofErr w:type="spellStart"/>
+      <w:r>
+        <w:t>đăng</w:t>
+      </w:r>
+      <w:proofErr w:type="spellEnd"/>
+      <w:r>
+        <w:t xml:space="preserve"> </w:t>
+      </w:r>
+      <w:proofErr w:type="spellStart"/>
+      <w:r>
+        <w:t>nhập</w:t>
+      </w:r>
+      <w:proofErr w:type="spellEnd"/>
+      <w:r>
+        <w:t xml:space="preserve"> </w:t>
+      </w:r>
+      <w:proofErr w:type="spellStart"/>
+      <w:r>
+        <w:t>bằng</w:t>
+      </w:r>
+      <w:proofErr w:type="spellEnd"/>
+      <w:r>
+        <w:t xml:space="preserve"> </w:t>
       </w:r>
       <w:r>
         <w:rPr>
@@ -2086,7 +4567,46 @@
       </w:r>
       <w:r>
         <w:br/>
-        <w:t xml:space="preserve">sau đó bạn login lại bằng </w:t>
+      </w:r>
+      <w:proofErr w:type="spellStart"/>
+      <w:r>
+        <w:t>sau</w:t>
+      </w:r>
+      <w:proofErr w:type="spellEnd"/>
+      <w:r>
+        <w:t xml:space="preserve"> </w:t>
+      </w:r>
+      <w:proofErr w:type="spellStart"/>
+      <w:r>
+        <w:t>đó</w:t>
+      </w:r>
+      <w:proofErr w:type="spellEnd"/>
+      <w:r>
+        <w:t xml:space="preserve"> </w:t>
+      </w:r>
+      <w:proofErr w:type="spellStart"/>
+      <w:r>
+        <w:t>bạn</w:t>
+      </w:r>
+      <w:proofErr w:type="spellEnd"/>
+      <w:r>
+        <w:t xml:space="preserve"> login </w:t>
+      </w:r>
+      <w:proofErr w:type="spellStart"/>
+      <w:r>
+        <w:t>lại</w:t>
+      </w:r>
+      <w:proofErr w:type="spellEnd"/>
+      <w:r>
+        <w:t xml:space="preserve"> </w:t>
+      </w:r>
+      <w:proofErr w:type="spellStart"/>
+      <w:r>
+        <w:t>bằng</w:t>
+      </w:r>
+      <w:proofErr w:type="spellEnd"/>
+      <w:r>
+        <w:t xml:space="preserve"> </w:t>
       </w:r>
       <w:r>
         <w:rPr>
@@ -2096,13 +4616,50 @@
         <w:t>User B</w:t>
       </w:r>
       <w:r>
-        <w:t>, ví dụ:</w:t>
-      </w:r>
-    </w:p>
-    <w:p>
-      <w:r>
-        <w:t>await _signInManager.PasswordSignInAsync("UserB", "password", true, false);</w:t>
-      </w:r>
+        <w:t xml:space="preserve">, </w:t>
+      </w:r>
+      <w:proofErr w:type="spellStart"/>
+      <w:r>
+        <w:t>ví</w:t>
+      </w:r>
+      <w:proofErr w:type="spellEnd"/>
+      <w:r>
+        <w:t xml:space="preserve"> </w:t>
+      </w:r>
+      <w:proofErr w:type="spellStart"/>
+      <w:r>
+        <w:t>dụ</w:t>
+      </w:r>
+      <w:proofErr w:type="spellEnd"/>
+      <w:r>
+        <w:t>:</w:t>
+      </w:r>
+    </w:p>
+    <w:p>
+      <w:r>
+        <w:t>await _</w:t>
+      </w:r>
+      <w:proofErr w:type="spellStart"/>
+      <w:r>
+        <w:t>signInManager.PasswordSignInAsync</w:t>
+      </w:r>
+      <w:proofErr w:type="spellEnd"/>
+      <w:r>
+        <w:t>("</w:t>
+      </w:r>
+      <w:proofErr w:type="spellStart"/>
+      <w:r>
+        <w:t>UserB</w:t>
+      </w:r>
+      <w:proofErr w:type="spellEnd"/>
+      <w:r>
+        <w:t>", "password", true, false</w:t>
+      </w:r>
+      <w:proofErr w:type="gramStart"/>
+      <w:r>
+        <w:t>);</w:t>
+      </w:r>
+      <w:proofErr w:type="gramEnd"/>
     </w:p>
     <w:p>
       <w:pPr>
@@ -2117,41 +4674,216 @@
         <w:t>➡️</w:t>
       </w:r>
       <w:r>
-        <w:t xml:space="preserve"> Lúc này ASP.NET sẽ </w:t>
-      </w:r>
-      <w:r>
-        <w:rPr>
-          <w:b/>
-          <w:bCs/>
-        </w:rPr>
-        <w:t>tự động xóa cookie cũ của User A</w:t>
+        <w:t xml:space="preserve"> </w:t>
+      </w:r>
+      <w:proofErr w:type="spellStart"/>
+      <w:r>
+        <w:t>Lúc</w:t>
+      </w:r>
+      <w:proofErr w:type="spellEnd"/>
+      <w:r>
+        <w:t xml:space="preserve"> </w:t>
+      </w:r>
+      <w:proofErr w:type="spellStart"/>
+      <w:r>
+        <w:t>này</w:t>
+      </w:r>
+      <w:proofErr w:type="spellEnd"/>
+      <w:r>
+        <w:t xml:space="preserve"> ASP.NET </w:t>
+      </w:r>
+      <w:proofErr w:type="spellStart"/>
+      <w:r>
+        <w:t>sẽ</w:t>
+      </w:r>
+      <w:proofErr w:type="spellEnd"/>
+      <w:r>
+        <w:t xml:space="preserve"> </w:t>
+      </w:r>
+      <w:proofErr w:type="spellStart"/>
+      <w:r>
+        <w:rPr>
+          <w:b/>
+          <w:bCs/>
+        </w:rPr>
+        <w:t>tự</w:t>
+      </w:r>
+      <w:proofErr w:type="spellEnd"/>
+      <w:r>
+        <w:rPr>
+          <w:b/>
+          <w:bCs/>
+        </w:rPr>
+        <w:t xml:space="preserve"> </w:t>
+      </w:r>
+      <w:proofErr w:type="spellStart"/>
+      <w:r>
+        <w:rPr>
+          <w:b/>
+          <w:bCs/>
+        </w:rPr>
+        <w:t>động</w:t>
+      </w:r>
+      <w:proofErr w:type="spellEnd"/>
+      <w:r>
+        <w:rPr>
+          <w:b/>
+          <w:bCs/>
+        </w:rPr>
+        <w:t xml:space="preserve"> </w:t>
+      </w:r>
+      <w:proofErr w:type="spellStart"/>
+      <w:r>
+        <w:rPr>
+          <w:b/>
+          <w:bCs/>
+        </w:rPr>
+        <w:t>xóa</w:t>
+      </w:r>
+      <w:proofErr w:type="spellEnd"/>
+      <w:r>
+        <w:rPr>
+          <w:b/>
+          <w:bCs/>
+        </w:rPr>
+        <w:t xml:space="preserve"> cookie </w:t>
+      </w:r>
+      <w:proofErr w:type="spellStart"/>
+      <w:r>
+        <w:rPr>
+          <w:b/>
+          <w:bCs/>
+        </w:rPr>
+        <w:t>cũ</w:t>
+      </w:r>
+      <w:proofErr w:type="spellEnd"/>
+      <w:r>
+        <w:rPr>
+          <w:b/>
+          <w:bCs/>
+        </w:rPr>
+        <w:t xml:space="preserve"> </w:t>
+      </w:r>
+      <w:proofErr w:type="spellStart"/>
+      <w:r>
+        <w:rPr>
+          <w:b/>
+          <w:bCs/>
+        </w:rPr>
+        <w:t>của</w:t>
+      </w:r>
+      <w:proofErr w:type="spellEnd"/>
+      <w:r>
+        <w:rPr>
+          <w:b/>
+          <w:bCs/>
+        </w:rPr>
+        <w:t xml:space="preserve"> User A</w:t>
       </w:r>
       <w:r>
         <w:br/>
-        <w:t xml:space="preserve">và </w:t>
-      </w:r>
-      <w:r>
-        <w:rPr>
-          <w:b/>
-          <w:bCs/>
-        </w:rPr>
-        <w:t>tạo một cookie mới</w:t>
-      </w:r>
-      <w:r>
-        <w:t xml:space="preserve"> cho </w:t>
-      </w:r>
-      <w:r>
-        <w:rPr>
-          <w:b/>
-          <w:bCs/>
-        </w:rPr>
-        <w:t>User B</w:t>
-      </w:r>
-      <w:r>
-        <w:rPr>
-          <w:lang w:val="vi-VN"/>
-        </w:rPr>
-        <w:t xml:space="preserve">  lúc  này   Browser  chỉ có cookie của User B </w:t>
+      </w:r>
+      <w:proofErr w:type="spellStart"/>
+      <w:r>
+        <w:t>và</w:t>
+      </w:r>
+      <w:proofErr w:type="spellEnd"/>
+      <w:r>
+        <w:t xml:space="preserve"> </w:t>
+      </w:r>
+      <w:proofErr w:type="spellStart"/>
+      <w:r>
+        <w:rPr>
+          <w:b/>
+          <w:bCs/>
+        </w:rPr>
+        <w:t>tạo</w:t>
+      </w:r>
+      <w:proofErr w:type="spellEnd"/>
+      <w:r>
+        <w:rPr>
+          <w:b/>
+          <w:bCs/>
+        </w:rPr>
+        <w:t xml:space="preserve"> </w:t>
+      </w:r>
+      <w:proofErr w:type="spellStart"/>
+      <w:r>
+        <w:rPr>
+          <w:b/>
+          <w:bCs/>
+        </w:rPr>
+        <w:t>một</w:t>
+      </w:r>
+      <w:proofErr w:type="spellEnd"/>
+      <w:r>
+        <w:rPr>
+          <w:b/>
+          <w:bCs/>
+        </w:rPr>
+        <w:t xml:space="preserve"> cookie </w:t>
+      </w:r>
+      <w:proofErr w:type="spellStart"/>
+      <w:r>
+        <w:rPr>
+          <w:b/>
+          <w:bCs/>
+        </w:rPr>
+        <w:t>mới</w:t>
+      </w:r>
+      <w:proofErr w:type="spellEnd"/>
+      <w:r>
+        <w:t xml:space="preserve"> </w:t>
+      </w:r>
+      <w:proofErr w:type="spellStart"/>
+      <w:r>
+        <w:t>cho</w:t>
+      </w:r>
+      <w:proofErr w:type="spellEnd"/>
+      <w:r>
+        <w:t xml:space="preserve"> </w:t>
+      </w:r>
+      <w:r>
+        <w:rPr>
+          <w:b/>
+          <w:bCs/>
+        </w:rPr>
+        <w:t xml:space="preserve">User </w:t>
+      </w:r>
+      <w:proofErr w:type="gramStart"/>
+      <w:r>
+        <w:rPr>
+          <w:b/>
+          <w:bCs/>
+        </w:rPr>
+        <w:t>B</w:t>
+      </w:r>
+      <w:r>
+        <w:rPr>
+          <w:lang w:val="vi-VN"/>
+        </w:rPr>
+        <w:t xml:space="preserve">  lúc</w:t>
+      </w:r>
+      <w:proofErr w:type="gramEnd"/>
+      <w:r>
+        <w:rPr>
+          <w:lang w:val="vi-VN"/>
+        </w:rPr>
+        <w:t xml:space="preserve">  này   </w:t>
+      </w:r>
+      <w:proofErr w:type="gramStart"/>
+      <w:r>
+        <w:rPr>
+          <w:lang w:val="vi-VN"/>
+        </w:rPr>
+        <w:t>Browser  chỉ</w:t>
+      </w:r>
+      <w:proofErr w:type="gramEnd"/>
+      <w:r>
+        <w:rPr>
+          <w:lang w:val="vi-VN"/>
+        </w:rPr>
+        <w:t xml:space="preserve"> có cookie của User B </w:t>
       </w:r>
     </w:p>
     <w:p>
@@ -2232,8 +4964,26 @@
         </w:rPr>
       </w:pPr>
       <w:r>
-        <w:t>var result = User.Identity?.IsAuthenticated ?? false;</w:t>
-      </w:r>
+        <w:t xml:space="preserve">var result = </w:t>
+      </w:r>
+      <w:proofErr w:type="gramStart"/>
+      <w:r>
+        <w:t>User.Identity?.</w:t>
+      </w:r>
+      <w:proofErr w:type="spellStart"/>
+      <w:proofErr w:type="gramEnd"/>
+      <w:r>
+        <w:t>IsAuthenticated</w:t>
+      </w:r>
+      <w:proofErr w:type="spellEnd"/>
+      <w:r>
+        <w:t xml:space="preserve"> ?? </w:t>
+      </w:r>
+      <w:proofErr w:type="gramStart"/>
+      <w:r>
+        <w:t>false;</w:t>
+      </w:r>
+      <w:proofErr w:type="gramEnd"/>
     </w:p>
     <w:p>
       <w:pPr>
@@ -2248,6 +4998,25 @@
         </w:rPr>
         <w:t>var   userName   =  User.Identity .Name ;</w:t>
       </w:r>
+      <w:r>
+        <w:rPr>
+          <w:lang w:val="vi-VN"/>
+        </w:rPr>
+        <w:t xml:space="preserve">  </w:t>
+      </w:r>
+      <w:r>
+        <w:rPr>
+          <w:highlight w:val="green"/>
+          <w:lang w:val="vi-VN"/>
+        </w:rPr>
+        <w:t>// khi  result== true</w:t>
+      </w:r>
+      <w:r>
+        <w:rPr>
+          <w:lang w:val="vi-VN"/>
+        </w:rPr>
+        <w:t xml:space="preserve"> </w:t>
+      </w:r>
     </w:p>
     <w:p>
       <w:pPr>
@@ -2268,6 +5037,19 @@
         </w:rPr>
         <w:t>User.FindFirstValue(ClaimTypes.Email)</w:t>
       </w:r>
+      <w:r>
+        <w:rPr>
+          <w:lang w:val="vi-VN"/>
+        </w:rPr>
+        <w:t xml:space="preserve"> ; </w:t>
+      </w:r>
+      <w:r>
+        <w:rPr>
+          <w:highlight w:val="green"/>
+          <w:lang w:val="vi-VN"/>
+        </w:rPr>
+        <w:t>// khi  result== true</w:t>
+      </w:r>
     </w:p>
     <w:p>
       <w:pPr>
@@ -2288,6 +5070,19 @@
         </w:rPr>
         <w:t>User.FindFirstValue(ClaimTypes.Role)</w:t>
       </w:r>
+      <w:r>
+        <w:rPr>
+          <w:lang w:val="vi-VN"/>
+        </w:rPr>
+        <w:t xml:space="preserve"> ; </w:t>
+      </w:r>
+      <w:r>
+        <w:rPr>
+          <w:highlight w:val="green"/>
+          <w:lang w:val="vi-VN"/>
+        </w:rPr>
+        <w:t>// khi  result== true</w:t>
+      </w:r>
     </w:p>
     <w:p>
       <w:pPr>
@@ -2317,7 +5112,103 @@
           <w:b/>
           <w:bCs/>
         </w:rPr>
-        <w:t xml:space="preserve"> Luồng hoạt động của Cookie xác thực (Authentication Cookie)</w:t>
+        <w:t xml:space="preserve"> </w:t>
+      </w:r>
+      <w:proofErr w:type="spellStart"/>
+      <w:r>
+        <w:rPr>
+          <w:b/>
+          <w:bCs/>
+        </w:rPr>
+        <w:t>Luồng</w:t>
+      </w:r>
+      <w:proofErr w:type="spellEnd"/>
+      <w:r>
+        <w:rPr>
+          <w:b/>
+          <w:bCs/>
+        </w:rPr>
+        <w:t xml:space="preserve"> </w:t>
+      </w:r>
+      <w:proofErr w:type="spellStart"/>
+      <w:r>
+        <w:rPr>
+          <w:b/>
+          <w:bCs/>
+        </w:rPr>
+        <w:t>hoạt</w:t>
+      </w:r>
+      <w:proofErr w:type="spellEnd"/>
+      <w:r>
+        <w:rPr>
+          <w:b/>
+          <w:bCs/>
+        </w:rPr>
+        <w:t xml:space="preserve"> </w:t>
+      </w:r>
+      <w:proofErr w:type="spellStart"/>
+      <w:r>
+        <w:rPr>
+          <w:b/>
+          <w:bCs/>
+        </w:rPr>
+        <w:t>động</w:t>
+      </w:r>
+      <w:proofErr w:type="spellEnd"/>
+      <w:r>
+        <w:rPr>
+          <w:b/>
+          <w:bCs/>
+        </w:rPr>
+        <w:t xml:space="preserve"> </w:t>
+      </w:r>
+      <w:proofErr w:type="spellStart"/>
+      <w:r>
+        <w:rPr>
+          <w:b/>
+          <w:bCs/>
+        </w:rPr>
+        <w:t>của</w:t>
+      </w:r>
+      <w:proofErr w:type="spellEnd"/>
+      <w:r>
+        <w:rPr>
+          <w:b/>
+          <w:bCs/>
+        </w:rPr>
+        <w:t xml:space="preserve"> Cookie </w:t>
+      </w:r>
+      <w:proofErr w:type="spellStart"/>
+      <w:r>
+        <w:rPr>
+          <w:b/>
+          <w:bCs/>
+        </w:rPr>
+        <w:t>xác</w:t>
+      </w:r>
+      <w:proofErr w:type="spellEnd"/>
+      <w:r>
+        <w:rPr>
+          <w:b/>
+          <w:bCs/>
+        </w:rPr>
+        <w:t xml:space="preserve"> </w:t>
+      </w:r>
+      <w:proofErr w:type="spellStart"/>
+      <w:r>
+        <w:rPr>
+          <w:b/>
+          <w:bCs/>
+        </w:rPr>
+        <w:t>thực</w:t>
+      </w:r>
+      <w:proofErr w:type="spellEnd"/>
+      <w:r>
+        <w:rPr>
+          <w:b/>
+          <w:bCs/>
+        </w:rPr>
+        <w:t xml:space="preserve"> (Authentication Cookie)</w:t>
       </w:r>
     </w:p>
     <w:p/>
@@ -2341,8 +5232,65 @@
           <w:b/>
           <w:bCs/>
         </w:rPr>
-        <w:t xml:space="preserve"> 1. Người dùng đăng nhập</w:t>
-      </w:r>
+        <w:t xml:space="preserve"> 1. </w:t>
+      </w:r>
+      <w:proofErr w:type="spellStart"/>
+      <w:r>
+        <w:rPr>
+          <w:b/>
+          <w:bCs/>
+        </w:rPr>
+        <w:t>Người</w:t>
+      </w:r>
+      <w:proofErr w:type="spellEnd"/>
+      <w:r>
+        <w:rPr>
+          <w:b/>
+          <w:bCs/>
+        </w:rPr>
+        <w:t xml:space="preserve"> </w:t>
+      </w:r>
+      <w:proofErr w:type="spellStart"/>
+      <w:r>
+        <w:rPr>
+          <w:b/>
+          <w:bCs/>
+        </w:rPr>
+        <w:t>dùng</w:t>
+      </w:r>
+      <w:proofErr w:type="spellEnd"/>
+      <w:r>
+        <w:rPr>
+          <w:b/>
+          <w:bCs/>
+        </w:rPr>
+        <w:t xml:space="preserve"> </w:t>
+      </w:r>
+      <w:proofErr w:type="spellStart"/>
+      <w:r>
+        <w:rPr>
+          <w:b/>
+          <w:bCs/>
+        </w:rPr>
+        <w:t>đăng</w:t>
+      </w:r>
+      <w:proofErr w:type="spellEnd"/>
+      <w:r>
+        <w:rPr>
+          <w:b/>
+          <w:bCs/>
+        </w:rPr>
+        <w:t xml:space="preserve"> </w:t>
+      </w:r>
+      <w:proofErr w:type="spellStart"/>
+      <w:r>
+        <w:rPr>
+          <w:b/>
+          <w:bCs/>
+        </w:rPr>
+        <w:t>nhập</w:t>
+      </w:r>
+      <w:proofErr w:type="spellEnd"/>
     </w:p>
     <w:p>
       <w:pPr>
@@ -2351,8 +5299,29 @@
           <w:numId w:val="3"/>
         </w:numPr>
       </w:pPr>
-      <w:r>
-        <w:t xml:space="preserve">Người dùng nhập </w:t>
+      <w:proofErr w:type="spellStart"/>
+      <w:r>
+        <w:t>Người</w:t>
+      </w:r>
+      <w:proofErr w:type="spellEnd"/>
+      <w:r>
+        <w:t xml:space="preserve"> </w:t>
+      </w:r>
+      <w:proofErr w:type="spellStart"/>
+      <w:r>
+        <w:t>dùng</w:t>
+      </w:r>
+      <w:proofErr w:type="spellEnd"/>
+      <w:r>
+        <w:t xml:space="preserve"> </w:t>
+      </w:r>
+      <w:proofErr w:type="spellStart"/>
+      <w:r>
+        <w:t>nhập</w:t>
+      </w:r>
+      <w:proofErr w:type="spellEnd"/>
+      <w:r>
+        <w:t xml:space="preserve"> </w:t>
       </w:r>
       <w:r>
         <w:rPr>
@@ -2362,7 +5331,23 @@
         <w:t>username + password</w:t>
       </w:r>
       <w:r>
-        <w:t xml:space="preserve"> → gửi lên </w:t>
+        <w:t xml:space="preserve"> → </w:t>
+      </w:r>
+      <w:proofErr w:type="spellStart"/>
+      <w:r>
+        <w:t>gửi</w:t>
+      </w:r>
+      <w:proofErr w:type="spellEnd"/>
+      <w:r>
+        <w:t xml:space="preserve"> </w:t>
+      </w:r>
+      <w:proofErr w:type="spellStart"/>
+      <w:r>
+        <w:t>lên</w:t>
+      </w:r>
+      <w:proofErr w:type="spellEnd"/>
+      <w:r>
+        <w:t xml:space="preserve"> </w:t>
       </w:r>
       <w:r>
         <w:rPr>
@@ -2383,7 +5368,15 @@
         </w:numPr>
       </w:pPr>
       <w:r>
-        <w:t>Server gọi:</w:t>
+        <w:t xml:space="preserve">Server </w:t>
+      </w:r>
+      <w:proofErr w:type="spellStart"/>
+      <w:r>
+        <w:t>gọi</w:t>
+      </w:r>
+      <w:proofErr w:type="spellEnd"/>
+      <w:r>
+        <w:t>:</w:t>
       </w:r>
     </w:p>
     <w:p>
@@ -2394,8 +5387,29 @@
         </w:numPr>
       </w:pPr>
       <w:r>
-        <w:t>await _signInManager.PasswordSignInAsync(username, password, isPersistent, false);</w:t>
-      </w:r>
+        <w:t>await _</w:t>
+      </w:r>
+      <w:proofErr w:type="spellStart"/>
+      <w:r>
+        <w:t>signInManager.PasswordSignInAsync</w:t>
+      </w:r>
+      <w:proofErr w:type="spellEnd"/>
+      <w:r>
+        <w:t xml:space="preserve">(username, password, </w:t>
+      </w:r>
+      <w:proofErr w:type="spellStart"/>
+      <w:r>
+        <w:t>isPersistent</w:t>
+      </w:r>
+      <w:proofErr w:type="spellEnd"/>
+      <w:r>
+        <w:t>, false</w:t>
+      </w:r>
+      <w:proofErr w:type="gramStart"/>
+      <w:r>
+        <w:t>);</w:t>
+      </w:r>
+      <w:proofErr w:type="gramEnd"/>
     </w:p>
     <w:p>
       <w:pPr>
@@ -2404,8 +5418,29 @@
           <w:numId w:val="3"/>
         </w:numPr>
       </w:pPr>
-      <w:r>
-        <w:t>Nếu thông tin đúng:</w:t>
+      <w:proofErr w:type="spellStart"/>
+      <w:r>
+        <w:t>Nếu</w:t>
+      </w:r>
+      <w:proofErr w:type="spellEnd"/>
+      <w:r>
+        <w:t xml:space="preserve"> </w:t>
+      </w:r>
+      <w:proofErr w:type="spellStart"/>
+      <w:r>
+        <w:t>thông</w:t>
+      </w:r>
+      <w:proofErr w:type="spellEnd"/>
+      <w:r>
+        <w:t xml:space="preserve"> tin </w:t>
+      </w:r>
+      <w:proofErr w:type="spellStart"/>
+      <w:r>
+        <w:t>đúng</w:t>
+      </w:r>
+      <w:proofErr w:type="spellEnd"/>
+      <w:r>
+        <w:t>:</w:t>
       </w:r>
     </w:p>
     <w:p>
@@ -2418,13 +5453,79 @@
       <w:r>
         <w:t xml:space="preserve">Server </w:t>
       </w:r>
-      <w:r>
-        <w:rPr>
-          <w:b/>
-          <w:bCs/>
-        </w:rPr>
-        <w:t>tạo ra một cookie xác thực</w:t>
-      </w:r>
+      <w:proofErr w:type="spellStart"/>
+      <w:r>
+        <w:rPr>
+          <w:b/>
+          <w:bCs/>
+        </w:rPr>
+        <w:t>tạo</w:t>
+      </w:r>
+      <w:proofErr w:type="spellEnd"/>
+      <w:r>
+        <w:rPr>
+          <w:b/>
+          <w:bCs/>
+        </w:rPr>
+        <w:t xml:space="preserve"> </w:t>
+      </w:r>
+      <w:proofErr w:type="spellStart"/>
+      <w:r>
+        <w:rPr>
+          <w:b/>
+          <w:bCs/>
+        </w:rPr>
+        <w:t>ra</w:t>
+      </w:r>
+      <w:proofErr w:type="spellEnd"/>
+      <w:r>
+        <w:rPr>
+          <w:b/>
+          <w:bCs/>
+        </w:rPr>
+        <w:t xml:space="preserve"> </w:t>
+      </w:r>
+      <w:proofErr w:type="spellStart"/>
+      <w:r>
+        <w:rPr>
+          <w:b/>
+          <w:bCs/>
+        </w:rPr>
+        <w:t>một</w:t>
+      </w:r>
+      <w:proofErr w:type="spellEnd"/>
+      <w:r>
+        <w:rPr>
+          <w:b/>
+          <w:bCs/>
+        </w:rPr>
+        <w:t xml:space="preserve"> cookie </w:t>
+      </w:r>
+      <w:proofErr w:type="spellStart"/>
+      <w:r>
+        <w:rPr>
+          <w:b/>
+          <w:bCs/>
+        </w:rPr>
+        <w:t>xác</w:t>
+      </w:r>
+      <w:proofErr w:type="spellEnd"/>
+      <w:r>
+        <w:rPr>
+          <w:b/>
+          <w:bCs/>
+        </w:rPr>
+        <w:t xml:space="preserve"> </w:t>
+      </w:r>
+      <w:proofErr w:type="spellStart"/>
+      <w:r>
+        <w:rPr>
+          <w:b/>
+          <w:bCs/>
+        </w:rPr>
+        <w:t>thực</w:t>
+      </w:r>
+      <w:proofErr w:type="spellEnd"/>
       <w:r>
         <w:t xml:space="preserve"> (Authentication Cookie).</w:t>
       </w:r>
@@ -2438,7 +5539,87 @@
       </w:pPr>
       <w:r>
         <w:lastRenderedPageBreak/>
-        <w:t>Cookie này chứa dữ liệu mã hóa về user (ID, Name, Roles, thời gian sống, v.v.).</w:t>
+        <w:t xml:space="preserve">Cookie </w:t>
+      </w:r>
+      <w:proofErr w:type="spellStart"/>
+      <w:r>
+        <w:t>này</w:t>
+      </w:r>
+      <w:proofErr w:type="spellEnd"/>
+      <w:r>
+        <w:t xml:space="preserve"> </w:t>
+      </w:r>
+      <w:proofErr w:type="spellStart"/>
+      <w:r>
+        <w:t>chứa</w:t>
+      </w:r>
+      <w:proofErr w:type="spellEnd"/>
+      <w:r>
+        <w:t xml:space="preserve"> </w:t>
+      </w:r>
+      <w:proofErr w:type="spellStart"/>
+      <w:r>
+        <w:t>dữ</w:t>
+      </w:r>
+      <w:proofErr w:type="spellEnd"/>
+      <w:r>
+        <w:t xml:space="preserve"> </w:t>
+      </w:r>
+      <w:proofErr w:type="spellStart"/>
+      <w:r>
+        <w:t>liệu</w:t>
+      </w:r>
+      <w:proofErr w:type="spellEnd"/>
+      <w:r>
+        <w:t xml:space="preserve"> </w:t>
+      </w:r>
+      <w:proofErr w:type="spellStart"/>
+      <w:r>
+        <w:t>mã</w:t>
+      </w:r>
+      <w:proofErr w:type="spellEnd"/>
+      <w:r>
+        <w:t xml:space="preserve"> </w:t>
+      </w:r>
+      <w:proofErr w:type="spellStart"/>
+      <w:r>
+        <w:t>hóa</w:t>
+      </w:r>
+      <w:proofErr w:type="spellEnd"/>
+      <w:r>
+        <w:t xml:space="preserve"> </w:t>
+      </w:r>
+      <w:proofErr w:type="spellStart"/>
+      <w:r>
+        <w:t>về</w:t>
+      </w:r>
+      <w:proofErr w:type="spellEnd"/>
+      <w:r>
+        <w:t xml:space="preserve"> user (ID, Name, Roles, </w:t>
+      </w:r>
+      <w:proofErr w:type="spellStart"/>
+      <w:r>
+        <w:t>thời</w:t>
+      </w:r>
+      <w:proofErr w:type="spellEnd"/>
+      <w:r>
+        <w:t xml:space="preserve"> </w:t>
+      </w:r>
+      <w:proofErr w:type="spellStart"/>
+      <w:r>
+        <w:t>gian</w:t>
+      </w:r>
+      <w:proofErr w:type="spellEnd"/>
+      <w:r>
+        <w:t xml:space="preserve"> </w:t>
+      </w:r>
+      <w:proofErr w:type="spellStart"/>
+      <w:r>
+        <w:t>sống</w:t>
+      </w:r>
+      <w:proofErr w:type="spellEnd"/>
+      <w:r>
+        <w:t>, v.v.).</w:t>
       </w:r>
     </w:p>
     <w:p>
@@ -2449,17 +5630,67 @@
         </w:numPr>
       </w:pPr>
       <w:r>
-        <w:t xml:space="preserve">Server gửi cookie đó xuống </w:t>
-      </w:r>
-      <w:r>
-        <w:rPr>
-          <w:b/>
-          <w:bCs/>
-        </w:rPr>
-        <w:t>trình duyệt</w:t>
-      </w:r>
-      <w:r>
-        <w:t xml:space="preserve"> bằng header HTTP:</w:t>
+        <w:t xml:space="preserve">Server </w:t>
+      </w:r>
+      <w:proofErr w:type="spellStart"/>
+      <w:r>
+        <w:t>gửi</w:t>
+      </w:r>
+      <w:proofErr w:type="spellEnd"/>
+      <w:r>
+        <w:t xml:space="preserve"> cookie </w:t>
+      </w:r>
+      <w:proofErr w:type="spellStart"/>
+      <w:r>
+        <w:t>đó</w:t>
+      </w:r>
+      <w:proofErr w:type="spellEnd"/>
+      <w:r>
+        <w:t xml:space="preserve"> </w:t>
+      </w:r>
+      <w:proofErr w:type="spellStart"/>
+      <w:r>
+        <w:t>xuống</w:t>
+      </w:r>
+      <w:proofErr w:type="spellEnd"/>
+      <w:r>
+        <w:t xml:space="preserve"> </w:t>
+      </w:r>
+      <w:proofErr w:type="spellStart"/>
+      <w:r>
+        <w:rPr>
+          <w:b/>
+          <w:bCs/>
+        </w:rPr>
+        <w:t>trình</w:t>
+      </w:r>
+      <w:proofErr w:type="spellEnd"/>
+      <w:r>
+        <w:rPr>
+          <w:b/>
+          <w:bCs/>
+        </w:rPr>
+        <w:t xml:space="preserve"> </w:t>
+      </w:r>
+      <w:proofErr w:type="spellStart"/>
+      <w:r>
+        <w:rPr>
+          <w:b/>
+          <w:bCs/>
+        </w:rPr>
+        <w:t>duyệt</w:t>
+      </w:r>
+      <w:proofErr w:type="spellEnd"/>
+      <w:r>
+        <w:t xml:space="preserve"> </w:t>
+      </w:r>
+      <w:proofErr w:type="spellStart"/>
+      <w:r>
+        <w:t>bằng</w:t>
+      </w:r>
+      <w:proofErr w:type="spellEnd"/>
+      <w:r>
+        <w:t xml:space="preserve"> header HTTP:</w:t>
       </w:r>
     </w:p>
     <w:p>
@@ -2470,7 +5701,36 @@
         </w:numPr>
       </w:pPr>
       <w:r>
-        <w:t>Set-Cookie: .AspNetCore.Identity.Application=eyJhbGciOi...; path=/; httponly; secure</w:t>
+        <w:t>Set-Cookie</w:t>
+      </w:r>
+      <w:proofErr w:type="gramStart"/>
+      <w:r>
+        <w:t>: .</w:t>
+      </w:r>
+      <w:proofErr w:type="spellStart"/>
+      <w:proofErr w:type="gramEnd"/>
+      <w:r>
+        <w:t>AspNetCore.Identity.Application</w:t>
+      </w:r>
+      <w:proofErr w:type="spellEnd"/>
+      <w:r>
+        <w:t>=</w:t>
+      </w:r>
+      <w:proofErr w:type="spellStart"/>
+      <w:r>
+        <w:t>eyJhbGciOi</w:t>
+      </w:r>
+      <w:proofErr w:type="spellEnd"/>
+      <w:r>
+        <w:t xml:space="preserve">...; path=/; </w:t>
+      </w:r>
+      <w:proofErr w:type="spellStart"/>
+      <w:r>
+        <w:t>httponly</w:t>
+      </w:r>
+      <w:proofErr w:type="spellEnd"/>
+      <w:r>
+        <w:t>; secure</w:t>
       </w:r>
     </w:p>
     <w:p/>
@@ -2494,7 +5754,55 @@
           <w:b/>
           <w:bCs/>
         </w:rPr>
-        <w:t xml:space="preserve"> 2. Trình duyệt lưu cookie</w:t>
+        <w:t xml:space="preserve"> 2. </w:t>
+      </w:r>
+      <w:proofErr w:type="spellStart"/>
+      <w:r>
+        <w:rPr>
+          <w:b/>
+          <w:bCs/>
+        </w:rPr>
+        <w:t>Trình</w:t>
+      </w:r>
+      <w:proofErr w:type="spellEnd"/>
+      <w:r>
+        <w:rPr>
+          <w:b/>
+          <w:bCs/>
+        </w:rPr>
+        <w:t xml:space="preserve"> </w:t>
+      </w:r>
+      <w:proofErr w:type="spellStart"/>
+      <w:r>
+        <w:rPr>
+          <w:b/>
+          <w:bCs/>
+        </w:rPr>
+        <w:t>duyệt</w:t>
+      </w:r>
+      <w:proofErr w:type="spellEnd"/>
+      <w:r>
+        <w:rPr>
+          <w:b/>
+          <w:bCs/>
+        </w:rPr>
+        <w:t xml:space="preserve"> </w:t>
+      </w:r>
+      <w:proofErr w:type="spellStart"/>
+      <w:r>
+        <w:rPr>
+          <w:b/>
+          <w:bCs/>
+        </w:rPr>
+        <w:t>lưu</w:t>
+      </w:r>
+      <w:proofErr w:type="spellEnd"/>
+      <w:r>
+        <w:rPr>
+          <w:b/>
+          <w:bCs/>
+        </w:rPr>
+        <w:t xml:space="preserve"> cookie</w:t>
       </w:r>
     </w:p>
     <w:p>
@@ -2504,18 +5812,136 @@
           <w:numId w:val="4"/>
         </w:numPr>
       </w:pPr>
-      <w:r>
-        <w:t xml:space="preserve">Trình duyệt (Client) tự động </w:t>
-      </w:r>
-      <w:r>
-        <w:rPr>
-          <w:b/>
-          <w:bCs/>
-        </w:rPr>
-        <w:t>lưu cookie</w:t>
-      </w:r>
-      <w:r>
-        <w:t xml:space="preserve"> này vào bộ nhớ (hoặc tạm thời, tùy cấu hình).</w:t>
+      <w:proofErr w:type="spellStart"/>
+      <w:r>
+        <w:t>Trình</w:t>
+      </w:r>
+      <w:proofErr w:type="spellEnd"/>
+      <w:r>
+        <w:t xml:space="preserve"> </w:t>
+      </w:r>
+      <w:proofErr w:type="spellStart"/>
+      <w:r>
+        <w:t>duyệt</w:t>
+      </w:r>
+      <w:proofErr w:type="spellEnd"/>
+      <w:r>
+        <w:t xml:space="preserve"> (Client) </w:t>
+      </w:r>
+      <w:proofErr w:type="spellStart"/>
+      <w:r>
+        <w:t>tự</w:t>
+      </w:r>
+      <w:proofErr w:type="spellEnd"/>
+      <w:r>
+        <w:t xml:space="preserve"> </w:t>
+      </w:r>
+      <w:proofErr w:type="spellStart"/>
+      <w:r>
+        <w:t>động</w:t>
+      </w:r>
+      <w:proofErr w:type="spellEnd"/>
+      <w:r>
+        <w:t xml:space="preserve"> </w:t>
+      </w:r>
+      <w:proofErr w:type="spellStart"/>
+      <w:r>
+        <w:rPr>
+          <w:b/>
+          <w:bCs/>
+        </w:rPr>
+        <w:t>lưu</w:t>
+      </w:r>
+      <w:proofErr w:type="spellEnd"/>
+      <w:r>
+        <w:rPr>
+          <w:b/>
+          <w:bCs/>
+        </w:rPr>
+        <w:t xml:space="preserve"> cookie</w:t>
+      </w:r>
+      <w:r>
+        <w:t xml:space="preserve"> </w:t>
+      </w:r>
+      <w:proofErr w:type="spellStart"/>
+      <w:r>
+        <w:t>này</w:t>
+      </w:r>
+      <w:proofErr w:type="spellEnd"/>
+      <w:r>
+        <w:t xml:space="preserve"> </w:t>
+      </w:r>
+      <w:proofErr w:type="spellStart"/>
+      <w:r>
+        <w:t>vào</w:t>
+      </w:r>
+      <w:proofErr w:type="spellEnd"/>
+      <w:r>
+        <w:t xml:space="preserve"> </w:t>
+      </w:r>
+      <w:proofErr w:type="spellStart"/>
+      <w:r>
+        <w:t>bộ</w:t>
+      </w:r>
+      <w:proofErr w:type="spellEnd"/>
+      <w:r>
+        <w:t xml:space="preserve"> </w:t>
+      </w:r>
+      <w:proofErr w:type="spellStart"/>
+      <w:r>
+        <w:t>nhớ</w:t>
+      </w:r>
+      <w:proofErr w:type="spellEnd"/>
+      <w:r>
+        <w:t xml:space="preserve"> (</w:t>
+      </w:r>
+      <w:proofErr w:type="spellStart"/>
+      <w:r>
+        <w:t>hoặc</w:t>
+      </w:r>
+      <w:proofErr w:type="spellEnd"/>
+      <w:r>
+        <w:t xml:space="preserve"> </w:t>
+      </w:r>
+      <w:proofErr w:type="spellStart"/>
+      <w:r>
+        <w:t>tạm</w:t>
+      </w:r>
+      <w:proofErr w:type="spellEnd"/>
+      <w:r>
+        <w:t xml:space="preserve"> </w:t>
+      </w:r>
+      <w:proofErr w:type="spellStart"/>
+      <w:r>
+        <w:t>thời</w:t>
+      </w:r>
+      <w:proofErr w:type="spellEnd"/>
+      <w:r>
+        <w:t xml:space="preserve">, </w:t>
+      </w:r>
+      <w:proofErr w:type="spellStart"/>
+      <w:r>
+        <w:t>tùy</w:t>
+      </w:r>
+      <w:proofErr w:type="spellEnd"/>
+      <w:r>
+        <w:t xml:space="preserve"> </w:t>
+      </w:r>
+      <w:proofErr w:type="spellStart"/>
+      <w:r>
+        <w:t>cấu</w:t>
+      </w:r>
+      <w:proofErr w:type="spellEnd"/>
+      <w:r>
+        <w:t xml:space="preserve"> </w:t>
+      </w:r>
+      <w:proofErr w:type="spellStart"/>
+      <w:r>
+        <w:t>hình</w:t>
+      </w:r>
+      <w:proofErr w:type="spellEnd"/>
+      <w:r>
+        <w:t>).</w:t>
       </w:r>
     </w:p>
     <w:p>
@@ -2526,17 +5952,90 @@
         </w:numPr>
       </w:pPr>
       <w:r>
-        <w:t xml:space="preserve">Cookie này </w:t>
-      </w:r>
-      <w:r>
-        <w:rPr>
-          <w:b/>
-          <w:bCs/>
-        </w:rPr>
-        <w:t>thuộc domain của ứng dụng web</w:t>
-      </w:r>
-      <w:r>
-        <w:t xml:space="preserve"> (vd: localhost:5001).</w:t>
+        <w:t xml:space="preserve">Cookie </w:t>
+      </w:r>
+      <w:proofErr w:type="spellStart"/>
+      <w:r>
+        <w:t>này</w:t>
+      </w:r>
+      <w:proofErr w:type="spellEnd"/>
+      <w:r>
+        <w:t xml:space="preserve"> </w:t>
+      </w:r>
+      <w:proofErr w:type="spellStart"/>
+      <w:r>
+        <w:rPr>
+          <w:b/>
+          <w:bCs/>
+        </w:rPr>
+        <w:t>thuộc</w:t>
+      </w:r>
+      <w:proofErr w:type="spellEnd"/>
+      <w:r>
+        <w:rPr>
+          <w:b/>
+          <w:bCs/>
+        </w:rPr>
+        <w:t xml:space="preserve"> domain </w:t>
+      </w:r>
+      <w:proofErr w:type="spellStart"/>
+      <w:r>
+        <w:rPr>
+          <w:b/>
+          <w:bCs/>
+        </w:rPr>
+        <w:t>của</w:t>
+      </w:r>
+      <w:proofErr w:type="spellEnd"/>
+      <w:r>
+        <w:rPr>
+          <w:b/>
+          <w:bCs/>
+        </w:rPr>
+        <w:t xml:space="preserve"> </w:t>
+      </w:r>
+      <w:proofErr w:type="spellStart"/>
+      <w:r>
+        <w:rPr>
+          <w:b/>
+          <w:bCs/>
+        </w:rPr>
+        <w:t>ứng</w:t>
+      </w:r>
+      <w:proofErr w:type="spellEnd"/>
+      <w:r>
+        <w:rPr>
+          <w:b/>
+          <w:bCs/>
+        </w:rPr>
+        <w:t xml:space="preserve"> </w:t>
+      </w:r>
+      <w:proofErr w:type="spellStart"/>
+      <w:r>
+        <w:rPr>
+          <w:b/>
+          <w:bCs/>
+        </w:rPr>
+        <w:t>dụng</w:t>
+      </w:r>
+      <w:proofErr w:type="spellEnd"/>
+      <w:r>
+        <w:rPr>
+          <w:b/>
+          <w:bCs/>
+        </w:rPr>
+        <w:t xml:space="preserve"> web</w:t>
+      </w:r>
+      <w:r>
+        <w:t xml:space="preserve"> (</w:t>
+      </w:r>
+      <w:proofErr w:type="spellStart"/>
+      <w:r>
+        <w:t>vd</w:t>
+      </w:r>
+      <w:proofErr w:type="spellEnd"/>
+      <w:r>
+        <w:t>: localhost:5001).</w:t>
       </w:r>
     </w:p>
     <w:p/>
@@ -2560,8 +6059,81 @@
           <w:b/>
           <w:bCs/>
         </w:rPr>
-        <w:t xml:space="preserve"> 3. Trình duyệt gửi request tiếp theo</w:t>
-      </w:r>
+        <w:t xml:space="preserve"> 3. </w:t>
+      </w:r>
+      <w:proofErr w:type="spellStart"/>
+      <w:r>
+        <w:rPr>
+          <w:b/>
+          <w:bCs/>
+        </w:rPr>
+        <w:t>Trình</w:t>
+      </w:r>
+      <w:proofErr w:type="spellEnd"/>
+      <w:r>
+        <w:rPr>
+          <w:b/>
+          <w:bCs/>
+        </w:rPr>
+        <w:t xml:space="preserve"> </w:t>
+      </w:r>
+      <w:proofErr w:type="spellStart"/>
+      <w:r>
+        <w:rPr>
+          <w:b/>
+          <w:bCs/>
+        </w:rPr>
+        <w:t>duyệt</w:t>
+      </w:r>
+      <w:proofErr w:type="spellEnd"/>
+      <w:r>
+        <w:rPr>
+          <w:b/>
+          <w:bCs/>
+        </w:rPr>
+        <w:t xml:space="preserve"> </w:t>
+      </w:r>
+      <w:proofErr w:type="spellStart"/>
+      <w:r>
+        <w:rPr>
+          <w:b/>
+          <w:bCs/>
+        </w:rPr>
+        <w:t>gửi</w:t>
+      </w:r>
+      <w:proofErr w:type="spellEnd"/>
+      <w:r>
+        <w:rPr>
+          <w:b/>
+          <w:bCs/>
+        </w:rPr>
+        <w:t xml:space="preserve"> request </w:t>
+      </w:r>
+      <w:proofErr w:type="spellStart"/>
+      <w:r>
+        <w:rPr>
+          <w:b/>
+          <w:bCs/>
+        </w:rPr>
+        <w:t>tiếp</w:t>
+      </w:r>
+      <w:proofErr w:type="spellEnd"/>
+      <w:r>
+        <w:rPr>
+          <w:b/>
+          <w:bCs/>
+        </w:rPr>
+        <w:t xml:space="preserve"> </w:t>
+      </w:r>
+      <w:proofErr w:type="spellStart"/>
+      <w:r>
+        <w:rPr>
+          <w:b/>
+          <w:bCs/>
+        </w:rPr>
+        <w:t>theo</w:t>
+      </w:r>
+      <w:proofErr w:type="spellEnd"/>
     </w:p>
     <w:p>
       <w:pPr>
@@ -2570,52 +6142,205 @@
           <w:numId w:val="5"/>
         </w:numPr>
       </w:pPr>
-      <w:r>
-        <w:t xml:space="preserve">Mỗi khi bạn </w:t>
-      </w:r>
-      <w:r>
-        <w:rPr>
-          <w:b/>
-          <w:bCs/>
-        </w:rPr>
-        <w:t>chuyển trang</w:t>
-      </w:r>
+      <w:proofErr w:type="spellStart"/>
+      <w:r>
+        <w:t>Mỗi</w:t>
+      </w:r>
+      <w:proofErr w:type="spellEnd"/>
+      <w:r>
+        <w:t xml:space="preserve"> </w:t>
+      </w:r>
+      <w:proofErr w:type="spellStart"/>
+      <w:r>
+        <w:t>khi</w:t>
+      </w:r>
+      <w:proofErr w:type="spellEnd"/>
+      <w:r>
+        <w:t xml:space="preserve"> </w:t>
+      </w:r>
+      <w:proofErr w:type="spellStart"/>
+      <w:r>
+        <w:t>bạn</w:t>
+      </w:r>
+      <w:proofErr w:type="spellEnd"/>
+      <w:r>
+        <w:t xml:space="preserve"> </w:t>
+      </w:r>
+      <w:proofErr w:type="spellStart"/>
+      <w:r>
+        <w:rPr>
+          <w:b/>
+          <w:bCs/>
+        </w:rPr>
+        <w:t>chuyển</w:t>
+      </w:r>
+      <w:proofErr w:type="spellEnd"/>
+      <w:r>
+        <w:rPr>
+          <w:b/>
+          <w:bCs/>
+        </w:rPr>
+        <w:t xml:space="preserve"> </w:t>
+      </w:r>
+      <w:proofErr w:type="spellStart"/>
+      <w:r>
+        <w:rPr>
+          <w:b/>
+          <w:bCs/>
+        </w:rPr>
+        <w:t>trang</w:t>
+      </w:r>
+      <w:proofErr w:type="spellEnd"/>
       <w:r>
         <w:t xml:space="preserve">, </w:t>
       </w:r>
-      <w:r>
-        <w:rPr>
-          <w:b/>
-          <w:bCs/>
-        </w:rPr>
-        <w:t>gửi form</w:t>
-      </w:r>
-      <w:r>
-        <w:t xml:space="preserve">, hoặc </w:t>
-      </w:r>
-      <w:r>
-        <w:rPr>
-          <w:b/>
-          <w:bCs/>
-        </w:rPr>
-        <w:t>reload lại</w:t>
-      </w:r>
+      <w:proofErr w:type="spellStart"/>
+      <w:r>
+        <w:rPr>
+          <w:b/>
+          <w:bCs/>
+        </w:rPr>
+        <w:t>gửi</w:t>
+      </w:r>
+      <w:proofErr w:type="spellEnd"/>
+      <w:r>
+        <w:rPr>
+          <w:b/>
+          <w:bCs/>
+        </w:rPr>
+        <w:t xml:space="preserve"> form</w:t>
+      </w:r>
+      <w:r>
+        <w:t xml:space="preserve">, </w:t>
+      </w:r>
+      <w:proofErr w:type="spellStart"/>
+      <w:r>
+        <w:t>hoặc</w:t>
+      </w:r>
+      <w:proofErr w:type="spellEnd"/>
+      <w:r>
+        <w:t xml:space="preserve"> </w:t>
+      </w:r>
+      <w:r>
+        <w:rPr>
+          <w:b/>
+          <w:bCs/>
+        </w:rPr>
+        <w:t xml:space="preserve">reload </w:t>
+      </w:r>
+      <w:proofErr w:type="spellStart"/>
+      <w:r>
+        <w:rPr>
+          <w:b/>
+          <w:bCs/>
+        </w:rPr>
+        <w:t>lại</w:t>
+      </w:r>
+      <w:proofErr w:type="spellEnd"/>
       <w:r>
         <w:t>,</w:t>
       </w:r>
       <w:r>
         <w:br/>
-        <w:t xml:space="preserve">trình duyệt </w:t>
-      </w:r>
-      <w:r>
-        <w:rPr>
-          <w:b/>
-          <w:bCs/>
-        </w:rPr>
-        <w:t>tự động đính kèm cookie</w:t>
-      </w:r>
-      <w:r>
-        <w:t xml:space="preserve"> vào header của request:</w:t>
+      </w:r>
+      <w:proofErr w:type="spellStart"/>
+      <w:r>
+        <w:t>trình</w:t>
+      </w:r>
+      <w:proofErr w:type="spellEnd"/>
+      <w:r>
+        <w:t xml:space="preserve"> </w:t>
+      </w:r>
+      <w:proofErr w:type="spellStart"/>
+      <w:r>
+        <w:t>duyệt</w:t>
+      </w:r>
+      <w:proofErr w:type="spellEnd"/>
+      <w:r>
+        <w:t xml:space="preserve"> </w:t>
+      </w:r>
+      <w:proofErr w:type="spellStart"/>
+      <w:r>
+        <w:rPr>
+          <w:b/>
+          <w:bCs/>
+        </w:rPr>
+        <w:t>tự</w:t>
+      </w:r>
+      <w:proofErr w:type="spellEnd"/>
+      <w:r>
+        <w:rPr>
+          <w:b/>
+          <w:bCs/>
+        </w:rPr>
+        <w:t xml:space="preserve"> </w:t>
+      </w:r>
+      <w:proofErr w:type="spellStart"/>
+      <w:r>
+        <w:rPr>
+          <w:b/>
+          <w:bCs/>
+        </w:rPr>
+        <w:t>động</w:t>
+      </w:r>
+      <w:proofErr w:type="spellEnd"/>
+      <w:r>
+        <w:rPr>
+          <w:b/>
+          <w:bCs/>
+        </w:rPr>
+        <w:t xml:space="preserve"> </w:t>
+      </w:r>
+      <w:proofErr w:type="spellStart"/>
+      <w:r>
+        <w:rPr>
+          <w:b/>
+          <w:bCs/>
+        </w:rPr>
+        <w:t>đính</w:t>
+      </w:r>
+      <w:proofErr w:type="spellEnd"/>
+      <w:r>
+        <w:rPr>
+          <w:b/>
+          <w:bCs/>
+        </w:rPr>
+        <w:t xml:space="preserve"> </w:t>
+      </w:r>
+      <w:proofErr w:type="spellStart"/>
+      <w:r>
+        <w:rPr>
+          <w:b/>
+          <w:bCs/>
+        </w:rPr>
+        <w:t>kèm</w:t>
+      </w:r>
+      <w:proofErr w:type="spellEnd"/>
+      <w:r>
+        <w:rPr>
+          <w:b/>
+          <w:bCs/>
+        </w:rPr>
+        <w:t xml:space="preserve"> cookie</w:t>
+      </w:r>
+      <w:r>
+        <w:t xml:space="preserve"> </w:t>
+      </w:r>
+      <w:proofErr w:type="spellStart"/>
+      <w:r>
+        <w:t>vào</w:t>
+      </w:r>
+      <w:proofErr w:type="spellEnd"/>
+      <w:r>
+        <w:t xml:space="preserve"> header </w:t>
+      </w:r>
+      <w:proofErr w:type="spellStart"/>
+      <w:r>
+        <w:t>của</w:t>
+      </w:r>
+      <w:proofErr w:type="spellEnd"/>
+      <w:r>
+        <w:t xml:space="preserve"> request:</w:t>
       </w:r>
     </w:p>
     <w:p>
@@ -2626,7 +6351,28 @@
         </w:numPr>
       </w:pPr>
       <w:r>
-        <w:t>Cookie: .AspNetCore.Identity.Application=eyJhbGciOi...</w:t>
+        <w:t>Cookie</w:t>
+      </w:r>
+      <w:proofErr w:type="gramStart"/>
+      <w:r>
+        <w:t>: .</w:t>
+      </w:r>
+      <w:proofErr w:type="spellStart"/>
+      <w:proofErr w:type="gramEnd"/>
+      <w:r>
+        <w:t>AspNetCore.Identity.Application</w:t>
+      </w:r>
+      <w:proofErr w:type="spellEnd"/>
+      <w:r>
+        <w:t>=</w:t>
+      </w:r>
+      <w:proofErr w:type="spellStart"/>
+      <w:r>
+        <w:t>eyJhbGciOi</w:t>
+      </w:r>
+      <w:proofErr w:type="spellEnd"/>
+      <w:r>
+        <w:t>...</w:t>
       </w:r>
     </w:p>
     <w:p/>
@@ -2650,7 +6396,23 @@
           <w:b/>
           <w:bCs/>
         </w:rPr>
-        <w:t xml:space="preserve"> 4. Server nhận request</w:t>
+        <w:t xml:space="preserve"> 4. Server </w:t>
+      </w:r>
+      <w:proofErr w:type="spellStart"/>
+      <w:r>
+        <w:rPr>
+          <w:b/>
+          <w:bCs/>
+        </w:rPr>
+        <w:t>nhận</w:t>
+      </w:r>
+      <w:proofErr w:type="spellEnd"/>
+      <w:r>
+        <w:rPr>
+          <w:b/>
+          <w:bCs/>
+        </w:rPr>
+        <w:t xml:space="preserve"> request</w:t>
       </w:r>
     </w:p>
     <w:p>
@@ -2671,7 +6433,31 @@
         <w:t>Authentication</w:t>
       </w:r>
       <w:r>
-        <w:t xml:space="preserve"> của ASP.NET chạy trước controller.</w:t>
+        <w:t xml:space="preserve"> </w:t>
+      </w:r>
+      <w:proofErr w:type="spellStart"/>
+      <w:r>
+        <w:t>của</w:t>
+      </w:r>
+      <w:proofErr w:type="spellEnd"/>
+      <w:r>
+        <w:t xml:space="preserve"> ASP.NET </w:t>
+      </w:r>
+      <w:proofErr w:type="spellStart"/>
+      <w:r>
+        <w:t>chạy</w:t>
+      </w:r>
+      <w:proofErr w:type="spellEnd"/>
+      <w:r>
+        <w:t xml:space="preserve"> </w:t>
+      </w:r>
+      <w:proofErr w:type="spellStart"/>
+      <w:r>
+        <w:t>trước</w:t>
+      </w:r>
+      <w:proofErr w:type="spellEnd"/>
+      <w:r>
+        <w:t xml:space="preserve"> controller.</w:t>
       </w:r>
     </w:p>
     <w:p>
@@ -2681,8 +6467,61 @@
           <w:numId w:val="6"/>
         </w:numPr>
       </w:pPr>
-      <w:r>
-        <w:t>Nó đọc cookie từ header request, giải mã, kiểm tra:</w:t>
+      <w:proofErr w:type="spellStart"/>
+      <w:r>
+        <w:t>Nó</w:t>
+      </w:r>
+      <w:proofErr w:type="spellEnd"/>
+      <w:r>
+        <w:t xml:space="preserve"> </w:t>
+      </w:r>
+      <w:proofErr w:type="spellStart"/>
+      <w:r>
+        <w:t>đọc</w:t>
+      </w:r>
+      <w:proofErr w:type="spellEnd"/>
+      <w:r>
+        <w:t xml:space="preserve"> cookie </w:t>
+      </w:r>
+      <w:proofErr w:type="spellStart"/>
+      <w:r>
+        <w:t>từ</w:t>
+      </w:r>
+      <w:proofErr w:type="spellEnd"/>
+      <w:r>
+        <w:t xml:space="preserve"> header request, </w:t>
+      </w:r>
+      <w:proofErr w:type="spellStart"/>
+      <w:r>
+        <w:t>giải</w:t>
+      </w:r>
+      <w:proofErr w:type="spellEnd"/>
+      <w:r>
+        <w:t xml:space="preserve"> </w:t>
+      </w:r>
+      <w:proofErr w:type="spellStart"/>
+      <w:r>
+        <w:t>mã</w:t>
+      </w:r>
+      <w:proofErr w:type="spellEnd"/>
+      <w:r>
+        <w:t xml:space="preserve">, </w:t>
+      </w:r>
+      <w:proofErr w:type="spellStart"/>
+      <w:r>
+        <w:t>kiểm</w:t>
+      </w:r>
+      <w:proofErr w:type="spellEnd"/>
+      <w:r>
+        <w:t xml:space="preserve"> </w:t>
+      </w:r>
+      <w:proofErr w:type="spellStart"/>
+      <w:r>
+        <w:t>tra</w:t>
+      </w:r>
+      <w:proofErr w:type="spellEnd"/>
+      <w:r>
+        <w:t>:</w:t>
       </w:r>
     </w:p>
     <w:p>
@@ -2693,7 +6532,39 @@
         </w:numPr>
       </w:pPr>
       <w:r>
-        <w:t>Cookie có hợp lệ không?</w:t>
+        <w:t xml:space="preserve">Cookie </w:t>
+      </w:r>
+      <w:proofErr w:type="spellStart"/>
+      <w:r>
+        <w:t>có</w:t>
+      </w:r>
+      <w:proofErr w:type="spellEnd"/>
+      <w:r>
+        <w:t xml:space="preserve"> </w:t>
+      </w:r>
+      <w:proofErr w:type="spellStart"/>
+      <w:r>
+        <w:t>hợp</w:t>
+      </w:r>
+      <w:proofErr w:type="spellEnd"/>
+      <w:r>
+        <w:t xml:space="preserve"> </w:t>
+      </w:r>
+      <w:proofErr w:type="spellStart"/>
+      <w:r>
+        <w:t>lệ</w:t>
+      </w:r>
+      <w:proofErr w:type="spellEnd"/>
+      <w:r>
+        <w:t xml:space="preserve"> </w:t>
+      </w:r>
+      <w:proofErr w:type="spellStart"/>
+      <w:r>
+        <w:t>không</w:t>
+      </w:r>
+      <w:proofErr w:type="spellEnd"/>
+      <w:r>
+        <w:t>?</w:t>
       </w:r>
     </w:p>
     <w:p>
@@ -2703,8 +6574,37 @@
           <w:numId w:val="6"/>
         </w:numPr>
       </w:pPr>
-      <w:r>
-        <w:t>Có hết hạn không?</w:t>
+      <w:proofErr w:type="spellStart"/>
+      <w:r>
+        <w:t>Có</w:t>
+      </w:r>
+      <w:proofErr w:type="spellEnd"/>
+      <w:r>
+        <w:t xml:space="preserve"> </w:t>
+      </w:r>
+      <w:proofErr w:type="spellStart"/>
+      <w:r>
+        <w:t>hết</w:t>
+      </w:r>
+      <w:proofErr w:type="spellEnd"/>
+      <w:r>
+        <w:t xml:space="preserve"> </w:t>
+      </w:r>
+      <w:proofErr w:type="spellStart"/>
+      <w:r>
+        <w:t>hạn</w:t>
+      </w:r>
+      <w:proofErr w:type="spellEnd"/>
+      <w:r>
+        <w:t xml:space="preserve"> </w:t>
+      </w:r>
+      <w:proofErr w:type="spellStart"/>
+      <w:r>
+        <w:t>không</w:t>
+      </w:r>
+      <w:proofErr w:type="spellEnd"/>
+      <w:r>
+        <w:t>?</w:t>
       </w:r>
     </w:p>
     <w:p>
@@ -2714,8 +6614,45 @@
           <w:numId w:val="6"/>
         </w:numPr>
       </w:pPr>
-      <w:r>
-        <w:t>Có bị chỉnh sửa không?</w:t>
+      <w:proofErr w:type="spellStart"/>
+      <w:r>
+        <w:t>Có</w:t>
+      </w:r>
+      <w:proofErr w:type="spellEnd"/>
+      <w:r>
+        <w:t xml:space="preserve"> </w:t>
+      </w:r>
+      <w:proofErr w:type="spellStart"/>
+      <w:r>
+        <w:t>bị</w:t>
+      </w:r>
+      <w:proofErr w:type="spellEnd"/>
+      <w:r>
+        <w:t xml:space="preserve"> </w:t>
+      </w:r>
+      <w:proofErr w:type="spellStart"/>
+      <w:r>
+        <w:t>chỉnh</w:t>
+      </w:r>
+      <w:proofErr w:type="spellEnd"/>
+      <w:r>
+        <w:t xml:space="preserve"> </w:t>
+      </w:r>
+      <w:proofErr w:type="spellStart"/>
+      <w:r>
+        <w:t>sửa</w:t>
+      </w:r>
+      <w:proofErr w:type="spellEnd"/>
+      <w:r>
+        <w:t xml:space="preserve"> </w:t>
+      </w:r>
+      <w:proofErr w:type="spellStart"/>
+      <w:r>
+        <w:t>không</w:t>
+      </w:r>
+      <w:proofErr w:type="spellEnd"/>
+      <w:r>
+        <w:t>?</w:t>
       </w:r>
     </w:p>
     <w:p>
@@ -2725,8 +6662,53 @@
           <w:numId w:val="6"/>
         </w:numPr>
       </w:pPr>
-      <w:r>
-        <w:t>Nếu hợp lệ → tạo User.Identity với:</w:t>
+      <w:proofErr w:type="spellStart"/>
+      <w:r>
+        <w:t>Nếu</w:t>
+      </w:r>
+      <w:proofErr w:type="spellEnd"/>
+      <w:r>
+        <w:t xml:space="preserve"> </w:t>
+      </w:r>
+      <w:proofErr w:type="spellStart"/>
+      <w:r>
+        <w:t>hợp</w:t>
+      </w:r>
+      <w:proofErr w:type="spellEnd"/>
+      <w:r>
+        <w:t xml:space="preserve"> </w:t>
+      </w:r>
+      <w:proofErr w:type="spellStart"/>
+      <w:r>
+        <w:t>lệ</w:t>
+      </w:r>
+      <w:proofErr w:type="spellEnd"/>
+      <w:r>
+        <w:t xml:space="preserve"> → </w:t>
+      </w:r>
+      <w:proofErr w:type="spellStart"/>
+      <w:r>
+        <w:t>tạo</w:t>
+      </w:r>
+      <w:proofErr w:type="spellEnd"/>
+      <w:r>
+        <w:t xml:space="preserve"> </w:t>
+      </w:r>
+      <w:proofErr w:type="spellStart"/>
+      <w:r>
+        <w:t>User.Identity</w:t>
+      </w:r>
+      <w:proofErr w:type="spellEnd"/>
+      <w:r>
+        <w:t xml:space="preserve"> </w:t>
+      </w:r>
+      <w:proofErr w:type="spellStart"/>
+      <w:r>
+        <w:t>với</w:t>
+      </w:r>
+      <w:proofErr w:type="spellEnd"/>
+      <w:r>
+        <w:t>:</w:t>
       </w:r>
     </w:p>
     <w:p>
@@ -2736,8 +6718,15 @@
           <w:numId w:val="6"/>
         </w:numPr>
       </w:pPr>
-      <w:r>
-        <w:t>User.Identity.IsAuthenticated = true</w:t>
+      <w:proofErr w:type="spellStart"/>
+      <w:proofErr w:type="gramStart"/>
+      <w:r>
+        <w:t>User.Identity.IsAuthenticated</w:t>
+      </w:r>
+      <w:proofErr w:type="spellEnd"/>
+      <w:proofErr w:type="gramEnd"/>
+      <w:r>
+        <w:t xml:space="preserve"> = true</w:t>
       </w:r>
     </w:p>
     <w:p>
@@ -2747,8 +6736,39 @@
           <w:numId w:val="6"/>
         </w:numPr>
       </w:pPr>
-      <w:r>
-        <w:t>User.Identity.Name = "Tên người dùng"</w:t>
+      <w:proofErr w:type="spellStart"/>
+      <w:proofErr w:type="gramStart"/>
+      <w:r>
+        <w:t>User.Identity.Name</w:t>
+      </w:r>
+      <w:proofErr w:type="spellEnd"/>
+      <w:proofErr w:type="gramEnd"/>
+      <w:r>
+        <w:t xml:space="preserve"> = "</w:t>
+      </w:r>
+      <w:proofErr w:type="spellStart"/>
+      <w:r>
+        <w:t>Tên</w:t>
+      </w:r>
+      <w:proofErr w:type="spellEnd"/>
+      <w:r>
+        <w:t xml:space="preserve"> </w:t>
+      </w:r>
+      <w:proofErr w:type="spellStart"/>
+      <w:r>
+        <w:t>người</w:t>
+      </w:r>
+      <w:proofErr w:type="spellEnd"/>
+      <w:r>
+        <w:t xml:space="preserve"> </w:t>
+      </w:r>
+      <w:proofErr w:type="spellStart"/>
+      <w:r>
+        <w:t>dùng</w:t>
+      </w:r>
+      <w:proofErr w:type="spellEnd"/>
+      <w:r>
+        <w:t>"</w:t>
       </w:r>
     </w:p>
     <w:p>
@@ -2758,8 +6778,77 @@
           <w:numId w:val="6"/>
         </w:numPr>
       </w:pPr>
-      <w:r>
-        <w:t>Nếu cookie hết hạn hoặc sai → không tạo User.Identity, IsAuthenticated = false.</w:t>
+      <w:proofErr w:type="spellStart"/>
+      <w:r>
+        <w:t>Nếu</w:t>
+      </w:r>
+      <w:proofErr w:type="spellEnd"/>
+      <w:r>
+        <w:t xml:space="preserve"> cookie </w:t>
+      </w:r>
+      <w:proofErr w:type="spellStart"/>
+      <w:r>
+        <w:t>hết</w:t>
+      </w:r>
+      <w:proofErr w:type="spellEnd"/>
+      <w:r>
+        <w:t xml:space="preserve"> </w:t>
+      </w:r>
+      <w:proofErr w:type="spellStart"/>
+      <w:r>
+        <w:t>hạn</w:t>
+      </w:r>
+      <w:proofErr w:type="spellEnd"/>
+      <w:r>
+        <w:t xml:space="preserve"> </w:t>
+      </w:r>
+      <w:proofErr w:type="spellStart"/>
+      <w:r>
+        <w:t>hoặc</w:t>
+      </w:r>
+      <w:proofErr w:type="spellEnd"/>
+      <w:r>
+        <w:t xml:space="preserve"> </w:t>
+      </w:r>
+      <w:proofErr w:type="spellStart"/>
+      <w:r>
+        <w:t>sai</w:t>
+      </w:r>
+      <w:proofErr w:type="spellEnd"/>
+      <w:r>
+        <w:t xml:space="preserve"> → </w:t>
+      </w:r>
+      <w:proofErr w:type="spellStart"/>
+      <w:r>
+        <w:t>không</w:t>
+      </w:r>
+      <w:proofErr w:type="spellEnd"/>
+      <w:r>
+        <w:t xml:space="preserve"> </w:t>
+      </w:r>
+      <w:proofErr w:type="spellStart"/>
+      <w:r>
+        <w:t>tạo</w:t>
+      </w:r>
+      <w:proofErr w:type="spellEnd"/>
+      <w:r>
+        <w:t xml:space="preserve"> </w:t>
+      </w:r>
+      <w:proofErr w:type="spellStart"/>
+      <w:r>
+        <w:t>User.Identity</w:t>
+      </w:r>
+      <w:proofErr w:type="spellEnd"/>
+      <w:r>
+        <w:t xml:space="preserve">, </w:t>
+      </w:r>
+      <w:proofErr w:type="spellStart"/>
+      <w:r>
+        <w:t>IsAuthenticated</w:t>
+      </w:r>
+      <w:proofErr w:type="spellEnd"/>
+      <w:r>
+        <w:t xml:space="preserve"> = false.</w:t>
       </w:r>
     </w:p>
     <w:p>
@@ -2900,6 +6989,7 @@
         </w:rPr>
         <w:t>&lt;</w:t>
       </w:r>
+      <w:proofErr w:type="spellStart"/>
       <w:r>
         <w:rPr>
           <w:rFonts w:ascii="Cascadia Mono" w:hAnsi="Cascadia Mono" w:cs="Cascadia Mono"/>
@@ -2911,6 +7001,7 @@
         </w:rPr>
         <w:t>IActionResult</w:t>
       </w:r>
+      <w:proofErr w:type="spellEnd"/>
       <w:r>
         <w:rPr>
           <w:rFonts w:ascii="Cascadia Mono" w:hAnsi="Cascadia Mono" w:cs="Cascadia Mono"/>
@@ -2920,7 +7011,19 @@
           <w:szCs w:val="19"/>
           <w:highlight w:val="white"/>
         </w:rPr>
-        <w:t>&gt; Logout</w:t>
+        <w:t xml:space="preserve">&gt; </w:t>
+      </w:r>
+      <w:proofErr w:type="gramStart"/>
+      <w:r>
+        <w:rPr>
+          <w:rFonts w:ascii="Cascadia Mono" w:hAnsi="Cascadia Mono" w:cs="Cascadia Mono"/>
+          <w:color w:val="000000"/>
+          <w:kern w:val="0"/>
+          <w:sz w:val="19"/>
+          <w:szCs w:val="19"/>
+          <w:highlight w:val="white"/>
+        </w:rPr>
+        <w:t>Logout</w:t>
       </w:r>
       <w:r>
         <w:rPr>
@@ -2931,7 +7034,19 @@
           <w:szCs w:val="19"/>
           <w:highlight w:val="white"/>
         </w:rPr>
-        <w:t>()</w:t>
+        <w:t>(</w:t>
+      </w:r>
+      <w:proofErr w:type="gramEnd"/>
+      <w:r>
+        <w:rPr>
+          <w:rFonts w:ascii="Cascadia Mono" w:hAnsi="Cascadia Mono" w:cs="Cascadia Mono"/>
+          <w:color w:val="9ACD32"/>
+          <w:kern w:val="0"/>
+          <w:sz w:val="19"/>
+          <w:szCs w:val="19"/>
+          <w:highlight w:val="white"/>
+        </w:rPr>
+        <w:t>)</w:t>
       </w:r>
     </w:p>
     <w:p>
@@ -3028,8 +7143,21 @@
           <w:szCs w:val="19"/>
           <w:highlight w:val="white"/>
         </w:rPr>
-        <w:t xml:space="preserve"> _signInManager.SignOutAsync</w:t>
-      </w:r>
+        <w:t xml:space="preserve"> _</w:t>
+      </w:r>
+      <w:proofErr w:type="spellStart"/>
+      <w:r>
+        <w:rPr>
+          <w:rFonts w:ascii="Cascadia Mono" w:hAnsi="Cascadia Mono" w:cs="Cascadia Mono"/>
+          <w:color w:val="000000"/>
+          <w:kern w:val="0"/>
+          <w:sz w:val="19"/>
+          <w:szCs w:val="19"/>
+          <w:highlight w:val="white"/>
+        </w:rPr>
+        <w:t>signInManager.SignOutAsync</w:t>
+      </w:r>
+      <w:proofErr w:type="spellEnd"/>
       <w:r>
         <w:rPr>
           <w:rFonts w:ascii="Cascadia Mono" w:hAnsi="Cascadia Mono" w:cs="Cascadia Mono"/>
@@ -3061,8 +7189,9 @@
           <w:szCs w:val="19"/>
           <w:highlight w:val="white"/>
         </w:rPr>
-        <w:t>// thực hiện đăng xuất</w:t>
-      </w:r>
+        <w:t xml:space="preserve">// </w:t>
+      </w:r>
+      <w:proofErr w:type="spellStart"/>
       <w:r>
         <w:rPr>
           <w:rFonts w:ascii="Cascadia Mono" w:hAnsi="Cascadia Mono" w:cs="Cascadia Mono"/>
@@ -3071,10 +7200,174 @@
           <w:sz w:val="19"/>
           <w:szCs w:val="19"/>
           <w:highlight w:val="white"/>
-          <w:lang w:val="vi-VN"/>
-        </w:rPr>
-        <w:t xml:space="preserve">  xóa Cookie  ở  Client  ( trình duyệt )</w:t>
-      </w:r>
+        </w:rPr>
+        <w:t>thực</w:t>
+      </w:r>
+      <w:proofErr w:type="spellEnd"/>
+      <w:r>
+        <w:rPr>
+          <w:rFonts w:ascii="Cascadia Mono" w:hAnsi="Cascadia Mono" w:cs="Cascadia Mono"/>
+          <w:color w:val="008000"/>
+          <w:kern w:val="0"/>
+          <w:sz w:val="19"/>
+          <w:szCs w:val="19"/>
+          <w:highlight w:val="white"/>
+        </w:rPr>
+        <w:t xml:space="preserve"> </w:t>
+      </w:r>
+      <w:proofErr w:type="spellStart"/>
+      <w:r>
+        <w:rPr>
+          <w:rFonts w:ascii="Cascadia Mono" w:hAnsi="Cascadia Mono" w:cs="Cascadia Mono"/>
+          <w:color w:val="008000"/>
+          <w:kern w:val="0"/>
+          <w:sz w:val="19"/>
+          <w:szCs w:val="19"/>
+          <w:highlight w:val="white"/>
+        </w:rPr>
+        <w:t>hiện</w:t>
+      </w:r>
+      <w:proofErr w:type="spellEnd"/>
+      <w:r>
+        <w:rPr>
+          <w:rFonts w:ascii="Cascadia Mono" w:hAnsi="Cascadia Mono" w:cs="Cascadia Mono"/>
+          <w:color w:val="008000"/>
+          <w:kern w:val="0"/>
+          <w:sz w:val="19"/>
+          <w:szCs w:val="19"/>
+          <w:highlight w:val="white"/>
+        </w:rPr>
+        <w:t xml:space="preserve"> </w:t>
+      </w:r>
+      <w:proofErr w:type="spellStart"/>
+      <w:r>
+        <w:rPr>
+          <w:rFonts w:ascii="Cascadia Mono" w:hAnsi="Cascadia Mono" w:cs="Cascadia Mono"/>
+          <w:color w:val="008000"/>
+          <w:kern w:val="0"/>
+          <w:sz w:val="19"/>
+          <w:szCs w:val="19"/>
+          <w:highlight w:val="white"/>
+        </w:rPr>
+        <w:t>đăng</w:t>
+      </w:r>
+      <w:proofErr w:type="spellEnd"/>
+      <w:r>
+        <w:rPr>
+          <w:rFonts w:ascii="Cascadia Mono" w:hAnsi="Cascadia Mono" w:cs="Cascadia Mono"/>
+          <w:color w:val="008000"/>
+          <w:kern w:val="0"/>
+          <w:sz w:val="19"/>
+          <w:szCs w:val="19"/>
+          <w:highlight w:val="white"/>
+        </w:rPr>
+        <w:t xml:space="preserve"> </w:t>
+      </w:r>
+      <w:proofErr w:type="spellStart"/>
+      <w:proofErr w:type="gramStart"/>
+      <w:r>
+        <w:rPr>
+          <w:rFonts w:ascii="Cascadia Mono" w:hAnsi="Cascadia Mono" w:cs="Cascadia Mono"/>
+          <w:color w:val="008000"/>
+          <w:kern w:val="0"/>
+          <w:sz w:val="19"/>
+          <w:szCs w:val="19"/>
+          <w:highlight w:val="white"/>
+        </w:rPr>
+        <w:t>xuất</w:t>
+      </w:r>
+      <w:proofErr w:type="spellEnd"/>
+      <w:r>
+        <w:rPr>
+          <w:rFonts w:ascii="Cascadia Mono" w:hAnsi="Cascadia Mono" w:cs="Cascadia Mono"/>
+          <w:color w:val="008000"/>
+          <w:kern w:val="0"/>
+          <w:sz w:val="19"/>
+          <w:szCs w:val="19"/>
+          <w:highlight w:val="white"/>
+          <w:lang w:val="vi-VN"/>
+        </w:rPr>
+        <w:t xml:space="preserve">  xóa</w:t>
+      </w:r>
+      <w:proofErr w:type="gramEnd"/>
+      <w:r>
+        <w:rPr>
+          <w:rFonts w:ascii="Cascadia Mono" w:hAnsi="Cascadia Mono" w:cs="Cascadia Mono"/>
+          <w:color w:val="008000"/>
+          <w:kern w:val="0"/>
+          <w:sz w:val="19"/>
+          <w:szCs w:val="19"/>
+          <w:highlight w:val="white"/>
+          <w:lang w:val="vi-VN"/>
+        </w:rPr>
+        <w:t xml:space="preserve"> </w:t>
+      </w:r>
+      <w:proofErr w:type="gramStart"/>
+      <w:r>
+        <w:rPr>
+          <w:rFonts w:ascii="Cascadia Mono" w:hAnsi="Cascadia Mono" w:cs="Cascadia Mono"/>
+          <w:color w:val="008000"/>
+          <w:kern w:val="0"/>
+          <w:sz w:val="19"/>
+          <w:szCs w:val="19"/>
+          <w:highlight w:val="white"/>
+          <w:lang w:val="vi-VN"/>
+        </w:rPr>
+        <w:t>Cookie  ở</w:t>
+      </w:r>
+      <w:proofErr w:type="gramEnd"/>
+      <w:r>
+        <w:rPr>
+          <w:rFonts w:ascii="Cascadia Mono" w:hAnsi="Cascadia Mono" w:cs="Cascadia Mono"/>
+          <w:color w:val="008000"/>
+          <w:kern w:val="0"/>
+          <w:sz w:val="19"/>
+          <w:szCs w:val="19"/>
+          <w:highlight w:val="white"/>
+          <w:lang w:val="vi-VN"/>
+        </w:rPr>
+        <w:t xml:space="preserve">  </w:t>
+      </w:r>
+      <w:proofErr w:type="gramStart"/>
+      <w:r>
+        <w:rPr>
+          <w:rFonts w:ascii="Cascadia Mono" w:hAnsi="Cascadia Mono" w:cs="Cascadia Mono"/>
+          <w:color w:val="008000"/>
+          <w:kern w:val="0"/>
+          <w:sz w:val="19"/>
+          <w:szCs w:val="19"/>
+          <w:highlight w:val="white"/>
+          <w:lang w:val="vi-VN"/>
+        </w:rPr>
+        <w:t>Client  (</w:t>
+      </w:r>
+      <w:proofErr w:type="gramEnd"/>
+      <w:r>
+        <w:rPr>
+          <w:rFonts w:ascii="Cascadia Mono" w:hAnsi="Cascadia Mono" w:cs="Cascadia Mono"/>
+          <w:color w:val="008000"/>
+          <w:kern w:val="0"/>
+          <w:sz w:val="19"/>
+          <w:szCs w:val="19"/>
+          <w:highlight w:val="white"/>
+          <w:lang w:val="vi-VN"/>
+        </w:rPr>
+        <w:t xml:space="preserve"> trình </w:t>
+      </w:r>
+      <w:proofErr w:type="gramStart"/>
+      <w:r>
+        <w:rPr>
+          <w:rFonts w:ascii="Cascadia Mono" w:hAnsi="Cascadia Mono" w:cs="Cascadia Mono"/>
+          <w:color w:val="008000"/>
+          <w:kern w:val="0"/>
+          <w:sz w:val="19"/>
+          <w:szCs w:val="19"/>
+          <w:highlight w:val="white"/>
+          <w:lang w:val="vi-VN"/>
+        </w:rPr>
+        <w:t>duyệt )</w:t>
+      </w:r>
+      <w:proofErr w:type="gramEnd"/>
     </w:p>
     <w:p>
       <w:pPr>
@@ -3127,8 +7420,22 @@
           <w:szCs w:val="19"/>
           <w:highlight w:val="white"/>
         </w:rPr>
-        <w:t xml:space="preserve"> RedirectToAction</w:t>
-      </w:r>
+        <w:t xml:space="preserve"> </w:t>
+      </w:r>
+      <w:proofErr w:type="spellStart"/>
+      <w:proofErr w:type="gramStart"/>
+      <w:r>
+        <w:rPr>
+          <w:rFonts w:ascii="Cascadia Mono" w:hAnsi="Cascadia Mono" w:cs="Cascadia Mono"/>
+          <w:color w:val="000000"/>
+          <w:kern w:val="0"/>
+          <w:sz w:val="19"/>
+          <w:szCs w:val="19"/>
+          <w:highlight w:val="white"/>
+        </w:rPr>
+        <w:t>RedirectToAction</w:t>
+      </w:r>
+      <w:proofErr w:type="spellEnd"/>
       <w:r>
         <w:rPr>
           <w:rFonts w:ascii="Cascadia Mono" w:hAnsi="Cascadia Mono" w:cs="Cascadia Mono"/>
@@ -3140,6 +7447,7 @@
         </w:rPr>
         <w:t>(</w:t>
       </w:r>
+      <w:proofErr w:type="gramEnd"/>
       <w:r>
         <w:rPr>
           <w:rFonts w:ascii="Cascadia Mono" w:hAnsi="Cascadia Mono" w:cs="Cascadia Mono"/>
@@ -3173,6 +7481,7 @@
         </w:rPr>
         <w:t>"Account"</w:t>
       </w:r>
+      <w:proofErr w:type="gramStart"/>
       <w:r>
         <w:rPr>
           <w:rFonts w:ascii="Cascadia Mono" w:hAnsi="Cascadia Mono" w:cs="Cascadia Mono"/>
@@ -3195,6 +7504,7 @@
         </w:rPr>
         <w:t>;</w:t>
       </w:r>
+      <w:proofErr w:type="gramEnd"/>
     </w:p>
     <w:p>
       <w:pPr>
@@ -3331,6 +7641,7 @@
         </w:rPr>
         <w:t xml:space="preserve"> [</w:t>
       </w:r>
+      <w:proofErr w:type="gramStart"/>
       <w:r>
         <w:rPr>
           <w:highlight w:val="yellow"/>
@@ -3348,13 +7659,36 @@
           <w:highlight w:val="yellow"/>
           <w:lang w:val="vi-VN"/>
         </w:rPr>
-        <w:t xml:space="preserve">    or    </w:t>
-      </w:r>
-      <w:r>
-        <w:rPr>
-          <w:highlight w:val="yellow"/>
-        </w:rPr>
-        <w:t>[Authorize(Roles = "Admin</w:t>
+        <w:t xml:space="preserve">   </w:t>
+      </w:r>
+      <w:proofErr w:type="gramEnd"/>
+      <w:r>
+        <w:rPr>
+          <w:highlight w:val="yellow"/>
+          <w:lang w:val="vi-VN"/>
+        </w:rPr>
+        <w:t xml:space="preserve"> or </w:t>
+      </w:r>
+      <w:proofErr w:type="gramStart"/>
+      <w:r>
+        <w:rPr>
+          <w:highlight w:val="yellow"/>
+          <w:lang w:val="vi-VN"/>
+        </w:rPr>
+        <w:t xml:space="preserve">   </w:t>
+      </w:r>
+      <w:r>
+        <w:rPr>
+          <w:highlight w:val="yellow"/>
+        </w:rPr>
+        <w:t>[Authorize(</w:t>
+      </w:r>
+      <w:proofErr w:type="gramEnd"/>
+      <w:r>
+        <w:rPr>
+          <w:highlight w:val="yellow"/>
+        </w:rPr>
+        <w:t>Roles = "Admin</w:t>
       </w:r>
       <w:r>
         <w:rPr>
@@ -3408,7 +7742,21 @@
         <w:rPr>
           <w:highlight w:val="yellow"/>
         </w:rPr>
-        <w:t xml:space="preserve">var result = User.Identity.IsAuthenticated </w:t>
+        <w:t xml:space="preserve">var result = </w:t>
+      </w:r>
+      <w:proofErr w:type="spellStart"/>
+      <w:r>
+        <w:rPr>
+          <w:highlight w:val="yellow"/>
+        </w:rPr>
+        <w:t>User.Identity.IsAuthenticated</w:t>
+      </w:r>
+      <w:proofErr w:type="spellEnd"/>
+      <w:r>
+        <w:rPr>
+          <w:highlight w:val="yellow"/>
+        </w:rPr>
+        <w:t xml:space="preserve"> </w:t>
       </w:r>
       <w:r>
         <w:rPr>
@@ -3428,8 +7776,58 @@
         <w:rPr>
           <w:highlight w:val="yellow"/>
         </w:rPr>
-        <w:t xml:space="preserve"> có quyền cụ thể</w:t>
-      </w:r>
+        <w:t xml:space="preserve"> </w:t>
+      </w:r>
+      <w:proofErr w:type="spellStart"/>
+      <w:r>
+        <w:rPr>
+          <w:highlight w:val="yellow"/>
+        </w:rPr>
+        <w:t>có</w:t>
+      </w:r>
+      <w:proofErr w:type="spellEnd"/>
+      <w:r>
+        <w:rPr>
+          <w:highlight w:val="yellow"/>
+        </w:rPr>
+        <w:t xml:space="preserve"> </w:t>
+      </w:r>
+      <w:proofErr w:type="spellStart"/>
+      <w:r>
+        <w:rPr>
+          <w:highlight w:val="yellow"/>
+        </w:rPr>
+        <w:t>quyền</w:t>
+      </w:r>
+      <w:proofErr w:type="spellEnd"/>
+      <w:r>
+        <w:rPr>
+          <w:highlight w:val="yellow"/>
+        </w:rPr>
+        <w:t xml:space="preserve"> </w:t>
+      </w:r>
+      <w:proofErr w:type="spellStart"/>
+      <w:r>
+        <w:rPr>
+          <w:highlight w:val="yellow"/>
+        </w:rPr>
+        <w:t>cụ</w:t>
+      </w:r>
+      <w:proofErr w:type="spellEnd"/>
+      <w:r>
+        <w:rPr>
+          <w:highlight w:val="yellow"/>
+        </w:rPr>
+        <w:t xml:space="preserve"> </w:t>
+      </w:r>
+      <w:proofErr w:type="spellStart"/>
+      <w:r>
+        <w:rPr>
+          <w:highlight w:val="yellow"/>
+        </w:rPr>
+        <w:t>thể</w:t>
+      </w:r>
+      <w:proofErr w:type="spellEnd"/>
       <w:r>
         <w:rPr>
           <w:highlight w:val="yellow"/>
@@ -3444,12 +7842,14 @@
         </w:rPr>
         <w:t xml:space="preserve"> mới </w:t>
       </w:r>
+      <w:proofErr w:type="spellStart"/>
       <w:r>
         <w:rPr>
           <w:highlight w:val="yellow"/>
         </w:rPr>
         <w:t>vào</w:t>
       </w:r>
+      <w:proofErr w:type="spellEnd"/>
       <w:r>
         <w:rPr>
           <w:highlight w:val="yellow"/>
@@ -3495,8 +7895,15 @@
       </w:r>
     </w:p>
     <w:p>
-      <w:r>
-        <w:t>builder.Services.ConfigureApplicationCookie(options =&gt;</w:t>
+      <w:proofErr w:type="spellStart"/>
+      <w:proofErr w:type="gramStart"/>
+      <w:r>
+        <w:t>builder.Services.ConfigureApplicationCookie</w:t>
+      </w:r>
+      <w:proofErr w:type="spellEnd"/>
+      <w:proofErr w:type="gramEnd"/>
+      <w:r>
+        <w:t>(options =&gt;</w:t>
       </w:r>
     </w:p>
     <w:p>
@@ -3511,13 +7918,79 @@
         </w:rPr>
       </w:pPr>
       <w:r>
-        <w:t xml:space="preserve">    options.LoginPath = "/Account/Login"; // &lt;-- </w:t>
-      </w:r>
-      <w:r>
-        <w:rPr>
-          <w:lang w:val="vi-VN"/>
-        </w:rPr>
-        <w:t xml:space="preserve">  nếu  như chưa  Login thì  nó sẽ  đi  đến đường dẫn này </w:t>
+        <w:t xml:space="preserve">    </w:t>
+      </w:r>
+      <w:proofErr w:type="spellStart"/>
+      <w:proofErr w:type="gramStart"/>
+      <w:r>
+        <w:t>options.LoginPath</w:t>
+      </w:r>
+      <w:proofErr w:type="spellEnd"/>
+      <w:proofErr w:type="gramEnd"/>
+      <w:r>
+        <w:t xml:space="preserve"> = "/Account/Login"; // &lt;-- </w:t>
+      </w:r>
+      <w:r>
+        <w:rPr>
+          <w:lang w:val="vi-VN"/>
+        </w:rPr>
+        <w:t xml:space="preserve">  </w:t>
+      </w:r>
+      <w:proofErr w:type="gramStart"/>
+      <w:r>
+        <w:rPr>
+          <w:lang w:val="vi-VN"/>
+        </w:rPr>
+        <w:t>nếu  như</w:t>
+      </w:r>
+      <w:proofErr w:type="gramEnd"/>
+      <w:r>
+        <w:rPr>
+          <w:lang w:val="vi-VN"/>
+        </w:rPr>
+        <w:t xml:space="preserve"> </w:t>
+      </w:r>
+      <w:proofErr w:type="gramStart"/>
+      <w:r>
+        <w:rPr>
+          <w:lang w:val="vi-VN"/>
+        </w:rPr>
+        <w:t>chưa  Login</w:t>
+      </w:r>
+      <w:proofErr w:type="gramEnd"/>
+      <w:r>
+        <w:rPr>
+          <w:lang w:val="vi-VN"/>
+        </w:rPr>
+        <w:t xml:space="preserve"> </w:t>
+      </w:r>
+      <w:proofErr w:type="gramStart"/>
+      <w:r>
+        <w:rPr>
+          <w:lang w:val="vi-VN"/>
+        </w:rPr>
+        <w:t>thì  nó</w:t>
+      </w:r>
+      <w:proofErr w:type="gramEnd"/>
+      <w:r>
+        <w:rPr>
+          <w:lang w:val="vi-VN"/>
+        </w:rPr>
+        <w:t xml:space="preserve"> </w:t>
+      </w:r>
+      <w:proofErr w:type="gramStart"/>
+      <w:r>
+        <w:rPr>
+          <w:lang w:val="vi-VN"/>
+        </w:rPr>
+        <w:t>sẽ  đi</w:t>
+      </w:r>
+      <w:proofErr w:type="gramEnd"/>
+      <w:r>
+        <w:rPr>
+          <w:lang w:val="vi-VN"/>
+        </w:rPr>
+        <w:t xml:space="preserve">  đến đường dẫn này </w:t>
       </w:r>
     </w:p>
     <w:p>
@@ -3817,6 +8290,7 @@
           <w:lang w:val="vi-VN"/>
         </w:rPr>
       </w:pPr>
+      <w:proofErr w:type="gramStart"/>
       <w:r>
         <w:rPr>
           <w:highlight w:val="yellow"/>
@@ -3829,20 +8303,84 @@
           <w:highlight w:val="yellow"/>
           <w:lang w:val="vi-VN"/>
         </w:rPr>
-        <w:t xml:space="preserve">  join </w:t>
-      </w:r>
-      <w:r>
-        <w:rPr>
-          <w:highlight w:val="yellow"/>
-        </w:rPr>
-        <w:t xml:space="preserve"> các</w:t>
-      </w:r>
-      <w:r>
-        <w:rPr>
-          <w:highlight w:val="yellow"/>
-          <w:lang w:val="vi-VN"/>
-        </w:rPr>
-        <w:t xml:space="preserve"> Table  không dùng Include  khi  các  Table đó trong AspNet core Identity</w:t>
+        <w:t xml:space="preserve">  join</w:t>
+      </w:r>
+      <w:proofErr w:type="gramEnd"/>
+      <w:r>
+        <w:rPr>
+          <w:highlight w:val="yellow"/>
+          <w:lang w:val="vi-VN"/>
+        </w:rPr>
+        <w:t xml:space="preserve"> </w:t>
+      </w:r>
+      <w:r>
+        <w:rPr>
+          <w:highlight w:val="yellow"/>
+        </w:rPr>
+        <w:t xml:space="preserve"> </w:t>
+      </w:r>
+      <w:proofErr w:type="spellStart"/>
+      <w:r>
+        <w:rPr>
+          <w:highlight w:val="yellow"/>
+        </w:rPr>
+        <w:t>các</w:t>
+      </w:r>
+      <w:proofErr w:type="spellEnd"/>
+      <w:r>
+        <w:rPr>
+          <w:highlight w:val="yellow"/>
+          <w:lang w:val="vi-VN"/>
+        </w:rPr>
+        <w:t xml:space="preserve"> </w:t>
+      </w:r>
+      <w:proofErr w:type="gramStart"/>
+      <w:r>
+        <w:rPr>
+          <w:highlight w:val="yellow"/>
+          <w:lang w:val="vi-VN"/>
+        </w:rPr>
+        <w:t>Table  không</w:t>
+      </w:r>
+      <w:proofErr w:type="gramEnd"/>
+      <w:r>
+        <w:rPr>
+          <w:highlight w:val="yellow"/>
+          <w:lang w:val="vi-VN"/>
+        </w:rPr>
+        <w:t xml:space="preserve"> dùng </w:t>
+      </w:r>
+      <w:proofErr w:type="gramStart"/>
+      <w:r>
+        <w:rPr>
+          <w:highlight w:val="yellow"/>
+          <w:lang w:val="vi-VN"/>
+        </w:rPr>
+        <w:t>Include  khi</w:t>
+      </w:r>
+      <w:proofErr w:type="gramEnd"/>
+      <w:r>
+        <w:rPr>
+          <w:highlight w:val="yellow"/>
+          <w:lang w:val="vi-VN"/>
+        </w:rPr>
+        <w:t xml:space="preserve">  </w:t>
+      </w:r>
+      <w:proofErr w:type="gramStart"/>
+      <w:r>
+        <w:rPr>
+          <w:highlight w:val="yellow"/>
+          <w:lang w:val="vi-VN"/>
+        </w:rPr>
+        <w:t>các  Table</w:t>
+      </w:r>
+      <w:proofErr w:type="gramEnd"/>
+      <w:r>
+        <w:rPr>
+          <w:highlight w:val="yellow"/>
+          <w:lang w:val="vi-VN"/>
+        </w:rPr>
+        <w:t xml:space="preserve"> đó trong AspNet core Identity</w:t>
       </w:r>
       <w:r>
         <w:rPr>

--- a/ASP.NET Core Identity.docx
+++ b/ASP.NET Core Identity.docx
@@ -7912,11 +7912,6 @@
       </w:r>
     </w:p>
     <w:p>
-      <w:pPr>
-        <w:rPr>
-          <w:lang w:val="vi-VN"/>
-        </w:rPr>
-      </w:pPr>
       <w:r>
         <w:t xml:space="preserve">    </w:t>
       </w:r>
@@ -7928,69 +7923,256 @@
       <w:proofErr w:type="spellEnd"/>
       <w:proofErr w:type="gramEnd"/>
       <w:r>
-        <w:t xml:space="preserve"> = "/Account/Login"; // &lt;-- </w:t>
-      </w:r>
-      <w:r>
-        <w:rPr>
-          <w:lang w:val="vi-VN"/>
-        </w:rPr>
-        <w:t xml:space="preserve">  </w:t>
-      </w:r>
-      <w:proofErr w:type="gramStart"/>
-      <w:r>
-        <w:rPr>
-          <w:lang w:val="vi-VN"/>
-        </w:rPr>
-        <w:t>nếu  như</w:t>
-      </w:r>
-      <w:proofErr w:type="gramEnd"/>
-      <w:r>
-        <w:rPr>
-          <w:lang w:val="vi-VN"/>
-        </w:rPr>
-        <w:t xml:space="preserve"> </w:t>
-      </w:r>
-      <w:proofErr w:type="gramStart"/>
-      <w:r>
-        <w:rPr>
-          <w:lang w:val="vi-VN"/>
-        </w:rPr>
-        <w:t>chưa  Login</w:t>
-      </w:r>
-      <w:proofErr w:type="gramEnd"/>
-      <w:r>
-        <w:rPr>
-          <w:lang w:val="vi-VN"/>
-        </w:rPr>
-        <w:t xml:space="preserve"> </w:t>
-      </w:r>
-      <w:proofErr w:type="gramStart"/>
-      <w:r>
-        <w:rPr>
-          <w:lang w:val="vi-VN"/>
-        </w:rPr>
-        <w:t>thì  nó</w:t>
-      </w:r>
-      <w:proofErr w:type="gramEnd"/>
-      <w:r>
-        <w:rPr>
-          <w:lang w:val="vi-VN"/>
-        </w:rPr>
-        <w:t xml:space="preserve"> </w:t>
-      </w:r>
-      <w:proofErr w:type="gramStart"/>
-      <w:r>
-        <w:rPr>
-          <w:lang w:val="vi-VN"/>
-        </w:rPr>
-        <w:t>sẽ  đi</w:t>
-      </w:r>
-      <w:proofErr w:type="gramEnd"/>
-      <w:r>
-        <w:rPr>
-          <w:lang w:val="vi-VN"/>
-        </w:rPr>
-        <w:t xml:space="preserve">  đến đường dẫn này </w:t>
+        <w:t xml:space="preserve"> = "/Account/Login"; </w:t>
+      </w:r>
+      <w:r>
+        <w:rPr>
+          <w:highlight w:val="green"/>
+        </w:rPr>
+        <w:t xml:space="preserve">// </w:t>
+      </w:r>
+      <w:r>
+        <w:rPr>
+          <w:highlight w:val="green"/>
+        </w:rPr>
+        <w:t xml:space="preserve">Khi </w:t>
+      </w:r>
+      <w:proofErr w:type="spellStart"/>
+      <w:r>
+        <w:rPr>
+          <w:highlight w:val="green"/>
+        </w:rPr>
+        <w:t>người</w:t>
+      </w:r>
+      <w:proofErr w:type="spellEnd"/>
+      <w:r>
+        <w:rPr>
+          <w:highlight w:val="green"/>
+        </w:rPr>
+        <w:t xml:space="preserve"> </w:t>
+      </w:r>
+      <w:proofErr w:type="spellStart"/>
+      <w:r>
+        <w:rPr>
+          <w:highlight w:val="green"/>
+        </w:rPr>
+        <w:t>dùng</w:t>
+      </w:r>
+      <w:proofErr w:type="spellEnd"/>
+      <w:r>
+        <w:rPr>
+          <w:highlight w:val="green"/>
+        </w:rPr>
+        <w:t xml:space="preserve"> </w:t>
+      </w:r>
+      <w:proofErr w:type="spellStart"/>
+      <w:r>
+        <w:rPr>
+          <w:highlight w:val="green"/>
+        </w:rPr>
+        <w:t>chưa</w:t>
+      </w:r>
+      <w:proofErr w:type="spellEnd"/>
+      <w:r>
+        <w:rPr>
+          <w:highlight w:val="green"/>
+        </w:rPr>
+        <w:t xml:space="preserve"> login </w:t>
+      </w:r>
+      <w:proofErr w:type="spellStart"/>
+      <w:r>
+        <w:rPr>
+          <w:highlight w:val="green"/>
+        </w:rPr>
+        <w:t>mà</w:t>
+      </w:r>
+      <w:proofErr w:type="spellEnd"/>
+      <w:r>
+        <w:rPr>
+          <w:highlight w:val="green"/>
+        </w:rPr>
+        <w:t xml:space="preserve"> </w:t>
+      </w:r>
+      <w:proofErr w:type="spellStart"/>
+      <w:r>
+        <w:rPr>
+          <w:highlight w:val="green"/>
+        </w:rPr>
+        <w:t>truy</w:t>
+      </w:r>
+      <w:proofErr w:type="spellEnd"/>
+      <w:r>
+        <w:rPr>
+          <w:highlight w:val="green"/>
+        </w:rPr>
+        <w:t xml:space="preserve"> </w:t>
+      </w:r>
+      <w:proofErr w:type="spellStart"/>
+      <w:r>
+        <w:rPr>
+          <w:highlight w:val="green"/>
+        </w:rPr>
+        <w:t>cập</w:t>
+      </w:r>
+      <w:proofErr w:type="spellEnd"/>
+      <w:r>
+        <w:rPr>
+          <w:highlight w:val="green"/>
+        </w:rPr>
+        <w:t xml:space="preserve"> </w:t>
+      </w:r>
+      <w:proofErr w:type="spellStart"/>
+      <w:r>
+        <w:rPr>
+          <w:highlight w:val="green"/>
+        </w:rPr>
+        <w:t>trang</w:t>
+      </w:r>
+      <w:proofErr w:type="spellEnd"/>
+      <w:r>
+        <w:rPr>
+          <w:highlight w:val="green"/>
+        </w:rPr>
+        <w:t xml:space="preserve"> </w:t>
+      </w:r>
+      <w:proofErr w:type="spellStart"/>
+      <w:r>
+        <w:rPr>
+          <w:highlight w:val="green"/>
+        </w:rPr>
+        <w:t>yêu</w:t>
+      </w:r>
+      <w:proofErr w:type="spellEnd"/>
+      <w:r>
+        <w:rPr>
+          <w:highlight w:val="green"/>
+        </w:rPr>
+        <w:t xml:space="preserve"> </w:t>
+      </w:r>
+      <w:proofErr w:type="spellStart"/>
+      <w:r>
+        <w:rPr>
+          <w:highlight w:val="green"/>
+        </w:rPr>
+        <w:t>cầu</w:t>
+      </w:r>
+      <w:proofErr w:type="spellEnd"/>
+      <w:r>
+        <w:rPr>
+          <w:highlight w:val="green"/>
+        </w:rPr>
+        <w:t xml:space="preserve"> [Authorize] →ASP.NET Core </w:t>
+      </w:r>
+      <w:proofErr w:type="spellStart"/>
+      <w:r>
+        <w:rPr>
+          <w:highlight w:val="green"/>
+        </w:rPr>
+        <w:t>sẽ</w:t>
+      </w:r>
+      <w:proofErr w:type="spellEnd"/>
+      <w:r>
+        <w:rPr>
+          <w:highlight w:val="green"/>
+        </w:rPr>
+        <w:t xml:space="preserve"> </w:t>
+      </w:r>
+      <w:proofErr w:type="spellStart"/>
+      <w:r>
+        <w:rPr>
+          <w:highlight w:val="green"/>
+        </w:rPr>
+        <w:t>tự</w:t>
+      </w:r>
+      <w:proofErr w:type="spellEnd"/>
+      <w:r>
+        <w:rPr>
+          <w:highlight w:val="green"/>
+        </w:rPr>
+        <w:t xml:space="preserve"> </w:t>
+      </w:r>
+      <w:proofErr w:type="spellStart"/>
+      <w:r>
+        <w:rPr>
+          <w:highlight w:val="green"/>
+        </w:rPr>
+        <w:t>động</w:t>
+      </w:r>
+      <w:proofErr w:type="spellEnd"/>
+      <w:r>
+        <w:rPr>
+          <w:highlight w:val="green"/>
+        </w:rPr>
+        <w:t xml:space="preserve"> </w:t>
+      </w:r>
+      <w:proofErr w:type="spellStart"/>
+      <w:r>
+        <w:rPr>
+          <w:highlight w:val="green"/>
+        </w:rPr>
+        <w:t>chuyển</w:t>
+      </w:r>
+      <w:proofErr w:type="spellEnd"/>
+      <w:r>
+        <w:rPr>
+          <w:highlight w:val="green"/>
+        </w:rPr>
+        <w:t xml:space="preserve"> (redirect) </w:t>
+      </w:r>
+      <w:proofErr w:type="spellStart"/>
+      <w:r>
+        <w:rPr>
+          <w:highlight w:val="green"/>
+        </w:rPr>
+        <w:t>người</w:t>
+      </w:r>
+      <w:proofErr w:type="spellEnd"/>
+      <w:r>
+        <w:rPr>
+          <w:highlight w:val="green"/>
+        </w:rPr>
+        <w:t xml:space="preserve"> </w:t>
+      </w:r>
+      <w:proofErr w:type="spellStart"/>
+      <w:r>
+        <w:rPr>
+          <w:highlight w:val="green"/>
+        </w:rPr>
+        <w:t>dùng</w:t>
+      </w:r>
+      <w:proofErr w:type="spellEnd"/>
+      <w:r>
+        <w:rPr>
+          <w:highlight w:val="green"/>
+        </w:rPr>
+        <w:t xml:space="preserve"> </w:t>
+      </w:r>
+      <w:proofErr w:type="spellStart"/>
+      <w:r>
+        <w:rPr>
+          <w:highlight w:val="green"/>
+        </w:rPr>
+        <w:t>đến</w:t>
+      </w:r>
+      <w:proofErr w:type="spellEnd"/>
+      <w:r>
+        <w:rPr>
+          <w:highlight w:val="green"/>
+        </w:rPr>
+        <w:t>:</w:t>
+      </w:r>
+      <w:r>
+        <w:rPr>
+          <w:highlight w:val="green"/>
+          <w:lang w:val="vi-VN"/>
+        </w:rPr>
+        <w:t xml:space="preserve"> </w:t>
+      </w:r>
+      <w:r>
+        <w:rPr>
+          <w:highlight w:val="green"/>
+        </w:rPr>
+        <w:t>/Account/Login</w:t>
       </w:r>
     </w:p>
     <w:p>
@@ -8295,7 +8477,6 @@
         <w:rPr>
           <w:highlight w:val="yellow"/>
         </w:rPr>
-        <w:lastRenderedPageBreak/>
         <w:t>Query</w:t>
       </w:r>
       <w:r>
@@ -10179,7 +10360,6 @@
   <w:style w:type="character" w:default="1" w:styleId="DefaultParagraphFont">
     <w:name w:val="Default Paragraph Font"/>
     <w:uiPriority w:val="1"/>
-    <w:semiHidden/>
     <w:unhideWhenUsed/>
   </w:style>
   <w:style w:type="table" w:default="1" w:styleId="TableNormal">
@@ -10523,6 +10703,17 @@
       <w:szCs w:val="20"/>
     </w:rPr>
   </w:style>
+  <w:style w:type="paragraph" w:styleId="NormalWeb">
+    <w:name w:val="Normal (Web)"/>
+    <w:basedOn w:val="Normal"/>
+    <w:uiPriority w:val="99"/>
+    <w:semiHidden/>
+    <w:unhideWhenUsed/>
+    <w:rsid w:val="00150C5A"/>
+    <w:rPr>
+      <w:rFonts w:ascii="Times New Roman" w:hAnsi="Times New Roman" w:cs="Times New Roman"/>
+    </w:rPr>
+  </w:style>
 </w:styles>
 </file>
 

--- a/ASP.NET Core Identity.docx
+++ b/ASP.NET Core Identity.docx
@@ -903,8 +903,13 @@
       <w:proofErr w:type="spellEnd"/>
       <w:proofErr w:type="gramEnd"/>
       <w:r>
-        <w:t>&lt;IdentityOptions</w:t>
-      </w:r>
+        <w:t>&lt;</w:t>
+      </w:r>
+      <w:proofErr w:type="spellStart"/>
+      <w:r>
+        <w:t>IdentityOptions</w:t>
+      </w:r>
+      <w:proofErr w:type="spellEnd"/>
       <w:proofErr w:type="gramStart"/>
       <w:r>
         <w:t>&gt;(</w:t>
@@ -4959,9 +4964,6 @@
     <w:p>
       <w:pPr>
         <w:pStyle w:val="ListParagraph"/>
-        <w:rPr>
-          <w:lang w:val="vi-VN"/>
-        </w:rPr>
       </w:pPr>
       <w:r>
         <w:t xml:space="preserve">var result = </w:t>
@@ -4977,13 +4979,29 @@
       </w:r>
       <w:proofErr w:type="spellEnd"/>
       <w:r>
-        <w:t xml:space="preserve"> ?? </w:t>
-      </w:r>
-      <w:proofErr w:type="gramStart"/>
-      <w:r>
-        <w:t>false;</w:t>
-      </w:r>
-      <w:proofErr w:type="gramEnd"/>
+        <w:t xml:space="preserve"> ?? false;</w:t>
+      </w:r>
+    </w:p>
+    <w:p>
+      <w:pPr>
+        <w:pStyle w:val="ListParagraph"/>
+      </w:pPr>
+      <w:r>
+        <w:rPr>
+          <w:lang w:val="vi-VN"/>
+        </w:rPr>
+        <w:t>string userId = User.FindFirstValue(ClaimTypes.NameIdentifier);</w:t>
+      </w:r>
+      <w:r>
+        <w:t xml:space="preserve"> </w:t>
+      </w:r>
+      <w:r>
+        <w:rPr>
+          <w:highlight w:val="green"/>
+          <w:lang w:val="vi-VN"/>
+        </w:rPr>
+        <w:t>// khi  result== true</w:t>
+      </w:r>
     </w:p>
     <w:p>
       <w:pPr>
@@ -8131,21 +8149,7 @@
         <w:rPr>
           <w:highlight w:val="green"/>
         </w:rPr>
-        <w:t xml:space="preserve"> </w:t>
-      </w:r>
-      <w:proofErr w:type="spellStart"/>
-      <w:r>
-        <w:rPr>
-          <w:highlight w:val="green"/>
-        </w:rPr>
-        <w:t>dùng</w:t>
-      </w:r>
-      <w:proofErr w:type="spellEnd"/>
-      <w:r>
-        <w:rPr>
-          <w:highlight w:val="green"/>
-        </w:rPr>
-        <w:t xml:space="preserve"> </w:t>
+        <w:t xml:space="preserve"> dùng </w:t>
       </w:r>
       <w:proofErr w:type="spellStart"/>
       <w:r>
@@ -10360,6 +10364,7 @@
   <w:style w:type="character" w:default="1" w:styleId="DefaultParagraphFont">
     <w:name w:val="Default Paragraph Font"/>
     <w:uiPriority w:val="1"/>
+    <w:semiHidden/>
     <w:unhideWhenUsed/>
   </w:style>
   <w:style w:type="table" w:default="1" w:styleId="TableNormal">

--- a/ASP.NET Core Identity.docx
+++ b/ASP.NET Core Identity.docx
@@ -542,6 +542,184 @@
         </w:rPr>
       </w:pPr>
       <w:r>
+        <w:t xml:space="preserve">using </w:t>
+      </w:r>
+      <w:proofErr w:type="spellStart"/>
+      <w:proofErr w:type="gramStart"/>
+      <w:r>
+        <w:t>System.Runtime.CompilerServices</w:t>
+      </w:r>
+      <w:proofErr w:type="spellEnd"/>
+      <w:proofErr w:type="gramEnd"/>
+      <w:r>
+        <w:t>;</w:t>
+      </w:r>
+    </w:p>
+    <w:p>
+      <w:r>
+        <w:t xml:space="preserve">namespace </w:t>
+      </w:r>
+      <w:proofErr w:type="spellStart"/>
+      <w:r>
+        <w:t>TechLaptop.Models</w:t>
+      </w:r>
+      <w:proofErr w:type="spellEnd"/>
+    </w:p>
+    <w:p>
+      <w:r>
+        <w:t>{</w:t>
+      </w:r>
+    </w:p>
+    <w:p>
+      <w:r>
+        <w:t xml:space="preserve"> </w:t>
+      </w:r>
+      <w:r>
+        <w:rPr>
+          <w:lang w:val="vi-VN"/>
+        </w:rPr>
+        <w:t xml:space="preserve"> </w:t>
+      </w:r>
+      <w:r>
+        <w:t xml:space="preserve">   public class </w:t>
+      </w:r>
+      <w:proofErr w:type="spellStart"/>
+      <w:proofErr w:type="gramStart"/>
+      <w:r>
+        <w:t>AppUserModel</w:t>
+      </w:r>
+      <w:proofErr w:type="spellEnd"/>
+      <w:r>
+        <w:t xml:space="preserve"> :</w:t>
+      </w:r>
+      <w:proofErr w:type="gramEnd"/>
+      <w:r>
+        <w:t xml:space="preserve"> </w:t>
+      </w:r>
+      <w:proofErr w:type="spellStart"/>
+      <w:r>
+        <w:t>IdentityUser</w:t>
+      </w:r>
+      <w:proofErr w:type="spellEnd"/>
+      <w:r>
+        <w:t xml:space="preserve"> {</w:t>
+      </w:r>
+    </w:p>
+    <w:p>
+      <w:pPr>
+        <w:rPr>
+          <w:lang w:val="vi-VN"/>
+        </w:rPr>
+      </w:pPr>
+      <w:r>
+        <w:t xml:space="preserve">      public string? Occupation </w:t>
+      </w:r>
+      <w:proofErr w:type="gramStart"/>
+      <w:r>
+        <w:t>{ get</w:t>
+      </w:r>
+      <w:proofErr w:type="gramEnd"/>
+      <w:r>
+        <w:t>; set</w:t>
+      </w:r>
+      <w:proofErr w:type="gramStart"/>
+      <w:r>
+        <w:t>; }</w:t>
+      </w:r>
+      <w:proofErr w:type="gramEnd"/>
+    </w:p>
+    <w:p>
+      <w:pPr>
+        <w:rPr>
+          <w:lang w:val="vi-VN"/>
+        </w:rPr>
+      </w:pPr>
+      <w:r>
+        <w:t xml:space="preserve">      </w:t>
+      </w:r>
+      <w:proofErr w:type="gramStart"/>
+      <w:r>
+        <w:t>public  string  ?</w:t>
+      </w:r>
+      <w:proofErr w:type="gramEnd"/>
+      <w:r>
+        <w:t xml:space="preserve"> </w:t>
+      </w:r>
+      <w:proofErr w:type="spellStart"/>
+      <w:r>
+        <w:t>RoleId</w:t>
+      </w:r>
+      <w:proofErr w:type="spellEnd"/>
+      <w:r>
+        <w:t xml:space="preserve"> </w:t>
+      </w:r>
+      <w:proofErr w:type="gramStart"/>
+      <w:r>
+        <w:t xml:space="preserve">   {</w:t>
+      </w:r>
+      <w:proofErr w:type="gramEnd"/>
+      <w:r>
+        <w:t xml:space="preserve"> get; set</w:t>
+      </w:r>
+      <w:proofErr w:type="gramStart"/>
+      <w:r>
+        <w:t>; }</w:t>
+      </w:r>
+      <w:proofErr w:type="gramEnd"/>
+    </w:p>
+    <w:p>
+      <w:pPr>
+        <w:rPr>
+          <w:lang w:val="vi-VN"/>
+        </w:rPr>
+      </w:pPr>
+      <w:r>
+        <w:t xml:space="preserve">        public string? Token </w:t>
+      </w:r>
+      <w:proofErr w:type="gramStart"/>
+      <w:r>
+        <w:t>{ get</w:t>
+      </w:r>
+      <w:proofErr w:type="gramEnd"/>
+      <w:r>
+        <w:t>; set</w:t>
+      </w:r>
+      <w:proofErr w:type="gramStart"/>
+      <w:r>
+        <w:t>; }</w:t>
+      </w:r>
+      <w:proofErr w:type="gramEnd"/>
+      <w:r>
+        <w:rPr>
+          <w:lang w:val="vi-VN"/>
+        </w:rPr>
+        <w:t xml:space="preserve">   </w:t>
+      </w:r>
+    </w:p>
+    <w:p>
+      <w:r>
+        <w:t xml:space="preserve">    }</w:t>
+      </w:r>
+    </w:p>
+    <w:p>
+      <w:r>
+        <w:t>}</w:t>
+      </w:r>
+    </w:p>
+    <w:p>
+      <w:pPr>
+        <w:rPr>
+          <w:lang w:val="vi-VN"/>
+        </w:rPr>
+      </w:pPr>
+    </w:p>
+    <w:p>
+      <w:pPr>
+        <w:rPr>
+          <w:lang w:val="vi-VN"/>
+        </w:rPr>
+      </w:pPr>
+      <w:r>
         <w:rPr>
           <w:lang w:val="vi-VN"/>
         </w:rPr>
@@ -625,6 +803,7 @@
         <w:rPr>
           <w:lang w:val="vi-VN"/>
         </w:rPr>
+        <w:lastRenderedPageBreak/>
         <w:t xml:space="preserve">+  </w:t>
       </w:r>
       <w:r>
@@ -699,7 +878,6 @@
         <w:rPr>
           <w:noProof/>
         </w:rPr>
-        <w:lastRenderedPageBreak/>
         <w:drawing>
           <wp:inline distT="0" distB="0" distL="0" distR="0" wp14:anchorId="3C88F928" wp14:editId="256383B8">
             <wp:extent cx="5943600" cy="2426335"/>
@@ -1053,7 +1231,6 @@
     <w:p/>
     <w:p>
       <w:r>
-        <w:lastRenderedPageBreak/>
         <w:t xml:space="preserve">    // User settings.</w:t>
       </w:r>
     </w:p>
@@ -1246,6 +1423,7 @@
     <w:p/>
     <w:p>
       <w:r>
+        <w:lastRenderedPageBreak/>
         <w:t xml:space="preserve">using </w:t>
       </w:r>
       <w:proofErr w:type="spellStart"/>
@@ -1577,7 +1755,376 @@
     </w:p>
     <w:p>
       <w:r>
+        <w:t xml:space="preserve">        [</w:t>
+      </w:r>
+      <w:proofErr w:type="spellStart"/>
+      <w:r>
+        <w:t>HttpGet</w:t>
+      </w:r>
+      <w:proofErr w:type="spellEnd"/>
+      <w:r>
+        <w:t>]</w:t>
+      </w:r>
+    </w:p>
+    <w:p>
+      <w:r>
+        <w:t xml:space="preserve">        </w:t>
+      </w:r>
+      <w:proofErr w:type="gramStart"/>
+      <w:r>
+        <w:t>public  async</w:t>
+      </w:r>
+      <w:proofErr w:type="gramEnd"/>
+      <w:r>
+        <w:t xml:space="preserve">  </w:t>
+      </w:r>
+      <w:proofErr w:type="gramStart"/>
+      <w:r>
+        <w:t>Task  &lt;</w:t>
+      </w:r>
+      <w:proofErr w:type="spellStart"/>
+      <w:proofErr w:type="gramEnd"/>
+      <w:r>
+        <w:t>IActionResult</w:t>
+      </w:r>
+      <w:proofErr w:type="spellEnd"/>
+      <w:r>
+        <w:t xml:space="preserve">&gt; </w:t>
+      </w:r>
+      <w:proofErr w:type="gramStart"/>
+      <w:r>
+        <w:t>Login(</w:t>
+      </w:r>
+      <w:proofErr w:type="gramEnd"/>
+      <w:r>
+        <w:t>)</w:t>
+      </w:r>
+    </w:p>
+    <w:p>
+      <w:r>
+        <w:t xml:space="preserve">        {</w:t>
+      </w:r>
+    </w:p>
+    <w:p>
+      <w:pPr>
+        <w:rPr>
+          <w:lang w:val="vi-VN"/>
+        </w:rPr>
+      </w:pPr>
+      <w:r>
+        <w:t xml:space="preserve">            return </w:t>
+      </w:r>
+      <w:proofErr w:type="gramStart"/>
+      <w:r>
+        <w:t>View();</w:t>
+      </w:r>
+      <w:proofErr w:type="gramEnd"/>
+    </w:p>
+    <w:p>
+      <w:r>
+        <w:t xml:space="preserve">        }</w:t>
+      </w:r>
+    </w:p>
+    <w:p>
+      <w:r>
+        <w:t xml:space="preserve">        [</w:t>
+      </w:r>
+      <w:proofErr w:type="spellStart"/>
+      <w:r>
+        <w:t>HttpPost</w:t>
+      </w:r>
+      <w:proofErr w:type="spellEnd"/>
+      <w:r>
+        <w:t>]</w:t>
+      </w:r>
+    </w:p>
+    <w:p>
+      <w:pPr>
+        <w:rPr>
+          <w:lang w:val="vi-VN"/>
+        </w:rPr>
+      </w:pPr>
+      <w:r>
+        <w:t xml:space="preserve">        public async Task&lt;</w:t>
+      </w:r>
+      <w:proofErr w:type="spellStart"/>
+      <w:r>
+        <w:t>IActionResult</w:t>
+      </w:r>
+      <w:proofErr w:type="spellEnd"/>
+      <w:r>
+        <w:t xml:space="preserve">&gt; </w:t>
+      </w:r>
+      <w:proofErr w:type="gramStart"/>
+      <w:r>
+        <w:t>Login(</w:t>
+      </w:r>
+      <w:proofErr w:type="spellStart"/>
+      <w:proofErr w:type="gramEnd"/>
+      <w:r>
+        <w:t>LoginViewModel</w:t>
+      </w:r>
+      <w:proofErr w:type="spellEnd"/>
+      <w:r>
+        <w:t xml:space="preserve">   </w:t>
+      </w:r>
+      <w:proofErr w:type="spellStart"/>
+      <w:proofErr w:type="gramStart"/>
+      <w:r>
+        <w:t>loginVM</w:t>
+      </w:r>
+      <w:proofErr w:type="spellEnd"/>
+      <w:r>
+        <w:t>){</w:t>
+      </w:r>
+      <w:proofErr w:type="gramEnd"/>
+    </w:p>
+    <w:p>
+      <w:r>
+        <w:t xml:space="preserve">          if (</w:t>
+      </w:r>
+      <w:proofErr w:type="spellStart"/>
+      <w:proofErr w:type="gramStart"/>
+      <w:r>
+        <w:t>ModelState.IsValid</w:t>
+      </w:r>
+      <w:proofErr w:type="spellEnd"/>
+      <w:r>
+        <w:t>){</w:t>
+      </w:r>
+      <w:proofErr w:type="gramEnd"/>
+    </w:p>
+    <w:p>
+      <w:r>
         <w:lastRenderedPageBreak/>
+        <w:t xml:space="preserve">          </w:t>
+      </w:r>
+      <w:proofErr w:type="spellStart"/>
+      <w:proofErr w:type="gramStart"/>
+      <w:r>
+        <w:t>Microsoft.AspNetCore.Identity.SignInResult</w:t>
+      </w:r>
+      <w:proofErr w:type="spellEnd"/>
+      <w:proofErr w:type="gramEnd"/>
+      <w:r>
+        <w:t xml:space="preserve"> result = await _</w:t>
+      </w:r>
+      <w:proofErr w:type="spellStart"/>
+      <w:r>
+        <w:t>signInManager.PasswordSignInAsync</w:t>
+      </w:r>
+      <w:proofErr w:type="spellEnd"/>
+      <w:r>
+        <w:t>(</w:t>
+      </w:r>
+      <w:proofErr w:type="spellStart"/>
+      <w:r>
+        <w:t>loginVM.UserName</w:t>
+      </w:r>
+      <w:proofErr w:type="spellEnd"/>
+      <w:r>
+        <w:t xml:space="preserve">, </w:t>
+      </w:r>
+      <w:proofErr w:type="spellStart"/>
+      <w:r>
+        <w:t>loginVM.Password</w:t>
+      </w:r>
+      <w:proofErr w:type="spellEnd"/>
+      <w:r>
+        <w:t xml:space="preserve">, </w:t>
+      </w:r>
+      <w:proofErr w:type="gramStart"/>
+      <w:r>
+        <w:t>false ,</w:t>
+      </w:r>
+      <w:proofErr w:type="gramEnd"/>
+      <w:r>
+        <w:t xml:space="preserve"> false</w:t>
+      </w:r>
+      <w:proofErr w:type="gramStart"/>
+      <w:r>
+        <w:t>);</w:t>
+      </w:r>
+      <w:proofErr w:type="gramEnd"/>
+    </w:p>
+    <w:p>
+      <w:r>
+        <w:t xml:space="preserve">          if  </w:t>
+      </w:r>
+      <w:proofErr w:type="gramStart"/>
+      <w:r>
+        <w:t xml:space="preserve">   (result .Succeeded</w:t>
+      </w:r>
+      <w:proofErr w:type="gramEnd"/>
+      <w:r>
+        <w:t>)</w:t>
+      </w:r>
+    </w:p>
+    <w:p>
+      <w:pPr>
+        <w:rPr>
+          <w:lang w:val="vi-VN"/>
+        </w:rPr>
+      </w:pPr>
+      <w:r>
+        <w:t xml:space="preserve">         </w:t>
+      </w:r>
+      <w:r>
+        <w:rPr>
+          <w:lang w:val="vi-VN"/>
+        </w:rPr>
+        <w:t>{</w:t>
+      </w:r>
+    </w:p>
+    <w:p>
+      <w:pPr>
+        <w:rPr>
+          <w:lang w:val="vi-VN"/>
+        </w:rPr>
+      </w:pPr>
+      <w:r>
+        <w:t xml:space="preserve">              return </w:t>
+      </w:r>
+      <w:proofErr w:type="spellStart"/>
+      <w:proofErr w:type="gramStart"/>
+      <w:r>
+        <w:t>RedirectToAction</w:t>
+      </w:r>
+      <w:proofErr w:type="spellEnd"/>
+      <w:r>
+        <w:t>(</w:t>
+      </w:r>
+      <w:proofErr w:type="gramEnd"/>
+      <w:r>
+        <w:t>"Index", "Home"</w:t>
+      </w:r>
+      <w:proofErr w:type="gramStart"/>
+      <w:r>
+        <w:t>);</w:t>
+      </w:r>
+      <w:proofErr w:type="gramEnd"/>
+    </w:p>
+    <w:p>
+      <w:pPr>
+        <w:rPr>
+          <w:lang w:val="vi-VN"/>
+        </w:rPr>
+      </w:pPr>
+      <w:r>
+        <w:t xml:space="preserve">            </w:t>
+      </w:r>
+      <w:r>
+        <w:rPr>
+          <w:lang w:val="vi-VN"/>
+        </w:rPr>
+        <w:t>}</w:t>
+      </w:r>
+    </w:p>
+    <w:p>
+      <w:pPr>
+        <w:rPr>
+          <w:lang w:val="vi-VN"/>
+        </w:rPr>
+      </w:pPr>
+      <w:r>
+        <w:t xml:space="preserve">          </w:t>
+      </w:r>
+      <w:r>
+        <w:rPr>
+          <w:lang w:val="vi-VN"/>
+        </w:rPr>
+        <w:t>}</w:t>
+      </w:r>
+    </w:p>
+    <w:p>
+      <w:pPr>
+        <w:rPr>
+          <w:lang w:val="vi-VN"/>
+        </w:rPr>
+      </w:pPr>
+      <w:r>
+        <w:t xml:space="preserve">            </w:t>
+      </w:r>
+      <w:proofErr w:type="spellStart"/>
+      <w:r>
+        <w:t>ModelState.AddModelError</w:t>
+      </w:r>
+      <w:proofErr w:type="spellEnd"/>
+      <w:r>
+        <w:t>("", "</w:t>
+      </w:r>
+      <w:proofErr w:type="spellStart"/>
+      <w:proofErr w:type="gramStart"/>
+      <w:r>
+        <w:t>UserName</w:t>
+      </w:r>
+      <w:proofErr w:type="spellEnd"/>
+      <w:r>
+        <w:t xml:space="preserve">  </w:t>
+      </w:r>
+      <w:proofErr w:type="spellStart"/>
+      <w:r>
+        <w:t>và</w:t>
+      </w:r>
+      <w:proofErr w:type="spellEnd"/>
+      <w:proofErr w:type="gramEnd"/>
+      <w:r>
+        <w:t xml:space="preserve">  Password ko </w:t>
+      </w:r>
+      <w:proofErr w:type="spellStart"/>
+      <w:r>
+        <w:t>tồn</w:t>
+      </w:r>
+      <w:proofErr w:type="spellEnd"/>
+      <w:r>
+        <w:t xml:space="preserve"> </w:t>
+      </w:r>
+      <w:proofErr w:type="spellStart"/>
+      <w:r>
+        <w:t>tại</w:t>
+      </w:r>
+      <w:proofErr w:type="spellEnd"/>
+      <w:r>
+        <w:t>"</w:t>
+      </w:r>
+      <w:proofErr w:type="gramStart"/>
+      <w:r>
+        <w:t>);</w:t>
+      </w:r>
+      <w:proofErr w:type="gramEnd"/>
+    </w:p>
+    <w:p>
+      <w:r>
+        <w:t xml:space="preserve">            return View(</w:t>
+      </w:r>
+      <w:proofErr w:type="spellStart"/>
+      <w:r>
+        <w:t>loginVM</w:t>
+      </w:r>
+      <w:proofErr w:type="spellEnd"/>
+      <w:proofErr w:type="gramStart"/>
+      <w:r>
+        <w:t>);</w:t>
+      </w:r>
+      <w:proofErr w:type="gramEnd"/>
+    </w:p>
+    <w:p>
+      <w:r>
+        <w:t xml:space="preserve">            </w:t>
+      </w:r>
+    </w:p>
+    <w:p>
+      <w:pPr>
+        <w:rPr>
+          <w:lang w:val="vi-VN"/>
+        </w:rPr>
+      </w:pPr>
+      <w:r>
+        <w:t xml:space="preserve">        }</w:t>
+      </w:r>
+    </w:p>
+    <w:p>
+      <w:r>
         <w:t xml:space="preserve">        [</w:t>
       </w:r>
       <w:proofErr w:type="spellStart"/>
@@ -1591,1040 +2138,671 @@
     </w:p>
     <w:p>
       <w:r>
+        <w:t xml:space="preserve">          </w:t>
+      </w:r>
+      <w:proofErr w:type="gramStart"/>
+      <w:r>
+        <w:t xml:space="preserve">public  </w:t>
+      </w:r>
+      <w:proofErr w:type="spellStart"/>
+      <w:r>
+        <w:t>IActionResult</w:t>
+      </w:r>
+      <w:proofErr w:type="spellEnd"/>
+      <w:proofErr w:type="gramEnd"/>
+      <w:r>
+        <w:t xml:space="preserve">  </w:t>
+      </w:r>
+      <w:proofErr w:type="gramStart"/>
+      <w:r>
+        <w:t>Create  (</w:t>
+      </w:r>
+      <w:proofErr w:type="gramEnd"/>
+      <w:r>
+        <w:t>)</w:t>
+      </w:r>
+    </w:p>
+    <w:p>
+      <w:pPr>
+        <w:rPr>
+          <w:lang w:val="vi-VN"/>
+        </w:rPr>
+      </w:pPr>
+      <w:r>
+        <w:t xml:space="preserve">        {</w:t>
+      </w:r>
+    </w:p>
+    <w:p>
+      <w:pPr>
+        <w:rPr>
+          <w:lang w:val="vi-VN"/>
+        </w:rPr>
+      </w:pPr>
+      <w:r>
+        <w:t xml:space="preserve">            return </w:t>
+      </w:r>
+      <w:proofErr w:type="gramStart"/>
+      <w:r>
+        <w:t>View();</w:t>
+      </w:r>
+      <w:proofErr w:type="gramEnd"/>
+    </w:p>
+    <w:p>
+      <w:r>
+        <w:t xml:space="preserve">        }</w:t>
+      </w:r>
+    </w:p>
+    <w:p/>
+    <w:p>
+      <w:r>
+        <w:t xml:space="preserve">        [</w:t>
+      </w:r>
+      <w:proofErr w:type="spellStart"/>
+      <w:r>
+        <w:t>HttpPost</w:t>
+      </w:r>
+      <w:proofErr w:type="spellEnd"/>
+      <w:r>
+        <w:t>]</w:t>
+      </w:r>
+    </w:p>
+    <w:p>
+      <w:r>
+        <w:t xml:space="preserve">        public async </w:t>
+      </w:r>
+      <w:proofErr w:type="gramStart"/>
+      <w:r>
+        <w:t>Task  &lt;</w:t>
+      </w:r>
+      <w:proofErr w:type="spellStart"/>
+      <w:proofErr w:type="gramEnd"/>
+      <w:r>
+        <w:t>IActionResult</w:t>
+      </w:r>
+      <w:proofErr w:type="spellEnd"/>
+      <w:proofErr w:type="gramStart"/>
+      <w:r>
+        <w:t>&gt;  Create</w:t>
+      </w:r>
+      <w:proofErr w:type="gramEnd"/>
+      <w:r>
+        <w:t>(</w:t>
+      </w:r>
+      <w:proofErr w:type="spellStart"/>
+      <w:proofErr w:type="gramStart"/>
+      <w:r>
+        <w:t>UserModel</w:t>
+      </w:r>
+      <w:proofErr w:type="spellEnd"/>
+      <w:r>
+        <w:t xml:space="preserve">  user</w:t>
+      </w:r>
+      <w:proofErr w:type="gramEnd"/>
+      <w:r>
+        <w:t>)</w:t>
+      </w:r>
+    </w:p>
+    <w:p>
+      <w:r>
+        <w:t xml:space="preserve">        {</w:t>
+      </w:r>
+    </w:p>
+    <w:p>
+      <w:r>
+        <w:t xml:space="preserve">            if (</w:t>
+      </w:r>
+      <w:proofErr w:type="spellStart"/>
+      <w:r>
+        <w:t>ModelState.IsValid</w:t>
+      </w:r>
+      <w:proofErr w:type="spellEnd"/>
+      <w:proofErr w:type="gramStart"/>
+      <w:r>
+        <w:t>)  {</w:t>
+      </w:r>
+      <w:proofErr w:type="gramEnd"/>
+    </w:p>
+    <w:p>
+      <w:r>
+        <w:t xml:space="preserve">                </w:t>
+      </w:r>
+      <w:proofErr w:type="spellStart"/>
+      <w:r>
+        <w:t>AppUserModel</w:t>
+      </w:r>
+      <w:proofErr w:type="spellEnd"/>
+      <w:r>
+        <w:t xml:space="preserve"> </w:t>
+      </w:r>
+      <w:proofErr w:type="spellStart"/>
+      <w:r>
+        <w:t>newUser</w:t>
+      </w:r>
+      <w:proofErr w:type="spellEnd"/>
+      <w:r>
+        <w:t xml:space="preserve"> = new </w:t>
+      </w:r>
+      <w:proofErr w:type="spellStart"/>
+      <w:r>
+        <w:t>AppUserModel</w:t>
+      </w:r>
+      <w:proofErr w:type="spellEnd"/>
+      <w:r>
+        <w:t xml:space="preserve"> </w:t>
+      </w:r>
+      <w:proofErr w:type="gramStart"/>
+      <w:r>
+        <w:t xml:space="preserve">{ </w:t>
+      </w:r>
+      <w:proofErr w:type="spellStart"/>
+      <w:r>
+        <w:t>UserName</w:t>
+      </w:r>
+      <w:proofErr w:type="spellEnd"/>
+      <w:proofErr w:type="gramEnd"/>
+      <w:r>
+        <w:t xml:space="preserve"> = </w:t>
+      </w:r>
+      <w:proofErr w:type="spellStart"/>
+      <w:proofErr w:type="gramStart"/>
+      <w:r>
+        <w:t>user.UserName</w:t>
+      </w:r>
+      <w:proofErr w:type="spellEnd"/>
+      <w:proofErr w:type="gramEnd"/>
+      <w:r>
+        <w:t xml:space="preserve">, Email = </w:t>
+      </w:r>
+      <w:proofErr w:type="spellStart"/>
+      <w:proofErr w:type="gramStart"/>
+      <w:r>
+        <w:t>user.Email</w:t>
+      </w:r>
+      <w:proofErr w:type="spellEnd"/>
+      <w:proofErr w:type="gramEnd"/>
+      <w:r>
+        <w:t xml:space="preserve"> </w:t>
+      </w:r>
+      <w:proofErr w:type="gramStart"/>
+      <w:r>
+        <w:t>};</w:t>
+      </w:r>
+      <w:proofErr w:type="gramEnd"/>
+    </w:p>
+    <w:p>
+      <w:r>
+        <w:t xml:space="preserve">                </w:t>
+      </w:r>
+      <w:proofErr w:type="spellStart"/>
+      <w:r>
+        <w:t>IdentityResult</w:t>
+      </w:r>
+      <w:proofErr w:type="spellEnd"/>
+      <w:r>
+        <w:t xml:space="preserve"> result = await _</w:t>
+      </w:r>
+      <w:proofErr w:type="spellStart"/>
+      <w:r>
+        <w:t>userManage.CreateAsync</w:t>
+      </w:r>
+      <w:proofErr w:type="spellEnd"/>
+      <w:r>
+        <w:t>(</w:t>
+      </w:r>
+      <w:proofErr w:type="spellStart"/>
+      <w:proofErr w:type="gramStart"/>
+      <w:r>
+        <w:t>newUser</w:t>
+      </w:r>
+      <w:proofErr w:type="spellEnd"/>
+      <w:r>
+        <w:t xml:space="preserve">,  </w:t>
+      </w:r>
+      <w:proofErr w:type="spellStart"/>
+      <w:r>
+        <w:t>user</w:t>
+      </w:r>
+      <w:proofErr w:type="gramEnd"/>
+      <w:r>
+        <w:t>.Password</w:t>
+      </w:r>
+      <w:proofErr w:type="spellEnd"/>
+      <w:proofErr w:type="gramStart"/>
+      <w:r>
+        <w:t>);</w:t>
+      </w:r>
+      <w:proofErr w:type="gramEnd"/>
+    </w:p>
+    <w:p/>
+    <w:p>
+      <w:r>
+        <w:t xml:space="preserve">                if (</w:t>
+      </w:r>
+      <w:proofErr w:type="spellStart"/>
+      <w:proofErr w:type="gramStart"/>
+      <w:r>
+        <w:t>result.Succeeded</w:t>
+      </w:r>
+      <w:proofErr w:type="spellEnd"/>
+      <w:proofErr w:type="gramEnd"/>
+      <w:r>
+        <w:t>)</w:t>
+      </w:r>
+    </w:p>
+    <w:p>
+      <w:r>
+        <w:lastRenderedPageBreak/>
+        <w:t xml:space="preserve">                {</w:t>
+      </w:r>
+    </w:p>
+    <w:p>
+      <w:r>
+        <w:t xml:space="preserve">                    </w:t>
+      </w:r>
+      <w:proofErr w:type="spellStart"/>
+      <w:r>
+        <w:t>TempData</w:t>
+      </w:r>
+      <w:proofErr w:type="spellEnd"/>
+      <w:r>
+        <w:t>["success"] = "</w:t>
+      </w:r>
+      <w:proofErr w:type="spellStart"/>
+      <w:r>
+        <w:t>Tạo</w:t>
+      </w:r>
+      <w:proofErr w:type="spellEnd"/>
+      <w:r>
+        <w:t xml:space="preserve"> Thành Công</w:t>
+      </w:r>
+      <w:proofErr w:type="gramStart"/>
+      <w:r>
+        <w:t>";</w:t>
+      </w:r>
+      <w:proofErr w:type="gramEnd"/>
+    </w:p>
+    <w:p>
+      <w:r>
+        <w:t xml:space="preserve">                    return Redirect("/Account/Login"</w:t>
+      </w:r>
+      <w:proofErr w:type="gramStart"/>
+      <w:r>
+        <w:t>);</w:t>
+      </w:r>
+      <w:proofErr w:type="gramEnd"/>
+    </w:p>
+    <w:p>
+      <w:pPr>
+        <w:rPr>
+          <w:lang w:val="vi-VN"/>
+        </w:rPr>
+      </w:pPr>
+      <w:r>
+        <w:t xml:space="preserve">                }</w:t>
+      </w:r>
+    </w:p>
+    <w:p>
+      <w:r>
+        <w:t xml:space="preserve">                foreach (</w:t>
+      </w:r>
+      <w:proofErr w:type="spellStart"/>
+      <w:r>
+        <w:t>IdentityError</w:t>
+      </w:r>
+      <w:proofErr w:type="spellEnd"/>
+      <w:r>
+        <w:t xml:space="preserve"> error in </w:t>
+      </w:r>
+      <w:proofErr w:type="spellStart"/>
+      <w:proofErr w:type="gramStart"/>
+      <w:r>
+        <w:t>result.Errors</w:t>
+      </w:r>
+      <w:proofErr w:type="spellEnd"/>
+      <w:proofErr w:type="gramEnd"/>
+      <w:r>
+        <w:t>)</w:t>
+      </w:r>
+    </w:p>
+    <w:p>
+      <w:r>
+        <w:t xml:space="preserve">                {</w:t>
+      </w:r>
+    </w:p>
+    <w:p>
+      <w:r>
+        <w:t xml:space="preserve">                    </w:t>
+      </w:r>
+      <w:proofErr w:type="spellStart"/>
+      <w:r>
+        <w:t>ModelState.</w:t>
+      </w:r>
+      <w:proofErr w:type="gramStart"/>
+      <w:r>
+        <w:t>AddModelError</w:t>
+      </w:r>
+      <w:proofErr w:type="spellEnd"/>
+      <w:r>
+        <w:t>("</w:t>
+      </w:r>
+      <w:proofErr w:type="gramEnd"/>
+      <w:r>
+        <w:t xml:space="preserve">", </w:t>
+      </w:r>
+      <w:proofErr w:type="spellStart"/>
+      <w:proofErr w:type="gramStart"/>
+      <w:r>
+        <w:t>error.Description</w:t>
+      </w:r>
+      <w:proofErr w:type="spellEnd"/>
+      <w:r>
+        <w:t>);</w:t>
+      </w:r>
+      <w:proofErr w:type="gramEnd"/>
+    </w:p>
+    <w:p/>
+    <w:p>
+      <w:pPr>
+        <w:rPr>
+          <w:lang w:val="vi-VN"/>
+        </w:rPr>
+      </w:pPr>
+      <w:r>
+        <w:t xml:space="preserve">                }</w:t>
+      </w:r>
+    </w:p>
+    <w:p>
+      <w:pPr>
+        <w:rPr>
+          <w:lang w:val="vi-VN"/>
+        </w:rPr>
+      </w:pPr>
+      <w:r>
+        <w:t xml:space="preserve">            }</w:t>
+      </w:r>
+    </w:p>
+    <w:p>
+      <w:r>
+        <w:t xml:space="preserve">                return View(user</w:t>
+      </w:r>
+      <w:proofErr w:type="gramStart"/>
+      <w:r>
+        <w:t>);</w:t>
+      </w:r>
+      <w:proofErr w:type="gramEnd"/>
+    </w:p>
+    <w:p>
+      <w:pPr>
+        <w:rPr>
+          <w:lang w:val="vi-VN"/>
+        </w:rPr>
+      </w:pPr>
+      <w:r>
+        <w:t xml:space="preserve">        }</w:t>
+      </w:r>
+    </w:p>
+    <w:p>
+      <w:r>
+        <w:t xml:space="preserve">        public async Task&lt;</w:t>
+      </w:r>
+      <w:proofErr w:type="spellStart"/>
+      <w:r>
+        <w:t>IActionResult</w:t>
+      </w:r>
+      <w:proofErr w:type="spellEnd"/>
+      <w:r>
+        <w:t xml:space="preserve">&gt; </w:t>
+      </w:r>
+      <w:proofErr w:type="gramStart"/>
+      <w:r>
+        <w:t>Logout(</w:t>
+      </w:r>
+      <w:proofErr w:type="gramEnd"/>
+      <w:r>
+        <w:t>)</w:t>
+      </w:r>
+    </w:p>
+    <w:p>
+      <w:r>
+        <w:t xml:space="preserve">        {</w:t>
+      </w:r>
+    </w:p>
+    <w:p>
+      <w:r>
+        <w:t xml:space="preserve">            await _</w:t>
+      </w:r>
+      <w:proofErr w:type="spellStart"/>
+      <w:r>
+        <w:t>signInManager.SignOutAsync</w:t>
+      </w:r>
+      <w:proofErr w:type="spellEnd"/>
+      <w:r>
+        <w:t xml:space="preserve">(); // </w:t>
+      </w:r>
+      <w:proofErr w:type="spellStart"/>
+      <w:r>
+        <w:t>thực</w:t>
+      </w:r>
+      <w:proofErr w:type="spellEnd"/>
+      <w:r>
+        <w:t xml:space="preserve"> </w:t>
+      </w:r>
+      <w:proofErr w:type="spellStart"/>
+      <w:r>
+        <w:t>hiện</w:t>
+      </w:r>
+      <w:proofErr w:type="spellEnd"/>
+      <w:r>
+        <w:t xml:space="preserve"> </w:t>
+      </w:r>
+      <w:proofErr w:type="spellStart"/>
+      <w:r>
+        <w:t>đăng</w:t>
+      </w:r>
+      <w:proofErr w:type="spellEnd"/>
+      <w:r>
+        <w:t xml:space="preserve"> </w:t>
+      </w:r>
+      <w:proofErr w:type="spellStart"/>
+      <w:r>
+        <w:t>xuất</w:t>
+      </w:r>
+      <w:proofErr w:type="spellEnd"/>
+    </w:p>
+    <w:p>
+      <w:r>
+        <w:t xml:space="preserve">            return </w:t>
+      </w:r>
+      <w:proofErr w:type="spellStart"/>
+      <w:proofErr w:type="gramStart"/>
+      <w:r>
+        <w:t>RedirectToAction</w:t>
+      </w:r>
+      <w:proofErr w:type="spellEnd"/>
+      <w:r>
+        <w:t>(</w:t>
+      </w:r>
+      <w:proofErr w:type="gramEnd"/>
+      <w:r>
+        <w:t>"Login", "Account"</w:t>
+      </w:r>
+      <w:proofErr w:type="gramStart"/>
+      <w:r>
+        <w:t>);</w:t>
+      </w:r>
+      <w:proofErr w:type="gramEnd"/>
+      <w:r>
+        <w:t xml:space="preserve"> </w:t>
+      </w:r>
+    </w:p>
+    <w:p>
+      <w:pPr>
+        <w:rPr>
+          <w:lang w:val="vi-VN"/>
+        </w:rPr>
+      </w:pPr>
+      <w:r>
+        <w:t xml:space="preserve">        }</w:t>
+      </w:r>
+    </w:p>
+    <w:p>
+      <w:r>
+        <w:t xml:space="preserve">    }</w:t>
+      </w:r>
+    </w:p>
+    <w:p>
+      <w:r>
+        <w:t>}</w:t>
+      </w:r>
+    </w:p>
+    <w:p>
+      <w:pPr>
+        <w:rPr>
+          <w:lang w:val="vi-VN"/>
+        </w:rPr>
+      </w:pPr>
+    </w:p>
+    <w:p>
+      <w:pPr>
+        <w:rPr>
+          <w:lang w:val="vi-VN"/>
+        </w:rPr>
+      </w:pPr>
+    </w:p>
+    <w:p>
+      <w:pPr>
+        <w:rPr>
+          <w:highlight w:val="yellow"/>
+          <w:lang w:val="vi-VN"/>
+        </w:rPr>
+      </w:pPr>
+      <w:r>
+        <w:rPr>
+          <w:lang w:val="vi-VN"/>
+        </w:rPr>
+        <w:t xml:space="preserve"> </w:t>
+      </w:r>
+      <w:r>
+        <w:rPr>
+          <w:highlight w:val="yellow"/>
+          <w:lang w:val="vi-VN"/>
+        </w:rPr>
+        <w:t xml:space="preserve">Tạo  Class   UserModel   trong  Models  </w:t>
+      </w:r>
+    </w:p>
+    <w:p>
+      <w:r>
+        <w:rPr>
+          <w:highlight w:val="yellow"/>
+          <w:lang w:val="vi-VN"/>
+        </w:rPr>
+        <w:t xml:space="preserve">Không  cần  phải  mapping  xuống  database  cũng  không cần    </w:t>
+      </w:r>
+      <w:r>
+        <w:rPr>
+          <w:highlight w:val="yellow"/>
+        </w:rPr>
+        <w:t xml:space="preserve">public </w:t>
+      </w:r>
+      <w:proofErr w:type="spellStart"/>
+      <w:r>
+        <w:rPr>
+          <w:highlight w:val="yellow"/>
+        </w:rPr>
+        <w:t>DbSet</w:t>
+      </w:r>
+      <w:proofErr w:type="spellEnd"/>
+      <w:r>
+        <w:rPr>
+          <w:highlight w:val="yellow"/>
+        </w:rPr>
+        <w:t>&lt;</w:t>
+      </w:r>
+      <w:proofErr w:type="spellStart"/>
+      <w:r>
+        <w:rPr>
+          <w:highlight w:val="yellow"/>
+        </w:rPr>
+        <w:t>UserModel</w:t>
+      </w:r>
+      <w:proofErr w:type="spellEnd"/>
+      <w:r>
+        <w:rPr>
+          <w:highlight w:val="yellow"/>
+        </w:rPr>
+        <w:t xml:space="preserve">&gt; </w:t>
+      </w:r>
+      <w:proofErr w:type="spellStart"/>
+      <w:r>
+        <w:rPr>
+          <w:highlight w:val="yellow"/>
+        </w:rPr>
+        <w:t>UserModels</w:t>
+      </w:r>
+      <w:proofErr w:type="spellEnd"/>
+      <w:r>
+        <w:rPr>
+          <w:highlight w:val="yellow"/>
+        </w:rPr>
+        <w:t xml:space="preserve">  { get; set; }   </w:t>
+      </w:r>
+      <w:r>
+        <w:rPr>
+          <w:highlight w:val="yellow"/>
+          <w:lang w:val="vi-VN"/>
+        </w:rPr>
+        <w:t xml:space="preserve">mục   đích  chính là để </w:t>
+      </w:r>
+      <w:r>
+        <w:rPr>
+          <w:highlight w:val="yellow"/>
+          <w:lang w:val="vi-VN"/>
+        </w:rPr>
+        <w:t>gửi các  trường dữ  liệu khi người dùng Register</w:t>
+      </w:r>
+      <w:r>
+        <w:rPr>
+          <w:highlight w:val="yellow"/>
+          <w:lang w:val="vi-VN"/>
+        </w:rPr>
+        <w:t xml:space="preserve"> Account </w:t>
+      </w:r>
+      <w:r>
+        <w:rPr>
+          <w:highlight w:val="yellow"/>
+          <w:lang w:val="vi-VN"/>
+        </w:rPr>
+        <w:t xml:space="preserve"> từ  form   lên  Controller /action</w:t>
+      </w:r>
+      <w:r>
+        <w:rPr>
+          <w:lang w:val="vi-VN"/>
+        </w:rPr>
+        <w:t xml:space="preserve"> </w:t>
+      </w:r>
+    </w:p>
+    <w:p>
+      <w:pPr>
+        <w:rPr>
+          <w:lang w:val="vi-VN"/>
+        </w:rPr>
+      </w:pPr>
+      <w:r>
         <w:t xml:space="preserve">        </w:t>
       </w:r>
-      <w:proofErr w:type="gramStart"/>
-      <w:r>
-        <w:t>public  async</w:t>
-      </w:r>
-      <w:proofErr w:type="gramEnd"/>
-      <w:r>
-        <w:t xml:space="preserve">  </w:t>
-      </w:r>
-      <w:proofErr w:type="gramStart"/>
-      <w:r>
-        <w:t>Task  &lt;</w:t>
-      </w:r>
-      <w:proofErr w:type="spellStart"/>
-      <w:proofErr w:type="gramEnd"/>
-      <w:r>
-        <w:t>IActionResult</w:t>
-      </w:r>
-      <w:proofErr w:type="spellEnd"/>
-      <w:r>
-        <w:t xml:space="preserve">&gt; </w:t>
-      </w:r>
-      <w:proofErr w:type="gramStart"/>
-      <w:r>
-        <w:t>Login(</w:t>
-      </w:r>
-      <w:proofErr w:type="gramEnd"/>
-      <w:r>
-        <w:t>)</w:t>
-      </w:r>
-    </w:p>
-    <w:p>
-      <w:r>
-        <w:t xml:space="preserve">        {</w:t>
-      </w:r>
-    </w:p>
-    <w:p>
-      <w:pPr>
-        <w:rPr>
-          <w:lang w:val="vi-VN"/>
-        </w:rPr>
-      </w:pPr>
-      <w:r>
-        <w:t xml:space="preserve">            return </w:t>
-      </w:r>
-      <w:proofErr w:type="gramStart"/>
-      <w:r>
-        <w:t>View();</w:t>
-      </w:r>
-      <w:proofErr w:type="gramEnd"/>
-    </w:p>
-    <w:p>
-      <w:r>
-        <w:t xml:space="preserve">        }</w:t>
-      </w:r>
-    </w:p>
-    <w:p>
-      <w:r>
-        <w:t xml:space="preserve">        [</w:t>
-      </w:r>
-      <w:proofErr w:type="spellStart"/>
-      <w:r>
-        <w:t>HttpPost</w:t>
-      </w:r>
-      <w:proofErr w:type="spellEnd"/>
-      <w:r>
-        <w:t>]</w:t>
-      </w:r>
-    </w:p>
-    <w:p>
-      <w:pPr>
-        <w:rPr>
-          <w:lang w:val="vi-VN"/>
-        </w:rPr>
-      </w:pPr>
-      <w:r>
-        <w:t xml:space="preserve">        public async Task&lt;</w:t>
-      </w:r>
-      <w:proofErr w:type="spellStart"/>
-      <w:r>
-        <w:t>IActionResult</w:t>
-      </w:r>
-      <w:proofErr w:type="spellEnd"/>
-      <w:r>
-        <w:t xml:space="preserve">&gt; </w:t>
-      </w:r>
-      <w:proofErr w:type="gramStart"/>
-      <w:r>
-        <w:t>Login(</w:t>
-      </w:r>
-      <w:proofErr w:type="spellStart"/>
-      <w:proofErr w:type="gramEnd"/>
-      <w:r>
-        <w:t>LoginViewModel</w:t>
-      </w:r>
-      <w:proofErr w:type="spellEnd"/>
-      <w:r>
-        <w:t xml:space="preserve">   </w:t>
-      </w:r>
-      <w:proofErr w:type="spellStart"/>
-      <w:proofErr w:type="gramStart"/>
-      <w:r>
-        <w:t>loginVM</w:t>
-      </w:r>
-      <w:proofErr w:type="spellEnd"/>
-      <w:r>
-        <w:t>){</w:t>
-      </w:r>
-      <w:proofErr w:type="gramEnd"/>
-    </w:p>
-    <w:p>
-      <w:r>
-        <w:t xml:space="preserve">          if (</w:t>
-      </w:r>
-      <w:proofErr w:type="spellStart"/>
-      <w:proofErr w:type="gramStart"/>
-      <w:r>
-        <w:t>ModelState.IsValid</w:t>
-      </w:r>
-      <w:proofErr w:type="spellEnd"/>
-      <w:r>
-        <w:t>){</w:t>
-      </w:r>
-      <w:proofErr w:type="gramEnd"/>
-    </w:p>
-    <w:p>
-      <w:r>
-        <w:t xml:space="preserve">          </w:t>
-      </w:r>
-      <w:proofErr w:type="spellStart"/>
-      <w:proofErr w:type="gramStart"/>
-      <w:r>
-        <w:t>Microsoft.AspNetCore.Identity.SignInResult</w:t>
-      </w:r>
-      <w:proofErr w:type="spellEnd"/>
-      <w:proofErr w:type="gramEnd"/>
-      <w:r>
-        <w:t xml:space="preserve"> result = await _</w:t>
-      </w:r>
-      <w:proofErr w:type="spellStart"/>
-      <w:r>
-        <w:t>signInManager.PasswordSignInAsync</w:t>
-      </w:r>
-      <w:proofErr w:type="spellEnd"/>
-      <w:r>
-        <w:t>(</w:t>
-      </w:r>
-      <w:proofErr w:type="spellStart"/>
-      <w:r>
-        <w:t>loginVM.UserName</w:t>
-      </w:r>
-      <w:proofErr w:type="spellEnd"/>
-      <w:r>
-        <w:t xml:space="preserve">, </w:t>
-      </w:r>
-      <w:proofErr w:type="spellStart"/>
-      <w:r>
-        <w:t>loginVM.Password</w:t>
-      </w:r>
-      <w:proofErr w:type="spellEnd"/>
-      <w:r>
-        <w:t xml:space="preserve">, </w:t>
-      </w:r>
-      <w:proofErr w:type="gramStart"/>
-      <w:r>
-        <w:t>false ,</w:t>
-      </w:r>
-      <w:proofErr w:type="gramEnd"/>
-      <w:r>
-        <w:t xml:space="preserve"> false</w:t>
-      </w:r>
-      <w:proofErr w:type="gramStart"/>
-      <w:r>
-        <w:t>);</w:t>
-      </w:r>
-      <w:proofErr w:type="gramEnd"/>
-    </w:p>
-    <w:p>
-      <w:r>
-        <w:t xml:space="preserve">          if  </w:t>
-      </w:r>
-      <w:proofErr w:type="gramStart"/>
-      <w:r>
-        <w:t xml:space="preserve">   (result .Succeeded</w:t>
-      </w:r>
-      <w:proofErr w:type="gramEnd"/>
-      <w:r>
-        <w:t>)</w:t>
-      </w:r>
-    </w:p>
-    <w:p>
-      <w:pPr>
-        <w:rPr>
-          <w:lang w:val="vi-VN"/>
-        </w:rPr>
-      </w:pPr>
-      <w:r>
-        <w:t xml:space="preserve">         </w:t>
-      </w:r>
-      <w:r>
-        <w:rPr>
-          <w:lang w:val="vi-VN"/>
-        </w:rPr>
-        <w:t>{</w:t>
-      </w:r>
-    </w:p>
-    <w:p>
-      <w:pPr>
-        <w:rPr>
-          <w:lang w:val="vi-VN"/>
-        </w:rPr>
-      </w:pPr>
-      <w:r>
-        <w:t xml:space="preserve">              return </w:t>
-      </w:r>
-      <w:proofErr w:type="spellStart"/>
-      <w:proofErr w:type="gramStart"/>
-      <w:r>
-        <w:t>RedirectToAction</w:t>
-      </w:r>
-      <w:proofErr w:type="spellEnd"/>
-      <w:r>
-        <w:t>(</w:t>
-      </w:r>
-      <w:proofErr w:type="gramEnd"/>
-      <w:r>
-        <w:t>"Index", "Home"</w:t>
-      </w:r>
-      <w:proofErr w:type="gramStart"/>
-      <w:r>
-        <w:t>);</w:t>
-      </w:r>
-      <w:proofErr w:type="gramEnd"/>
-    </w:p>
-    <w:p>
-      <w:pPr>
-        <w:rPr>
-          <w:lang w:val="vi-VN"/>
-        </w:rPr>
-      </w:pPr>
-      <w:r>
-        <w:t xml:space="preserve">            </w:t>
-      </w:r>
-      <w:r>
-        <w:rPr>
-          <w:lang w:val="vi-VN"/>
-        </w:rPr>
-        <w:t>}</w:t>
-      </w:r>
-    </w:p>
-    <w:p>
-      <w:pPr>
-        <w:rPr>
-          <w:lang w:val="vi-VN"/>
-        </w:rPr>
-      </w:pPr>
-      <w:r>
-        <w:t xml:space="preserve">          </w:t>
-      </w:r>
-      <w:r>
-        <w:rPr>
-          <w:lang w:val="vi-VN"/>
-        </w:rPr>
-        <w:t>}</w:t>
-      </w:r>
-    </w:p>
-    <w:p>
-      <w:pPr>
-        <w:rPr>
-          <w:lang w:val="vi-VN"/>
-        </w:rPr>
-      </w:pPr>
-      <w:r>
-        <w:t xml:space="preserve">            </w:t>
-      </w:r>
-      <w:proofErr w:type="spellStart"/>
-      <w:r>
-        <w:t>ModelState.AddModelError</w:t>
-      </w:r>
-      <w:proofErr w:type="spellEnd"/>
-      <w:r>
-        <w:t>("", "</w:t>
-      </w:r>
-      <w:proofErr w:type="spellStart"/>
-      <w:proofErr w:type="gramStart"/>
-      <w:r>
-        <w:t>UserName</w:t>
-      </w:r>
-      <w:proofErr w:type="spellEnd"/>
-      <w:r>
-        <w:t xml:space="preserve">  </w:t>
-      </w:r>
-      <w:proofErr w:type="spellStart"/>
-      <w:r>
-        <w:t>và</w:t>
-      </w:r>
-      <w:proofErr w:type="spellEnd"/>
-      <w:proofErr w:type="gramEnd"/>
-      <w:r>
-        <w:t xml:space="preserve">  Password ko </w:t>
-      </w:r>
-      <w:proofErr w:type="spellStart"/>
-      <w:r>
-        <w:t>tồn</w:t>
-      </w:r>
-      <w:proofErr w:type="spellEnd"/>
-      <w:r>
-        <w:t xml:space="preserve"> </w:t>
-      </w:r>
-      <w:proofErr w:type="spellStart"/>
-      <w:r>
-        <w:t>tại</w:t>
-      </w:r>
-      <w:proofErr w:type="spellEnd"/>
-      <w:r>
-        <w:t>"</w:t>
-      </w:r>
-      <w:proofErr w:type="gramStart"/>
-      <w:r>
-        <w:t>);</w:t>
-      </w:r>
-      <w:proofErr w:type="gramEnd"/>
-    </w:p>
-    <w:p>
-      <w:r>
-        <w:t xml:space="preserve">            return View(</w:t>
-      </w:r>
-      <w:proofErr w:type="spellStart"/>
-      <w:r>
-        <w:t>loginVM</w:t>
-      </w:r>
-      <w:proofErr w:type="spellEnd"/>
-      <w:proofErr w:type="gramStart"/>
-      <w:r>
-        <w:t>);</w:t>
-      </w:r>
-      <w:proofErr w:type="gramEnd"/>
-    </w:p>
-    <w:p>
-      <w:r>
-        <w:t xml:space="preserve">            </w:t>
-      </w:r>
-    </w:p>
-    <w:p>
-      <w:pPr>
-        <w:rPr>
-          <w:lang w:val="vi-VN"/>
-        </w:rPr>
-      </w:pPr>
-      <w:r>
-        <w:t xml:space="preserve">        }</w:t>
-      </w:r>
-    </w:p>
-    <w:p>
-      <w:r>
-        <w:t xml:space="preserve">        [</w:t>
-      </w:r>
-      <w:proofErr w:type="spellStart"/>
-      <w:r>
-        <w:t>HttpGet</w:t>
-      </w:r>
-      <w:proofErr w:type="spellEnd"/>
-      <w:r>
-        <w:t>]</w:t>
-      </w:r>
-    </w:p>
-    <w:p>
-      <w:r>
-        <w:t xml:space="preserve">          </w:t>
-      </w:r>
-      <w:proofErr w:type="gramStart"/>
-      <w:r>
-        <w:t xml:space="preserve">public  </w:t>
-      </w:r>
-      <w:proofErr w:type="spellStart"/>
-      <w:r>
-        <w:t>IActionResult</w:t>
-      </w:r>
-      <w:proofErr w:type="spellEnd"/>
-      <w:proofErr w:type="gramEnd"/>
-      <w:r>
-        <w:t xml:space="preserve">  </w:t>
-      </w:r>
-      <w:proofErr w:type="gramStart"/>
-      <w:r>
-        <w:t>Create  (</w:t>
-      </w:r>
-      <w:proofErr w:type="gramEnd"/>
-      <w:r>
-        <w:t>)</w:t>
-      </w:r>
-    </w:p>
-    <w:p>
-      <w:pPr>
-        <w:rPr>
-          <w:lang w:val="vi-VN"/>
-        </w:rPr>
-      </w:pPr>
-      <w:r>
-        <w:t xml:space="preserve">        {</w:t>
-      </w:r>
-    </w:p>
-    <w:p>
-      <w:pPr>
-        <w:rPr>
-          <w:lang w:val="vi-VN"/>
-        </w:rPr>
-      </w:pPr>
-      <w:r>
-        <w:t xml:space="preserve">            return </w:t>
-      </w:r>
-      <w:proofErr w:type="gramStart"/>
-      <w:r>
-        <w:t>View();</w:t>
-      </w:r>
-      <w:proofErr w:type="gramEnd"/>
-    </w:p>
-    <w:p>
-      <w:r>
-        <w:t xml:space="preserve">        }</w:t>
-      </w:r>
-    </w:p>
-    <w:p/>
-    <w:p>
-      <w:r>
-        <w:t xml:space="preserve">        [</w:t>
-      </w:r>
-      <w:proofErr w:type="spellStart"/>
-      <w:r>
-        <w:t>HttpPost</w:t>
-      </w:r>
-      <w:proofErr w:type="spellEnd"/>
-      <w:r>
-        <w:t>]</w:t>
-      </w:r>
-    </w:p>
-    <w:p>
-      <w:r>
+    </w:p>
+    <w:p>
+      <w:pPr>
+        <w:rPr>
+          <w:lang w:val="vi-VN"/>
+        </w:rPr>
+      </w:pPr>
+      <w:r>
+        <w:rPr>
+          <w:noProof/>
+          <w:lang w:val="vi-VN"/>
+        </w:rPr>
         <w:lastRenderedPageBreak/>
-        <w:t xml:space="preserve">        public async </w:t>
-      </w:r>
-      <w:proofErr w:type="gramStart"/>
-      <w:r>
-        <w:t>Task  &lt;</w:t>
-      </w:r>
-      <w:proofErr w:type="spellStart"/>
-      <w:proofErr w:type="gramEnd"/>
-      <w:r>
-        <w:t>IActionResult</w:t>
-      </w:r>
-      <w:proofErr w:type="spellEnd"/>
-      <w:proofErr w:type="gramStart"/>
-      <w:r>
-        <w:t>&gt;  Create</w:t>
-      </w:r>
-      <w:proofErr w:type="gramEnd"/>
-      <w:r>
-        <w:t>(</w:t>
-      </w:r>
-      <w:proofErr w:type="spellStart"/>
-      <w:proofErr w:type="gramStart"/>
-      <w:r>
-        <w:t>UserModel</w:t>
-      </w:r>
-      <w:proofErr w:type="spellEnd"/>
-      <w:r>
-        <w:t xml:space="preserve">  user</w:t>
-      </w:r>
-      <w:proofErr w:type="gramEnd"/>
-      <w:r>
-        <w:t>)</w:t>
-      </w:r>
-    </w:p>
-    <w:p>
-      <w:r>
-        <w:t xml:space="preserve">        {</w:t>
-      </w:r>
-    </w:p>
-    <w:p>
-      <w:r>
-        <w:t xml:space="preserve">            if (</w:t>
-      </w:r>
-      <w:proofErr w:type="spellStart"/>
-      <w:r>
-        <w:t>ModelState.IsValid</w:t>
-      </w:r>
-      <w:proofErr w:type="spellEnd"/>
-      <w:proofErr w:type="gramStart"/>
-      <w:r>
-        <w:t>)  {</w:t>
-      </w:r>
-      <w:proofErr w:type="gramEnd"/>
-    </w:p>
-    <w:p>
-      <w:r>
-        <w:t xml:space="preserve">                </w:t>
-      </w:r>
-      <w:proofErr w:type="spellStart"/>
-      <w:r>
-        <w:t>AppUserModel</w:t>
-      </w:r>
-      <w:proofErr w:type="spellEnd"/>
-      <w:r>
-        <w:t xml:space="preserve"> </w:t>
-      </w:r>
-      <w:proofErr w:type="spellStart"/>
-      <w:r>
-        <w:t>newUser</w:t>
-      </w:r>
-      <w:proofErr w:type="spellEnd"/>
-      <w:r>
-        <w:t xml:space="preserve"> = new </w:t>
-      </w:r>
-      <w:proofErr w:type="spellStart"/>
-      <w:r>
-        <w:t>AppUserModel</w:t>
-      </w:r>
-      <w:proofErr w:type="spellEnd"/>
-      <w:r>
-        <w:t xml:space="preserve"> </w:t>
-      </w:r>
-      <w:proofErr w:type="gramStart"/>
-      <w:r>
-        <w:t xml:space="preserve">{ </w:t>
-      </w:r>
-      <w:proofErr w:type="spellStart"/>
-      <w:r>
-        <w:t>UserName</w:t>
-      </w:r>
-      <w:proofErr w:type="spellEnd"/>
-      <w:proofErr w:type="gramEnd"/>
-      <w:r>
-        <w:t xml:space="preserve"> = </w:t>
-      </w:r>
-      <w:proofErr w:type="spellStart"/>
-      <w:proofErr w:type="gramStart"/>
-      <w:r>
-        <w:t>user.UserName</w:t>
-      </w:r>
-      <w:proofErr w:type="spellEnd"/>
-      <w:proofErr w:type="gramEnd"/>
-      <w:r>
-        <w:t xml:space="preserve">, Email = </w:t>
-      </w:r>
-      <w:proofErr w:type="spellStart"/>
-      <w:proofErr w:type="gramStart"/>
-      <w:r>
-        <w:t>user.Email</w:t>
-      </w:r>
-      <w:proofErr w:type="spellEnd"/>
-      <w:proofErr w:type="gramEnd"/>
-      <w:r>
-        <w:t xml:space="preserve"> </w:t>
-      </w:r>
-      <w:proofErr w:type="gramStart"/>
-      <w:r>
-        <w:t>};</w:t>
-      </w:r>
-      <w:proofErr w:type="gramEnd"/>
-    </w:p>
-    <w:p>
-      <w:r>
-        <w:t xml:space="preserve">                </w:t>
-      </w:r>
-      <w:proofErr w:type="spellStart"/>
-      <w:r>
-        <w:t>IdentityResult</w:t>
-      </w:r>
-      <w:proofErr w:type="spellEnd"/>
-      <w:r>
-        <w:t xml:space="preserve"> result = await _</w:t>
-      </w:r>
-      <w:proofErr w:type="spellStart"/>
-      <w:r>
-        <w:t>userManage.CreateAsync</w:t>
-      </w:r>
-      <w:proofErr w:type="spellEnd"/>
-      <w:r>
-        <w:t>(</w:t>
-      </w:r>
-      <w:proofErr w:type="spellStart"/>
-      <w:proofErr w:type="gramStart"/>
-      <w:r>
-        <w:t>newUser</w:t>
-      </w:r>
-      <w:proofErr w:type="spellEnd"/>
-      <w:r>
-        <w:t xml:space="preserve">,  </w:t>
-      </w:r>
-      <w:proofErr w:type="spellStart"/>
-      <w:r>
-        <w:t>user</w:t>
-      </w:r>
-      <w:proofErr w:type="gramEnd"/>
-      <w:r>
-        <w:t>.Password</w:t>
-      </w:r>
-      <w:proofErr w:type="spellEnd"/>
-      <w:proofErr w:type="gramStart"/>
-      <w:r>
-        <w:t>);</w:t>
-      </w:r>
-      <w:proofErr w:type="gramEnd"/>
-    </w:p>
-    <w:p/>
-    <w:p>
-      <w:r>
-        <w:t xml:space="preserve">                if (</w:t>
-      </w:r>
-      <w:proofErr w:type="spellStart"/>
-      <w:proofErr w:type="gramStart"/>
-      <w:r>
-        <w:t>result.Succeeded</w:t>
-      </w:r>
-      <w:proofErr w:type="spellEnd"/>
-      <w:proofErr w:type="gramEnd"/>
-      <w:r>
-        <w:t>)</w:t>
-      </w:r>
-    </w:p>
-    <w:p>
-      <w:r>
-        <w:t xml:space="preserve">                {</w:t>
-      </w:r>
-    </w:p>
-    <w:p>
-      <w:r>
-        <w:t xml:space="preserve">                    </w:t>
-      </w:r>
-      <w:proofErr w:type="spellStart"/>
-      <w:r>
-        <w:t>TempData</w:t>
-      </w:r>
-      <w:proofErr w:type="spellEnd"/>
-      <w:r>
-        <w:t>["success"] = "</w:t>
-      </w:r>
-      <w:proofErr w:type="spellStart"/>
-      <w:r>
-        <w:t>Tạo</w:t>
-      </w:r>
-      <w:proofErr w:type="spellEnd"/>
-      <w:r>
-        <w:t xml:space="preserve"> Thành Công</w:t>
-      </w:r>
-      <w:proofErr w:type="gramStart"/>
-      <w:r>
-        <w:t>";</w:t>
-      </w:r>
-      <w:proofErr w:type="gramEnd"/>
-    </w:p>
-    <w:p>
-      <w:r>
-        <w:t xml:space="preserve">                    return Redirect("/Account/Login"</w:t>
-      </w:r>
-      <w:proofErr w:type="gramStart"/>
-      <w:r>
-        <w:t>);</w:t>
-      </w:r>
-      <w:proofErr w:type="gramEnd"/>
-    </w:p>
-    <w:p>
-      <w:pPr>
-        <w:rPr>
-          <w:lang w:val="vi-VN"/>
-        </w:rPr>
-      </w:pPr>
-      <w:r>
-        <w:t xml:space="preserve">                }</w:t>
-      </w:r>
-    </w:p>
-    <w:p>
-      <w:r>
-        <w:t xml:space="preserve">                foreach (</w:t>
-      </w:r>
-      <w:proofErr w:type="spellStart"/>
-      <w:r>
-        <w:t>IdentityError</w:t>
-      </w:r>
-      <w:proofErr w:type="spellEnd"/>
-      <w:r>
-        <w:t xml:space="preserve"> error in </w:t>
-      </w:r>
-      <w:proofErr w:type="spellStart"/>
-      <w:proofErr w:type="gramStart"/>
-      <w:r>
-        <w:t>result.Errors</w:t>
-      </w:r>
-      <w:proofErr w:type="spellEnd"/>
-      <w:proofErr w:type="gramEnd"/>
-      <w:r>
-        <w:t>)</w:t>
-      </w:r>
-    </w:p>
-    <w:p>
-      <w:r>
-        <w:t xml:space="preserve">                {</w:t>
-      </w:r>
-    </w:p>
-    <w:p>
-      <w:r>
-        <w:t xml:space="preserve">                    </w:t>
-      </w:r>
-      <w:proofErr w:type="spellStart"/>
-      <w:r>
-        <w:t>ModelState.</w:t>
-      </w:r>
-      <w:proofErr w:type="gramStart"/>
-      <w:r>
-        <w:t>AddModelError</w:t>
-      </w:r>
-      <w:proofErr w:type="spellEnd"/>
-      <w:r>
-        <w:t>("</w:t>
-      </w:r>
-      <w:proofErr w:type="gramEnd"/>
-      <w:r>
-        <w:t xml:space="preserve">", </w:t>
-      </w:r>
-      <w:proofErr w:type="spellStart"/>
-      <w:proofErr w:type="gramStart"/>
-      <w:r>
-        <w:t>error.Description</w:t>
-      </w:r>
-      <w:proofErr w:type="spellEnd"/>
-      <w:r>
-        <w:t>);</w:t>
-      </w:r>
-      <w:proofErr w:type="gramEnd"/>
-    </w:p>
-    <w:p/>
-    <w:p>
-      <w:pPr>
-        <w:rPr>
-          <w:lang w:val="vi-VN"/>
-        </w:rPr>
-      </w:pPr>
-      <w:r>
-        <w:t xml:space="preserve">                }</w:t>
-      </w:r>
-    </w:p>
-    <w:p>
-      <w:pPr>
-        <w:rPr>
-          <w:lang w:val="vi-VN"/>
-        </w:rPr>
-      </w:pPr>
-      <w:r>
-        <w:t xml:space="preserve">            }</w:t>
-      </w:r>
-    </w:p>
-    <w:p>
-      <w:r>
-        <w:t xml:space="preserve">                return View(user</w:t>
-      </w:r>
-      <w:proofErr w:type="gramStart"/>
-      <w:r>
-        <w:t>);</w:t>
-      </w:r>
-      <w:proofErr w:type="gramEnd"/>
-    </w:p>
-    <w:p>
-      <w:pPr>
-        <w:rPr>
-          <w:lang w:val="vi-VN"/>
-        </w:rPr>
-      </w:pPr>
-      <w:r>
-        <w:t xml:space="preserve">        }</w:t>
-      </w:r>
-    </w:p>
-    <w:p>
-      <w:r>
-        <w:t xml:space="preserve">        public async Task&lt;</w:t>
-      </w:r>
-      <w:proofErr w:type="spellStart"/>
-      <w:r>
-        <w:t>IActionResult</w:t>
-      </w:r>
-      <w:proofErr w:type="spellEnd"/>
-      <w:r>
-        <w:t xml:space="preserve">&gt; </w:t>
-      </w:r>
-      <w:proofErr w:type="gramStart"/>
-      <w:r>
-        <w:t>Logout(</w:t>
-      </w:r>
-      <w:proofErr w:type="gramEnd"/>
-      <w:r>
-        <w:t>)</w:t>
-      </w:r>
-    </w:p>
-    <w:p>
-      <w:r>
-        <w:t xml:space="preserve">        {</w:t>
-      </w:r>
-    </w:p>
-    <w:p>
-      <w:r>
-        <w:t xml:space="preserve">            await _</w:t>
-      </w:r>
-      <w:proofErr w:type="spellStart"/>
-      <w:r>
-        <w:t>signInManager.SignOutAsync</w:t>
-      </w:r>
-      <w:proofErr w:type="spellEnd"/>
-      <w:r>
-        <w:t xml:space="preserve">(); // </w:t>
-      </w:r>
-      <w:proofErr w:type="spellStart"/>
-      <w:r>
-        <w:t>thực</w:t>
-      </w:r>
-      <w:proofErr w:type="spellEnd"/>
-      <w:r>
-        <w:t xml:space="preserve"> </w:t>
-      </w:r>
-      <w:proofErr w:type="spellStart"/>
-      <w:r>
-        <w:t>hiện</w:t>
-      </w:r>
-      <w:proofErr w:type="spellEnd"/>
-      <w:r>
-        <w:t xml:space="preserve"> </w:t>
-      </w:r>
-      <w:proofErr w:type="spellStart"/>
-      <w:r>
-        <w:t>đăng</w:t>
-      </w:r>
-      <w:proofErr w:type="spellEnd"/>
-      <w:r>
-        <w:t xml:space="preserve"> </w:t>
-      </w:r>
-      <w:proofErr w:type="spellStart"/>
-      <w:r>
-        <w:t>xuất</w:t>
-      </w:r>
-      <w:proofErr w:type="spellEnd"/>
-    </w:p>
-    <w:p>
-      <w:r>
-        <w:t xml:space="preserve">            return </w:t>
-      </w:r>
-      <w:proofErr w:type="spellStart"/>
-      <w:proofErr w:type="gramStart"/>
-      <w:r>
-        <w:t>RedirectToAction</w:t>
-      </w:r>
-      <w:proofErr w:type="spellEnd"/>
-      <w:r>
-        <w:t>(</w:t>
-      </w:r>
-      <w:proofErr w:type="gramEnd"/>
-      <w:r>
-        <w:t>"Login", "Account"</w:t>
-      </w:r>
-      <w:proofErr w:type="gramStart"/>
-      <w:r>
-        <w:t>);</w:t>
-      </w:r>
-      <w:proofErr w:type="gramEnd"/>
-      <w:r>
-        <w:t xml:space="preserve"> </w:t>
-      </w:r>
-    </w:p>
-    <w:p>
-      <w:pPr>
-        <w:rPr>
-          <w:lang w:val="vi-VN"/>
-        </w:rPr>
-      </w:pPr>
-      <w:r>
-        <w:t xml:space="preserve">        }</w:t>
-      </w:r>
-    </w:p>
-    <w:p>
-      <w:r>
-        <w:t xml:space="preserve">    }</w:t>
-      </w:r>
-    </w:p>
-    <w:p>
-      <w:r>
-        <w:lastRenderedPageBreak/>
-        <w:t>}</w:t>
-      </w:r>
-    </w:p>
-    <w:p>
-      <w:pPr>
-        <w:rPr>
-          <w:lang w:val="vi-VN"/>
-        </w:rPr>
-      </w:pPr>
-    </w:p>
-    <w:p>
-      <w:pPr>
-        <w:rPr>
-          <w:lang w:val="vi-VN"/>
-        </w:rPr>
-      </w:pPr>
-    </w:p>
-    <w:p>
-      <w:pPr>
-        <w:rPr>
-          <w:highlight w:val="yellow"/>
-          <w:lang w:val="vi-VN"/>
-        </w:rPr>
-      </w:pPr>
-      <w:r>
-        <w:rPr>
-          <w:lang w:val="vi-VN"/>
-        </w:rPr>
-        <w:t xml:space="preserve"> </w:t>
-      </w:r>
-      <w:r>
-        <w:rPr>
-          <w:highlight w:val="yellow"/>
-          <w:lang w:val="vi-VN"/>
-        </w:rPr>
-        <w:t xml:space="preserve">Tạo  Class   UserModel   trong  Models  </w:t>
-      </w:r>
-    </w:p>
-    <w:p>
-      <w:r>
-        <w:rPr>
-          <w:highlight w:val="yellow"/>
-          <w:lang w:val="vi-VN"/>
-        </w:rPr>
-        <w:t xml:space="preserve">Không  cần  phải  mapping  xuống  database  cũng  không cần    </w:t>
-      </w:r>
-      <w:r>
-        <w:rPr>
-          <w:highlight w:val="yellow"/>
-        </w:rPr>
-        <w:t xml:space="preserve">public </w:t>
-      </w:r>
-      <w:proofErr w:type="spellStart"/>
-      <w:r>
-        <w:rPr>
-          <w:highlight w:val="yellow"/>
-        </w:rPr>
-        <w:t>DbSet</w:t>
-      </w:r>
-      <w:proofErr w:type="spellEnd"/>
-      <w:r>
-        <w:rPr>
-          <w:highlight w:val="yellow"/>
-        </w:rPr>
-        <w:t>&lt;</w:t>
-      </w:r>
-      <w:proofErr w:type="spellStart"/>
-      <w:r>
-        <w:rPr>
-          <w:highlight w:val="yellow"/>
-        </w:rPr>
-        <w:t>UserModel</w:t>
-      </w:r>
-      <w:proofErr w:type="spellEnd"/>
-      <w:r>
-        <w:rPr>
-          <w:highlight w:val="yellow"/>
-        </w:rPr>
-        <w:t xml:space="preserve">&gt; </w:t>
-      </w:r>
-      <w:proofErr w:type="spellStart"/>
-      <w:r>
-        <w:rPr>
-          <w:highlight w:val="yellow"/>
-        </w:rPr>
-        <w:t>UserModels</w:t>
-      </w:r>
-      <w:proofErr w:type="spellEnd"/>
-      <w:r>
-        <w:rPr>
-          <w:highlight w:val="yellow"/>
-        </w:rPr>
-        <w:t xml:space="preserve">  { get; set; }   </w:t>
-      </w:r>
-      <w:r>
-        <w:rPr>
-          <w:highlight w:val="yellow"/>
-          <w:lang w:val="vi-VN"/>
-        </w:rPr>
-        <w:t xml:space="preserve">mục   đích  chính là để </w:t>
-      </w:r>
-      <w:r>
-        <w:rPr>
-          <w:highlight w:val="yellow"/>
-          <w:lang w:val="vi-VN"/>
-        </w:rPr>
-        <w:t>gửi các  trường dữ  liệu khi người dùng Register</w:t>
-      </w:r>
-      <w:r>
-        <w:rPr>
-          <w:highlight w:val="yellow"/>
-          <w:lang w:val="vi-VN"/>
-        </w:rPr>
-        <w:t xml:space="preserve"> Account </w:t>
-      </w:r>
-      <w:r>
-        <w:rPr>
-          <w:highlight w:val="yellow"/>
-          <w:lang w:val="vi-VN"/>
-        </w:rPr>
-        <w:t xml:space="preserve"> từ  form   lên  Controller /action</w:t>
-      </w:r>
-      <w:r>
-        <w:rPr>
-          <w:lang w:val="vi-VN"/>
-        </w:rPr>
-        <w:t xml:space="preserve"> </w:t>
-      </w:r>
-    </w:p>
-    <w:p>
-      <w:pPr>
-        <w:rPr>
-          <w:lang w:val="vi-VN"/>
-        </w:rPr>
-      </w:pPr>
-      <w:r>
-        <w:t xml:space="preserve">        </w:t>
-      </w:r>
-    </w:p>
-    <w:p>
-      <w:pPr>
-        <w:rPr>
-          <w:lang w:val="vi-VN"/>
-        </w:rPr>
-      </w:pPr>
-      <w:r>
-        <w:rPr>
-          <w:noProof/>
-          <w:lang w:val="vi-VN"/>
-        </w:rPr>
         <w:drawing>
           <wp:inline distT="0" distB="0" distL="0" distR="0" wp14:anchorId="71AC7078" wp14:editId="66F2675C">
             <wp:extent cx="6804660" cy="3764280"/>
@@ -4979,8 +5157,13 @@
       </w:r>
       <w:proofErr w:type="spellEnd"/>
       <w:r>
-        <w:t xml:space="preserve"> ?? false;</w:t>
-      </w:r>
+        <w:t xml:space="preserve"> ?? </w:t>
+      </w:r>
+      <w:proofErr w:type="gramStart"/>
+      <w:r>
+        <w:t>false;</w:t>
+      </w:r>
+      <w:proofErr w:type="gramEnd"/>
     </w:p>
     <w:p>
       <w:pPr>
@@ -10364,7 +10547,6 @@
   <w:style w:type="character" w:default="1" w:styleId="DefaultParagraphFont">
     <w:name w:val="Default Paragraph Font"/>
     <w:uiPriority w:val="1"/>
-    <w:semiHidden/>
     <w:unhideWhenUsed/>
   </w:style>
   <w:style w:type="table" w:default="1" w:styleId="TableNormal">

--- a/ASP.NET Core Identity.docx
+++ b/ASP.NET Core Identity.docx
@@ -2263,6 +2263,11 @@
       <w:proofErr w:type="gramEnd"/>
     </w:p>
     <w:p>
+      <w:pPr>
+        <w:rPr>
+          <w:lang w:val="vi-VN"/>
+        </w:rPr>
+      </w:pPr>
       <w:r>
         <w:t xml:space="preserve">                </w:t>
       </w:r>
@@ -2330,6 +2335,47 @@
       <w:proofErr w:type="gramEnd"/>
     </w:p>
     <w:p>
+      <w:pPr>
+        <w:rPr>
+          <w:lang w:val="vi-VN"/>
+        </w:rPr>
+      </w:pPr>
+      <w:r>
+        <w:rPr>
+          <w:lang w:val="vi-VN"/>
+        </w:rPr>
+        <w:t xml:space="preserve">              </w:t>
+      </w:r>
+      <w:r>
+        <w:rPr>
+          <w:highlight w:val="green"/>
+          <w:lang w:val="vi-VN"/>
+        </w:rPr>
+        <w:t xml:space="preserve">//sau  khi thực thi câu lệnh này  Password sẽ được  mã hóa </w:t>
+      </w:r>
+      <w:r>
+        <w:rPr>
+          <w:highlight w:val="green"/>
+          <w:lang w:val="vi-VN"/>
+        </w:rPr>
+        <w:t>vd: từ</w:t>
+      </w:r>
+      <w:r>
+        <w:rPr>
+          <w:highlight w:val="green"/>
+          <w:lang w:val="vi-VN"/>
+        </w:rPr>
+        <w:t xml:space="preserve"> abc@123 thành </w:t>
+      </w:r>
+      <w:r>
+        <w:rPr>
+          <w:highlight w:val="green"/>
+          <w:lang w:val="vi-VN"/>
+        </w:rPr>
+        <w:t>AQAAAAIA4Cel8gbC1stpZV1V6xA42Xgs/pQpDxX7Aw==</w:t>
+      </w:r>
+    </w:p>
+    <w:p>
       <w:r>
         <w:t xml:space="preserve">                </w:t>
       </w:r>
@@ -2373,17 +2419,202 @@
       </w:r>
       <w:proofErr w:type="gramEnd"/>
     </w:p>
+    <w:p>
+      <w:pPr>
+        <w:rPr>
+          <w:lang w:val="vi-VN"/>
+        </w:rPr>
+      </w:pPr>
+      <w:r>
+        <w:rPr>
+          <w:lang w:val="vi-VN"/>
+        </w:rPr>
+        <w:lastRenderedPageBreak/>
+        <w:t xml:space="preserve">       </w:t>
+      </w:r>
+    </w:p>
+    <w:p>
+      <w:r>
+        <w:t xml:space="preserve">                if (</w:t>
+      </w:r>
+      <w:proofErr w:type="spellStart"/>
+      <w:proofErr w:type="gramStart"/>
+      <w:r>
+        <w:t>result.Succeeded</w:t>
+      </w:r>
+      <w:proofErr w:type="spellEnd"/>
+      <w:proofErr w:type="gramEnd"/>
+      <w:r>
+        <w:t>)</w:t>
+      </w:r>
+    </w:p>
+    <w:p>
+      <w:r>
+        <w:t xml:space="preserve">                {</w:t>
+      </w:r>
+    </w:p>
+    <w:p>
+      <w:r>
+        <w:t xml:space="preserve">                    </w:t>
+      </w:r>
+      <w:proofErr w:type="spellStart"/>
+      <w:r>
+        <w:t>TempData</w:t>
+      </w:r>
+      <w:proofErr w:type="spellEnd"/>
+      <w:r>
+        <w:t>["success"] = "</w:t>
+      </w:r>
+      <w:proofErr w:type="spellStart"/>
+      <w:r>
+        <w:t>Tạo</w:t>
+      </w:r>
+      <w:proofErr w:type="spellEnd"/>
+      <w:r>
+        <w:t xml:space="preserve"> Thành Công</w:t>
+      </w:r>
+      <w:proofErr w:type="gramStart"/>
+      <w:r>
+        <w:t>";</w:t>
+      </w:r>
+      <w:proofErr w:type="gramEnd"/>
+    </w:p>
+    <w:p>
+      <w:r>
+        <w:t xml:space="preserve">                    return Redirect("/Account/Login"</w:t>
+      </w:r>
+      <w:proofErr w:type="gramStart"/>
+      <w:r>
+        <w:t>);</w:t>
+      </w:r>
+      <w:proofErr w:type="gramEnd"/>
+    </w:p>
+    <w:p>
+      <w:pPr>
+        <w:rPr>
+          <w:lang w:val="vi-VN"/>
+        </w:rPr>
+      </w:pPr>
+      <w:r>
+        <w:t xml:space="preserve">                }</w:t>
+      </w:r>
+    </w:p>
+    <w:p>
+      <w:r>
+        <w:t xml:space="preserve">                foreach (</w:t>
+      </w:r>
+      <w:proofErr w:type="spellStart"/>
+      <w:r>
+        <w:t>IdentityError</w:t>
+      </w:r>
+      <w:proofErr w:type="spellEnd"/>
+      <w:r>
+        <w:t xml:space="preserve"> error in </w:t>
+      </w:r>
+      <w:proofErr w:type="spellStart"/>
+      <w:proofErr w:type="gramStart"/>
+      <w:r>
+        <w:t>result.Errors</w:t>
+      </w:r>
+      <w:proofErr w:type="spellEnd"/>
+      <w:proofErr w:type="gramEnd"/>
+      <w:r>
+        <w:t>)</w:t>
+      </w:r>
+    </w:p>
+    <w:p>
+      <w:r>
+        <w:t xml:space="preserve">                {</w:t>
+      </w:r>
+    </w:p>
+    <w:p>
+      <w:r>
+        <w:t xml:space="preserve">                    </w:t>
+      </w:r>
+      <w:proofErr w:type="spellStart"/>
+      <w:r>
+        <w:t>ModelState.</w:t>
+      </w:r>
+      <w:proofErr w:type="gramStart"/>
+      <w:r>
+        <w:t>AddModelError</w:t>
+      </w:r>
+      <w:proofErr w:type="spellEnd"/>
+      <w:r>
+        <w:t>("</w:t>
+      </w:r>
+      <w:proofErr w:type="gramEnd"/>
+      <w:r>
+        <w:t xml:space="preserve">", </w:t>
+      </w:r>
+      <w:proofErr w:type="spellStart"/>
+      <w:proofErr w:type="gramStart"/>
+      <w:r>
+        <w:t>error.Description</w:t>
+      </w:r>
+      <w:proofErr w:type="spellEnd"/>
+      <w:r>
+        <w:t>);</w:t>
+      </w:r>
+      <w:proofErr w:type="gramEnd"/>
+    </w:p>
     <w:p/>
     <w:p>
-      <w:r>
-        <w:t xml:space="preserve">                if (</w:t>
-      </w:r>
-      <w:proofErr w:type="spellStart"/>
-      <w:proofErr w:type="gramStart"/>
-      <w:r>
-        <w:t>result.Succeeded</w:t>
-      </w:r>
-      <w:proofErr w:type="spellEnd"/>
+      <w:pPr>
+        <w:rPr>
+          <w:lang w:val="vi-VN"/>
+        </w:rPr>
+      </w:pPr>
+      <w:r>
+        <w:t xml:space="preserve">                }</w:t>
+      </w:r>
+    </w:p>
+    <w:p>
+      <w:pPr>
+        <w:rPr>
+          <w:lang w:val="vi-VN"/>
+        </w:rPr>
+      </w:pPr>
+      <w:r>
+        <w:t xml:space="preserve">            }</w:t>
+      </w:r>
+    </w:p>
+    <w:p>
+      <w:r>
+        <w:t xml:space="preserve">                return View(user</w:t>
+      </w:r>
+      <w:proofErr w:type="gramStart"/>
+      <w:r>
+        <w:t>);</w:t>
+      </w:r>
+      <w:proofErr w:type="gramEnd"/>
+    </w:p>
+    <w:p>
+      <w:pPr>
+        <w:rPr>
+          <w:lang w:val="vi-VN"/>
+        </w:rPr>
+      </w:pPr>
+      <w:r>
+        <w:t xml:space="preserve">        }</w:t>
+      </w:r>
+    </w:p>
+    <w:p>
+      <w:r>
+        <w:t xml:space="preserve">        public async Task&lt;</w:t>
+      </w:r>
+      <w:proofErr w:type="spellStart"/>
+      <w:r>
+        <w:t>IActionResult</w:t>
+      </w:r>
+      <w:proofErr w:type="spellEnd"/>
+      <w:r>
+        <w:t xml:space="preserve">&gt; </w:t>
+      </w:r>
+      <w:proofErr w:type="gramStart"/>
+      <w:r>
+        <w:t>Logout(</w:t>
+      </w:r>
       <w:proofErr w:type="gramEnd"/>
       <w:r>
         <w:t>)</w:t>
@@ -2391,145 +2622,76 @@
     </w:p>
     <w:p>
       <w:r>
-        <w:lastRenderedPageBreak/>
-        <w:t xml:space="preserve">                {</w:t>
-      </w:r>
-    </w:p>
-    <w:p>
-      <w:r>
-        <w:t xml:space="preserve">                    </w:t>
-      </w:r>
-      <w:proofErr w:type="spellStart"/>
-      <w:r>
-        <w:t>TempData</w:t>
-      </w:r>
-      <w:proofErr w:type="spellEnd"/>
-      <w:r>
-        <w:t>["success"] = "</w:t>
-      </w:r>
-      <w:proofErr w:type="spellStart"/>
-      <w:r>
-        <w:t>Tạo</w:t>
-      </w:r>
-      <w:proofErr w:type="spellEnd"/>
-      <w:r>
-        <w:t xml:space="preserve"> Thành Công</w:t>
-      </w:r>
-      <w:proofErr w:type="gramStart"/>
-      <w:r>
-        <w:t>";</w:t>
-      </w:r>
-      <w:proofErr w:type="gramEnd"/>
-    </w:p>
-    <w:p>
-      <w:r>
-        <w:t xml:space="preserve">                    return Redirect("/Account/Login"</w:t>
+        <w:t xml:space="preserve">        {</w:t>
+      </w:r>
+    </w:p>
+    <w:p>
+      <w:r>
+        <w:t xml:space="preserve">            await _</w:t>
+      </w:r>
+      <w:proofErr w:type="spellStart"/>
+      <w:r>
+        <w:t>signInManager.SignOutAsync</w:t>
+      </w:r>
+      <w:proofErr w:type="spellEnd"/>
+      <w:r>
+        <w:t xml:space="preserve">(); // </w:t>
+      </w:r>
+      <w:proofErr w:type="spellStart"/>
+      <w:r>
+        <w:t>thực</w:t>
+      </w:r>
+      <w:proofErr w:type="spellEnd"/>
+      <w:r>
+        <w:t xml:space="preserve"> </w:t>
+      </w:r>
+      <w:proofErr w:type="spellStart"/>
+      <w:r>
+        <w:t>hiện</w:t>
+      </w:r>
+      <w:proofErr w:type="spellEnd"/>
+      <w:r>
+        <w:t xml:space="preserve"> </w:t>
+      </w:r>
+      <w:proofErr w:type="spellStart"/>
+      <w:r>
+        <w:t>đăng</w:t>
+      </w:r>
+      <w:proofErr w:type="spellEnd"/>
+      <w:r>
+        <w:t xml:space="preserve"> </w:t>
+      </w:r>
+      <w:proofErr w:type="spellStart"/>
+      <w:r>
+        <w:t>xuất</w:t>
+      </w:r>
+      <w:proofErr w:type="spellEnd"/>
+    </w:p>
+    <w:p>
+      <w:r>
+        <w:t xml:space="preserve">            return </w:t>
+      </w:r>
+      <w:proofErr w:type="spellStart"/>
+      <w:proofErr w:type="gramStart"/>
+      <w:r>
+        <w:t>RedirectToAction</w:t>
+      </w:r>
+      <w:proofErr w:type="spellEnd"/>
+      <w:r>
+        <w:t>(</w:t>
+      </w:r>
+      <w:proofErr w:type="gramEnd"/>
+      <w:r>
+        <w:t>"Login", "Account"</w:t>
       </w:r>
       <w:proofErr w:type="gramStart"/>
       <w:r>
         <w:t>);</w:t>
       </w:r>
       <w:proofErr w:type="gramEnd"/>
-    </w:p>
-    <w:p>
-      <w:pPr>
-        <w:rPr>
-          <w:lang w:val="vi-VN"/>
-        </w:rPr>
-      </w:pPr>
-      <w:r>
-        <w:t xml:space="preserve">                }</w:t>
-      </w:r>
-    </w:p>
-    <w:p>
-      <w:r>
-        <w:t xml:space="preserve">                foreach (</w:t>
-      </w:r>
-      <w:proofErr w:type="spellStart"/>
-      <w:r>
-        <w:t>IdentityError</w:t>
-      </w:r>
-      <w:proofErr w:type="spellEnd"/>
-      <w:r>
-        <w:t xml:space="preserve"> error in </w:t>
-      </w:r>
-      <w:proofErr w:type="spellStart"/>
-      <w:proofErr w:type="gramStart"/>
-      <w:r>
-        <w:t>result.Errors</w:t>
-      </w:r>
-      <w:proofErr w:type="spellEnd"/>
-      <w:proofErr w:type="gramEnd"/>
-      <w:r>
-        <w:t>)</w:t>
-      </w:r>
-    </w:p>
-    <w:p>
-      <w:r>
-        <w:t xml:space="preserve">                {</w:t>
-      </w:r>
-    </w:p>
-    <w:p>
-      <w:r>
-        <w:t xml:space="preserve">                    </w:t>
-      </w:r>
-      <w:proofErr w:type="spellStart"/>
-      <w:r>
-        <w:t>ModelState.</w:t>
-      </w:r>
-      <w:proofErr w:type="gramStart"/>
-      <w:r>
-        <w:t>AddModelError</w:t>
-      </w:r>
-      <w:proofErr w:type="spellEnd"/>
-      <w:r>
-        <w:t>("</w:t>
-      </w:r>
-      <w:proofErr w:type="gramEnd"/>
-      <w:r>
-        <w:t xml:space="preserve">", </w:t>
-      </w:r>
-      <w:proofErr w:type="spellStart"/>
-      <w:proofErr w:type="gramStart"/>
-      <w:r>
-        <w:t>error.Description</w:t>
-      </w:r>
-      <w:proofErr w:type="spellEnd"/>
-      <w:r>
-        <w:t>);</w:t>
-      </w:r>
-      <w:proofErr w:type="gramEnd"/>
-    </w:p>
-    <w:p/>
-    <w:p>
-      <w:pPr>
-        <w:rPr>
-          <w:lang w:val="vi-VN"/>
-        </w:rPr>
-      </w:pPr>
-      <w:r>
-        <w:t xml:space="preserve">                }</w:t>
-      </w:r>
-    </w:p>
-    <w:p>
-      <w:pPr>
-        <w:rPr>
-          <w:lang w:val="vi-VN"/>
-        </w:rPr>
-      </w:pPr>
-      <w:r>
-        <w:t xml:space="preserve">            }</w:t>
-      </w:r>
-    </w:p>
-    <w:p>
-      <w:r>
-        <w:t xml:space="preserve">                return View(user</w:t>
-      </w:r>
-      <w:proofErr w:type="gramStart"/>
-      <w:r>
-        <w:t>);</w:t>
-      </w:r>
-      <w:proofErr w:type="gramEnd"/>
+      <w:r>
+        <w:t xml:space="preserve"> </w:t>
+      </w:r>
     </w:p>
     <w:p>
       <w:pPr>
@@ -2543,195 +2705,154 @@
     </w:p>
     <w:p>
       <w:r>
-        <w:t xml:space="preserve">        public async Task&lt;</w:t>
-      </w:r>
-      <w:proofErr w:type="spellStart"/>
-      <w:r>
-        <w:t>IActionResult</w:t>
-      </w:r>
-      <w:proofErr w:type="spellEnd"/>
-      <w:r>
+        <w:t xml:space="preserve">    }</w:t>
+      </w:r>
+    </w:p>
+    <w:p>
+      <w:r>
+        <w:t>}</w:t>
+      </w:r>
+    </w:p>
+    <w:p>
+      <w:pPr>
+        <w:rPr>
+          <w:lang w:val="vi-VN"/>
+        </w:rPr>
+      </w:pPr>
+    </w:p>
+    <w:p>
+      <w:pPr>
+        <w:rPr>
+          <w:lang w:val="vi-VN"/>
+        </w:rPr>
+      </w:pPr>
+    </w:p>
+    <w:p>
+      <w:pPr>
+        <w:rPr>
+          <w:lang w:val="vi-VN"/>
+        </w:rPr>
+      </w:pPr>
+    </w:p>
+    <w:p>
+      <w:pPr>
+        <w:rPr>
+          <w:lang w:val="vi-VN"/>
+        </w:rPr>
+      </w:pPr>
+    </w:p>
+    <w:p>
+      <w:pPr>
+        <w:rPr>
+          <w:lang w:val="vi-VN"/>
+        </w:rPr>
+      </w:pPr>
+    </w:p>
+    <w:p>
+      <w:pPr>
+        <w:rPr>
+          <w:lang w:val="vi-VN"/>
+        </w:rPr>
+      </w:pPr>
+    </w:p>
+    <w:p>
+      <w:pPr>
+        <w:rPr>
+          <w:lang w:val="vi-VN"/>
+        </w:rPr>
+      </w:pPr>
+    </w:p>
+    <w:p>
+      <w:pPr>
+        <w:rPr>
+          <w:lang w:val="vi-VN"/>
+        </w:rPr>
+      </w:pPr>
+    </w:p>
+    <w:p>
+      <w:pPr>
+        <w:rPr>
+          <w:lang w:val="vi-VN"/>
+        </w:rPr>
+      </w:pPr>
+    </w:p>
+    <w:p>
+      <w:pPr>
+        <w:rPr>
+          <w:lang w:val="vi-VN"/>
+        </w:rPr>
+      </w:pPr>
+    </w:p>
+    <w:p>
+      <w:pPr>
+        <w:rPr>
+          <w:lang w:val="vi-VN"/>
+        </w:rPr>
+      </w:pPr>
+    </w:p>
+    <w:p>
+      <w:pPr>
+        <w:rPr>
+          <w:highlight w:val="yellow"/>
+          <w:lang w:val="vi-VN"/>
+        </w:rPr>
+      </w:pPr>
+      <w:r>
+        <w:rPr>
+          <w:lang w:val="vi-VN"/>
+        </w:rPr>
+        <w:t xml:space="preserve"> </w:t>
+      </w:r>
+      <w:r>
+        <w:rPr>
+          <w:highlight w:val="yellow"/>
+          <w:lang w:val="vi-VN"/>
+        </w:rPr>
+        <w:t xml:space="preserve">Tạo  Class   UserModel   trong  Models  </w:t>
+      </w:r>
+    </w:p>
+    <w:p>
+      <w:r>
+        <w:rPr>
+          <w:highlight w:val="yellow"/>
+          <w:lang w:val="vi-VN"/>
+        </w:rPr>
+        <w:t xml:space="preserve">Không  cần  phải  mapping  xuống  database  cũng  không cần    </w:t>
+      </w:r>
+      <w:r>
+        <w:rPr>
+          <w:highlight w:val="yellow"/>
+        </w:rPr>
+        <w:t xml:space="preserve">public </w:t>
+      </w:r>
+      <w:proofErr w:type="spellStart"/>
+      <w:r>
+        <w:rPr>
+          <w:highlight w:val="yellow"/>
+        </w:rPr>
+        <w:t>DbSet</w:t>
+      </w:r>
+      <w:proofErr w:type="spellEnd"/>
+      <w:r>
+        <w:rPr>
+          <w:highlight w:val="yellow"/>
+        </w:rPr>
+        <w:t>&lt;</w:t>
+      </w:r>
+      <w:proofErr w:type="spellStart"/>
+      <w:r>
+        <w:rPr>
+          <w:highlight w:val="yellow"/>
+        </w:rPr>
+        <w:t>UserModel</w:t>
+      </w:r>
+      <w:proofErr w:type="spellEnd"/>
+      <w:r>
+        <w:rPr>
+          <w:highlight w:val="yellow"/>
+        </w:rPr>
         <w:t xml:space="preserve">&gt; </w:t>
       </w:r>
-      <w:proofErr w:type="gramStart"/>
-      <w:r>
-        <w:t>Logout(</w:t>
-      </w:r>
-      <w:proofErr w:type="gramEnd"/>
-      <w:r>
-        <w:t>)</w:t>
-      </w:r>
-    </w:p>
-    <w:p>
-      <w:r>
-        <w:t xml:space="preserve">        {</w:t>
-      </w:r>
-    </w:p>
-    <w:p>
-      <w:r>
-        <w:t xml:space="preserve">            await _</w:t>
-      </w:r>
-      <w:proofErr w:type="spellStart"/>
-      <w:r>
-        <w:t>signInManager.SignOutAsync</w:t>
-      </w:r>
-      <w:proofErr w:type="spellEnd"/>
-      <w:r>
-        <w:t xml:space="preserve">(); // </w:t>
-      </w:r>
-      <w:proofErr w:type="spellStart"/>
-      <w:r>
-        <w:t>thực</w:t>
-      </w:r>
-      <w:proofErr w:type="spellEnd"/>
-      <w:r>
-        <w:t xml:space="preserve"> </w:t>
-      </w:r>
-      <w:proofErr w:type="spellStart"/>
-      <w:r>
-        <w:t>hiện</w:t>
-      </w:r>
-      <w:proofErr w:type="spellEnd"/>
-      <w:r>
-        <w:t xml:space="preserve"> </w:t>
-      </w:r>
-      <w:proofErr w:type="spellStart"/>
-      <w:r>
-        <w:t>đăng</w:t>
-      </w:r>
-      <w:proofErr w:type="spellEnd"/>
-      <w:r>
-        <w:t xml:space="preserve"> </w:t>
-      </w:r>
-      <w:proofErr w:type="spellStart"/>
-      <w:r>
-        <w:t>xuất</w:t>
-      </w:r>
-      <w:proofErr w:type="spellEnd"/>
-    </w:p>
-    <w:p>
-      <w:r>
-        <w:t xml:space="preserve">            return </w:t>
-      </w:r>
-      <w:proofErr w:type="spellStart"/>
-      <w:proofErr w:type="gramStart"/>
-      <w:r>
-        <w:t>RedirectToAction</w:t>
-      </w:r>
-      <w:proofErr w:type="spellEnd"/>
-      <w:r>
-        <w:t>(</w:t>
-      </w:r>
-      <w:proofErr w:type="gramEnd"/>
-      <w:r>
-        <w:t>"Login", "Account"</w:t>
-      </w:r>
-      <w:proofErr w:type="gramStart"/>
-      <w:r>
-        <w:t>);</w:t>
-      </w:r>
-      <w:proofErr w:type="gramEnd"/>
-      <w:r>
-        <w:t xml:space="preserve"> </w:t>
-      </w:r>
-    </w:p>
-    <w:p>
-      <w:pPr>
-        <w:rPr>
-          <w:lang w:val="vi-VN"/>
-        </w:rPr>
-      </w:pPr>
-      <w:r>
-        <w:t xml:space="preserve">        }</w:t>
-      </w:r>
-    </w:p>
-    <w:p>
-      <w:r>
-        <w:t xml:space="preserve">    }</w:t>
-      </w:r>
-    </w:p>
-    <w:p>
-      <w:r>
-        <w:t>}</w:t>
-      </w:r>
-    </w:p>
-    <w:p>
-      <w:pPr>
-        <w:rPr>
-          <w:lang w:val="vi-VN"/>
-        </w:rPr>
-      </w:pPr>
-    </w:p>
-    <w:p>
-      <w:pPr>
-        <w:rPr>
-          <w:lang w:val="vi-VN"/>
-        </w:rPr>
-      </w:pPr>
-    </w:p>
-    <w:p>
-      <w:pPr>
-        <w:rPr>
-          <w:highlight w:val="yellow"/>
-          <w:lang w:val="vi-VN"/>
-        </w:rPr>
-      </w:pPr>
-      <w:r>
-        <w:rPr>
-          <w:lang w:val="vi-VN"/>
-        </w:rPr>
-        <w:t xml:space="preserve"> </w:t>
-      </w:r>
-      <w:r>
-        <w:rPr>
-          <w:highlight w:val="yellow"/>
-          <w:lang w:val="vi-VN"/>
-        </w:rPr>
-        <w:t xml:space="preserve">Tạo  Class   UserModel   trong  Models  </w:t>
-      </w:r>
-    </w:p>
-    <w:p>
-      <w:r>
-        <w:rPr>
-          <w:highlight w:val="yellow"/>
-          <w:lang w:val="vi-VN"/>
-        </w:rPr>
-        <w:t xml:space="preserve">Không  cần  phải  mapping  xuống  database  cũng  không cần    </w:t>
-      </w:r>
-      <w:r>
-        <w:rPr>
-          <w:highlight w:val="yellow"/>
-        </w:rPr>
-        <w:t xml:space="preserve">public </w:t>
-      </w:r>
-      <w:proofErr w:type="spellStart"/>
-      <w:r>
-        <w:rPr>
-          <w:highlight w:val="yellow"/>
-        </w:rPr>
-        <w:t>DbSet</w:t>
-      </w:r>
-      <w:proofErr w:type="spellEnd"/>
-      <w:r>
-        <w:rPr>
-          <w:highlight w:val="yellow"/>
-        </w:rPr>
-        <w:t>&lt;</w:t>
-      </w:r>
-      <w:proofErr w:type="spellStart"/>
-      <w:r>
-        <w:rPr>
-          <w:highlight w:val="yellow"/>
-        </w:rPr>
-        <w:t>UserModel</w:t>
-      </w:r>
-      <w:proofErr w:type="spellEnd"/>
-      <w:r>
-        <w:rPr>
-          <w:highlight w:val="yellow"/>
-        </w:rPr>
-        <w:t xml:space="preserve">&gt; </w:t>
-      </w:r>
       <w:proofErr w:type="spellStart"/>
       <w:r>
         <w:rPr>
@@ -2802,7 +2923,6 @@
           <w:noProof/>
           <w:lang w:val="vi-VN"/>
         </w:rPr>
-        <w:lastRenderedPageBreak/>
         <w:drawing>
           <wp:inline distT="0" distB="0" distL="0" distR="0" wp14:anchorId="71AC7078" wp14:editId="66F2675C">
             <wp:extent cx="6804660" cy="3764280"/>
@@ -10547,6 +10667,7 @@
   <w:style w:type="character" w:default="1" w:styleId="DefaultParagraphFont">
     <w:name w:val="Default Paragraph Font"/>
     <w:uiPriority w:val="1"/>
+    <w:semiHidden/>
     <w:unhideWhenUsed/>
   </w:style>
   <w:style w:type="table" w:default="1" w:styleId="TableNormal">
